--- a/doc/OOP1_UsmeniIspit.docx
+++ b/doc/OOP1_UsmeniIspit.docx
@@ -1,6 +1,7 @@
 
 <file path=word/document.xml><?xml version="1.0" encoding="utf-8"?>
-<w:document xmlns:wpc="http://schemas.microsoft.com/office/word/2010/wordprocessingCanvas" xmlns:cx="http://schemas.microsoft.com/office/drawing/2014/chartex" xmlns:cx1="http://schemas.microsoft.com/office/drawing/2015/9/8/chartex" xmlns:cx2="http://schemas.microsoft.com/office/drawing/2015/10/21/chartex" xmlns:cx3="http://schemas.microsoft.com/office/drawing/2016/5/9/chartex" xmlns:cx4="http://schemas.microsoft.com/office/drawing/2016/5/10/chartex" xmlns:cx5="http://schemas.microsoft.com/office/drawing/2016/5/11/chartex" xmlns:cx6="http://schemas.microsoft.com/office/drawing/2016/5/12/chartex" xmlns:cx7="http://schemas.microsoft.com/office/drawing/2016/5/13/chartex" xmlns:cx8="http://schemas.microsoft.com/office/drawing/2016/5/14/chartex" xmlns:mc="http://schemas.openxmlformats.org/markup-compatibility/2006" xmlns:aink="http://schemas.microsoft.com/office/drawing/2016/ink" xmlns:am3d="http://schemas.microsoft.com/office/drawing/2017/model3d" xmlns:o="urn:schemas-microsoft-com:office:office" xmlns:r="http://schemas.openxmlformats.org/officeDocument/2006/relationships" xmlns:m="http://schemas.openxmlformats.org/officeDocument/2006/math" xmlns:v="urn:schemas-microsoft-com:vml" xmlns:wp14="http://schemas.microsoft.com/office/word/2010/wordprocessingDrawing" xmlns:wp="http://schemas.openxmlformats.org/drawingml/2006/wordprocessingDrawing" xmlns:w10="urn:schemas-microsoft-com:office:word" xmlns:w="http://schemas.openxmlformats.org/wordprocessingml/2006/main" xmlns:w14="http://schemas.microsoft.com/office/word/2010/wordml" xmlns:w15="http://schemas.microsoft.com/office/word/2012/wordml" xmlns:w16cid="http://schemas.microsoft.com/office/word/2016/wordml/cid" xmlns:w16se="http://schemas.microsoft.com/office/word/2015/wordml/symex" xmlns:wpg="http://schemas.microsoft.com/office/word/2010/wordprocessingGroup" xmlns:wpi="http://schemas.microsoft.com/office/word/2010/wordprocessingInk" xmlns:wne="http://schemas.microsoft.com/office/word/2006/wordml" xmlns:wps="http://schemas.microsoft.com/office/word/2010/wordprocessingShape" mc:Ignorable="w14 w15 w16se w16cid wp14">
+<w:document xmlns:wpc="http://schemas.microsoft.com/office/word/2010/wordprocessingCanvas" xmlns:cx="http://schemas.microsoft.com/office/drawing/2014/chartex" xmlns:cx1="http://schemas.microsoft.com/office/drawing/2015/9/8/chartex" xmlns:cx2="http://schemas.microsoft.com/office/drawing/2015/10/21/chartex" xmlns:cx3="http://schemas.microsoft.com/office/drawing/2016/5/9/chartex" xmlns:cx4="http://schemas.microsoft.com/office/drawing/2016/5/10/chartex" xmlns:cx5="http://schemas.microsoft.com/office/drawing/2016/5/11/chartex" xmlns:cx6="http://schemas.microsoft.com/office/drawing/2016/5/12/chartex" xmlns:cx7="http://schemas.microsoft.com/office/drawing/2016/5/13/chartex" xmlns:cx8="http://schemas.microsoft.com/office/drawing/2016/5/14/chartex" xmlns:mc="http://schemas.openxmlformats.org/markup-compatibility/2006" xmlns:aink="http://schemas.microsoft.com/office/drawing/2016/ink" xmlns:am3d="http://schemas.microsoft.com/office/drawing/2017/model3d" xmlns:o="urn:schemas-microsoft-com:office:office" xmlns:r="http://schemas.openxmlformats.org/officeDocument/2006/relationships" xmlns:m="http://schemas.openxmlformats.org/officeDocument/2006/math" xmlns:v="urn:schemas-microsoft-com:vml" xmlns:wp14="http://schemas.microsoft.com/office/word/2010/wordprocessingDrawing" xmlns:wp="http://schemas.openxmlformats.org/drawingml/2006/wordprocessingDrawing" xmlns:w10="urn:schemas-microsoft-com:office:word" xmlns:w="http://schemas.openxmlformats.org/wordprocessingml/2006/main" xmlns:w14="http://schemas.microsoft.com/office/word/2010/wordml" xmlns:w15="http://schemas.microsoft.com/office/word/2012/wordml" xmlns:w16cex="http://schemas.microsoft.com/office/word/2018/wordml/cex" xmlns:w16cid="http://schemas.microsoft.com/office/word/2016/wordml/cid" xmlns:w16="http://schemas.microsoft.com/office/word/2018/wordml" xmlns:w16se="http://schemas.microsoft.com/office/word/2015/wordml/symex" xmlns:wpg="http://schemas.microsoft.com/office/word/2010/wordprocessingGroup" xmlns:wpi="http://schemas.microsoft.com/office/word/2010/wordprocessingInk" xmlns:wne="http://schemas.microsoft.com/office/word/2006/wordml" xmlns:wps="http://schemas.microsoft.com/office/word/2010/wordprocessingShape" mc:Ignorable="w14 w15 w16se w16cid w16 w16cex wp14">
+  <w:background w:color="383338" w:themeColor="background2" w:themeShade="3F"/>
   <w:body>
     <w:p>
       <w:pPr>
@@ -547,112 +548,27 @@
         </w:rPr>
         <w:t xml:space="preserve">Git: </w:t>
       </w:r>
-      <w:bookmarkStart w:id="0" w:name="_GoBack"/>
-      <w:bookmarkEnd w:id="0"/>
-      <w:r>
-        <w:rPr>
+      <w:r>
+        <w:fldChar w:fldCharType="begin"/>
+      </w:r>
+      <w:r>
+        <w:instrText xml:space="preserve"> HYPERLINK "https://github.com/NikolaVetnic/OOP1" </w:instrText>
+      </w:r>
+      <w:r>
+        <w:fldChar w:fldCharType="separate"/>
+      </w:r>
+      <w:r>
+        <w:rPr>
+          <w:rStyle w:val="Hyperlink"/>
           <w:rFonts w:ascii="Calibri Light" w:hAnsi="Calibri Light" w:cs="Calibri Light"/>
           <w:spacing w:val="39"/>
           <w:lang w:val="sr-Latn-RS"/>
         </w:rPr>
-        <w:fldChar w:fldCharType="begin"/>
-      </w:r>
-      <w:r>
-        <w:rPr>
-          <w:rFonts w:ascii="Calibri Light" w:hAnsi="Calibri Light" w:cs="Calibri Light"/>
-          <w:spacing w:val="39"/>
-          <w:lang w:val="sr-Latn-RS"/>
-        </w:rPr>
-        <w:instrText xml:space="preserve"> HYPERLINK "</w:instrText>
-      </w:r>
-      <w:r>
-        <w:rPr>
-          <w:rFonts w:ascii="Calibri Light" w:hAnsi="Calibri Light" w:cs="Calibri Light"/>
-          <w:spacing w:val="39"/>
-          <w:lang w:val="sr-Latn-RS"/>
-        </w:rPr>
-        <w:instrText>https://github.com/NikolaVetnic/</w:instrText>
-      </w:r>
-      <w:r>
-        <w:rPr>
-          <w:rFonts w:ascii="Calibri Light" w:hAnsi="Calibri Light" w:cs="Calibri Light"/>
-          <w:spacing w:val="39"/>
-          <w:lang w:val="sr-Latn-RS"/>
-        </w:rPr>
-        <w:instrText>OOP1</w:instrText>
-      </w:r>
-      <w:r>
-        <w:rPr>
-          <w:rFonts w:ascii="Calibri Light" w:hAnsi="Calibri Light" w:cs="Calibri Light"/>
-          <w:spacing w:val="39"/>
-          <w:lang w:val="sr-Latn-RS"/>
-        </w:rPr>
-        <w:instrText xml:space="preserve">" </w:instrText>
-      </w:r>
-      <w:r>
-        <w:rPr>
-          <w:rFonts w:ascii="Calibri Light" w:hAnsi="Calibri Light" w:cs="Calibri Light"/>
-          <w:spacing w:val="39"/>
-          <w:lang w:val="sr-Latn-RS"/>
-        </w:rPr>
-        <w:fldChar w:fldCharType="separate"/>
+        <w:t>https://github.com/NikolaVetnic/OOP1</w:t>
       </w:r>
       <w:r>
         <w:rPr>
           <w:rStyle w:val="Hyperlink"/>
-          <w:rFonts w:ascii="Calibri Light" w:hAnsi="Calibri Light" w:cs="Calibri Light"/>
-          <w:spacing w:val="39"/>
-          <w:lang w:val="sr-Latn-RS"/>
-        </w:rPr>
-        <w:t>https://github.com/Niko</w:t>
-      </w:r>
-      <w:r>
-        <w:rPr>
-          <w:rStyle w:val="Hyperlink"/>
-          <w:rFonts w:ascii="Calibri Light" w:hAnsi="Calibri Light" w:cs="Calibri Light"/>
-          <w:spacing w:val="39"/>
-          <w:lang w:val="sr-Latn-RS"/>
-        </w:rPr>
-        <w:t>l</w:t>
-      </w:r>
-      <w:r>
-        <w:rPr>
-          <w:rStyle w:val="Hyperlink"/>
-          <w:rFonts w:ascii="Calibri Light" w:hAnsi="Calibri Light" w:cs="Calibri Light"/>
-          <w:spacing w:val="39"/>
-          <w:lang w:val="sr-Latn-RS"/>
-        </w:rPr>
-        <w:t>aVe</w:t>
-      </w:r>
-      <w:r>
-        <w:rPr>
-          <w:rStyle w:val="Hyperlink"/>
-          <w:rFonts w:ascii="Calibri Light" w:hAnsi="Calibri Light" w:cs="Calibri Light"/>
-          <w:spacing w:val="39"/>
-          <w:lang w:val="sr-Latn-RS"/>
-        </w:rPr>
-        <w:t>t</w:t>
-      </w:r>
-      <w:r>
-        <w:rPr>
-          <w:rStyle w:val="Hyperlink"/>
-          <w:rFonts w:ascii="Calibri Light" w:hAnsi="Calibri Light" w:cs="Calibri Light"/>
-          <w:spacing w:val="39"/>
-          <w:lang w:val="sr-Latn-RS"/>
-        </w:rPr>
-        <w:t>nic/</w:t>
-      </w:r>
-      <w:r>
-        <w:rPr>
-          <w:rStyle w:val="Hyperlink"/>
-          <w:rFonts w:ascii="Calibri Light" w:hAnsi="Calibri Light" w:cs="Calibri Light"/>
-          <w:spacing w:val="39"/>
-          <w:lang w:val="sr-Latn-RS"/>
-        </w:rPr>
-        <w:t>OOP1</w:t>
-      </w:r>
-      <w:r>
-        <w:rPr>
           <w:rFonts w:ascii="Calibri Light" w:hAnsi="Calibri Light" w:cs="Calibri Light"/>
           <w:spacing w:val="39"/>
           <w:lang w:val="sr-Latn-RS"/>
@@ -1186,7 +1102,7 @@
                 <v:stroke joinstyle="miter"/>
                 <v:path gradientshapeok="t" o:connecttype="rect"/>
               </v:shapetype>
-              <v:shape id="Text Box 1" o:spid="_x0000_s1026" type="#_x0000_t202" style="position:absolute;left:0;text-align:left;margin-left:-.45pt;margin-top:3.95pt;width:28.35pt;height:38.25pt;z-index:251659264;visibility:visible;mso-wrap-style:square;mso-width-percent:0;mso-height-percent:0;mso-wrap-distance-left:9pt;mso-wrap-distance-top:0;mso-wrap-distance-right:9pt;mso-wrap-distance-bottom:0;mso-position-horizontal:absolute;mso-position-horizontal-relative:text;mso-position-vertical:absolute;mso-position-vertical-relative:text;mso-width-percent:0;mso-height-percent:0;mso-width-relative:margin;mso-height-relative:margin;v-text-anchor:middle" o:gfxdata="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" fillcolor="white [3201]" strokeweight=".5pt">
+              <v:shape id="Text Box 1" o:spid="_x0000_s1026" type="#_x0000_t202" style="position:absolute;left:0;text-align:left;margin-left:-.45pt;margin-top:3.95pt;width:28.35pt;height:38.25pt;z-index:251659264;visibility:visible;mso-wrap-style:square;mso-width-percent:0;mso-height-percent:0;mso-wrap-distance-left:9pt;mso-wrap-distance-top:0;mso-wrap-distance-right:9pt;mso-wrap-distance-bottom:0;mso-position-horizontal:absolute;mso-position-horizontal-relative:text;mso-position-vertical:absolute;mso-position-vertical-relative:text;mso-width-percent:0;mso-height-percent:0;mso-width-relative:margin;mso-height-relative:margin;v-text-anchor:middle" o:gfxdata="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" fillcolor="white [3201]" strokeweight=".5pt">
                 <v:textbox>
                   <w:txbxContent>
                     <w:p>
@@ -1295,6 +1211,9 @@
         <w:t>ideja – pakovanje podataka i funkcija koje ih obrađuju u jednu celinu predstavljenu jednom promenljivom</w:t>
       </w:r>
       <w:r>
+        <w:rPr>
+          <w:lang w:val="sr-Latn-RS"/>
+        </w:rPr>
         <w:t xml:space="preserve">, </w:t>
       </w:r>
       <w:r>
@@ -1309,35 +1228,130 @@
         </w:rPr>
         <w:t xml:space="preserve">); OO program je skup objekata u međusobnim interakcijama (npr. </w:t>
       </w:r>
-      <w:proofErr w:type="spellStart"/>
-      <w:r>
-        <w:rPr>
-          <w:rFonts w:ascii="Courier New" w:hAnsi="Courier New" w:cs="Courier New"/>
+      <w:r>
+        <w:rPr>
+          <w:rFonts w:ascii="Consolas" w:hAnsi="Consolas" w:cs="Courier New"/>
+          <w:sz w:val="20"/>
+          <w:szCs w:val="20"/>
           <w:lang w:val="sr-Latn-RS"/>
         </w:rPr>
         <w:t>objA</w:t>
       </w:r>
-      <w:proofErr w:type="spellEnd"/>
-      <w:r>
-        <w:rPr>
-          <w:lang w:val="sr-Latn-RS"/>
-        </w:rPr>
-        <w:t xml:space="preserve"> poziva metoda nad </w:t>
-      </w:r>
-      <w:proofErr w:type="spellStart"/>
-      <w:r>
-        <w:rPr>
-          <w:rFonts w:ascii="Courier New" w:hAnsi="Courier New" w:cs="Courier New"/>
+      <w:r>
+        <w:rPr>
+          <w:sz w:val="20"/>
+          <w:szCs w:val="20"/>
+          <w:lang w:val="sr-Latn-RS"/>
+        </w:rPr>
+        <w:t xml:space="preserve"> </w:t>
+      </w:r>
+      <w:r>
+        <w:rPr>
+          <w:lang w:val="sr-Latn-RS"/>
+        </w:rPr>
+        <w:t xml:space="preserve">poziva metoda nad </w:t>
+      </w:r>
+      <w:r>
+        <w:rPr>
+          <w:rFonts w:ascii="Consolas" w:hAnsi="Consolas" w:cs="Courier New"/>
+          <w:sz w:val="20"/>
+          <w:szCs w:val="20"/>
           <w:lang w:val="sr-Latn-RS"/>
         </w:rPr>
         <w:t>objB</w:t>
       </w:r>
-      <w:proofErr w:type="spellEnd"/>
-      <w:r>
-        <w:rPr>
-          <w:lang w:val="sr-Latn-RS"/>
-        </w:rPr>
-        <w:t>).</w:t>
+      <w:r>
+        <w:rPr>
+          <w:lang w:val="sr-Latn-RS"/>
+        </w:rPr>
+        <w:t>)</w:t>
+      </w:r>
+      <w:r>
+        <w:rPr>
+          <w:lang w:val="sr-Latn-RS"/>
+        </w:rPr>
+        <w:t xml:space="preserve">, a konkretno </w:t>
+      </w:r>
+      <w:r>
+        <w:rPr>
+          <w:u w:val="single"/>
+          <w:lang w:val="sr-Latn-RS"/>
+        </w:rPr>
+        <w:t>Java program</w:t>
+      </w:r>
+      <w:r>
+        <w:rPr>
+          <w:lang w:val="sr-Latn-RS"/>
+        </w:rPr>
+        <w:t xml:space="preserve"> je kolekcija </w:t>
+      </w:r>
+      <w:r>
+        <w:rPr>
+          <w:b/>
+          <w:bCs/>
+          <w:color w:val="FFFFFF" w:themeColor="background1"/>
+          <w:highlight w:val="black"/>
+          <w:lang w:val="sr-Latn-RS"/>
+        </w:rPr>
+        <w:t>1)</w:t>
+      </w:r>
+      <w:r>
+        <w:rPr>
+          <w:lang w:val="sr-Latn-RS"/>
+        </w:rPr>
+        <w:t xml:space="preserve"> klasa (apstraktne, konkretne – finalne i nefinalne, anonimne, lokalne) i </w:t>
+      </w:r>
+      <w:r>
+        <w:rPr>
+          <w:b/>
+          <w:bCs/>
+          <w:color w:val="FFFFFF" w:themeColor="background1"/>
+          <w:highlight w:val="black"/>
+          <w:lang w:val="sr-Latn-RS"/>
+        </w:rPr>
+        <w:t>2</w:t>
+      </w:r>
+      <w:r>
+        <w:rPr>
+          <w:b/>
+          <w:bCs/>
+          <w:color w:val="FFFFFF" w:themeColor="background1"/>
+          <w:highlight w:val="black"/>
+          <w:lang w:val="sr-Latn-RS"/>
+        </w:rPr>
+        <w:t>)</w:t>
+      </w:r>
+      <w:r>
+        <w:rPr>
+          <w:lang w:val="sr-Latn-RS"/>
+        </w:rPr>
+        <w:t xml:space="preserve"> interfejsa (ugovor koji kaže da ako klasa implementira interfejs tada ona implementira sve metode propisane interfejsom) koji se mogu grupisati po </w:t>
+      </w:r>
+      <w:r>
+        <w:rPr>
+          <w:b/>
+          <w:bCs/>
+          <w:color w:val="FFFFFF" w:themeColor="background1"/>
+          <w:highlight w:val="black"/>
+          <w:lang w:val="sr-Latn-RS"/>
+        </w:rPr>
+        <w:t>3</w:t>
+      </w:r>
+      <w:r>
+        <w:rPr>
+          <w:b/>
+          <w:bCs/>
+          <w:color w:val="FFFFFF" w:themeColor="background1"/>
+          <w:highlight w:val="black"/>
+          <w:lang w:val="sr-Latn-RS"/>
+        </w:rPr>
+        <w:t>)</w:t>
+      </w:r>
+      <w:r>
+        <w:rPr>
+          <w:lang w:val="sr-Latn-RS"/>
+        </w:rPr>
+        <w:t xml:space="preserve"> paketima (prostori imena, mehanizam hijerarhijske dekompozicije – klase u istom paketu imaju različita, a u različitim paketima mogu imati ista imena), koji obično sadrže pakete, srodne klase i interfejse.</w:t>
       </w:r>
     </w:p>
     <w:p>
@@ -1396,27 +1410,360 @@
         <w:rPr>
           <w:lang w:val="sr-Latn-RS"/>
         </w:rPr>
-        <w:t xml:space="preserve">ja skupa istorodnih objekata (ista specifikacija stanja i ponašanja, tj. atributi i metode), klase su referencijalni tipovi objekata (tip određuje skup vrednosti i skup operacija nad promenljivom); pisanje OO programe podrazumeva definiciju klasa i </w:t>
-      </w:r>
-      <w:proofErr w:type="spellStart"/>
-      <w:r>
-        <w:rPr>
-          <w:lang w:val="sr-Latn-RS"/>
-        </w:rPr>
-        <w:t>instanciranje</w:t>
-      </w:r>
-      <w:proofErr w:type="spellEnd"/>
-      <w:r>
-        <w:rPr>
-          <w:lang w:val="sr-Latn-RS"/>
-        </w:rPr>
-        <w:t xml:space="preserve"> (kreiranje) objekata definisanih klasa.</w:t>
+        <w:t>ja skupa istorodnih objekata (ista specifikacija stanja i ponašanja, tj. atributi i metode), klase su referencijalni tipovi objekata (tip određuje skup vrednosti i skup operacija nad promenljivom); pisanje OO programe podrazumeva definiciju klasa i instanciranje (kreiranje) objekata definisanih klasa</w:t>
+      </w:r>
+      <w:r>
+        <w:rPr>
+          <w:lang w:val="sr-Latn-RS"/>
+        </w:rPr>
+        <w:t xml:space="preserve"> (</w:t>
+      </w:r>
+      <w:r>
+        <w:rPr>
+          <w:lang w:val="sr-Latn-RS"/>
+        </w:rPr>
+        <w:t>p</w:t>
+      </w:r>
+      <w:r>
+        <w:rPr>
+          <w:lang w:val="sr-Latn-RS"/>
+        </w:rPr>
+        <w:t>rimer klase i objekata sa crteža</w:t>
+      </w:r>
+      <w:r>
+        <w:rPr>
+          <w:lang w:val="sr-Latn-RS"/>
+        </w:rPr>
+        <w:t>:</w:t>
+      </w:r>
+      <w:r>
+        <w:rPr>
+          <w:lang w:val="sr-Latn-RS"/>
+        </w:rPr>
+        <w:t xml:space="preserve"> – klasa kao „prototip“, objekti kao konkretne instance sa različitim stanjima</w:t>
+      </w:r>
+      <w:r>
+        <w:rPr>
+          <w:lang w:val="sr-Latn-RS"/>
+        </w:rPr>
+        <w:t>)</w:t>
+      </w:r>
+      <w:r>
+        <w:rPr>
+          <w:lang w:val="sr-Latn-RS"/>
+        </w:rPr>
+        <w:t>.</w:t>
+      </w:r>
+    </w:p>
+    <w:p>
+      <w:pPr>
+        <w:spacing w:after="80"/>
+        <w:jc w:val="both"/>
+        <w:rPr>
+          <w:lang w:val="sr-Latn-RS"/>
+        </w:rPr>
+      </w:pPr>
+      <w:r>
+        <w:rPr>
+          <w:b/>
+          <w:bCs/>
+          <w:lang w:val="sr-Latn-RS"/>
+        </w:rPr>
+        <w:t>I</w:t>
+      </w:r>
+      <w:r>
+        <w:rPr>
+          <w:b/>
+          <w:bCs/>
+          <w:sz w:val="20"/>
+          <w:szCs w:val="20"/>
+          <w:lang w:val="sr-Latn-RS"/>
+        </w:rPr>
+        <w:t xml:space="preserve">MPERATIVNI </w:t>
+      </w:r>
+      <w:r>
+        <w:rPr>
+          <w:b/>
+          <w:bCs/>
+          <w:lang w:val="sr-Latn-RS"/>
+        </w:rPr>
+        <w:t>PJ</w:t>
+      </w:r>
+      <w:r>
+        <w:rPr>
+          <w:b/>
+          <w:bCs/>
+          <w:lang w:val="sr-Latn-RS"/>
+        </w:rPr>
+        <w:t>:</w:t>
       </w:r>
       <w:r>
         <w:rPr>
           <w:lang w:val="sr-Latn-RS"/>
         </w:rPr>
         <w:t xml:space="preserve"> </w:t>
+      </w:r>
+      <w:r>
+        <w:rPr>
+          <w:lang w:val="sr-Latn-RS"/>
+        </w:rPr>
+        <w:t xml:space="preserve">program je formalni opis procesa (imperativni PJ) ili specifikacije (deklarativni PJ) izračunavanja u PJ, ostvaren </w:t>
+      </w:r>
+      <w:r>
+        <w:rPr>
+          <w:lang w:val="sr-Latn-RS"/>
+        </w:rPr>
+        <w:t xml:space="preserve">kroz skup naredbi (naredbe dodele, kontrole toka, itd.) koje menjaju vrednosti skupa promenljivih (odnosno stanje programa). </w:t>
+      </w:r>
+      <w:r>
+        <w:rPr>
+          <w:u w:val="single"/>
+          <w:lang w:val="sr-Latn-RS"/>
+        </w:rPr>
+        <w:t>Kategorije</w:t>
+      </w:r>
+      <w:r>
+        <w:rPr>
+          <w:lang w:val="sr-Latn-RS"/>
+        </w:rPr>
+        <w:t xml:space="preserve">: </w:t>
+      </w:r>
+      <w:r>
+        <w:rPr>
+          <w:b/>
+          <w:bCs/>
+          <w:color w:val="FFFFFF" w:themeColor="background1"/>
+          <w:highlight w:val="black"/>
+          <w:lang w:val="sr-Latn-RS"/>
+        </w:rPr>
+        <w:t>1)</w:t>
+      </w:r>
+      <w:r>
+        <w:rPr>
+          <w:lang w:val="sr-Latn-RS"/>
+        </w:rPr>
+        <w:t xml:space="preserve"> </w:t>
+      </w:r>
+      <w:r>
+        <w:rPr>
+          <w:u w:val="single"/>
+          <w:lang w:val="sr-Latn-RS"/>
+        </w:rPr>
+        <w:t>proceduralni</w:t>
+      </w:r>
+      <w:r>
+        <w:rPr>
+          <w:lang w:val="sr-Latn-RS"/>
+        </w:rPr>
+        <w:t xml:space="preserve"> – dekompozicija u funkcije i procedure, lokalne i globalne promenljive; </w:t>
+      </w:r>
+      <w:r>
+        <w:rPr>
+          <w:b/>
+          <w:bCs/>
+          <w:color w:val="FFFFFF" w:themeColor="background1"/>
+          <w:highlight w:val="black"/>
+          <w:lang w:val="sr-Latn-RS"/>
+        </w:rPr>
+        <w:t>2)</w:t>
+      </w:r>
+      <w:r>
+        <w:rPr>
+          <w:lang w:val="sr-Latn-RS"/>
+        </w:rPr>
+        <w:t xml:space="preserve"> </w:t>
+      </w:r>
+      <w:r>
+        <w:rPr>
+          <w:u w:val="single"/>
+          <w:lang w:val="sr-Latn-RS"/>
+        </w:rPr>
+        <w:t>modularni</w:t>
+      </w:r>
+      <w:r>
+        <w:rPr>
+          <w:lang w:val="sr-Latn-RS"/>
+        </w:rPr>
+        <w:t xml:space="preserve"> – dekompozicija u module (logički srodne definicije promenljivih, funkcija i tipova, sa privatnim i javnim delom); </w:t>
+      </w:r>
+      <w:r>
+        <w:rPr>
+          <w:b/>
+          <w:bCs/>
+          <w:color w:val="FFFFFF" w:themeColor="background1"/>
+          <w:highlight w:val="black"/>
+          <w:lang w:val="sr-Latn-RS"/>
+        </w:rPr>
+        <w:t>3)</w:t>
+      </w:r>
+      <w:r>
+        <w:rPr>
+          <w:lang w:val="sr-Latn-RS"/>
+        </w:rPr>
+        <w:t xml:space="preserve"> </w:t>
+      </w:r>
+      <w:r>
+        <w:rPr>
+          <w:u w:val="single"/>
+          <w:lang w:val="sr-Latn-RS"/>
+        </w:rPr>
+        <w:t>OO</w:t>
+      </w:r>
+      <w:r>
+        <w:rPr>
+          <w:lang w:val="sr-Latn-RS"/>
+        </w:rPr>
+        <w:t xml:space="preserve"> – dekompozicija u klase (logički srodne def. promenljivih i funkcija, klase kao tipovi, privatni i javni deo, nasleđivanje klasa).</w:t>
+      </w:r>
+    </w:p>
+    <w:p>
+      <w:pPr>
+        <w:jc w:val="both"/>
+      </w:pPr>
+      <w:r>
+        <w:rPr>
+          <w:b/>
+          <w:bCs/>
+          <w:lang w:val="sr-Latn-RS"/>
+        </w:rPr>
+        <w:t>K</w:t>
+      </w:r>
+      <w:r>
+        <w:rPr>
+          <w:b/>
+          <w:bCs/>
+          <w:sz w:val="20"/>
+          <w:szCs w:val="20"/>
+          <w:lang w:val="sr-Latn-RS"/>
+        </w:rPr>
+        <w:t>ONSTRUKTORI I DESTRUKTORI</w:t>
+      </w:r>
+      <w:r>
+        <w:rPr>
+          <w:b/>
+          <w:bCs/>
+          <w:lang w:val="sr-Latn-RS"/>
+        </w:rPr>
+        <w:t>:</w:t>
+      </w:r>
+      <w:r>
+        <w:rPr>
+          <w:lang w:val="sr-Latn-RS"/>
+        </w:rPr>
+        <w:t xml:space="preserve"> </w:t>
+      </w:r>
+      <w:r>
+        <w:rPr>
+          <w:u w:val="single"/>
+          <w:lang w:val="sr-Latn-RS"/>
+        </w:rPr>
+        <w:t>konstruktor</w:t>
+      </w:r>
+      <w:r>
+        <w:rPr>
+          <w:lang w:val="sr-Latn-RS"/>
+        </w:rPr>
+        <w:t xml:space="preserve"> – specijalni metod koji se poziva pri instanciranju klase radi inicijalizacije stanja objekta, </w:t>
+      </w:r>
+      <w:r>
+        <w:rPr>
+          <w:u w:val="single"/>
+          <w:lang w:val="sr-Latn-RS"/>
+        </w:rPr>
+        <w:t>destruktor</w:t>
+      </w:r>
+      <w:r>
+        <w:rPr>
+          <w:lang w:val="sr-Latn-RS"/>
+        </w:rPr>
+        <w:t xml:space="preserve"> – specijalni metoda koji se poziva kada se objekat uništava. U Java PJ: </w:t>
+      </w:r>
+      <w:r>
+        <w:rPr>
+          <w:b/>
+          <w:bCs/>
+          <w:color w:val="FFFFFF" w:themeColor="background1"/>
+          <w:highlight w:val="black"/>
+          <w:lang w:val="sr-Latn-RS"/>
+        </w:rPr>
+        <w:t>1</w:t>
+      </w:r>
+      <w:r>
+        <w:rPr>
+          <w:color w:val="FFFFFF" w:themeColor="background1"/>
+          <w:highlight w:val="black"/>
+          <w:lang w:val="sr-Latn-RS"/>
+        </w:rPr>
+        <w:t>)</w:t>
+      </w:r>
+      <w:r>
+        <w:rPr>
+          <w:lang w:val="sr-Latn-RS"/>
+        </w:rPr>
+        <w:t xml:space="preserve"> instanciranje operatorom </w:t>
+      </w:r>
+      <w:r>
+        <w:rPr>
+          <w:rFonts w:ascii="Consolas" w:hAnsi="Consolas" w:cs="Courier New"/>
+          <w:sz w:val="20"/>
+          <w:szCs w:val="20"/>
+          <w:lang w:val="sr-Latn-RS"/>
+        </w:rPr>
+        <w:t>new</w:t>
+      </w:r>
+      <w:r>
+        <w:rPr>
+          <w:lang w:val="sr-Latn-RS"/>
+        </w:rPr>
+        <w:t xml:space="preserve">; </w:t>
+      </w:r>
+      <w:r>
+        <w:rPr>
+          <w:b/>
+          <w:bCs/>
+          <w:color w:val="FFFFFF" w:themeColor="background1"/>
+          <w:highlight w:val="black"/>
+          <w:lang w:val="sr-Latn-RS"/>
+        </w:rPr>
+        <w:t>2)</w:t>
+      </w:r>
+      <w:r>
+        <w:rPr>
+          <w:lang w:val="sr-Latn-RS"/>
+        </w:rPr>
+        <w:t xml:space="preserve"> rezultat je referenca na instancirani objekat; </w:t>
+      </w:r>
+      <w:r>
+        <w:rPr>
+          <w:b/>
+          <w:bCs/>
+          <w:color w:val="FFFFFF" w:themeColor="background1"/>
+          <w:highlight w:val="black"/>
+          <w:lang w:val="sr-Latn-RS"/>
+        </w:rPr>
+        <w:t>3)</w:t>
+      </w:r>
+      <w:r>
+        <w:rPr>
+          <w:lang w:val="sr-Latn-RS"/>
+        </w:rPr>
+        <w:t xml:space="preserve"> moguće je više referenci na isti objekat; </w:t>
+      </w:r>
+      <w:r>
+        <w:rPr>
+          <w:b/>
+          <w:bCs/>
+          <w:color w:val="FFFFFF" w:themeColor="background1"/>
+          <w:highlight w:val="black"/>
+          <w:lang w:val="sr-Latn-RS"/>
+        </w:rPr>
+        <w:t>4)</w:t>
+      </w:r>
+      <w:r>
+        <w:rPr>
+          <w:lang w:val="sr-Latn-RS"/>
+        </w:rPr>
+        <w:t xml:space="preserve"> nema destruktora, automatsko uništavanje objekata (</w:t>
       </w:r>
       <w:r>
         <w:rPr>
@@ -1424,411 +1771,8 @@
           <w:iCs/>
           <w:lang w:val="sr-Latn-RS"/>
         </w:rPr>
-        <w:t>Primer klase i objekata sa crteža</w:t>
-      </w:r>
-      <w:r>
-        <w:rPr>
-          <w:lang w:val="sr-Latn-RS"/>
-        </w:rPr>
-        <w:t xml:space="preserve"> – klasa kao „prototip“, objekti kao konkretne instance sa različitim stanjima.</w:t>
-      </w:r>
-    </w:p>
-    <w:p>
-      <w:pPr>
-        <w:spacing w:after="80"/>
-        <w:jc w:val="both"/>
-        <w:rPr>
-          <w:lang w:val="sr-Latn-RS"/>
-        </w:rPr>
-      </w:pPr>
-      <w:r>
-        <w:rPr>
-          <w:b/>
-          <w:bCs/>
-          <w:lang w:val="sr-Latn-RS"/>
-        </w:rPr>
-        <w:t>I</w:t>
-      </w:r>
-      <w:r>
-        <w:rPr>
-          <w:b/>
-          <w:bCs/>
-          <w:sz w:val="20"/>
-          <w:szCs w:val="20"/>
-          <w:lang w:val="sr-Latn-RS"/>
-        </w:rPr>
-        <w:t xml:space="preserve">MPERATIVNI </w:t>
-      </w:r>
-      <w:r>
-        <w:rPr>
-          <w:b/>
-          <w:bCs/>
-          <w:lang w:val="sr-Latn-RS"/>
-        </w:rPr>
-        <w:t>PJ</w:t>
-      </w:r>
-      <w:r>
-        <w:rPr>
-          <w:b/>
-          <w:bCs/>
-          <w:lang w:val="sr-Latn-RS"/>
-        </w:rPr>
-        <w:t>:</w:t>
-      </w:r>
-      <w:r>
-        <w:rPr>
-          <w:lang w:val="sr-Latn-RS"/>
-        </w:rPr>
-        <w:t xml:space="preserve"> </w:t>
-      </w:r>
-      <w:r>
-        <w:rPr>
-          <w:lang w:val="sr-Latn-RS"/>
-        </w:rPr>
-        <w:t xml:space="preserve">program je formalni opis procesa (imperativni PJ) ili specifikacije (deklarativni PJ) izračunavanja u PJ, ostvaren </w:t>
-      </w:r>
-      <w:r>
-        <w:rPr>
-          <w:lang w:val="sr-Latn-RS"/>
-        </w:rPr>
-        <w:t xml:space="preserve">kroz skup naredbi (naredbe dodele, kontrole toka, itd.) koje menjaju vrednosti skupa promenljivih (odnosno stanje programa). </w:t>
-      </w:r>
-      <w:r>
-        <w:rPr>
-          <w:u w:val="single"/>
-          <w:lang w:val="sr-Latn-RS"/>
-        </w:rPr>
-        <w:t>Kategorije</w:t>
-      </w:r>
-      <w:r>
-        <w:rPr>
-          <w:lang w:val="sr-Latn-RS"/>
-        </w:rPr>
-        <w:t xml:space="preserve">: </w:t>
-      </w:r>
-      <w:r>
-        <w:rPr>
-          <w:color w:val="FFFFFF" w:themeColor="background1"/>
-          <w:highlight w:val="black"/>
-          <w:lang w:val="sr-Latn-RS"/>
-        </w:rPr>
-        <w:t>1)</w:t>
-      </w:r>
-      <w:r>
-        <w:rPr>
-          <w:lang w:val="sr-Latn-RS"/>
-        </w:rPr>
-        <w:t xml:space="preserve"> </w:t>
-      </w:r>
-      <w:r>
-        <w:rPr>
-          <w:u w:val="single"/>
-          <w:lang w:val="sr-Latn-RS"/>
-        </w:rPr>
-        <w:t>proceduralni</w:t>
-      </w:r>
-      <w:r>
-        <w:rPr>
-          <w:lang w:val="sr-Latn-RS"/>
-        </w:rPr>
-        <w:t xml:space="preserve"> – dekompozicija u funkcije i procedure, lokalne i globalne promenljive; </w:t>
-      </w:r>
-      <w:r>
-        <w:rPr>
-          <w:color w:val="FFFFFF" w:themeColor="background1"/>
-          <w:highlight w:val="black"/>
-          <w:lang w:val="sr-Latn-RS"/>
-        </w:rPr>
-        <w:t>2)</w:t>
-      </w:r>
-      <w:r>
-        <w:rPr>
-          <w:lang w:val="sr-Latn-RS"/>
-        </w:rPr>
-        <w:t xml:space="preserve"> </w:t>
-      </w:r>
-      <w:r>
-        <w:rPr>
-          <w:u w:val="single"/>
-          <w:lang w:val="sr-Latn-RS"/>
-        </w:rPr>
-        <w:t>modularni</w:t>
-      </w:r>
-      <w:r>
-        <w:rPr>
-          <w:lang w:val="sr-Latn-RS"/>
-        </w:rPr>
-        <w:t xml:space="preserve"> – dekompozicija u module (logički srodne definicije promenljivih, funkcija i tipova, sa privatnim i javnim delom); </w:t>
-      </w:r>
-      <w:r>
-        <w:rPr>
-          <w:color w:val="FFFFFF" w:themeColor="background1"/>
-          <w:highlight w:val="black"/>
-          <w:lang w:val="sr-Latn-RS"/>
-        </w:rPr>
-        <w:t>3)</w:t>
-      </w:r>
-      <w:r>
-        <w:rPr>
-          <w:lang w:val="sr-Latn-RS"/>
-        </w:rPr>
-        <w:t xml:space="preserve"> </w:t>
-      </w:r>
-      <w:r>
-        <w:rPr>
-          <w:u w:val="single"/>
-          <w:lang w:val="sr-Latn-RS"/>
-        </w:rPr>
-        <w:t>OO</w:t>
-      </w:r>
-      <w:r>
-        <w:rPr>
-          <w:lang w:val="sr-Latn-RS"/>
-        </w:rPr>
-        <w:t xml:space="preserve"> – dekompozicija u klase (logički srodne def. promenljivih i funkcija, klase kao tipovi, privatni i javni deo, nasleđivanje klasa).</w:t>
-      </w:r>
-    </w:p>
-    <w:p>
-      <w:pPr>
-        <w:jc w:val="both"/>
-      </w:pPr>
-      <w:r>
-        <w:rPr>
-          <w:b/>
-          <w:bCs/>
-          <w:lang w:val="sr-Latn-RS"/>
-        </w:rPr>
-        <w:t>K</w:t>
-      </w:r>
-      <w:r>
-        <w:rPr>
-          <w:b/>
-          <w:bCs/>
-          <w:sz w:val="20"/>
-          <w:szCs w:val="20"/>
-          <w:lang w:val="sr-Latn-RS"/>
-        </w:rPr>
-        <w:t>ONSTRUKTORI I DESTRUKTORI</w:t>
-      </w:r>
-      <w:r>
-        <w:rPr>
-          <w:b/>
-          <w:bCs/>
-          <w:lang w:val="sr-Latn-RS"/>
-        </w:rPr>
-        <w:t>:</w:t>
-      </w:r>
-      <w:r>
-        <w:rPr>
-          <w:lang w:val="sr-Latn-RS"/>
-        </w:rPr>
-        <w:t xml:space="preserve"> </w:t>
-      </w:r>
-      <w:r>
-        <w:rPr>
-          <w:u w:val="single"/>
-          <w:lang w:val="sr-Latn-RS"/>
-        </w:rPr>
-        <w:t>konstruktor</w:t>
-      </w:r>
-      <w:r>
-        <w:rPr>
-          <w:lang w:val="sr-Latn-RS"/>
-        </w:rPr>
-        <w:t xml:space="preserve"> – specijalni metod koji se poziva pri </w:t>
-      </w:r>
-      <w:proofErr w:type="spellStart"/>
-      <w:r>
-        <w:rPr>
-          <w:lang w:val="sr-Latn-RS"/>
-        </w:rPr>
-        <w:t>instanciranju</w:t>
-      </w:r>
-      <w:proofErr w:type="spellEnd"/>
-      <w:r>
-        <w:rPr>
-          <w:lang w:val="sr-Latn-RS"/>
-        </w:rPr>
-        <w:t xml:space="preserve"> klase radi </w:t>
-      </w:r>
-      <w:proofErr w:type="spellStart"/>
-      <w:r>
-        <w:rPr>
-          <w:lang w:val="sr-Latn-RS"/>
-        </w:rPr>
-        <w:t>inicijalizacije</w:t>
-      </w:r>
-      <w:proofErr w:type="spellEnd"/>
-      <w:r>
-        <w:rPr>
-          <w:lang w:val="sr-Latn-RS"/>
-        </w:rPr>
-        <w:t xml:space="preserve"> stanja objekta, </w:t>
-      </w:r>
-      <w:r>
-        <w:rPr>
-          <w:u w:val="single"/>
-          <w:lang w:val="sr-Latn-RS"/>
-        </w:rPr>
-        <w:t>destruktor</w:t>
-      </w:r>
-      <w:r>
-        <w:rPr>
-          <w:lang w:val="sr-Latn-RS"/>
-        </w:rPr>
-        <w:t xml:space="preserve"> – specijalni metoda koji se poziva kada se objekat uništava. U Java PJ: </w:t>
-      </w:r>
-      <w:r>
-        <w:rPr>
-          <w:color w:val="FFFFFF" w:themeColor="background1"/>
-          <w:highlight w:val="black"/>
-          <w:lang w:val="sr-Latn-RS"/>
-        </w:rPr>
-        <w:t>1)</w:t>
-      </w:r>
-      <w:r>
-        <w:rPr>
-          <w:lang w:val="sr-Latn-RS"/>
-        </w:rPr>
-        <w:t xml:space="preserve"> </w:t>
-      </w:r>
-      <w:proofErr w:type="spellStart"/>
-      <w:r>
-        <w:rPr>
-          <w:lang w:val="sr-Latn-RS"/>
-        </w:rPr>
-        <w:t>instanciranje</w:t>
-      </w:r>
-      <w:proofErr w:type="spellEnd"/>
-      <w:r>
-        <w:rPr>
-          <w:lang w:val="sr-Latn-RS"/>
-        </w:rPr>
-        <w:t xml:space="preserve"> operatorom </w:t>
-      </w:r>
-      <w:proofErr w:type="spellStart"/>
-      <w:r>
-        <w:rPr>
-          <w:rFonts w:ascii="Courier New" w:hAnsi="Courier New" w:cs="Courier New"/>
-          <w:lang w:val="sr-Latn-RS"/>
-        </w:rPr>
-        <w:t>new</w:t>
-      </w:r>
-      <w:proofErr w:type="spellEnd"/>
-      <w:r>
-        <w:rPr>
-          <w:lang w:val="sr-Latn-RS"/>
-        </w:rPr>
-        <w:t xml:space="preserve">; </w:t>
-      </w:r>
-      <w:r>
-        <w:rPr>
-          <w:color w:val="FFFFFF" w:themeColor="background1"/>
-          <w:highlight w:val="black"/>
-          <w:lang w:val="sr-Latn-RS"/>
-        </w:rPr>
-        <w:t>2</w:t>
-      </w:r>
-      <w:r>
-        <w:rPr>
-          <w:color w:val="FFFFFF" w:themeColor="background1"/>
-          <w:highlight w:val="black"/>
-          <w:lang w:val="sr-Latn-RS"/>
-        </w:rPr>
-        <w:t>)</w:t>
-      </w:r>
-      <w:r>
-        <w:rPr>
-          <w:lang w:val="sr-Latn-RS"/>
-        </w:rPr>
-        <w:t xml:space="preserve"> rezultat je referenca na </w:t>
-      </w:r>
-      <w:proofErr w:type="spellStart"/>
-      <w:r>
-        <w:rPr>
-          <w:lang w:val="sr-Latn-RS"/>
-        </w:rPr>
-        <w:t>instancirani</w:t>
-      </w:r>
-      <w:proofErr w:type="spellEnd"/>
-      <w:r>
-        <w:rPr>
-          <w:lang w:val="sr-Latn-RS"/>
-        </w:rPr>
-        <w:t xml:space="preserve"> objekat; </w:t>
-      </w:r>
-      <w:r>
-        <w:rPr>
-          <w:color w:val="FFFFFF" w:themeColor="background1"/>
-          <w:highlight w:val="black"/>
-          <w:lang w:val="sr-Latn-RS"/>
-        </w:rPr>
-        <w:t>3</w:t>
-      </w:r>
-      <w:r>
-        <w:rPr>
-          <w:color w:val="FFFFFF" w:themeColor="background1"/>
-          <w:highlight w:val="black"/>
-          <w:lang w:val="sr-Latn-RS"/>
-        </w:rPr>
-        <w:t>)</w:t>
-      </w:r>
-      <w:r>
-        <w:rPr>
-          <w:lang w:val="sr-Latn-RS"/>
-        </w:rPr>
-        <w:t xml:space="preserve"> moguće je više referenci na isti objekat; </w:t>
-      </w:r>
-      <w:r>
-        <w:rPr>
-          <w:color w:val="FFFFFF" w:themeColor="background1"/>
-          <w:highlight w:val="black"/>
-          <w:lang w:val="sr-Latn-RS"/>
-        </w:rPr>
-        <w:t>4</w:t>
-      </w:r>
-      <w:r>
-        <w:rPr>
-          <w:color w:val="FFFFFF" w:themeColor="background1"/>
-          <w:highlight w:val="black"/>
-          <w:lang w:val="sr-Latn-RS"/>
-        </w:rPr>
-        <w:t>)</w:t>
-      </w:r>
-      <w:r>
-        <w:rPr>
-          <w:lang w:val="sr-Latn-RS"/>
-        </w:rPr>
-        <w:t xml:space="preserve"> nema destruktora, automatsko uništavanje objekata (</w:t>
-      </w:r>
-      <w:proofErr w:type="spellStart"/>
-      <w:r>
-        <w:rPr>
-          <w:i/>
-          <w:iCs/>
-          <w:lang w:val="sr-Latn-RS"/>
-        </w:rPr>
-        <w:t>garbage</w:t>
-      </w:r>
-      <w:proofErr w:type="spellEnd"/>
-      <w:r>
-        <w:rPr>
-          <w:i/>
-          <w:iCs/>
-          <w:lang w:val="sr-Latn-RS"/>
-        </w:rPr>
-        <w:t xml:space="preserve"> </w:t>
-      </w:r>
-      <w:proofErr w:type="spellStart"/>
-      <w:r>
-        <w:rPr>
-          <w:i/>
-          <w:iCs/>
-          <w:lang w:val="sr-Latn-RS"/>
-        </w:rPr>
-        <w:t>collector</w:t>
-      </w:r>
-      <w:proofErr w:type="spellEnd"/>
+        <w:t>garbage collector</w:t>
+      </w:r>
       <w:r>
         <w:rPr>
           <w:lang w:val="sr-Latn-RS"/>
@@ -1939,11 +1883,7 @@
           </mc:Choice>
           <mc:Fallback>
             <w:pict>
-              <v:shapetype w14:anchorId="462513CD" id="_x0000_t202" coordsize="21600,21600" o:spt="202" path="m,l,21600r21600,l21600,xe">
-                <v:stroke joinstyle="miter"/>
-                <v:path gradientshapeok="t" o:connecttype="rect"/>
-              </v:shapetype>
-              <v:shape id="Text Box 45" o:spid="_x0000_s1027" type="#_x0000_t202" style="position:absolute;left:0;text-align:left;margin-left:-.45pt;margin-top:3.95pt;width:28.35pt;height:38.25pt;z-index:251661312;visibility:visible;mso-wrap-style:square;mso-width-percent:0;mso-height-percent:0;mso-wrap-distance-left:9pt;mso-wrap-distance-top:0;mso-wrap-distance-right:9pt;mso-wrap-distance-bottom:0;mso-position-horizontal:absolute;mso-position-horizontal-relative:text;mso-position-vertical:absolute;mso-position-vertical-relative:text;mso-width-percent:0;mso-height-percent:0;mso-width-relative:margin;mso-height-relative:margin;v-text-anchor:middle" o:gfxdata="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" fillcolor="white [3201]" strokeweight=".5pt">
+              <v:shape w14:anchorId="462513CD" id="Text Box 45" o:spid="_x0000_s1027" type="#_x0000_t202" style="position:absolute;left:0;text-align:left;margin-left:-.45pt;margin-top:3.95pt;width:28.35pt;height:38.25pt;z-index:251661312;visibility:visible;mso-wrap-style:square;mso-width-percent:0;mso-height-percent:0;mso-wrap-distance-left:9pt;mso-wrap-distance-top:0;mso-wrap-distance-right:9pt;mso-wrap-distance-bottom:0;mso-position-horizontal:absolute;mso-position-horizontal-relative:text;mso-position-vertical:absolute;mso-position-vertical-relative:text;mso-width-percent:0;mso-height-percent:0;mso-width-relative:margin;mso-height-relative:margin;v-text-anchor:middle" o:gfxdata="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" fillcolor="white [3201]" strokeweight=".5pt">
                 <v:textbox>
                   <w:txbxContent>
                     <w:p>
@@ -2059,6 +1999,8 @@
       </w:r>
       <w:r>
         <w:rPr>
+          <w:b/>
+          <w:bCs/>
           <w:color w:val="FFFFFF" w:themeColor="background1"/>
           <w:highlight w:val="black"/>
           <w:lang w:val="sr-Latn-RS"/>
@@ -2082,69 +2024,59 @@
         <w:rPr>
           <w:lang w:val="sr-Latn-RS"/>
         </w:rPr>
-        <w:t xml:space="preserve"> - sakrivanje (zanemarivanje, odlaganje, zaboravljanje) nebitnih (tehničkih, </w:t>
-      </w:r>
-      <w:proofErr w:type="spellStart"/>
-      <w:r>
-        <w:rPr>
-          <w:lang w:val="sr-Latn-RS"/>
-        </w:rPr>
-        <w:t>implementacionih</w:t>
-      </w:r>
-      <w:proofErr w:type="spellEnd"/>
-      <w:r>
-        <w:rPr>
-          <w:lang w:val="sr-Latn-RS"/>
-        </w:rPr>
-        <w:t xml:space="preserve">) detalja, što smanjuje kompleksnost; </w:t>
-      </w:r>
-      <w:r>
-        <w:rPr>
+        <w:t xml:space="preserve"> - sakrivanje (zanemarivanje, odlaganje, zaboravljanje) nebitnih (tehničkih, implementacionih) detalja, što smanjuje kompleksnost; </w:t>
+      </w:r>
+      <w:r>
+        <w:rPr>
+          <w:b/>
+          <w:bCs/>
           <w:color w:val="FFFFFF" w:themeColor="background1"/>
           <w:highlight w:val="black"/>
           <w:lang w:val="sr-Latn-RS"/>
         </w:rPr>
-        <w:t>2</w:t>
-      </w:r>
-      <w:r>
-        <w:rPr>
+        <w:t>2)</w:t>
+      </w:r>
+      <w:r>
+        <w:rPr>
+          <w:lang w:val="sr-Latn-RS"/>
+        </w:rPr>
+        <w:t xml:space="preserve"> </w:t>
+      </w:r>
+      <w:r>
+        <w:rPr>
+          <w:u w:val="single"/>
+          <w:lang w:val="sr-Latn-RS"/>
+        </w:rPr>
+        <w:t>dekompozicije</w:t>
+      </w:r>
+      <w:r>
+        <w:rPr>
+          <w:lang w:val="sr-Latn-RS"/>
+        </w:rPr>
+        <w:t xml:space="preserve"> – razlaganje entiteta (problema) u pod-entitete koji su manje kompleksnosti. </w:t>
+      </w:r>
+      <w:r>
+        <w:rPr>
+          <w:u w:val="single"/>
+          <w:lang w:val="sr-Latn-RS"/>
+        </w:rPr>
+        <w:t>Paradigme</w:t>
+      </w:r>
+      <w:r>
+        <w:rPr>
+          <w:lang w:val="sr-Latn-RS"/>
+        </w:rPr>
+        <w:t xml:space="preserve">: </w:t>
+      </w:r>
+      <w:r>
+        <w:rPr>
+          <w:b/>
+          <w:bCs/>
           <w:color w:val="FFFFFF" w:themeColor="background1"/>
           <w:highlight w:val="black"/>
           <w:lang w:val="sr-Latn-RS"/>
         </w:rPr>
-        <w:t>)</w:t>
-      </w:r>
-      <w:r>
-        <w:rPr>
-          <w:lang w:val="sr-Latn-RS"/>
-        </w:rPr>
-        <w:t xml:space="preserve"> </w:t>
-      </w:r>
-      <w:r>
-        <w:rPr>
-          <w:u w:val="single"/>
-          <w:lang w:val="sr-Latn-RS"/>
-        </w:rPr>
-        <w:t>dekompozicije</w:t>
-      </w:r>
-      <w:r>
-        <w:rPr>
-          <w:lang w:val="sr-Latn-RS"/>
-        </w:rPr>
-        <w:t xml:space="preserve"> – razlaganje entiteta (problema) u pod-entitete koji su manje kompleksnosti. </w:t>
-      </w:r>
-      <w:r>
-        <w:rPr>
-          <w:u w:val="single"/>
-          <w:lang w:val="sr-Latn-RS"/>
-        </w:rPr>
-        <w:t>Paradigme</w:t>
-      </w:r>
-      <w:r>
-        <w:rPr>
-          <w:lang w:val="sr-Latn-RS"/>
-        </w:rPr>
-        <w:t xml:space="preserve">: </w:t>
+        <w:t>1</w:t>
       </w:r>
       <w:r>
         <w:rPr>
@@ -2152,7 +2084,7 @@
           <w:highlight w:val="black"/>
           <w:lang w:val="sr-Latn-RS"/>
         </w:rPr>
-        <w:t>1)</w:t>
+        <w:t>)</w:t>
       </w:r>
       <w:r>
         <w:rPr>
@@ -2175,19 +2107,13 @@
       </w:r>
       <w:r>
         <w:rPr>
+          <w:b/>
+          <w:bCs/>
           <w:color w:val="FFFFFF" w:themeColor="background1"/>
           <w:highlight w:val="black"/>
           <w:lang w:val="sr-Latn-RS"/>
         </w:rPr>
-        <w:t>2</w:t>
-      </w:r>
-      <w:r>
-        <w:rPr>
-          <w:color w:val="FFFFFF" w:themeColor="background1"/>
-          <w:highlight w:val="black"/>
-          <w:lang w:val="sr-Latn-RS"/>
-        </w:rPr>
-        <w:t>)</w:t>
+        <w:t>2)</w:t>
       </w:r>
       <w:r>
         <w:rPr>
@@ -2249,58 +2175,95 @@
         </w:rPr>
         <w:t xml:space="preserve"> </w:t>
       </w:r>
-      <w:proofErr w:type="spellStart"/>
-      <w:r>
-        <w:rPr>
-          <w:rFonts w:ascii="Courier New" w:hAnsi="Courier New" w:cs="Courier New"/>
+      <w:r>
+        <w:rPr>
+          <w:rFonts w:ascii="Consolas" w:hAnsi="Consolas" w:cs="Courier New"/>
+          <w:sz w:val="20"/>
+          <w:szCs w:val="20"/>
           <w:lang w:val="sr-Latn-RS"/>
         </w:rPr>
         <w:t>public</w:t>
       </w:r>
-      <w:proofErr w:type="spellEnd"/>
       <w:r>
         <w:rPr>
           <w:lang w:val="sr-Latn-RS"/>
         </w:rPr>
         <w:t xml:space="preserve"> i </w:t>
       </w:r>
-      <w:proofErr w:type="spellStart"/>
-      <w:r>
-        <w:rPr>
-          <w:rFonts w:ascii="Courier New" w:hAnsi="Courier New" w:cs="Courier New"/>
+      <w:r>
+        <w:rPr>
+          <w:rFonts w:ascii="Consolas" w:hAnsi="Consolas" w:cs="Courier New"/>
+          <w:sz w:val="20"/>
+          <w:szCs w:val="20"/>
           <w:lang w:val="sr-Latn-RS"/>
         </w:rPr>
         <w:t>private</w:t>
       </w:r>
-      <w:proofErr w:type="spellEnd"/>
-      <w:r>
-        <w:rPr>
-          <w:lang w:val="sr-Latn-RS"/>
-        </w:rPr>
-        <w:t xml:space="preserve"> delovi objekta, kroz </w:t>
-      </w:r>
-      <w:proofErr w:type="spellStart"/>
-      <w:r>
-        <w:rPr>
-          <w:lang w:val="sr-Latn-RS"/>
-        </w:rPr>
-        <w:t>modifikatore</w:t>
-      </w:r>
-      <w:proofErr w:type="spellEnd"/>
-      <w:r>
-        <w:rPr>
-          <w:lang w:val="sr-Latn-RS"/>
-        </w:rPr>
-        <w:t xml:space="preserve"> vidljivosti</w:t>
-      </w:r>
-      <w:r>
+      <w:r>
+        <w:rPr>
+          <w:lang w:val="sr-Latn-RS"/>
+        </w:rPr>
+        <w:t xml:space="preserve"> delovi objekta, kroz modifikatore vidljivosti</w:t>
+      </w:r>
+      <w:r>
+        <w:rPr>
+          <w:lang w:val="sr-Latn-RS"/>
+        </w:rPr>
         <w:t>/</w:t>
       </w:r>
       <w:r>
         <w:rPr>
           <w:lang w:val="sr-Latn-RS"/>
         </w:rPr>
-        <w:t>pristupa prilikom definicije atributa i metoda klase – privatni atributi vidljivi samo u klasi, privatne metode se pozivaju samo iz iste klase, javnim atributima i metodama se može pristupati iz drugih klasa.</w:t>
+        <w:t>pristupa prilikom definicije atributa i metoda klase – privatni atributi vidljivi samo u klasi</w:t>
+      </w:r>
+      <w:r>
+        <w:rPr>
+          <w:lang w:val="sr-Latn-RS"/>
+        </w:rPr>
+        <w:t xml:space="preserve"> i van nje su dostupni samo preko metoda</w:t>
+      </w:r>
+      <w:r>
+        <w:rPr>
+          <w:lang w:val="sr-Latn-RS"/>
+        </w:rPr>
+        <w:t xml:space="preserve"> (primer: </w:t>
+      </w:r>
+      <w:r>
+        <w:rPr>
+          <w:rFonts w:ascii="Consolas" w:hAnsi="Consolas"/>
+          <w:sz w:val="20"/>
+          <w:szCs w:val="20"/>
+          <w:lang w:val="sr-Latn-RS"/>
+        </w:rPr>
+        <w:t>get</w:t>
+      </w:r>
+      <w:r>
+        <w:rPr>
+          <w:lang w:val="sr-Latn-RS"/>
+        </w:rPr>
+        <w:t xml:space="preserve"> i </w:t>
+      </w:r>
+      <w:r>
+        <w:rPr>
+          <w:rFonts w:ascii="Consolas" w:hAnsi="Consolas"/>
+          <w:sz w:val="20"/>
+          <w:szCs w:val="20"/>
+          <w:lang w:val="sr-Latn-RS"/>
+        </w:rPr>
+        <w:t>set</w:t>
+      </w:r>
+      <w:r>
+        <w:rPr>
+          <w:lang w:val="sr-Latn-RS"/>
+        </w:rPr>
+        <w:t xml:space="preserve"> metode)</w:t>
+      </w:r>
+      <w:r>
+        <w:rPr>
+          <w:lang w:val="sr-Latn-RS"/>
+        </w:rPr>
+        <w:t>, privatne metode se pozivaju samo iz iste klase, javnim atributima i metodama se može pristupati iz drugih klasa.</w:t>
       </w:r>
     </w:p>
     <w:p>
@@ -2340,7 +2303,102 @@
         <w:rPr>
           <w:lang w:val="sr-Latn-RS"/>
         </w:rPr>
-        <w:t xml:space="preserve"> dizajn objekta koji skriva detalje nebitne za korišćenje od korisnika (ako su svi atributi privatni tada objekat ima potpunu kontrolu nad svojim stanjem).</w:t>
+        <w:t xml:space="preserve"> dizajn objekta koji skriva detalje nebitne za korišćenje od korisnika (ako su svi atributi privatni tada objekat ima potpunu kontrolu nad svojim stanjem)</w:t>
+      </w:r>
+      <w:r>
+        <w:rPr>
+          <w:lang w:val="sr-Latn-RS"/>
+        </w:rPr>
+        <w:t xml:space="preserve">, a takođe promena </w:t>
+      </w:r>
+      <w:r>
+        <w:rPr>
+          <w:lang w:val="sr-Latn-RS"/>
+        </w:rPr>
+        <w:lastRenderedPageBreak/>
+        <w:t xml:space="preserve">atributa klase ne utiče na druge klase kod održavanja i modifikacije programa (primer: </w:t>
+      </w:r>
+      <w:r>
+        <w:rPr>
+          <w:rFonts w:ascii="Consolas" w:hAnsi="Consolas"/>
+          <w:sz w:val="20"/>
+          <w:szCs w:val="20"/>
+          <w:lang w:val="sr-Latn-RS"/>
+        </w:rPr>
+        <w:t>class</w:t>
+      </w:r>
+      <w:r>
+        <w:rPr>
+          <w:lang w:val="sr-Latn-RS"/>
+        </w:rPr>
+        <w:t xml:space="preserve"> </w:t>
+      </w:r>
+      <w:r>
+        <w:rPr>
+          <w:rFonts w:ascii="Consolas" w:hAnsi="Consolas"/>
+          <w:sz w:val="20"/>
+          <w:szCs w:val="20"/>
+          <w:lang w:val="sr-Latn-RS"/>
+        </w:rPr>
+        <w:t>Tacka</w:t>
+      </w:r>
+      <w:r>
+        <w:rPr>
+          <w:lang w:val="sr-Latn-RS"/>
+        </w:rPr>
+        <w:t xml:space="preserve"> sa private </w:t>
+      </w:r>
+      <w:r>
+        <w:rPr>
+          <w:rFonts w:ascii="Consolas" w:hAnsi="Consolas"/>
+          <w:sz w:val="20"/>
+          <w:szCs w:val="20"/>
+          <w:lang w:val="sr-Latn-RS"/>
+        </w:rPr>
+        <w:t>double</w:t>
+      </w:r>
+      <w:r>
+        <w:rPr>
+          <w:lang w:val="sr-Latn-RS"/>
+        </w:rPr>
+        <w:t xml:space="preserve"> </w:t>
+      </w:r>
+      <w:r>
+        <w:rPr>
+          <w:rFonts w:ascii="Consolas" w:hAnsi="Consolas"/>
+          <w:sz w:val="20"/>
+          <w:szCs w:val="20"/>
+          <w:lang w:val="sr-Latn-RS"/>
+        </w:rPr>
+        <w:t>x,</w:t>
+      </w:r>
+      <w:r>
+        <w:rPr>
+          <w:rFonts w:cstheme="minorHAnsi"/>
+          <w:lang w:val="sr-Latn-RS"/>
+        </w:rPr>
+        <w:t xml:space="preserve"> </w:t>
+      </w:r>
+      <w:r>
+        <w:rPr>
+          <w:rFonts w:ascii="Consolas" w:hAnsi="Consolas"/>
+          <w:sz w:val="20"/>
+          <w:szCs w:val="20"/>
+          <w:lang w:val="sr-Latn-RS"/>
+        </w:rPr>
+        <w:t>y</w:t>
+      </w:r>
+      <w:r>
+        <w:rPr>
+          <w:lang w:val="sr-Latn-RS"/>
+        </w:rPr>
+        <w:t xml:space="preserve"> poljima)</w:t>
+      </w:r>
+      <w:r>
+        <w:rPr>
+          <w:lang w:val="sr-Latn-RS"/>
+        </w:rPr>
+        <w:t>.</w:t>
       </w:r>
     </w:p>
     <w:p>
@@ -2424,17 +2482,7 @@
                                 <w:szCs w:val="32"/>
                                 <w:lang w:val="sr-Latn-RS"/>
                               </w:rPr>
-                              <w:t>0</w:t>
-                            </w:r>
-                            <w:r>
-                              <w:rPr>
-                                <w:rFonts w:cs="Times New Roman (Body CS)"/>
-                                <w:spacing w:val="-40"/>
-                                <w:sz w:val="32"/>
-                                <w:szCs w:val="32"/>
-                                <w:lang w:val="sr-Latn-RS"/>
-                              </w:rPr>
-                              <w:t>3</w:t>
+                              <w:t>03</w:t>
                             </w:r>
                           </w:p>
                         </w:txbxContent>
@@ -2459,11 +2507,7 @@
           </mc:Choice>
           <mc:Fallback>
             <w:pict>
-              <v:shapetype w14:anchorId="66D1EAC5" id="_x0000_t202" coordsize="21600,21600" o:spt="202" path="m,l,21600r21600,l21600,xe">
-                <v:stroke joinstyle="miter"/>
-                <v:path gradientshapeok="t" o:connecttype="rect"/>
-              </v:shapetype>
-              <v:shape id="Text Box 2" o:spid="_x0000_s1028" type="#_x0000_t202" style="position:absolute;left:0;text-align:left;margin-left:-.45pt;margin-top:3.95pt;width:28.35pt;height:38.25pt;z-index:251663360;visibility:visible;mso-wrap-style:square;mso-width-percent:0;mso-height-percent:0;mso-wrap-distance-left:9pt;mso-wrap-distance-top:0;mso-wrap-distance-right:9pt;mso-wrap-distance-bottom:0;mso-position-horizontal:absolute;mso-position-horizontal-relative:text;mso-position-vertical:absolute;mso-position-vertical-relative:text;mso-width-percent:0;mso-height-percent:0;mso-width-relative:margin;mso-height-relative:margin;v-text-anchor:middle" o:gfxdata="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" fillcolor="white [3201]" strokeweight=".5pt">
+              <v:shape w14:anchorId="66D1EAC5" id="Text Box 2" o:spid="_x0000_s1028" type="#_x0000_t202" style="position:absolute;left:0;text-align:left;margin-left:-.45pt;margin-top:3.95pt;width:28.35pt;height:38.25pt;z-index:251663360;visibility:visible;mso-wrap-style:square;mso-width-percent:0;mso-height-percent:0;mso-wrap-distance-left:9pt;mso-wrap-distance-top:0;mso-wrap-distance-right:9pt;mso-wrap-distance-bottom:0;mso-position-horizontal:absolute;mso-position-horizontal-relative:text;mso-position-vertical:absolute;mso-position-vertical-relative:text;mso-width-percent:0;mso-height-percent:0;mso-width-relative:margin;mso-height-relative:margin;v-text-anchor:middle" o:gfxdata="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" fillcolor="white [3201]" strokeweight=".5pt">
                 <v:textbox>
                   <w:txbxContent>
                     <w:p>
@@ -2485,7 +2529,7324 @@
                           <w:szCs w:val="32"/>
                           <w:lang w:val="sr-Latn-RS"/>
                         </w:rPr>
-                        <w:t>0</w:t>
+                        <w:t>03</w:t>
+                      </w:r>
+                    </w:p>
+                  </w:txbxContent>
+                </v:textbox>
+              </v:shape>
+            </w:pict>
+          </mc:Fallback>
+        </mc:AlternateContent>
+      </w:r>
+      <w:r>
+        <w:rPr>
+          <w:rFonts w:ascii="Calibri Light" w:hAnsi="Calibri Light" w:cs="Calibri Light"/>
+          <w:noProof/>
+          <w:lang w:val="sr-Latn-RS"/>
+        </w:rPr>
+        <w:t>Agregacija i kompozicija klasa</w:t>
+      </w:r>
+      <w:r>
+        <w:rPr>
+          <w:rFonts w:ascii="Calibri Light" w:hAnsi="Calibri Light" w:cs="Calibri Light"/>
+          <w:noProof/>
+          <w:lang w:val="sr-Latn-RS"/>
+        </w:rPr>
+        <w:t>.</w:t>
+      </w:r>
+    </w:p>
+    <w:p>
+      <w:pPr>
+        <w:ind w:left="709"/>
+        <w:jc w:val="both"/>
+        <w:rPr>
+          <w:rFonts w:ascii="Calibri Light" w:hAnsi="Calibri Light" w:cs="Calibri Light"/>
+          <w:lang w:val="sr-Latn-RS"/>
+        </w:rPr>
+      </w:pPr>
+    </w:p>
+    <w:p>
+      <w:pPr>
+        <w:ind w:left="709"/>
+        <w:jc w:val="both"/>
+        <w:rPr>
+          <w:rFonts w:ascii="Calibri Light" w:hAnsi="Calibri Light" w:cs="Calibri Light"/>
+          <w:lang w:val="sr-Latn-RS"/>
+        </w:rPr>
+      </w:pPr>
+    </w:p>
+    <w:p>
+      <w:pPr>
+        <w:jc w:val="both"/>
+        <w:rPr>
+          <w:lang w:val="sr-Latn-RS"/>
+        </w:rPr>
+      </w:pPr>
+      <w:r>
+        <w:rPr>
+          <w:b/>
+          <w:bCs/>
+          <w:lang w:val="sr-Latn-RS"/>
+        </w:rPr>
+        <w:t>A</w:t>
+      </w:r>
+      <w:r>
+        <w:rPr>
+          <w:b/>
+          <w:bCs/>
+          <w:sz w:val="20"/>
+          <w:szCs w:val="20"/>
+          <w:lang w:val="sr-Latn-RS"/>
+        </w:rPr>
+        <w:t>GREGACIJA I KOMPOZICIJA</w:t>
+      </w:r>
+      <w:r>
+        <w:rPr>
+          <w:b/>
+          <w:bCs/>
+          <w:lang w:val="sr-Latn-RS"/>
+        </w:rPr>
+        <w:t>:</w:t>
+      </w:r>
+      <w:r>
+        <w:rPr>
+          <w:lang w:val="sr-Latn-RS"/>
+        </w:rPr>
+        <w:t xml:space="preserve"> </w:t>
+      </w:r>
+      <w:r>
+        <w:rPr>
+          <w:lang w:val="sr-Latn-RS"/>
+        </w:rPr>
+        <w:t xml:space="preserve">osnova za interakciju objekata – objekat </w:t>
+      </w:r>
+      <w:r>
+        <w:rPr>
+          <w:rFonts w:ascii="Consolas" w:hAnsi="Consolas"/>
+          <w:sz w:val="20"/>
+          <w:szCs w:val="20"/>
+          <w:u w:val="single"/>
+          <w:lang w:val="sr-Latn-RS"/>
+        </w:rPr>
+        <w:t>a</w:t>
+      </w:r>
+      <w:r>
+        <w:rPr>
+          <w:lang w:val="sr-Latn-RS"/>
+        </w:rPr>
+        <w:t xml:space="preserve"> klase </w:t>
+      </w:r>
+      <w:r>
+        <w:rPr>
+          <w:rFonts w:ascii="Consolas" w:hAnsi="Consolas"/>
+          <w:sz w:val="20"/>
+          <w:szCs w:val="20"/>
+          <w:u w:val="single"/>
+          <w:lang w:val="sr-Latn-RS"/>
+        </w:rPr>
+        <w:t>A</w:t>
+      </w:r>
+      <w:r>
+        <w:rPr>
+          <w:lang w:val="sr-Latn-RS"/>
+        </w:rPr>
+        <w:t xml:space="preserve"> ima referencu na objekat </w:t>
+      </w:r>
+      <w:r>
+        <w:rPr>
+          <w:rFonts w:ascii="Consolas" w:hAnsi="Consolas"/>
+          <w:sz w:val="20"/>
+          <w:szCs w:val="20"/>
+          <w:u w:val="single"/>
+          <w:lang w:val="sr-Latn-RS"/>
+        </w:rPr>
+        <w:t>b</w:t>
+      </w:r>
+      <w:r>
+        <w:rPr>
+          <w:lang w:val="sr-Latn-RS"/>
+        </w:rPr>
+        <w:t xml:space="preserve"> klase </w:t>
+      </w:r>
+      <w:r>
+        <w:rPr>
+          <w:rFonts w:ascii="Consolas" w:hAnsi="Consolas"/>
+          <w:sz w:val="20"/>
+          <w:szCs w:val="20"/>
+          <w:u w:val="single"/>
+          <w:lang w:val="sr-Latn-RS"/>
+        </w:rPr>
+        <w:t>B</w:t>
+      </w:r>
+      <w:r>
+        <w:rPr>
+          <w:lang w:val="sr-Latn-RS"/>
+        </w:rPr>
+        <w:t xml:space="preserve">, odnosno u definiciji klase </w:t>
+      </w:r>
+      <w:r>
+        <w:rPr>
+          <w:rFonts w:ascii="Consolas" w:hAnsi="Consolas"/>
+          <w:sz w:val="20"/>
+          <w:szCs w:val="20"/>
+          <w:u w:val="single"/>
+          <w:lang w:val="sr-Latn-RS"/>
+        </w:rPr>
+        <w:t>A</w:t>
+      </w:r>
+      <w:r>
+        <w:rPr>
+          <w:lang w:val="sr-Latn-RS"/>
+        </w:rPr>
+        <w:t xml:space="preserve"> postoji atribut </w:t>
+      </w:r>
+      <w:r>
+        <w:rPr>
+          <w:rFonts w:ascii="Consolas" w:hAnsi="Consolas"/>
+          <w:sz w:val="20"/>
+          <w:szCs w:val="20"/>
+          <w:u w:val="single"/>
+          <w:lang w:val="sr-Latn-RS"/>
+        </w:rPr>
+        <w:t>p</w:t>
+      </w:r>
+      <w:r>
+        <w:rPr>
+          <w:lang w:val="sr-Latn-RS"/>
+        </w:rPr>
+        <w:t xml:space="preserve"> tipa </w:t>
+      </w:r>
+      <w:r>
+        <w:rPr>
+          <w:rFonts w:ascii="Consolas" w:hAnsi="Consolas"/>
+          <w:sz w:val="20"/>
+          <w:szCs w:val="20"/>
+          <w:u w:val="single"/>
+          <w:lang w:val="sr-Latn-RS"/>
+        </w:rPr>
+        <w:t>B</w:t>
+      </w:r>
+      <w:r>
+        <w:rPr>
+          <w:lang w:val="sr-Latn-RS"/>
+        </w:rPr>
+        <w:t xml:space="preserve">; ukoliko klasa </w:t>
+      </w:r>
+      <w:r>
+        <w:rPr>
+          <w:rFonts w:ascii="Consolas" w:hAnsi="Consolas"/>
+          <w:sz w:val="20"/>
+          <w:szCs w:val="20"/>
+          <w:u w:val="single"/>
+          <w:lang w:val="sr-Latn-RS"/>
+        </w:rPr>
+        <w:t>A</w:t>
+      </w:r>
+      <w:r>
+        <w:rPr>
+          <w:lang w:val="sr-Latn-RS"/>
+        </w:rPr>
+        <w:t xml:space="preserve"> instancira </w:t>
+      </w:r>
+      <w:r>
+        <w:rPr>
+          <w:rFonts w:ascii="Consolas" w:hAnsi="Consolas"/>
+          <w:sz w:val="20"/>
+          <w:szCs w:val="20"/>
+          <w:u w:val="single"/>
+          <w:lang w:val="sr-Latn-RS"/>
+        </w:rPr>
+        <w:t>p</w:t>
+      </w:r>
+      <w:r>
+        <w:rPr>
+          <w:lang w:val="sr-Latn-RS"/>
+        </w:rPr>
+        <w:t xml:space="preserve"> tada su </w:t>
+      </w:r>
+      <w:r>
+        <w:rPr>
+          <w:rFonts w:ascii="Consolas" w:hAnsi="Consolas"/>
+          <w:sz w:val="20"/>
+          <w:szCs w:val="20"/>
+          <w:u w:val="single"/>
+          <w:lang w:val="sr-Latn-RS"/>
+        </w:rPr>
+        <w:t>A</w:t>
+      </w:r>
+      <w:r>
+        <w:rPr>
+          <w:lang w:val="sr-Latn-RS"/>
+        </w:rPr>
+        <w:t xml:space="preserve"> i </w:t>
+      </w:r>
+      <w:r>
+        <w:rPr>
+          <w:rFonts w:ascii="Consolas" w:hAnsi="Consolas"/>
+          <w:sz w:val="20"/>
+          <w:szCs w:val="20"/>
+          <w:u w:val="single"/>
+          <w:lang w:val="sr-Latn-RS"/>
+        </w:rPr>
+        <w:t>B</w:t>
+      </w:r>
+      <w:r>
+        <w:rPr>
+          <w:lang w:val="sr-Latn-RS"/>
+        </w:rPr>
+        <w:t xml:space="preserve"> u </w:t>
+      </w:r>
+      <w:r>
+        <w:rPr>
+          <w:b/>
+          <w:bCs/>
+          <w:lang w:val="sr-Latn-RS"/>
+        </w:rPr>
+        <w:t>relaciji kompozicije</w:t>
+      </w:r>
+      <w:r>
+        <w:rPr>
+          <w:lang w:val="sr-Latn-RS"/>
+        </w:rPr>
+        <w:t xml:space="preserve">, budući da je </w:t>
+      </w:r>
+      <w:r>
+        <w:rPr>
+          <w:rFonts w:ascii="Consolas" w:hAnsi="Consolas"/>
+          <w:sz w:val="20"/>
+          <w:szCs w:val="20"/>
+          <w:u w:val="single"/>
+          <w:lang w:val="sr-Latn-RS"/>
+        </w:rPr>
+        <w:t>b</w:t>
+      </w:r>
+      <w:r>
+        <w:rPr>
+          <w:lang w:val="sr-Latn-RS"/>
+        </w:rPr>
+        <w:t xml:space="preserve"> deo </w:t>
+      </w:r>
+      <w:r>
+        <w:rPr>
+          <w:rFonts w:ascii="Consolas" w:hAnsi="Consolas"/>
+          <w:sz w:val="20"/>
+          <w:szCs w:val="20"/>
+          <w:u w:val="single"/>
+          <w:lang w:val="sr-Latn-RS"/>
+        </w:rPr>
+        <w:t>a</w:t>
+      </w:r>
+      <w:r>
+        <w:rPr>
+          <w:lang w:val="sr-Latn-RS"/>
+        </w:rPr>
+        <w:t xml:space="preserve"> koji ne može da postoji bez </w:t>
+      </w:r>
+      <w:r>
+        <w:rPr>
+          <w:rFonts w:ascii="Consolas" w:hAnsi="Consolas"/>
+          <w:sz w:val="20"/>
+          <w:szCs w:val="20"/>
+          <w:u w:val="single"/>
+          <w:lang w:val="sr-Latn-RS"/>
+        </w:rPr>
+        <w:t>a</w:t>
+      </w:r>
+      <w:r>
+        <w:rPr>
+          <w:lang w:val="sr-Latn-RS"/>
+        </w:rPr>
+        <w:t xml:space="preserve"> i uništavanjem objekta </w:t>
+      </w:r>
+      <w:r>
+        <w:rPr>
+          <w:rFonts w:ascii="Consolas" w:hAnsi="Consolas"/>
+          <w:sz w:val="20"/>
+          <w:szCs w:val="20"/>
+          <w:u w:val="single"/>
+          <w:lang w:val="sr-Latn-RS"/>
+        </w:rPr>
+        <w:t>a</w:t>
+      </w:r>
+      <w:r>
+        <w:rPr>
+          <w:lang w:val="sr-Latn-RS"/>
+        </w:rPr>
+        <w:t xml:space="preserve"> uništava se i objekat </w:t>
+      </w:r>
+      <w:r>
+        <w:rPr>
+          <w:rFonts w:ascii="Consolas" w:hAnsi="Consolas"/>
+          <w:sz w:val="20"/>
+          <w:szCs w:val="20"/>
+          <w:u w:val="single"/>
+          <w:lang w:val="sr-Latn-RS"/>
+        </w:rPr>
+        <w:t>b</w:t>
+      </w:r>
+      <w:r>
+        <w:rPr>
+          <w:lang w:val="sr-Latn-RS"/>
+        </w:rPr>
+        <w:t xml:space="preserve"> (primer: </w:t>
+      </w:r>
+      <w:r>
+        <w:rPr>
+          <w:rFonts w:ascii="Consolas" w:hAnsi="Consolas"/>
+          <w:sz w:val="20"/>
+          <w:szCs w:val="20"/>
+          <w:lang w:val="sr-Latn-RS"/>
+        </w:rPr>
+        <w:t>A</w:t>
+      </w:r>
+      <w:r>
+        <w:rPr>
+          <w:lang w:val="sr-Latn-RS"/>
+        </w:rPr>
+        <w:t xml:space="preserve"> </w:t>
+      </w:r>
+      <w:r>
+        <w:rPr>
+          <w:rFonts w:ascii="Consolas" w:hAnsi="Consolas"/>
+          <w:sz w:val="20"/>
+          <w:szCs w:val="20"/>
+          <w:lang w:val="sr-Latn-RS"/>
+        </w:rPr>
+        <w:t>=</w:t>
+      </w:r>
+      <w:r>
+        <w:rPr>
+          <w:lang w:val="sr-Latn-RS"/>
+        </w:rPr>
+        <w:t xml:space="preserve"> </w:t>
+      </w:r>
+      <w:r>
+        <w:rPr>
+          <w:rFonts w:ascii="Consolas" w:hAnsi="Consolas"/>
+          <w:sz w:val="20"/>
+          <w:szCs w:val="20"/>
+          <w:lang w:val="sr-Latn-RS"/>
+        </w:rPr>
+        <w:t>Čovek</w:t>
+      </w:r>
+      <w:r>
+        <w:rPr>
+          <w:lang w:val="sr-Latn-RS"/>
+        </w:rPr>
+        <w:t xml:space="preserve">, </w:t>
+      </w:r>
+      <w:r>
+        <w:rPr>
+          <w:rFonts w:ascii="Consolas" w:hAnsi="Consolas"/>
+          <w:sz w:val="20"/>
+          <w:szCs w:val="20"/>
+          <w:lang w:val="sr-Latn-RS"/>
+        </w:rPr>
+        <w:t>B</w:t>
+      </w:r>
+      <w:r>
+        <w:rPr>
+          <w:lang w:val="sr-Latn-RS"/>
+        </w:rPr>
+        <w:t xml:space="preserve"> </w:t>
+      </w:r>
+      <w:r>
+        <w:rPr>
+          <w:rFonts w:ascii="Consolas" w:hAnsi="Consolas"/>
+          <w:sz w:val="20"/>
+          <w:szCs w:val="20"/>
+          <w:lang w:val="sr-Latn-RS"/>
+        </w:rPr>
+        <w:t>=</w:t>
+      </w:r>
+      <w:r>
+        <w:rPr>
+          <w:lang w:val="sr-Latn-RS"/>
+        </w:rPr>
+        <w:t xml:space="preserve"> </w:t>
+      </w:r>
+      <w:r>
+        <w:rPr>
+          <w:rFonts w:ascii="Consolas" w:hAnsi="Consolas"/>
+          <w:sz w:val="20"/>
+          <w:szCs w:val="20"/>
+          <w:lang w:val="sr-Latn-RS"/>
+        </w:rPr>
+        <w:t>Srce</w:t>
+      </w:r>
+      <w:r>
+        <w:rPr>
+          <w:lang w:val="sr-Latn-RS"/>
+        </w:rPr>
+        <w:t>);</w:t>
+      </w:r>
+      <w:r>
+        <w:rPr>
+          <w:lang w:val="sr-Latn-RS"/>
+        </w:rPr>
+        <w:t xml:space="preserve"> ako klasa </w:t>
+      </w:r>
+      <w:r>
+        <w:rPr>
+          <w:rFonts w:ascii="Consolas" w:hAnsi="Consolas"/>
+          <w:sz w:val="20"/>
+          <w:szCs w:val="20"/>
+          <w:u w:val="single"/>
+          <w:lang w:val="sr-Latn-RS"/>
+        </w:rPr>
+        <w:t>A</w:t>
+      </w:r>
+      <w:r>
+        <w:rPr>
+          <w:lang w:val="sr-Latn-RS"/>
+        </w:rPr>
+        <w:t xml:space="preserve"> ne instancira </w:t>
+      </w:r>
+      <w:r>
+        <w:rPr>
+          <w:rFonts w:ascii="Consolas" w:hAnsi="Consolas"/>
+          <w:sz w:val="20"/>
+          <w:szCs w:val="20"/>
+          <w:u w:val="single"/>
+          <w:lang w:val="sr-Latn-RS"/>
+        </w:rPr>
+        <w:t>p</w:t>
+      </w:r>
+      <w:r>
+        <w:rPr>
+          <w:lang w:val="sr-Latn-RS"/>
+        </w:rPr>
+        <w:t xml:space="preserve"> tada su </w:t>
+      </w:r>
+      <w:r>
+        <w:rPr>
+          <w:rFonts w:ascii="Consolas" w:hAnsi="Consolas"/>
+          <w:sz w:val="20"/>
+          <w:szCs w:val="20"/>
+          <w:u w:val="single"/>
+          <w:lang w:val="sr-Latn-RS"/>
+        </w:rPr>
+        <w:t>A</w:t>
+      </w:r>
+      <w:r>
+        <w:rPr>
+          <w:lang w:val="sr-Latn-RS"/>
+        </w:rPr>
+        <w:t xml:space="preserve"> i </w:t>
+      </w:r>
+      <w:r>
+        <w:rPr>
+          <w:rFonts w:ascii="Consolas" w:hAnsi="Consolas"/>
+          <w:sz w:val="20"/>
+          <w:szCs w:val="20"/>
+          <w:u w:val="single"/>
+          <w:lang w:val="sr-Latn-RS"/>
+        </w:rPr>
+        <w:t>B</w:t>
+      </w:r>
+      <w:r>
+        <w:rPr>
+          <w:lang w:val="sr-Latn-RS"/>
+        </w:rPr>
+        <w:t xml:space="preserve"> u </w:t>
+      </w:r>
+      <w:r>
+        <w:rPr>
+          <w:b/>
+          <w:bCs/>
+          <w:lang w:val="sr-Latn-RS"/>
+        </w:rPr>
+        <w:t xml:space="preserve">relaciji </w:t>
+      </w:r>
+      <w:r>
+        <w:rPr>
+          <w:b/>
+          <w:bCs/>
+          <w:lang w:val="sr-Latn-RS"/>
+        </w:rPr>
+        <w:t>agregacije</w:t>
+      </w:r>
+      <w:r>
+        <w:rPr>
+          <w:lang w:val="sr-Latn-RS"/>
+        </w:rPr>
+        <w:t xml:space="preserve">, jer </w:t>
+      </w:r>
+      <w:r>
+        <w:rPr>
+          <w:rFonts w:ascii="Consolas" w:hAnsi="Consolas"/>
+          <w:sz w:val="20"/>
+          <w:szCs w:val="20"/>
+          <w:u w:val="single"/>
+          <w:lang w:val="sr-Latn-RS"/>
+        </w:rPr>
+        <w:t>b</w:t>
+      </w:r>
+      <w:r>
+        <w:rPr>
+          <w:lang w:val="sr-Latn-RS"/>
+        </w:rPr>
+        <w:t xml:space="preserve"> može da postoji nezavisno od </w:t>
+      </w:r>
+      <w:r>
+        <w:rPr>
+          <w:rFonts w:ascii="Consolas" w:hAnsi="Consolas"/>
+          <w:sz w:val="20"/>
+          <w:szCs w:val="20"/>
+          <w:u w:val="single"/>
+          <w:lang w:val="sr-Latn-RS"/>
+        </w:rPr>
+        <w:t>a</w:t>
+      </w:r>
+      <w:r>
+        <w:rPr>
+          <w:lang w:val="sr-Latn-RS"/>
+        </w:rPr>
+        <w:t xml:space="preserve"> (primer: </w:t>
+      </w:r>
+      <w:r>
+        <w:rPr>
+          <w:rFonts w:ascii="Consolas" w:hAnsi="Consolas"/>
+          <w:sz w:val="20"/>
+          <w:szCs w:val="20"/>
+          <w:lang w:val="sr-Latn-RS"/>
+        </w:rPr>
+        <w:t>A</w:t>
+      </w:r>
+      <w:r>
+        <w:rPr>
+          <w:lang w:val="sr-Latn-RS"/>
+        </w:rPr>
+        <w:t xml:space="preserve"> </w:t>
+      </w:r>
+      <w:r>
+        <w:rPr>
+          <w:rFonts w:ascii="Consolas" w:hAnsi="Consolas"/>
+          <w:sz w:val="20"/>
+          <w:szCs w:val="20"/>
+          <w:lang w:val="sr-Latn-RS"/>
+        </w:rPr>
+        <w:t>=</w:t>
+      </w:r>
+      <w:r>
+        <w:rPr>
+          <w:lang w:val="sr-Latn-RS"/>
+        </w:rPr>
+        <w:t xml:space="preserve"> </w:t>
+      </w:r>
+      <w:r>
+        <w:rPr>
+          <w:rFonts w:ascii="Consolas" w:hAnsi="Consolas"/>
+          <w:sz w:val="20"/>
+          <w:szCs w:val="20"/>
+          <w:lang w:val="sr-Latn-RS"/>
+        </w:rPr>
+        <w:t>FudbalskiKlub</w:t>
+      </w:r>
+      <w:r>
+        <w:rPr>
+          <w:lang w:val="sr-Latn-RS"/>
+        </w:rPr>
+        <w:t xml:space="preserve">, </w:t>
+      </w:r>
+      <w:r>
+        <w:rPr>
+          <w:rFonts w:ascii="Consolas" w:hAnsi="Consolas"/>
+          <w:sz w:val="20"/>
+          <w:szCs w:val="20"/>
+          <w:lang w:val="sr-Latn-RS"/>
+        </w:rPr>
+        <w:t>B</w:t>
+      </w:r>
+      <w:r>
+        <w:rPr>
+          <w:lang w:val="sr-Latn-RS"/>
+        </w:rPr>
+        <w:t xml:space="preserve"> </w:t>
+      </w:r>
+      <w:r>
+        <w:rPr>
+          <w:rFonts w:ascii="Consolas" w:hAnsi="Consolas"/>
+          <w:sz w:val="20"/>
+          <w:szCs w:val="20"/>
+          <w:lang w:val="sr-Latn-RS"/>
+        </w:rPr>
+        <w:t>=</w:t>
+      </w:r>
+      <w:r>
+        <w:rPr>
+          <w:lang w:val="sr-Latn-RS"/>
+        </w:rPr>
+        <w:t xml:space="preserve"> </w:t>
+      </w:r>
+      <w:r>
+        <w:rPr>
+          <w:rFonts w:ascii="Consolas" w:hAnsi="Consolas"/>
+          <w:sz w:val="20"/>
+          <w:szCs w:val="20"/>
+          <w:lang w:val="sr-Latn-RS"/>
+        </w:rPr>
+        <w:t>Fudbaler</w:t>
+      </w:r>
+      <w:r>
+        <w:rPr>
+          <w:lang w:val="sr-Latn-RS"/>
+        </w:rPr>
+        <w:t>).</w:t>
+      </w:r>
+    </w:p>
+    <w:p>
+      <w:pPr>
+        <w:jc w:val="both"/>
+        <w:rPr>
+          <w:lang w:val="sr-Latn-RS"/>
+        </w:rPr>
+      </w:pPr>
+    </w:p>
+    <w:p>
+      <w:pPr>
+        <w:ind w:left="709"/>
+        <w:jc w:val="both"/>
+        <w:rPr>
+          <w:rFonts w:ascii="Calibri Light" w:hAnsi="Calibri Light" w:cs="Calibri Light"/>
+          <w:lang w:val="sr-Latn-RS"/>
+        </w:rPr>
+      </w:pPr>
+      <w:r>
+        <w:rPr>
+          <w:rFonts w:ascii="Calibri Light" w:hAnsi="Calibri Light" w:cs="Calibri Light"/>
+          <w:noProof/>
+          <w:lang w:val="sr-Latn-RS"/>
+        </w:rPr>
+        <mc:AlternateContent>
+          <mc:Choice Requires="wps">
+            <w:drawing>
+              <wp:anchor distT="0" distB="0" distL="114300" distR="114300" simplePos="0" relativeHeight="251671552" behindDoc="0" locked="0" layoutInCell="1" allowOverlap="1" wp14:anchorId="0546A79B" wp14:editId="029897F7">
+                <wp:simplePos x="0" y="0"/>
+                <wp:positionH relativeFrom="column">
+                  <wp:posOffset>-5715</wp:posOffset>
+                </wp:positionH>
+                <wp:positionV relativeFrom="paragraph">
+                  <wp:posOffset>50165</wp:posOffset>
+                </wp:positionV>
+                <wp:extent cx="360000" cy="485578"/>
+                <wp:effectExtent l="0" t="0" r="8890" b="10160"/>
+                <wp:wrapNone/>
+                <wp:docPr id="6" name="Text Box 6"/>
+                <wp:cNvGraphicFramePr/>
+                <a:graphic xmlns:a="http://schemas.openxmlformats.org/drawingml/2006/main">
+                  <a:graphicData uri="http://schemas.microsoft.com/office/word/2010/wordprocessingShape">
+                    <wps:wsp>
+                      <wps:cNvSpPr txBox="1"/>
+                      <wps:spPr>
+                        <a:xfrm>
+                          <a:off x="0" y="0"/>
+                          <a:ext cx="360000" cy="485578"/>
+                        </a:xfrm>
+                        <a:prstGeom prst="rect">
+                          <a:avLst/>
+                        </a:prstGeom>
+                        <a:solidFill>
+                          <a:schemeClr val="lt1"/>
+                        </a:solidFill>
+                        <a:ln w="6350">
+                          <a:solidFill>
+                            <a:prstClr val="black"/>
+                          </a:solidFill>
+                        </a:ln>
+                      </wps:spPr>
+                      <wps:txbx>
+                        <w:txbxContent>
+                          <w:p>
+                            <w:pPr>
+                              <w:jc w:val="center"/>
+                              <w:rPr>
+                                <w:rFonts w:cs="Times New Roman (Body CS)"/>
+                                <w:spacing w:val="-40"/>
+                                <w:sz w:val="32"/>
+                                <w:szCs w:val="32"/>
+                                <w:lang w:val="sr-Latn-RS"/>
+                              </w:rPr>
+                            </w:pPr>
+                            <w:r>
+                              <w:rPr>
+                                <w:rFonts w:cs="Times New Roman (Body CS)"/>
+                                <w:spacing w:val="-40"/>
+                                <w:sz w:val="32"/>
+                                <w:szCs w:val="32"/>
+                                <w:lang w:val="sr-Latn-RS"/>
+                              </w:rPr>
+                              <w:t>04</w:t>
+                            </w:r>
+                          </w:p>
+                        </w:txbxContent>
+                      </wps:txbx>
+                      <wps:bodyPr rot="0" spcFirstLastPara="0" vertOverflow="overflow" horzOverflow="overflow" vert="horz" wrap="square" lIns="91440" tIns="45720" rIns="91440" bIns="45720" numCol="1" spcCol="0" rtlCol="0" fromWordArt="0" anchor="ctr" anchorCtr="0" forceAA="0" compatLnSpc="1">
+                        <a:prstTxWarp prst="textNoShape">
+                          <a:avLst/>
+                        </a:prstTxWarp>
+                        <a:noAutofit/>
+                      </wps:bodyPr>
+                    </wps:wsp>
+                  </a:graphicData>
+                </a:graphic>
+                <wp14:sizeRelH relativeFrom="margin">
+                  <wp14:pctWidth>0</wp14:pctWidth>
+                </wp14:sizeRelH>
+                <wp14:sizeRelV relativeFrom="margin">
+                  <wp14:pctHeight>0</wp14:pctHeight>
+                </wp14:sizeRelV>
+              </wp:anchor>
+            </w:drawing>
+          </mc:Choice>
+          <mc:Fallback>
+            <w:pict>
+              <v:shape w14:anchorId="0546A79B" id="Text Box 6" o:spid="_x0000_s1029" type="#_x0000_t202" style="position:absolute;left:0;text-align:left;margin-left:-.45pt;margin-top:3.95pt;width:28.35pt;height:38.25pt;z-index:251671552;visibility:visible;mso-wrap-style:square;mso-width-percent:0;mso-height-percent:0;mso-wrap-distance-left:9pt;mso-wrap-distance-top:0;mso-wrap-distance-right:9pt;mso-wrap-distance-bottom:0;mso-position-horizontal:absolute;mso-position-horizontal-relative:text;mso-position-vertical:absolute;mso-position-vertical-relative:text;mso-width-percent:0;mso-height-percent:0;mso-width-relative:margin;mso-height-relative:margin;v-text-anchor:middle" o:gfxdata="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" fillcolor="white [3201]" strokeweight=".5pt">
+                <v:textbox>
+                  <w:txbxContent>
+                    <w:p>
+                      <w:pPr>
+                        <w:jc w:val="center"/>
+                        <w:rPr>
+                          <w:rFonts w:cs="Times New Roman (Body CS)"/>
+                          <w:spacing w:val="-40"/>
+                          <w:sz w:val="32"/>
+                          <w:szCs w:val="32"/>
+                          <w:lang w:val="sr-Latn-RS"/>
+                        </w:rPr>
+                      </w:pPr>
+                      <w:r>
+                        <w:rPr>
+                          <w:rFonts w:cs="Times New Roman (Body CS)"/>
+                          <w:spacing w:val="-40"/>
+                          <w:sz w:val="32"/>
+                          <w:szCs w:val="32"/>
+                          <w:lang w:val="sr-Latn-RS"/>
+                        </w:rPr>
+                        <w:t>04</w:t>
+                      </w:r>
+                    </w:p>
+                  </w:txbxContent>
+                </v:textbox>
+              </v:shape>
+            </w:pict>
+          </mc:Fallback>
+        </mc:AlternateContent>
+      </w:r>
+      <w:r>
+        <w:rPr>
+          <w:rFonts w:ascii="Calibri Light" w:hAnsi="Calibri Light" w:cs="Calibri Light"/>
+          <w:noProof/>
+          <w:lang w:val="sr-Latn-RS"/>
+        </w:rPr>
+        <w:t xml:space="preserve">Promenljive referencijalnog tipa, referenca </w:t>
+      </w:r>
+      <w:r>
+        <w:rPr>
+          <w:rFonts w:ascii="Consolas" w:hAnsi="Consolas" w:cs="Calibri Light"/>
+          <w:noProof/>
+          <w:sz w:val="20"/>
+          <w:szCs w:val="20"/>
+          <w:lang w:val="sr-Latn-RS"/>
+        </w:rPr>
+        <w:t>this</w:t>
+      </w:r>
+      <w:r>
+        <w:rPr>
+          <w:rFonts w:ascii="Calibri Light" w:hAnsi="Calibri Light" w:cs="Calibri Light"/>
+          <w:noProof/>
+          <w:lang w:val="sr-Latn-RS"/>
+        </w:rPr>
+        <w:t>.</w:t>
+      </w:r>
+    </w:p>
+    <w:p>
+      <w:pPr>
+        <w:ind w:left="709"/>
+        <w:jc w:val="both"/>
+        <w:rPr>
+          <w:rFonts w:ascii="Calibri Light" w:hAnsi="Calibri Light" w:cs="Calibri Light"/>
+          <w:lang w:val="sr-Latn-RS"/>
+        </w:rPr>
+      </w:pPr>
+    </w:p>
+    <w:p>
+      <w:pPr>
+        <w:ind w:left="709"/>
+        <w:jc w:val="both"/>
+        <w:rPr>
+          <w:rFonts w:ascii="Calibri Light" w:hAnsi="Calibri Light" w:cs="Calibri Light"/>
+          <w:lang w:val="sr-Latn-RS"/>
+        </w:rPr>
+      </w:pPr>
+    </w:p>
+    <w:p>
+      <w:pPr>
+        <w:spacing w:after="80"/>
+        <w:jc w:val="both"/>
+        <w:rPr>
+          <w:lang w:val="sr-Latn-RS"/>
+        </w:rPr>
+      </w:pPr>
+      <w:r>
+        <w:rPr>
+          <w:b/>
+          <w:bCs/>
+          <w:lang w:val="sr-Latn-RS"/>
+        </w:rPr>
+        <w:t>P</w:t>
+      </w:r>
+      <w:r>
+        <w:rPr>
+          <w:b/>
+          <w:bCs/>
+          <w:sz w:val="20"/>
+          <w:szCs w:val="20"/>
+          <w:lang w:val="sr-Latn-RS"/>
+        </w:rPr>
+        <w:t>ROMENLJIVE</w:t>
+      </w:r>
+      <w:r>
+        <w:rPr>
+          <w:b/>
+          <w:bCs/>
+          <w:lang w:val="sr-Latn-RS"/>
+        </w:rPr>
+        <w:t>:</w:t>
+      </w:r>
+      <w:r>
+        <w:rPr>
+          <w:lang w:val="sr-Latn-RS"/>
+        </w:rPr>
+        <w:t xml:space="preserve"> </w:t>
+      </w:r>
+      <w:r>
+        <w:rPr>
+          <w:lang w:val="sr-Latn-RS"/>
+        </w:rPr>
+        <w:t>postoje različite vrste promenljivih: atributi klase, parametri metoda, lokalne promenljive u telu metoda; leksička pravila opsega – za neku pojavu identifikatora u kodu tražimo toj pojavi najbližu definiciju tipa, i to prvo u tekućem bloku a onda dalje redom po nadgnježdenim blokovima, listi parametara metoda i na kraju atributima klase.</w:t>
+      </w:r>
+    </w:p>
+    <w:p>
+      <w:pPr>
+        <w:spacing w:after="80"/>
+        <w:jc w:val="both"/>
+        <w:rPr>
+          <w:lang w:val="sr-Latn-RS"/>
+        </w:rPr>
+      </w:pPr>
+      <w:r>
+        <w:rPr>
+          <w:b/>
+          <w:bCs/>
+          <w:lang w:val="sr-Latn-RS"/>
+        </w:rPr>
+        <w:t>P</w:t>
+      </w:r>
+      <w:r>
+        <w:rPr>
+          <w:b/>
+          <w:bCs/>
+          <w:sz w:val="20"/>
+          <w:szCs w:val="20"/>
+          <w:lang w:val="sr-Latn-RS"/>
+        </w:rPr>
+        <w:t>ROMENLJIVE REFERENCIJALNOG TIPA</w:t>
+      </w:r>
+      <w:r>
+        <w:rPr>
+          <w:b/>
+          <w:bCs/>
+          <w:lang w:val="sr-Latn-RS"/>
+        </w:rPr>
+        <w:t>:</w:t>
+      </w:r>
+      <w:r>
+        <w:rPr>
+          <w:lang w:val="sr-Latn-RS"/>
+        </w:rPr>
+        <w:t xml:space="preserve"> vrednost promenljive čiji je tip neka klasa je referenca na objekat te klase, ili </w:t>
+      </w:r>
+      <w:r>
+        <w:rPr>
+          <w:rFonts w:ascii="Consolas" w:hAnsi="Consolas"/>
+          <w:sz w:val="20"/>
+          <w:szCs w:val="20"/>
+          <w:lang w:val="sr-Latn-RS"/>
+        </w:rPr>
+        <w:t>null</w:t>
+      </w:r>
+      <w:r>
+        <w:rPr>
+          <w:lang w:val="sr-Latn-RS"/>
+        </w:rPr>
+        <w:t xml:space="preserve"> (tada ona ne pokazuje ni na jedan objekat) – vrednost koja se može dodeliti bilo kojoj promenljivoj ref. tipa</w:t>
+      </w:r>
+      <w:r>
+        <w:rPr>
+          <w:lang w:val="sr-Latn-RS"/>
+        </w:rPr>
+        <w:t xml:space="preserve">; budući da su klase ref. tipovi, one mogu biti tipovi parametara i povratne vrednosti metoda; promenljive ovog tipa se implicitno inicijalizuju na </w:t>
+      </w:r>
+      <w:r>
+        <w:rPr>
+          <w:rFonts w:ascii="Consolas" w:hAnsi="Consolas"/>
+          <w:sz w:val="20"/>
+          <w:szCs w:val="20"/>
+          <w:lang w:val="sr-Latn-RS"/>
+        </w:rPr>
+        <w:t>null</w:t>
+      </w:r>
+      <w:r>
+        <w:rPr>
+          <w:lang w:val="sr-Latn-RS"/>
+        </w:rPr>
+        <w:t>; moguće je kreirati nizove objekata čiji je tip neka klasa;</w:t>
+      </w:r>
+    </w:p>
+    <w:p>
+      <w:pPr>
+        <w:spacing w:after="80"/>
+        <w:jc w:val="both"/>
+        <w:rPr>
+          <w:lang w:val="sr-Latn-RS"/>
+        </w:rPr>
+      </w:pPr>
+      <w:r>
+        <w:rPr>
+          <w:b/>
+          <w:bCs/>
+          <w:lang w:val="sr-Latn-RS"/>
+        </w:rPr>
+        <w:t>R</w:t>
+      </w:r>
+      <w:r>
+        <w:rPr>
+          <w:b/>
+          <w:bCs/>
+          <w:sz w:val="20"/>
+          <w:szCs w:val="20"/>
+          <w:lang w:val="sr-Latn-RS"/>
+        </w:rPr>
+        <w:t xml:space="preserve">EFERENCA </w:t>
+      </w:r>
+      <w:r>
+        <w:rPr>
+          <w:rFonts w:ascii="Consolas" w:hAnsi="Consolas"/>
+          <w:b/>
+          <w:bCs/>
+          <w:sz w:val="20"/>
+          <w:szCs w:val="20"/>
+          <w:lang w:val="sr-Latn-RS"/>
+        </w:rPr>
+        <w:t>this</w:t>
+      </w:r>
+      <w:r>
+        <w:rPr>
+          <w:b/>
+          <w:bCs/>
+          <w:lang w:val="sr-Latn-RS"/>
+        </w:rPr>
+        <w:t>:</w:t>
+      </w:r>
+      <w:r>
+        <w:rPr>
+          <w:lang w:val="sr-Latn-RS"/>
+        </w:rPr>
+        <w:t xml:space="preserve"> </w:t>
+      </w:r>
+      <w:r>
+        <w:rPr>
+          <w:lang w:val="sr-Latn-RS"/>
+        </w:rPr>
+        <w:t xml:space="preserve">svaki objekat ima implicitno definisano polje koje se zove </w:t>
+      </w:r>
+      <w:r>
+        <w:rPr>
+          <w:rFonts w:ascii="Consolas" w:hAnsi="Consolas"/>
+          <w:sz w:val="20"/>
+          <w:szCs w:val="20"/>
+          <w:lang w:val="sr-Latn-RS"/>
+        </w:rPr>
+        <w:t>this</w:t>
+      </w:r>
+      <w:r>
+        <w:rPr>
+          <w:sz w:val="20"/>
+          <w:szCs w:val="20"/>
+          <w:lang w:val="sr-Latn-RS"/>
+        </w:rPr>
+        <w:t xml:space="preserve"> </w:t>
+      </w:r>
+      <w:r>
+        <w:rPr>
+          <w:lang w:val="sr-Latn-RS"/>
+        </w:rPr>
+        <w:t>i to je upravo referenca na samog sebe, što je zgodna referenca kada postoji kolizija na nivou imena (primer: inicijalizacija atributa u konstruktoru).</w:t>
+      </w:r>
+    </w:p>
+    <w:p>
+      <w:pPr>
+        <w:spacing w:after="80"/>
+        <w:jc w:val="both"/>
+        <w:rPr>
+          <w:lang w:val="sr-Latn-RS"/>
+        </w:rPr>
+      </w:pPr>
+      <w:r>
+        <w:rPr>
+          <w:b/>
+          <w:bCs/>
+          <w:lang w:val="sr-Latn-RS"/>
+        </w:rPr>
+        <w:t>R</w:t>
+      </w:r>
+      <w:r>
+        <w:rPr>
+          <w:b/>
+          <w:bCs/>
+          <w:sz w:val="20"/>
+          <w:szCs w:val="20"/>
+          <w:lang w:val="sr-Latn-RS"/>
+        </w:rPr>
+        <w:t xml:space="preserve">EFERENCA </w:t>
+      </w:r>
+      <w:r>
+        <w:rPr>
+          <w:rFonts w:ascii="Consolas" w:hAnsi="Consolas"/>
+          <w:b/>
+          <w:bCs/>
+          <w:sz w:val="20"/>
+          <w:szCs w:val="20"/>
+          <w:lang w:val="sr-Latn-RS"/>
+        </w:rPr>
+        <w:t>super</w:t>
+      </w:r>
+      <w:r>
+        <w:rPr>
+          <w:b/>
+          <w:bCs/>
+          <w:lang w:val="sr-Latn-RS"/>
+        </w:rPr>
+        <w:t>:</w:t>
+      </w:r>
+      <w:r>
+        <w:rPr>
+          <w:lang w:val="sr-Latn-RS"/>
+        </w:rPr>
+        <w:t xml:space="preserve"> još jedno polje implicitno prisutno u svim objektima, </w:t>
+      </w:r>
+      <w:r>
+        <w:rPr>
+          <w:rFonts w:ascii="Consolas" w:hAnsi="Consolas"/>
+          <w:sz w:val="20"/>
+          <w:szCs w:val="20"/>
+          <w:lang w:val="sr-Latn-RS"/>
+        </w:rPr>
+        <w:t>super</w:t>
+      </w:r>
+      <w:r>
+        <w:rPr>
+          <w:lang w:val="sr-Latn-RS"/>
+        </w:rPr>
+        <w:t xml:space="preserve"> referencira delove objekta koji su nasleđeni; koristeći </w:t>
+      </w:r>
+      <w:r>
+        <w:rPr>
+          <w:rFonts w:ascii="Consolas" w:hAnsi="Consolas"/>
+          <w:sz w:val="20"/>
+          <w:szCs w:val="20"/>
+          <w:lang w:val="sr-Latn-RS"/>
+        </w:rPr>
+        <w:t>super</w:t>
+      </w:r>
+      <w:r>
+        <w:rPr>
+          <w:lang w:val="sr-Latn-RS"/>
+        </w:rPr>
+        <w:t xml:space="preserve"> </w:t>
+      </w:r>
+      <w:r>
+        <w:rPr>
+          <w:lang w:val="sr-Latn-RS"/>
+        </w:rPr>
+        <w:t>može se pristupiti nasleđenim metodama i atributima u slučaju da su redefinisani u izvedenoj klasi</w:t>
+      </w:r>
+      <w:r>
+        <w:rPr>
+          <w:lang w:val="sr-Latn-RS"/>
+        </w:rPr>
+        <w:t>.</w:t>
+      </w:r>
+    </w:p>
+    <w:p>
+      <w:pPr>
+        <w:jc w:val="both"/>
+        <w:rPr>
+          <w:lang w:val="sr-Latn-RS"/>
+        </w:rPr>
+      </w:pPr>
+      <w:r>
+        <w:rPr>
+          <w:b/>
+          <w:bCs/>
+          <w:lang w:val="sr-Latn-RS"/>
+        </w:rPr>
+        <w:t>O</w:t>
+      </w:r>
+      <w:r>
+        <w:rPr>
+          <w:b/>
+          <w:bCs/>
+          <w:sz w:val="20"/>
+          <w:szCs w:val="20"/>
+          <w:lang w:val="sr-Latn-RS"/>
+        </w:rPr>
+        <w:t>PERATORI</w:t>
+      </w:r>
+      <w:r>
+        <w:rPr>
+          <w:b/>
+          <w:bCs/>
+          <w:lang w:val="sr-Latn-RS"/>
+        </w:rPr>
+        <w:t>:</w:t>
+      </w:r>
+      <w:r>
+        <w:rPr>
+          <w:lang w:val="sr-Latn-RS"/>
+        </w:rPr>
+        <w:t xml:space="preserve"> operatorom </w:t>
+      </w:r>
+      <w:r>
+        <w:rPr>
+          <w:rFonts w:ascii="Consolas" w:hAnsi="Consolas"/>
+          <w:sz w:val="20"/>
+          <w:szCs w:val="20"/>
+          <w:lang w:val="sr-Latn-RS"/>
+        </w:rPr>
+        <w:t>=</w:t>
+      </w:r>
+      <w:r>
+        <w:rPr>
+          <w:lang w:val="sr-Latn-RS"/>
+        </w:rPr>
+        <w:t xml:space="preserve"> se kopira vrednost reference, ne objekat; operatorima </w:t>
+      </w:r>
+      <w:r>
+        <w:rPr>
+          <w:rFonts w:ascii="Consolas" w:hAnsi="Consolas"/>
+          <w:sz w:val="20"/>
+          <w:szCs w:val="20"/>
+          <w:lang w:val="sr-Latn-RS"/>
+        </w:rPr>
+        <w:t>==</w:t>
+      </w:r>
+      <w:r>
+        <w:rPr>
+          <w:lang w:val="sr-Latn-RS"/>
+        </w:rPr>
+        <w:t xml:space="preserve"> i </w:t>
+      </w:r>
+      <w:r>
+        <w:rPr>
+          <w:rFonts w:ascii="Consolas" w:hAnsi="Consolas"/>
+          <w:sz w:val="20"/>
+          <w:szCs w:val="20"/>
+          <w:lang w:val="sr-Latn-RS"/>
+        </w:rPr>
+        <w:t>!</w:t>
+      </w:r>
+      <w:r>
+        <w:rPr>
+          <w:rFonts w:ascii="Consolas" w:hAnsi="Consolas"/>
+          <w:sz w:val="20"/>
+          <w:szCs w:val="20"/>
+          <w:lang w:val="sr-Latn-RS"/>
+        </w:rPr>
+        <w:t>=</w:t>
+      </w:r>
+      <w:r>
+        <w:rPr>
+          <w:lang w:val="sr-Latn-RS"/>
+        </w:rPr>
+        <w:t xml:space="preserve"> se porede reference a ne vrednosti objekta; </w:t>
+      </w:r>
+    </w:p>
+    <w:p>
+      <w:pPr>
+        <w:jc w:val="both"/>
+        <w:rPr>
+          <w:lang w:val="sr-Latn-RS"/>
+        </w:rPr>
+      </w:pPr>
+    </w:p>
+    <w:p>
+      <w:pPr>
+        <w:ind w:left="709"/>
+        <w:jc w:val="both"/>
+        <w:rPr>
+          <w:rFonts w:ascii="Calibri Light" w:hAnsi="Calibri Light" w:cs="Calibri Light"/>
+          <w:lang w:val="sr-Latn-RS"/>
+        </w:rPr>
+      </w:pPr>
+      <w:r>
+        <w:rPr>
+          <w:rFonts w:ascii="Calibri Light" w:hAnsi="Calibri Light" w:cs="Calibri Light"/>
+          <w:noProof/>
+          <w:lang w:val="sr-Latn-RS"/>
+        </w:rPr>
+        <mc:AlternateContent>
+          <mc:Choice Requires="wps">
+            <w:drawing>
+              <wp:anchor distT="0" distB="0" distL="114300" distR="114300" simplePos="0" relativeHeight="251669504" behindDoc="0" locked="0" layoutInCell="1" allowOverlap="1" wp14:anchorId="58F698E7" wp14:editId="0754CBB6">
+                <wp:simplePos x="0" y="0"/>
+                <wp:positionH relativeFrom="column">
+                  <wp:posOffset>-5715</wp:posOffset>
+                </wp:positionH>
+                <wp:positionV relativeFrom="paragraph">
+                  <wp:posOffset>50165</wp:posOffset>
+                </wp:positionV>
+                <wp:extent cx="360000" cy="485578"/>
+                <wp:effectExtent l="0" t="0" r="8890" b="10160"/>
+                <wp:wrapNone/>
+                <wp:docPr id="5" name="Text Box 5"/>
+                <wp:cNvGraphicFramePr/>
+                <a:graphic xmlns:a="http://schemas.openxmlformats.org/drawingml/2006/main">
+                  <a:graphicData uri="http://schemas.microsoft.com/office/word/2010/wordprocessingShape">
+                    <wps:wsp>
+                      <wps:cNvSpPr txBox="1"/>
+                      <wps:spPr>
+                        <a:xfrm>
+                          <a:off x="0" y="0"/>
+                          <a:ext cx="360000" cy="485578"/>
+                        </a:xfrm>
+                        <a:prstGeom prst="rect">
+                          <a:avLst/>
+                        </a:prstGeom>
+                        <a:solidFill>
+                          <a:schemeClr val="lt1"/>
+                        </a:solidFill>
+                        <a:ln w="6350">
+                          <a:solidFill>
+                            <a:prstClr val="black"/>
+                          </a:solidFill>
+                        </a:ln>
+                      </wps:spPr>
+                      <wps:txbx>
+                        <w:txbxContent>
+                          <w:p>
+                            <w:pPr>
+                              <w:jc w:val="center"/>
+                              <w:rPr>
+                                <w:rFonts w:cs="Times New Roman (Body CS)"/>
+                                <w:spacing w:val="-40"/>
+                                <w:sz w:val="32"/>
+                                <w:szCs w:val="32"/>
+                                <w:lang w:val="sr-Latn-RS"/>
+                              </w:rPr>
+                            </w:pPr>
+                            <w:r>
+                              <w:rPr>
+                                <w:rFonts w:cs="Times New Roman (Body CS)"/>
+                                <w:spacing w:val="-40"/>
+                                <w:sz w:val="32"/>
+                                <w:szCs w:val="32"/>
+                                <w:lang w:val="sr-Latn-RS"/>
+                              </w:rPr>
+                              <w:t>05</w:t>
+                            </w:r>
+                          </w:p>
+                        </w:txbxContent>
+                      </wps:txbx>
+                      <wps:bodyPr rot="0" spcFirstLastPara="0" vertOverflow="overflow" horzOverflow="overflow" vert="horz" wrap="square" lIns="91440" tIns="45720" rIns="91440" bIns="45720" numCol="1" spcCol="0" rtlCol="0" fromWordArt="0" anchor="ctr" anchorCtr="0" forceAA="0" compatLnSpc="1">
+                        <a:prstTxWarp prst="textNoShape">
+                          <a:avLst/>
+                        </a:prstTxWarp>
+                        <a:noAutofit/>
+                      </wps:bodyPr>
+                    </wps:wsp>
+                  </a:graphicData>
+                </a:graphic>
+                <wp14:sizeRelH relativeFrom="margin">
+                  <wp14:pctWidth>0</wp14:pctWidth>
+                </wp14:sizeRelH>
+                <wp14:sizeRelV relativeFrom="margin">
+                  <wp14:pctHeight>0</wp14:pctHeight>
+                </wp14:sizeRelV>
+              </wp:anchor>
+            </w:drawing>
+          </mc:Choice>
+          <mc:Fallback>
+            <w:pict>
+              <v:shape w14:anchorId="58F698E7" id="Text Box 5" o:spid="_x0000_s1030" type="#_x0000_t202" style="position:absolute;left:0;text-align:left;margin-left:-.45pt;margin-top:3.95pt;width:28.35pt;height:38.25pt;z-index:251669504;visibility:visible;mso-wrap-style:square;mso-width-percent:0;mso-height-percent:0;mso-wrap-distance-left:9pt;mso-wrap-distance-top:0;mso-wrap-distance-right:9pt;mso-wrap-distance-bottom:0;mso-position-horizontal:absolute;mso-position-horizontal-relative:text;mso-position-vertical:absolute;mso-position-vertical-relative:text;mso-width-percent:0;mso-height-percent:0;mso-width-relative:margin;mso-height-relative:margin;v-text-anchor:middle" o:gfxdata="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" fillcolor="white [3201]" strokeweight=".5pt">
+                <v:textbox>
+                  <w:txbxContent>
+                    <w:p>
+                      <w:pPr>
+                        <w:jc w:val="center"/>
+                        <w:rPr>
+                          <w:rFonts w:cs="Times New Roman (Body CS)"/>
+                          <w:spacing w:val="-40"/>
+                          <w:sz w:val="32"/>
+                          <w:szCs w:val="32"/>
+                          <w:lang w:val="sr-Latn-RS"/>
+                        </w:rPr>
+                      </w:pPr>
+                      <w:r>
+                        <w:rPr>
+                          <w:rFonts w:cs="Times New Roman (Body CS)"/>
+                          <w:spacing w:val="-40"/>
+                          <w:sz w:val="32"/>
+                          <w:szCs w:val="32"/>
+                          <w:lang w:val="sr-Latn-RS"/>
+                        </w:rPr>
+                        <w:t>05</w:t>
+                      </w:r>
+                    </w:p>
+                  </w:txbxContent>
+                </v:textbox>
+              </v:shape>
+            </w:pict>
+          </mc:Fallback>
+        </mc:AlternateContent>
+      </w:r>
+      <w:r>
+        <w:rPr>
+          <w:rFonts w:ascii="Calibri Light" w:hAnsi="Calibri Light" w:cs="Calibri Light"/>
+          <w:noProof/>
+          <w:lang w:val="sr-Latn-RS"/>
+        </w:rPr>
+        <w:t xml:space="preserve">Konstruktori i operator </w:t>
+      </w:r>
+      <w:r>
+        <w:rPr>
+          <w:rFonts w:ascii="Consolas" w:hAnsi="Consolas" w:cs="Calibri Light"/>
+          <w:noProof/>
+          <w:sz w:val="20"/>
+          <w:szCs w:val="20"/>
+          <w:lang w:val="sr-Latn-RS"/>
+        </w:rPr>
+        <w:t>new</w:t>
+      </w:r>
+      <w:r>
+        <w:rPr>
+          <w:rFonts w:ascii="Calibri Light" w:hAnsi="Calibri Light" w:cs="Calibri Light"/>
+          <w:noProof/>
+          <w:lang w:val="sr-Latn-RS"/>
+        </w:rPr>
+        <w:t>.</w:t>
+      </w:r>
+    </w:p>
+    <w:p>
+      <w:pPr>
+        <w:ind w:left="709"/>
+        <w:jc w:val="both"/>
+        <w:rPr>
+          <w:rFonts w:ascii="Calibri Light" w:hAnsi="Calibri Light" w:cs="Calibri Light"/>
+          <w:lang w:val="sr-Latn-RS"/>
+        </w:rPr>
+      </w:pPr>
+    </w:p>
+    <w:p>
+      <w:pPr>
+        <w:ind w:left="709"/>
+        <w:jc w:val="both"/>
+        <w:rPr>
+          <w:rFonts w:ascii="Calibri Light" w:hAnsi="Calibri Light" w:cs="Calibri Light"/>
+          <w:lang w:val="sr-Latn-RS"/>
+        </w:rPr>
+      </w:pPr>
+    </w:p>
+    <w:p>
+      <w:pPr>
+        <w:spacing w:after="80"/>
+        <w:jc w:val="both"/>
+        <w:rPr>
+          <w:lang w:val="sr-Latn-RS"/>
+        </w:rPr>
+      </w:pPr>
+      <w:r>
+        <w:rPr>
+          <w:b/>
+          <w:bCs/>
+          <w:lang w:val="sr-Latn-RS"/>
+        </w:rPr>
+        <w:t>K</w:t>
+      </w:r>
+      <w:r>
+        <w:rPr>
+          <w:b/>
+          <w:bCs/>
+          <w:sz w:val="20"/>
+          <w:szCs w:val="20"/>
+          <w:lang w:val="sr-Latn-RS"/>
+        </w:rPr>
+        <w:t>ONSTRUKTORI</w:t>
+      </w:r>
+      <w:r>
+        <w:rPr>
+          <w:b/>
+          <w:bCs/>
+          <w:lang w:val="sr-Latn-RS"/>
+        </w:rPr>
+        <w:t>:</w:t>
+      </w:r>
+      <w:r>
+        <w:rPr>
+          <w:lang w:val="sr-Latn-RS"/>
+        </w:rPr>
+        <w:t xml:space="preserve"> </w:t>
+      </w:r>
+      <w:r>
+        <w:rPr>
+          <w:lang w:val="sr-Latn-RS"/>
+        </w:rPr>
+        <w:t>konstruktor (</w:t>
+      </w:r>
+      <w:r>
+        <w:rPr>
+          <w:rFonts w:ascii="Consolas" w:hAnsi="Consolas"/>
+          <w:sz w:val="20"/>
+          <w:szCs w:val="20"/>
+          <w:lang w:val="sr-Latn-RS"/>
+        </w:rPr>
+        <w:t>ctor</w:t>
+      </w:r>
+      <w:r>
+        <w:rPr>
+          <w:lang w:val="sr-Latn-RS"/>
+        </w:rPr>
+        <w:t>) je poseban tip metode koja se poziva prilikom instanciranja klase; k</w:t>
+      </w:r>
+      <w:r>
+        <w:rPr>
+          <w:lang w:val="sr-Latn-RS"/>
+        </w:rPr>
+        <w:t xml:space="preserve">lasa može definisati više </w:t>
+      </w:r>
+      <w:r>
+        <w:rPr>
+          <w:rFonts w:ascii="Consolas" w:hAnsi="Consolas"/>
+          <w:sz w:val="20"/>
+          <w:szCs w:val="20"/>
+          <w:lang w:val="sr-Latn-RS"/>
+        </w:rPr>
+        <w:t>ctor</w:t>
+      </w:r>
+      <w:r>
+        <w:rPr>
+          <w:lang w:val="sr-Latn-RS"/>
+        </w:rPr>
+        <w:t>-</w:t>
+      </w:r>
+      <w:r>
+        <w:rPr>
+          <w:lang w:val="sr-Latn-RS"/>
+        </w:rPr>
+        <w:t>a koji se tada moraju razlikovati po broju parametara ili bar jedan mora biti različitog tipa;</w:t>
+      </w:r>
+      <w:r>
+        <w:rPr>
+          <w:lang w:val="sr-Latn-RS"/>
+        </w:rPr>
+        <w:t xml:space="preserve"> </w:t>
+      </w:r>
+      <w:r>
+        <w:rPr>
+          <w:rFonts w:ascii="Consolas" w:hAnsi="Consolas"/>
+          <w:sz w:val="20"/>
+          <w:szCs w:val="20"/>
+          <w:lang w:val="sr-Latn-RS"/>
+        </w:rPr>
+        <w:t>ctor</w:t>
+      </w:r>
+      <w:r>
+        <w:rPr>
+          <w:lang w:val="sr-Latn-RS"/>
+        </w:rPr>
+        <w:t xml:space="preserve"> takođe može pozvati drugi </w:t>
+      </w:r>
+      <w:r>
+        <w:rPr>
+          <w:rFonts w:ascii="Consolas" w:hAnsi="Consolas"/>
+          <w:sz w:val="20"/>
+          <w:szCs w:val="20"/>
+          <w:lang w:val="sr-Latn-RS"/>
+        </w:rPr>
+        <w:t>ctor</w:t>
+      </w:r>
+      <w:r>
+        <w:rPr>
+          <w:lang w:val="sr-Latn-RS"/>
+        </w:rPr>
+        <w:t xml:space="preserve">, u kom slučaju se koristi ključna reč </w:t>
+      </w:r>
+      <w:r>
+        <w:rPr>
+          <w:rFonts w:ascii="Consolas" w:hAnsi="Consolas"/>
+          <w:sz w:val="20"/>
+          <w:szCs w:val="20"/>
+          <w:lang w:val="sr-Latn-RS"/>
+        </w:rPr>
+        <w:t>this</w:t>
+      </w:r>
+      <w:r>
+        <w:rPr>
+          <w:sz w:val="20"/>
+          <w:szCs w:val="20"/>
+          <w:lang w:val="sr-Latn-RS"/>
+        </w:rPr>
+        <w:t xml:space="preserve"> </w:t>
+      </w:r>
+      <w:r>
+        <w:rPr>
+          <w:lang w:val="sr-Latn-RS"/>
+        </w:rPr>
+        <w:t xml:space="preserve">iza koje se zadaju vrednosti parametara (na osnovu tipova kojih se određuje koji </w:t>
+      </w:r>
+      <w:r>
+        <w:rPr>
+          <w:rFonts w:ascii="Consolas" w:hAnsi="Consolas"/>
+          <w:sz w:val="20"/>
+          <w:szCs w:val="20"/>
+          <w:lang w:val="sr-Latn-RS"/>
+        </w:rPr>
+        <w:t>ctor</w:t>
+      </w:r>
+      <w:r>
+        <w:rPr>
+          <w:lang w:val="sr-Latn-RS"/>
+        </w:rPr>
+        <w:t xml:space="preserve"> se poziva)</w:t>
+      </w:r>
+      <w:r>
+        <w:rPr>
+          <w:lang w:val="sr-Latn-RS"/>
+        </w:rPr>
+        <w:t xml:space="preserve"> –</w:t>
+      </w:r>
+      <w:r>
+        <w:rPr>
+          <w:lang w:val="sr-Latn-RS"/>
+        </w:rPr>
+        <w:t xml:space="preserve"> ovo </w:t>
+      </w:r>
+      <w:r>
+        <w:rPr>
+          <w:u w:val="single"/>
+          <w:lang w:val="sr-Latn-RS"/>
+        </w:rPr>
+        <w:t>mora biti prva</w:t>
+      </w:r>
+      <w:r>
+        <w:rPr>
+          <w:lang w:val="sr-Latn-RS"/>
+        </w:rPr>
+        <w:t xml:space="preserve"> naredba u </w:t>
+      </w:r>
+      <w:r>
+        <w:rPr>
+          <w:rFonts w:ascii="Consolas" w:hAnsi="Consolas"/>
+          <w:sz w:val="20"/>
+          <w:szCs w:val="20"/>
+          <w:lang w:val="sr-Latn-RS"/>
+        </w:rPr>
+        <w:t>ctor</w:t>
+      </w:r>
+      <w:r>
+        <w:rPr>
+          <w:lang w:val="sr-Latn-RS"/>
+        </w:rPr>
+        <w:t>-</w:t>
+      </w:r>
+      <w:r>
+        <w:rPr>
+          <w:lang w:val="sr-Latn-RS"/>
+        </w:rPr>
+        <w:t>u;</w:t>
+      </w:r>
+      <w:r>
+        <w:rPr>
+          <w:lang w:val="sr-Latn-RS"/>
+        </w:rPr>
+        <w:t xml:space="preserve"> </w:t>
+      </w:r>
+      <w:r>
+        <w:rPr>
+          <w:rFonts w:ascii="Consolas" w:hAnsi="Consolas"/>
+          <w:sz w:val="20"/>
+          <w:szCs w:val="20"/>
+          <w:lang w:val="sr-Latn-RS"/>
+        </w:rPr>
+        <w:t>ctor</w:t>
+      </w:r>
+      <w:r>
+        <w:rPr>
+          <w:lang w:val="sr-Latn-RS"/>
+        </w:rPr>
+        <w:t xml:space="preserve"> takođe može koristiti </w:t>
+      </w:r>
+      <w:r>
+        <w:rPr>
+          <w:rFonts w:ascii="Consolas" w:hAnsi="Consolas"/>
+          <w:sz w:val="20"/>
+          <w:szCs w:val="20"/>
+          <w:lang w:val="sr-Latn-RS"/>
+        </w:rPr>
+        <w:t>super</w:t>
+      </w:r>
+      <w:r>
+        <w:rPr>
+          <w:lang w:val="sr-Latn-RS"/>
+        </w:rPr>
+        <w:t xml:space="preserve"> čime se poziva odgovarajući </w:t>
+      </w:r>
+      <w:r>
+        <w:rPr>
+          <w:rFonts w:ascii="Consolas" w:hAnsi="Consolas"/>
+          <w:sz w:val="20"/>
+          <w:szCs w:val="20"/>
+          <w:lang w:val="sr-Latn-RS"/>
+        </w:rPr>
+        <w:t>ctor</w:t>
+      </w:r>
+      <w:r>
+        <w:rPr>
+          <w:lang w:val="sr-Latn-RS"/>
+        </w:rPr>
+        <w:t xml:space="preserve"> nadklase, što se opet određuje na osnovu parametara; kod nasleđivanja ako bazna klasa definiše bar jedan </w:t>
+      </w:r>
+      <w:r>
+        <w:rPr>
+          <w:rFonts w:ascii="Consolas" w:hAnsi="Consolas"/>
+          <w:sz w:val="20"/>
+          <w:szCs w:val="20"/>
+          <w:lang w:val="sr-Latn-RS"/>
+        </w:rPr>
+        <w:t>ctor</w:t>
+      </w:r>
+      <w:r>
+        <w:rPr>
+          <w:lang w:val="sr-Latn-RS"/>
+        </w:rPr>
+        <w:t xml:space="preserve"> tada izvedena mora imati bar jedan </w:t>
+      </w:r>
+      <w:r>
+        <w:rPr>
+          <w:rFonts w:ascii="Consolas" w:hAnsi="Consolas"/>
+          <w:sz w:val="20"/>
+          <w:szCs w:val="20"/>
+          <w:lang w:val="sr-Latn-RS"/>
+        </w:rPr>
+        <w:t>ctor</w:t>
+      </w:r>
+      <w:r>
+        <w:rPr>
+          <w:lang w:val="sr-Latn-RS"/>
+        </w:rPr>
+        <w:t xml:space="preserve"> sa </w:t>
+      </w:r>
+      <w:r>
+        <w:rPr>
+          <w:rFonts w:ascii="Consolas" w:hAnsi="Consolas"/>
+          <w:sz w:val="20"/>
+          <w:szCs w:val="20"/>
+          <w:lang w:val="sr-Latn-RS"/>
+        </w:rPr>
+        <w:t>super</w:t>
+      </w:r>
+      <w:r>
+        <w:rPr>
+          <w:lang w:val="sr-Latn-RS"/>
+        </w:rPr>
+        <w:t xml:space="preserve"> pozivom, a ako to nije slučaj dodaje joj se podrazumevani </w:t>
+      </w:r>
+      <w:r>
+        <w:rPr>
+          <w:rFonts w:ascii="Consolas" w:hAnsi="Consolas"/>
+          <w:sz w:val="20"/>
+          <w:szCs w:val="20"/>
+          <w:lang w:val="sr-Latn-RS"/>
+        </w:rPr>
+        <w:t>ctor</w:t>
+      </w:r>
+      <w:r>
+        <w:rPr>
+          <w:lang w:val="sr-Latn-RS"/>
+        </w:rPr>
+        <w:t xml:space="preserve"> sa naredbom </w:t>
+      </w:r>
+      <w:r>
+        <w:rPr>
+          <w:rFonts w:ascii="Consolas" w:hAnsi="Consolas"/>
+          <w:sz w:val="20"/>
+          <w:szCs w:val="20"/>
+          <w:lang w:val="sr-Latn-RS"/>
+        </w:rPr>
+        <w:t>super()</w:t>
+      </w:r>
+      <w:r>
+        <w:rPr>
+          <w:lang w:val="sr-Latn-RS"/>
+        </w:rPr>
+        <w:t xml:space="preserve">; ako klasa definiše </w:t>
+      </w:r>
+      <w:r>
+        <w:rPr>
+          <w:rFonts w:ascii="Consolas" w:hAnsi="Consolas"/>
+          <w:sz w:val="20"/>
+          <w:szCs w:val="20"/>
+          <w:lang w:val="sr-Latn-RS"/>
+        </w:rPr>
+        <w:t>ctor</w:t>
+      </w:r>
+      <w:r>
+        <w:rPr>
+          <w:lang w:val="sr-Latn-RS"/>
+        </w:rPr>
+        <w:t xml:space="preserve"> i prva naredba nije </w:t>
+      </w:r>
+      <w:r>
+        <w:rPr>
+          <w:rFonts w:ascii="Consolas" w:hAnsi="Consolas"/>
+          <w:sz w:val="20"/>
+          <w:szCs w:val="20"/>
+          <w:lang w:val="sr-Latn-RS"/>
+        </w:rPr>
+        <w:t>super()</w:t>
+      </w:r>
+      <w:r>
+        <w:rPr>
+          <w:lang w:val="sr-Latn-RS"/>
+        </w:rPr>
+        <w:t xml:space="preserve"> ili </w:t>
+      </w:r>
+      <w:r>
+        <w:rPr>
+          <w:rFonts w:ascii="Consolas" w:hAnsi="Consolas"/>
+          <w:sz w:val="20"/>
+          <w:szCs w:val="20"/>
+          <w:lang w:val="sr-Latn-RS"/>
+        </w:rPr>
+        <w:t>this()</w:t>
+      </w:r>
+      <w:r>
+        <w:rPr>
+          <w:lang w:val="sr-Latn-RS"/>
+        </w:rPr>
+        <w:t xml:space="preserve"> poziv </w:t>
+      </w:r>
+      <w:r>
+        <w:rPr>
+          <w:lang w:val="sr-Latn-RS"/>
+        </w:rPr>
+        <w:lastRenderedPageBreak/>
+        <w:t xml:space="preserve">kompajler automatski dodaje </w:t>
+      </w:r>
+      <w:r>
+        <w:rPr>
+          <w:rFonts w:ascii="Consolas" w:hAnsi="Consolas"/>
+          <w:sz w:val="20"/>
+          <w:szCs w:val="20"/>
+          <w:lang w:val="sr-Latn-RS"/>
+        </w:rPr>
+        <w:t>super()</w:t>
+      </w:r>
+      <w:r>
+        <w:rPr>
+          <w:lang w:val="sr-Latn-RS"/>
+        </w:rPr>
+        <w:t xml:space="preserve"> kao prvu naredbu (greška prilikom kompajliranja ako bazna klasa nema </w:t>
+      </w:r>
+      <w:r>
+        <w:rPr>
+          <w:rFonts w:ascii="Consolas" w:hAnsi="Consolas"/>
+          <w:sz w:val="20"/>
+          <w:szCs w:val="20"/>
+          <w:lang w:val="sr-Latn-RS"/>
+        </w:rPr>
+        <w:t>ctor</w:t>
+      </w:r>
+      <w:r>
+        <w:rPr>
+          <w:lang w:val="sr-Latn-RS"/>
+        </w:rPr>
+        <w:t xml:space="preserve"> bez argumenata)</w:t>
+      </w:r>
+      <w:r>
+        <w:rPr>
+          <w:lang w:val="sr-Latn-RS"/>
+        </w:rPr>
+        <w:t>.</w:t>
+      </w:r>
+    </w:p>
+    <w:p>
+      <w:pPr>
+        <w:jc w:val="both"/>
+        <w:rPr>
+          <w:lang w:val="sr-Latn-RS"/>
+        </w:rPr>
+      </w:pPr>
+      <w:r>
+        <w:rPr>
+          <w:lang w:val="sr-Latn-RS"/>
+        </w:rPr>
+        <w:t xml:space="preserve">Primer, </w:t>
+      </w:r>
+      <w:r>
+        <w:rPr>
+          <w:u w:val="single"/>
+          <w:lang w:val="sr-Latn-RS"/>
+        </w:rPr>
+        <w:t>prolazi</w:t>
+      </w:r>
+      <w:r>
+        <w:rPr>
+          <w:lang w:val="sr-Latn-RS"/>
+        </w:rPr>
+        <w:t xml:space="preserve"> kompajliranje:</w:t>
+      </w:r>
+    </w:p>
+    <w:p>
+      <w:pPr>
+        <w:ind w:left="360"/>
+        <w:jc w:val="both"/>
+        <w:rPr>
+          <w:lang w:val="sr-Latn-RS"/>
+        </w:rPr>
+        <w:sectPr>
+          <w:headerReference w:type="even" r:id="rId8"/>
+          <w:headerReference w:type="default" r:id="rId9"/>
+          <w:type w:val="continuous"/>
+          <w:pgSz w:w="11900" w:h="16840"/>
+          <w:pgMar w:top="1440" w:right="1440" w:bottom="1440" w:left="1440" w:header="708" w:footer="708" w:gutter="0"/>
+          <w:cols w:space="708"/>
+          <w:titlePg/>
+          <w:docGrid w:linePitch="360"/>
+        </w:sectPr>
+      </w:pPr>
+    </w:p>
+    <w:p>
+      <w:pPr>
+        <w:spacing w:after="80"/>
+        <w:ind w:left="360"/>
+        <w:jc w:val="both"/>
+        <w:rPr>
+          <w:rFonts w:ascii="Consolas" w:hAnsi="Consolas"/>
+          <w:sz w:val="16"/>
+          <w:szCs w:val="16"/>
+          <w:lang w:val="sr-Latn-RS"/>
+        </w:rPr>
+      </w:pPr>
+      <w:r>
+        <w:rPr>
+          <w:rFonts w:ascii="Consolas" w:hAnsi="Consolas"/>
+          <w:sz w:val="16"/>
+          <w:szCs w:val="16"/>
+          <w:lang w:val="sr-Latn-RS"/>
+        </w:rPr>
+        <w:t>public class Foo {</w:t>
+      </w:r>
+    </w:p>
+    <w:p>
+      <w:pPr>
+        <w:spacing w:after="80"/>
+        <w:ind w:left="360"/>
+        <w:jc w:val="both"/>
+        <w:rPr>
+          <w:rFonts w:ascii="Consolas" w:hAnsi="Consolas"/>
+          <w:sz w:val="16"/>
+          <w:szCs w:val="16"/>
+          <w:lang w:val="sr-Latn-RS"/>
+        </w:rPr>
+      </w:pPr>
+      <w:r>
+        <w:rPr>
+          <w:rFonts w:ascii="Consolas" w:hAnsi="Consolas"/>
+          <w:sz w:val="16"/>
+          <w:szCs w:val="16"/>
+          <w:lang w:val="sr-Latn-RS"/>
+        </w:rPr>
+        <w:t xml:space="preserve">  private int x;</w:t>
+      </w:r>
+    </w:p>
+    <w:p>
+      <w:pPr>
+        <w:ind w:left="360"/>
+        <w:jc w:val="both"/>
+        <w:rPr>
+          <w:rFonts w:ascii="Consolas" w:hAnsi="Consolas"/>
+          <w:sz w:val="16"/>
+          <w:szCs w:val="16"/>
+          <w:lang w:val="sr-Latn-RS"/>
+        </w:rPr>
+      </w:pPr>
+      <w:r>
+        <w:rPr>
+          <w:rFonts w:ascii="Consolas" w:hAnsi="Consolas"/>
+          <w:sz w:val="16"/>
+          <w:szCs w:val="16"/>
+          <w:lang w:val="sr-Latn-RS"/>
+        </w:rPr>
+        <w:t xml:space="preserve">  public Foo(int x) {</w:t>
+      </w:r>
+    </w:p>
+    <w:p>
+      <w:pPr>
+        <w:ind w:left="360"/>
+        <w:jc w:val="both"/>
+        <w:rPr>
+          <w:rFonts w:ascii="Consolas" w:hAnsi="Consolas"/>
+          <w:sz w:val="16"/>
+          <w:szCs w:val="16"/>
+          <w:lang w:val="sr-Latn-RS"/>
+        </w:rPr>
+      </w:pPr>
+      <w:r>
+        <w:rPr>
+          <w:rFonts w:ascii="Consolas" w:hAnsi="Consolas"/>
+          <w:sz w:val="16"/>
+          <w:szCs w:val="16"/>
+          <w:lang w:val="sr-Latn-RS"/>
+        </w:rPr>
+        <w:t xml:space="preserve">    this.x= x; } }</w:t>
+      </w:r>
+    </w:p>
+    <w:p>
+      <w:pPr>
+        <w:ind w:left="360"/>
+        <w:jc w:val="both"/>
+        <w:rPr>
+          <w:rFonts w:ascii="Consolas" w:hAnsi="Consolas"/>
+          <w:sz w:val="16"/>
+          <w:szCs w:val="16"/>
+          <w:lang w:val="sr-Latn-RS"/>
+        </w:rPr>
+      </w:pPr>
+    </w:p>
+    <w:p>
+      <w:pPr>
+        <w:ind w:left="360"/>
+        <w:jc w:val="both"/>
+        <w:rPr>
+          <w:rFonts w:ascii="Consolas" w:hAnsi="Consolas"/>
+          <w:sz w:val="16"/>
+          <w:szCs w:val="16"/>
+          <w:lang w:val="sr-Latn-RS"/>
+        </w:rPr>
+      </w:pPr>
+      <w:r>
+        <w:rPr>
+          <w:rFonts w:ascii="Consolas" w:hAnsi="Consolas"/>
+          <w:sz w:val="16"/>
+          <w:szCs w:val="16"/>
+          <w:lang w:val="sr-Latn-RS"/>
+        </w:rPr>
+        <w:t>public class Bar extends Foo {</w:t>
+      </w:r>
+    </w:p>
+    <w:p>
+      <w:pPr>
+        <w:spacing w:after="80"/>
+        <w:ind w:left="360"/>
+        <w:jc w:val="both"/>
+        <w:rPr>
+          <w:rFonts w:ascii="Consolas" w:hAnsi="Consolas"/>
+          <w:sz w:val="16"/>
+          <w:szCs w:val="16"/>
+          <w:lang w:val="sr-Latn-RS"/>
+        </w:rPr>
+      </w:pPr>
+      <w:r>
+        <w:rPr>
+          <w:rFonts w:ascii="Consolas" w:hAnsi="Consolas"/>
+          <w:sz w:val="16"/>
+          <w:szCs w:val="16"/>
+          <w:lang w:val="sr-Latn-RS"/>
+        </w:rPr>
+        <w:t xml:space="preserve">  private int y;</w:t>
+      </w:r>
+    </w:p>
+    <w:p>
+      <w:pPr>
+        <w:ind w:left="360"/>
+        <w:jc w:val="both"/>
+        <w:rPr>
+          <w:rFonts w:ascii="Consolas" w:hAnsi="Consolas"/>
+          <w:sz w:val="16"/>
+          <w:szCs w:val="16"/>
+          <w:lang w:val="sr-Latn-RS"/>
+        </w:rPr>
+      </w:pPr>
+      <w:r>
+        <w:rPr>
+          <w:rFonts w:ascii="Consolas" w:hAnsi="Consolas"/>
+          <w:sz w:val="16"/>
+          <w:szCs w:val="16"/>
+          <w:lang w:val="sr-Latn-RS"/>
+        </w:rPr>
+        <w:t xml:space="preserve">  public Bar(int x, int y) {</w:t>
+      </w:r>
+    </w:p>
+    <w:p>
+      <w:pPr>
+        <w:ind w:left="360"/>
+        <w:jc w:val="both"/>
+        <w:rPr>
+          <w:rFonts w:ascii="Consolas" w:hAnsi="Consolas"/>
+          <w:sz w:val="16"/>
+          <w:szCs w:val="16"/>
+          <w:lang w:val="sr-Latn-RS"/>
+        </w:rPr>
+      </w:pPr>
+      <w:r>
+        <w:rPr>
+          <w:rFonts w:ascii="Consolas" w:hAnsi="Consolas"/>
+          <w:sz w:val="16"/>
+          <w:szCs w:val="16"/>
+          <w:lang w:val="sr-Latn-RS"/>
+        </w:rPr>
+        <w:t xml:space="preserve">    super(x);</w:t>
+      </w:r>
+    </w:p>
+    <w:p>
+      <w:pPr>
+        <w:spacing w:after="80"/>
+        <w:ind w:left="360"/>
+        <w:jc w:val="both"/>
+        <w:rPr>
+          <w:rFonts w:ascii="Consolas" w:hAnsi="Consolas"/>
+          <w:sz w:val="16"/>
+          <w:szCs w:val="16"/>
+          <w:lang w:val="sr-Latn-RS"/>
+        </w:rPr>
+      </w:pPr>
+      <w:r>
+        <w:rPr>
+          <w:rFonts w:ascii="Consolas" w:hAnsi="Consolas"/>
+          <w:sz w:val="16"/>
+          <w:szCs w:val="16"/>
+          <w:lang w:val="sr-Latn-RS"/>
+        </w:rPr>
+        <w:t xml:space="preserve">    this.y= y; }</w:t>
+      </w:r>
+    </w:p>
+    <w:p>
+      <w:pPr>
+        <w:ind w:left="360"/>
+        <w:jc w:val="both"/>
+        <w:rPr>
+          <w:rFonts w:ascii="Consolas" w:hAnsi="Consolas"/>
+          <w:sz w:val="16"/>
+          <w:szCs w:val="16"/>
+          <w:lang w:val="sr-Latn-RS"/>
+        </w:rPr>
+      </w:pPr>
+      <w:r>
+        <w:rPr>
+          <w:rFonts w:ascii="Consolas" w:hAnsi="Consolas"/>
+          <w:sz w:val="16"/>
+          <w:szCs w:val="16"/>
+          <w:lang w:val="sr-Latn-RS"/>
+        </w:rPr>
+        <w:t xml:space="preserve">  public Bar(int y) {</w:t>
+      </w:r>
+    </w:p>
+    <w:p>
+      <w:pPr>
+        <w:ind w:left="360"/>
+        <w:jc w:val="both"/>
+        <w:rPr>
+          <w:rFonts w:ascii="Consolas" w:hAnsi="Consolas"/>
+          <w:sz w:val="16"/>
+          <w:szCs w:val="16"/>
+          <w:lang w:val="sr-Latn-RS"/>
+        </w:rPr>
+      </w:pPr>
+      <w:r>
+        <w:rPr>
+          <w:rFonts w:ascii="Consolas" w:hAnsi="Consolas"/>
+          <w:sz w:val="16"/>
+          <w:szCs w:val="16"/>
+          <w:lang w:val="sr-Latn-RS"/>
+        </w:rPr>
+        <w:t xml:space="preserve">    this(0, y);  }  }</w:t>
+      </w:r>
+    </w:p>
+    <w:p>
+      <w:pPr>
+        <w:spacing w:after="80"/>
+        <w:jc w:val="both"/>
+        <w:rPr>
+          <w:lang w:val="sr-Latn-RS"/>
+        </w:rPr>
+        <w:sectPr>
+          <w:type w:val="continuous"/>
+          <w:pgSz w:w="11900" w:h="16840"/>
+          <w:pgMar w:top="1440" w:right="1440" w:bottom="1440" w:left="1440" w:header="708" w:footer="708" w:gutter="0"/>
+          <w:cols w:num="2" w:space="708"/>
+          <w:titlePg/>
+          <w:docGrid w:linePitch="360"/>
+        </w:sectPr>
+      </w:pPr>
+    </w:p>
+    <w:p>
+      <w:pPr>
+        <w:spacing w:after="80"/>
+        <w:jc w:val="both"/>
+        <w:rPr>
+          <w:lang w:val="sr-Latn-RS"/>
+        </w:rPr>
+      </w:pPr>
+      <w:r>
+        <w:rPr>
+          <w:lang w:val="sr-Latn-RS"/>
+        </w:rPr>
+        <w:t xml:space="preserve">Primer, </w:t>
+      </w:r>
+      <w:r>
+        <w:rPr>
+          <w:u w:val="single"/>
+          <w:lang w:val="sr-Latn-RS"/>
+        </w:rPr>
+        <w:t>ne prolazi</w:t>
+      </w:r>
+      <w:r>
+        <w:rPr>
+          <w:lang w:val="sr-Latn-RS"/>
+        </w:rPr>
+        <w:t xml:space="preserve"> kompajliranje jer </w:t>
+      </w:r>
+      <w:r>
+        <w:rPr>
+          <w:b/>
+          <w:bCs/>
+          <w:color w:val="FFFFFF" w:themeColor="background1"/>
+          <w:highlight w:val="black"/>
+          <w:lang w:val="sr-Latn-RS"/>
+        </w:rPr>
+        <w:t>1)</w:t>
+      </w:r>
+      <w:r>
+        <w:rPr>
+          <w:lang w:val="sr-Latn-RS"/>
+        </w:rPr>
+        <w:t xml:space="preserve"> u </w:t>
+      </w:r>
+      <w:r>
+        <w:rPr>
+          <w:rFonts w:ascii="Consolas" w:hAnsi="Consolas"/>
+          <w:sz w:val="20"/>
+          <w:szCs w:val="20"/>
+          <w:lang w:val="sr-Latn-RS"/>
+        </w:rPr>
+        <w:t>Bar(int, int)</w:t>
+      </w:r>
+      <w:r>
+        <w:rPr>
+          <w:lang w:val="sr-Latn-RS"/>
+        </w:rPr>
+        <w:t xml:space="preserve"> kompajler automatski dodaje </w:t>
+      </w:r>
+      <w:r>
+        <w:rPr>
+          <w:rFonts w:ascii="Consolas" w:hAnsi="Consolas"/>
+          <w:sz w:val="20"/>
+          <w:szCs w:val="20"/>
+          <w:lang w:val="sr-Latn-RS"/>
+        </w:rPr>
+        <w:t>super()</w:t>
+      </w:r>
+      <w:r>
+        <w:rPr>
+          <w:lang w:val="sr-Latn-RS"/>
+        </w:rPr>
+        <w:t xml:space="preserve"> ali </w:t>
+      </w:r>
+      <w:r>
+        <w:rPr>
+          <w:rFonts w:ascii="Consolas" w:hAnsi="Consolas"/>
+          <w:sz w:val="20"/>
+          <w:szCs w:val="20"/>
+          <w:lang w:val="sr-Latn-RS"/>
+        </w:rPr>
+        <w:t>Foo</w:t>
+      </w:r>
+      <w:r>
+        <w:rPr>
+          <w:lang w:val="sr-Latn-RS"/>
+        </w:rPr>
+        <w:t xml:space="preserve"> nema definisan konstruktor bez parametara, a </w:t>
+      </w:r>
+      <w:r>
+        <w:rPr>
+          <w:b/>
+          <w:bCs/>
+          <w:color w:val="FFFFFF" w:themeColor="background1"/>
+          <w:highlight w:val="black"/>
+          <w:lang w:val="sr-Latn-RS"/>
+        </w:rPr>
+        <w:t>2</w:t>
+      </w:r>
+      <w:r>
+        <w:rPr>
+          <w:b/>
+          <w:bCs/>
+          <w:color w:val="FFFFFF" w:themeColor="background1"/>
+          <w:highlight w:val="black"/>
+          <w:lang w:val="sr-Latn-RS"/>
+        </w:rPr>
+        <w:t>)</w:t>
+      </w:r>
+      <w:r>
+        <w:rPr>
+          <w:lang w:val="sr-Latn-RS"/>
+        </w:rPr>
+        <w:t xml:space="preserve"> nasleđeno polje </w:t>
+      </w:r>
+      <w:r>
+        <w:rPr>
+          <w:rFonts w:ascii="Consolas" w:hAnsi="Consolas"/>
+          <w:sz w:val="20"/>
+          <w:szCs w:val="20"/>
+          <w:lang w:val="sr-Latn-RS"/>
+        </w:rPr>
+        <w:t>x</w:t>
+      </w:r>
+      <w:r>
+        <w:rPr>
+          <w:lang w:val="sr-Latn-RS"/>
+        </w:rPr>
+        <w:t xml:space="preserve"> je privatno i nije vidljivo u klasi </w:t>
+      </w:r>
+      <w:r>
+        <w:rPr>
+          <w:rFonts w:ascii="Consolas" w:hAnsi="Consolas"/>
+          <w:sz w:val="20"/>
+          <w:szCs w:val="20"/>
+          <w:lang w:val="sr-Latn-RS"/>
+        </w:rPr>
+        <w:t>Bar</w:t>
+      </w:r>
+      <w:r>
+        <w:rPr>
+          <w:lang w:val="sr-Latn-RS"/>
+        </w:rPr>
+        <w:t>:</w:t>
+      </w:r>
+    </w:p>
+    <w:p>
+      <w:pPr>
+        <w:spacing w:after="80"/>
+        <w:ind w:left="360"/>
+        <w:jc w:val="both"/>
+        <w:rPr>
+          <w:rFonts w:ascii="Consolas" w:hAnsi="Consolas"/>
+          <w:sz w:val="16"/>
+          <w:szCs w:val="16"/>
+          <w:lang w:val="sr-Latn-RS"/>
+        </w:rPr>
+        <w:sectPr>
+          <w:type w:val="continuous"/>
+          <w:pgSz w:w="11900" w:h="16840"/>
+          <w:pgMar w:top="1440" w:right="1440" w:bottom="1440" w:left="1440" w:header="708" w:footer="708" w:gutter="0"/>
+          <w:cols w:space="708"/>
+          <w:titlePg/>
+          <w:docGrid w:linePitch="360"/>
+        </w:sectPr>
+      </w:pPr>
+    </w:p>
+    <w:p>
+      <w:pPr>
+        <w:spacing w:after="80"/>
+        <w:ind w:left="360"/>
+        <w:jc w:val="both"/>
+        <w:rPr>
+          <w:rFonts w:ascii="Consolas" w:hAnsi="Consolas"/>
+          <w:sz w:val="16"/>
+          <w:szCs w:val="16"/>
+          <w:lang w:val="sr-Latn-RS"/>
+        </w:rPr>
+      </w:pPr>
+      <w:r>
+        <w:rPr>
+          <w:rFonts w:ascii="Consolas" w:hAnsi="Consolas"/>
+          <w:sz w:val="16"/>
+          <w:szCs w:val="16"/>
+          <w:lang w:val="sr-Latn-RS"/>
+        </w:rPr>
+        <w:t>public class Foo {</w:t>
+      </w:r>
+    </w:p>
+    <w:p>
+      <w:pPr>
+        <w:ind w:left="360"/>
+        <w:jc w:val="both"/>
+        <w:rPr>
+          <w:rFonts w:ascii="Consolas" w:hAnsi="Consolas"/>
+          <w:sz w:val="16"/>
+          <w:szCs w:val="16"/>
+          <w:lang w:val="sr-Latn-RS"/>
+        </w:rPr>
+      </w:pPr>
+      <w:r>
+        <w:rPr>
+          <w:rFonts w:ascii="Consolas" w:hAnsi="Consolas"/>
+          <w:sz w:val="16"/>
+          <w:szCs w:val="16"/>
+          <w:lang w:val="sr-Latn-RS"/>
+        </w:rPr>
+        <w:t xml:space="preserve">  private int x;</w:t>
+      </w:r>
+    </w:p>
+    <w:p>
+      <w:pPr>
+        <w:ind w:left="360"/>
+        <w:jc w:val="both"/>
+        <w:rPr>
+          <w:rFonts w:ascii="Consolas" w:hAnsi="Consolas"/>
+          <w:sz w:val="16"/>
+          <w:szCs w:val="16"/>
+          <w:lang w:val="sr-Latn-RS"/>
+        </w:rPr>
+      </w:pPr>
+      <w:r>
+        <w:rPr>
+          <w:rFonts w:ascii="Consolas" w:hAnsi="Consolas"/>
+          <w:sz w:val="16"/>
+          <w:szCs w:val="16"/>
+          <w:lang w:val="sr-Latn-RS"/>
+        </w:rPr>
+        <w:t xml:space="preserve">  public Foo(int x) {</w:t>
+      </w:r>
+    </w:p>
+    <w:p>
+      <w:pPr>
+        <w:spacing w:after="80"/>
+        <w:ind w:left="360"/>
+        <w:jc w:val="both"/>
+        <w:rPr>
+          <w:rFonts w:ascii="Consolas" w:hAnsi="Consolas"/>
+          <w:sz w:val="16"/>
+          <w:szCs w:val="16"/>
+          <w:lang w:val="sr-Latn-RS"/>
+        </w:rPr>
+      </w:pPr>
+      <w:r>
+        <w:rPr>
+          <w:rFonts w:ascii="Consolas" w:hAnsi="Consolas"/>
+          <w:sz w:val="16"/>
+          <w:szCs w:val="16"/>
+          <w:lang w:val="sr-Latn-RS"/>
+        </w:rPr>
+        <w:t xml:space="preserve">    this.x = x;  }  }</w:t>
+      </w:r>
+    </w:p>
+    <w:p>
+      <w:pPr>
+        <w:ind w:left="360"/>
+        <w:jc w:val="both"/>
+        <w:rPr>
+          <w:rFonts w:ascii="Consolas" w:hAnsi="Consolas"/>
+          <w:sz w:val="16"/>
+          <w:szCs w:val="16"/>
+          <w:lang w:val="sr-Latn-RS"/>
+        </w:rPr>
+      </w:pPr>
+      <w:r>
+        <w:rPr>
+          <w:rFonts w:ascii="Consolas" w:hAnsi="Consolas"/>
+          <w:sz w:val="16"/>
+          <w:szCs w:val="16"/>
+          <w:lang w:val="sr-Latn-RS"/>
+        </w:rPr>
+        <w:t>public class Bar extends Foo {</w:t>
+      </w:r>
+    </w:p>
+    <w:p>
+      <w:pPr>
+        <w:spacing w:after="80"/>
+        <w:ind w:left="360"/>
+        <w:jc w:val="both"/>
+        <w:rPr>
+          <w:rFonts w:ascii="Consolas" w:hAnsi="Consolas"/>
+          <w:sz w:val="16"/>
+          <w:szCs w:val="16"/>
+          <w:lang w:val="sr-Latn-RS"/>
+        </w:rPr>
+      </w:pPr>
+      <w:r>
+        <w:rPr>
+          <w:rFonts w:ascii="Consolas" w:hAnsi="Consolas"/>
+          <w:sz w:val="16"/>
+          <w:szCs w:val="16"/>
+          <w:lang w:val="sr-Latn-RS"/>
+        </w:rPr>
+        <w:t xml:space="preserve">  private int y;</w:t>
+      </w:r>
+    </w:p>
+    <w:p>
+      <w:pPr>
+        <w:spacing w:after="80"/>
+        <w:ind w:left="360"/>
+        <w:jc w:val="both"/>
+        <w:rPr>
+          <w:rFonts w:ascii="Consolas" w:hAnsi="Consolas"/>
+          <w:sz w:val="16"/>
+          <w:szCs w:val="16"/>
+          <w:lang w:val="sr-Latn-RS"/>
+        </w:rPr>
+      </w:pPr>
+      <w:r>
+        <w:rPr>
+          <w:rFonts w:ascii="Consolas" w:hAnsi="Consolas"/>
+          <w:sz w:val="16"/>
+          <w:szCs w:val="16"/>
+          <w:lang w:val="sr-Latn-RS"/>
+        </w:rPr>
+        <w:t xml:space="preserve">  // ne prolazi kompajliranje!</w:t>
+      </w:r>
+    </w:p>
+    <w:p>
+      <w:pPr>
+        <w:ind w:left="360"/>
+        <w:jc w:val="both"/>
+        <w:rPr>
+          <w:rFonts w:ascii="Consolas" w:hAnsi="Consolas"/>
+          <w:sz w:val="16"/>
+          <w:szCs w:val="16"/>
+          <w:lang w:val="sr-Latn-RS"/>
+        </w:rPr>
+      </w:pPr>
+      <w:r>
+        <w:rPr>
+          <w:rFonts w:ascii="Consolas" w:hAnsi="Consolas"/>
+          <w:sz w:val="16"/>
+          <w:szCs w:val="16"/>
+          <w:lang w:val="sr-Latn-RS"/>
+        </w:rPr>
+        <w:t xml:space="preserve">  public Bar(int x, int y) {</w:t>
+      </w:r>
+    </w:p>
+    <w:p>
+      <w:pPr>
+        <w:ind w:left="360"/>
+        <w:jc w:val="both"/>
+        <w:rPr>
+          <w:rFonts w:ascii="Consolas" w:hAnsi="Consolas"/>
+          <w:b/>
+          <w:bCs/>
+          <w:sz w:val="16"/>
+          <w:szCs w:val="16"/>
+          <w:lang w:val="sr-Latn-RS"/>
+        </w:rPr>
+      </w:pPr>
+      <w:r>
+        <w:rPr>
+          <w:rFonts w:ascii="Consolas" w:hAnsi="Consolas"/>
+          <w:sz w:val="16"/>
+          <w:szCs w:val="16"/>
+          <w:lang w:val="sr-Latn-RS"/>
+        </w:rPr>
+        <w:t xml:space="preserve">  </w:t>
+      </w:r>
+      <w:r>
+        <w:rPr>
+          <w:rFonts w:ascii="Consolas" w:hAnsi="Consolas"/>
+          <w:b/>
+          <w:bCs/>
+          <w:sz w:val="16"/>
+          <w:szCs w:val="16"/>
+          <w:lang w:val="sr-Latn-RS"/>
+        </w:rPr>
+        <w:t>this.x = x;</w:t>
+      </w:r>
+    </w:p>
+    <w:p>
+      <w:pPr>
+        <w:ind w:left="360"/>
+        <w:jc w:val="both"/>
+        <w:rPr>
+          <w:rFonts w:ascii="Consolas" w:hAnsi="Consolas"/>
+          <w:sz w:val="16"/>
+          <w:szCs w:val="16"/>
+          <w:lang w:val="sr-Latn-RS"/>
+        </w:rPr>
+      </w:pPr>
+      <w:r>
+        <w:rPr>
+          <w:rFonts w:ascii="Consolas" w:hAnsi="Consolas"/>
+          <w:sz w:val="16"/>
+          <w:szCs w:val="16"/>
+          <w:lang w:val="sr-Latn-RS"/>
+        </w:rPr>
+        <w:t xml:space="preserve">  this.y = y; } }</w:t>
+      </w:r>
+    </w:p>
+    <w:p>
+      <w:pPr>
+        <w:spacing w:after="80"/>
+        <w:jc w:val="both"/>
+        <w:rPr>
+          <w:lang w:val="sr-Latn-RS"/>
+        </w:rPr>
+        <w:sectPr>
+          <w:type w:val="continuous"/>
+          <w:pgSz w:w="11900" w:h="16840"/>
+          <w:pgMar w:top="1440" w:right="1440" w:bottom="1440" w:left="1440" w:header="708" w:footer="708" w:gutter="0"/>
+          <w:cols w:num="2" w:space="708"/>
+          <w:titlePg/>
+          <w:docGrid w:linePitch="360"/>
+        </w:sectPr>
+      </w:pPr>
+    </w:p>
+    <w:p>
+      <w:pPr>
+        <w:jc w:val="both"/>
+        <w:rPr>
+          <w:lang w:val="sr-Latn-RS"/>
+        </w:rPr>
+      </w:pPr>
+    </w:p>
+    <w:p>
+      <w:pPr>
+        <w:ind w:left="709"/>
+        <w:jc w:val="both"/>
+        <w:rPr>
+          <w:rFonts w:ascii="Calibri Light" w:hAnsi="Calibri Light" w:cs="Calibri Light"/>
+          <w:lang w:val="sr-Latn-RS"/>
+        </w:rPr>
+      </w:pPr>
+      <w:r>
+        <w:rPr>
+          <w:rFonts w:ascii="Calibri Light" w:hAnsi="Calibri Light" w:cs="Calibri Light"/>
+          <w:noProof/>
+          <w:lang w:val="sr-Latn-RS"/>
+        </w:rPr>
+        <mc:AlternateContent>
+          <mc:Choice Requires="wps">
+            <w:drawing>
+              <wp:anchor distT="0" distB="0" distL="114300" distR="114300" simplePos="0" relativeHeight="251673600" behindDoc="0" locked="0" layoutInCell="1" allowOverlap="1" wp14:anchorId="13B45E6B" wp14:editId="0996F2C3">
+                <wp:simplePos x="0" y="0"/>
+                <wp:positionH relativeFrom="column">
+                  <wp:posOffset>-5715</wp:posOffset>
+                </wp:positionH>
+                <wp:positionV relativeFrom="paragraph">
+                  <wp:posOffset>50165</wp:posOffset>
+                </wp:positionV>
+                <wp:extent cx="360000" cy="485578"/>
+                <wp:effectExtent l="0" t="0" r="8890" b="10160"/>
+                <wp:wrapNone/>
+                <wp:docPr id="7" name="Text Box 7"/>
+                <wp:cNvGraphicFramePr/>
+                <a:graphic xmlns:a="http://schemas.openxmlformats.org/drawingml/2006/main">
+                  <a:graphicData uri="http://schemas.microsoft.com/office/word/2010/wordprocessingShape">
+                    <wps:wsp>
+                      <wps:cNvSpPr txBox="1"/>
+                      <wps:spPr>
+                        <a:xfrm>
+                          <a:off x="0" y="0"/>
+                          <a:ext cx="360000" cy="485578"/>
+                        </a:xfrm>
+                        <a:prstGeom prst="rect">
+                          <a:avLst/>
+                        </a:prstGeom>
+                        <a:solidFill>
+                          <a:schemeClr val="lt1"/>
+                        </a:solidFill>
+                        <a:ln w="6350">
+                          <a:solidFill>
+                            <a:prstClr val="black"/>
+                          </a:solidFill>
+                        </a:ln>
+                      </wps:spPr>
+                      <wps:txbx>
+                        <w:txbxContent>
+                          <w:p>
+                            <w:pPr>
+                              <w:jc w:val="center"/>
+                              <w:rPr>
+                                <w:rFonts w:cs="Times New Roman (Body CS)"/>
+                                <w:spacing w:val="-40"/>
+                                <w:sz w:val="32"/>
+                                <w:szCs w:val="32"/>
+                                <w:lang w:val="sr-Latn-RS"/>
+                              </w:rPr>
+                            </w:pPr>
+                            <w:r>
+                              <w:rPr>
+                                <w:rFonts w:cs="Times New Roman (Body CS)"/>
+                                <w:spacing w:val="-40"/>
+                                <w:sz w:val="32"/>
+                                <w:szCs w:val="32"/>
+                                <w:lang w:val="sr-Latn-RS"/>
+                              </w:rPr>
+                              <w:t>06</w:t>
+                            </w:r>
+                          </w:p>
+                        </w:txbxContent>
+                      </wps:txbx>
+                      <wps:bodyPr rot="0" spcFirstLastPara="0" vertOverflow="overflow" horzOverflow="overflow" vert="horz" wrap="square" lIns="91440" tIns="45720" rIns="91440" bIns="45720" numCol="1" spcCol="0" rtlCol="0" fromWordArt="0" anchor="ctr" anchorCtr="0" forceAA="0" compatLnSpc="1">
+                        <a:prstTxWarp prst="textNoShape">
+                          <a:avLst/>
+                        </a:prstTxWarp>
+                        <a:noAutofit/>
+                      </wps:bodyPr>
+                    </wps:wsp>
+                  </a:graphicData>
+                </a:graphic>
+                <wp14:sizeRelH relativeFrom="margin">
+                  <wp14:pctWidth>0</wp14:pctWidth>
+                </wp14:sizeRelH>
+                <wp14:sizeRelV relativeFrom="margin">
+                  <wp14:pctHeight>0</wp14:pctHeight>
+                </wp14:sizeRelV>
+              </wp:anchor>
+            </w:drawing>
+          </mc:Choice>
+          <mc:Fallback>
+            <w:pict>
+              <v:shape w14:anchorId="13B45E6B" id="Text Box 7" o:spid="_x0000_s1031" type="#_x0000_t202" style="position:absolute;left:0;text-align:left;margin-left:-.45pt;margin-top:3.95pt;width:28.35pt;height:38.25pt;z-index:251673600;visibility:visible;mso-wrap-style:square;mso-width-percent:0;mso-height-percent:0;mso-wrap-distance-left:9pt;mso-wrap-distance-top:0;mso-wrap-distance-right:9pt;mso-wrap-distance-bottom:0;mso-position-horizontal:absolute;mso-position-horizontal-relative:text;mso-position-vertical:absolute;mso-position-vertical-relative:text;mso-width-percent:0;mso-height-percent:0;mso-width-relative:margin;mso-height-relative:margin;v-text-anchor:middle" o:gfxdata="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" fillcolor="white [3201]" strokeweight=".5pt">
+                <v:textbox>
+                  <w:txbxContent>
+                    <w:p>
+                      <w:pPr>
+                        <w:jc w:val="center"/>
+                        <w:rPr>
+                          <w:rFonts w:cs="Times New Roman (Body CS)"/>
+                          <w:spacing w:val="-40"/>
+                          <w:sz w:val="32"/>
+                          <w:szCs w:val="32"/>
+                          <w:lang w:val="sr-Latn-RS"/>
+                        </w:rPr>
+                      </w:pPr>
+                      <w:r>
+                        <w:rPr>
+                          <w:rFonts w:cs="Times New Roman (Body CS)"/>
+                          <w:spacing w:val="-40"/>
+                          <w:sz w:val="32"/>
+                          <w:szCs w:val="32"/>
+                          <w:lang w:val="sr-Latn-RS"/>
+                        </w:rPr>
+                        <w:t>06</w:t>
+                      </w:r>
+                    </w:p>
+                  </w:txbxContent>
+                </v:textbox>
+              </v:shape>
+            </w:pict>
+          </mc:Fallback>
+        </mc:AlternateContent>
+      </w:r>
+      <w:r>
+        <w:rPr>
+          <w:rFonts w:ascii="Calibri Light" w:hAnsi="Calibri Light" w:cs="Calibri Light"/>
+          <w:noProof/>
+          <w:lang w:val="sr-Latn-RS"/>
+        </w:rPr>
+        <w:t xml:space="preserve">Statički atributi i metodi, </w:t>
+      </w:r>
+      <w:r>
+        <w:rPr>
+          <w:rFonts w:ascii="Calibri Light" w:hAnsi="Calibri Light" w:cs="Calibri Light"/>
+          <w:i/>
+          <w:iCs/>
+          <w:noProof/>
+          <w:lang w:val="sr-Latn-RS"/>
+        </w:rPr>
+        <w:t>singleton</w:t>
+      </w:r>
+      <w:r>
+        <w:rPr>
+          <w:rFonts w:ascii="Calibri Light" w:hAnsi="Calibri Light" w:cs="Calibri Light"/>
+          <w:noProof/>
+          <w:lang w:val="sr-Latn-RS"/>
+        </w:rPr>
+        <w:t xml:space="preserve"> </w:t>
+      </w:r>
+      <w:r>
+        <w:rPr>
+          <w:rFonts w:ascii="Calibri Light" w:hAnsi="Calibri Light" w:cs="Calibri Light"/>
+          <w:i/>
+          <w:iCs/>
+          <w:noProof/>
+          <w:lang w:val="sr-Latn-RS"/>
+        </w:rPr>
+        <w:t>pa</w:t>
+      </w:r>
+      <w:r>
+        <w:rPr>
+          <w:rFonts w:ascii="Calibri Light" w:hAnsi="Calibri Light" w:cs="Calibri Light"/>
+          <w:i/>
+          <w:iCs/>
+          <w:noProof/>
+          <w:lang w:val="sr-Latn-RS"/>
+        </w:rPr>
+        <w:t>t</w:t>
+      </w:r>
+      <w:r>
+        <w:rPr>
+          <w:rFonts w:ascii="Calibri Light" w:hAnsi="Calibri Light" w:cs="Calibri Light"/>
+          <w:i/>
+          <w:iCs/>
+          <w:noProof/>
+          <w:lang w:val="sr-Latn-RS"/>
+        </w:rPr>
+        <w:t>tern</w:t>
+      </w:r>
+      <w:r>
+        <w:rPr>
+          <w:rFonts w:ascii="Calibri Light" w:hAnsi="Calibri Light" w:cs="Calibri Light"/>
+          <w:noProof/>
+          <w:lang w:val="sr-Latn-RS"/>
+        </w:rPr>
+        <w:t>.</w:t>
+      </w:r>
+    </w:p>
+    <w:p>
+      <w:pPr>
+        <w:ind w:left="709"/>
+        <w:jc w:val="both"/>
+        <w:rPr>
+          <w:rFonts w:ascii="Calibri Light" w:hAnsi="Calibri Light" w:cs="Calibri Light"/>
+          <w:lang w:val="sr-Latn-RS"/>
+        </w:rPr>
+      </w:pPr>
+    </w:p>
+    <w:p>
+      <w:pPr>
+        <w:ind w:left="709"/>
+        <w:jc w:val="both"/>
+        <w:rPr>
+          <w:rFonts w:ascii="Calibri Light" w:hAnsi="Calibri Light" w:cs="Calibri Light"/>
+          <w:lang w:val="sr-Latn-RS"/>
+        </w:rPr>
+      </w:pPr>
+    </w:p>
+    <w:p>
+      <w:pPr>
+        <w:jc w:val="both"/>
+        <w:rPr>
+          <w:lang w:val="sr-Latn-RS"/>
+        </w:rPr>
+      </w:pPr>
+      <w:r>
+        <w:rPr>
+          <w:b/>
+          <w:bCs/>
+          <w:lang w:val="sr-Latn-RS"/>
+        </w:rPr>
+        <w:t>S</w:t>
+      </w:r>
+      <w:r>
+        <w:rPr>
+          <w:b/>
+          <w:bCs/>
+          <w:sz w:val="20"/>
+          <w:szCs w:val="20"/>
+          <w:lang w:val="sr-Latn-RS"/>
+        </w:rPr>
+        <w:t>TATIČKI ATRIBUTI I METODI</w:t>
+      </w:r>
+      <w:r>
+        <w:rPr>
+          <w:b/>
+          <w:bCs/>
+          <w:lang w:val="sr-Latn-RS"/>
+        </w:rPr>
+        <w:t>:</w:t>
+      </w:r>
+      <w:r>
+        <w:rPr>
+          <w:lang w:val="sr-Latn-RS"/>
+        </w:rPr>
+        <w:t xml:space="preserve"> </w:t>
+      </w:r>
+      <w:r>
+        <w:rPr>
+          <w:lang w:val="sr-Latn-RS"/>
+        </w:rPr>
+        <w:t xml:space="preserve">definisani korišćenjem ključne reči </w:t>
+      </w:r>
+      <w:r>
+        <w:rPr>
+          <w:rFonts w:ascii="Consolas" w:hAnsi="Consolas"/>
+          <w:sz w:val="20"/>
+          <w:szCs w:val="20"/>
+          <w:lang w:val="sr-Latn-RS"/>
+        </w:rPr>
+        <w:t>static</w:t>
+      </w:r>
+      <w:r>
+        <w:rPr>
+          <w:lang w:val="sr-Latn-RS"/>
+        </w:rPr>
+        <w:t>, oni nisu vezani za objekte nego za klasu tako da im se pristupa preko imena klase, ali moguće je i preko objekta; budući da postoje nezavisno od objekata klase, statički atributi i klase postoje čak i kada klasa nije nijednom instancirana; statički metodi ne mogu pristupati nestatičkim atributima, dok nestatičke metode mogu pristupati i jednim i drugim; svaki objekat ima svoju (nezavisnu) kopiju nestatičkih atributa, a svi objekti dele iste statičke atribute (koji se ne kopiraju):</w:t>
+      </w:r>
+    </w:p>
+    <w:p>
+      <w:pPr>
+        <w:ind w:left="360"/>
+        <w:jc w:val="both"/>
+        <w:rPr>
+          <w:rFonts w:ascii="Consolas" w:hAnsi="Consolas"/>
+          <w:sz w:val="16"/>
+          <w:szCs w:val="16"/>
+          <w:lang w:val="sr-Latn-RS"/>
+        </w:rPr>
+        <w:sectPr>
+          <w:type w:val="continuous"/>
+          <w:pgSz w:w="11900" w:h="16840"/>
+          <w:pgMar w:top="1440" w:right="1440" w:bottom="1440" w:left="1440" w:header="708" w:footer="708" w:gutter="0"/>
+          <w:cols w:space="708"/>
+          <w:titlePg/>
+          <w:docGrid w:linePitch="360"/>
+        </w:sectPr>
+      </w:pPr>
+    </w:p>
+    <w:p>
+      <w:pPr>
+        <w:spacing w:after="80"/>
+        <w:ind w:left="360"/>
+        <w:jc w:val="both"/>
+        <w:rPr>
+          <w:rFonts w:ascii="Consolas" w:hAnsi="Consolas"/>
+          <w:sz w:val="16"/>
+          <w:szCs w:val="16"/>
+        </w:rPr>
+      </w:pPr>
+      <w:r>
+        <w:rPr>
+          <w:rFonts w:ascii="Consolas" w:hAnsi="Consolas"/>
+          <w:sz w:val="16"/>
+          <w:szCs w:val="16"/>
+          <w:lang w:val="sr-Latn-RS"/>
+        </w:rPr>
+        <w:t>public class Ucenik</w:t>
+      </w:r>
+      <w:r>
+        <w:rPr>
+          <w:rFonts w:ascii="Consolas" w:hAnsi="Consolas"/>
+          <w:sz w:val="16"/>
+          <w:szCs w:val="16"/>
+        </w:rPr>
+        <w:t xml:space="preserve"> {</w:t>
+      </w:r>
+    </w:p>
+    <w:p>
+      <w:pPr>
+        <w:ind w:left="360"/>
+        <w:jc w:val="both"/>
+        <w:rPr>
+          <w:rFonts w:ascii="Consolas" w:hAnsi="Consolas"/>
+          <w:sz w:val="16"/>
+          <w:szCs w:val="16"/>
+        </w:rPr>
+      </w:pPr>
+      <w:r>
+        <w:rPr>
+          <w:rFonts w:ascii="Consolas" w:hAnsi="Consolas"/>
+          <w:sz w:val="16"/>
+          <w:szCs w:val="16"/>
+        </w:rPr>
+        <w:t xml:space="preserve">  private int id;</w:t>
+      </w:r>
+    </w:p>
+    <w:p>
+      <w:pPr>
+        <w:ind w:left="360"/>
+        <w:jc w:val="both"/>
+        <w:rPr>
+          <w:rFonts w:ascii="Consolas" w:hAnsi="Consolas"/>
+          <w:sz w:val="16"/>
+          <w:szCs w:val="16"/>
+        </w:rPr>
+      </w:pPr>
+      <w:r>
+        <w:rPr>
+          <w:rFonts w:ascii="Consolas" w:hAnsi="Consolas"/>
+          <w:sz w:val="16"/>
+          <w:szCs w:val="16"/>
+        </w:rPr>
+        <w:t xml:space="preserve">  private String </w:t>
+      </w:r>
+      <w:proofErr w:type="spellStart"/>
+      <w:r>
+        <w:rPr>
+          <w:rFonts w:ascii="Consolas" w:hAnsi="Consolas"/>
+          <w:sz w:val="16"/>
+          <w:szCs w:val="16"/>
+        </w:rPr>
+        <w:t>ime</w:t>
+      </w:r>
+      <w:proofErr w:type="spellEnd"/>
+      <w:r>
+        <w:rPr>
+          <w:rFonts w:ascii="Consolas" w:hAnsi="Consolas"/>
+          <w:sz w:val="16"/>
+          <w:szCs w:val="16"/>
+        </w:rPr>
+        <w:t>;</w:t>
+      </w:r>
+    </w:p>
+    <w:p>
+      <w:pPr>
+        <w:spacing w:after="80"/>
+        <w:ind w:left="360"/>
+        <w:jc w:val="both"/>
+        <w:rPr>
+          <w:rFonts w:ascii="Consolas" w:hAnsi="Consolas"/>
+          <w:b/>
+          <w:bCs/>
+          <w:sz w:val="16"/>
+          <w:szCs w:val="16"/>
+        </w:rPr>
+      </w:pPr>
+      <w:r>
+        <w:rPr>
+          <w:rFonts w:ascii="Consolas" w:hAnsi="Consolas"/>
+          <w:sz w:val="16"/>
+          <w:szCs w:val="16"/>
+        </w:rPr>
+        <w:t xml:space="preserve">  </w:t>
+      </w:r>
+      <w:r>
+        <w:rPr>
+          <w:rFonts w:ascii="Consolas" w:hAnsi="Consolas"/>
+          <w:b/>
+          <w:bCs/>
+          <w:sz w:val="16"/>
+          <w:szCs w:val="16"/>
+        </w:rPr>
+        <w:t xml:space="preserve">private static int </w:t>
+      </w:r>
+      <w:proofErr w:type="spellStart"/>
+      <w:r>
+        <w:rPr>
+          <w:rFonts w:ascii="Consolas" w:hAnsi="Consolas"/>
+          <w:b/>
+          <w:bCs/>
+          <w:sz w:val="16"/>
+          <w:szCs w:val="16"/>
+        </w:rPr>
+        <w:t>idVal</w:t>
+      </w:r>
+      <w:proofErr w:type="spellEnd"/>
+      <w:r>
+        <w:rPr>
+          <w:rFonts w:ascii="Consolas" w:hAnsi="Consolas"/>
+          <w:b/>
+          <w:bCs/>
+          <w:sz w:val="16"/>
+          <w:szCs w:val="16"/>
+        </w:rPr>
+        <w:t>;</w:t>
+      </w:r>
+    </w:p>
+    <w:p>
+      <w:pPr>
+        <w:ind w:left="360"/>
+        <w:jc w:val="both"/>
+        <w:rPr>
+          <w:rFonts w:ascii="Consolas" w:hAnsi="Consolas"/>
+          <w:sz w:val="16"/>
+          <w:szCs w:val="16"/>
+        </w:rPr>
+      </w:pPr>
+      <w:r>
+        <w:rPr>
+          <w:rFonts w:ascii="Consolas" w:hAnsi="Consolas"/>
+          <w:sz w:val="16"/>
+          <w:szCs w:val="16"/>
+        </w:rPr>
+        <w:t xml:space="preserve">  pub. stat. v. </w:t>
+      </w:r>
+      <w:proofErr w:type="spellStart"/>
+      <w:r>
+        <w:rPr>
+          <w:rFonts w:ascii="Consolas" w:hAnsi="Consolas"/>
+          <w:sz w:val="16"/>
+          <w:szCs w:val="16"/>
+        </w:rPr>
+        <w:t>initID</w:t>
+      </w:r>
+      <w:proofErr w:type="spellEnd"/>
+      <w:r>
+        <w:rPr>
+          <w:rFonts w:ascii="Consolas" w:hAnsi="Consolas"/>
+          <w:sz w:val="16"/>
+          <w:szCs w:val="16"/>
+        </w:rPr>
+        <w:t>(int start) {</w:t>
+      </w:r>
+    </w:p>
+    <w:p>
+      <w:pPr>
+        <w:spacing w:after="80"/>
+        <w:ind w:left="360"/>
+        <w:jc w:val="both"/>
+        <w:rPr>
+          <w:rFonts w:ascii="Consolas" w:hAnsi="Consolas"/>
+          <w:sz w:val="16"/>
+          <w:szCs w:val="16"/>
+        </w:rPr>
+      </w:pPr>
+      <w:r>
+        <w:rPr>
+          <w:rFonts w:ascii="Consolas" w:hAnsi="Consolas"/>
+          <w:sz w:val="16"/>
+          <w:szCs w:val="16"/>
+        </w:rPr>
+        <w:t xml:space="preserve">    </w:t>
+      </w:r>
+      <w:proofErr w:type="spellStart"/>
+      <w:r>
+        <w:rPr>
+          <w:rFonts w:ascii="Consolas" w:hAnsi="Consolas"/>
+          <w:sz w:val="16"/>
+          <w:szCs w:val="16"/>
+        </w:rPr>
+        <w:t>idVal</w:t>
+      </w:r>
+      <w:proofErr w:type="spellEnd"/>
+      <w:r>
+        <w:rPr>
+          <w:rFonts w:ascii="Consolas" w:hAnsi="Consolas"/>
+          <w:sz w:val="16"/>
+          <w:szCs w:val="16"/>
+        </w:rPr>
+        <w:t xml:space="preserve"> = start;  }</w:t>
+      </w:r>
+    </w:p>
+    <w:p>
+      <w:pPr>
+        <w:ind w:left="360"/>
+        <w:jc w:val="both"/>
+        <w:rPr>
+          <w:rFonts w:ascii="Consolas" w:hAnsi="Consolas"/>
+          <w:sz w:val="16"/>
+          <w:szCs w:val="16"/>
+        </w:rPr>
+      </w:pPr>
+      <w:r>
+        <w:rPr>
+          <w:rFonts w:ascii="Consolas" w:hAnsi="Consolas"/>
+          <w:sz w:val="16"/>
+          <w:szCs w:val="16"/>
+        </w:rPr>
+        <w:t xml:space="preserve">  public </w:t>
+      </w:r>
+      <w:proofErr w:type="spellStart"/>
+      <w:r>
+        <w:rPr>
+          <w:rFonts w:ascii="Consolas" w:hAnsi="Consolas"/>
+          <w:sz w:val="16"/>
+          <w:szCs w:val="16"/>
+        </w:rPr>
+        <w:t>Ucenik</w:t>
+      </w:r>
+      <w:proofErr w:type="spellEnd"/>
+      <w:r>
+        <w:rPr>
+          <w:rFonts w:ascii="Consolas" w:hAnsi="Consolas"/>
+          <w:sz w:val="16"/>
+          <w:szCs w:val="16"/>
+        </w:rPr>
+        <w:t xml:space="preserve">(String </w:t>
+      </w:r>
+      <w:proofErr w:type="spellStart"/>
+      <w:r>
+        <w:rPr>
+          <w:rFonts w:ascii="Consolas" w:hAnsi="Consolas"/>
+          <w:sz w:val="16"/>
+          <w:szCs w:val="16"/>
+        </w:rPr>
+        <w:t>ime</w:t>
+      </w:r>
+      <w:proofErr w:type="spellEnd"/>
+      <w:r>
+        <w:rPr>
+          <w:rFonts w:ascii="Consolas" w:hAnsi="Consolas"/>
+          <w:sz w:val="16"/>
+          <w:szCs w:val="16"/>
+        </w:rPr>
+        <w:t>) {</w:t>
+      </w:r>
+    </w:p>
+    <w:p>
+      <w:pPr>
+        <w:ind w:left="360"/>
+        <w:jc w:val="both"/>
+        <w:rPr>
+          <w:rFonts w:ascii="Consolas" w:hAnsi="Consolas"/>
+          <w:b/>
+          <w:bCs/>
+          <w:sz w:val="16"/>
+          <w:szCs w:val="16"/>
+        </w:rPr>
+      </w:pPr>
+      <w:r>
+        <w:rPr>
+          <w:rFonts w:ascii="Consolas" w:hAnsi="Consolas"/>
+          <w:sz w:val="16"/>
+          <w:szCs w:val="16"/>
+        </w:rPr>
+        <w:t xml:space="preserve">    </w:t>
+      </w:r>
+      <w:r>
+        <w:rPr>
+          <w:rFonts w:ascii="Consolas" w:hAnsi="Consolas"/>
+          <w:b/>
+          <w:bCs/>
+          <w:sz w:val="16"/>
+          <w:szCs w:val="16"/>
+        </w:rPr>
+        <w:t xml:space="preserve">id = </w:t>
+      </w:r>
+      <w:proofErr w:type="spellStart"/>
+      <w:r>
+        <w:rPr>
+          <w:rFonts w:ascii="Consolas" w:hAnsi="Consolas"/>
+          <w:b/>
+          <w:bCs/>
+          <w:sz w:val="16"/>
+          <w:szCs w:val="16"/>
+        </w:rPr>
+        <w:t>idVal</w:t>
+      </w:r>
+      <w:proofErr w:type="spellEnd"/>
+      <w:r>
+        <w:rPr>
+          <w:rFonts w:ascii="Consolas" w:hAnsi="Consolas"/>
+          <w:b/>
+          <w:bCs/>
+          <w:sz w:val="16"/>
+          <w:szCs w:val="16"/>
+        </w:rPr>
+        <w:t>++;</w:t>
+      </w:r>
+    </w:p>
+    <w:p>
+      <w:pPr>
+        <w:spacing w:after="80"/>
+        <w:ind w:left="360"/>
+        <w:jc w:val="both"/>
+        <w:rPr>
+          <w:rFonts w:ascii="Consolas" w:hAnsi="Consolas"/>
+          <w:sz w:val="16"/>
+          <w:szCs w:val="16"/>
+        </w:rPr>
+      </w:pPr>
+      <w:r>
+        <w:rPr>
+          <w:rFonts w:ascii="Consolas" w:hAnsi="Consolas"/>
+          <w:sz w:val="16"/>
+          <w:szCs w:val="16"/>
+        </w:rPr>
+        <w:t xml:space="preserve">    </w:t>
+      </w:r>
+      <w:proofErr w:type="spellStart"/>
+      <w:r>
+        <w:rPr>
+          <w:rFonts w:ascii="Consolas" w:hAnsi="Consolas"/>
+          <w:sz w:val="16"/>
+          <w:szCs w:val="16"/>
+        </w:rPr>
+        <w:t>this.ime</w:t>
+      </w:r>
+      <w:proofErr w:type="spellEnd"/>
+      <w:r>
+        <w:rPr>
+          <w:rFonts w:ascii="Consolas" w:hAnsi="Consolas"/>
+          <w:sz w:val="16"/>
+          <w:szCs w:val="16"/>
+        </w:rPr>
+        <w:t xml:space="preserve"> = </w:t>
+      </w:r>
+      <w:proofErr w:type="spellStart"/>
+      <w:r>
+        <w:rPr>
+          <w:rFonts w:ascii="Consolas" w:hAnsi="Consolas"/>
+          <w:sz w:val="16"/>
+          <w:szCs w:val="16"/>
+        </w:rPr>
+        <w:t>ime</w:t>
+      </w:r>
+      <w:proofErr w:type="spellEnd"/>
+      <w:r>
+        <w:rPr>
+          <w:rFonts w:ascii="Consolas" w:hAnsi="Consolas"/>
+          <w:sz w:val="16"/>
+          <w:szCs w:val="16"/>
+        </w:rPr>
+        <w:t xml:space="preserve">; } </w:t>
+      </w:r>
+    </w:p>
+    <w:p>
+      <w:pPr>
+        <w:ind w:left="360"/>
+        <w:jc w:val="both"/>
+        <w:rPr>
+          <w:rFonts w:ascii="Consolas" w:hAnsi="Consolas"/>
+          <w:sz w:val="16"/>
+          <w:szCs w:val="16"/>
+        </w:rPr>
+        <w:sectPr>
+          <w:type w:val="continuous"/>
+          <w:pgSz w:w="11900" w:h="16840"/>
+          <w:pgMar w:top="1440" w:right="1440" w:bottom="1440" w:left="1440" w:header="708" w:footer="708" w:gutter="0"/>
+          <w:cols w:num="2" w:space="708"/>
+          <w:titlePg/>
+          <w:docGrid w:linePitch="360"/>
+        </w:sectPr>
+      </w:pPr>
+      <w:r>
+        <w:rPr>
+          <w:rFonts w:ascii="Consolas" w:hAnsi="Consolas"/>
+          <w:sz w:val="16"/>
+          <w:szCs w:val="16"/>
+        </w:rPr>
+        <w:t xml:space="preserve">  ... }</w:t>
+      </w:r>
+    </w:p>
+    <w:p>
+      <w:pPr>
+        <w:spacing w:before="80"/>
+        <w:jc w:val="both"/>
+        <w:rPr>
+          <w:lang w:val="sr-Latn-RS"/>
+        </w:rPr>
+      </w:pPr>
+      <w:r>
+        <w:rPr>
+          <w:b/>
+          <w:bCs/>
+          <w:lang w:val="sr-Latn-RS"/>
+        </w:rPr>
+        <w:t>S</w:t>
+      </w:r>
+      <w:r>
+        <w:rPr>
+          <w:b/>
+          <w:bCs/>
+          <w:sz w:val="20"/>
+          <w:szCs w:val="20"/>
+          <w:lang w:val="sr-Latn-RS"/>
+        </w:rPr>
+        <w:t>INGLETON PATTERN</w:t>
+      </w:r>
+      <w:r>
+        <w:rPr>
+          <w:b/>
+          <w:bCs/>
+          <w:lang w:val="sr-Latn-RS"/>
+        </w:rPr>
+        <w:t>:</w:t>
+      </w:r>
+      <w:r>
+        <w:rPr>
+          <w:lang w:val="sr-Latn-RS"/>
+        </w:rPr>
+        <w:t xml:space="preserve"> </w:t>
+      </w:r>
+      <w:r>
+        <w:rPr>
+          <w:lang w:val="sr-Latn-RS"/>
+        </w:rPr>
+        <w:t>reč je o šemi u dizajnu softvera kojom se ograničava instanciranje neke klase na jedan objekat:</w:t>
+      </w:r>
+    </w:p>
+    <w:p>
+      <w:pPr>
+        <w:ind w:left="360"/>
+        <w:jc w:val="both"/>
+        <w:rPr>
+          <w:rFonts w:ascii="Consolas" w:hAnsi="Consolas"/>
+          <w:sz w:val="16"/>
+          <w:szCs w:val="16"/>
+          <w:lang w:val="sr-Latn-RS"/>
+        </w:rPr>
+        <w:sectPr>
+          <w:type w:val="continuous"/>
+          <w:pgSz w:w="11900" w:h="16840"/>
+          <w:pgMar w:top="1440" w:right="1440" w:bottom="1440" w:left="1440" w:header="708" w:footer="708" w:gutter="0"/>
+          <w:cols w:space="708"/>
+          <w:titlePg/>
+          <w:docGrid w:linePitch="360"/>
+        </w:sectPr>
+      </w:pPr>
+    </w:p>
+    <w:p>
+      <w:pPr>
+        <w:spacing w:after="80"/>
+        <w:ind w:left="360"/>
+        <w:jc w:val="both"/>
+        <w:rPr>
+          <w:rFonts w:ascii="Consolas" w:hAnsi="Consolas"/>
+          <w:sz w:val="16"/>
+          <w:szCs w:val="16"/>
+          <w:lang w:val="sr-Latn-RS"/>
+        </w:rPr>
+      </w:pPr>
+      <w:r>
+        <w:rPr>
+          <w:rFonts w:ascii="Consolas" w:hAnsi="Consolas"/>
+          <w:sz w:val="16"/>
+          <w:szCs w:val="16"/>
+          <w:lang w:val="sr-Latn-RS"/>
+        </w:rPr>
+        <w:t>class Brojac {</w:t>
+      </w:r>
+    </w:p>
+    <w:p>
+      <w:pPr>
+        <w:spacing w:after="80"/>
+        <w:ind w:left="360"/>
+        <w:jc w:val="both"/>
+        <w:rPr>
+          <w:rFonts w:ascii="Consolas" w:hAnsi="Consolas"/>
+          <w:sz w:val="16"/>
+          <w:szCs w:val="16"/>
+          <w:lang w:val="sr-Latn-RS"/>
+        </w:rPr>
+      </w:pPr>
+      <w:r>
+        <w:rPr>
+          <w:rFonts w:ascii="Consolas" w:hAnsi="Consolas"/>
+          <w:sz w:val="16"/>
+          <w:szCs w:val="16"/>
+          <w:lang w:val="sr-Latn-RS"/>
+        </w:rPr>
+        <w:t xml:space="preserve">  private int val = 0;</w:t>
+      </w:r>
+    </w:p>
+    <w:p>
+      <w:pPr>
+        <w:ind w:left="360"/>
+        <w:jc w:val="both"/>
+        <w:rPr>
+          <w:rFonts w:ascii="Consolas" w:hAnsi="Consolas"/>
+          <w:sz w:val="16"/>
+          <w:szCs w:val="16"/>
+          <w:lang w:val="sr-Latn-RS"/>
+        </w:rPr>
+      </w:pPr>
+      <w:r>
+        <w:rPr>
+          <w:rFonts w:ascii="Consolas" w:hAnsi="Consolas"/>
+          <w:sz w:val="16"/>
+          <w:szCs w:val="16"/>
+          <w:lang w:val="sr-Latn-RS"/>
+        </w:rPr>
+        <w:t xml:space="preserve">  // singleton brojac</w:t>
+      </w:r>
+    </w:p>
+    <w:p>
+      <w:pPr>
+        <w:spacing w:after="80"/>
+        <w:ind w:left="360"/>
+        <w:jc w:val="both"/>
+        <w:rPr>
+          <w:rFonts w:ascii="Consolas" w:hAnsi="Consolas"/>
+          <w:b/>
+          <w:bCs/>
+          <w:sz w:val="16"/>
+          <w:szCs w:val="16"/>
+          <w:lang w:val="sr-Latn-RS"/>
+        </w:rPr>
+      </w:pPr>
+      <w:r>
+        <w:rPr>
+          <w:rFonts w:ascii="Consolas" w:hAnsi="Consolas"/>
+          <w:b/>
+          <w:bCs/>
+          <w:sz w:val="16"/>
+          <w:szCs w:val="16"/>
+          <w:lang w:val="sr-Latn-RS"/>
+        </w:rPr>
+        <w:t xml:space="preserve">  private static Brojac singleton = null;</w:t>
+      </w:r>
+    </w:p>
+    <w:p>
+      <w:pPr>
+        <w:ind w:left="360"/>
+        <w:jc w:val="both"/>
+        <w:rPr>
+          <w:rFonts w:ascii="Consolas" w:hAnsi="Consolas"/>
+          <w:sz w:val="16"/>
+          <w:szCs w:val="16"/>
+          <w:lang w:val="sr-Latn-RS"/>
+        </w:rPr>
+      </w:pPr>
+      <w:r>
+        <w:rPr>
+          <w:rFonts w:ascii="Consolas" w:hAnsi="Consolas"/>
+          <w:sz w:val="16"/>
+          <w:szCs w:val="16"/>
+          <w:lang w:val="sr-Latn-RS"/>
+        </w:rPr>
+        <w:t xml:space="preserve">  // sakrivamo konstruktor</w:t>
+      </w:r>
+    </w:p>
+    <w:p>
+      <w:pPr>
+        <w:spacing w:after="80"/>
+        <w:ind w:left="360"/>
+        <w:jc w:val="both"/>
+        <w:rPr>
+          <w:rFonts w:ascii="Consolas" w:hAnsi="Consolas"/>
+          <w:b/>
+          <w:bCs/>
+          <w:sz w:val="16"/>
+          <w:szCs w:val="16"/>
+          <w:lang w:val="sr-Latn-RS"/>
+        </w:rPr>
+      </w:pPr>
+      <w:r>
+        <w:rPr>
+          <w:rFonts w:ascii="Consolas" w:hAnsi="Consolas"/>
+          <w:b/>
+          <w:bCs/>
+          <w:sz w:val="16"/>
+          <w:szCs w:val="16"/>
+          <w:lang w:val="sr-Latn-RS"/>
+        </w:rPr>
+        <w:t xml:space="preserve">  private Brojac() {}</w:t>
+      </w:r>
+    </w:p>
+    <w:p>
+      <w:pPr>
+        <w:ind w:left="360"/>
+        <w:jc w:val="both"/>
+        <w:rPr>
+          <w:rFonts w:ascii="Consolas" w:hAnsi="Consolas"/>
+          <w:sz w:val="16"/>
+          <w:szCs w:val="16"/>
+          <w:lang w:val="sr-Latn-RS"/>
+        </w:rPr>
+      </w:pPr>
+      <w:r>
+        <w:rPr>
+          <w:rFonts w:ascii="Consolas" w:hAnsi="Consolas"/>
+          <w:sz w:val="16"/>
+          <w:szCs w:val="16"/>
+          <w:lang w:val="sr-Latn-RS"/>
+        </w:rPr>
+        <w:t xml:space="preserve">  public static Brojac getInstance() {</w:t>
+      </w:r>
+    </w:p>
+    <w:p>
+      <w:pPr>
+        <w:ind w:left="360"/>
+        <w:jc w:val="both"/>
+        <w:rPr>
+          <w:rFonts w:ascii="Consolas" w:hAnsi="Consolas"/>
+          <w:sz w:val="16"/>
+          <w:szCs w:val="16"/>
+          <w:lang w:val="sr-Latn-RS"/>
+        </w:rPr>
+      </w:pPr>
+      <w:r>
+        <w:rPr>
+          <w:rFonts w:ascii="Consolas" w:hAnsi="Consolas"/>
+          <w:sz w:val="16"/>
+          <w:szCs w:val="16"/>
+          <w:lang w:val="sr-Latn-RS"/>
+        </w:rPr>
+        <w:t xml:space="preserve">    if (singleton == null)</w:t>
+      </w:r>
+    </w:p>
+    <w:p>
+      <w:pPr>
+        <w:spacing w:after="80"/>
+        <w:ind w:left="360"/>
+        <w:jc w:val="both"/>
+        <w:rPr>
+          <w:rFonts w:ascii="Consolas" w:hAnsi="Consolas"/>
+          <w:sz w:val="16"/>
+          <w:szCs w:val="16"/>
+          <w:lang w:val="sr-Latn-RS"/>
+        </w:rPr>
+      </w:pPr>
+      <w:r>
+        <w:rPr>
+          <w:rFonts w:ascii="Consolas" w:hAnsi="Consolas"/>
+          <w:sz w:val="16"/>
+          <w:szCs w:val="16"/>
+          <w:lang w:val="sr-Latn-RS"/>
+        </w:rPr>
+        <w:t xml:space="preserve">      singleton = new Brojac();</w:t>
+      </w:r>
+    </w:p>
+    <w:p>
+      <w:pPr>
+        <w:ind w:left="360"/>
+        <w:jc w:val="both"/>
+        <w:rPr>
+          <w:rFonts w:ascii="Consolas" w:hAnsi="Consolas"/>
+          <w:sz w:val="16"/>
+          <w:szCs w:val="16"/>
+          <w:lang w:val="sr-Latn-RS"/>
+        </w:rPr>
+      </w:pPr>
+      <w:r>
+        <w:rPr>
+          <w:rFonts w:ascii="Consolas" w:hAnsi="Consolas"/>
+          <w:sz w:val="16"/>
+          <w:szCs w:val="16"/>
+          <w:lang w:val="sr-Latn-RS"/>
+        </w:rPr>
+        <w:t xml:space="preserve">    return singleton;</w:t>
+      </w:r>
+    </w:p>
+    <w:p>
+      <w:pPr>
+        <w:spacing w:after="80"/>
+        <w:ind w:left="360"/>
+        <w:jc w:val="both"/>
+        <w:rPr>
+          <w:rFonts w:ascii="Consolas" w:hAnsi="Consolas"/>
+          <w:sz w:val="16"/>
+          <w:szCs w:val="16"/>
+          <w:lang w:val="sr-Latn-RS"/>
+        </w:rPr>
+      </w:pPr>
+      <w:r>
+        <w:rPr>
+          <w:rFonts w:ascii="Consolas" w:hAnsi="Consolas"/>
+          <w:sz w:val="16"/>
+          <w:szCs w:val="16"/>
+          <w:lang w:val="sr-Latn-RS"/>
+        </w:rPr>
+        <w:t xml:space="preserve">  }</w:t>
+      </w:r>
+    </w:p>
+    <w:p>
+      <w:pPr>
+        <w:spacing w:after="80"/>
+        <w:ind w:left="360"/>
+        <w:jc w:val="both"/>
+        <w:rPr>
+          <w:rFonts w:ascii="Consolas" w:hAnsi="Consolas"/>
+          <w:sz w:val="16"/>
+          <w:szCs w:val="16"/>
+          <w:lang w:val="sr-Latn-RS"/>
+        </w:rPr>
+      </w:pPr>
+      <w:r>
+        <w:rPr>
+          <w:rFonts w:ascii="Consolas" w:hAnsi="Consolas"/>
+          <w:sz w:val="16"/>
+          <w:szCs w:val="16"/>
+          <w:lang w:val="sr-Latn-RS"/>
+        </w:rPr>
+        <w:t xml:space="preserve">  public void inc() </w:t>
+      </w:r>
+      <w:r>
+        <w:rPr>
+          <w:rFonts w:ascii="Consolas" w:hAnsi="Consolas"/>
+          <w:sz w:val="16"/>
+          <w:szCs w:val="16"/>
+          <w:lang w:val="sr-Latn-RS"/>
+        </w:rPr>
+        <w:t xml:space="preserve">  </w:t>
+      </w:r>
+      <w:r>
+        <w:rPr>
+          <w:rFonts w:ascii="Consolas" w:hAnsi="Consolas"/>
+          <w:sz w:val="16"/>
+          <w:szCs w:val="16"/>
+          <w:lang w:val="sr-Latn-RS"/>
+        </w:rPr>
+        <w:t xml:space="preserve">{ val++; </w:t>
+      </w:r>
+      <w:r>
+        <w:rPr>
+          <w:rFonts w:ascii="Consolas" w:hAnsi="Consolas"/>
+          <w:sz w:val="16"/>
+          <w:szCs w:val="16"/>
+          <w:lang w:val="sr-Latn-RS"/>
+        </w:rPr>
+        <w:t xml:space="preserve">     </w:t>
+      </w:r>
+      <w:r>
+        <w:rPr>
+          <w:rFonts w:ascii="Consolas" w:hAnsi="Consolas"/>
+          <w:sz w:val="16"/>
+          <w:szCs w:val="16"/>
+          <w:lang w:val="sr-Latn-RS"/>
+        </w:rPr>
+        <w:t>}</w:t>
+      </w:r>
+    </w:p>
+    <w:p>
+      <w:pPr>
+        <w:spacing w:after="80"/>
+        <w:ind w:left="360"/>
+        <w:jc w:val="both"/>
+        <w:rPr>
+          <w:rFonts w:ascii="Consolas" w:hAnsi="Consolas"/>
+          <w:sz w:val="16"/>
+          <w:szCs w:val="16"/>
+          <w:lang w:val="sr-Latn-RS"/>
+        </w:rPr>
+      </w:pPr>
+      <w:r>
+        <w:rPr>
+          <w:rFonts w:ascii="Consolas" w:hAnsi="Consolas"/>
+          <w:sz w:val="16"/>
+          <w:szCs w:val="16"/>
+          <w:lang w:val="sr-Latn-RS"/>
+        </w:rPr>
+        <w:t xml:space="preserve">  public int getVal() { return val; }</w:t>
+      </w:r>
+    </w:p>
+    <w:p>
+      <w:pPr>
+        <w:ind w:left="360"/>
+        <w:jc w:val="both"/>
+        <w:rPr>
+          <w:rFonts w:ascii="Consolas" w:hAnsi="Consolas"/>
+          <w:sz w:val="16"/>
+          <w:szCs w:val="16"/>
+          <w:lang w:val="sr-Latn-RS"/>
+        </w:rPr>
+      </w:pPr>
+      <w:r>
+        <w:rPr>
+          <w:rFonts w:ascii="Consolas" w:hAnsi="Consolas"/>
+          <w:sz w:val="16"/>
+          <w:szCs w:val="16"/>
+          <w:lang w:val="sr-Latn-RS"/>
+        </w:rPr>
+        <w:t>}</w:t>
+      </w:r>
+    </w:p>
+    <w:p>
+      <w:pPr>
+        <w:spacing w:before="80" w:after="80"/>
+        <w:jc w:val="both"/>
+        <w:rPr>
+          <w:lang w:val="sr-Latn-RS"/>
+        </w:rPr>
+        <w:sectPr>
+          <w:type w:val="continuous"/>
+          <w:pgSz w:w="11900" w:h="16840"/>
+          <w:pgMar w:top="1440" w:right="1440" w:bottom="1440" w:left="1440" w:header="708" w:footer="708" w:gutter="0"/>
+          <w:cols w:num="2" w:space="708"/>
+          <w:titlePg/>
+          <w:docGrid w:linePitch="360"/>
+        </w:sectPr>
+      </w:pPr>
+    </w:p>
+    <w:p>
+      <w:pPr>
+        <w:spacing w:before="80"/>
+        <w:jc w:val="both"/>
+        <w:rPr>
+          <w:lang w:val="sr-Latn-RS"/>
+        </w:rPr>
+      </w:pPr>
+      <w:r>
+        <w:rPr>
+          <w:lang w:val="sr-Latn-RS"/>
+        </w:rPr>
+        <w:t>Korisno je kada je tačno jedan objekat potreban da koordiniše akcije u čitavom programu.</w:t>
+      </w:r>
+    </w:p>
+    <w:p>
+      <w:pPr>
+        <w:jc w:val="both"/>
+        <w:rPr>
+          <w:lang w:val="sr-Latn-RS"/>
+        </w:rPr>
+      </w:pPr>
+    </w:p>
+    <w:p>
+      <w:pPr>
+        <w:ind w:left="709"/>
+        <w:jc w:val="both"/>
+        <w:rPr>
+          <w:rFonts w:ascii="Calibri Light" w:hAnsi="Calibri Light" w:cs="Calibri Light"/>
+          <w:lang w:val="sr-Latn-RS"/>
+        </w:rPr>
+      </w:pPr>
+      <w:r>
+        <w:rPr>
+          <w:rFonts w:ascii="Calibri Light" w:hAnsi="Calibri Light" w:cs="Calibri Light"/>
+          <w:noProof/>
+          <w:lang w:val="sr-Latn-RS"/>
+        </w:rPr>
+        <mc:AlternateContent>
+          <mc:Choice Requires="wps">
+            <w:drawing>
+              <wp:anchor distT="0" distB="0" distL="114300" distR="114300" simplePos="0" relativeHeight="251665408" behindDoc="0" locked="0" layoutInCell="1" allowOverlap="1" wp14:anchorId="234BBC65" wp14:editId="2B873979">
+                <wp:simplePos x="0" y="0"/>
+                <wp:positionH relativeFrom="column">
+                  <wp:posOffset>-5715</wp:posOffset>
+                </wp:positionH>
+                <wp:positionV relativeFrom="paragraph">
+                  <wp:posOffset>50165</wp:posOffset>
+                </wp:positionV>
+                <wp:extent cx="360000" cy="485578"/>
+                <wp:effectExtent l="0" t="0" r="8890" b="10160"/>
+                <wp:wrapNone/>
+                <wp:docPr id="3" name="Text Box 3"/>
+                <wp:cNvGraphicFramePr/>
+                <a:graphic xmlns:a="http://schemas.openxmlformats.org/drawingml/2006/main">
+                  <a:graphicData uri="http://schemas.microsoft.com/office/word/2010/wordprocessingShape">
+                    <wps:wsp>
+                      <wps:cNvSpPr txBox="1"/>
+                      <wps:spPr>
+                        <a:xfrm>
+                          <a:off x="0" y="0"/>
+                          <a:ext cx="360000" cy="485578"/>
+                        </a:xfrm>
+                        <a:prstGeom prst="rect">
+                          <a:avLst/>
+                        </a:prstGeom>
+                        <a:solidFill>
+                          <a:schemeClr val="lt1"/>
+                        </a:solidFill>
+                        <a:ln w="6350">
+                          <a:solidFill>
+                            <a:prstClr val="black"/>
+                          </a:solidFill>
+                        </a:ln>
+                      </wps:spPr>
+                      <wps:txbx>
+                        <w:txbxContent>
+                          <w:p>
+                            <w:pPr>
+                              <w:jc w:val="center"/>
+                              <w:rPr>
+                                <w:rFonts w:cs="Times New Roman (Body CS)"/>
+                                <w:spacing w:val="-40"/>
+                                <w:sz w:val="32"/>
+                                <w:szCs w:val="32"/>
+                                <w:lang w:val="sr-Latn-RS"/>
+                              </w:rPr>
+                            </w:pPr>
+                            <w:r>
+                              <w:rPr>
+                                <w:rFonts w:cs="Times New Roman (Body CS)"/>
+                                <w:spacing w:val="-40"/>
+                                <w:sz w:val="32"/>
+                                <w:szCs w:val="32"/>
+                                <w:lang w:val="sr-Latn-RS"/>
+                              </w:rPr>
+                              <w:t>09</w:t>
+                            </w:r>
+                          </w:p>
+                        </w:txbxContent>
+                      </wps:txbx>
+                      <wps:bodyPr rot="0" spcFirstLastPara="0" vertOverflow="overflow" horzOverflow="overflow" vert="horz" wrap="square" lIns="91440" tIns="45720" rIns="91440" bIns="45720" numCol="1" spcCol="0" rtlCol="0" fromWordArt="0" anchor="ctr" anchorCtr="0" forceAA="0" compatLnSpc="1">
+                        <a:prstTxWarp prst="textNoShape">
+                          <a:avLst/>
+                        </a:prstTxWarp>
+                        <a:noAutofit/>
+                      </wps:bodyPr>
+                    </wps:wsp>
+                  </a:graphicData>
+                </a:graphic>
+                <wp14:sizeRelH relativeFrom="margin">
+                  <wp14:pctWidth>0</wp14:pctWidth>
+                </wp14:sizeRelH>
+                <wp14:sizeRelV relativeFrom="margin">
+                  <wp14:pctHeight>0</wp14:pctHeight>
+                </wp14:sizeRelV>
+              </wp:anchor>
+            </w:drawing>
+          </mc:Choice>
+          <mc:Fallback>
+            <w:pict>
+              <v:shape w14:anchorId="234BBC65" id="Text Box 3" o:spid="_x0000_s1032" type="#_x0000_t202" style="position:absolute;left:0;text-align:left;margin-left:-.45pt;margin-top:3.95pt;width:28.35pt;height:38.25pt;z-index:251665408;visibility:visible;mso-wrap-style:square;mso-width-percent:0;mso-height-percent:0;mso-wrap-distance-left:9pt;mso-wrap-distance-top:0;mso-wrap-distance-right:9pt;mso-wrap-distance-bottom:0;mso-position-horizontal:absolute;mso-position-horizontal-relative:text;mso-position-vertical:absolute;mso-position-vertical-relative:text;mso-width-percent:0;mso-height-percent:0;mso-width-relative:margin;mso-height-relative:margin;v-text-anchor:middle" o:gfxdata="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" fillcolor="white [3201]" strokeweight=".5pt">
+                <v:textbox>
+                  <w:txbxContent>
+                    <w:p>
+                      <w:pPr>
+                        <w:jc w:val="center"/>
+                        <w:rPr>
+                          <w:rFonts w:cs="Times New Roman (Body CS)"/>
+                          <w:spacing w:val="-40"/>
+                          <w:sz w:val="32"/>
+                          <w:szCs w:val="32"/>
+                          <w:lang w:val="sr-Latn-RS"/>
+                        </w:rPr>
+                      </w:pPr>
+                      <w:r>
+                        <w:rPr>
+                          <w:rFonts w:cs="Times New Roman (Body CS)"/>
+                          <w:spacing w:val="-40"/>
+                          <w:sz w:val="32"/>
+                          <w:szCs w:val="32"/>
+                          <w:lang w:val="sr-Latn-RS"/>
+                        </w:rPr>
+                        <w:t>09</w:t>
+                      </w:r>
+                    </w:p>
+                  </w:txbxContent>
+                </v:textbox>
+              </v:shape>
+            </w:pict>
+          </mc:Fallback>
+        </mc:AlternateContent>
+      </w:r>
+      <w:r>
+        <w:rPr>
+          <w:rFonts w:ascii="Calibri Light" w:hAnsi="Calibri Light" w:cs="Calibri Light"/>
+          <w:noProof/>
+          <w:lang w:val="sr-Latn-RS"/>
+        </w:rPr>
+        <w:t>Nasleđivanje, Liskov princip supstitucije i dinamičko vezivanje</w:t>
+      </w:r>
+      <w:r>
+        <w:rPr>
+          <w:rFonts w:ascii="Calibri Light" w:hAnsi="Calibri Light" w:cs="Calibri Light"/>
+          <w:noProof/>
+          <w:lang w:val="sr-Latn-RS"/>
+        </w:rPr>
+        <w:t>.</w:t>
+      </w:r>
+    </w:p>
+    <w:p>
+      <w:pPr>
+        <w:ind w:left="709"/>
+        <w:jc w:val="both"/>
+        <w:rPr>
+          <w:rFonts w:ascii="Calibri Light" w:hAnsi="Calibri Light" w:cs="Calibri Light"/>
+          <w:lang w:val="sr-Latn-RS"/>
+        </w:rPr>
+      </w:pPr>
+    </w:p>
+    <w:p>
+      <w:pPr>
+        <w:ind w:left="709"/>
+        <w:jc w:val="both"/>
+        <w:rPr>
+          <w:rFonts w:ascii="Calibri Light" w:hAnsi="Calibri Light" w:cs="Calibri Light"/>
+          <w:lang w:val="sr-Latn-RS"/>
+        </w:rPr>
+      </w:pPr>
+    </w:p>
+    <w:p>
+      <w:pPr>
+        <w:spacing w:after="80"/>
+        <w:jc w:val="both"/>
+        <w:rPr>
+          <w:lang w:val="sr-Latn-RS"/>
+        </w:rPr>
+      </w:pPr>
+      <w:r>
+        <w:rPr>
+          <w:b/>
+          <w:bCs/>
+          <w:lang w:val="sr-Latn-RS"/>
+        </w:rPr>
+        <w:t>N</w:t>
+      </w:r>
+      <w:r>
+        <w:rPr>
+          <w:b/>
+          <w:bCs/>
+          <w:sz w:val="20"/>
+          <w:szCs w:val="20"/>
+          <w:lang w:val="sr-Latn-RS"/>
+        </w:rPr>
+        <w:t>ASLEĐIVANJE</w:t>
+      </w:r>
+      <w:r>
+        <w:rPr>
+          <w:b/>
+          <w:bCs/>
+          <w:lang w:val="sr-Latn-RS"/>
+        </w:rPr>
+        <w:t>:</w:t>
+      </w:r>
+      <w:r>
+        <w:rPr>
+          <w:lang w:val="sr-Latn-RS"/>
+        </w:rPr>
+        <w:t xml:space="preserve"> klase se mogu međusobno nasleđivati</w:t>
+      </w:r>
+      <w:r>
+        <w:rPr>
+          <w:lang w:val="sr-Latn-RS"/>
+        </w:rPr>
+        <w:t xml:space="preserve"> (ključna reč </w:t>
+      </w:r>
+      <w:r>
+        <w:rPr>
+          <w:rFonts w:ascii="Consolas" w:hAnsi="Consolas"/>
+          <w:sz w:val="20"/>
+          <w:szCs w:val="20"/>
+          <w:lang w:val="sr-Latn-RS"/>
+        </w:rPr>
+        <w:t>extends</w:t>
+      </w:r>
+      <w:r>
+        <w:rPr>
+          <w:lang w:val="sr-Latn-RS"/>
+        </w:rPr>
+        <w:t>)</w:t>
+      </w:r>
+      <w:r>
+        <w:rPr>
+          <w:lang w:val="sr-Latn-RS"/>
+        </w:rPr>
+        <w:t xml:space="preserve"> i to tako da ako </w:t>
+      </w:r>
+      <w:r>
+        <w:rPr>
+          <w:rFonts w:ascii="Consolas" w:hAnsi="Consolas"/>
+          <w:sz w:val="20"/>
+          <w:szCs w:val="20"/>
+          <w:u w:val="single"/>
+          <w:lang w:val="sr-Latn-RS"/>
+        </w:rPr>
+        <w:t>A</w:t>
+      </w:r>
+      <w:r>
+        <w:rPr>
+          <w:lang w:val="sr-Latn-RS"/>
+        </w:rPr>
+        <w:t xml:space="preserve"> nasleđuje </w:t>
+      </w:r>
+      <w:r>
+        <w:rPr>
+          <w:rFonts w:ascii="Consolas" w:hAnsi="Consolas"/>
+          <w:sz w:val="20"/>
+          <w:szCs w:val="20"/>
+          <w:u w:val="single"/>
+          <w:lang w:val="sr-Latn-RS"/>
+        </w:rPr>
+        <w:t>B</w:t>
+      </w:r>
+      <w:r>
+        <w:rPr>
+          <w:lang w:val="sr-Latn-RS"/>
+        </w:rPr>
+        <w:t xml:space="preserve"> tada: </w:t>
+      </w:r>
+      <w:r>
+        <w:rPr>
+          <w:b/>
+          <w:bCs/>
+          <w:color w:val="FFFFFF" w:themeColor="background1"/>
+          <w:highlight w:val="black"/>
+          <w:lang w:val="sr-Latn-RS"/>
+        </w:rPr>
+        <w:t>1</w:t>
+      </w:r>
+      <w:r>
+        <w:rPr>
+          <w:color w:val="FFFFFF" w:themeColor="background1"/>
+          <w:highlight w:val="black"/>
+          <w:lang w:val="sr-Latn-RS"/>
+        </w:rPr>
+        <w:t>)</w:t>
+      </w:r>
+      <w:r>
+        <w:rPr>
+          <w:lang w:val="sr-Latn-RS"/>
+        </w:rPr>
+        <w:t xml:space="preserve"> </w:t>
+      </w:r>
+      <w:r>
+        <w:rPr>
+          <w:rFonts w:ascii="Consolas" w:hAnsi="Consolas"/>
+          <w:sz w:val="20"/>
+          <w:szCs w:val="20"/>
+          <w:u w:val="single"/>
+          <w:lang w:val="sr-Latn-RS"/>
+        </w:rPr>
+        <w:t>A</w:t>
+      </w:r>
+      <w:r>
+        <w:rPr>
+          <w:lang w:val="sr-Latn-RS"/>
+        </w:rPr>
+        <w:t xml:space="preserve"> nasleđuje sve atribute i metode klase </w:t>
+      </w:r>
+      <w:r>
+        <w:rPr>
+          <w:rFonts w:ascii="Consolas" w:hAnsi="Consolas"/>
+          <w:sz w:val="20"/>
+          <w:szCs w:val="20"/>
+          <w:u w:val="single"/>
+          <w:lang w:val="sr-Latn-RS"/>
+        </w:rPr>
+        <w:t>B</w:t>
+      </w:r>
+      <w:r>
+        <w:rPr>
+          <w:rFonts w:ascii="Consolas" w:hAnsi="Consolas"/>
+          <w:sz w:val="20"/>
+          <w:szCs w:val="20"/>
+          <w:lang w:val="sr-Latn-RS"/>
+        </w:rPr>
+        <w:t xml:space="preserve"> (</w:t>
+      </w:r>
+      <w:r>
+        <w:rPr>
+          <w:lang w:val="sr-Latn-RS"/>
+        </w:rPr>
+        <w:t>nasleđuju se i privatni članovi ali nisu vidljivi</w:t>
+      </w:r>
+      <w:r>
+        <w:rPr>
+          <w:lang w:val="sr-Latn-RS"/>
+        </w:rPr>
+        <w:t xml:space="preserve"> bez modifikatora </w:t>
+      </w:r>
+      <w:r>
+        <w:rPr>
+          <w:rFonts w:ascii="Consolas" w:hAnsi="Consolas"/>
+          <w:sz w:val="20"/>
+          <w:szCs w:val="20"/>
+          <w:lang w:val="sr-Latn-RS"/>
+        </w:rPr>
+        <w:t>protected</w:t>
+      </w:r>
+      <w:r>
+        <w:rPr>
+          <w:lang w:val="sr-Latn-RS"/>
+        </w:rPr>
+        <w:t>)</w:t>
+      </w:r>
+      <w:r>
+        <w:rPr>
+          <w:lang w:val="sr-Latn-RS"/>
+        </w:rPr>
+        <w:t xml:space="preserve">, </w:t>
+      </w:r>
+      <w:r>
+        <w:rPr>
+          <w:b/>
+          <w:bCs/>
+          <w:color w:val="FFFFFF" w:themeColor="background1"/>
+          <w:highlight w:val="black"/>
+          <w:lang w:val="sr-Latn-RS"/>
+        </w:rPr>
+        <w:t>2</w:t>
+      </w:r>
+      <w:r>
+        <w:rPr>
+          <w:color w:val="FFFFFF" w:themeColor="background1"/>
+          <w:highlight w:val="black"/>
+          <w:lang w:val="sr-Latn-RS"/>
+        </w:rPr>
+        <w:t>)</w:t>
+      </w:r>
+      <w:r>
+        <w:rPr>
+          <w:lang w:val="sr-Latn-RS"/>
+        </w:rPr>
+        <w:t xml:space="preserve"> objekat klase </w:t>
+      </w:r>
+      <w:r>
+        <w:rPr>
+          <w:rFonts w:ascii="Consolas" w:hAnsi="Consolas"/>
+          <w:sz w:val="20"/>
+          <w:szCs w:val="20"/>
+          <w:u w:val="single"/>
+          <w:lang w:val="sr-Latn-RS"/>
+        </w:rPr>
+        <w:t>A</w:t>
+      </w:r>
+      <w:r>
+        <w:rPr>
+          <w:lang w:val="sr-Latn-RS"/>
+        </w:rPr>
+        <w:t xml:space="preserve"> sadrži atribute i metode definisane u klasi </w:t>
+      </w:r>
+      <w:r>
+        <w:rPr>
+          <w:rFonts w:ascii="Consolas" w:hAnsi="Consolas"/>
+          <w:sz w:val="20"/>
+          <w:szCs w:val="20"/>
+          <w:u w:val="single"/>
+          <w:lang w:val="sr-Latn-RS"/>
+        </w:rPr>
+        <w:t>B</w:t>
+      </w:r>
+      <w:r>
+        <w:rPr>
+          <w:lang w:val="sr-Latn-RS"/>
+        </w:rPr>
+        <w:t xml:space="preserve">, </w:t>
+      </w:r>
+      <w:r>
+        <w:rPr>
+          <w:b/>
+          <w:bCs/>
+          <w:color w:val="FFFFFF" w:themeColor="background1"/>
+          <w:highlight w:val="black"/>
+          <w:lang w:val="sr-Latn-RS"/>
+        </w:rPr>
+        <w:t>3</w:t>
+      </w:r>
+      <w:r>
+        <w:rPr>
+          <w:color w:val="FFFFFF" w:themeColor="background1"/>
+          <w:highlight w:val="black"/>
+          <w:lang w:val="sr-Latn-RS"/>
+        </w:rPr>
+        <w:t>)</w:t>
+      </w:r>
+      <w:r>
+        <w:rPr>
+          <w:lang w:val="sr-Latn-RS"/>
+        </w:rPr>
+        <w:t xml:space="preserve"> u klasi </w:t>
+      </w:r>
+      <w:r>
+        <w:rPr>
+          <w:rFonts w:ascii="Consolas" w:hAnsi="Consolas"/>
+          <w:sz w:val="20"/>
+          <w:szCs w:val="20"/>
+          <w:u w:val="single"/>
+          <w:lang w:val="sr-Latn-RS"/>
+        </w:rPr>
+        <w:t>A</w:t>
+      </w:r>
+      <w:r>
+        <w:rPr>
+          <w:lang w:val="sr-Latn-RS"/>
+        </w:rPr>
+        <w:t xml:space="preserve"> se mogu redefinisati nasleđeni atributi i metode (</w:t>
+      </w:r>
+      <w:r>
+        <w:rPr>
+          <w:i/>
+          <w:iCs/>
+          <w:lang w:val="sr-Latn-RS"/>
+        </w:rPr>
+        <w:t>overriding</w:t>
+      </w:r>
+      <w:r>
+        <w:rPr>
+          <w:lang w:val="sr-Latn-RS"/>
+        </w:rPr>
+        <w:t>)</w:t>
+      </w:r>
+      <w:r>
+        <w:rPr>
+          <w:lang w:val="sr-Latn-RS"/>
+        </w:rPr>
+        <w:t xml:space="preserve"> i naravno dodati novi</w:t>
+      </w:r>
+      <w:r>
+        <w:rPr>
+          <w:lang w:val="sr-Latn-RS"/>
+        </w:rPr>
+        <w:t xml:space="preserve">, </w:t>
+      </w:r>
+      <w:r>
+        <w:rPr>
+          <w:b/>
+          <w:bCs/>
+          <w:color w:val="FFFFFF" w:themeColor="background1"/>
+          <w:highlight w:val="black"/>
+          <w:lang w:val="sr-Latn-RS"/>
+        </w:rPr>
+        <w:t>4</w:t>
+      </w:r>
+      <w:r>
+        <w:rPr>
+          <w:color w:val="FFFFFF" w:themeColor="background1"/>
+          <w:highlight w:val="black"/>
+          <w:lang w:val="sr-Latn-RS"/>
+        </w:rPr>
+        <w:t>)</w:t>
+      </w:r>
+      <w:r>
+        <w:rPr>
+          <w:lang w:val="sr-Latn-RS"/>
+        </w:rPr>
+        <w:t xml:space="preserve"> </w:t>
+      </w:r>
+      <w:r>
+        <w:rPr>
+          <w:rFonts w:ascii="Consolas" w:hAnsi="Consolas"/>
+          <w:sz w:val="20"/>
+          <w:szCs w:val="20"/>
+          <w:u w:val="single"/>
+          <w:lang w:val="sr-Latn-RS"/>
+        </w:rPr>
+        <w:t>A</w:t>
+      </w:r>
+      <w:r>
+        <w:rPr>
+          <w:lang w:val="sr-Latn-RS"/>
+        </w:rPr>
+        <w:t xml:space="preserve"> – izvedena klasa / podklasa / klasa dete, </w:t>
+      </w:r>
+      <w:r>
+        <w:rPr>
+          <w:b/>
+          <w:bCs/>
+          <w:color w:val="FFFFFF" w:themeColor="background1"/>
+          <w:highlight w:val="black"/>
+          <w:lang w:val="sr-Latn-RS"/>
+        </w:rPr>
+        <w:t>5</w:t>
+      </w:r>
+      <w:r>
+        <w:rPr>
+          <w:color w:val="FFFFFF" w:themeColor="background1"/>
+          <w:highlight w:val="black"/>
+          <w:lang w:val="sr-Latn-RS"/>
+        </w:rPr>
+        <w:t>)</w:t>
+      </w:r>
+      <w:r>
+        <w:rPr>
+          <w:lang w:val="sr-Latn-RS"/>
+        </w:rPr>
+        <w:t xml:space="preserve"> </w:t>
+      </w:r>
+      <w:r>
+        <w:rPr>
+          <w:rFonts w:ascii="Consolas" w:hAnsi="Consolas"/>
+          <w:sz w:val="20"/>
+          <w:szCs w:val="20"/>
+          <w:u w:val="single"/>
+          <w:lang w:val="sr-Latn-RS"/>
+        </w:rPr>
+        <w:t>B</w:t>
+      </w:r>
+      <w:r>
+        <w:rPr>
+          <w:lang w:val="sr-Latn-RS"/>
+        </w:rPr>
+        <w:t xml:space="preserve"> – bazna klasa / nadklasa / super klasa / klasa roditelj</w:t>
+      </w:r>
+      <w:r>
+        <w:rPr>
+          <w:lang w:val="sr-Latn-RS"/>
+        </w:rPr>
+        <w:t xml:space="preserve">; ako </w:t>
+      </w:r>
+      <w:r>
+        <w:rPr>
+          <w:rFonts w:ascii="Consolas" w:hAnsi="Consolas"/>
+          <w:sz w:val="20"/>
+          <w:szCs w:val="20"/>
+          <w:u w:val="single"/>
+          <w:lang w:val="sr-Latn-RS"/>
+        </w:rPr>
+        <w:t>A</w:t>
+      </w:r>
+      <w:r>
+        <w:rPr>
+          <w:lang w:val="sr-Latn-RS"/>
+        </w:rPr>
+        <w:t xml:space="preserve"> nasleđuje </w:t>
+      </w:r>
+      <w:r>
+        <w:rPr>
+          <w:rFonts w:ascii="Consolas" w:hAnsi="Consolas"/>
+          <w:sz w:val="20"/>
+          <w:szCs w:val="20"/>
+          <w:u w:val="single"/>
+          <w:lang w:val="sr-Latn-RS"/>
+        </w:rPr>
+        <w:t>B</w:t>
+      </w:r>
+      <w:r>
+        <w:rPr>
+          <w:lang w:val="sr-Latn-RS"/>
+        </w:rPr>
+        <w:t xml:space="preserve"> tada su one u relaciji </w:t>
+      </w:r>
+      <w:r>
+        <w:rPr>
+          <w:b/>
+          <w:bCs/>
+          <w:lang w:val="sr-Latn-RS"/>
+        </w:rPr>
+        <w:t>„</w:t>
+      </w:r>
+      <w:r>
+        <w:rPr>
+          <w:b/>
+          <w:bCs/>
+          <w:i/>
+          <w:iCs/>
+          <w:lang w:val="sr-Latn-RS"/>
+        </w:rPr>
+        <w:t>is a</w:t>
+      </w:r>
+      <w:r>
+        <w:rPr>
+          <w:b/>
+          <w:bCs/>
+          <w:lang w:val="sr-Latn-RS"/>
+        </w:rPr>
+        <w:t>“</w:t>
+      </w:r>
+      <w:r>
+        <w:rPr>
+          <w:lang w:val="sr-Latn-RS"/>
+        </w:rPr>
+        <w:t xml:space="preserve"> (primer: Mačka „</w:t>
+      </w:r>
+      <w:r>
+        <w:rPr>
+          <w:i/>
+          <w:iCs/>
+          <w:lang w:val="sr-Latn-RS"/>
+        </w:rPr>
+        <w:t xml:space="preserve">is </w:t>
+      </w:r>
+      <w:r>
+        <w:rPr>
+          <w:i/>
+          <w:iCs/>
+          <w:lang w:val="sr-Latn-RS"/>
+        </w:rPr>
+        <w:lastRenderedPageBreak/>
+        <w:t>a</w:t>
+      </w:r>
+      <w:r>
+        <w:rPr>
+          <w:lang w:val="sr-Latn-RS"/>
+        </w:rPr>
+        <w:t>“ Životinja)</w:t>
+      </w:r>
+      <w:r>
+        <w:rPr>
+          <w:lang w:val="sr-Latn-RS"/>
+        </w:rPr>
+        <w:t xml:space="preserve">; postoji direktno i indirektno nasleđivanje, a ukoliko klasa ne nasleđuje nijednu drugu ona implicitno nasleđuje </w:t>
+      </w:r>
+      <w:r>
+        <w:rPr>
+          <w:rFonts w:ascii="Consolas" w:hAnsi="Consolas"/>
+          <w:sz w:val="20"/>
+          <w:szCs w:val="20"/>
+          <w:lang w:val="sr-Latn-RS"/>
+        </w:rPr>
+        <w:t>Object</w:t>
+      </w:r>
+      <w:r>
+        <w:rPr>
+          <w:lang w:val="sr-Latn-RS"/>
+        </w:rPr>
+        <w:t xml:space="preserve"> iz </w:t>
+      </w:r>
+      <w:r>
+        <w:rPr>
+          <w:rFonts w:ascii="Consolas" w:hAnsi="Consolas"/>
+          <w:sz w:val="20"/>
+          <w:szCs w:val="20"/>
+          <w:lang w:val="sr-Latn-RS"/>
+        </w:rPr>
+        <w:t>java.lang</w:t>
+      </w:r>
+      <w:r>
+        <w:rPr>
+          <w:lang w:val="sr-Latn-RS"/>
+        </w:rPr>
+        <w:t>; izvedena klasa može redefinisati nasleđene atribute i metode.</w:t>
+      </w:r>
+    </w:p>
+    <w:p>
+      <w:pPr>
+        <w:spacing w:after="80"/>
+        <w:jc w:val="both"/>
+        <w:rPr>
+          <w:lang w:val="sr-Latn-RS"/>
+        </w:rPr>
+      </w:pPr>
+      <w:r>
+        <w:rPr>
+          <w:lang w:val="sr-Latn-RS"/>
+        </w:rPr>
+        <w:t>Nasleđivanje klasa je mehanizam ponovnog iskorišćenja koda (</w:t>
+      </w:r>
+      <w:r>
+        <w:rPr>
+          <w:i/>
+          <w:iCs/>
+          <w:lang w:val="sr-Latn-RS"/>
+        </w:rPr>
+        <w:t>code reuse</w:t>
+      </w:r>
+      <w:r>
+        <w:rPr>
+          <w:lang w:val="sr-Latn-RS"/>
+        </w:rPr>
+        <w:t xml:space="preserve">) koji omogućava: </w:t>
+      </w:r>
+      <w:r>
+        <w:rPr>
+          <w:b/>
+          <w:bCs/>
+          <w:color w:val="FFFFFF" w:themeColor="background1"/>
+          <w:highlight w:val="black"/>
+          <w:lang w:val="sr-Latn-RS"/>
+        </w:rPr>
+        <w:t>1</w:t>
+      </w:r>
+      <w:r>
+        <w:rPr>
+          <w:color w:val="FFFFFF" w:themeColor="background1"/>
+          <w:highlight w:val="black"/>
+          <w:lang w:val="sr-Latn-RS"/>
+        </w:rPr>
+        <w:t>)</w:t>
+      </w:r>
+      <w:r>
+        <w:rPr>
+          <w:lang w:val="sr-Latn-RS"/>
+        </w:rPr>
+        <w:t xml:space="preserve"> </w:t>
+      </w:r>
+      <w:r>
+        <w:rPr>
+          <w:u w:val="single"/>
+          <w:lang w:val="sr-Latn-RS"/>
+        </w:rPr>
+        <w:t>specijalizaciju</w:t>
+      </w:r>
+      <w:r>
+        <w:rPr>
+          <w:lang w:val="sr-Latn-RS"/>
+        </w:rPr>
+        <w:t xml:space="preserve"> – izvedena klasa dodaje nove atribute i nove metode, </w:t>
+      </w:r>
+      <w:r>
+        <w:rPr>
+          <w:b/>
+          <w:bCs/>
+          <w:color w:val="FFFFFF" w:themeColor="background1"/>
+          <w:highlight w:val="black"/>
+          <w:lang w:val="sr-Latn-RS"/>
+        </w:rPr>
+        <w:t>2</w:t>
+      </w:r>
+      <w:r>
+        <w:rPr>
+          <w:color w:val="FFFFFF" w:themeColor="background1"/>
+          <w:highlight w:val="black"/>
+          <w:lang w:val="sr-Latn-RS"/>
+        </w:rPr>
+        <w:t>)</w:t>
+      </w:r>
+      <w:r>
+        <w:rPr>
+          <w:lang w:val="sr-Latn-RS"/>
+        </w:rPr>
+        <w:t xml:space="preserve"> </w:t>
+      </w:r>
+      <w:r>
+        <w:rPr>
+          <w:u w:val="single"/>
+          <w:lang w:val="sr-Latn-RS"/>
+        </w:rPr>
+        <w:t>proširenje postojeće funkcionalnosti</w:t>
+      </w:r>
+      <w:r>
+        <w:rPr>
+          <w:lang w:val="sr-Latn-RS"/>
+        </w:rPr>
+        <w:t xml:space="preserve"> – izvedena klasa dodaje nove metode, </w:t>
+      </w:r>
+      <w:r>
+        <w:rPr>
+          <w:b/>
+          <w:bCs/>
+          <w:color w:val="FFFFFF" w:themeColor="background1"/>
+          <w:highlight w:val="black"/>
+          <w:lang w:val="sr-Latn-RS"/>
+        </w:rPr>
+        <w:t>3</w:t>
+      </w:r>
+      <w:r>
+        <w:rPr>
+          <w:color w:val="FFFFFF" w:themeColor="background1"/>
+          <w:highlight w:val="black"/>
+          <w:lang w:val="sr-Latn-RS"/>
+        </w:rPr>
+        <w:t>)</w:t>
+      </w:r>
+      <w:r>
+        <w:rPr>
+          <w:lang w:val="sr-Latn-RS"/>
+        </w:rPr>
+        <w:t xml:space="preserve"> </w:t>
+      </w:r>
+      <w:r>
+        <w:rPr>
+          <w:u w:val="single"/>
+          <w:lang w:val="sr-Latn-RS"/>
+        </w:rPr>
+        <w:t>modifikaciju postojeće funkcionalnosti</w:t>
+      </w:r>
+      <w:r>
+        <w:rPr>
+          <w:lang w:val="sr-Latn-RS"/>
+        </w:rPr>
+        <w:t xml:space="preserve"> – izvedena klasa modifikuje nasleđene metode; na ovaj način se kod iz bazne klase ne kopira, pa tako nema klonova u kodu, čije su pak posledice glomazniji programi koji se teže održavaju (primer: </w:t>
+      </w:r>
+      <w:r>
+        <w:rPr>
+          <w:rFonts w:ascii="Consolas" w:hAnsi="Consolas"/>
+          <w:sz w:val="20"/>
+          <w:szCs w:val="20"/>
+          <w:lang w:val="sr-Latn-RS"/>
+        </w:rPr>
+        <w:t>class</w:t>
+      </w:r>
+      <w:r>
+        <w:rPr>
+          <w:lang w:val="sr-Latn-RS"/>
+        </w:rPr>
+        <w:t xml:space="preserve"> </w:t>
+      </w:r>
+      <w:r>
+        <w:rPr>
+          <w:rFonts w:ascii="Consolas" w:hAnsi="Consolas"/>
+          <w:sz w:val="20"/>
+          <w:szCs w:val="20"/>
+          <w:lang w:val="sr-Latn-RS"/>
+        </w:rPr>
+        <w:t>Kvadrat</w:t>
+      </w:r>
+      <w:r>
+        <w:rPr>
+          <w:lang w:val="sr-Latn-RS"/>
+        </w:rPr>
+        <w:t xml:space="preserve"> </w:t>
+      </w:r>
+      <w:r>
+        <w:rPr>
+          <w:rFonts w:ascii="Consolas" w:hAnsi="Consolas"/>
+          <w:sz w:val="20"/>
+          <w:szCs w:val="20"/>
+          <w:lang w:val="sr-Latn-RS"/>
+        </w:rPr>
+        <w:t>extends</w:t>
+      </w:r>
+      <w:r>
+        <w:rPr>
+          <w:lang w:val="sr-Latn-RS"/>
+        </w:rPr>
+        <w:t xml:space="preserve"> </w:t>
+      </w:r>
+      <w:r>
+        <w:rPr>
+          <w:rFonts w:ascii="Consolas" w:hAnsi="Consolas"/>
+          <w:sz w:val="20"/>
+          <w:szCs w:val="20"/>
+          <w:lang w:val="sr-Latn-RS"/>
+        </w:rPr>
+        <w:t>Pravougaonik</w:t>
+      </w:r>
+      <w:r>
+        <w:rPr>
+          <w:lang w:val="sr-Latn-RS"/>
+        </w:rPr>
+        <w:t>).</w:t>
+      </w:r>
+    </w:p>
+    <w:p>
+      <w:pPr>
+        <w:jc w:val="both"/>
+        <w:rPr>
+          <w:lang w:val="sr-Latn-RS"/>
+        </w:rPr>
+      </w:pPr>
+      <w:r>
+        <w:rPr>
+          <w:b/>
+          <w:bCs/>
+          <w:lang w:val="sr-Latn-RS"/>
+        </w:rPr>
+        <w:t>L</w:t>
+      </w:r>
+      <w:r>
+        <w:rPr>
+          <w:b/>
+          <w:bCs/>
+          <w:sz w:val="20"/>
+          <w:szCs w:val="20"/>
+          <w:lang w:val="sr-Latn-RS"/>
+        </w:rPr>
+        <w:t>ISK</w:t>
+      </w:r>
+      <w:r>
+        <w:rPr>
+          <w:b/>
+          <w:bCs/>
+          <w:sz w:val="20"/>
+          <w:szCs w:val="20"/>
+          <w:lang w:val="sr-Latn-RS"/>
+        </w:rPr>
+        <w:t>OV PRINCIP SUPSTITUCIJE</w:t>
+      </w:r>
+      <w:r>
+        <w:rPr>
+          <w:b/>
+          <w:bCs/>
+          <w:lang w:val="sr-Latn-RS"/>
+        </w:rPr>
+        <w:t>:</w:t>
+      </w:r>
+      <w:r>
+        <w:rPr>
+          <w:lang w:val="sr-Latn-RS"/>
+        </w:rPr>
+        <w:t xml:space="preserve"> </w:t>
+      </w:r>
+      <w:r>
+        <w:rPr>
+          <w:lang w:val="sr-Latn-RS"/>
+        </w:rPr>
+        <w:t xml:space="preserve">ako klasa </w:t>
+      </w:r>
+      <w:r>
+        <w:rPr>
+          <w:rFonts w:ascii="Consolas" w:hAnsi="Consolas"/>
+          <w:sz w:val="20"/>
+          <w:szCs w:val="20"/>
+          <w:u w:val="single"/>
+          <w:lang w:val="sr-Latn-RS"/>
+        </w:rPr>
+        <w:t>S</w:t>
+      </w:r>
+      <w:r>
+        <w:rPr>
+          <w:lang w:val="sr-Latn-RS"/>
+        </w:rPr>
+        <w:t xml:space="preserve"> nasleđuje klasu </w:t>
+      </w:r>
+      <w:r>
+        <w:rPr>
+          <w:rFonts w:ascii="Consolas" w:hAnsi="Consolas"/>
+          <w:sz w:val="20"/>
+          <w:szCs w:val="20"/>
+          <w:u w:val="single"/>
+          <w:lang w:val="sr-Latn-RS"/>
+        </w:rPr>
+        <w:t>T</w:t>
+      </w:r>
+      <w:r>
+        <w:rPr>
+          <w:lang w:val="sr-Latn-RS"/>
+        </w:rPr>
+        <w:t xml:space="preserve"> tada objekat klase </w:t>
+      </w:r>
+      <w:r>
+        <w:rPr>
+          <w:rFonts w:ascii="Consolas" w:hAnsi="Consolas"/>
+          <w:sz w:val="20"/>
+          <w:szCs w:val="20"/>
+          <w:u w:val="single"/>
+          <w:lang w:val="sr-Latn-RS"/>
+        </w:rPr>
+        <w:t>S</w:t>
+      </w:r>
+      <w:r>
+        <w:rPr>
+          <w:lang w:val="sr-Latn-RS"/>
+        </w:rPr>
+        <w:t xml:space="preserve"> može da se koristi gde god se očekuje objekat klase </w:t>
+      </w:r>
+      <w:r>
+        <w:rPr>
+          <w:rFonts w:ascii="Consolas" w:hAnsi="Consolas"/>
+          <w:sz w:val="20"/>
+          <w:szCs w:val="20"/>
+          <w:u w:val="single"/>
+          <w:lang w:val="sr-Latn-RS"/>
+        </w:rPr>
+        <w:t>T</w:t>
+      </w:r>
+      <w:r>
+        <w:rPr>
+          <w:lang w:val="sr-Latn-RS"/>
+        </w:rPr>
+        <w:t xml:space="preserve"> (primer: </w:t>
+      </w:r>
+      <w:r>
+        <w:rPr>
+          <w:rFonts w:ascii="Consolas" w:hAnsi="Consolas"/>
+          <w:sz w:val="20"/>
+          <w:szCs w:val="20"/>
+          <w:lang w:val="sr-Latn-RS"/>
+        </w:rPr>
+        <w:t>ekran.nacrtaj(</w:t>
+      </w:r>
+      <w:r>
+        <w:rPr>
+          <w:rFonts w:ascii="Consolas" w:hAnsi="Consolas"/>
+          <w:sz w:val="20"/>
+          <w:szCs w:val="20"/>
+          <w:u w:val="single"/>
+          <w:lang w:val="sr-Latn-RS"/>
+        </w:rPr>
+        <w:t>pravougaonik</w:t>
+      </w:r>
+      <w:r>
+        <w:rPr>
+          <w:lang w:val="sr-Latn-RS"/>
+        </w:rPr>
+        <w:t xml:space="preserve"> </w:t>
+      </w:r>
+      <w:r>
+        <w:rPr>
+          <w:rFonts w:ascii="Consolas" w:hAnsi="Consolas"/>
+          <w:sz w:val="20"/>
+          <w:szCs w:val="20"/>
+          <w:lang w:val="sr-Latn-RS"/>
+        </w:rPr>
+        <w:t>/</w:t>
+      </w:r>
+      <w:r>
+        <w:rPr>
+          <w:lang w:val="sr-Latn-RS"/>
+        </w:rPr>
+        <w:t xml:space="preserve"> </w:t>
+      </w:r>
+      <w:r>
+        <w:rPr>
+          <w:rFonts w:ascii="Consolas" w:hAnsi="Consolas"/>
+          <w:sz w:val="20"/>
+          <w:szCs w:val="20"/>
+          <w:u w:val="single"/>
+          <w:lang w:val="sr-Latn-RS"/>
+        </w:rPr>
+        <w:t>kvadrat</w:t>
+      </w:r>
+      <w:r>
+        <w:rPr>
+          <w:rFonts w:ascii="Consolas" w:hAnsi="Consolas"/>
+          <w:sz w:val="20"/>
+          <w:szCs w:val="20"/>
+          <w:lang w:val="sr-Latn-RS"/>
+        </w:rPr>
+        <w:t>)</w:t>
+      </w:r>
+      <w:r>
+        <w:rPr>
+          <w:lang w:val="sr-Latn-RS"/>
+        </w:rPr>
+        <w:t>):</w:t>
+      </w:r>
+    </w:p>
+    <w:p>
+      <w:pPr>
+        <w:ind w:left="360"/>
+        <w:jc w:val="both"/>
+        <w:rPr>
+          <w:lang w:val="sr-Latn-RS"/>
+        </w:rPr>
+        <w:sectPr>
+          <w:type w:val="continuous"/>
+          <w:pgSz w:w="11900" w:h="16840"/>
+          <w:pgMar w:top="1440" w:right="1440" w:bottom="1440" w:left="1440" w:header="708" w:footer="708" w:gutter="0"/>
+          <w:cols w:space="708"/>
+          <w:titlePg/>
+          <w:docGrid w:linePitch="360"/>
+        </w:sectPr>
+      </w:pPr>
+    </w:p>
+    <w:p>
+      <w:pPr>
+        <w:spacing w:after="80"/>
+        <w:ind w:left="360"/>
+        <w:jc w:val="both"/>
+        <w:rPr>
+          <w:rFonts w:ascii="Consolas" w:hAnsi="Consolas"/>
+          <w:sz w:val="16"/>
+          <w:szCs w:val="16"/>
+          <w:lang w:val="sr-Latn-RS"/>
+        </w:rPr>
+      </w:pPr>
+      <w:r>
+        <w:rPr>
+          <w:rFonts w:ascii="Consolas" w:hAnsi="Consolas"/>
+          <w:sz w:val="16"/>
+          <w:szCs w:val="16"/>
+          <w:lang w:val="sr-Latn-RS"/>
+        </w:rPr>
+        <w:t>T a = new T();</w:t>
+      </w:r>
+    </w:p>
+    <w:p>
+      <w:pPr>
+        <w:spacing w:after="80"/>
+        <w:ind w:left="360"/>
+        <w:jc w:val="both"/>
+        <w:rPr>
+          <w:rFonts w:ascii="Consolas" w:hAnsi="Consolas"/>
+          <w:sz w:val="16"/>
+          <w:szCs w:val="16"/>
+          <w:lang w:val="sr-Latn-RS"/>
+        </w:rPr>
+      </w:pPr>
+      <w:r>
+        <w:rPr>
+          <w:rFonts w:ascii="Consolas" w:hAnsi="Consolas"/>
+          <w:sz w:val="16"/>
+          <w:szCs w:val="16"/>
+          <w:lang w:val="sr-Latn-RS"/>
+        </w:rPr>
+        <w:t>T b = new S();</w:t>
+      </w:r>
+    </w:p>
+    <w:p>
+      <w:pPr>
+        <w:spacing w:after="80"/>
+        <w:jc w:val="both"/>
+        <w:rPr>
+          <w:lang w:val="sr-Latn-RS"/>
+        </w:rPr>
+        <w:sectPr>
+          <w:type w:val="continuous"/>
+          <w:pgSz w:w="11900" w:h="16840"/>
+          <w:pgMar w:top="1440" w:right="1440" w:bottom="1440" w:left="1440" w:header="708" w:footer="708" w:gutter="0"/>
+          <w:cols w:num="2" w:space="708"/>
+          <w:titlePg/>
+          <w:docGrid w:linePitch="360"/>
+        </w:sectPr>
+      </w:pPr>
+    </w:p>
+    <w:p>
+      <w:pPr>
+        <w:jc w:val="both"/>
+        <w:rPr>
+          <w:lang w:val="sr-Latn-RS"/>
+        </w:rPr>
+      </w:pPr>
+      <w:r>
+        <w:rPr>
+          <w:lang w:val="sr-Latn-RS"/>
+        </w:rPr>
+        <w:t xml:space="preserve">I </w:t>
+      </w:r>
+      <w:r>
+        <w:rPr>
+          <w:rFonts w:ascii="Consolas" w:hAnsi="Consolas"/>
+          <w:sz w:val="20"/>
+          <w:szCs w:val="20"/>
+          <w:u w:val="single"/>
+          <w:lang w:val="sr-Latn-RS"/>
+        </w:rPr>
+        <w:t>a</w:t>
+      </w:r>
+      <w:r>
+        <w:rPr>
+          <w:lang w:val="sr-Latn-RS"/>
+        </w:rPr>
+        <w:t xml:space="preserve"> i </w:t>
+      </w:r>
+      <w:r>
+        <w:rPr>
+          <w:rFonts w:ascii="Consolas" w:hAnsi="Consolas"/>
+          <w:sz w:val="20"/>
+          <w:szCs w:val="20"/>
+          <w:u w:val="single"/>
+          <w:lang w:val="sr-Latn-RS"/>
+        </w:rPr>
+        <w:t>b</w:t>
+      </w:r>
+      <w:r>
+        <w:rPr>
+          <w:lang w:val="sr-Latn-RS"/>
+        </w:rPr>
+        <w:t xml:space="preserve"> su reference tipa </w:t>
+      </w:r>
+      <w:r>
+        <w:rPr>
+          <w:rFonts w:ascii="Consolas" w:hAnsi="Consolas"/>
+          <w:sz w:val="20"/>
+          <w:szCs w:val="20"/>
+          <w:u w:val="single"/>
+          <w:lang w:val="sr-Latn-RS"/>
+        </w:rPr>
+        <w:t>T</w:t>
+      </w:r>
+      <w:r>
+        <w:rPr>
+          <w:lang w:val="sr-Latn-RS"/>
+        </w:rPr>
+        <w:t xml:space="preserve">, što znači da referenca tipa </w:t>
+      </w:r>
+      <w:r>
+        <w:rPr>
+          <w:rFonts w:ascii="Consolas" w:hAnsi="Consolas"/>
+          <w:sz w:val="20"/>
+          <w:szCs w:val="20"/>
+          <w:u w:val="single"/>
+          <w:lang w:val="sr-Latn-RS"/>
+        </w:rPr>
+        <w:t>T</w:t>
+      </w:r>
+      <w:r>
+        <w:rPr>
+          <w:lang w:val="sr-Latn-RS"/>
+        </w:rPr>
+        <w:t xml:space="preserve"> može da pokazuje na objekte klase </w:t>
+      </w:r>
+      <w:r>
+        <w:rPr>
+          <w:rFonts w:ascii="Consolas" w:hAnsi="Consolas"/>
+          <w:sz w:val="20"/>
+          <w:szCs w:val="20"/>
+          <w:u w:val="single"/>
+          <w:lang w:val="sr-Latn-RS"/>
+        </w:rPr>
+        <w:t>T</w:t>
+      </w:r>
+      <w:r>
+        <w:rPr>
+          <w:lang w:val="sr-Latn-RS"/>
+        </w:rPr>
+        <w:t xml:space="preserve"> ali i objekte klasa izvedenih iz </w:t>
+      </w:r>
+      <w:r>
+        <w:rPr>
+          <w:rFonts w:ascii="Consolas" w:hAnsi="Consolas"/>
+          <w:sz w:val="20"/>
+          <w:szCs w:val="20"/>
+          <w:u w:val="single"/>
+          <w:lang w:val="sr-Latn-RS"/>
+        </w:rPr>
+        <w:t>T</w:t>
+      </w:r>
+      <w:r>
+        <w:rPr>
+          <w:lang w:val="sr-Latn-RS"/>
+        </w:rPr>
+        <w:t xml:space="preserve"> (tip u vremenu kompajliranja i tip u vremenu izvršavanja)</w:t>
+      </w:r>
+      <w:r>
+        <w:rPr>
+          <w:lang w:val="sr-Latn-RS"/>
+        </w:rPr>
+        <w:t>:</w:t>
+      </w:r>
+    </w:p>
+    <w:p>
+      <w:pPr>
+        <w:ind w:left="360"/>
+        <w:jc w:val="both"/>
+        <w:rPr>
+          <w:rFonts w:ascii="Consolas" w:hAnsi="Consolas"/>
+          <w:sz w:val="16"/>
+          <w:szCs w:val="16"/>
+          <w:lang w:val="sr-Latn-RS"/>
+        </w:rPr>
+        <w:sectPr>
+          <w:type w:val="continuous"/>
+          <w:pgSz w:w="11900" w:h="16840"/>
+          <w:pgMar w:top="1440" w:right="1440" w:bottom="1440" w:left="1440" w:header="708" w:footer="708" w:gutter="0"/>
+          <w:cols w:space="708"/>
+          <w:titlePg/>
+          <w:docGrid w:linePitch="360"/>
+        </w:sectPr>
+      </w:pPr>
+    </w:p>
+    <w:p>
+      <w:pPr>
+        <w:spacing w:after="80"/>
+        <w:ind w:left="360"/>
+        <w:jc w:val="both"/>
+        <w:rPr>
+          <w:rFonts w:ascii="Consolas" w:hAnsi="Consolas"/>
+          <w:sz w:val="16"/>
+          <w:szCs w:val="16"/>
+          <w:lang w:val="sr-Latn-RS"/>
+        </w:rPr>
+      </w:pPr>
+      <w:r>
+        <w:rPr>
+          <w:rFonts w:ascii="Consolas" w:hAnsi="Consolas"/>
+          <w:sz w:val="16"/>
+          <w:szCs w:val="16"/>
+          <w:lang w:val="sr-Latn-RS"/>
+        </w:rPr>
+        <w:t>public class Pravugaonik {</w:t>
+      </w:r>
+    </w:p>
+    <w:p>
+      <w:pPr>
+        <w:spacing w:after="80"/>
+        <w:ind w:left="360"/>
+        <w:jc w:val="both"/>
+        <w:rPr>
+          <w:rFonts w:ascii="Consolas" w:hAnsi="Consolas"/>
+          <w:sz w:val="16"/>
+          <w:szCs w:val="16"/>
+          <w:lang w:val="sr-Latn-RS"/>
+        </w:rPr>
+      </w:pPr>
+      <w:r>
+        <w:rPr>
+          <w:rFonts w:ascii="Consolas" w:hAnsi="Consolas"/>
+          <w:sz w:val="16"/>
+          <w:szCs w:val="16"/>
+          <w:lang w:val="sr-Latn-RS"/>
+        </w:rPr>
+        <w:t xml:space="preserve">  protected double a, b;</w:t>
+      </w:r>
+    </w:p>
+    <w:p>
+      <w:pPr>
+        <w:ind w:left="360"/>
+        <w:jc w:val="both"/>
+        <w:rPr>
+          <w:rFonts w:ascii="Consolas" w:hAnsi="Consolas"/>
+          <w:sz w:val="16"/>
+          <w:szCs w:val="16"/>
+          <w:lang w:val="sr-Latn-RS"/>
+        </w:rPr>
+      </w:pPr>
+      <w:r>
+        <w:rPr>
+          <w:rFonts w:ascii="Consolas" w:hAnsi="Consolas"/>
+          <w:sz w:val="16"/>
+          <w:szCs w:val="16"/>
+          <w:lang w:val="sr-Latn-RS"/>
+        </w:rPr>
+        <w:t xml:space="preserve">  public Pravugaonik(double a, double b) {</w:t>
+      </w:r>
+    </w:p>
+    <w:p>
+      <w:pPr>
+        <w:ind w:left="360"/>
+        <w:jc w:val="both"/>
+        <w:rPr>
+          <w:rFonts w:ascii="Consolas" w:hAnsi="Consolas"/>
+          <w:sz w:val="16"/>
+          <w:szCs w:val="16"/>
+          <w:lang w:val="sr-Latn-RS"/>
+        </w:rPr>
+      </w:pPr>
+      <w:r>
+        <w:rPr>
+          <w:rFonts w:ascii="Consolas" w:hAnsi="Consolas"/>
+          <w:sz w:val="16"/>
+          <w:szCs w:val="16"/>
+          <w:lang w:val="sr-Latn-RS"/>
+        </w:rPr>
+        <w:t xml:space="preserve">    this.a = a;</w:t>
+      </w:r>
+    </w:p>
+    <w:p>
+      <w:pPr>
+        <w:ind w:left="360"/>
+        <w:jc w:val="both"/>
+        <w:rPr>
+          <w:rFonts w:ascii="Consolas" w:hAnsi="Consolas"/>
+          <w:sz w:val="16"/>
+          <w:szCs w:val="16"/>
+          <w:lang w:val="sr-Latn-RS"/>
+        </w:rPr>
+      </w:pPr>
+      <w:r>
+        <w:rPr>
+          <w:rFonts w:ascii="Consolas" w:hAnsi="Consolas"/>
+          <w:sz w:val="16"/>
+          <w:szCs w:val="16"/>
+          <w:lang w:val="sr-Latn-RS"/>
+        </w:rPr>
+        <w:t xml:space="preserve">    this.b = b;  }</w:t>
+      </w:r>
+    </w:p>
+    <w:p>
+      <w:pPr>
+        <w:ind w:left="360"/>
+        <w:jc w:val="both"/>
+        <w:rPr>
+          <w:rFonts w:ascii="Consolas" w:hAnsi="Consolas"/>
+          <w:sz w:val="16"/>
+          <w:szCs w:val="16"/>
+          <w:lang w:val="sr-Latn-RS"/>
+        </w:rPr>
+      </w:pPr>
+    </w:p>
+    <w:p>
+      <w:pPr>
+        <w:ind w:left="360"/>
+        <w:jc w:val="both"/>
+        <w:rPr>
+          <w:rFonts w:ascii="Consolas" w:hAnsi="Consolas"/>
+          <w:sz w:val="16"/>
+          <w:szCs w:val="16"/>
+          <w:lang w:val="sr-Latn-RS"/>
+        </w:rPr>
+      </w:pPr>
+      <w:r>
+        <w:rPr>
+          <w:rFonts w:ascii="Consolas" w:hAnsi="Consolas"/>
+          <w:sz w:val="16"/>
+          <w:szCs w:val="16"/>
+          <w:lang w:val="sr-Latn-RS"/>
+        </w:rPr>
+        <w:t xml:space="preserve">  public boolean podudaranSa(P</w:t>
+      </w:r>
+      <w:r>
+        <w:rPr>
+          <w:rFonts w:ascii="Consolas" w:hAnsi="Consolas"/>
+          <w:sz w:val="16"/>
+          <w:szCs w:val="16"/>
+          <w:lang w:val="sr-Latn-RS"/>
+        </w:rPr>
+        <w:t>-</w:t>
+      </w:r>
+      <w:r>
+        <w:rPr>
+          <w:rFonts w:ascii="Consolas" w:hAnsi="Consolas"/>
+          <w:sz w:val="16"/>
+          <w:szCs w:val="16"/>
+          <w:lang w:val="sr-Latn-RS"/>
+        </w:rPr>
+        <w:t xml:space="preserve">nik </w:t>
+      </w:r>
+      <w:r>
+        <w:rPr>
+          <w:rFonts w:ascii="Consolas" w:hAnsi="Consolas"/>
+          <w:sz w:val="16"/>
+          <w:szCs w:val="16"/>
+          <w:lang w:val="sr-Latn-RS"/>
+        </w:rPr>
+        <w:t>p</w:t>
+      </w:r>
+      <w:r>
+        <w:rPr>
+          <w:rFonts w:ascii="Consolas" w:hAnsi="Consolas"/>
+          <w:sz w:val="16"/>
+          <w:szCs w:val="16"/>
+          <w:lang w:val="sr-Latn-RS"/>
+        </w:rPr>
+        <w:t>) {</w:t>
+      </w:r>
+    </w:p>
+    <w:p>
+      <w:pPr>
+        <w:spacing w:after="80"/>
+        <w:ind w:left="360"/>
+        <w:jc w:val="both"/>
+        <w:rPr>
+          <w:rFonts w:ascii="Consolas" w:hAnsi="Consolas"/>
+          <w:sz w:val="16"/>
+          <w:szCs w:val="16"/>
+          <w:lang w:val="sr-Latn-RS"/>
+        </w:rPr>
+      </w:pPr>
+      <w:r>
+        <w:rPr>
+          <w:rFonts w:ascii="Consolas" w:hAnsi="Consolas"/>
+          <w:sz w:val="16"/>
+          <w:szCs w:val="16"/>
+          <w:lang w:val="sr-Latn-RS"/>
+        </w:rPr>
+        <w:t xml:space="preserve">    return a == </w:t>
+      </w:r>
+      <w:r>
+        <w:rPr>
+          <w:rFonts w:ascii="Consolas" w:hAnsi="Consolas"/>
+          <w:sz w:val="16"/>
+          <w:szCs w:val="16"/>
+          <w:lang w:val="sr-Latn-RS"/>
+        </w:rPr>
+        <w:t>p</w:t>
+      </w:r>
+      <w:r>
+        <w:rPr>
+          <w:rFonts w:ascii="Consolas" w:hAnsi="Consolas"/>
+          <w:sz w:val="16"/>
+          <w:szCs w:val="16"/>
+          <w:lang w:val="sr-Latn-RS"/>
+        </w:rPr>
+        <w:t xml:space="preserve">.a &amp;&amp; b == </w:t>
+      </w:r>
+      <w:r>
+        <w:rPr>
+          <w:rFonts w:ascii="Consolas" w:hAnsi="Consolas"/>
+          <w:sz w:val="16"/>
+          <w:szCs w:val="16"/>
+          <w:lang w:val="sr-Latn-RS"/>
+        </w:rPr>
+        <w:t>p</w:t>
+      </w:r>
+      <w:r>
+        <w:rPr>
+          <w:rFonts w:ascii="Consolas" w:hAnsi="Consolas"/>
+          <w:sz w:val="16"/>
+          <w:szCs w:val="16"/>
+          <w:lang w:val="sr-Latn-RS"/>
+        </w:rPr>
+        <w:t>.b;  }  }</w:t>
+      </w:r>
+    </w:p>
+    <w:p>
+      <w:pPr>
+        <w:ind w:left="360"/>
+        <w:jc w:val="both"/>
+        <w:rPr>
+          <w:rFonts w:ascii="Consolas" w:hAnsi="Consolas"/>
+          <w:sz w:val="16"/>
+          <w:szCs w:val="16"/>
+          <w:lang w:val="sr-Latn-RS"/>
+        </w:rPr>
+      </w:pPr>
+      <w:r>
+        <w:rPr>
+          <w:rFonts w:ascii="Consolas" w:hAnsi="Consolas"/>
+          <w:sz w:val="16"/>
+          <w:szCs w:val="16"/>
+          <w:lang w:val="sr-Latn-RS"/>
+        </w:rPr>
+        <w:t>p</w:t>
+      </w:r>
+      <w:r>
+        <w:rPr>
+          <w:rFonts w:ascii="Consolas" w:hAnsi="Consolas"/>
+          <w:sz w:val="16"/>
+          <w:szCs w:val="16"/>
+          <w:lang w:val="sr-Latn-RS"/>
+        </w:rPr>
+        <w:t>.</w:t>
+      </w:r>
+      <w:r>
+        <w:rPr>
+          <w:rFonts w:ascii="Consolas" w:hAnsi="Consolas"/>
+          <w:sz w:val="16"/>
+          <w:szCs w:val="16"/>
+          <w:lang w:val="sr-Latn-RS"/>
+        </w:rPr>
+        <w:t xml:space="preserve"> c</w:t>
+      </w:r>
+      <w:r>
+        <w:rPr>
+          <w:rFonts w:ascii="Consolas" w:hAnsi="Consolas"/>
+          <w:sz w:val="16"/>
+          <w:szCs w:val="16"/>
+          <w:lang w:val="sr-Latn-RS"/>
+        </w:rPr>
+        <w:t>.</w:t>
+      </w:r>
+      <w:r>
+        <w:rPr>
+          <w:rFonts w:ascii="Consolas" w:hAnsi="Consolas"/>
+          <w:sz w:val="16"/>
+          <w:szCs w:val="16"/>
+          <w:lang w:val="sr-Latn-RS"/>
+        </w:rPr>
+        <w:t xml:space="preserve"> Kvadrat extends Pravugaonik { ... }</w:t>
+      </w:r>
+    </w:p>
+    <w:p>
+      <w:pPr>
+        <w:spacing w:after="80"/>
+        <w:ind w:left="360"/>
+        <w:jc w:val="both"/>
+        <w:rPr>
+          <w:rFonts w:ascii="Consolas" w:hAnsi="Consolas"/>
+          <w:sz w:val="16"/>
+          <w:szCs w:val="16"/>
+          <w:lang w:val="sr-Latn-RS"/>
+        </w:rPr>
+      </w:pPr>
+      <w:r>
+        <w:rPr>
+          <w:rFonts w:ascii="Consolas" w:hAnsi="Consolas"/>
+          <w:sz w:val="16"/>
+          <w:szCs w:val="16"/>
+          <w:lang w:val="sr-Latn-RS"/>
+        </w:rPr>
+        <w:t>=-=-=-=</w:t>
+      </w:r>
+    </w:p>
+    <w:p>
+      <w:pPr>
+        <w:ind w:left="360"/>
+        <w:jc w:val="both"/>
+        <w:rPr>
+          <w:rFonts w:ascii="Consolas" w:hAnsi="Consolas"/>
+          <w:sz w:val="16"/>
+          <w:szCs w:val="16"/>
+          <w:lang w:val="sr-Latn-RS"/>
+        </w:rPr>
+      </w:pPr>
+      <w:r>
+        <w:rPr>
+          <w:rFonts w:ascii="Consolas" w:hAnsi="Consolas"/>
+          <w:sz w:val="16"/>
+          <w:szCs w:val="16"/>
+          <w:lang w:val="sr-Latn-RS"/>
+        </w:rPr>
+        <w:t>Pravugaonik p = new Pravugaonik(4, 4);</w:t>
+      </w:r>
+    </w:p>
+    <w:p>
+      <w:pPr>
+        <w:ind w:left="360"/>
+        <w:jc w:val="both"/>
+        <w:rPr>
+          <w:rFonts w:ascii="Consolas" w:hAnsi="Consolas"/>
+          <w:sz w:val="16"/>
+          <w:szCs w:val="16"/>
+          <w:lang w:val="sr-Latn-RS"/>
+        </w:rPr>
+      </w:pPr>
+      <w:r>
+        <w:rPr>
+          <w:rFonts w:ascii="Consolas" w:hAnsi="Consolas"/>
+          <w:sz w:val="16"/>
+          <w:szCs w:val="16"/>
+          <w:lang w:val="sr-Latn-RS"/>
+        </w:rPr>
+        <w:t>Kvadrat k = new Kvadrat(4);</w:t>
+      </w:r>
+    </w:p>
+    <w:p>
+      <w:pPr>
+        <w:ind w:left="360"/>
+        <w:jc w:val="both"/>
+        <w:rPr>
+          <w:rFonts w:ascii="Consolas" w:hAnsi="Consolas"/>
+          <w:sz w:val="16"/>
+          <w:szCs w:val="16"/>
+          <w:lang w:val="sr-Latn-RS"/>
+        </w:rPr>
+      </w:pPr>
+      <w:r>
+        <w:rPr>
+          <w:rFonts w:ascii="Consolas" w:hAnsi="Consolas"/>
+          <w:sz w:val="16"/>
+          <w:szCs w:val="16"/>
+          <w:lang w:val="sr-Latn-RS"/>
+        </w:rPr>
+        <w:t>if (p.podudaranSa(k))</w:t>
+      </w:r>
+    </w:p>
+    <w:p>
+      <w:pPr>
+        <w:ind w:left="360"/>
+        <w:jc w:val="both"/>
+        <w:rPr>
+          <w:rFonts w:ascii="Consolas" w:hAnsi="Consolas"/>
+          <w:sz w:val="16"/>
+          <w:szCs w:val="16"/>
+          <w:lang w:val="sr-Latn-RS"/>
+        </w:rPr>
+      </w:pPr>
+      <w:r>
+        <w:rPr>
+          <w:rFonts w:ascii="Consolas" w:hAnsi="Consolas"/>
+          <w:sz w:val="16"/>
+          <w:szCs w:val="16"/>
+          <w:lang w:val="sr-Latn-RS"/>
+        </w:rPr>
+        <w:t xml:space="preserve">  System.out.println("Podudarni");</w:t>
+      </w:r>
+    </w:p>
+    <w:p>
+      <w:pPr>
+        <w:spacing w:after="80"/>
+        <w:jc w:val="both"/>
+        <w:rPr>
+          <w:lang w:val="sr-Latn-RS"/>
+        </w:rPr>
+        <w:sectPr>
+          <w:type w:val="continuous"/>
+          <w:pgSz w:w="11900" w:h="16840"/>
+          <w:pgMar w:top="1440" w:right="1440" w:bottom="1440" w:left="1440" w:header="708" w:footer="708" w:gutter="0"/>
+          <w:cols w:num="2" w:space="708"/>
+          <w:titlePg/>
+          <w:docGrid w:linePitch="360"/>
+        </w:sectPr>
+      </w:pPr>
+    </w:p>
+    <w:p>
+      <w:pPr>
+        <w:spacing w:after="80"/>
+        <w:jc w:val="both"/>
+        <w:rPr>
+          <w:lang w:val="sr-Latn-RS"/>
+        </w:rPr>
+      </w:pPr>
+      <w:r>
+        <w:rPr>
+          <w:lang w:val="sr-Latn-RS"/>
+        </w:rPr>
+        <w:t>„</w:t>
+      </w:r>
+      <w:r>
+        <w:rPr>
+          <w:i/>
+          <w:iCs/>
+          <w:lang w:val="sr-Latn-RS"/>
+        </w:rPr>
+        <w:t>S</w:t>
+      </w:r>
+      <w:r>
+        <w:rPr>
+          <w:i/>
+          <w:iCs/>
+          <w:lang w:val="sr-Latn-RS"/>
+        </w:rPr>
+        <w:t>vaki kvadrat je pravougaonik, nije svaki pravougaonik kvadrat</w:t>
+      </w:r>
+      <w:r>
+        <w:rPr>
+          <w:lang w:val="sr-Latn-RS"/>
+        </w:rPr>
+        <w:t>“.</w:t>
+      </w:r>
+    </w:p>
+    <w:p>
+      <w:pPr>
+        <w:jc w:val="both"/>
+        <w:rPr>
+          <w:lang w:val="sr-Latn-RS"/>
+        </w:rPr>
+      </w:pPr>
+      <w:r>
+        <w:rPr>
+          <w:b/>
+          <w:bCs/>
+          <w:lang w:val="sr-Latn-RS"/>
+        </w:rPr>
+        <w:t>P</w:t>
+      </w:r>
+      <w:r>
+        <w:rPr>
+          <w:b/>
+          <w:bCs/>
+          <w:sz w:val="20"/>
+          <w:szCs w:val="20"/>
+          <w:lang w:val="sr-Latn-RS"/>
+        </w:rPr>
+        <w:t>OLIMORFIZAM I DINAMIČKO VEZIVANJE</w:t>
+      </w:r>
+      <w:r>
+        <w:rPr>
+          <w:b/>
+          <w:bCs/>
+          <w:lang w:val="sr-Latn-RS"/>
+        </w:rPr>
+        <w:t>:</w:t>
+      </w:r>
+      <w:r>
+        <w:rPr>
+          <w:lang w:val="sr-Latn-RS"/>
+        </w:rPr>
+        <w:t xml:space="preserve"> polimorfizam – različito ponašanje operatora ili metode (</w:t>
+      </w:r>
+      <w:r>
+        <w:rPr>
+          <w:i/>
+          <w:iCs/>
+          <w:lang w:val="sr-Latn-RS"/>
+        </w:rPr>
+        <w:t>overloaded</w:t>
+      </w:r>
+      <w:r>
+        <w:rPr>
+          <w:lang w:val="sr-Latn-RS"/>
+        </w:rPr>
+        <w:t xml:space="preserve"> operatori i metodi) </w:t>
+      </w:r>
+      <w:r>
+        <w:rPr>
+          <w:lang w:val="sr-Latn-RS"/>
+        </w:rPr>
+        <w:t>u</w:t>
+      </w:r>
+      <w:r>
+        <w:rPr>
+          <w:lang w:val="sr-Latn-RS"/>
+        </w:rPr>
+        <w:t xml:space="preserve"> zavisnosti od tipova argumenata (primer: ’+’ kao znak za sabiranje i konkatenaciju); statičko vezivanje – određivanje se vrši u vremenu kompajliranja, dinamičko vezivanje – određivanje se vrši u vremenu izvršavanja; polimorfizam u Javi – koja od preopterećenih metoda se poziva se određuje u vremenu izvršavanja na osnovu tipova referenci u vremenu izvršavanja (a ne kompajliranja):</w:t>
+      </w:r>
+    </w:p>
+    <w:p>
+      <w:pPr>
+        <w:ind w:left="360"/>
+        <w:jc w:val="both"/>
+        <w:rPr>
+          <w:rFonts w:ascii="Consolas" w:hAnsi="Consolas"/>
+          <w:sz w:val="16"/>
+          <w:szCs w:val="16"/>
+          <w:lang w:val="sr-Latn-RS"/>
+        </w:rPr>
+        <w:sectPr>
+          <w:type w:val="continuous"/>
+          <w:pgSz w:w="11900" w:h="16840"/>
+          <w:pgMar w:top="1440" w:right="1440" w:bottom="1440" w:left="1440" w:header="708" w:footer="708" w:gutter="0"/>
+          <w:cols w:space="708"/>
+          <w:titlePg/>
+          <w:docGrid w:linePitch="360"/>
+        </w:sectPr>
+      </w:pPr>
+    </w:p>
+    <w:p>
+      <w:pPr>
+        <w:ind w:left="360"/>
+        <w:jc w:val="both"/>
+        <w:rPr>
+          <w:rFonts w:ascii="Consolas" w:hAnsi="Consolas"/>
+          <w:sz w:val="16"/>
+          <w:szCs w:val="16"/>
+          <w:lang w:val="sr-Latn-RS"/>
+        </w:rPr>
+      </w:pPr>
+      <w:r>
+        <w:rPr>
+          <w:rFonts w:ascii="Consolas" w:hAnsi="Consolas"/>
+          <w:sz w:val="16"/>
+          <w:szCs w:val="16"/>
+          <w:lang w:val="sr-Latn-RS"/>
+        </w:rPr>
+        <w:t>Figure</w:t>
+      </w:r>
+      <w:r>
+        <w:rPr>
+          <w:rFonts w:ascii="Consolas" w:hAnsi="Consolas"/>
+          <w:sz w:val="16"/>
+          <w:szCs w:val="16"/>
+          <w:lang w:val="sr-Latn-RS"/>
+        </w:rPr>
+        <w:t xml:space="preserve"> </w:t>
+      </w:r>
+      <w:r>
+        <w:rPr>
+          <w:rFonts w:ascii="Consolas" w:hAnsi="Consolas"/>
+          <w:sz w:val="16"/>
+          <w:szCs w:val="16"/>
+          <w:lang w:val="sr-Latn-RS"/>
+        </w:rPr>
+        <w:t>f1</w:t>
+      </w:r>
+      <w:r>
+        <w:rPr>
+          <w:rFonts w:ascii="Consolas" w:hAnsi="Consolas"/>
+          <w:sz w:val="16"/>
+          <w:szCs w:val="16"/>
+          <w:lang w:val="sr-Latn-RS"/>
+        </w:rPr>
+        <w:t xml:space="preserve"> = new </w:t>
+      </w:r>
+      <w:r>
+        <w:rPr>
+          <w:rFonts w:ascii="Consolas" w:hAnsi="Consolas"/>
+          <w:sz w:val="16"/>
+          <w:szCs w:val="16"/>
+          <w:lang w:val="sr-Latn-RS"/>
+        </w:rPr>
+        <w:t>Square</w:t>
+      </w:r>
+      <w:r>
+        <w:rPr>
+          <w:rFonts w:ascii="Consolas" w:hAnsi="Consolas"/>
+          <w:sz w:val="16"/>
+          <w:szCs w:val="16"/>
+          <w:lang w:val="sr-Latn-RS"/>
+        </w:rPr>
+        <w:t>();</w:t>
+      </w:r>
+    </w:p>
+    <w:p>
+      <w:pPr>
+        <w:ind w:left="360"/>
+        <w:jc w:val="both"/>
+        <w:rPr>
+          <w:rFonts w:ascii="Consolas" w:hAnsi="Consolas"/>
+          <w:sz w:val="16"/>
+          <w:szCs w:val="16"/>
+          <w:lang w:val="sr-Latn-RS"/>
+        </w:rPr>
+      </w:pPr>
+      <w:r>
+        <w:rPr>
+          <w:rFonts w:ascii="Consolas" w:hAnsi="Consolas"/>
+          <w:sz w:val="16"/>
+          <w:szCs w:val="16"/>
+          <w:lang w:val="sr-Latn-RS"/>
+        </w:rPr>
+        <w:t>double d1 = f1.calcSurface();</w:t>
+      </w:r>
+    </w:p>
+    <w:p>
+      <w:pPr>
+        <w:ind w:left="360"/>
+        <w:jc w:val="both"/>
+        <w:rPr>
+          <w:rFonts w:ascii="Consolas" w:hAnsi="Consolas"/>
+          <w:sz w:val="16"/>
+          <w:szCs w:val="16"/>
+          <w:lang w:val="sr-Latn-RS"/>
+        </w:rPr>
+      </w:pPr>
+      <w:r>
+        <w:rPr>
+          <w:rFonts w:ascii="Consolas" w:hAnsi="Consolas"/>
+          <w:sz w:val="16"/>
+          <w:szCs w:val="16"/>
+          <w:lang w:val="sr-Latn-RS"/>
+        </w:rPr>
+        <w:t>Figure</w:t>
+      </w:r>
+      <w:r>
+        <w:rPr>
+          <w:rFonts w:ascii="Consolas" w:hAnsi="Consolas"/>
+          <w:sz w:val="16"/>
+          <w:szCs w:val="16"/>
+          <w:lang w:val="sr-Latn-RS"/>
+        </w:rPr>
+        <w:t xml:space="preserve"> </w:t>
+      </w:r>
+      <w:r>
+        <w:rPr>
+          <w:rFonts w:ascii="Consolas" w:hAnsi="Consolas"/>
+          <w:sz w:val="16"/>
+          <w:szCs w:val="16"/>
+          <w:lang w:val="sr-Latn-RS"/>
+        </w:rPr>
+        <w:t>f2</w:t>
+      </w:r>
+      <w:r>
+        <w:rPr>
+          <w:rFonts w:ascii="Consolas" w:hAnsi="Consolas"/>
+          <w:sz w:val="16"/>
+          <w:szCs w:val="16"/>
+          <w:lang w:val="sr-Latn-RS"/>
+        </w:rPr>
+        <w:t xml:space="preserve"> = new </w:t>
+      </w:r>
+      <w:r>
+        <w:rPr>
+          <w:rFonts w:ascii="Consolas" w:hAnsi="Consolas"/>
+          <w:sz w:val="16"/>
+          <w:szCs w:val="16"/>
+          <w:lang w:val="sr-Latn-RS"/>
+        </w:rPr>
+        <w:t>Circle</w:t>
+      </w:r>
+      <w:r>
+        <w:rPr>
+          <w:rFonts w:ascii="Consolas" w:hAnsi="Consolas"/>
+          <w:sz w:val="16"/>
+          <w:szCs w:val="16"/>
+          <w:lang w:val="sr-Latn-RS"/>
+        </w:rPr>
+        <w:t>();</w:t>
+      </w:r>
+    </w:p>
+    <w:p>
+      <w:pPr>
+        <w:spacing w:after="80"/>
+        <w:ind w:left="360"/>
+        <w:jc w:val="both"/>
+        <w:rPr>
+          <w:lang w:val="sr-Latn-RS"/>
+        </w:rPr>
+        <w:sectPr>
+          <w:type w:val="continuous"/>
+          <w:pgSz w:w="11900" w:h="16840"/>
+          <w:pgMar w:top="1440" w:right="1440" w:bottom="1440" w:left="1440" w:header="708" w:footer="708" w:gutter="0"/>
+          <w:cols w:num="2" w:space="708"/>
+          <w:titlePg/>
+          <w:docGrid w:linePitch="360"/>
+        </w:sectPr>
+      </w:pPr>
+      <w:r>
+        <w:rPr>
+          <w:rFonts w:ascii="Consolas" w:hAnsi="Consolas"/>
+          <w:sz w:val="16"/>
+          <w:szCs w:val="16"/>
+          <w:lang w:val="sr-Latn-RS"/>
+        </w:rPr>
+        <w:t>double d2 = f2.calcSurface();</w:t>
+      </w:r>
+    </w:p>
+    <w:p>
+      <w:pPr>
+        <w:spacing w:after="80"/>
+        <w:jc w:val="both"/>
+        <w:rPr>
+          <w:lang w:val="sr-Latn-RS"/>
+        </w:rPr>
+      </w:pPr>
+      <w:r>
+        <w:rPr>
+          <w:lang w:val="sr-Latn-RS"/>
+        </w:rPr>
+        <w:t>U različitim PJ postoji jednostruko i višestruko nasleđivanje (jedna klasa nasleđuje više klasa); u Javi postoji samo jednostruko nasleđivanje.</w:t>
+      </w:r>
+    </w:p>
+    <w:p>
+      <w:pPr>
+        <w:spacing w:after="80"/>
+        <w:jc w:val="both"/>
+        <w:rPr>
+          <w:lang w:val="sr-Latn-RS"/>
+        </w:rPr>
+      </w:pPr>
+      <w:r>
+        <w:rPr>
+          <w:b/>
+          <w:bCs/>
+          <w:lang w:val="sr-Latn-RS"/>
+        </w:rPr>
+        <w:t>A</w:t>
+      </w:r>
+      <w:r>
+        <w:rPr>
+          <w:b/>
+          <w:bCs/>
+          <w:sz w:val="20"/>
+          <w:szCs w:val="20"/>
+          <w:lang w:val="sr-Latn-RS"/>
+        </w:rPr>
+        <w:t xml:space="preserve">NOTACIJA </w:t>
+      </w:r>
+      <w:r>
+        <w:rPr>
+          <w:rFonts w:ascii="Consolas" w:hAnsi="Consolas"/>
+          <w:b/>
+          <w:bCs/>
+          <w:sz w:val="20"/>
+          <w:szCs w:val="20"/>
+          <w:lang w:val="sr-Latn-RS"/>
+        </w:rPr>
+        <w:t>@Override</w:t>
+      </w:r>
+      <w:r>
+        <w:rPr>
+          <w:b/>
+          <w:bCs/>
+          <w:lang w:val="sr-Latn-RS"/>
+        </w:rPr>
+        <w:t>:</w:t>
+      </w:r>
+      <w:r>
+        <w:rPr>
+          <w:lang w:val="sr-Latn-RS"/>
+        </w:rPr>
+        <w:t xml:space="preserve"> anotacije su dodatne informacije o klasi i delovima klase; počinju sa </w:t>
+      </w:r>
+      <w:r>
+        <w:rPr>
+          <w:rFonts w:ascii="Consolas" w:hAnsi="Consolas"/>
+          <w:sz w:val="20"/>
+          <w:szCs w:val="20"/>
+          <w:lang w:val="sr-Latn-RS"/>
+        </w:rPr>
+        <w:t>@</w:t>
+      </w:r>
+      <w:r>
+        <w:rPr>
+          <w:lang w:val="sr-Latn-RS"/>
+        </w:rPr>
+        <w:t xml:space="preserve"> i daju se pre definicije klase, metoda, atributa; nemaju nikakav efekat na izvršavanje ali mogu biti zgodne kompajleru prilikom detekcije nekih vrsta grešaka, kao i za zanemarivanje nekih upozorenja; konkretno </w:t>
+      </w:r>
+      <w:r>
+        <w:rPr>
+          <w:rFonts w:ascii="Consolas" w:hAnsi="Consolas"/>
+          <w:sz w:val="20"/>
+          <w:szCs w:val="20"/>
+          <w:lang w:val="sr-Latn-RS"/>
+        </w:rPr>
+        <w:t>@Override</w:t>
+      </w:r>
+      <w:r>
+        <w:rPr>
+          <w:lang w:val="sr-Latn-RS"/>
+        </w:rPr>
+        <w:t xml:space="preserve"> data pre definicije metoda ukazuje da će taj metod redefinisati nasleđeni metod (ako metod takvog zaglavlja ne postoji u baznoj klasi generiše se greška u vreme kompajliranja).</w:t>
+      </w:r>
+    </w:p>
+    <w:p>
+      <w:pPr>
+        <w:jc w:val="both"/>
+        <w:rPr>
+          <w:lang w:val="sr-Latn-RS"/>
+        </w:rPr>
+      </w:pPr>
+      <w:r>
+        <w:rPr>
+          <w:b/>
+          <w:bCs/>
+          <w:lang w:val="sr-Latn-RS"/>
+        </w:rPr>
+        <w:t>K</w:t>
+      </w:r>
+      <w:r>
+        <w:rPr>
+          <w:b/>
+          <w:bCs/>
+          <w:sz w:val="20"/>
+          <w:szCs w:val="20"/>
+          <w:lang w:val="sr-Latn-RS"/>
+        </w:rPr>
+        <w:t xml:space="preserve">LJUČNA REČ </w:t>
+      </w:r>
+      <w:r>
+        <w:rPr>
+          <w:rFonts w:ascii="Consolas" w:hAnsi="Consolas"/>
+          <w:b/>
+          <w:bCs/>
+          <w:sz w:val="20"/>
+          <w:szCs w:val="20"/>
+          <w:lang w:val="sr-Latn-RS"/>
+        </w:rPr>
+        <w:t>final</w:t>
+      </w:r>
+      <w:r>
+        <w:rPr>
+          <w:b/>
+          <w:bCs/>
+          <w:lang w:val="sr-Latn-RS"/>
+        </w:rPr>
+        <w:t>:</w:t>
+      </w:r>
+      <w:r>
+        <w:rPr>
+          <w:lang w:val="sr-Latn-RS"/>
+        </w:rPr>
+        <w:t xml:space="preserve"> ako je klasa definisana sa ključnom rečju </w:t>
+      </w:r>
+      <w:r>
+        <w:rPr>
+          <w:rFonts w:ascii="Consolas" w:hAnsi="Consolas"/>
+          <w:sz w:val="20"/>
+          <w:szCs w:val="20"/>
+          <w:lang w:val="sr-Latn-RS"/>
+        </w:rPr>
+        <w:t>final</w:t>
+      </w:r>
+      <w:r>
+        <w:rPr>
+          <w:lang w:val="sr-Latn-RS"/>
+        </w:rPr>
+        <w:t xml:space="preserve"> tada se ona ne može nasleđivati; ako je metod definisan sa </w:t>
+      </w:r>
+      <w:r>
+        <w:rPr>
+          <w:rFonts w:ascii="Consolas" w:hAnsi="Consolas"/>
+          <w:sz w:val="20"/>
+          <w:szCs w:val="20"/>
+          <w:lang w:val="sr-Latn-RS"/>
+        </w:rPr>
+        <w:t>final</w:t>
+      </w:r>
+      <w:r>
+        <w:rPr>
+          <w:lang w:val="sr-Latn-RS"/>
+        </w:rPr>
+        <w:t xml:space="preserve"> on se ne može redefinisati; ako je atribut definisan sa </w:t>
+      </w:r>
+      <w:r>
+        <w:rPr>
+          <w:rFonts w:ascii="Consolas" w:hAnsi="Consolas"/>
+          <w:sz w:val="20"/>
+          <w:szCs w:val="20"/>
+          <w:lang w:val="sr-Latn-RS"/>
+        </w:rPr>
+        <w:t>final</w:t>
+      </w:r>
+      <w:r>
+        <w:rPr>
+          <w:lang w:val="sr-Latn-RS"/>
+        </w:rPr>
+        <w:t xml:space="preserve"> on ne može menjati vrednost (konstanta) nakon inicijalizacije.</w:t>
+      </w:r>
+    </w:p>
+    <w:p>
+      <w:pPr>
+        <w:jc w:val="both"/>
+        <w:rPr>
+          <w:lang w:val="sr-Latn-RS"/>
+        </w:rPr>
+      </w:pPr>
+    </w:p>
+    <w:p>
+      <w:pPr>
+        <w:ind w:left="709"/>
+        <w:jc w:val="both"/>
+        <w:rPr>
+          <w:rFonts w:ascii="Calibri Light" w:hAnsi="Calibri Light" w:cs="Calibri Light"/>
+          <w:lang w:val="sr-Latn-RS"/>
+        </w:rPr>
+      </w:pPr>
+      <w:r>
+        <w:rPr>
+          <w:rFonts w:ascii="Consolas" w:hAnsi="Consolas" w:cs="Calibri Light"/>
+          <w:noProof/>
+          <w:sz w:val="20"/>
+          <w:szCs w:val="20"/>
+          <w:lang w:val="sr-Latn-RS"/>
+        </w:rPr>
+        <mc:AlternateContent>
+          <mc:Choice Requires="wps">
+            <w:drawing>
+              <wp:anchor distT="0" distB="0" distL="114300" distR="114300" simplePos="0" relativeHeight="251675648" behindDoc="0" locked="0" layoutInCell="1" allowOverlap="1" wp14:anchorId="606CF45A" wp14:editId="4EE70B05">
+                <wp:simplePos x="0" y="0"/>
+                <wp:positionH relativeFrom="column">
+                  <wp:posOffset>-5715</wp:posOffset>
+                </wp:positionH>
+                <wp:positionV relativeFrom="paragraph">
+                  <wp:posOffset>50165</wp:posOffset>
+                </wp:positionV>
+                <wp:extent cx="360000" cy="485578"/>
+                <wp:effectExtent l="0" t="0" r="8890" b="10160"/>
+                <wp:wrapNone/>
+                <wp:docPr id="8" name="Text Box 8"/>
+                <wp:cNvGraphicFramePr/>
+                <a:graphic xmlns:a="http://schemas.openxmlformats.org/drawingml/2006/main">
+                  <a:graphicData uri="http://schemas.microsoft.com/office/word/2010/wordprocessingShape">
+                    <wps:wsp>
+                      <wps:cNvSpPr txBox="1"/>
+                      <wps:spPr>
+                        <a:xfrm>
+                          <a:off x="0" y="0"/>
+                          <a:ext cx="360000" cy="485578"/>
+                        </a:xfrm>
+                        <a:prstGeom prst="rect">
+                          <a:avLst/>
+                        </a:prstGeom>
+                        <a:solidFill>
+                          <a:schemeClr val="lt1"/>
+                        </a:solidFill>
+                        <a:ln w="6350">
+                          <a:solidFill>
+                            <a:prstClr val="black"/>
+                          </a:solidFill>
+                        </a:ln>
+                      </wps:spPr>
+                      <wps:txbx>
+                        <w:txbxContent>
+                          <w:p>
+                            <w:pPr>
+                              <w:jc w:val="center"/>
+                              <w:rPr>
+                                <w:rFonts w:cs="Times New Roman (Body CS)"/>
+                                <w:spacing w:val="-40"/>
+                                <w:sz w:val="32"/>
+                                <w:szCs w:val="32"/>
+                                <w:lang w:val="sr-Latn-RS"/>
+                              </w:rPr>
+                            </w:pPr>
+                            <w:r>
+                              <w:rPr>
+                                <w:rFonts w:cs="Times New Roman (Body CS)"/>
+                                <w:spacing w:val="-40"/>
+                                <w:sz w:val="32"/>
+                                <w:szCs w:val="32"/>
+                                <w:lang w:val="sr-Latn-RS"/>
+                              </w:rPr>
+                              <w:t>10</w:t>
+                            </w:r>
+                          </w:p>
+                        </w:txbxContent>
+                      </wps:txbx>
+                      <wps:bodyPr rot="0" spcFirstLastPara="0" vertOverflow="overflow" horzOverflow="overflow" vert="horz" wrap="square" lIns="91440" tIns="45720" rIns="91440" bIns="45720" numCol="1" spcCol="0" rtlCol="0" fromWordArt="0" anchor="ctr" anchorCtr="0" forceAA="0" compatLnSpc="1">
+                        <a:prstTxWarp prst="textNoShape">
+                          <a:avLst/>
+                        </a:prstTxWarp>
+                        <a:noAutofit/>
+                      </wps:bodyPr>
+                    </wps:wsp>
+                  </a:graphicData>
+                </a:graphic>
+                <wp14:sizeRelH relativeFrom="margin">
+                  <wp14:pctWidth>0</wp14:pctWidth>
+                </wp14:sizeRelH>
+                <wp14:sizeRelV relativeFrom="margin">
+                  <wp14:pctHeight>0</wp14:pctHeight>
+                </wp14:sizeRelV>
+              </wp:anchor>
+            </w:drawing>
+          </mc:Choice>
+          <mc:Fallback>
+            <w:pict>
+              <v:shape w14:anchorId="606CF45A" id="Text Box 8" o:spid="_x0000_s1033" type="#_x0000_t202" style="position:absolute;left:0;text-align:left;margin-left:-.45pt;margin-top:3.95pt;width:28.35pt;height:38.25pt;z-index:251675648;visibility:visible;mso-wrap-style:square;mso-width-percent:0;mso-height-percent:0;mso-wrap-distance-left:9pt;mso-wrap-distance-top:0;mso-wrap-distance-right:9pt;mso-wrap-distance-bottom:0;mso-position-horizontal:absolute;mso-position-horizontal-relative:text;mso-position-vertical:absolute;mso-position-vertical-relative:text;mso-width-percent:0;mso-height-percent:0;mso-width-relative:margin;mso-height-relative:margin;v-text-anchor:middle" o:gfxdata="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" fillcolor="white [3201]" strokeweight=".5pt">
+                <v:textbox>
+                  <w:txbxContent>
+                    <w:p>
+                      <w:pPr>
+                        <w:jc w:val="center"/>
+                        <w:rPr>
+                          <w:rFonts w:cs="Times New Roman (Body CS)"/>
+                          <w:spacing w:val="-40"/>
+                          <w:sz w:val="32"/>
+                          <w:szCs w:val="32"/>
+                          <w:lang w:val="sr-Latn-RS"/>
+                        </w:rPr>
+                      </w:pPr>
+                      <w:r>
+                        <w:rPr>
+                          <w:rFonts w:cs="Times New Roman (Body CS)"/>
+                          <w:spacing w:val="-40"/>
+                          <w:sz w:val="32"/>
+                          <w:szCs w:val="32"/>
+                          <w:lang w:val="sr-Latn-RS"/>
+                        </w:rPr>
+                        <w:t>10</w:t>
+                      </w:r>
+                    </w:p>
+                  </w:txbxContent>
+                </v:textbox>
+              </v:shape>
+            </w:pict>
+          </mc:Fallback>
+        </mc:AlternateContent>
+      </w:r>
+      <w:r>
+        <w:rPr>
+          <w:rFonts w:ascii="Consolas" w:hAnsi="Consolas" w:cs="Calibri Light"/>
+          <w:noProof/>
+          <w:sz w:val="20"/>
+          <w:szCs w:val="20"/>
+          <w:lang w:val="sr-Latn-RS"/>
+        </w:rPr>
+        <w:t>instanceof</w:t>
+      </w:r>
+      <w:r>
+        <w:rPr>
+          <w:rFonts w:ascii="Calibri Light" w:hAnsi="Calibri Light" w:cs="Calibri Light"/>
+          <w:noProof/>
+          <w:lang w:val="sr-Latn-RS"/>
+        </w:rPr>
+        <w:t xml:space="preserve"> operator i eksplicitne konverzije referenci</w:t>
+      </w:r>
+      <w:r>
+        <w:rPr>
+          <w:rFonts w:ascii="Calibri Light" w:hAnsi="Calibri Light" w:cs="Calibri Light"/>
+          <w:noProof/>
+          <w:lang w:val="sr-Latn-RS"/>
+        </w:rPr>
+        <w:t>.</w:t>
+      </w:r>
+    </w:p>
+    <w:p>
+      <w:pPr>
+        <w:ind w:left="709"/>
+        <w:jc w:val="both"/>
+        <w:rPr>
+          <w:rFonts w:ascii="Calibri Light" w:hAnsi="Calibri Light" w:cs="Calibri Light"/>
+          <w:lang w:val="sr-Latn-RS"/>
+        </w:rPr>
+      </w:pPr>
+    </w:p>
+    <w:p>
+      <w:pPr>
+        <w:ind w:left="709"/>
+        <w:jc w:val="both"/>
+        <w:rPr>
+          <w:rFonts w:ascii="Calibri Light" w:hAnsi="Calibri Light" w:cs="Calibri Light"/>
+          <w:lang w:val="sr-Latn-RS"/>
+        </w:rPr>
+      </w:pPr>
+    </w:p>
+    <w:p>
+      <w:pPr>
+        <w:spacing w:after="80"/>
+        <w:jc w:val="both"/>
+        <w:rPr>
+          <w:lang w:val="sr-Latn-RS"/>
+        </w:rPr>
+      </w:pPr>
+      <w:r>
+        <w:rPr>
+          <w:rFonts w:ascii="Consolas" w:hAnsi="Consolas"/>
+          <w:b/>
+          <w:bCs/>
+          <w:sz w:val="20"/>
+          <w:szCs w:val="20"/>
+          <w:lang w:val="sr-Latn-RS"/>
+        </w:rPr>
+        <w:t>instanceof</w:t>
+      </w:r>
+      <w:r>
+        <w:rPr>
+          <w:b/>
+          <w:bCs/>
+          <w:sz w:val="20"/>
+          <w:szCs w:val="20"/>
+          <w:lang w:val="sr-Latn-RS"/>
+        </w:rPr>
+        <w:t xml:space="preserve"> </w:t>
+      </w:r>
+      <w:r>
+        <w:rPr>
+          <w:b/>
+          <w:bCs/>
+          <w:sz w:val="20"/>
+          <w:szCs w:val="20"/>
+          <w:lang w:val="sr-Latn-RS"/>
+        </w:rPr>
+        <w:t>OPERATOR</w:t>
+      </w:r>
+      <w:r>
+        <w:rPr>
+          <w:b/>
+          <w:bCs/>
+          <w:lang w:val="sr-Latn-RS"/>
+        </w:rPr>
+        <w:t>:</w:t>
+      </w:r>
+      <w:r>
+        <w:rPr>
+          <w:lang w:val="sr-Latn-RS"/>
+        </w:rPr>
+        <w:t xml:space="preserve"> </w:t>
+      </w:r>
+      <w:r>
+        <w:rPr>
+          <w:lang w:val="sr-Latn-RS"/>
+        </w:rPr>
+        <w:t xml:space="preserve">u pitanju je binarni infiksni (što znači da dolazi između operanada) operator kojim proveravamo da li je objekat instanca neke klase – </w:t>
+      </w:r>
+      <w:r>
+        <w:rPr>
+          <w:rFonts w:ascii="Consolas" w:hAnsi="Consolas"/>
+          <w:sz w:val="20"/>
+          <w:szCs w:val="20"/>
+          <w:lang w:val="sr-Latn-RS"/>
+        </w:rPr>
+        <w:t>p</w:t>
+      </w:r>
+      <w:r>
+        <w:rPr>
+          <w:lang w:val="sr-Latn-RS"/>
+        </w:rPr>
+        <w:t xml:space="preserve"> </w:t>
+      </w:r>
+      <w:r>
+        <w:rPr>
+          <w:rFonts w:ascii="Consolas" w:hAnsi="Consolas"/>
+          <w:sz w:val="20"/>
+          <w:szCs w:val="20"/>
+          <w:lang w:val="sr-Latn-RS"/>
+        </w:rPr>
+        <w:t>instanceof</w:t>
+      </w:r>
+      <w:r>
+        <w:rPr>
+          <w:lang w:val="sr-Latn-RS"/>
+        </w:rPr>
+        <w:t xml:space="preserve"> </w:t>
+      </w:r>
+      <w:r>
+        <w:rPr>
+          <w:rFonts w:ascii="Consolas" w:hAnsi="Consolas"/>
+          <w:sz w:val="20"/>
+          <w:szCs w:val="20"/>
+          <w:lang w:val="sr-Latn-RS"/>
+        </w:rPr>
+        <w:t>C</w:t>
+      </w:r>
+      <w:r>
+        <w:rPr>
+          <w:lang w:val="sr-Latn-RS"/>
+        </w:rPr>
+        <w:t xml:space="preserve">, gde je </w:t>
+      </w:r>
+      <w:r>
+        <w:rPr>
+          <w:rFonts w:ascii="Consolas" w:hAnsi="Consolas"/>
+          <w:sz w:val="20"/>
+          <w:szCs w:val="20"/>
+          <w:lang w:val="sr-Latn-RS"/>
+        </w:rPr>
+        <w:t>p</w:t>
+      </w:r>
+      <w:r>
+        <w:rPr>
+          <w:lang w:val="sr-Latn-RS"/>
+        </w:rPr>
+        <w:t xml:space="preserve"> promenljiva referencijalnog tipa i </w:t>
+      </w:r>
+      <w:r>
+        <w:rPr>
+          <w:rFonts w:ascii="Consolas" w:hAnsi="Consolas"/>
+          <w:sz w:val="20"/>
+          <w:szCs w:val="20"/>
+          <w:lang w:val="sr-Latn-RS"/>
+        </w:rPr>
+        <w:t>C</w:t>
+      </w:r>
+      <w:r>
+        <w:rPr>
+          <w:lang w:val="sr-Latn-RS"/>
+        </w:rPr>
+        <w:t xml:space="preserve"> ime klase (ime ref. tipa); rezultat je </w:t>
+      </w:r>
+      <w:r>
+        <w:rPr>
+          <w:rFonts w:ascii="Consolas" w:hAnsi="Consolas"/>
+          <w:sz w:val="20"/>
+          <w:szCs w:val="20"/>
+          <w:lang w:val="sr-Latn-RS"/>
+        </w:rPr>
+        <w:t>true</w:t>
+      </w:r>
+      <w:r>
+        <w:rPr>
+          <w:lang w:val="sr-Latn-RS"/>
+        </w:rPr>
+        <w:t>/</w:t>
+      </w:r>
+      <w:r>
+        <w:rPr>
+          <w:rFonts w:ascii="Consolas" w:hAnsi="Consolas"/>
+          <w:sz w:val="20"/>
+          <w:szCs w:val="20"/>
+          <w:lang w:val="sr-Latn-RS"/>
+        </w:rPr>
+        <w:t>false</w:t>
+      </w:r>
+      <w:r>
+        <w:rPr>
+          <w:lang w:val="sr-Latn-RS"/>
+        </w:rPr>
+        <w:t xml:space="preserve">; operator </w:t>
+      </w:r>
+      <w:r>
+        <w:rPr>
+          <w:rFonts w:ascii="Consolas" w:hAnsi="Consolas"/>
+          <w:sz w:val="20"/>
+          <w:szCs w:val="20"/>
+          <w:lang w:val="sr-Latn-RS"/>
+        </w:rPr>
+        <w:lastRenderedPageBreak/>
+        <w:t>instanceof</w:t>
+      </w:r>
+      <w:r>
+        <w:rPr>
+          <w:lang w:val="sr-Latn-RS"/>
+        </w:rPr>
+        <w:t xml:space="preserve"> uzima u obzir nasleđivanje, odnosno vraća </w:t>
+      </w:r>
+      <w:r>
+        <w:rPr>
+          <w:rFonts w:ascii="Consolas" w:hAnsi="Consolas"/>
+          <w:sz w:val="20"/>
+          <w:szCs w:val="20"/>
+          <w:lang w:val="sr-Latn-RS"/>
+        </w:rPr>
+        <w:t>true</w:t>
+      </w:r>
+      <w:r>
+        <w:rPr>
+          <w:lang w:val="sr-Latn-RS"/>
+        </w:rPr>
+        <w:t xml:space="preserve"> za proveru svih klasa koje direktno ili indirektno nasleđuje klasa objekta koji se proverava.</w:t>
+      </w:r>
+    </w:p>
+    <w:p>
+      <w:pPr>
+        <w:spacing w:after="80"/>
+        <w:jc w:val="both"/>
+        <w:rPr>
+          <w:lang w:val="sr-Latn-RS"/>
+        </w:rPr>
+      </w:pPr>
+      <w:r>
+        <w:rPr>
+          <w:b/>
+          <w:bCs/>
+          <w:lang w:val="sr-Latn-RS"/>
+        </w:rPr>
+        <w:t>E</w:t>
+      </w:r>
+      <w:r>
+        <w:rPr>
+          <w:b/>
+          <w:bCs/>
+          <w:sz w:val="20"/>
+          <w:szCs w:val="20"/>
+          <w:lang w:val="sr-Latn-RS"/>
+        </w:rPr>
+        <w:t>KSPLICITNE KONVERZIJE REFERENCI</w:t>
+      </w:r>
+      <w:r>
+        <w:rPr>
+          <w:b/>
+          <w:bCs/>
+          <w:lang w:val="sr-Latn-RS"/>
+        </w:rPr>
+        <w:t>:</w:t>
+      </w:r>
+      <w:r>
+        <w:rPr>
+          <w:lang w:val="sr-Latn-RS"/>
+        </w:rPr>
+        <w:t xml:space="preserve"> tekst</w:t>
+      </w:r>
+    </w:p>
+    <w:p>
+      <w:pPr>
+        <w:spacing w:after="80"/>
+        <w:jc w:val="both"/>
+        <w:rPr>
+          <w:lang w:val="sr-Latn-RS"/>
+        </w:rPr>
+      </w:pPr>
+    </w:p>
+    <w:p>
+      <w:pPr>
+        <w:ind w:left="709"/>
+        <w:jc w:val="both"/>
+        <w:rPr>
+          <w:rFonts w:ascii="Calibri Light" w:hAnsi="Calibri Light" w:cs="Calibri Light"/>
+          <w:lang w:val="sr-Latn-RS"/>
+        </w:rPr>
+      </w:pPr>
+      <w:r>
+        <w:rPr>
+          <w:rFonts w:ascii="Calibri Light" w:hAnsi="Calibri Light" w:cs="Calibri Light"/>
+          <w:noProof/>
+          <w:lang w:val="sr-Latn-RS"/>
+        </w:rPr>
+        <mc:AlternateContent>
+          <mc:Choice Requires="wps">
+            <w:drawing>
+              <wp:anchor distT="0" distB="0" distL="114300" distR="114300" simplePos="0" relativeHeight="251677696" behindDoc="0" locked="0" layoutInCell="1" allowOverlap="1" wp14:anchorId="37122F45" wp14:editId="4FAC4BEC">
+                <wp:simplePos x="0" y="0"/>
+                <wp:positionH relativeFrom="column">
+                  <wp:posOffset>-5715</wp:posOffset>
+                </wp:positionH>
+                <wp:positionV relativeFrom="paragraph">
+                  <wp:posOffset>50165</wp:posOffset>
+                </wp:positionV>
+                <wp:extent cx="360000" cy="485578"/>
+                <wp:effectExtent l="0" t="0" r="8890" b="10160"/>
+                <wp:wrapNone/>
+                <wp:docPr id="9" name="Text Box 9"/>
+                <wp:cNvGraphicFramePr/>
+                <a:graphic xmlns:a="http://schemas.openxmlformats.org/drawingml/2006/main">
+                  <a:graphicData uri="http://schemas.microsoft.com/office/word/2010/wordprocessingShape">
+                    <wps:wsp>
+                      <wps:cNvSpPr txBox="1"/>
+                      <wps:spPr>
+                        <a:xfrm>
+                          <a:off x="0" y="0"/>
+                          <a:ext cx="360000" cy="485578"/>
+                        </a:xfrm>
+                        <a:prstGeom prst="rect">
+                          <a:avLst/>
+                        </a:prstGeom>
+                        <a:solidFill>
+                          <a:schemeClr val="lt1"/>
+                        </a:solidFill>
+                        <a:ln w="6350">
+                          <a:solidFill>
+                            <a:prstClr val="black"/>
+                          </a:solidFill>
+                        </a:ln>
+                      </wps:spPr>
+                      <wps:txbx>
+                        <w:txbxContent>
+                          <w:p>
+                            <w:pPr>
+                              <w:jc w:val="center"/>
+                              <w:rPr>
+                                <w:rFonts w:cs="Times New Roman (Body CS)"/>
+                                <w:spacing w:val="-40"/>
+                                <w:sz w:val="32"/>
+                                <w:szCs w:val="32"/>
+                                <w:lang w:val="sr-Latn-RS"/>
+                              </w:rPr>
+                            </w:pPr>
+                            <w:r>
+                              <w:rPr>
+                                <w:rFonts w:cs="Times New Roman (Body CS)"/>
+                                <w:spacing w:val="-40"/>
+                                <w:sz w:val="32"/>
+                                <w:szCs w:val="32"/>
+                                <w:lang w:val="sr-Latn-RS"/>
+                              </w:rPr>
+                              <w:t>11</w:t>
+                            </w:r>
+                          </w:p>
+                        </w:txbxContent>
+                      </wps:txbx>
+                      <wps:bodyPr rot="0" spcFirstLastPara="0" vertOverflow="overflow" horzOverflow="overflow" vert="horz" wrap="square" lIns="91440" tIns="45720" rIns="91440" bIns="45720" numCol="1" spcCol="0" rtlCol="0" fromWordArt="0" anchor="ctr" anchorCtr="0" forceAA="0" compatLnSpc="1">
+                        <a:prstTxWarp prst="textNoShape">
+                          <a:avLst/>
+                        </a:prstTxWarp>
+                        <a:noAutofit/>
+                      </wps:bodyPr>
+                    </wps:wsp>
+                  </a:graphicData>
+                </a:graphic>
+                <wp14:sizeRelH relativeFrom="margin">
+                  <wp14:pctWidth>0</wp14:pctWidth>
+                </wp14:sizeRelH>
+                <wp14:sizeRelV relativeFrom="margin">
+                  <wp14:pctHeight>0</wp14:pctHeight>
+                </wp14:sizeRelV>
+              </wp:anchor>
+            </w:drawing>
+          </mc:Choice>
+          <mc:Fallback>
+            <w:pict>
+              <v:shape w14:anchorId="37122F45" id="Text Box 9" o:spid="_x0000_s1034" type="#_x0000_t202" style="position:absolute;left:0;text-align:left;margin-left:-.45pt;margin-top:3.95pt;width:28.35pt;height:38.25pt;z-index:251677696;visibility:visible;mso-wrap-style:square;mso-width-percent:0;mso-height-percent:0;mso-wrap-distance-left:9pt;mso-wrap-distance-top:0;mso-wrap-distance-right:9pt;mso-wrap-distance-bottom:0;mso-position-horizontal:absolute;mso-position-horizontal-relative:text;mso-position-vertical:absolute;mso-position-vertical-relative:text;mso-width-percent:0;mso-height-percent:0;mso-width-relative:margin;mso-height-relative:margin;v-text-anchor:middle" o:gfxdata="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" fillcolor="white [3201]" strokeweight=".5pt">
+                <v:textbox>
+                  <w:txbxContent>
+                    <w:p>
+                      <w:pPr>
+                        <w:jc w:val="center"/>
+                        <w:rPr>
+                          <w:rFonts w:cs="Times New Roman (Body CS)"/>
+                          <w:spacing w:val="-40"/>
+                          <w:sz w:val="32"/>
+                          <w:szCs w:val="32"/>
+                          <w:lang w:val="sr-Latn-RS"/>
+                        </w:rPr>
+                      </w:pPr>
+                      <w:r>
+                        <w:rPr>
+                          <w:rFonts w:cs="Times New Roman (Body CS)"/>
+                          <w:spacing w:val="-40"/>
+                          <w:sz w:val="32"/>
+                          <w:szCs w:val="32"/>
+                          <w:lang w:val="sr-Latn-RS"/>
+                        </w:rPr>
+                        <w:t>1</w:t>
+                      </w:r>
+                      <w:r>
+                        <w:rPr>
+                          <w:rFonts w:cs="Times New Roman (Body CS)"/>
+                          <w:spacing w:val="-40"/>
+                          <w:sz w:val="32"/>
+                          <w:szCs w:val="32"/>
+                          <w:lang w:val="sr-Latn-RS"/>
+                        </w:rPr>
+                        <w:t>1</w:t>
+                      </w:r>
+                    </w:p>
+                  </w:txbxContent>
+                </v:textbox>
+              </v:shape>
+            </w:pict>
+          </mc:Fallback>
+        </mc:AlternateContent>
+      </w:r>
+      <w:r>
+        <w:rPr>
+          <w:rFonts w:ascii="Calibri Light" w:hAnsi="Calibri Light" w:cs="Calibri Light"/>
+          <w:noProof/>
+          <w:lang w:val="sr-Latn-RS"/>
+        </w:rPr>
+        <w:t xml:space="preserve">Klasa </w:t>
+      </w:r>
+      <w:r>
+        <w:rPr>
+          <w:rFonts w:ascii="Consolas" w:hAnsi="Consolas" w:cs="Calibri Light"/>
+          <w:noProof/>
+          <w:sz w:val="20"/>
+          <w:szCs w:val="20"/>
+          <w:lang w:val="sr-Latn-RS"/>
+        </w:rPr>
+        <w:t>Object</w:t>
+      </w:r>
+      <w:r>
+        <w:rPr>
+          <w:rFonts w:ascii="Calibri Light" w:hAnsi="Calibri Light" w:cs="Calibri Light"/>
+          <w:noProof/>
+          <w:lang w:val="sr-Latn-RS"/>
+        </w:rPr>
+        <w:t>.</w:t>
+      </w:r>
+    </w:p>
+    <w:p>
+      <w:pPr>
+        <w:ind w:left="709"/>
+        <w:jc w:val="both"/>
+        <w:rPr>
+          <w:rFonts w:ascii="Calibri Light" w:hAnsi="Calibri Light" w:cs="Calibri Light"/>
+          <w:lang w:val="sr-Latn-RS"/>
+        </w:rPr>
+      </w:pPr>
+    </w:p>
+    <w:p>
+      <w:pPr>
+        <w:ind w:left="709"/>
+        <w:jc w:val="both"/>
+        <w:rPr>
+          <w:rFonts w:ascii="Calibri Light" w:hAnsi="Calibri Light" w:cs="Calibri Light"/>
+          <w:lang w:val="sr-Latn-RS"/>
+        </w:rPr>
+      </w:pPr>
+    </w:p>
+    <w:p>
+      <w:pPr>
+        <w:spacing w:after="80"/>
+        <w:jc w:val="both"/>
+        <w:rPr>
+          <w:lang w:val="sr-Latn-RS"/>
+        </w:rPr>
+      </w:pPr>
+      <w:r>
+        <w:rPr>
+          <w:b/>
+          <w:bCs/>
+          <w:lang w:val="sr-Latn-RS"/>
+        </w:rPr>
+        <w:t>K</w:t>
+      </w:r>
+      <w:r>
+        <w:rPr>
+          <w:b/>
+          <w:bCs/>
+          <w:sz w:val="20"/>
+          <w:szCs w:val="20"/>
+          <w:lang w:val="sr-Latn-RS"/>
+        </w:rPr>
+        <w:t xml:space="preserve">LASA </w:t>
+      </w:r>
+      <w:r>
+        <w:rPr>
+          <w:rFonts w:ascii="Consolas" w:hAnsi="Consolas"/>
+          <w:b/>
+          <w:bCs/>
+          <w:sz w:val="20"/>
+          <w:szCs w:val="20"/>
+          <w:lang w:val="sr-Latn-RS"/>
+        </w:rPr>
+        <w:t>Object</w:t>
+      </w:r>
+      <w:r>
+        <w:rPr>
+          <w:b/>
+          <w:bCs/>
+          <w:lang w:val="sr-Latn-RS"/>
+        </w:rPr>
+        <w:t>:</w:t>
+      </w:r>
+      <w:r>
+        <w:rPr>
+          <w:lang w:val="sr-Latn-RS"/>
+        </w:rPr>
+        <w:t xml:space="preserve"> </w:t>
+      </w:r>
+      <w:r>
+        <w:rPr>
+          <w:lang w:val="sr-Latn-RS"/>
+        </w:rPr>
+        <w:t>klasa na vrhu hijerarhije nasleđivanja, sadrži metode:</w:t>
+      </w:r>
+    </w:p>
+    <w:p>
+      <w:pPr>
+        <w:spacing w:after="80"/>
+        <w:ind w:left="360"/>
+        <w:jc w:val="both"/>
+        <w:rPr>
+          <w:lang w:val="sr-Latn-RS"/>
+        </w:rPr>
+      </w:pPr>
+      <w:r>
+        <w:rPr>
+          <w:lang w:val="sr-Latn-RS"/>
+        </w:rPr>
+        <w:t xml:space="preserve">1) </w:t>
+      </w:r>
+      <w:r>
+        <w:rPr>
+          <w:rFonts w:ascii="Consolas" w:hAnsi="Consolas"/>
+          <w:sz w:val="20"/>
+          <w:szCs w:val="20"/>
+          <w:lang w:val="sr-Latn-RS"/>
+        </w:rPr>
+        <w:t>boolean equals(Object o)</w:t>
+      </w:r>
+      <w:r>
+        <w:rPr>
+          <w:lang w:val="sr-Latn-RS"/>
+        </w:rPr>
+        <w:t>: proverava da li su dva objekta identična po sadržaju,</w:t>
+      </w:r>
+    </w:p>
+    <w:p>
+      <w:pPr>
+        <w:spacing w:after="80"/>
+        <w:ind w:left="360"/>
+        <w:jc w:val="both"/>
+        <w:rPr>
+          <w:lang w:val="sr-Latn-RS"/>
+        </w:rPr>
+      </w:pPr>
+      <w:r>
+        <w:rPr>
+          <w:lang w:val="sr-Latn-RS"/>
+        </w:rPr>
+        <w:t xml:space="preserve">2) </w:t>
+      </w:r>
+      <w:r>
+        <w:rPr>
+          <w:rFonts w:ascii="Consolas" w:hAnsi="Consolas"/>
+          <w:sz w:val="20"/>
+          <w:szCs w:val="20"/>
+          <w:lang w:val="sr-Latn-RS"/>
+        </w:rPr>
+        <w:t>String toString()</w:t>
+      </w:r>
+      <w:r>
+        <w:rPr>
+          <w:lang w:val="sr-Latn-RS"/>
+        </w:rPr>
+        <w:t xml:space="preserve">: vraća string reprezentaciju objekta, poziva se kada konkateniramo string objekat sa objektom nekog drugog tipa, automatski se poziva od </w:t>
+      </w:r>
+      <w:r>
+        <w:rPr>
+          <w:rFonts w:ascii="Consolas" w:hAnsi="Consolas"/>
+          <w:sz w:val="20"/>
+          <w:szCs w:val="20"/>
+          <w:lang w:val="sr-Latn-RS"/>
+        </w:rPr>
+        <w:t>S.O.P.()</w:t>
+      </w:r>
+      <w:r>
+        <w:rPr>
+          <w:lang w:val="sr-Latn-RS"/>
+        </w:rPr>
+        <w:t>,</w:t>
+      </w:r>
+    </w:p>
+    <w:p>
+      <w:pPr>
+        <w:spacing w:after="80"/>
+        <w:ind w:left="360"/>
+        <w:jc w:val="both"/>
+        <w:rPr>
+          <w:lang w:val="sr-Latn-RS"/>
+        </w:rPr>
+      </w:pPr>
+      <w:r>
+        <w:rPr>
+          <w:lang w:val="sr-Latn-RS"/>
+        </w:rPr>
+        <w:t xml:space="preserve">3) </w:t>
+      </w:r>
+      <w:r>
+        <w:rPr>
+          <w:rFonts w:ascii="Consolas" w:hAnsi="Consolas" w:cstheme="minorHAnsi"/>
+          <w:sz w:val="20"/>
+          <w:szCs w:val="20"/>
+          <w:lang w:val="sr-Latn-RS"/>
+        </w:rPr>
+        <w:t>int hashCode()</w:t>
+      </w:r>
+      <w:r>
+        <w:rPr>
+          <w:lang w:val="sr-Latn-RS"/>
+        </w:rPr>
+        <w:t xml:space="preserve">: vraća </w:t>
+      </w:r>
+      <w:r>
+        <w:rPr>
+          <w:i/>
+          <w:iCs/>
+          <w:lang w:val="sr-Latn-RS"/>
+        </w:rPr>
+        <w:t>hash</w:t>
+      </w:r>
+      <w:r>
+        <w:rPr>
+          <w:lang w:val="sr-Latn-RS"/>
+        </w:rPr>
+        <w:t xml:space="preserve"> kod objekta, dva objekta identična po sadržaju moraju imati isti </w:t>
+      </w:r>
+      <w:r>
+        <w:rPr>
+          <w:i/>
+          <w:iCs/>
+          <w:lang w:val="sr-Latn-RS"/>
+        </w:rPr>
+        <w:t>hash</w:t>
+      </w:r>
+      <w:r>
+        <w:rPr>
+          <w:lang w:val="sr-Latn-RS"/>
+        </w:rPr>
+        <w:t xml:space="preserve"> kod.</w:t>
+      </w:r>
+    </w:p>
+    <w:p>
+      <w:pPr>
+        <w:spacing w:after="80"/>
+        <w:jc w:val="both"/>
+        <w:rPr>
+          <w:lang w:val="sr-Latn-RS"/>
+        </w:rPr>
+      </w:pPr>
+    </w:p>
+    <w:p>
+      <w:pPr>
+        <w:ind w:left="709"/>
+        <w:jc w:val="both"/>
+        <w:rPr>
+          <w:rFonts w:ascii="Calibri Light" w:hAnsi="Calibri Light" w:cs="Calibri Light"/>
+          <w:lang w:val="sr-Latn-RS"/>
+        </w:rPr>
+      </w:pPr>
+      <w:r>
+        <w:rPr>
+          <w:rFonts w:ascii="Calibri Light" w:hAnsi="Calibri Light" w:cs="Calibri Light"/>
+          <w:noProof/>
+          <w:lang w:val="sr-Latn-RS"/>
+        </w:rPr>
+        <mc:AlternateContent>
+          <mc:Choice Requires="wps">
+            <w:drawing>
+              <wp:anchor distT="0" distB="0" distL="114300" distR="114300" simplePos="0" relativeHeight="251667456" behindDoc="0" locked="0" layoutInCell="1" allowOverlap="1" wp14:anchorId="57813A79" wp14:editId="13AD2208">
+                <wp:simplePos x="0" y="0"/>
+                <wp:positionH relativeFrom="column">
+                  <wp:posOffset>-5715</wp:posOffset>
+                </wp:positionH>
+                <wp:positionV relativeFrom="paragraph">
+                  <wp:posOffset>50165</wp:posOffset>
+                </wp:positionV>
+                <wp:extent cx="360000" cy="485578"/>
+                <wp:effectExtent l="0" t="0" r="8890" b="10160"/>
+                <wp:wrapNone/>
+                <wp:docPr id="4" name="Text Box 4"/>
+                <wp:cNvGraphicFramePr/>
+                <a:graphic xmlns:a="http://schemas.openxmlformats.org/drawingml/2006/main">
+                  <a:graphicData uri="http://schemas.microsoft.com/office/word/2010/wordprocessingShape">
+                    <wps:wsp>
+                      <wps:cNvSpPr txBox="1"/>
+                      <wps:spPr>
+                        <a:xfrm>
+                          <a:off x="0" y="0"/>
+                          <a:ext cx="360000" cy="485578"/>
+                        </a:xfrm>
+                        <a:prstGeom prst="rect">
+                          <a:avLst/>
+                        </a:prstGeom>
+                        <a:solidFill>
+                          <a:schemeClr val="lt1"/>
+                        </a:solidFill>
+                        <a:ln w="6350">
+                          <a:solidFill>
+                            <a:prstClr val="black"/>
+                          </a:solidFill>
+                        </a:ln>
+                      </wps:spPr>
+                      <wps:txbx>
+                        <w:txbxContent>
+                          <w:p>
+                            <w:pPr>
+                              <w:jc w:val="center"/>
+                              <w:rPr>
+                                <w:rFonts w:cs="Times New Roman (Body CS)"/>
+                                <w:spacing w:val="-40"/>
+                                <w:sz w:val="32"/>
+                                <w:szCs w:val="32"/>
+                                <w:lang w:val="sr-Latn-RS"/>
+                              </w:rPr>
+                            </w:pPr>
+                            <w:r>
+                              <w:rPr>
+                                <w:rFonts w:cs="Times New Roman (Body CS)"/>
+                                <w:spacing w:val="-40"/>
+                                <w:sz w:val="32"/>
+                                <w:szCs w:val="32"/>
+                                <w:lang w:val="sr-Latn-RS"/>
+                              </w:rPr>
+                              <w:t>12</w:t>
+                            </w:r>
+                          </w:p>
+                        </w:txbxContent>
+                      </wps:txbx>
+                      <wps:bodyPr rot="0" spcFirstLastPara="0" vertOverflow="overflow" horzOverflow="overflow" vert="horz" wrap="square" lIns="91440" tIns="45720" rIns="91440" bIns="45720" numCol="1" spcCol="0" rtlCol="0" fromWordArt="0" anchor="ctr" anchorCtr="0" forceAA="0" compatLnSpc="1">
+                        <a:prstTxWarp prst="textNoShape">
+                          <a:avLst/>
+                        </a:prstTxWarp>
+                        <a:noAutofit/>
+                      </wps:bodyPr>
+                    </wps:wsp>
+                  </a:graphicData>
+                </a:graphic>
+                <wp14:sizeRelH relativeFrom="margin">
+                  <wp14:pctWidth>0</wp14:pctWidth>
+                </wp14:sizeRelH>
+                <wp14:sizeRelV relativeFrom="margin">
+                  <wp14:pctHeight>0</wp14:pctHeight>
+                </wp14:sizeRelV>
+              </wp:anchor>
+            </w:drawing>
+          </mc:Choice>
+          <mc:Fallback>
+            <w:pict>
+              <v:shape w14:anchorId="57813A79" id="Text Box 4" o:spid="_x0000_s1035" type="#_x0000_t202" style="position:absolute;left:0;text-align:left;margin-left:-.45pt;margin-top:3.95pt;width:28.35pt;height:38.25pt;z-index:251667456;visibility:visible;mso-wrap-style:square;mso-width-percent:0;mso-height-percent:0;mso-wrap-distance-left:9pt;mso-wrap-distance-top:0;mso-wrap-distance-right:9pt;mso-wrap-distance-bottom:0;mso-position-horizontal:absolute;mso-position-horizontal-relative:text;mso-position-vertical:absolute;mso-position-vertical-relative:text;mso-width-percent:0;mso-height-percent:0;mso-width-relative:margin;mso-height-relative:margin;v-text-anchor:middle" o:gfxdata="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" fillcolor="white [3201]" strokeweight=".5pt">
+                <v:textbox>
+                  <w:txbxContent>
+                    <w:p>
+                      <w:pPr>
+                        <w:jc w:val="center"/>
+                        <w:rPr>
+                          <w:rFonts w:cs="Times New Roman (Body CS)"/>
+                          <w:spacing w:val="-40"/>
+                          <w:sz w:val="32"/>
+                          <w:szCs w:val="32"/>
+                          <w:lang w:val="sr-Latn-RS"/>
+                        </w:rPr>
+                      </w:pPr>
+                      <w:r>
+                        <w:rPr>
+                          <w:rFonts w:cs="Times New Roman (Body CS)"/>
+                          <w:spacing w:val="-40"/>
+                          <w:sz w:val="32"/>
+                          <w:szCs w:val="32"/>
+                          <w:lang w:val="sr-Latn-RS"/>
+                        </w:rPr>
+                        <w:t>12</w:t>
+                      </w:r>
+                    </w:p>
+                  </w:txbxContent>
+                </v:textbox>
+              </v:shape>
+            </w:pict>
+          </mc:Fallback>
+        </mc:AlternateContent>
+      </w:r>
+      <w:r>
+        <w:rPr>
+          <w:rFonts w:ascii="Calibri Light" w:hAnsi="Calibri Light" w:cs="Calibri Light"/>
+          <w:noProof/>
+          <w:lang w:val="sr-Latn-RS"/>
+        </w:rPr>
+        <w:t>Apstraktne klase</w:t>
+      </w:r>
+      <w:r>
+        <w:rPr>
+          <w:rFonts w:ascii="Calibri Light" w:hAnsi="Calibri Light" w:cs="Calibri Light"/>
+          <w:noProof/>
+          <w:lang w:val="sr-Latn-RS"/>
+        </w:rPr>
+        <w:t>.</w:t>
+      </w:r>
+    </w:p>
+    <w:p>
+      <w:pPr>
+        <w:ind w:left="709"/>
+        <w:jc w:val="both"/>
+        <w:rPr>
+          <w:rFonts w:ascii="Calibri Light" w:hAnsi="Calibri Light" w:cs="Calibri Light"/>
+          <w:lang w:val="sr-Latn-RS"/>
+        </w:rPr>
+      </w:pPr>
+    </w:p>
+    <w:p>
+      <w:pPr>
+        <w:ind w:left="709"/>
+        <w:jc w:val="both"/>
+        <w:rPr>
+          <w:rFonts w:ascii="Calibri Light" w:hAnsi="Calibri Light" w:cs="Calibri Light"/>
+          <w:lang w:val="sr-Latn-RS"/>
+        </w:rPr>
+      </w:pPr>
+    </w:p>
+    <w:p>
+      <w:pPr>
+        <w:spacing w:after="80"/>
+        <w:jc w:val="both"/>
+        <w:rPr>
+          <w:lang w:val="sr-Latn-RS"/>
+        </w:rPr>
+      </w:pPr>
+      <w:r>
+        <w:rPr>
+          <w:b/>
+          <w:bCs/>
+          <w:lang w:val="sr-Latn-RS"/>
+        </w:rPr>
+        <w:t>A</w:t>
+      </w:r>
+      <w:r>
+        <w:rPr>
+          <w:b/>
+          <w:bCs/>
+          <w:sz w:val="20"/>
+          <w:szCs w:val="20"/>
+          <w:lang w:val="sr-Latn-RS"/>
+        </w:rPr>
+        <w:t>PSTRAKTNE KLASE</w:t>
+      </w:r>
+      <w:r>
+        <w:rPr>
+          <w:b/>
+          <w:bCs/>
+          <w:lang w:val="sr-Latn-RS"/>
+        </w:rPr>
+        <w:t>:</w:t>
+      </w:r>
+      <w:r>
+        <w:rPr>
+          <w:lang w:val="sr-Latn-RS"/>
+        </w:rPr>
+        <w:t xml:space="preserve"> apstraktne klase</w:t>
+      </w:r>
+      <w:r>
+        <w:rPr>
+          <w:lang w:val="sr-Latn-RS"/>
+        </w:rPr>
+        <w:t xml:space="preserve"> se deklarišu ključnom reči </w:t>
+      </w:r>
+      <w:r>
+        <w:rPr>
+          <w:rFonts w:ascii="Consolas" w:hAnsi="Consolas"/>
+          <w:sz w:val="20"/>
+          <w:szCs w:val="20"/>
+          <w:lang w:val="sr-Latn-RS"/>
+        </w:rPr>
+        <w:t>abstract</w:t>
+      </w:r>
+      <w:r>
+        <w:rPr>
+          <w:lang w:val="sr-Latn-RS"/>
+        </w:rPr>
+        <w:t>,</w:t>
+      </w:r>
+      <w:r>
+        <w:rPr>
+          <w:lang w:val="sr-Latn-RS"/>
+        </w:rPr>
+        <w:t xml:space="preserve"> sadrže apstraktne metode (metodi koji nisu implementirani i kod kojih je dato samo zaglavlje) i one se ne mogu instancirati</w:t>
+      </w:r>
+      <w:r>
+        <w:rPr>
+          <w:lang w:val="sr-Latn-RS"/>
+        </w:rPr>
+        <w:t xml:space="preserve"> (ne može se primeniti operator </w:t>
+      </w:r>
+      <w:r>
+        <w:rPr>
+          <w:rFonts w:ascii="Consolas" w:hAnsi="Consolas"/>
+          <w:sz w:val="20"/>
+          <w:szCs w:val="20"/>
+          <w:lang w:val="sr-Latn-RS"/>
+        </w:rPr>
+        <w:t>new</w:t>
+      </w:r>
+      <w:r>
+        <w:rPr>
+          <w:lang w:val="sr-Latn-RS"/>
+        </w:rPr>
+        <w:t>)</w:t>
+      </w:r>
+      <w:r>
+        <w:rPr>
+          <w:lang w:val="sr-Latn-RS"/>
+        </w:rPr>
+        <w:t xml:space="preserve">; smisao apstraktnih klasa je </w:t>
+      </w:r>
+      <w:r>
+        <w:rPr>
+          <w:b/>
+          <w:bCs/>
+          <w:color w:val="FFFFFF" w:themeColor="background1"/>
+          <w:highlight w:val="black"/>
+          <w:lang w:val="sr-Latn-RS"/>
+        </w:rPr>
+        <w:t>1</w:t>
+      </w:r>
+      <w:r>
+        <w:rPr>
+          <w:color w:val="FFFFFF" w:themeColor="background1"/>
+          <w:highlight w:val="black"/>
+          <w:lang w:val="sr-Latn-RS"/>
+        </w:rPr>
+        <w:t>)</w:t>
+      </w:r>
+      <w:r>
+        <w:rPr>
+          <w:lang w:val="sr-Latn-RS"/>
+        </w:rPr>
+        <w:t xml:space="preserve"> obezbeđenje neke opšte funkcionalnosti, kao i </w:t>
+      </w:r>
+      <w:r>
+        <w:rPr>
+          <w:b/>
+          <w:bCs/>
+          <w:color w:val="FFFFFF" w:themeColor="background1"/>
+          <w:highlight w:val="black"/>
+          <w:lang w:val="sr-Latn-RS"/>
+        </w:rPr>
+        <w:t>2</w:t>
+      </w:r>
+      <w:r>
+        <w:rPr>
+          <w:color w:val="FFFFFF" w:themeColor="background1"/>
+          <w:highlight w:val="black"/>
+          <w:lang w:val="sr-Latn-RS"/>
+        </w:rPr>
+        <w:t>)</w:t>
+      </w:r>
+      <w:r>
+        <w:rPr>
+          <w:lang w:val="sr-Latn-RS"/>
+        </w:rPr>
+        <w:t xml:space="preserve"> da se specifične funkcionalnosti implementiraju izvedenim klasama, budući da se </w:t>
+      </w:r>
+      <w:r>
+        <w:rPr>
+          <w:b/>
+          <w:bCs/>
+          <w:lang w:val="sr-Latn-RS"/>
+        </w:rPr>
+        <w:t xml:space="preserve">apstraktne uvek </w:t>
+      </w:r>
+      <w:r>
+        <w:rPr>
+          <w:b/>
+          <w:bCs/>
+          <w:lang w:val="sr-Latn-RS"/>
+        </w:rPr>
+        <w:t xml:space="preserve">nasleđuju </w:t>
+      </w:r>
+      <w:r>
+        <w:rPr>
+          <w:lang w:val="sr-Latn-RS"/>
+        </w:rPr>
+        <w:t>(</w:t>
+      </w:r>
+      <w:r>
+        <w:rPr>
+          <w:lang w:val="sr-Latn-RS"/>
+        </w:rPr>
+        <w:t xml:space="preserve">primer: </w:t>
+      </w:r>
+      <w:r>
+        <w:rPr>
+          <w:rFonts w:ascii="Consolas" w:hAnsi="Consolas"/>
+          <w:sz w:val="20"/>
+          <w:szCs w:val="20"/>
+          <w:lang w:val="sr-Latn-RS"/>
+        </w:rPr>
+        <w:t>abstract class Figura</w:t>
+      </w:r>
+      <w:r>
+        <w:rPr>
+          <w:lang w:val="sr-Latn-RS"/>
+        </w:rPr>
+        <w:t xml:space="preserve"> koja definiše metode </w:t>
+      </w:r>
+      <w:r>
+        <w:rPr>
+          <w:rFonts w:ascii="Consolas" w:hAnsi="Consolas"/>
+          <w:sz w:val="20"/>
+          <w:szCs w:val="20"/>
+          <w:lang w:val="sr-Latn-RS"/>
+        </w:rPr>
+        <w:t>obim()</w:t>
+      </w:r>
+      <w:r>
+        <w:rPr>
+          <w:lang w:val="sr-Latn-RS"/>
+        </w:rPr>
+        <w:t xml:space="preserve"> i </w:t>
+      </w:r>
+      <w:r>
+        <w:rPr>
+          <w:rFonts w:ascii="Consolas" w:hAnsi="Consolas"/>
+          <w:sz w:val="20"/>
+          <w:szCs w:val="20"/>
+          <w:lang w:val="sr-Latn-RS"/>
+        </w:rPr>
+        <w:t>toString()</w:t>
+      </w:r>
+      <w:r>
+        <w:rPr>
+          <w:lang w:val="sr-Latn-RS"/>
+        </w:rPr>
+        <w:t>)</w:t>
+      </w:r>
+      <w:r>
+        <w:rPr>
+          <w:lang w:val="sr-Latn-RS"/>
+        </w:rPr>
+        <w:t>.</w:t>
+      </w:r>
+    </w:p>
+    <w:p>
+      <w:pPr>
+        <w:spacing w:after="80"/>
+        <w:jc w:val="both"/>
+        <w:rPr>
+          <w:lang w:val="sr-Latn-RS"/>
+        </w:rPr>
+      </w:pPr>
+      <w:r>
+        <w:rPr>
+          <w:lang w:val="sr-Latn-RS"/>
+        </w:rPr>
+        <w:t xml:space="preserve">Apstraktne klase dakle pored apstraktnih metoda (samo zaglavlje bez implementacije) sadrže i konkretne (sa zaglavljem i telom), ali takođe ne moraju da sadrže nijednu apstraktnu metodu (ako klasa sadrži bar jednu apstraktnu metodu ona mora biti apstraktna); </w:t>
+      </w:r>
+      <w:r>
+        <w:rPr>
+          <w:lang w:val="sr-Latn-RS"/>
+        </w:rPr>
+        <w:t>hijerarhija klasa u OO programima – od apstraktnih ka specifičnim klasama</w:t>
+      </w:r>
+      <w:r>
+        <w:rPr>
+          <w:lang w:val="sr-Latn-RS"/>
+        </w:rPr>
+        <w:t xml:space="preserve"> (primer: niz nastavnika od kojih su neki asistenti a neki profesori).</w:t>
+      </w:r>
+    </w:p>
+    <w:p>
+      <w:pPr>
+        <w:spacing w:after="80"/>
+        <w:jc w:val="both"/>
+        <w:rPr>
+          <w:lang w:val="sr-Latn-RS"/>
+        </w:rPr>
+      </w:pPr>
+      <w:r>
+        <w:rPr>
+          <w:lang w:val="sr-Latn-RS"/>
+        </w:rPr>
+        <w:t>U apstraktnim klasama implementiraju se opšte funkcionalnosti – specifične funkcionalnosti u apstraktnim klasama su apstraktne i implementiraju se tek u izvedenim klasama; opšte funkcionalnosti mogu koristiti specifične funkcionalnosti – konkretan metod iz apstraktne klase može pozvati apstraktan metod u kom slučaju se izvršava neki konkretan metod iz neke od izvedenih klasa po pravilu dinamičkog vezivanja; ako klasa nasleđuje apstraktnu klasu tada ona mora implementirati sve nasleđene apstraktne metode ili i sama mora biti apstraktna.</w:t>
+      </w:r>
+    </w:p>
+    <w:p>
+      <w:pPr>
+        <w:spacing w:after="80"/>
+        <w:jc w:val="both"/>
+        <w:rPr>
+          <w:lang w:val="sr-Latn-RS"/>
+        </w:rPr>
+      </w:pPr>
+    </w:p>
+    <w:p>
+      <w:pPr>
+        <w:ind w:left="709"/>
+        <w:jc w:val="both"/>
+        <w:rPr>
+          <w:rFonts w:ascii="Calibri Light" w:hAnsi="Calibri Light" w:cs="Calibri Light"/>
+          <w:lang w:val="sr-Latn-RS"/>
+        </w:rPr>
+      </w:pPr>
+      <w:r>
+        <w:rPr>
+          <w:rFonts w:ascii="Calibri Light" w:hAnsi="Calibri Light" w:cs="Calibri Light"/>
+          <w:noProof/>
+          <w:lang w:val="sr-Latn-RS"/>
+        </w:rPr>
+        <mc:AlternateContent>
+          <mc:Choice Requires="wps">
+            <w:drawing>
+              <wp:anchor distT="0" distB="0" distL="114300" distR="114300" simplePos="0" relativeHeight="251679744" behindDoc="0" locked="0" layoutInCell="1" allowOverlap="1" wp14:anchorId="1302CFB4" wp14:editId="6DE6E1F6">
+                <wp:simplePos x="0" y="0"/>
+                <wp:positionH relativeFrom="column">
+                  <wp:posOffset>-5715</wp:posOffset>
+                </wp:positionH>
+                <wp:positionV relativeFrom="paragraph">
+                  <wp:posOffset>50165</wp:posOffset>
+                </wp:positionV>
+                <wp:extent cx="360000" cy="485578"/>
+                <wp:effectExtent l="0" t="0" r="8890" b="10160"/>
+                <wp:wrapNone/>
+                <wp:docPr id="10" name="Text Box 10"/>
+                <wp:cNvGraphicFramePr/>
+                <a:graphic xmlns:a="http://schemas.openxmlformats.org/drawingml/2006/main">
+                  <a:graphicData uri="http://schemas.microsoft.com/office/word/2010/wordprocessingShape">
+                    <wps:wsp>
+                      <wps:cNvSpPr txBox="1"/>
+                      <wps:spPr>
+                        <a:xfrm>
+                          <a:off x="0" y="0"/>
+                          <a:ext cx="360000" cy="485578"/>
+                        </a:xfrm>
+                        <a:prstGeom prst="rect">
+                          <a:avLst/>
+                        </a:prstGeom>
+                        <a:solidFill>
+                          <a:schemeClr val="lt1"/>
+                        </a:solidFill>
+                        <a:ln w="6350">
+                          <a:solidFill>
+                            <a:prstClr val="black"/>
+                          </a:solidFill>
+                        </a:ln>
+                      </wps:spPr>
+                      <wps:txbx>
+                        <w:txbxContent>
+                          <w:p>
+                            <w:pPr>
+                              <w:jc w:val="center"/>
+                              <w:rPr>
+                                <w:rFonts w:cs="Times New Roman (Body CS)"/>
+                                <w:spacing w:val="-40"/>
+                                <w:sz w:val="32"/>
+                                <w:szCs w:val="32"/>
+                                <w:lang w:val="sr-Latn-RS"/>
+                              </w:rPr>
+                            </w:pPr>
+                            <w:r>
+                              <w:rPr>
+                                <w:rFonts w:cs="Times New Roman (Body CS)"/>
+                                <w:spacing w:val="-40"/>
+                                <w:sz w:val="32"/>
+                                <w:szCs w:val="32"/>
+                                <w:lang w:val="sr-Latn-RS"/>
+                              </w:rPr>
+                              <w:t>13</w:t>
+                            </w:r>
+                          </w:p>
+                        </w:txbxContent>
+                      </wps:txbx>
+                      <wps:bodyPr rot="0" spcFirstLastPara="0" vertOverflow="overflow" horzOverflow="overflow" vert="horz" wrap="square" lIns="91440" tIns="45720" rIns="91440" bIns="45720" numCol="1" spcCol="0" rtlCol="0" fromWordArt="0" anchor="ctr" anchorCtr="0" forceAA="0" compatLnSpc="1">
+                        <a:prstTxWarp prst="textNoShape">
+                          <a:avLst/>
+                        </a:prstTxWarp>
+                        <a:noAutofit/>
+                      </wps:bodyPr>
+                    </wps:wsp>
+                  </a:graphicData>
+                </a:graphic>
+                <wp14:sizeRelH relativeFrom="margin">
+                  <wp14:pctWidth>0</wp14:pctWidth>
+                </wp14:sizeRelH>
+                <wp14:sizeRelV relativeFrom="margin">
+                  <wp14:pctHeight>0</wp14:pctHeight>
+                </wp14:sizeRelV>
+              </wp:anchor>
+            </w:drawing>
+          </mc:Choice>
+          <mc:Fallback>
+            <w:pict>
+              <v:shape w14:anchorId="1302CFB4" id="Text Box 10" o:spid="_x0000_s1036" type="#_x0000_t202" style="position:absolute;left:0;text-align:left;margin-left:-.45pt;margin-top:3.95pt;width:28.35pt;height:38.25pt;z-index:251679744;visibility:visible;mso-wrap-style:square;mso-width-percent:0;mso-height-percent:0;mso-wrap-distance-left:9pt;mso-wrap-distance-top:0;mso-wrap-distance-right:9pt;mso-wrap-distance-bottom:0;mso-position-horizontal:absolute;mso-position-horizontal-relative:text;mso-position-vertical:absolute;mso-position-vertical-relative:text;mso-width-percent:0;mso-height-percent:0;mso-width-relative:margin;mso-height-relative:margin;v-text-anchor:middle" o:gfxdata="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" fillcolor="white [3201]" strokeweight=".5pt">
+                <v:textbox>
+                  <w:txbxContent>
+                    <w:p>
+                      <w:pPr>
+                        <w:jc w:val="center"/>
+                        <w:rPr>
+                          <w:rFonts w:cs="Times New Roman (Body CS)"/>
+                          <w:spacing w:val="-40"/>
+                          <w:sz w:val="32"/>
+                          <w:szCs w:val="32"/>
+                          <w:lang w:val="sr-Latn-RS"/>
+                        </w:rPr>
+                      </w:pPr>
+                      <w:r>
+                        <w:rPr>
+                          <w:rFonts w:cs="Times New Roman (Body CS)"/>
+                          <w:spacing w:val="-40"/>
+                          <w:sz w:val="32"/>
+                          <w:szCs w:val="32"/>
+                          <w:lang w:val="sr-Latn-RS"/>
+                        </w:rPr>
+                        <w:t>1</w:t>
                       </w:r>
                       <w:r>
                         <w:rPr>
@@ -2511,15 +9872,7 @@
           <w:noProof/>
           <w:lang w:val="sr-Latn-RS"/>
         </w:rPr>
-        <w:t>Agregacija i kompozicija klasa</w:t>
-      </w:r>
-      <w:r>
-        <w:rPr>
-          <w:rFonts w:ascii="Calibri Light" w:hAnsi="Calibri Light" w:cs="Calibri Light"/>
-          <w:noProof/>
-          <w:lang w:val="sr-Latn-RS"/>
-        </w:rPr>
-        <w:t>.</w:t>
+        <w:t>Modifikatori vidljivosti.</w:t>
       </w:r>
     </w:p>
     <w:p>
@@ -2556,17 +9909,17 @@
           <w:bCs/>
           <w:lang w:val="sr-Latn-RS"/>
         </w:rPr>
-        <w:t>T</w:t>
-      </w:r>
-      <w:r>
-        <w:rPr>
-          <w:b/>
-          <w:bCs/>
-          <w:sz w:val="20"/>
-          <w:szCs w:val="20"/>
-          <w:lang w:val="sr-Latn-RS"/>
-        </w:rPr>
-        <w:t>EKST</w:t>
+        <w:t>M</w:t>
+      </w:r>
+      <w:r>
+        <w:rPr>
+          <w:b/>
+          <w:bCs/>
+          <w:sz w:val="20"/>
+          <w:szCs w:val="20"/>
+          <w:lang w:val="sr-Latn-RS"/>
+        </w:rPr>
+        <w:t>ODIFIKATORI VIDLJIVOSTI</w:t>
       </w:r>
       <w:r>
         <w:rPr>
@@ -2582,16 +9935,111 @@
         </w:rPr>
         <w:t xml:space="preserve"> </w:t>
       </w:r>
-      <w:r>
-        <w:rPr>
-          <w:lang w:val="sr-Latn-RS"/>
-        </w:rPr>
-        <w:t>tekst</w:t>
-      </w:r>
+      <w:bookmarkStart w:id="0" w:name="_Hlk62342822"/>
+      <w:r>
+        <w:rPr>
+          <w:rFonts w:ascii="Consolas" w:hAnsi="Consolas"/>
+          <w:sz w:val="20"/>
+          <w:szCs w:val="20"/>
+          <w:lang w:val="sr-Latn-RS"/>
+        </w:rPr>
+        <w:t>public</w:t>
+      </w:r>
+      <w:r>
+        <w:rPr>
+          <w:sz w:val="20"/>
+          <w:szCs w:val="20"/>
+          <w:lang w:val="sr-Latn-RS"/>
+        </w:rPr>
+        <w:t xml:space="preserve"> </w:t>
+      </w:r>
+      <w:bookmarkEnd w:id="0"/>
+      <w:r>
+        <w:rPr>
+          <w:lang w:val="sr-Latn-RS"/>
+        </w:rPr>
+        <w:t xml:space="preserve">– klasa/interfejs vidljivi u svim paketima, član klase vidljiv za sve klase svih paketa; </w:t>
+      </w:r>
+      <w:r>
+        <w:rPr>
+          <w:rFonts w:ascii="Consolas" w:hAnsi="Consolas"/>
+          <w:sz w:val="20"/>
+          <w:szCs w:val="20"/>
+          <w:lang w:val="sr-Latn-RS"/>
+        </w:rPr>
+        <w:t>protected</w:t>
+      </w:r>
+      <w:r>
+        <w:rPr>
+          <w:sz w:val="20"/>
+          <w:szCs w:val="20"/>
+          <w:lang w:val="sr-Latn-RS"/>
+        </w:rPr>
+        <w:t xml:space="preserve"> </w:t>
+      </w:r>
+      <w:r>
+        <w:rPr>
+          <w:lang w:val="sr-Latn-RS"/>
+        </w:rPr>
+        <w:t xml:space="preserve">– član klase vidljiv za sve klase svog paketa i za nasleđene klase, ili interfejse iz bilo kog paketa; </w:t>
+      </w:r>
+      <w:r>
+        <w:rPr>
+          <w:rFonts w:ascii="Consolas" w:hAnsi="Consolas"/>
+          <w:sz w:val="20"/>
+          <w:szCs w:val="20"/>
+          <w:lang w:val="sr-Latn-RS"/>
+        </w:rPr>
+        <w:t>default</w:t>
+      </w:r>
+      <w:r>
+        <w:rPr>
+          <w:sz w:val="20"/>
+          <w:szCs w:val="20"/>
+          <w:lang w:val="sr-Latn-RS"/>
+        </w:rPr>
+        <w:t xml:space="preserve"> </w:t>
+      </w:r>
+      <w:r>
+        <w:rPr>
+          <w:lang w:val="sr-Latn-RS"/>
+        </w:rPr>
+        <w:t xml:space="preserve">(bez modifikatora) – klasa/interfejs vidljivi samo u okviru svog paketa, član klase vidljiv za sve klase u istom paketu; </w:t>
+      </w:r>
+      <w:r>
+        <w:rPr>
+          <w:rFonts w:ascii="Consolas" w:hAnsi="Consolas"/>
+          <w:sz w:val="20"/>
+          <w:szCs w:val="20"/>
+          <w:lang w:val="sr-Latn-RS"/>
+        </w:rPr>
+        <w:t>private</w:t>
+      </w:r>
+      <w:r>
+        <w:rPr>
+          <w:sz w:val="20"/>
+          <w:szCs w:val="20"/>
+          <w:lang w:val="sr-Latn-RS"/>
+        </w:rPr>
+        <w:t xml:space="preserve"> </w:t>
+      </w:r>
+      <w:r>
+        <w:rPr>
+          <w:lang w:val="sr-Latn-RS"/>
+        </w:rPr>
+        <w:t>– član klase vidljiv samo u okviru svoje klase.</w:t>
+      </w:r>
+    </w:p>
+    <w:p>
+      <w:pPr>
+        <w:spacing w:after="80"/>
+        <w:jc w:val="both"/>
+        <w:rPr>
+          <w:lang w:val="sr-Latn-RS"/>
+        </w:rPr>
+      </w:pPr>
     </w:p>
     <w:sectPr>
-      <w:headerReference w:type="even" r:id="rId8"/>
-      <w:headerReference w:type="default" r:id="rId9"/>
       <w:type w:val="continuous"/>
       <w:pgSz w:w="11900" w:h="16840"/>
       <w:pgMar w:top="1440" w:right="1440" w:bottom="1440" w:left="1440" w:header="708" w:footer="708" w:gutter="0"/>
@@ -2604,7 +10052,7 @@
 </file>
 
 <file path=word/endnotes.xml><?xml version="1.0" encoding="utf-8"?>
-<w:endnotes xmlns:wpc="http://schemas.microsoft.com/office/word/2010/wordprocessingCanvas" xmlns:cx="http://schemas.microsoft.com/office/drawing/2014/chartex" xmlns:cx1="http://schemas.microsoft.com/office/drawing/2015/9/8/chartex" xmlns:cx2="http://schemas.microsoft.com/office/drawing/2015/10/21/chartex" xmlns:cx3="http://schemas.microsoft.com/office/drawing/2016/5/9/chartex" xmlns:cx4="http://schemas.microsoft.com/office/drawing/2016/5/10/chartex" xmlns:cx5="http://schemas.microsoft.com/office/drawing/2016/5/11/chartex" xmlns:cx6="http://schemas.microsoft.com/office/drawing/2016/5/12/chartex" xmlns:cx7="http://schemas.microsoft.com/office/drawing/2016/5/13/chartex" xmlns:cx8="http://schemas.microsoft.com/office/drawing/2016/5/14/chartex" xmlns:mc="http://schemas.openxmlformats.org/markup-compatibility/2006" xmlns:aink="http://schemas.microsoft.com/office/drawing/2016/ink" xmlns:am3d="http://schemas.microsoft.com/office/drawing/2017/model3d" xmlns:o="urn:schemas-microsoft-com:office:office" xmlns:r="http://schemas.openxmlformats.org/officeDocument/2006/relationships" xmlns:m="http://schemas.openxmlformats.org/officeDocument/2006/math" xmlns:v="urn:schemas-microsoft-com:vml" xmlns:wp14="http://schemas.microsoft.com/office/word/2010/wordprocessingDrawing" xmlns:wp="http://schemas.openxmlformats.org/drawingml/2006/wordprocessingDrawing" xmlns:w10="urn:schemas-microsoft-com:office:word" xmlns:w="http://schemas.openxmlformats.org/wordprocessingml/2006/main" xmlns:w14="http://schemas.microsoft.com/office/word/2010/wordml" xmlns:w15="http://schemas.microsoft.com/office/word/2012/wordml" xmlns:w16cid="http://schemas.microsoft.com/office/word/2016/wordml/cid" xmlns:w16se="http://schemas.microsoft.com/office/word/2015/wordml/symex" xmlns:wpg="http://schemas.microsoft.com/office/word/2010/wordprocessingGroup" xmlns:wpi="http://schemas.microsoft.com/office/word/2010/wordprocessingInk" xmlns:wne="http://schemas.microsoft.com/office/word/2006/wordml" xmlns:wps="http://schemas.microsoft.com/office/word/2010/wordprocessingShape" mc:Ignorable="w14 w15 w16se w16cid wp14">
+<w:endnotes xmlns:wpc="http://schemas.microsoft.com/office/word/2010/wordprocessingCanvas" xmlns:cx="http://schemas.microsoft.com/office/drawing/2014/chartex" xmlns:cx1="http://schemas.microsoft.com/office/drawing/2015/9/8/chartex" xmlns:cx2="http://schemas.microsoft.com/office/drawing/2015/10/21/chartex" xmlns:cx3="http://schemas.microsoft.com/office/drawing/2016/5/9/chartex" xmlns:cx4="http://schemas.microsoft.com/office/drawing/2016/5/10/chartex" xmlns:cx5="http://schemas.microsoft.com/office/drawing/2016/5/11/chartex" xmlns:cx6="http://schemas.microsoft.com/office/drawing/2016/5/12/chartex" xmlns:cx7="http://schemas.microsoft.com/office/drawing/2016/5/13/chartex" xmlns:cx8="http://schemas.microsoft.com/office/drawing/2016/5/14/chartex" xmlns:mc="http://schemas.openxmlformats.org/markup-compatibility/2006" xmlns:aink="http://schemas.microsoft.com/office/drawing/2016/ink" xmlns:am3d="http://schemas.microsoft.com/office/drawing/2017/model3d" xmlns:o="urn:schemas-microsoft-com:office:office" xmlns:r="http://schemas.openxmlformats.org/officeDocument/2006/relationships" xmlns:m="http://schemas.openxmlformats.org/officeDocument/2006/math" xmlns:v="urn:schemas-microsoft-com:vml" xmlns:wp14="http://schemas.microsoft.com/office/word/2010/wordprocessingDrawing" xmlns:wp="http://schemas.openxmlformats.org/drawingml/2006/wordprocessingDrawing" xmlns:w10="urn:schemas-microsoft-com:office:word" xmlns:w="http://schemas.openxmlformats.org/wordprocessingml/2006/main" xmlns:w14="http://schemas.microsoft.com/office/word/2010/wordml" xmlns:w15="http://schemas.microsoft.com/office/word/2012/wordml" xmlns:w16cex="http://schemas.microsoft.com/office/word/2018/wordml/cex" xmlns:w16cid="http://schemas.microsoft.com/office/word/2016/wordml/cid" xmlns:w16="http://schemas.microsoft.com/office/word/2018/wordml" xmlns:w16se="http://schemas.microsoft.com/office/word/2015/wordml/symex" xmlns:wpg="http://schemas.microsoft.com/office/word/2010/wordprocessingGroup" xmlns:wpi="http://schemas.microsoft.com/office/word/2010/wordprocessingInk" xmlns:wne="http://schemas.microsoft.com/office/word/2006/wordml" xmlns:wps="http://schemas.microsoft.com/office/word/2010/wordprocessingShape" mc:Ignorable="w14 w15 w16se w16cid w16 w16cex wp14">
   <w:endnote w:type="separator" w:id="-1">
     <w:p>
       <w:r>
@@ -2623,7 +10071,7 @@
 </file>
 
 <file path=word/footnotes.xml><?xml version="1.0" encoding="utf-8"?>
-<w:footnotes xmlns:wpc="http://schemas.microsoft.com/office/word/2010/wordprocessingCanvas" xmlns:cx="http://schemas.microsoft.com/office/drawing/2014/chartex" xmlns:cx1="http://schemas.microsoft.com/office/drawing/2015/9/8/chartex" xmlns:cx2="http://schemas.microsoft.com/office/drawing/2015/10/21/chartex" xmlns:cx3="http://schemas.microsoft.com/office/drawing/2016/5/9/chartex" xmlns:cx4="http://schemas.microsoft.com/office/drawing/2016/5/10/chartex" xmlns:cx5="http://schemas.microsoft.com/office/drawing/2016/5/11/chartex" xmlns:cx6="http://schemas.microsoft.com/office/drawing/2016/5/12/chartex" xmlns:cx7="http://schemas.microsoft.com/office/drawing/2016/5/13/chartex" xmlns:cx8="http://schemas.microsoft.com/office/drawing/2016/5/14/chartex" xmlns:mc="http://schemas.openxmlformats.org/markup-compatibility/2006" xmlns:aink="http://schemas.microsoft.com/office/drawing/2016/ink" xmlns:am3d="http://schemas.microsoft.com/office/drawing/2017/model3d" xmlns:o="urn:schemas-microsoft-com:office:office" xmlns:r="http://schemas.openxmlformats.org/officeDocument/2006/relationships" xmlns:m="http://schemas.openxmlformats.org/officeDocument/2006/math" xmlns:v="urn:schemas-microsoft-com:vml" xmlns:wp14="http://schemas.microsoft.com/office/word/2010/wordprocessingDrawing" xmlns:wp="http://schemas.openxmlformats.org/drawingml/2006/wordprocessingDrawing" xmlns:w10="urn:schemas-microsoft-com:office:word" xmlns:w="http://schemas.openxmlformats.org/wordprocessingml/2006/main" xmlns:w14="http://schemas.microsoft.com/office/word/2010/wordml" xmlns:w15="http://schemas.microsoft.com/office/word/2012/wordml" xmlns:w16cid="http://schemas.microsoft.com/office/word/2016/wordml/cid" xmlns:w16se="http://schemas.microsoft.com/office/word/2015/wordml/symex" xmlns:wpg="http://schemas.microsoft.com/office/word/2010/wordprocessingGroup" xmlns:wpi="http://schemas.microsoft.com/office/word/2010/wordprocessingInk" xmlns:wne="http://schemas.microsoft.com/office/word/2006/wordml" xmlns:wps="http://schemas.microsoft.com/office/word/2010/wordprocessingShape" mc:Ignorable="w14 w15 w16se w16cid wp14">
+<w:footnotes xmlns:wpc="http://schemas.microsoft.com/office/word/2010/wordprocessingCanvas" xmlns:cx="http://schemas.microsoft.com/office/drawing/2014/chartex" xmlns:cx1="http://schemas.microsoft.com/office/drawing/2015/9/8/chartex" xmlns:cx2="http://schemas.microsoft.com/office/drawing/2015/10/21/chartex" xmlns:cx3="http://schemas.microsoft.com/office/drawing/2016/5/9/chartex" xmlns:cx4="http://schemas.microsoft.com/office/drawing/2016/5/10/chartex" xmlns:cx5="http://schemas.microsoft.com/office/drawing/2016/5/11/chartex" xmlns:cx6="http://schemas.microsoft.com/office/drawing/2016/5/12/chartex" xmlns:cx7="http://schemas.microsoft.com/office/drawing/2016/5/13/chartex" xmlns:cx8="http://schemas.microsoft.com/office/drawing/2016/5/14/chartex" xmlns:mc="http://schemas.openxmlformats.org/markup-compatibility/2006" xmlns:aink="http://schemas.microsoft.com/office/drawing/2016/ink" xmlns:am3d="http://schemas.microsoft.com/office/drawing/2017/model3d" xmlns:o="urn:schemas-microsoft-com:office:office" xmlns:r="http://schemas.openxmlformats.org/officeDocument/2006/relationships" xmlns:m="http://schemas.openxmlformats.org/officeDocument/2006/math" xmlns:v="urn:schemas-microsoft-com:vml" xmlns:wp14="http://schemas.microsoft.com/office/word/2010/wordprocessingDrawing" xmlns:wp="http://schemas.openxmlformats.org/drawingml/2006/wordprocessingDrawing" xmlns:w10="urn:schemas-microsoft-com:office:word" xmlns:w="http://schemas.openxmlformats.org/wordprocessingml/2006/main" xmlns:w14="http://schemas.microsoft.com/office/word/2010/wordml" xmlns:w15="http://schemas.microsoft.com/office/word/2012/wordml" xmlns:w16cex="http://schemas.microsoft.com/office/word/2018/wordml/cex" xmlns:w16cid="http://schemas.microsoft.com/office/word/2016/wordml/cid" xmlns:w16="http://schemas.microsoft.com/office/word/2018/wordml" xmlns:w16se="http://schemas.microsoft.com/office/word/2015/wordml/symex" xmlns:wpg="http://schemas.microsoft.com/office/word/2010/wordprocessingGroup" xmlns:wpi="http://schemas.microsoft.com/office/word/2010/wordprocessingInk" xmlns:wne="http://schemas.microsoft.com/office/word/2006/wordml" xmlns:wps="http://schemas.microsoft.com/office/word/2010/wordprocessingShape" mc:Ignorable="w14 w15 w16se w16cid w16 w16cex wp14">
   <w:footnote w:type="separator" w:id="-1">
     <w:p>
       <w:r>
@@ -2642,7 +10090,7 @@
 </file>
 
 <file path=word/header1.xml><?xml version="1.0" encoding="utf-8"?>
-<w:hdr xmlns:wpc="http://schemas.microsoft.com/office/word/2010/wordprocessingCanvas" xmlns:cx="http://schemas.microsoft.com/office/drawing/2014/chartex" xmlns:cx1="http://schemas.microsoft.com/office/drawing/2015/9/8/chartex" xmlns:cx2="http://schemas.microsoft.com/office/drawing/2015/10/21/chartex" xmlns:cx3="http://schemas.microsoft.com/office/drawing/2016/5/9/chartex" xmlns:cx4="http://schemas.microsoft.com/office/drawing/2016/5/10/chartex" xmlns:cx5="http://schemas.microsoft.com/office/drawing/2016/5/11/chartex" xmlns:cx6="http://schemas.microsoft.com/office/drawing/2016/5/12/chartex" xmlns:cx7="http://schemas.microsoft.com/office/drawing/2016/5/13/chartex" xmlns:cx8="http://schemas.microsoft.com/office/drawing/2016/5/14/chartex" xmlns:mc="http://schemas.openxmlformats.org/markup-compatibility/2006" xmlns:aink="http://schemas.microsoft.com/office/drawing/2016/ink" xmlns:am3d="http://schemas.microsoft.com/office/drawing/2017/model3d" xmlns:o="urn:schemas-microsoft-com:office:office" xmlns:r="http://schemas.openxmlformats.org/officeDocument/2006/relationships" xmlns:m="http://schemas.openxmlformats.org/officeDocument/2006/math" xmlns:v="urn:schemas-microsoft-com:vml" xmlns:wp14="http://schemas.microsoft.com/office/word/2010/wordprocessingDrawing" xmlns:wp="http://schemas.openxmlformats.org/drawingml/2006/wordprocessingDrawing" xmlns:w10="urn:schemas-microsoft-com:office:word" xmlns:w="http://schemas.openxmlformats.org/wordprocessingml/2006/main" xmlns:w14="http://schemas.microsoft.com/office/word/2010/wordml" xmlns:w15="http://schemas.microsoft.com/office/word/2012/wordml" xmlns:w16cid="http://schemas.microsoft.com/office/word/2016/wordml/cid" xmlns:w16se="http://schemas.microsoft.com/office/word/2015/wordml/symex" xmlns:wpg="http://schemas.microsoft.com/office/word/2010/wordprocessingGroup" xmlns:wpi="http://schemas.microsoft.com/office/word/2010/wordprocessingInk" xmlns:wne="http://schemas.microsoft.com/office/word/2006/wordml" xmlns:wps="http://schemas.microsoft.com/office/word/2010/wordprocessingShape" mc:Ignorable="w14 w15 w16se w16cid wp14">
+<w:hdr xmlns:wpc="http://schemas.microsoft.com/office/word/2010/wordprocessingCanvas" xmlns:cx="http://schemas.microsoft.com/office/drawing/2014/chartex" xmlns:cx1="http://schemas.microsoft.com/office/drawing/2015/9/8/chartex" xmlns:cx2="http://schemas.microsoft.com/office/drawing/2015/10/21/chartex" xmlns:cx3="http://schemas.microsoft.com/office/drawing/2016/5/9/chartex" xmlns:cx4="http://schemas.microsoft.com/office/drawing/2016/5/10/chartex" xmlns:cx5="http://schemas.microsoft.com/office/drawing/2016/5/11/chartex" xmlns:cx6="http://schemas.microsoft.com/office/drawing/2016/5/12/chartex" xmlns:cx7="http://schemas.microsoft.com/office/drawing/2016/5/13/chartex" xmlns:cx8="http://schemas.microsoft.com/office/drawing/2016/5/14/chartex" xmlns:mc="http://schemas.openxmlformats.org/markup-compatibility/2006" xmlns:aink="http://schemas.microsoft.com/office/drawing/2016/ink" xmlns:am3d="http://schemas.microsoft.com/office/drawing/2017/model3d" xmlns:o="urn:schemas-microsoft-com:office:office" xmlns:r="http://schemas.openxmlformats.org/officeDocument/2006/relationships" xmlns:m="http://schemas.openxmlformats.org/officeDocument/2006/math" xmlns:v="urn:schemas-microsoft-com:vml" xmlns:wp14="http://schemas.microsoft.com/office/word/2010/wordprocessingDrawing" xmlns:wp="http://schemas.openxmlformats.org/drawingml/2006/wordprocessingDrawing" xmlns:w10="urn:schemas-microsoft-com:office:word" xmlns:w="http://schemas.openxmlformats.org/wordprocessingml/2006/main" xmlns:w14="http://schemas.microsoft.com/office/word/2010/wordml" xmlns:w15="http://schemas.microsoft.com/office/word/2012/wordml" xmlns:w16cex="http://schemas.microsoft.com/office/word/2018/wordml/cex" xmlns:w16cid="http://schemas.microsoft.com/office/word/2016/wordml/cid" xmlns:w16="http://schemas.microsoft.com/office/word/2018/wordml" xmlns:w16se="http://schemas.microsoft.com/office/word/2015/wordml/symex" xmlns:wpg="http://schemas.microsoft.com/office/word/2010/wordprocessingGroup" xmlns:wpi="http://schemas.microsoft.com/office/word/2010/wordprocessingInk" xmlns:wne="http://schemas.microsoft.com/office/word/2006/wordml" xmlns:wps="http://schemas.microsoft.com/office/word/2010/wordprocessingShape" mc:Ignorable="w14 w15 w16se w16cid w16 w16cex wp14">
   <w:p>
     <w:pPr>
       <w:pStyle w:val="Header"/>
@@ -2679,7 +10127,7 @@
 </file>
 
 <file path=word/header2.xml><?xml version="1.0" encoding="utf-8"?>
-<w:hdr xmlns:wpc="http://schemas.microsoft.com/office/word/2010/wordprocessingCanvas" xmlns:cx="http://schemas.microsoft.com/office/drawing/2014/chartex" xmlns:cx1="http://schemas.microsoft.com/office/drawing/2015/9/8/chartex" xmlns:cx2="http://schemas.microsoft.com/office/drawing/2015/10/21/chartex" xmlns:cx3="http://schemas.microsoft.com/office/drawing/2016/5/9/chartex" xmlns:cx4="http://schemas.microsoft.com/office/drawing/2016/5/10/chartex" xmlns:cx5="http://schemas.microsoft.com/office/drawing/2016/5/11/chartex" xmlns:cx6="http://schemas.microsoft.com/office/drawing/2016/5/12/chartex" xmlns:cx7="http://schemas.microsoft.com/office/drawing/2016/5/13/chartex" xmlns:cx8="http://schemas.microsoft.com/office/drawing/2016/5/14/chartex" xmlns:mc="http://schemas.openxmlformats.org/markup-compatibility/2006" xmlns:aink="http://schemas.microsoft.com/office/drawing/2016/ink" xmlns:am3d="http://schemas.microsoft.com/office/drawing/2017/model3d" xmlns:o="urn:schemas-microsoft-com:office:office" xmlns:r="http://schemas.openxmlformats.org/officeDocument/2006/relationships" xmlns:m="http://schemas.openxmlformats.org/officeDocument/2006/math" xmlns:v="urn:schemas-microsoft-com:vml" xmlns:wp14="http://schemas.microsoft.com/office/word/2010/wordprocessingDrawing" xmlns:wp="http://schemas.openxmlformats.org/drawingml/2006/wordprocessingDrawing" xmlns:w10="urn:schemas-microsoft-com:office:word" xmlns:w="http://schemas.openxmlformats.org/wordprocessingml/2006/main" xmlns:w14="http://schemas.microsoft.com/office/word/2010/wordml" xmlns:w15="http://schemas.microsoft.com/office/word/2012/wordml" xmlns:w16cid="http://schemas.microsoft.com/office/word/2016/wordml/cid" xmlns:w16se="http://schemas.microsoft.com/office/word/2015/wordml/symex" xmlns:wpg="http://schemas.microsoft.com/office/word/2010/wordprocessingGroup" xmlns:wpi="http://schemas.microsoft.com/office/word/2010/wordprocessingInk" xmlns:wne="http://schemas.microsoft.com/office/word/2006/wordml" xmlns:wps="http://schemas.microsoft.com/office/word/2010/wordprocessingShape" mc:Ignorable="w14 w15 w16se w16cid wp14">
+<w:hdr xmlns:wpc="http://schemas.microsoft.com/office/word/2010/wordprocessingCanvas" xmlns:cx="http://schemas.microsoft.com/office/drawing/2014/chartex" xmlns:cx1="http://schemas.microsoft.com/office/drawing/2015/9/8/chartex" xmlns:cx2="http://schemas.microsoft.com/office/drawing/2015/10/21/chartex" xmlns:cx3="http://schemas.microsoft.com/office/drawing/2016/5/9/chartex" xmlns:cx4="http://schemas.microsoft.com/office/drawing/2016/5/10/chartex" xmlns:cx5="http://schemas.microsoft.com/office/drawing/2016/5/11/chartex" xmlns:cx6="http://schemas.microsoft.com/office/drawing/2016/5/12/chartex" xmlns:cx7="http://schemas.microsoft.com/office/drawing/2016/5/13/chartex" xmlns:cx8="http://schemas.microsoft.com/office/drawing/2016/5/14/chartex" xmlns:mc="http://schemas.openxmlformats.org/markup-compatibility/2006" xmlns:aink="http://schemas.microsoft.com/office/drawing/2016/ink" xmlns:am3d="http://schemas.microsoft.com/office/drawing/2017/model3d" xmlns:o="urn:schemas-microsoft-com:office:office" xmlns:r="http://schemas.openxmlformats.org/officeDocument/2006/relationships" xmlns:m="http://schemas.openxmlformats.org/officeDocument/2006/math" xmlns:v="urn:schemas-microsoft-com:vml" xmlns:wp14="http://schemas.microsoft.com/office/word/2010/wordprocessingDrawing" xmlns:wp="http://schemas.openxmlformats.org/drawingml/2006/wordprocessingDrawing" xmlns:w10="urn:schemas-microsoft-com:office:word" xmlns:w="http://schemas.openxmlformats.org/wordprocessingml/2006/main" xmlns:w14="http://schemas.microsoft.com/office/word/2010/wordml" xmlns:w15="http://schemas.microsoft.com/office/word/2012/wordml" xmlns:w16cex="http://schemas.microsoft.com/office/word/2018/wordml/cex" xmlns:w16cid="http://schemas.microsoft.com/office/word/2016/wordml/cid" xmlns:w16="http://schemas.microsoft.com/office/word/2018/wordml" xmlns:w16se="http://schemas.microsoft.com/office/word/2015/wordml/symex" xmlns:wpg="http://schemas.microsoft.com/office/word/2010/wordprocessingGroup" xmlns:wpi="http://schemas.microsoft.com/office/word/2010/wordprocessingInk" xmlns:wne="http://schemas.microsoft.com/office/word/2006/wordml" xmlns:wps="http://schemas.microsoft.com/office/word/2010/wordprocessingShape" mc:Ignorable="w14 w15 w16se w16cid w16 w16cex wp14">
   <w:p>
     <w:pPr>
       <w:pStyle w:val="Header"/>
@@ -2700,14 +10148,24 @@
         <w:szCs w:val="20"/>
         <w:lang w:val="sr-Latn-RS"/>
       </w:rPr>
-      <w:t>OBJEKTNO ORIJENTISANO PROGRAMIRANJE 1, ODGOVORI NA PITANJA ZA USMENI DEO ISPITA. JUN 2020.  438/19 IT</w:t>
+      <w:t xml:space="preserve">OBJEKTNO </w:t>
+    </w:r>
+    <w:r>
+      <w:rPr>
+        <w:rFonts w:ascii="Calibri Light" w:hAnsi="Calibri Light" w:cs="Calibri Light"/>
+        <w:spacing w:val="-3"/>
+        <w:sz w:val="20"/>
+        <w:szCs w:val="20"/>
+        <w:lang w:val="sr-Latn-RS"/>
+      </w:rPr>
+      <w:t>ORIJENTISANO PROGRAMIRANJE 1, ODGOVORI NA PITANJA ZA USMENI DEO ISPITA. JUN 2020.  438/19 IT</w:t>
     </w:r>
   </w:p>
 </w:hdr>
 </file>
 
 <file path=word/numbering.xml><?xml version="1.0" encoding="utf-8"?>
-<w:numbering xmlns:wpc="http://schemas.microsoft.com/office/word/2010/wordprocessingCanvas" xmlns:cx="http://schemas.microsoft.com/office/drawing/2014/chartex" xmlns:cx1="http://schemas.microsoft.com/office/drawing/2015/9/8/chartex" xmlns:cx2="http://schemas.microsoft.com/office/drawing/2015/10/21/chartex" xmlns:cx3="http://schemas.microsoft.com/office/drawing/2016/5/9/chartex" xmlns:cx4="http://schemas.microsoft.com/office/drawing/2016/5/10/chartex" xmlns:cx5="http://schemas.microsoft.com/office/drawing/2016/5/11/chartex" xmlns:cx6="http://schemas.microsoft.com/office/drawing/2016/5/12/chartex" xmlns:cx7="http://schemas.microsoft.com/office/drawing/2016/5/13/chartex" xmlns:cx8="http://schemas.microsoft.com/office/drawing/2016/5/14/chartex" xmlns:mc="http://schemas.openxmlformats.org/markup-compatibility/2006" xmlns:aink="http://schemas.microsoft.com/office/drawing/2016/ink" xmlns:am3d="http://schemas.microsoft.com/office/drawing/2017/model3d" xmlns:o="urn:schemas-microsoft-com:office:office" xmlns:r="http://schemas.openxmlformats.org/officeDocument/2006/relationships" xmlns:m="http://schemas.openxmlformats.org/officeDocument/2006/math" xmlns:v="urn:schemas-microsoft-com:vml" xmlns:wp14="http://schemas.microsoft.com/office/word/2010/wordprocessingDrawing" xmlns:wp="http://schemas.openxmlformats.org/drawingml/2006/wordprocessingDrawing" xmlns:w10="urn:schemas-microsoft-com:office:word" xmlns:w="http://schemas.openxmlformats.org/wordprocessingml/2006/main" xmlns:w14="http://schemas.microsoft.com/office/word/2010/wordml" xmlns:w15="http://schemas.microsoft.com/office/word/2012/wordml" xmlns:w16cid="http://schemas.microsoft.com/office/word/2016/wordml/cid" xmlns:w16se="http://schemas.microsoft.com/office/word/2015/wordml/symex" xmlns:wpg="http://schemas.microsoft.com/office/word/2010/wordprocessingGroup" xmlns:wpi="http://schemas.microsoft.com/office/word/2010/wordprocessingInk" xmlns:wne="http://schemas.microsoft.com/office/word/2006/wordml" xmlns:wps="http://schemas.microsoft.com/office/word/2010/wordprocessingShape" mc:Ignorable="w14 w15 w16se w16cid wp14">
+<w:numbering xmlns:wpc="http://schemas.microsoft.com/office/word/2010/wordprocessingCanvas" xmlns:cx="http://schemas.microsoft.com/office/drawing/2014/chartex" xmlns:cx1="http://schemas.microsoft.com/office/drawing/2015/9/8/chartex" xmlns:cx2="http://schemas.microsoft.com/office/drawing/2015/10/21/chartex" xmlns:cx3="http://schemas.microsoft.com/office/drawing/2016/5/9/chartex" xmlns:cx4="http://schemas.microsoft.com/office/drawing/2016/5/10/chartex" xmlns:cx5="http://schemas.microsoft.com/office/drawing/2016/5/11/chartex" xmlns:cx6="http://schemas.microsoft.com/office/drawing/2016/5/12/chartex" xmlns:cx7="http://schemas.microsoft.com/office/drawing/2016/5/13/chartex" xmlns:cx8="http://schemas.microsoft.com/office/drawing/2016/5/14/chartex" xmlns:mc="http://schemas.openxmlformats.org/markup-compatibility/2006" xmlns:aink="http://schemas.microsoft.com/office/drawing/2016/ink" xmlns:am3d="http://schemas.microsoft.com/office/drawing/2017/model3d" xmlns:o="urn:schemas-microsoft-com:office:office" xmlns:r="http://schemas.openxmlformats.org/officeDocument/2006/relationships" xmlns:m="http://schemas.openxmlformats.org/officeDocument/2006/math" xmlns:v="urn:schemas-microsoft-com:vml" xmlns:wp14="http://schemas.microsoft.com/office/word/2010/wordprocessingDrawing" xmlns:wp="http://schemas.openxmlformats.org/drawingml/2006/wordprocessingDrawing" xmlns:w10="urn:schemas-microsoft-com:office:word" xmlns:w="http://schemas.openxmlformats.org/wordprocessingml/2006/main" xmlns:w14="http://schemas.microsoft.com/office/word/2010/wordml" xmlns:w15="http://schemas.microsoft.com/office/word/2012/wordml" xmlns:w16cex="http://schemas.microsoft.com/office/word/2018/wordml/cex" xmlns:w16cid="http://schemas.microsoft.com/office/word/2016/wordml/cid" xmlns:w16="http://schemas.microsoft.com/office/word/2018/wordml" xmlns:w16se="http://schemas.microsoft.com/office/word/2015/wordml/symex" xmlns:wpg="http://schemas.microsoft.com/office/word/2010/wordprocessingGroup" xmlns:wpi="http://schemas.microsoft.com/office/word/2010/wordprocessingInk" xmlns:wne="http://schemas.microsoft.com/office/word/2006/wordml" xmlns:wps="http://schemas.microsoft.com/office/word/2010/wordprocessingShape" mc:Ignorable="w14 w15 w16se w16cid w16 w16cex wp14">
   <w:abstractNum w:abstractNumId="0" w15:restartNumberingAfterBreak="0">
     <w:nsid w:val="123D5328"/>
     <w:multiLevelType w:val="hybridMultilevel"/>
@@ -3613,7 +11071,7 @@
 </file>
 
 <file path=word/styles.xml><?xml version="1.0" encoding="utf-8"?>
-<w:styles xmlns:mc="http://schemas.openxmlformats.org/markup-compatibility/2006" xmlns:r="http://schemas.openxmlformats.org/officeDocument/2006/relationships" xmlns:w="http://schemas.openxmlformats.org/wordprocessingml/2006/main" xmlns:w14="http://schemas.microsoft.com/office/word/2010/wordml" xmlns:w15="http://schemas.microsoft.com/office/word/2012/wordml" xmlns:w16cid="http://schemas.microsoft.com/office/word/2016/wordml/cid" xmlns:w16se="http://schemas.microsoft.com/office/word/2015/wordml/symex" mc:Ignorable="w14 w15 w16se w16cid">
+<w:styles xmlns:mc="http://schemas.openxmlformats.org/markup-compatibility/2006" xmlns:r="http://schemas.openxmlformats.org/officeDocument/2006/relationships" xmlns:w="http://schemas.openxmlformats.org/wordprocessingml/2006/main" xmlns:w14="http://schemas.microsoft.com/office/word/2010/wordml" xmlns:w15="http://schemas.microsoft.com/office/word/2012/wordml" xmlns:w16cex="http://schemas.microsoft.com/office/word/2018/wordml/cex" xmlns:w16cid="http://schemas.microsoft.com/office/word/2016/wordml/cid" xmlns:w16="http://schemas.microsoft.com/office/word/2018/wordml" xmlns:w16se="http://schemas.microsoft.com/office/word/2015/wordml/symex" mc:Ignorable="w14 w15 w16se w16cid w16 w16cex">
   <w:docDefaults>
     <w:rPrDefault>
       <w:rPr>
@@ -4176,7 +11634,7 @@
     <w:unhideWhenUsed/>
     <w:rsid w:val="00A10E16"/>
     <w:rPr>
-      <w:color w:val="0563C1" w:themeColor="hyperlink"/>
+      <w:color w:val="FFC000" w:themeColor="hyperlink"/>
       <w:u w:val="single"/>
     </w:rPr>
   </w:style>
@@ -4200,7 +11658,7 @@
     <w:unhideWhenUsed/>
     <w:rsid w:val="00941EEA"/>
     <w:rPr>
-      <w:color w:val="954F72" w:themeColor="followedHyperlink"/>
+      <w:color w:val="FFFF99" w:themeColor="followedHyperlink"/>
       <w:u w:val="single"/>
     </w:rPr>
   </w:style>
@@ -4210,7 +11668,7 @@
 <file path=word/theme/theme1.xml><?xml version="1.0" encoding="utf-8"?>
 <a:theme xmlns:a="http://schemas.openxmlformats.org/drawingml/2006/main" name="Office Theme">
   <a:themeElements>
-    <a:clrScheme name="Office">
+    <a:clrScheme name="PurpleGold">
       <a:dk1>
         <a:sysClr val="windowText" lastClr="000000"/>
       </a:dk1>
@@ -4218,34 +11676,34 @@
         <a:sysClr val="window" lastClr="FFFFFF"/>
       </a:lt1>
       <a:dk2>
-        <a:srgbClr val="44546A"/>
+        <a:srgbClr val="373545"/>
       </a:dk2>
       <a:lt2>
-        <a:srgbClr val="E7E6E6"/>
+        <a:srgbClr val="DCD8DC"/>
       </a:lt2>
       <a:accent1>
-        <a:srgbClr val="4472C4"/>
+        <a:srgbClr val="AD84C6"/>
       </a:accent1>
       <a:accent2>
-        <a:srgbClr val="ED7D31"/>
+        <a:srgbClr val="8784C7"/>
       </a:accent2>
       <a:accent3>
-        <a:srgbClr val="A5A5A5"/>
+        <a:srgbClr val="5D739A"/>
       </a:accent3>
       <a:accent4>
-        <a:srgbClr val="FFC000"/>
+        <a:srgbClr val="6997AF"/>
       </a:accent4>
       <a:accent5>
-        <a:srgbClr val="5B9BD5"/>
+        <a:srgbClr val="84ACB6"/>
       </a:accent5>
       <a:accent6>
-        <a:srgbClr val="70AD47"/>
+        <a:srgbClr val="6F8183"/>
       </a:accent6>
       <a:hlink>
-        <a:srgbClr val="0563C1"/>
+        <a:srgbClr val="FFC000"/>
       </a:hlink>
       <a:folHlink>
-        <a:srgbClr val="954F72"/>
+        <a:srgbClr val="FFFF99"/>
       </a:folHlink>
     </a:clrScheme>
     <a:fontScheme name="Office">

--- a/doc/OOP1_UsmeniIspit.docx
+++ b/doc/OOP1_UsmeniIspit.docx
@@ -548,33 +548,17 @@
         </w:rPr>
         <w:t xml:space="preserve">Git: </w:t>
       </w:r>
-      <w:r>
-        <w:fldChar w:fldCharType="begin"/>
-      </w:r>
-      <w:r>
-        <w:instrText xml:space="preserve"> HYPERLINK "https://github.com/NikolaVetnic/OOP1" </w:instrText>
-      </w:r>
-      <w:r>
-        <w:fldChar w:fldCharType="separate"/>
-      </w:r>
-      <w:r>
-        <w:rPr>
-          <w:rStyle w:val="Hyperlink"/>
-          <w:rFonts w:ascii="Calibri Light" w:hAnsi="Calibri Light" w:cs="Calibri Light"/>
-          <w:spacing w:val="39"/>
-          <w:lang w:val="sr-Latn-RS"/>
-        </w:rPr>
-        <w:t>https://github.com/NikolaVetnic/OOP1</w:t>
-      </w:r>
-      <w:r>
-        <w:rPr>
-          <w:rStyle w:val="Hyperlink"/>
-          <w:rFonts w:ascii="Calibri Light" w:hAnsi="Calibri Light" w:cs="Calibri Light"/>
-          <w:spacing w:val="39"/>
-          <w:lang w:val="sr-Latn-RS"/>
-        </w:rPr>
-        <w:fldChar w:fldCharType="end"/>
-      </w:r>
+      <w:hyperlink r:id="rId8" w:history="1">
+        <w:r>
+          <w:rPr>
+            <w:rStyle w:val="Hyperlink"/>
+            <w:rFonts w:ascii="Calibri Light" w:hAnsi="Calibri Light" w:cs="Calibri Light"/>
+            <w:spacing w:val="39"/>
+            <w:lang w:val="sr-Latn-RS"/>
+          </w:rPr>
+          <w:t>https://github.com/NikolaVetnic/OOP1</w:t>
+        </w:r>
+      </w:hyperlink>
     </w:p>
     <w:p>
       <w:pPr>
@@ -1452,7 +1436,414 @@
         <w:rPr>
           <w:lang w:val="sr-Latn-RS"/>
         </w:rPr>
-        <w:t>.</w:t>
+        <w:t xml:space="preserve">. </w:t>
+      </w:r>
+    </w:p>
+    <w:p>
+      <w:pPr>
+        <w:spacing w:after="86"/>
+        <w:jc w:val="both"/>
+        <w:rPr>
+          <w:lang w:val="sr-Latn-RS"/>
+        </w:rPr>
+      </w:pPr>
+      <w:r>
+        <w:rPr>
+          <w:u w:val="single"/>
+          <w:lang w:val="sr-Latn-RS"/>
+        </w:rPr>
+        <w:t>D</w:t>
+      </w:r>
+      <w:r>
+        <w:rPr>
+          <w:u w:val="single"/>
+          <w:lang w:val="sr-Latn-RS"/>
+        </w:rPr>
+        <w:t>eklaracija klase</w:t>
+      </w:r>
+      <w:r>
+        <w:rPr>
+          <w:lang w:val="sr-Latn-RS"/>
+        </w:rPr>
+        <w:t xml:space="preserve"> koja nije ugnježdena može početi nekim od modifikatora: </w:t>
+      </w:r>
+      <w:r>
+        <w:rPr>
+          <w:rFonts w:ascii="Consolas" w:hAnsi="Consolas"/>
+          <w:sz w:val="20"/>
+          <w:szCs w:val="20"/>
+          <w:lang w:val="sr-Latn-RS"/>
+        </w:rPr>
+        <w:t>public</w:t>
+      </w:r>
+      <w:r>
+        <w:rPr>
+          <w:lang w:val="sr-Latn-RS"/>
+        </w:rPr>
+        <w:t xml:space="preserve">, </w:t>
+      </w:r>
+      <w:r>
+        <w:rPr>
+          <w:rFonts w:ascii="Consolas" w:hAnsi="Consolas"/>
+          <w:sz w:val="20"/>
+          <w:szCs w:val="20"/>
+          <w:lang w:val="sr-Latn-RS"/>
+        </w:rPr>
+        <w:t>abstract</w:t>
+      </w:r>
+      <w:r>
+        <w:rPr>
+          <w:lang w:val="sr-Latn-RS"/>
+        </w:rPr>
+        <w:t xml:space="preserve">, </w:t>
+      </w:r>
+      <w:r>
+        <w:rPr>
+          <w:rFonts w:ascii="Consolas" w:hAnsi="Consolas"/>
+          <w:sz w:val="20"/>
+          <w:szCs w:val="20"/>
+          <w:lang w:val="sr-Latn-RS"/>
+        </w:rPr>
+        <w:t>final</w:t>
+      </w:r>
+      <w:r>
+        <w:rPr>
+          <w:lang w:val="sr-Latn-RS"/>
+        </w:rPr>
+        <w:t xml:space="preserve">, </w:t>
+      </w:r>
+      <w:r>
+        <w:rPr>
+          <w:rFonts w:ascii="Consolas" w:hAnsi="Consolas"/>
+          <w:sz w:val="20"/>
+          <w:szCs w:val="20"/>
+          <w:lang w:val="sr-Latn-RS"/>
+        </w:rPr>
+        <w:t>strictfp</w:t>
+      </w:r>
+      <w:r>
+        <w:rPr>
+          <w:lang w:val="sr-Latn-RS"/>
+        </w:rPr>
+        <w:t xml:space="preserve"> (reprezentacija i operacije sa realnim brojevima po IEEE 754 standardu); </w:t>
+      </w:r>
+      <w:r>
+        <w:rPr>
+          <w:u w:val="single"/>
+          <w:lang w:val="sr-Latn-RS"/>
+        </w:rPr>
+        <w:t>deklaracija polja</w:t>
+      </w:r>
+      <w:r>
+        <w:rPr>
+          <w:lang w:val="sr-Latn-RS"/>
+        </w:rPr>
+        <w:t xml:space="preserve"> može početi modifikatorima: </w:t>
+      </w:r>
+      <w:r>
+        <w:rPr>
+          <w:rFonts w:ascii="Consolas" w:hAnsi="Consolas"/>
+          <w:sz w:val="20"/>
+          <w:szCs w:val="20"/>
+          <w:lang w:val="sr-Latn-RS"/>
+        </w:rPr>
+        <w:t>public</w:t>
+      </w:r>
+      <w:r>
+        <w:rPr>
+          <w:lang w:val="sr-Latn-RS"/>
+        </w:rPr>
+        <w:t xml:space="preserve">, </w:t>
+      </w:r>
+      <w:r>
+        <w:rPr>
+          <w:rFonts w:ascii="Consolas" w:hAnsi="Consolas"/>
+          <w:sz w:val="20"/>
+          <w:szCs w:val="20"/>
+          <w:lang w:val="sr-Latn-RS"/>
+        </w:rPr>
+        <w:t>protected</w:t>
+      </w:r>
+      <w:r>
+        <w:rPr>
+          <w:lang w:val="sr-Latn-RS"/>
+        </w:rPr>
+        <w:t xml:space="preserve">, </w:t>
+      </w:r>
+      <w:r>
+        <w:rPr>
+          <w:rFonts w:ascii="Consolas" w:hAnsi="Consolas"/>
+          <w:sz w:val="20"/>
+          <w:szCs w:val="20"/>
+          <w:lang w:val="sr-Latn-RS"/>
+        </w:rPr>
+        <w:t>private</w:t>
+      </w:r>
+      <w:r>
+        <w:rPr>
+          <w:lang w:val="sr-Latn-RS"/>
+        </w:rPr>
+        <w:t xml:space="preserve">, </w:t>
+      </w:r>
+      <w:r>
+        <w:rPr>
+          <w:rFonts w:ascii="Consolas" w:hAnsi="Consolas"/>
+          <w:sz w:val="20"/>
+          <w:szCs w:val="20"/>
+          <w:lang w:val="sr-Latn-RS"/>
+        </w:rPr>
+        <w:t>final</w:t>
+      </w:r>
+      <w:r>
+        <w:rPr>
+          <w:lang w:val="sr-Latn-RS"/>
+        </w:rPr>
+        <w:t xml:space="preserve">, </w:t>
+      </w:r>
+      <w:r>
+        <w:rPr>
+          <w:rFonts w:ascii="Consolas" w:hAnsi="Consolas"/>
+          <w:sz w:val="20"/>
+          <w:szCs w:val="20"/>
+          <w:lang w:val="sr-Latn-RS"/>
+        </w:rPr>
+        <w:t>static</w:t>
+      </w:r>
+      <w:r>
+        <w:rPr>
+          <w:lang w:val="sr-Latn-RS"/>
+        </w:rPr>
+        <w:t xml:space="preserve">, </w:t>
+      </w:r>
+      <w:r>
+        <w:rPr>
+          <w:rFonts w:ascii="Consolas" w:hAnsi="Consolas"/>
+          <w:sz w:val="20"/>
+          <w:szCs w:val="20"/>
+          <w:lang w:val="sr-Latn-RS"/>
+        </w:rPr>
+        <w:t>transient</w:t>
+      </w:r>
+      <w:r>
+        <w:rPr>
+          <w:lang w:val="sr-Latn-RS"/>
+        </w:rPr>
+        <w:t xml:space="preserve"> (polje se ne koristi pri serijalizaciji i deserijalizaciji objekata date klase)</w:t>
+      </w:r>
+      <w:r>
+        <w:rPr>
+          <w:lang w:val="sr-Latn-RS"/>
+        </w:rPr>
+        <w:t xml:space="preserve">, </w:t>
+      </w:r>
+      <w:r>
+        <w:rPr>
+          <w:rFonts w:ascii="Consolas" w:hAnsi="Consolas"/>
+          <w:sz w:val="20"/>
+          <w:szCs w:val="20"/>
+          <w:lang w:val="sr-Latn-RS"/>
+        </w:rPr>
+        <w:t>volatile</w:t>
+      </w:r>
+      <w:r>
+        <w:rPr>
+          <w:sz w:val="20"/>
+          <w:szCs w:val="20"/>
+          <w:lang w:val="sr-Latn-RS"/>
+        </w:rPr>
+        <w:t xml:space="preserve"> </w:t>
+      </w:r>
+      <w:r>
+        <w:rPr>
+          <w:lang w:val="sr-Latn-RS"/>
+        </w:rPr>
+        <w:t xml:space="preserve">(sinhronizovano polje, atomičke operacije kod višenitnih aplikacija); </w:t>
+      </w:r>
+      <w:r>
+        <w:rPr>
+          <w:u w:val="single"/>
+          <w:lang w:val="sr-Latn-RS"/>
+        </w:rPr>
+        <w:t>zaglavlje metoda</w:t>
+      </w:r>
+      <w:r>
+        <w:rPr>
+          <w:lang w:val="sr-Latn-RS"/>
+        </w:rPr>
+        <w:t xml:space="preserve"> može početi modifikatorima: </w:t>
+      </w:r>
+      <w:r>
+        <w:rPr>
+          <w:rFonts w:ascii="Consolas" w:hAnsi="Consolas"/>
+          <w:sz w:val="20"/>
+          <w:szCs w:val="20"/>
+          <w:lang w:val="sr-Latn-RS"/>
+        </w:rPr>
+        <w:t>public</w:t>
+      </w:r>
+      <w:r>
+        <w:rPr>
+          <w:lang w:val="sr-Latn-RS"/>
+        </w:rPr>
+        <w:t xml:space="preserve">, </w:t>
+      </w:r>
+      <w:r>
+        <w:rPr>
+          <w:rFonts w:ascii="Consolas" w:hAnsi="Consolas"/>
+          <w:sz w:val="20"/>
+          <w:szCs w:val="20"/>
+          <w:lang w:val="sr-Latn-RS"/>
+        </w:rPr>
+        <w:t>protected</w:t>
+      </w:r>
+      <w:r>
+        <w:rPr>
+          <w:lang w:val="sr-Latn-RS"/>
+        </w:rPr>
+        <w:t xml:space="preserve">, </w:t>
+      </w:r>
+      <w:r>
+        <w:rPr>
+          <w:rFonts w:ascii="Consolas" w:hAnsi="Consolas"/>
+          <w:sz w:val="20"/>
+          <w:szCs w:val="20"/>
+          <w:lang w:val="sr-Latn-RS"/>
+        </w:rPr>
+        <w:t>private</w:t>
+      </w:r>
+      <w:r>
+        <w:rPr>
+          <w:lang w:val="sr-Latn-RS"/>
+        </w:rPr>
+        <w:t xml:space="preserve">, </w:t>
+      </w:r>
+      <w:r>
+        <w:rPr>
+          <w:rFonts w:ascii="Consolas" w:hAnsi="Consolas"/>
+          <w:sz w:val="20"/>
+          <w:szCs w:val="20"/>
+          <w:lang w:val="sr-Latn-RS"/>
+        </w:rPr>
+        <w:t>abstract</w:t>
+      </w:r>
+      <w:r>
+        <w:rPr>
+          <w:lang w:val="sr-Latn-RS"/>
+        </w:rPr>
+        <w:t xml:space="preserve">, </w:t>
+      </w:r>
+      <w:r>
+        <w:rPr>
+          <w:rFonts w:ascii="Consolas" w:hAnsi="Consolas"/>
+          <w:sz w:val="20"/>
+          <w:szCs w:val="20"/>
+          <w:lang w:val="sr-Latn-RS"/>
+        </w:rPr>
+        <w:t>final</w:t>
+      </w:r>
+      <w:r>
+        <w:rPr>
+          <w:lang w:val="sr-Latn-RS"/>
+        </w:rPr>
+        <w:t xml:space="preserve">, </w:t>
+      </w:r>
+      <w:r>
+        <w:rPr>
+          <w:rFonts w:ascii="Consolas" w:hAnsi="Consolas"/>
+          <w:sz w:val="20"/>
+          <w:szCs w:val="20"/>
+          <w:lang w:val="sr-Latn-RS"/>
+        </w:rPr>
+        <w:t>static</w:t>
+      </w:r>
+      <w:r>
+        <w:rPr>
+          <w:lang w:val="sr-Latn-RS"/>
+        </w:rPr>
+        <w:t xml:space="preserve">, </w:t>
+      </w:r>
+      <w:r>
+        <w:rPr>
+          <w:rFonts w:ascii="Consolas" w:hAnsi="Consolas"/>
+          <w:sz w:val="20"/>
+          <w:szCs w:val="20"/>
+          <w:lang w:val="sr-Latn-RS"/>
+        </w:rPr>
+        <w:t>synchronized</w:t>
+      </w:r>
+      <w:r>
+        <w:rPr>
+          <w:sz w:val="20"/>
+          <w:szCs w:val="20"/>
+          <w:lang w:val="sr-Latn-RS"/>
+        </w:rPr>
+        <w:t xml:space="preserve"> </w:t>
+      </w:r>
+      <w:r>
+        <w:rPr>
+          <w:lang w:val="sr-Latn-RS"/>
+        </w:rPr>
+        <w:t>(sinhronizovana metoda)</w:t>
+      </w:r>
+      <w:r>
+        <w:rPr>
+          <w:lang w:val="sr-Latn-RS"/>
+        </w:rPr>
+        <w:t xml:space="preserve">, </w:t>
+      </w:r>
+      <w:r>
+        <w:rPr>
+          <w:rFonts w:ascii="Consolas" w:hAnsi="Consolas"/>
+          <w:sz w:val="20"/>
+          <w:szCs w:val="20"/>
+          <w:lang w:val="sr-Latn-RS"/>
+        </w:rPr>
+        <w:t>native</w:t>
+      </w:r>
+      <w:r>
+        <w:rPr>
+          <w:sz w:val="20"/>
+          <w:szCs w:val="20"/>
+          <w:lang w:val="sr-Latn-RS"/>
+        </w:rPr>
+        <w:t xml:space="preserve"> </w:t>
+      </w:r>
+      <w:r>
+        <w:rPr>
+          <w:lang w:val="sr-Latn-RS"/>
+        </w:rPr>
+        <w:t>(apstraktan metod implementiran u nekom drugom jeziku u nekoj od biblioteka koje se dinamički učitavaju)</w:t>
+      </w:r>
+      <w:bookmarkStart w:id="0" w:name="_Hlk62425459"/>
+      <w:r>
+        <w:rPr>
+          <w:lang w:val="sr-Latn-RS"/>
+        </w:rPr>
+        <w:t xml:space="preserve">, </w:t>
+      </w:r>
+      <w:bookmarkEnd w:id="0"/>
+      <w:r>
+        <w:rPr>
+          <w:rFonts w:ascii="Consolas" w:hAnsi="Consolas"/>
+          <w:sz w:val="20"/>
+          <w:szCs w:val="20"/>
+          <w:lang w:val="sr-Latn-RS"/>
+        </w:rPr>
+        <w:t>strictfp</w:t>
+      </w:r>
+      <w:r>
+        <w:rPr>
+          <w:sz w:val="20"/>
+          <w:szCs w:val="20"/>
+          <w:lang w:val="sr-Latn-RS"/>
+        </w:rPr>
+        <w:t xml:space="preserve"> </w:t>
+      </w:r>
+      <w:r>
+        <w:rPr>
+          <w:lang w:val="sr-Latn-RS"/>
+        </w:rPr>
+        <w:t>(striktne floating point operacije po IEEE 754).</w:t>
       </w:r>
     </w:p>
     <w:p>
@@ -2103,7 +2494,14 @@
         <w:rPr>
           <w:lang w:val="sr-Latn-RS"/>
         </w:rPr>
-        <w:t xml:space="preserve"> PJ – dekompozicija u procedure, gde korisnik zna samo zaglavlje a ne i telo procedure da bi je koristio; </w:t>
+        <w:t xml:space="preserve"> PJ – dekompozicija u procedure, gde korisnik zna </w:t>
+      </w:r>
+      <w:r>
+        <w:rPr>
+          <w:lang w:val="sr-Latn-RS"/>
+        </w:rPr>
+        <w:lastRenderedPageBreak/>
+        <w:t xml:space="preserve">samo zaglavlje a ne i telo procedure da bi je koristio; </w:t>
       </w:r>
       <w:r>
         <w:rPr>
@@ -2309,14 +2707,7 @@
         <w:rPr>
           <w:lang w:val="sr-Latn-RS"/>
         </w:rPr>
-        <w:t xml:space="preserve">, a takođe promena </w:t>
-      </w:r>
-      <w:r>
-        <w:rPr>
-          <w:lang w:val="sr-Latn-RS"/>
-        </w:rPr>
-        <w:lastRenderedPageBreak/>
-        <w:t xml:space="preserve">atributa klase ne utiče na druge klase kod održavanja i modifikacije programa (primer: </w:t>
+        <w:t xml:space="preserve">, a takođe promena atributa klase ne utiče na druge klase kod održavanja i modifikacije programa (primer: </w:t>
       </w:r>
       <w:r>
         <w:rPr>
@@ -3973,6 +4364,7 @@
           <w:bCs/>
           <w:lang w:val="sr-Latn-RS"/>
         </w:rPr>
+        <w:lastRenderedPageBreak/>
         <w:t>K</w:t>
       </w:r>
       <w:r>
@@ -4336,14 +4728,7 @@
         <w:rPr>
           <w:lang w:val="sr-Latn-RS"/>
         </w:rPr>
-        <w:t xml:space="preserve"> poziv </w:t>
-      </w:r>
-      <w:r>
-        <w:rPr>
-          <w:lang w:val="sr-Latn-RS"/>
-        </w:rPr>
-        <w:lastRenderedPageBreak/>
-        <w:t xml:space="preserve">kompajler automatski dodaje </w:t>
+        <w:t xml:space="preserve"> poziv kompajler automatski dodaje </w:t>
       </w:r>
       <w:r>
         <w:rPr>
@@ -4417,8 +4802,8 @@
           <w:lang w:val="sr-Latn-RS"/>
         </w:rPr>
         <w:sectPr>
-          <w:headerReference w:type="even" r:id="rId8"/>
-          <w:headerReference w:type="default" r:id="rId9"/>
+          <w:headerReference w:type="even" r:id="rId9"/>
+          <w:headerReference w:type="default" r:id="rId10"/>
           <w:type w:val="continuous"/>
           <w:pgSz w:w="11900" w:h="16840"/>
           <w:pgMar w:top="1440" w:right="1440" w:bottom="1440" w:left="1440" w:header="708" w:footer="708" w:gutter="0"/>
@@ -5470,25 +5855,7 @@
           <w:sz w:val="16"/>
           <w:szCs w:val="16"/>
         </w:rPr>
-        <w:t xml:space="preserve">  private String </w:t>
-      </w:r>
-      <w:proofErr w:type="spellStart"/>
-      <w:r>
-        <w:rPr>
-          <w:rFonts w:ascii="Consolas" w:hAnsi="Consolas"/>
-          <w:sz w:val="16"/>
-          <w:szCs w:val="16"/>
-        </w:rPr>
-        <w:t>ime</w:t>
-      </w:r>
-      <w:proofErr w:type="spellEnd"/>
-      <w:r>
-        <w:rPr>
-          <w:rFonts w:ascii="Consolas" w:hAnsi="Consolas"/>
-          <w:sz w:val="16"/>
-          <w:szCs w:val="16"/>
-        </w:rPr>
-        <w:t>;</w:t>
+        <w:t xml:space="preserve">  private String ime;</w:t>
       </w:r>
     </w:p>
     <w:p>
@@ -5520,29 +5887,7 @@
           <w:sz w:val="16"/>
           <w:szCs w:val="16"/>
         </w:rPr>
-        <w:t xml:space="preserve">private static int </w:t>
-      </w:r>
-      <w:proofErr w:type="spellStart"/>
-      <w:r>
-        <w:rPr>
-          <w:rFonts w:ascii="Consolas" w:hAnsi="Consolas"/>
-          <w:b/>
-          <w:bCs/>
-          <w:sz w:val="16"/>
-          <w:szCs w:val="16"/>
-        </w:rPr>
-        <w:t>idVal</w:t>
-      </w:r>
-      <w:proofErr w:type="spellEnd"/>
-      <w:r>
-        <w:rPr>
-          <w:rFonts w:ascii="Consolas" w:hAnsi="Consolas"/>
-          <w:b/>
-          <w:bCs/>
-          <w:sz w:val="16"/>
-          <w:szCs w:val="16"/>
-        </w:rPr>
-        <w:t>;</w:t>
+        <w:t>private static int idVal;</w:t>
       </w:r>
     </w:p>
     <w:p>
@@ -5561,25 +5906,7 @@
           <w:sz w:val="16"/>
           <w:szCs w:val="16"/>
         </w:rPr>
-        <w:t xml:space="preserve">  pub. stat. v. </w:t>
-      </w:r>
-      <w:proofErr w:type="spellStart"/>
-      <w:r>
-        <w:rPr>
-          <w:rFonts w:ascii="Consolas" w:hAnsi="Consolas"/>
-          <w:sz w:val="16"/>
-          <w:szCs w:val="16"/>
-        </w:rPr>
-        <w:t>initID</w:t>
-      </w:r>
-      <w:proofErr w:type="spellEnd"/>
-      <w:r>
-        <w:rPr>
-          <w:rFonts w:ascii="Consolas" w:hAnsi="Consolas"/>
-          <w:sz w:val="16"/>
-          <w:szCs w:val="16"/>
-        </w:rPr>
-        <w:t>(int start) {</w:t>
+        <w:t xml:space="preserve">  pub. stat. v. initID(int start) {</w:t>
       </w:r>
     </w:p>
     <w:p>
@@ -5599,133 +5926,57 @@
           <w:sz w:val="16"/>
           <w:szCs w:val="16"/>
         </w:rPr>
+        <w:t xml:space="preserve">    idVal = start;  }</w:t>
+      </w:r>
+    </w:p>
+    <w:p>
+      <w:pPr>
+        <w:ind w:left="360"/>
+        <w:jc w:val="both"/>
+        <w:rPr>
+          <w:rFonts w:ascii="Consolas" w:hAnsi="Consolas"/>
+          <w:sz w:val="16"/>
+          <w:szCs w:val="16"/>
+        </w:rPr>
+      </w:pPr>
+      <w:r>
+        <w:rPr>
+          <w:rFonts w:ascii="Consolas" w:hAnsi="Consolas"/>
+          <w:sz w:val="16"/>
+          <w:szCs w:val="16"/>
+        </w:rPr>
+        <w:t xml:space="preserve">  public Ucenik(String ime) {</w:t>
+      </w:r>
+    </w:p>
+    <w:p>
+      <w:pPr>
+        <w:ind w:left="360"/>
+        <w:jc w:val="both"/>
+        <w:rPr>
+          <w:rFonts w:ascii="Consolas" w:hAnsi="Consolas"/>
+          <w:b/>
+          <w:bCs/>
+          <w:sz w:val="16"/>
+          <w:szCs w:val="16"/>
+        </w:rPr>
+      </w:pPr>
+      <w:r>
+        <w:rPr>
+          <w:rFonts w:ascii="Consolas" w:hAnsi="Consolas"/>
+          <w:sz w:val="16"/>
+          <w:szCs w:val="16"/>
+        </w:rPr>
         <w:t xml:space="preserve">    </w:t>
       </w:r>
-      <w:proofErr w:type="spellStart"/>
-      <w:r>
-        <w:rPr>
-          <w:rFonts w:ascii="Consolas" w:hAnsi="Consolas"/>
-          <w:sz w:val="16"/>
-          <w:szCs w:val="16"/>
-        </w:rPr>
-        <w:t>idVal</w:t>
-      </w:r>
-      <w:proofErr w:type="spellEnd"/>
-      <w:r>
-        <w:rPr>
-          <w:rFonts w:ascii="Consolas" w:hAnsi="Consolas"/>
-          <w:sz w:val="16"/>
-          <w:szCs w:val="16"/>
-        </w:rPr>
-        <w:t xml:space="preserve"> = start;  }</w:t>
-      </w:r>
-    </w:p>
-    <w:p>
-      <w:pPr>
-        <w:ind w:left="360"/>
-        <w:jc w:val="both"/>
-        <w:rPr>
-          <w:rFonts w:ascii="Consolas" w:hAnsi="Consolas"/>
-          <w:sz w:val="16"/>
-          <w:szCs w:val="16"/>
-        </w:rPr>
-      </w:pPr>
-      <w:r>
-        <w:rPr>
-          <w:rFonts w:ascii="Consolas" w:hAnsi="Consolas"/>
-          <w:sz w:val="16"/>
-          <w:szCs w:val="16"/>
-        </w:rPr>
-        <w:t xml:space="preserve">  public </w:t>
-      </w:r>
-      <w:proofErr w:type="spellStart"/>
-      <w:r>
-        <w:rPr>
-          <w:rFonts w:ascii="Consolas" w:hAnsi="Consolas"/>
-          <w:sz w:val="16"/>
-          <w:szCs w:val="16"/>
-        </w:rPr>
-        <w:t>Ucenik</w:t>
-      </w:r>
-      <w:proofErr w:type="spellEnd"/>
-      <w:r>
-        <w:rPr>
-          <w:rFonts w:ascii="Consolas" w:hAnsi="Consolas"/>
-          <w:sz w:val="16"/>
-          <w:szCs w:val="16"/>
-        </w:rPr>
-        <w:t xml:space="preserve">(String </w:t>
-      </w:r>
-      <w:proofErr w:type="spellStart"/>
-      <w:r>
-        <w:rPr>
-          <w:rFonts w:ascii="Consolas" w:hAnsi="Consolas"/>
-          <w:sz w:val="16"/>
-          <w:szCs w:val="16"/>
-        </w:rPr>
-        <w:t>ime</w:t>
-      </w:r>
-      <w:proofErr w:type="spellEnd"/>
-      <w:r>
-        <w:rPr>
-          <w:rFonts w:ascii="Consolas" w:hAnsi="Consolas"/>
-          <w:sz w:val="16"/>
-          <w:szCs w:val="16"/>
-        </w:rPr>
-        <w:t>) {</w:t>
-      </w:r>
-    </w:p>
-    <w:p>
-      <w:pPr>
-        <w:ind w:left="360"/>
-        <w:jc w:val="both"/>
-        <w:rPr>
-          <w:rFonts w:ascii="Consolas" w:hAnsi="Consolas"/>
-          <w:b/>
-          <w:bCs/>
-          <w:sz w:val="16"/>
-          <w:szCs w:val="16"/>
-        </w:rPr>
-      </w:pPr>
-      <w:r>
-        <w:rPr>
-          <w:rFonts w:ascii="Consolas" w:hAnsi="Consolas"/>
-          <w:sz w:val="16"/>
-          <w:szCs w:val="16"/>
-        </w:rPr>
-        <w:t xml:space="preserve">    </w:t>
-      </w:r>
-      <w:r>
-        <w:rPr>
-          <w:rFonts w:ascii="Consolas" w:hAnsi="Consolas"/>
-          <w:b/>
-          <w:bCs/>
-          <w:sz w:val="16"/>
-          <w:szCs w:val="16"/>
-        </w:rPr>
-        <w:t xml:space="preserve">id = </w:t>
-      </w:r>
-      <w:proofErr w:type="spellStart"/>
-      <w:r>
-        <w:rPr>
-          <w:rFonts w:ascii="Consolas" w:hAnsi="Consolas"/>
-          <w:b/>
-          <w:bCs/>
-          <w:sz w:val="16"/>
-          <w:szCs w:val="16"/>
-        </w:rPr>
-        <w:t>idVal</w:t>
-      </w:r>
-      <w:proofErr w:type="spellEnd"/>
-      <w:r>
-        <w:rPr>
-          <w:rFonts w:ascii="Consolas" w:hAnsi="Consolas"/>
-          <w:b/>
-          <w:bCs/>
-          <w:sz w:val="16"/>
-          <w:szCs w:val="16"/>
-        </w:rPr>
-        <w:t>++;</w:t>
+      <w:r>
+        <w:rPr>
+          <w:rFonts w:ascii="Consolas" w:hAnsi="Consolas"/>
+          <w:b/>
+          <w:bCs/>
+          <w:sz w:val="16"/>
+          <w:szCs w:val="16"/>
+        </w:rPr>
+        <w:t>id = idVal++;</w:t>
       </w:r>
     </w:p>
     <w:p>
@@ -5745,43 +5996,7 @@
           <w:sz w:val="16"/>
           <w:szCs w:val="16"/>
         </w:rPr>
-        <w:t xml:space="preserve">    </w:t>
-      </w:r>
-      <w:proofErr w:type="spellStart"/>
-      <w:r>
-        <w:rPr>
-          <w:rFonts w:ascii="Consolas" w:hAnsi="Consolas"/>
-          <w:sz w:val="16"/>
-          <w:szCs w:val="16"/>
-        </w:rPr>
-        <w:t>this.ime</w:t>
-      </w:r>
-      <w:proofErr w:type="spellEnd"/>
-      <w:r>
-        <w:rPr>
-          <w:rFonts w:ascii="Consolas" w:hAnsi="Consolas"/>
-          <w:sz w:val="16"/>
-          <w:szCs w:val="16"/>
-        </w:rPr>
-        <w:t xml:space="preserve"> = </w:t>
-      </w:r>
-      <w:proofErr w:type="spellStart"/>
-      <w:r>
-        <w:rPr>
-          <w:rFonts w:ascii="Consolas" w:hAnsi="Consolas"/>
-          <w:sz w:val="16"/>
-          <w:szCs w:val="16"/>
-        </w:rPr>
-        <w:t>ime</w:t>
-      </w:r>
-      <w:proofErr w:type="spellEnd"/>
-      <w:r>
-        <w:rPr>
-          <w:rFonts w:ascii="Consolas" w:hAnsi="Consolas"/>
-          <w:sz w:val="16"/>
-          <w:szCs w:val="16"/>
-        </w:rPr>
-        <w:t xml:space="preserve">; } </w:t>
+        <w:t xml:space="preserve">    this.ime = ime; } </w:t>
       </w:r>
     </w:p>
     <w:p>
@@ -6254,6 +6469,479 @@
           <w:lang w:val="sr-Latn-RS"/>
         </w:rPr>
         <w:t>Korisno je kada je tačno jedan objekat potreban da koordiniše akcije u čitavom programu.</w:t>
+      </w:r>
+    </w:p>
+    <w:p>
+      <w:pPr>
+        <w:jc w:val="both"/>
+        <w:rPr>
+          <w:lang w:val="sr-Latn-RS"/>
+        </w:rPr>
+      </w:pPr>
+    </w:p>
+    <w:p>
+      <w:pPr>
+        <w:ind w:left="709"/>
+        <w:jc w:val="both"/>
+        <w:rPr>
+          <w:rFonts w:ascii="Calibri Light" w:hAnsi="Calibri Light" w:cs="Calibri Light"/>
+          <w:lang w:val="sr-Latn-RS"/>
+        </w:rPr>
+      </w:pPr>
+      <w:r>
+        <w:rPr>
+          <w:rFonts w:ascii="Calibri Light" w:hAnsi="Calibri Light" w:cs="Calibri Light"/>
+          <w:noProof/>
+          <w:lang w:val="sr-Latn-RS"/>
+        </w:rPr>
+        <w:lastRenderedPageBreak/>
+        <mc:AlternateContent>
+          <mc:Choice Requires="wps">
+            <w:drawing>
+              <wp:anchor distT="0" distB="0" distL="114300" distR="114300" simplePos="0" relativeHeight="251685888" behindDoc="0" locked="0" layoutInCell="1" allowOverlap="1" wp14:anchorId="7D5E4BBD" wp14:editId="258C801B">
+                <wp:simplePos x="0" y="0"/>
+                <wp:positionH relativeFrom="column">
+                  <wp:posOffset>-5715</wp:posOffset>
+                </wp:positionH>
+                <wp:positionV relativeFrom="paragraph">
+                  <wp:posOffset>50165</wp:posOffset>
+                </wp:positionV>
+                <wp:extent cx="360000" cy="485578"/>
+                <wp:effectExtent l="0" t="0" r="8890" b="10160"/>
+                <wp:wrapNone/>
+                <wp:docPr id="14" name="Text Box 14"/>
+                <wp:cNvGraphicFramePr/>
+                <a:graphic xmlns:a="http://schemas.openxmlformats.org/drawingml/2006/main">
+                  <a:graphicData uri="http://schemas.microsoft.com/office/word/2010/wordprocessingShape">
+                    <wps:wsp>
+                      <wps:cNvSpPr txBox="1"/>
+                      <wps:spPr>
+                        <a:xfrm>
+                          <a:off x="0" y="0"/>
+                          <a:ext cx="360000" cy="485578"/>
+                        </a:xfrm>
+                        <a:prstGeom prst="rect">
+                          <a:avLst/>
+                        </a:prstGeom>
+                        <a:solidFill>
+                          <a:schemeClr val="lt1"/>
+                        </a:solidFill>
+                        <a:ln w="6350">
+                          <a:solidFill>
+                            <a:prstClr val="black"/>
+                          </a:solidFill>
+                        </a:ln>
+                      </wps:spPr>
+                      <wps:txbx>
+                        <w:txbxContent>
+                          <w:p>
+                            <w:pPr>
+                              <w:jc w:val="center"/>
+                              <w:rPr>
+                                <w:rFonts w:cs="Times New Roman (Body CS)"/>
+                                <w:spacing w:val="-40"/>
+                                <w:sz w:val="32"/>
+                                <w:szCs w:val="32"/>
+                                <w:lang w:val="sr-Latn-RS"/>
+                              </w:rPr>
+                            </w:pPr>
+                            <w:r>
+                              <w:rPr>
+                                <w:rFonts w:cs="Times New Roman (Body CS)"/>
+                                <w:spacing w:val="-40"/>
+                                <w:sz w:val="32"/>
+                                <w:szCs w:val="32"/>
+                                <w:lang w:val="sr-Latn-RS"/>
+                              </w:rPr>
+                              <w:t>0</w:t>
+                            </w:r>
+                            <w:r>
+                              <w:rPr>
+                                <w:rFonts w:cs="Times New Roman (Body CS)"/>
+                                <w:spacing w:val="-40"/>
+                                <w:sz w:val="32"/>
+                                <w:szCs w:val="32"/>
+                                <w:lang w:val="sr-Latn-RS"/>
+                              </w:rPr>
+                              <w:t>7</w:t>
+                            </w:r>
+                          </w:p>
+                        </w:txbxContent>
+                      </wps:txbx>
+                      <wps:bodyPr rot="0" spcFirstLastPara="0" vertOverflow="overflow" horzOverflow="overflow" vert="horz" wrap="square" lIns="91440" tIns="45720" rIns="91440" bIns="45720" numCol="1" spcCol="0" rtlCol="0" fromWordArt="0" anchor="ctr" anchorCtr="0" forceAA="0" compatLnSpc="1">
+                        <a:prstTxWarp prst="textNoShape">
+                          <a:avLst/>
+                        </a:prstTxWarp>
+                        <a:noAutofit/>
+                      </wps:bodyPr>
+                    </wps:wsp>
+                  </a:graphicData>
+                </a:graphic>
+                <wp14:sizeRelH relativeFrom="margin">
+                  <wp14:pctWidth>0</wp14:pctWidth>
+                </wp14:sizeRelH>
+                <wp14:sizeRelV relativeFrom="margin">
+                  <wp14:pctHeight>0</wp14:pctHeight>
+                </wp14:sizeRelV>
+              </wp:anchor>
+            </w:drawing>
+          </mc:Choice>
+          <mc:Fallback>
+            <w:pict>
+              <v:shape w14:anchorId="7D5E4BBD" id="Text Box 14" o:spid="_x0000_s1032" type="#_x0000_t202" style="position:absolute;left:0;text-align:left;margin-left:-.45pt;margin-top:3.95pt;width:28.35pt;height:38.25pt;z-index:251685888;visibility:visible;mso-wrap-style:square;mso-width-percent:0;mso-height-percent:0;mso-wrap-distance-left:9pt;mso-wrap-distance-top:0;mso-wrap-distance-right:9pt;mso-wrap-distance-bottom:0;mso-position-horizontal:absolute;mso-position-horizontal-relative:text;mso-position-vertical:absolute;mso-position-vertical-relative:text;mso-width-percent:0;mso-height-percent:0;mso-width-relative:margin;mso-height-relative:margin;v-text-anchor:middle" o:gfxdata="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" fillcolor="white [3201]" strokeweight=".5pt">
+                <v:textbox>
+                  <w:txbxContent>
+                    <w:p>
+                      <w:pPr>
+                        <w:jc w:val="center"/>
+                        <w:rPr>
+                          <w:rFonts w:cs="Times New Roman (Body CS)"/>
+                          <w:spacing w:val="-40"/>
+                          <w:sz w:val="32"/>
+                          <w:szCs w:val="32"/>
+                          <w:lang w:val="sr-Latn-RS"/>
+                        </w:rPr>
+                      </w:pPr>
+                      <w:r>
+                        <w:rPr>
+                          <w:rFonts w:cs="Times New Roman (Body CS)"/>
+                          <w:spacing w:val="-40"/>
+                          <w:sz w:val="32"/>
+                          <w:szCs w:val="32"/>
+                          <w:lang w:val="sr-Latn-RS"/>
+                        </w:rPr>
+                        <w:t>0</w:t>
+                      </w:r>
+                      <w:r>
+                        <w:rPr>
+                          <w:rFonts w:cs="Times New Roman (Body CS)"/>
+                          <w:spacing w:val="-40"/>
+                          <w:sz w:val="32"/>
+                          <w:szCs w:val="32"/>
+                          <w:lang w:val="sr-Latn-RS"/>
+                        </w:rPr>
+                        <w:t>7</w:t>
+                      </w:r>
+                    </w:p>
+                  </w:txbxContent>
+                </v:textbox>
+              </v:shape>
+            </w:pict>
+          </mc:Fallback>
+        </mc:AlternateContent>
+      </w:r>
+      <w:r>
+        <w:rPr>
+          <w:rFonts w:ascii="Calibri Light" w:hAnsi="Calibri Light" w:cs="Calibri Light"/>
+          <w:noProof/>
+          <w:lang w:val="sr-Latn-RS"/>
+        </w:rPr>
+        <w:t>Konstruktori i nasleđivanje.</w:t>
+      </w:r>
+    </w:p>
+    <w:p>
+      <w:pPr>
+        <w:ind w:left="709"/>
+        <w:jc w:val="both"/>
+        <w:rPr>
+          <w:rFonts w:ascii="Calibri Light" w:hAnsi="Calibri Light" w:cs="Calibri Light"/>
+          <w:lang w:val="sr-Latn-RS"/>
+        </w:rPr>
+      </w:pPr>
+    </w:p>
+    <w:p>
+      <w:pPr>
+        <w:ind w:left="709"/>
+        <w:jc w:val="both"/>
+        <w:rPr>
+          <w:rFonts w:ascii="Calibri Light" w:hAnsi="Calibri Light" w:cs="Calibri Light"/>
+          <w:lang w:val="sr-Latn-RS"/>
+        </w:rPr>
+      </w:pPr>
+    </w:p>
+    <w:p>
+      <w:pPr>
+        <w:jc w:val="both"/>
+        <w:rPr>
+          <w:lang w:val="sr-Latn-RS"/>
+        </w:rPr>
+      </w:pPr>
+      <w:r>
+        <w:rPr>
+          <w:b/>
+          <w:bCs/>
+          <w:lang w:val="sr-Latn-RS"/>
+        </w:rPr>
+        <w:t>K</w:t>
+      </w:r>
+      <w:r>
+        <w:rPr>
+          <w:b/>
+          <w:bCs/>
+          <w:sz w:val="20"/>
+          <w:szCs w:val="20"/>
+          <w:lang w:val="sr-Latn-RS"/>
+        </w:rPr>
+        <w:t>ONSTRUKTORI I NASLEĐIVANJE</w:t>
+      </w:r>
+      <w:r>
+        <w:rPr>
+          <w:b/>
+          <w:bCs/>
+          <w:lang w:val="sr-Latn-RS"/>
+        </w:rPr>
+        <w:t>:</w:t>
+      </w:r>
+      <w:r>
+        <w:rPr>
+          <w:lang w:val="sr-Latn-RS"/>
+        </w:rPr>
+        <w:t xml:space="preserve"> </w:t>
+      </w:r>
+      <w:r>
+        <w:rPr>
+          <w:lang w:val="sr-Latn-RS"/>
+        </w:rPr>
+        <w:t>odgovor pokriven odgovorom na pitanje 05 i druga.</w:t>
+      </w:r>
+    </w:p>
+    <w:p>
+      <w:pPr>
+        <w:jc w:val="both"/>
+        <w:rPr>
+          <w:lang w:val="sr-Latn-RS"/>
+        </w:rPr>
+      </w:pPr>
+    </w:p>
+    <w:p>
+      <w:pPr>
+        <w:ind w:left="709"/>
+        <w:jc w:val="both"/>
+        <w:rPr>
+          <w:rFonts w:ascii="Calibri Light" w:hAnsi="Calibri Light" w:cs="Calibri Light"/>
+          <w:lang w:val="sr-Latn-RS"/>
+        </w:rPr>
+      </w:pPr>
+      <w:r>
+        <w:rPr>
+          <w:rFonts w:ascii="Calibri Light" w:hAnsi="Calibri Light" w:cs="Calibri Light"/>
+          <w:noProof/>
+          <w:lang w:val="sr-Latn-RS"/>
+        </w:rPr>
+        <mc:AlternateContent>
+          <mc:Choice Requires="wps">
+            <w:drawing>
+              <wp:anchor distT="0" distB="0" distL="114300" distR="114300" simplePos="0" relativeHeight="251687936" behindDoc="0" locked="0" layoutInCell="1" allowOverlap="1" wp14:anchorId="5CDDB90F" wp14:editId="41115A81">
+                <wp:simplePos x="0" y="0"/>
+                <wp:positionH relativeFrom="column">
+                  <wp:posOffset>-5715</wp:posOffset>
+                </wp:positionH>
+                <wp:positionV relativeFrom="paragraph">
+                  <wp:posOffset>50165</wp:posOffset>
+                </wp:positionV>
+                <wp:extent cx="360000" cy="485578"/>
+                <wp:effectExtent l="0" t="0" r="8890" b="10160"/>
+                <wp:wrapNone/>
+                <wp:docPr id="15" name="Text Box 15"/>
+                <wp:cNvGraphicFramePr/>
+                <a:graphic xmlns:a="http://schemas.openxmlformats.org/drawingml/2006/main">
+                  <a:graphicData uri="http://schemas.microsoft.com/office/word/2010/wordprocessingShape">
+                    <wps:wsp>
+                      <wps:cNvSpPr txBox="1"/>
+                      <wps:spPr>
+                        <a:xfrm>
+                          <a:off x="0" y="0"/>
+                          <a:ext cx="360000" cy="485578"/>
+                        </a:xfrm>
+                        <a:prstGeom prst="rect">
+                          <a:avLst/>
+                        </a:prstGeom>
+                        <a:solidFill>
+                          <a:schemeClr val="lt1"/>
+                        </a:solidFill>
+                        <a:ln w="6350">
+                          <a:solidFill>
+                            <a:prstClr val="black"/>
+                          </a:solidFill>
+                        </a:ln>
+                      </wps:spPr>
+                      <wps:txbx>
+                        <w:txbxContent>
+                          <w:p>
+                            <w:pPr>
+                              <w:jc w:val="center"/>
+                              <w:rPr>
+                                <w:rFonts w:cs="Times New Roman (Body CS)"/>
+                                <w:spacing w:val="-40"/>
+                                <w:sz w:val="32"/>
+                                <w:szCs w:val="32"/>
+                                <w:lang w:val="sr-Latn-RS"/>
+                              </w:rPr>
+                            </w:pPr>
+                            <w:r>
+                              <w:rPr>
+                                <w:rFonts w:cs="Times New Roman (Body CS)"/>
+                                <w:spacing w:val="-40"/>
+                                <w:sz w:val="32"/>
+                                <w:szCs w:val="32"/>
+                                <w:lang w:val="sr-Latn-RS"/>
+                              </w:rPr>
+                              <w:t>0</w:t>
+                            </w:r>
+                            <w:r>
+                              <w:rPr>
+                                <w:rFonts w:cs="Times New Roman (Body CS)"/>
+                                <w:spacing w:val="-40"/>
+                                <w:sz w:val="32"/>
+                                <w:szCs w:val="32"/>
+                                <w:lang w:val="sr-Latn-RS"/>
+                              </w:rPr>
+                              <w:t>8</w:t>
+                            </w:r>
+                          </w:p>
+                        </w:txbxContent>
+                      </wps:txbx>
+                      <wps:bodyPr rot="0" spcFirstLastPara="0" vertOverflow="overflow" horzOverflow="overflow" vert="horz" wrap="square" lIns="91440" tIns="45720" rIns="91440" bIns="45720" numCol="1" spcCol="0" rtlCol="0" fromWordArt="0" anchor="ctr" anchorCtr="0" forceAA="0" compatLnSpc="1">
+                        <a:prstTxWarp prst="textNoShape">
+                          <a:avLst/>
+                        </a:prstTxWarp>
+                        <a:noAutofit/>
+                      </wps:bodyPr>
+                    </wps:wsp>
+                  </a:graphicData>
+                </a:graphic>
+                <wp14:sizeRelH relativeFrom="margin">
+                  <wp14:pctWidth>0</wp14:pctWidth>
+                </wp14:sizeRelH>
+                <wp14:sizeRelV relativeFrom="margin">
+                  <wp14:pctHeight>0</wp14:pctHeight>
+                </wp14:sizeRelV>
+              </wp:anchor>
+            </w:drawing>
+          </mc:Choice>
+          <mc:Fallback>
+            <w:pict>
+              <v:shape w14:anchorId="5CDDB90F" id="Text Box 15" o:spid="_x0000_s1033" type="#_x0000_t202" style="position:absolute;left:0;text-align:left;margin-left:-.45pt;margin-top:3.95pt;width:28.35pt;height:38.25pt;z-index:251687936;visibility:visible;mso-wrap-style:square;mso-width-percent:0;mso-height-percent:0;mso-wrap-distance-left:9pt;mso-wrap-distance-top:0;mso-wrap-distance-right:9pt;mso-wrap-distance-bottom:0;mso-position-horizontal:absolute;mso-position-horizontal-relative:text;mso-position-vertical:absolute;mso-position-vertical-relative:text;mso-width-percent:0;mso-height-percent:0;mso-width-relative:margin;mso-height-relative:margin;v-text-anchor:middle" o:gfxdata="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" fillcolor="white [3201]" strokeweight=".5pt">
+                <v:textbox>
+                  <w:txbxContent>
+                    <w:p>
+                      <w:pPr>
+                        <w:jc w:val="center"/>
+                        <w:rPr>
+                          <w:rFonts w:cs="Times New Roman (Body CS)"/>
+                          <w:spacing w:val="-40"/>
+                          <w:sz w:val="32"/>
+                          <w:szCs w:val="32"/>
+                          <w:lang w:val="sr-Latn-RS"/>
+                        </w:rPr>
+                      </w:pPr>
+                      <w:r>
+                        <w:rPr>
+                          <w:rFonts w:cs="Times New Roman (Body CS)"/>
+                          <w:spacing w:val="-40"/>
+                          <w:sz w:val="32"/>
+                          <w:szCs w:val="32"/>
+                          <w:lang w:val="sr-Latn-RS"/>
+                        </w:rPr>
+                        <w:t>0</w:t>
+                      </w:r>
+                      <w:r>
+                        <w:rPr>
+                          <w:rFonts w:cs="Times New Roman (Body CS)"/>
+                          <w:spacing w:val="-40"/>
+                          <w:sz w:val="32"/>
+                          <w:szCs w:val="32"/>
+                          <w:lang w:val="sr-Latn-RS"/>
+                        </w:rPr>
+                        <w:t>8</w:t>
+                      </w:r>
+                    </w:p>
+                  </w:txbxContent>
+                </v:textbox>
+              </v:shape>
+            </w:pict>
+          </mc:Fallback>
+        </mc:AlternateContent>
+      </w:r>
+      <w:r>
+        <w:rPr>
+          <w:rFonts w:ascii="Calibri Light" w:hAnsi="Calibri Light" w:cs="Calibri Light"/>
+          <w:noProof/>
+          <w:lang w:val="sr-Latn-RS"/>
+        </w:rPr>
+        <w:t>Redefinisanje nasleđenih atributa i metoda</w:t>
+      </w:r>
+    </w:p>
+    <w:p>
+      <w:pPr>
+        <w:ind w:left="709"/>
+        <w:jc w:val="both"/>
+        <w:rPr>
+          <w:rFonts w:ascii="Calibri Light" w:hAnsi="Calibri Light" w:cs="Calibri Light"/>
+          <w:lang w:val="sr-Latn-RS"/>
+        </w:rPr>
+      </w:pPr>
+    </w:p>
+    <w:p>
+      <w:pPr>
+        <w:ind w:left="709"/>
+        <w:jc w:val="both"/>
+        <w:rPr>
+          <w:rFonts w:ascii="Calibri Light" w:hAnsi="Calibri Light" w:cs="Calibri Light"/>
+          <w:lang w:val="sr-Latn-RS"/>
+        </w:rPr>
+      </w:pPr>
+    </w:p>
+    <w:p>
+      <w:pPr>
+        <w:jc w:val="both"/>
+        <w:rPr>
+          <w:lang w:val="sr-Latn-RS"/>
+        </w:rPr>
+      </w:pPr>
+      <w:r>
+        <w:rPr>
+          <w:b/>
+          <w:bCs/>
+          <w:lang w:val="sr-Latn-RS"/>
+        </w:rPr>
+        <w:t>R</w:t>
+      </w:r>
+      <w:r>
+        <w:rPr>
+          <w:b/>
+          <w:bCs/>
+          <w:sz w:val="20"/>
+          <w:szCs w:val="20"/>
+          <w:lang w:val="sr-Latn-RS"/>
+        </w:rPr>
+        <w:t>EDEFINISANJE NASLEĐENIH ATRIBUTA I METODA</w:t>
+      </w:r>
+      <w:r>
+        <w:rPr>
+          <w:b/>
+          <w:bCs/>
+          <w:lang w:val="sr-Latn-RS"/>
+        </w:rPr>
+        <w:t>:</w:t>
+      </w:r>
+      <w:r>
+        <w:rPr>
+          <w:lang w:val="sr-Latn-RS"/>
+        </w:rPr>
+        <w:t xml:space="preserve"> odgovor pokriven odgovorom na pitanje 0</w:t>
+      </w:r>
+      <w:r>
+        <w:rPr>
+          <w:lang w:val="sr-Latn-RS"/>
+        </w:rPr>
+        <w:t>9 i druga</w:t>
+      </w:r>
+      <w:r>
+        <w:rPr>
+          <w:lang w:val="sr-Latn-RS"/>
+        </w:rPr>
+        <w:t>.</w:t>
       </w:r>
     </w:p>
     <w:p>
@@ -6362,7 +7050,7 @@
           </mc:Choice>
           <mc:Fallback>
             <w:pict>
-              <v:shape w14:anchorId="234BBC65" id="Text Box 3" o:spid="_x0000_s1032" type="#_x0000_t202" style="position:absolute;left:0;text-align:left;margin-left:-.45pt;margin-top:3.95pt;width:28.35pt;height:38.25pt;z-index:251665408;visibility:visible;mso-wrap-style:square;mso-width-percent:0;mso-height-percent:0;mso-wrap-distance-left:9pt;mso-wrap-distance-top:0;mso-wrap-distance-right:9pt;mso-wrap-distance-bottom:0;mso-position-horizontal:absolute;mso-position-horizontal-relative:text;mso-position-vertical:absolute;mso-position-vertical-relative:text;mso-width-percent:0;mso-height-percent:0;mso-width-relative:margin;mso-height-relative:margin;v-text-anchor:middle" o:gfxdata="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" fillcolor="white [3201]" strokeweight=".5pt">
+              <v:shape w14:anchorId="234BBC65" id="Text Box 3" o:spid="_x0000_s1034" type="#_x0000_t202" style="position:absolute;left:0;text-align:left;margin-left:-.45pt;margin-top:3.95pt;width:28.35pt;height:38.25pt;z-index:251665408;visibility:visible;mso-wrap-style:square;mso-width-percent:0;mso-height-percent:0;mso-wrap-distance-left:9pt;mso-wrap-distance-top:0;mso-wrap-distance-right:9pt;mso-wrap-distance-bottom:0;mso-position-horizontal:absolute;mso-position-horizontal-relative:text;mso-position-vertical:absolute;mso-position-vertical-relative:text;mso-width-percent:0;mso-height-percent:0;mso-width-relative:margin;mso-height-relative:margin;v-text-anchor:middle" o:gfxdata="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" fillcolor="white [3201]" strokeweight=".5pt">
                 <v:textbox>
                   <w:txbxContent>
                     <w:p>
@@ -6900,16 +7588,7 @@
           <w:iCs/>
           <w:lang w:val="sr-Latn-RS"/>
         </w:rPr>
-        <w:t xml:space="preserve">is </w:t>
-      </w:r>
-      <w:r>
-        <w:rPr>
-          <w:i/>
-          <w:iCs/>
-          <w:lang w:val="sr-Latn-RS"/>
-        </w:rPr>
-        <w:lastRenderedPageBreak/>
-        <w:t>a</w:t>
+        <w:t>is a</w:t>
       </w:r>
       <w:r>
         <w:rPr>
@@ -8195,6 +8874,7 @@
           <w:szCs w:val="16"/>
           <w:lang w:val="sr-Latn-RS"/>
         </w:rPr>
+        <w:lastRenderedPageBreak/>
         <w:t>Figure</w:t>
       </w:r>
       <w:r>
@@ -8571,7 +9251,7 @@
           </mc:Choice>
           <mc:Fallback>
             <w:pict>
-              <v:shape w14:anchorId="606CF45A" id="Text Box 8" o:spid="_x0000_s1033" type="#_x0000_t202" style="position:absolute;left:0;text-align:left;margin-left:-.45pt;margin-top:3.95pt;width:28.35pt;height:38.25pt;z-index:251675648;visibility:visible;mso-wrap-style:square;mso-width-percent:0;mso-height-percent:0;mso-wrap-distance-left:9pt;mso-wrap-distance-top:0;mso-wrap-distance-right:9pt;mso-wrap-distance-bottom:0;mso-position-horizontal:absolute;mso-position-horizontal-relative:text;mso-position-vertical:absolute;mso-position-vertical-relative:text;mso-width-percent:0;mso-height-percent:0;mso-width-relative:margin;mso-height-relative:margin;v-text-anchor:middle" o:gfxdata="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" fillcolor="white [3201]" strokeweight=".5pt">
+              <v:shape w14:anchorId="606CF45A" id="Text Box 8" o:spid="_x0000_s1035" type="#_x0000_t202" style="position:absolute;left:0;text-align:left;margin-left:-.45pt;margin-top:3.95pt;width:28.35pt;height:38.25pt;z-index:251675648;visibility:visible;mso-wrap-style:square;mso-width-percent:0;mso-height-percent:0;mso-wrap-distance-left:9pt;mso-wrap-distance-top:0;mso-wrap-distance-right:9pt;mso-wrap-distance-bottom:0;mso-position-horizontal:absolute;mso-position-horizontal-relative:text;mso-position-vertical:absolute;mso-position-vertical-relative:text;mso-width-percent:0;mso-height-percent:0;mso-width-relative:margin;mso-height-relative:margin;v-text-anchor:middle" o:gfxdata="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" fillcolor="white [3201]" strokeweight=".5pt">
                 <v:textbox>
                   <w:txbxContent>
                     <w:p>
@@ -8821,7 +9501,6 @@
           <w:szCs w:val="20"/>
           <w:lang w:val="sr-Latn-RS"/>
         </w:rPr>
-        <w:lastRenderedPageBreak/>
         <w:t>instanceof</w:t>
       </w:r>
       <w:r>
@@ -8848,7 +9527,6 @@
     </w:p>
     <w:p>
       <w:pPr>
-        <w:spacing w:after="80"/>
         <w:jc w:val="both"/>
         <w:rPr>
           <w:lang w:val="sr-Latn-RS"/>
@@ -8884,12 +9562,173 @@
         <w:rPr>
           <w:lang w:val="sr-Latn-RS"/>
         </w:rPr>
-        <w:t xml:space="preserve"> tekst</w:t>
-      </w:r>
-    </w:p>
-    <w:p>
-      <w:pPr>
-        <w:spacing w:after="80"/>
+        <w:t xml:space="preserve"> </w:t>
+      </w:r>
+    </w:p>
+    <w:p>
+      <w:pPr>
+        <w:ind w:left="360"/>
+        <w:jc w:val="both"/>
+        <w:rPr>
+          <w:rFonts w:ascii="Consolas" w:hAnsi="Consolas"/>
+          <w:sz w:val="16"/>
+          <w:szCs w:val="16"/>
+          <w:lang w:val="sr-Latn-RS"/>
+        </w:rPr>
+        <w:sectPr>
+          <w:type w:val="continuous"/>
+          <w:pgSz w:w="11900" w:h="16840"/>
+          <w:pgMar w:top="1440" w:right="1440" w:bottom="1440" w:left="1440" w:header="708" w:footer="708" w:gutter="0"/>
+          <w:cols w:space="708"/>
+          <w:titlePg/>
+          <w:docGrid w:linePitch="360"/>
+        </w:sectPr>
+      </w:pPr>
+    </w:p>
+    <w:p>
+      <w:pPr>
+        <w:ind w:left="360"/>
+        <w:jc w:val="both"/>
+        <w:rPr>
+          <w:rFonts w:ascii="Consolas" w:hAnsi="Consolas"/>
+          <w:sz w:val="16"/>
+          <w:szCs w:val="16"/>
+          <w:lang w:val="sr-Latn-RS"/>
+        </w:rPr>
+      </w:pPr>
+      <w:r>
+        <w:rPr>
+          <w:rFonts w:ascii="Consolas" w:hAnsi="Consolas"/>
+          <w:sz w:val="16"/>
+          <w:szCs w:val="16"/>
+          <w:lang w:val="sr-Latn-RS"/>
+        </w:rPr>
+        <w:t>class Figura {}</w:t>
+      </w:r>
+    </w:p>
+    <w:p>
+      <w:pPr>
+        <w:ind w:left="360"/>
+        <w:jc w:val="both"/>
+        <w:rPr>
+          <w:rFonts w:ascii="Consolas" w:hAnsi="Consolas"/>
+          <w:sz w:val="16"/>
+          <w:szCs w:val="16"/>
+          <w:lang w:val="sr-Latn-RS"/>
+        </w:rPr>
+      </w:pPr>
+      <w:r>
+        <w:rPr>
+          <w:rFonts w:ascii="Consolas" w:hAnsi="Consolas"/>
+          <w:sz w:val="16"/>
+          <w:szCs w:val="16"/>
+          <w:lang w:val="sr-Latn-RS"/>
+        </w:rPr>
+        <w:t>class Pravougaonik extends Figura {}</w:t>
+      </w:r>
+    </w:p>
+    <w:p>
+      <w:pPr>
+        <w:ind w:left="360"/>
+        <w:jc w:val="both"/>
+        <w:rPr>
+          <w:rFonts w:ascii="Consolas" w:hAnsi="Consolas"/>
+          <w:sz w:val="16"/>
+          <w:szCs w:val="16"/>
+          <w:lang w:val="sr-Latn-RS"/>
+        </w:rPr>
+      </w:pPr>
+      <w:r>
+        <w:rPr>
+          <w:rFonts w:ascii="Consolas" w:hAnsi="Consolas"/>
+          <w:sz w:val="16"/>
+          <w:szCs w:val="16"/>
+          <w:lang w:val="sr-Latn-RS"/>
+        </w:rPr>
+        <w:t>class Kvadrat extends Pravougaonik {}</w:t>
+      </w:r>
+    </w:p>
+    <w:p>
+      <w:pPr>
+        <w:ind w:left="360"/>
+        <w:jc w:val="both"/>
+        <w:rPr>
+          <w:rFonts w:ascii="Consolas" w:hAnsi="Consolas"/>
+          <w:sz w:val="16"/>
+          <w:szCs w:val="16"/>
+          <w:lang w:val="sr-Latn-RS"/>
+        </w:rPr>
+      </w:pPr>
+      <w:r>
+        <w:rPr>
+          <w:rFonts w:ascii="Consolas" w:hAnsi="Consolas"/>
+          <w:sz w:val="16"/>
+          <w:szCs w:val="16"/>
+          <w:lang w:val="sr-Latn-RS"/>
+        </w:rPr>
+        <w:t>Figura f = new Kvadrat();</w:t>
+      </w:r>
+    </w:p>
+    <w:p>
+      <w:pPr>
+        <w:ind w:left="360"/>
+        <w:jc w:val="both"/>
+        <w:rPr>
+          <w:rFonts w:ascii="Consolas" w:hAnsi="Consolas"/>
+          <w:sz w:val="16"/>
+          <w:szCs w:val="16"/>
+          <w:lang w:val="sr-Latn-RS"/>
+        </w:rPr>
+      </w:pPr>
+      <w:r>
+        <w:rPr>
+          <w:rFonts w:ascii="Consolas" w:hAnsi="Consolas"/>
+          <w:sz w:val="16"/>
+          <w:szCs w:val="16"/>
+          <w:lang w:val="sr-Latn-RS"/>
+        </w:rPr>
+        <w:t>Kvadrat k = (Kvadrat) f;</w:t>
+      </w:r>
+    </w:p>
+    <w:p>
+      <w:pPr>
+        <w:ind w:left="360"/>
+        <w:jc w:val="both"/>
+        <w:rPr>
+          <w:rFonts w:ascii="Consolas" w:hAnsi="Consolas"/>
+          <w:sz w:val="16"/>
+          <w:szCs w:val="16"/>
+          <w:lang w:val="sr-Latn-RS"/>
+        </w:rPr>
+      </w:pPr>
+      <w:r>
+        <w:rPr>
+          <w:rFonts w:ascii="Consolas" w:hAnsi="Consolas"/>
+          <w:sz w:val="16"/>
+          <w:szCs w:val="16"/>
+          <w:lang w:val="sr-Latn-RS"/>
+        </w:rPr>
+        <w:t>Pravougaonik p = (Pravougaonik) f;</w:t>
+      </w:r>
+    </w:p>
+    <w:p>
+      <w:pPr>
+        <w:jc w:val="both"/>
+        <w:rPr>
+          <w:lang w:val="sr-Latn-RS"/>
+        </w:rPr>
+        <w:sectPr>
+          <w:type w:val="continuous"/>
+          <w:pgSz w:w="11900" w:h="16840"/>
+          <w:pgMar w:top="1440" w:right="1440" w:bottom="1440" w:left="1440" w:header="708" w:footer="708" w:gutter="0"/>
+          <w:cols w:num="2" w:space="708"/>
+          <w:titlePg/>
+          <w:docGrid w:linePitch="360"/>
+        </w:sectPr>
+      </w:pPr>
+    </w:p>
+    <w:p>
+      <w:pPr>
         <w:jc w:val="both"/>
         <w:rPr>
           <w:lang w:val="sr-Latn-RS"/>
@@ -8994,7 +9833,7 @@
           </mc:Choice>
           <mc:Fallback>
             <w:pict>
-              <v:shape w14:anchorId="37122F45" id="Text Box 9" o:spid="_x0000_s1034" type="#_x0000_t202" style="position:absolute;left:0;text-align:left;margin-left:-.45pt;margin-top:3.95pt;width:28.35pt;height:38.25pt;z-index:251677696;visibility:visible;mso-wrap-style:square;mso-width-percent:0;mso-height-percent:0;mso-wrap-distance-left:9pt;mso-wrap-distance-top:0;mso-wrap-distance-right:9pt;mso-wrap-distance-bottom:0;mso-position-horizontal:absolute;mso-position-horizontal-relative:text;mso-position-vertical:absolute;mso-position-vertical-relative:text;mso-width-percent:0;mso-height-percent:0;mso-width-relative:margin;mso-height-relative:margin;v-text-anchor:middle" o:gfxdata="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" fillcolor="white [3201]" strokeweight=".5pt">
+              <v:shape w14:anchorId="37122F45" id="Text Box 9" o:spid="_x0000_s1036" type="#_x0000_t202" style="position:absolute;left:0;text-align:left;margin-left:-.45pt;margin-top:3.95pt;width:28.35pt;height:38.25pt;z-index:251677696;visibility:visible;mso-wrap-style:square;mso-width-percent:0;mso-height-percent:0;mso-wrap-distance-left:9pt;mso-wrap-distance-top:0;mso-wrap-distance-right:9pt;mso-wrap-distance-bottom:0;mso-position-horizontal:absolute;mso-position-horizontal-relative:text;mso-position-vertical:absolute;mso-position-vertical-relative:text;mso-width-percent:0;mso-height-percent:0;mso-width-relative:margin;mso-height-relative:margin;v-text-anchor:middle" o:gfxdata="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" fillcolor="white [3201]" strokeweight=".5pt">
                 <v:textbox>
                   <w:txbxContent>
                     <w:p>
@@ -9016,17 +9855,7 @@
                           <w:szCs w:val="32"/>
                           <w:lang w:val="sr-Latn-RS"/>
                         </w:rPr>
-                        <w:t>1</w:t>
-                      </w:r>
-                      <w:r>
-                        <w:rPr>
-                          <w:rFonts w:cs="Times New Roman (Body CS)"/>
-                          <w:spacing w:val="-40"/>
-                          <w:sz w:val="32"/>
-                          <w:szCs w:val="32"/>
-                          <w:lang w:val="sr-Latn-RS"/>
-                        </w:rPr>
-                        <w:t>1</w:t>
+                        <w:t>11</w:t>
                       </w:r>
                     </w:p>
                   </w:txbxContent>
@@ -9085,7 +9914,6 @@
     </w:p>
     <w:p>
       <w:pPr>
-        <w:spacing w:after="80"/>
         <w:jc w:val="both"/>
         <w:rPr>
           <w:lang w:val="sr-Latn-RS"/>
@@ -9220,7 +10048,6 @@
     </w:p>
     <w:p>
       <w:pPr>
-        <w:spacing w:after="80"/>
         <w:ind w:left="360"/>
         <w:jc w:val="both"/>
         <w:rPr>
@@ -9279,7 +10106,6 @@
     </w:p>
     <w:p>
       <w:pPr>
-        <w:spacing w:after="80"/>
         <w:jc w:val="both"/>
         <w:rPr>
           <w:lang w:val="sr-Latn-RS"/>
@@ -9384,7 +10210,7 @@
           </mc:Choice>
           <mc:Fallback>
             <w:pict>
-              <v:shape w14:anchorId="57813A79" id="Text Box 4" o:spid="_x0000_s1035" type="#_x0000_t202" style="position:absolute;left:0;text-align:left;margin-left:-.45pt;margin-top:3.95pt;width:28.35pt;height:38.25pt;z-index:251667456;visibility:visible;mso-wrap-style:square;mso-width-percent:0;mso-height-percent:0;mso-wrap-distance-left:9pt;mso-wrap-distance-top:0;mso-wrap-distance-right:9pt;mso-wrap-distance-bottom:0;mso-position-horizontal:absolute;mso-position-horizontal-relative:text;mso-position-vertical:absolute;mso-position-vertical-relative:text;mso-width-percent:0;mso-height-percent:0;mso-width-relative:margin;mso-height-relative:margin;v-text-anchor:middle" o:gfxdata="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" fillcolor="white [3201]" strokeweight=".5pt">
+              <v:shape w14:anchorId="57813A79" id="Text Box 4" o:spid="_x0000_s1037" type="#_x0000_t202" style="position:absolute;left:0;text-align:left;margin-left:-.45pt;margin-top:3.95pt;width:28.35pt;height:38.25pt;z-index:251667456;visibility:visible;mso-wrap-style:square;mso-width-percent:0;mso-height-percent:0;mso-wrap-distance-left:9pt;mso-wrap-distance-top:0;mso-wrap-distance-right:9pt;mso-wrap-distance-bottom:0;mso-position-horizontal:absolute;mso-position-horizontal-relative:text;mso-position-vertical:absolute;mso-position-vertical-relative:text;mso-width-percent:0;mso-height-percent:0;mso-width-relative:margin;mso-height-relative:margin;v-text-anchor:middle" o:gfxdata="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" fillcolor="white [3201]" strokeweight=".5pt">
                 <v:textbox>
                   <w:txbxContent>
                     <w:p>
@@ -9687,7 +10513,14 @@
         <w:rPr>
           <w:lang w:val="sr-Latn-RS"/>
         </w:rPr>
-        <w:t xml:space="preserve">Apstraktne klase dakle pored apstraktnih metoda (samo zaglavlje bez implementacije) sadrže i konkretne (sa zaglavljem i telom), ali takođe ne moraju da sadrže nijednu apstraktnu metodu (ako klasa sadrži bar jednu apstraktnu metodu ona mora biti apstraktna); </w:t>
+        <w:t xml:space="preserve">Apstraktne klase dakle pored apstraktnih metoda (samo zaglavlje bez implementacije) sadrže i konkretne (sa zaglavljem i telom), ali takođe ne moraju da sadrže nijednu apstraktnu metodu </w:t>
+      </w:r>
+      <w:r>
+        <w:rPr>
+          <w:lang w:val="sr-Latn-RS"/>
+        </w:rPr>
+        <w:lastRenderedPageBreak/>
+        <w:t xml:space="preserve">(ako klasa sadrži bar jednu apstraktnu metodu ona mora biti apstraktna); </w:t>
       </w:r>
       <w:r>
         <w:rPr>
@@ -9704,7 +10537,6 @@
     </w:p>
     <w:p>
       <w:pPr>
-        <w:spacing w:after="80"/>
         <w:jc w:val="both"/>
         <w:rPr>
           <w:lang w:val="sr-Latn-RS"/>
@@ -9719,7 +10551,6 @@
     </w:p>
     <w:p>
       <w:pPr>
-        <w:spacing w:after="80"/>
         <w:jc w:val="both"/>
         <w:rPr>
           <w:lang w:val="sr-Latn-RS"/>
@@ -9824,7 +10655,318 @@
           </mc:Choice>
           <mc:Fallback>
             <w:pict>
-              <v:shape w14:anchorId="1302CFB4" id="Text Box 10" o:spid="_x0000_s1036" type="#_x0000_t202" style="position:absolute;left:0;text-align:left;margin-left:-.45pt;margin-top:3.95pt;width:28.35pt;height:38.25pt;z-index:251679744;visibility:visible;mso-wrap-style:square;mso-width-percent:0;mso-height-percent:0;mso-wrap-distance-left:9pt;mso-wrap-distance-top:0;mso-wrap-distance-right:9pt;mso-wrap-distance-bottom:0;mso-position-horizontal:absolute;mso-position-horizontal-relative:text;mso-position-vertical:absolute;mso-position-vertical-relative:text;mso-width-percent:0;mso-height-percent:0;mso-width-relative:margin;mso-height-relative:margin;v-text-anchor:middle" o:gfxdata="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" fillcolor="white [3201]" strokeweight=".5pt">
+              <v:shape w14:anchorId="1302CFB4" id="Text Box 10" o:spid="_x0000_s1038" type="#_x0000_t202" style="position:absolute;left:0;text-align:left;margin-left:-.45pt;margin-top:3.95pt;width:28.35pt;height:38.25pt;z-index:251679744;visibility:visible;mso-wrap-style:square;mso-width-percent:0;mso-height-percent:0;mso-wrap-distance-left:9pt;mso-wrap-distance-top:0;mso-wrap-distance-right:9pt;mso-wrap-distance-bottom:0;mso-position-horizontal:absolute;mso-position-horizontal-relative:text;mso-position-vertical:absolute;mso-position-vertical-relative:text;mso-width-percent:0;mso-height-percent:0;mso-width-relative:margin;mso-height-relative:margin;v-text-anchor:middle" o:gfxdata="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" fillcolor="white [3201]" strokeweight=".5pt">
+                <v:textbox>
+                  <w:txbxContent>
+                    <w:p>
+                      <w:pPr>
+                        <w:jc w:val="center"/>
+                        <w:rPr>
+                          <w:rFonts w:cs="Times New Roman (Body CS)"/>
+                          <w:spacing w:val="-40"/>
+                          <w:sz w:val="32"/>
+                          <w:szCs w:val="32"/>
+                          <w:lang w:val="sr-Latn-RS"/>
+                        </w:rPr>
+                      </w:pPr>
+                      <w:r>
+                        <w:rPr>
+                          <w:rFonts w:cs="Times New Roman (Body CS)"/>
+                          <w:spacing w:val="-40"/>
+                          <w:sz w:val="32"/>
+                          <w:szCs w:val="32"/>
+                          <w:lang w:val="sr-Latn-RS"/>
+                        </w:rPr>
+                        <w:t>13</w:t>
+                      </w:r>
+                    </w:p>
+                  </w:txbxContent>
+                </v:textbox>
+              </v:shape>
+            </w:pict>
+          </mc:Fallback>
+        </mc:AlternateContent>
+      </w:r>
+      <w:r>
+        <w:rPr>
+          <w:rFonts w:ascii="Calibri Light" w:hAnsi="Calibri Light" w:cs="Calibri Light"/>
+          <w:noProof/>
+          <w:lang w:val="sr-Latn-RS"/>
+        </w:rPr>
+        <w:t>Modifikatori vidljivosti.</w:t>
+      </w:r>
+    </w:p>
+    <w:p>
+      <w:pPr>
+        <w:ind w:left="709"/>
+        <w:jc w:val="both"/>
+        <w:rPr>
+          <w:rFonts w:ascii="Calibri Light" w:hAnsi="Calibri Light" w:cs="Calibri Light"/>
+          <w:lang w:val="sr-Latn-RS"/>
+        </w:rPr>
+      </w:pPr>
+    </w:p>
+    <w:p>
+      <w:pPr>
+        <w:ind w:left="709"/>
+        <w:jc w:val="both"/>
+        <w:rPr>
+          <w:rFonts w:ascii="Calibri Light" w:hAnsi="Calibri Light" w:cs="Calibri Light"/>
+          <w:lang w:val="sr-Latn-RS"/>
+        </w:rPr>
+      </w:pPr>
+    </w:p>
+    <w:p>
+      <w:pPr>
+        <w:jc w:val="both"/>
+        <w:rPr>
+          <w:lang w:val="sr-Latn-RS"/>
+        </w:rPr>
+      </w:pPr>
+      <w:r>
+        <w:rPr>
+          <w:b/>
+          <w:bCs/>
+          <w:lang w:val="sr-Latn-RS"/>
+        </w:rPr>
+        <w:t>M</w:t>
+      </w:r>
+      <w:r>
+        <w:rPr>
+          <w:b/>
+          <w:bCs/>
+          <w:sz w:val="20"/>
+          <w:szCs w:val="20"/>
+          <w:lang w:val="sr-Latn-RS"/>
+        </w:rPr>
+        <w:t>ODIFIKATORI VIDLJIVOSTI</w:t>
+      </w:r>
+      <w:r>
+        <w:rPr>
+          <w:b/>
+          <w:bCs/>
+          <w:lang w:val="sr-Latn-RS"/>
+        </w:rPr>
+        <w:t>:</w:t>
+      </w:r>
+      <w:r>
+        <w:rPr>
+          <w:lang w:val="sr-Latn-RS"/>
+        </w:rPr>
+        <w:t xml:space="preserve"> </w:t>
+      </w:r>
+      <w:bookmarkStart w:id="1" w:name="_Hlk62342822"/>
+      <w:r>
+        <w:rPr>
+          <w:rFonts w:ascii="Consolas" w:hAnsi="Consolas"/>
+          <w:sz w:val="20"/>
+          <w:szCs w:val="20"/>
+          <w:lang w:val="sr-Latn-RS"/>
+        </w:rPr>
+        <w:t>public</w:t>
+      </w:r>
+      <w:r>
+        <w:rPr>
+          <w:sz w:val="20"/>
+          <w:szCs w:val="20"/>
+          <w:lang w:val="sr-Latn-RS"/>
+        </w:rPr>
+        <w:t xml:space="preserve"> </w:t>
+      </w:r>
+      <w:bookmarkEnd w:id="1"/>
+      <w:r>
+        <w:rPr>
+          <w:lang w:val="sr-Latn-RS"/>
+        </w:rPr>
+        <w:t xml:space="preserve">– klasa/interfejs vidljivi u svim paketima, član klase vidljiv za sve klase svih paketa; </w:t>
+      </w:r>
+      <w:r>
+        <w:rPr>
+          <w:rFonts w:ascii="Consolas" w:hAnsi="Consolas"/>
+          <w:sz w:val="20"/>
+          <w:szCs w:val="20"/>
+          <w:lang w:val="sr-Latn-RS"/>
+        </w:rPr>
+        <w:t>protected</w:t>
+      </w:r>
+      <w:r>
+        <w:rPr>
+          <w:sz w:val="20"/>
+          <w:szCs w:val="20"/>
+          <w:lang w:val="sr-Latn-RS"/>
+        </w:rPr>
+        <w:t xml:space="preserve"> </w:t>
+      </w:r>
+      <w:r>
+        <w:rPr>
+          <w:lang w:val="sr-Latn-RS"/>
+        </w:rPr>
+        <w:t xml:space="preserve">– član klase vidljiv za sve klase svog paketa i za nasleđene klase, ili interfejse iz bilo kog paketa; </w:t>
+      </w:r>
+      <w:r>
+        <w:rPr>
+          <w:rFonts w:ascii="Consolas" w:hAnsi="Consolas"/>
+          <w:sz w:val="20"/>
+          <w:szCs w:val="20"/>
+          <w:lang w:val="sr-Latn-RS"/>
+        </w:rPr>
+        <w:t>default</w:t>
+      </w:r>
+      <w:r>
+        <w:rPr>
+          <w:sz w:val="20"/>
+          <w:szCs w:val="20"/>
+          <w:lang w:val="sr-Latn-RS"/>
+        </w:rPr>
+        <w:t xml:space="preserve"> </w:t>
+      </w:r>
+      <w:r>
+        <w:rPr>
+          <w:lang w:val="sr-Latn-RS"/>
+        </w:rPr>
+        <w:t xml:space="preserve">(bez modifikatora) – klasa/interfejs vidljivi samo u okviru svog paketa, član klase vidljiv za sve klase u istom paketu; </w:t>
+      </w:r>
+      <w:r>
+        <w:rPr>
+          <w:rFonts w:ascii="Consolas" w:hAnsi="Consolas"/>
+          <w:sz w:val="20"/>
+          <w:szCs w:val="20"/>
+          <w:lang w:val="sr-Latn-RS"/>
+        </w:rPr>
+        <w:t>private</w:t>
+      </w:r>
+      <w:r>
+        <w:rPr>
+          <w:sz w:val="20"/>
+          <w:szCs w:val="20"/>
+          <w:lang w:val="sr-Latn-RS"/>
+        </w:rPr>
+        <w:t xml:space="preserve"> </w:t>
+      </w:r>
+      <w:r>
+        <w:rPr>
+          <w:lang w:val="sr-Latn-RS"/>
+        </w:rPr>
+        <w:t>– član klase vidljiv samo u okviru svoje klase.</w:t>
+      </w:r>
+    </w:p>
+    <w:p>
+      <w:pPr>
+        <w:jc w:val="both"/>
+        <w:rPr>
+          <w:lang w:val="sr-Latn-RS"/>
+        </w:rPr>
+      </w:pPr>
+    </w:p>
+    <w:p>
+      <w:pPr>
+        <w:ind w:left="709"/>
+        <w:jc w:val="both"/>
+        <w:rPr>
+          <w:rFonts w:ascii="Calibri Light" w:hAnsi="Calibri Light" w:cs="Calibri Light"/>
+          <w:lang w:val="sr-Latn-RS"/>
+        </w:rPr>
+      </w:pPr>
+      <w:r>
+        <w:rPr>
+          <w:rFonts w:ascii="Calibri Light" w:hAnsi="Calibri Light" w:cs="Calibri Light"/>
+          <w:noProof/>
+          <w:lang w:val="sr-Latn-RS"/>
+        </w:rPr>
+        <mc:AlternateContent>
+          <mc:Choice Requires="wps">
+            <w:drawing>
+              <wp:anchor distT="0" distB="0" distL="114300" distR="114300" simplePos="0" relativeHeight="251681792" behindDoc="0" locked="0" layoutInCell="1" allowOverlap="1" wp14:anchorId="3F7A3F2B" wp14:editId="4FD61848">
+                <wp:simplePos x="0" y="0"/>
+                <wp:positionH relativeFrom="column">
+                  <wp:posOffset>-5715</wp:posOffset>
+                </wp:positionH>
+                <wp:positionV relativeFrom="paragraph">
+                  <wp:posOffset>50165</wp:posOffset>
+                </wp:positionV>
+                <wp:extent cx="360000" cy="485578"/>
+                <wp:effectExtent l="0" t="0" r="8890" b="10160"/>
+                <wp:wrapNone/>
+                <wp:docPr id="11" name="Text Box 11"/>
+                <wp:cNvGraphicFramePr/>
+                <a:graphic xmlns:a="http://schemas.openxmlformats.org/drawingml/2006/main">
+                  <a:graphicData uri="http://schemas.microsoft.com/office/word/2010/wordprocessingShape">
+                    <wps:wsp>
+                      <wps:cNvSpPr txBox="1"/>
+                      <wps:spPr>
+                        <a:xfrm>
+                          <a:off x="0" y="0"/>
+                          <a:ext cx="360000" cy="485578"/>
+                        </a:xfrm>
+                        <a:prstGeom prst="rect">
+                          <a:avLst/>
+                        </a:prstGeom>
+                        <a:solidFill>
+                          <a:schemeClr val="lt1"/>
+                        </a:solidFill>
+                        <a:ln w="6350">
+                          <a:solidFill>
+                            <a:prstClr val="black"/>
+                          </a:solidFill>
+                        </a:ln>
+                      </wps:spPr>
+                      <wps:txbx>
+                        <w:txbxContent>
+                          <w:p>
+                            <w:pPr>
+                              <w:jc w:val="center"/>
+                              <w:rPr>
+                                <w:rFonts w:cs="Times New Roman (Body CS)"/>
+                                <w:spacing w:val="-40"/>
+                                <w:sz w:val="32"/>
+                                <w:szCs w:val="32"/>
+                                <w:lang w:val="sr-Latn-RS"/>
+                              </w:rPr>
+                            </w:pPr>
+                            <w:r>
+                              <w:rPr>
+                                <w:rFonts w:cs="Times New Roman (Body CS)"/>
+                                <w:spacing w:val="-40"/>
+                                <w:sz w:val="32"/>
+                                <w:szCs w:val="32"/>
+                                <w:lang w:val="sr-Latn-RS"/>
+                              </w:rPr>
+                              <w:t>1</w:t>
+                            </w:r>
+                            <w:r>
+                              <w:rPr>
+                                <w:rFonts w:cs="Times New Roman (Body CS)"/>
+                                <w:spacing w:val="-40"/>
+                                <w:sz w:val="32"/>
+                                <w:szCs w:val="32"/>
+                                <w:lang w:val="sr-Latn-RS"/>
+                              </w:rPr>
+                              <w:t>4</w:t>
+                            </w:r>
+                          </w:p>
+                        </w:txbxContent>
+                      </wps:txbx>
+                      <wps:bodyPr rot="0" spcFirstLastPara="0" vertOverflow="overflow" horzOverflow="overflow" vert="horz" wrap="square" lIns="91440" tIns="45720" rIns="91440" bIns="45720" numCol="1" spcCol="0" rtlCol="0" fromWordArt="0" anchor="ctr" anchorCtr="0" forceAA="0" compatLnSpc="1">
+                        <a:prstTxWarp prst="textNoShape">
+                          <a:avLst/>
+                        </a:prstTxWarp>
+                        <a:noAutofit/>
+                      </wps:bodyPr>
+                    </wps:wsp>
+                  </a:graphicData>
+                </a:graphic>
+                <wp14:sizeRelH relativeFrom="margin">
+                  <wp14:pctWidth>0</wp14:pctWidth>
+                </wp14:sizeRelH>
+                <wp14:sizeRelV relativeFrom="margin">
+                  <wp14:pctHeight>0</wp14:pctHeight>
+                </wp14:sizeRelV>
+              </wp:anchor>
+            </w:drawing>
+          </mc:Choice>
+          <mc:Fallback>
+            <w:pict>
+              <v:shape w14:anchorId="3F7A3F2B" id="Text Box 11" o:spid="_x0000_s1039" type="#_x0000_t202" style="position:absolute;left:0;text-align:left;margin-left:-.45pt;margin-top:3.95pt;width:28.35pt;height:38.25pt;z-index:251681792;visibility:visible;mso-wrap-style:square;mso-width-percent:0;mso-height-percent:0;mso-wrap-distance-left:9pt;mso-wrap-distance-top:0;mso-wrap-distance-right:9pt;mso-wrap-distance-bottom:0;mso-position-horizontal:absolute;mso-position-horizontal-relative:text;mso-position-vertical:absolute;mso-position-vertical-relative:text;mso-width-percent:0;mso-height-percent:0;mso-width-relative:margin;mso-height-relative:margin;v-text-anchor:middle" o:gfxdata="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" fillcolor="white [3201]" strokeweight=".5pt">
                 <v:textbox>
                   <w:txbxContent>
                     <w:p>
@@ -9856,7 +10998,7 @@
                           <w:szCs w:val="32"/>
                           <w:lang w:val="sr-Latn-RS"/>
                         </w:rPr>
-                        <w:t>3</w:t>
+                        <w:t>4</w:t>
                       </w:r>
                     </w:p>
                   </w:txbxContent>
@@ -9872,7 +11014,15 @@
           <w:noProof/>
           <w:lang w:val="sr-Latn-RS"/>
         </w:rPr>
-        <w:t>Modifikatori vidljivosti.</w:t>
+        <w:t>Inicijalizacija statičkih atributa klase</w:t>
+      </w:r>
+      <w:r>
+        <w:rPr>
+          <w:rFonts w:ascii="Calibri Light" w:hAnsi="Calibri Light" w:cs="Calibri Light"/>
+          <w:noProof/>
+          <w:lang w:val="sr-Latn-RS"/>
+        </w:rPr>
+        <w:t>.</w:t>
       </w:r>
     </w:p>
     <w:p>
@@ -9897,29 +11047,461 @@
     </w:p>
     <w:p>
       <w:pPr>
+        <w:jc w:val="both"/>
+        <w:rPr>
+          <w:lang w:val="sr-Latn-RS"/>
+        </w:rPr>
+      </w:pPr>
+      <w:r>
+        <w:rPr>
+          <w:b/>
+          <w:bCs/>
+          <w:lang w:val="sr-Latn-RS"/>
+        </w:rPr>
+        <w:t>S</w:t>
+      </w:r>
+      <w:r>
+        <w:rPr>
+          <w:b/>
+          <w:bCs/>
+          <w:sz w:val="20"/>
+          <w:szCs w:val="20"/>
+          <w:lang w:val="sr-Latn-RS"/>
+        </w:rPr>
+        <w:t>TATIČKI ATRIBUTI</w:t>
+      </w:r>
+      <w:r>
+        <w:rPr>
+          <w:b/>
+          <w:bCs/>
+          <w:lang w:val="sr-Latn-RS"/>
+        </w:rPr>
+        <w:t>:</w:t>
+      </w:r>
+      <w:r>
+        <w:rPr>
+          <w:lang w:val="sr-Latn-RS"/>
+        </w:rPr>
+        <w:t xml:space="preserve"> </w:t>
+      </w:r>
+      <w:r>
+        <w:rPr>
+          <w:lang w:val="sr-Latn-RS"/>
+        </w:rPr>
+        <w:t>mogu se inicijalizovati direktno prilikom deklaracije atributa, ili u statičkom inicijalizatoru (kojih može biti više)</w:t>
+      </w:r>
+      <w:r>
+        <w:rPr>
+          <w:lang w:val="sr-Latn-RS"/>
+        </w:rPr>
+        <w:t xml:space="preserve"> oblika </w:t>
+      </w:r>
+      <w:r>
+        <w:rPr>
+          <w:rFonts w:ascii="Consolas" w:hAnsi="Consolas"/>
+          <w:sz w:val="20"/>
+          <w:szCs w:val="20"/>
+          <w:lang w:val="sr-Latn-RS"/>
+        </w:rPr>
+        <w:t>static</w:t>
+      </w:r>
+      <w:r>
+        <w:rPr>
+          <w:lang w:val="sr-Latn-RS"/>
+        </w:rPr>
+        <w:t xml:space="preserve"> </w:t>
+      </w:r>
+      <w:r>
+        <w:rPr>
+          <w:rFonts w:ascii="Consolas" w:hAnsi="Consolas"/>
+          <w:sz w:val="20"/>
+          <w:szCs w:val="20"/>
+          <w:lang w:val="sr-Latn-RS"/>
+        </w:rPr>
+        <w:t>{</w:t>
+      </w:r>
+      <w:r>
+        <w:rPr>
+          <w:rFonts w:cstheme="minorHAnsi"/>
+          <w:lang w:val="sr-Latn-RS"/>
+        </w:rPr>
+        <w:t xml:space="preserve"> </w:t>
+      </w:r>
+      <w:r>
+        <w:rPr>
+          <w:rFonts w:ascii="Consolas" w:hAnsi="Consolas"/>
+          <w:sz w:val="20"/>
+          <w:szCs w:val="20"/>
+          <w:lang w:val="sr-Latn-RS"/>
+        </w:rPr>
+        <w:t>..</w:t>
+      </w:r>
+      <w:r>
+        <w:rPr>
+          <w:lang w:val="sr-Latn-RS"/>
+        </w:rPr>
+        <w:t xml:space="preserve"> </w:t>
+      </w:r>
+      <w:r>
+        <w:rPr>
+          <w:rFonts w:ascii="Consolas" w:hAnsi="Consolas"/>
+          <w:sz w:val="20"/>
+          <w:szCs w:val="20"/>
+          <w:lang w:val="sr-Latn-RS"/>
+        </w:rPr>
+        <w:t>}</w:t>
+      </w:r>
+      <w:r>
+        <w:rPr>
+          <w:lang w:val="sr-Latn-RS"/>
+        </w:rPr>
+        <w:t>:</w:t>
+      </w:r>
+    </w:p>
+    <w:p>
+      <w:pPr>
+        <w:jc w:val="both"/>
+        <w:sectPr>
+          <w:type w:val="continuous"/>
+          <w:pgSz w:w="11900" w:h="16840"/>
+          <w:pgMar w:top="1440" w:right="1440" w:bottom="1440" w:left="1440" w:header="708" w:footer="708" w:gutter="0"/>
+          <w:cols w:space="708"/>
+          <w:titlePg/>
+          <w:docGrid w:linePitch="360"/>
+        </w:sectPr>
+      </w:pPr>
+    </w:p>
+    <w:p>
+      <w:pPr>
+        <w:ind w:left="360"/>
+        <w:jc w:val="both"/>
+        <w:rPr>
+          <w:rFonts w:ascii="Consolas" w:hAnsi="Consolas"/>
+          <w:sz w:val="16"/>
+          <w:szCs w:val="16"/>
+        </w:rPr>
+      </w:pPr>
+      <w:r>
+        <w:rPr>
+          <w:rFonts w:ascii="Consolas" w:hAnsi="Consolas"/>
+          <w:sz w:val="16"/>
+          <w:szCs w:val="16"/>
+        </w:rPr>
+        <w:t>public class Foo {</w:t>
+      </w:r>
+    </w:p>
+    <w:p>
+      <w:pPr>
+        <w:ind w:left="360"/>
+        <w:jc w:val="both"/>
+        <w:rPr>
+          <w:rFonts w:ascii="Consolas" w:hAnsi="Consolas"/>
+          <w:sz w:val="16"/>
+          <w:szCs w:val="16"/>
+        </w:rPr>
+      </w:pPr>
+      <w:r>
+        <w:rPr>
+          <w:rFonts w:ascii="Consolas" w:hAnsi="Consolas"/>
+          <w:sz w:val="16"/>
+          <w:szCs w:val="16"/>
+        </w:rPr>
+        <w:t xml:space="preserve">  priv</w:t>
+      </w:r>
+      <w:r>
+        <w:rPr>
+          <w:rFonts w:ascii="Consolas" w:hAnsi="Consolas"/>
+          <w:sz w:val="16"/>
+          <w:szCs w:val="16"/>
+        </w:rPr>
+        <w:t>.</w:t>
+      </w:r>
+      <w:r>
+        <w:rPr>
+          <w:rFonts w:ascii="Consolas" w:hAnsi="Consolas"/>
+          <w:sz w:val="16"/>
+          <w:szCs w:val="16"/>
+        </w:rPr>
+        <w:t xml:space="preserve"> st</w:t>
+      </w:r>
+      <w:r>
+        <w:rPr>
+          <w:rFonts w:ascii="Consolas" w:hAnsi="Consolas"/>
+          <w:sz w:val="16"/>
+          <w:szCs w:val="16"/>
+        </w:rPr>
+        <w:t>.</w:t>
+      </w:r>
+      <w:r>
+        <w:rPr>
+          <w:rFonts w:ascii="Consolas" w:hAnsi="Consolas"/>
+          <w:sz w:val="16"/>
+          <w:szCs w:val="16"/>
+        </w:rPr>
+        <w:t xml:space="preserve"> d</w:t>
+      </w:r>
+      <w:r>
+        <w:rPr>
+          <w:rFonts w:ascii="Consolas" w:hAnsi="Consolas"/>
+          <w:sz w:val="16"/>
+          <w:szCs w:val="16"/>
+        </w:rPr>
+        <w:t>.</w:t>
+      </w:r>
+      <w:r>
+        <w:rPr>
+          <w:rFonts w:ascii="Consolas" w:hAnsi="Consolas"/>
+          <w:sz w:val="16"/>
+          <w:szCs w:val="16"/>
+        </w:rPr>
+        <w:t xml:space="preserve"> dvaPi = 2.0 * Math.PI;</w:t>
+      </w:r>
+    </w:p>
+    <w:p>
+      <w:pPr>
+        <w:ind w:left="360"/>
+        <w:jc w:val="both"/>
+        <w:rPr>
+          <w:rFonts w:ascii="Consolas" w:hAnsi="Consolas"/>
+          <w:sz w:val="16"/>
+          <w:szCs w:val="16"/>
+        </w:rPr>
+      </w:pPr>
+      <w:r>
+        <w:rPr>
+          <w:rFonts w:ascii="Consolas" w:hAnsi="Consolas"/>
+          <w:sz w:val="16"/>
+          <w:szCs w:val="16"/>
+        </w:rPr>
+        <w:t xml:space="preserve">  priv</w:t>
+      </w:r>
+      <w:r>
+        <w:rPr>
+          <w:rFonts w:ascii="Consolas" w:hAnsi="Consolas"/>
+          <w:sz w:val="16"/>
+          <w:szCs w:val="16"/>
+        </w:rPr>
+        <w:t>.</w:t>
+      </w:r>
+      <w:r>
+        <w:rPr>
+          <w:rFonts w:ascii="Consolas" w:hAnsi="Consolas"/>
+          <w:sz w:val="16"/>
+          <w:szCs w:val="16"/>
+        </w:rPr>
+        <w:t xml:space="preserve"> st</w:t>
+      </w:r>
+      <w:r>
+        <w:rPr>
+          <w:rFonts w:ascii="Consolas" w:hAnsi="Consolas"/>
+          <w:sz w:val="16"/>
+          <w:szCs w:val="16"/>
+        </w:rPr>
+        <w:t>.</w:t>
+      </w:r>
+      <w:r>
+        <w:rPr>
+          <w:rFonts w:ascii="Consolas" w:hAnsi="Consolas"/>
+          <w:sz w:val="16"/>
+          <w:szCs w:val="16"/>
+        </w:rPr>
+        <w:t xml:space="preserve"> d</w:t>
+      </w:r>
+      <w:r>
+        <w:rPr>
+          <w:rFonts w:ascii="Consolas" w:hAnsi="Consolas"/>
+          <w:sz w:val="16"/>
+          <w:szCs w:val="16"/>
+        </w:rPr>
+        <w:t>.</w:t>
+      </w:r>
+      <w:r>
+        <w:rPr>
+          <w:rFonts w:ascii="Consolas" w:hAnsi="Consolas"/>
+          <w:sz w:val="16"/>
+          <w:szCs w:val="16"/>
+        </w:rPr>
+        <w:t xml:space="preserve"> cexp = M.log10(3.4) + dvaPi;</w:t>
+      </w:r>
+    </w:p>
+    <w:p>
+      <w:pPr>
+        <w:ind w:left="360"/>
+        <w:jc w:val="both"/>
+        <w:rPr>
+          <w:rFonts w:ascii="Consolas" w:hAnsi="Consolas"/>
+          <w:sz w:val="16"/>
+          <w:szCs w:val="16"/>
+        </w:rPr>
+      </w:pPr>
+      <w:r>
+        <w:rPr>
+          <w:rFonts w:ascii="Consolas" w:hAnsi="Consolas"/>
+          <w:sz w:val="16"/>
+          <w:szCs w:val="16"/>
+        </w:rPr>
+        <w:t xml:space="preserve">  private static Covek[] ljudi;</w:t>
+      </w:r>
+    </w:p>
+    <w:p>
+      <w:pPr>
+        <w:ind w:left="360"/>
+        <w:jc w:val="both"/>
+        <w:rPr>
+          <w:rFonts w:ascii="Consolas" w:hAnsi="Consolas"/>
+          <w:sz w:val="16"/>
+          <w:szCs w:val="16"/>
+        </w:rPr>
+      </w:pPr>
+      <w:r>
+        <w:rPr>
+          <w:rFonts w:ascii="Consolas" w:hAnsi="Consolas"/>
+          <w:sz w:val="16"/>
+          <w:szCs w:val="16"/>
+        </w:rPr>
+        <w:t xml:space="preserve">  static{</w:t>
+      </w:r>
+    </w:p>
+    <w:p>
+      <w:pPr>
+        <w:ind w:left="360"/>
+        <w:jc w:val="both"/>
+        <w:rPr>
+          <w:rFonts w:ascii="Consolas" w:hAnsi="Consolas"/>
+          <w:sz w:val="16"/>
+          <w:szCs w:val="16"/>
+        </w:rPr>
+      </w:pPr>
+      <w:r>
+        <w:rPr>
+          <w:rFonts w:ascii="Consolas" w:hAnsi="Consolas"/>
+          <w:sz w:val="16"/>
+          <w:szCs w:val="16"/>
+        </w:rPr>
+        <w:t xml:space="preserve">    ljudi</w:t>
+      </w:r>
+      <w:r>
+        <w:rPr>
+          <w:rFonts w:ascii="Consolas" w:hAnsi="Consolas"/>
+          <w:sz w:val="16"/>
+          <w:szCs w:val="16"/>
+        </w:rPr>
+        <w:t xml:space="preserve"> </w:t>
+      </w:r>
+      <w:r>
+        <w:rPr>
+          <w:rFonts w:ascii="Consolas" w:hAnsi="Consolas"/>
+          <w:sz w:val="16"/>
+          <w:szCs w:val="16"/>
+        </w:rPr>
+        <w:t>= new Covek[10];</w:t>
+      </w:r>
+    </w:p>
+    <w:p>
+      <w:pPr>
+        <w:ind w:left="360"/>
+        <w:jc w:val="both"/>
+        <w:rPr>
+          <w:rFonts w:ascii="Consolas" w:hAnsi="Consolas"/>
+          <w:sz w:val="16"/>
+          <w:szCs w:val="16"/>
+        </w:rPr>
+      </w:pPr>
+      <w:r>
+        <w:rPr>
+          <w:rFonts w:ascii="Consolas" w:hAnsi="Consolas"/>
+          <w:sz w:val="16"/>
+          <w:szCs w:val="16"/>
+        </w:rPr>
+        <w:t xml:space="preserve">    for (int i= 0; i &lt; ljudi.length; i++)</w:t>
+      </w:r>
+    </w:p>
+    <w:p>
+      <w:pPr>
         <w:spacing w:after="80"/>
-        <w:jc w:val="both"/>
-        <w:rPr>
-          <w:lang w:val="sr-Latn-RS"/>
-        </w:rPr>
-      </w:pPr>
-      <w:r>
-        <w:rPr>
-          <w:b/>
-          <w:bCs/>
-          <w:lang w:val="sr-Latn-RS"/>
-        </w:rPr>
-        <w:t>M</w:t>
-      </w:r>
-      <w:r>
-        <w:rPr>
-          <w:b/>
-          <w:bCs/>
-          <w:sz w:val="20"/>
-          <w:szCs w:val="20"/>
-          <w:lang w:val="sr-Latn-RS"/>
-        </w:rPr>
-        <w:t>ODIFIKATORI VIDLJIVOSTI</w:t>
+        <w:ind w:left="360"/>
+        <w:jc w:val="both"/>
+        <w:rPr>
+          <w:rFonts w:ascii="Consolas" w:hAnsi="Consolas"/>
+          <w:sz w:val="16"/>
+          <w:szCs w:val="16"/>
+        </w:rPr>
+      </w:pPr>
+      <w:r>
+        <w:rPr>
+          <w:rFonts w:ascii="Consolas" w:hAnsi="Consolas"/>
+          <w:sz w:val="16"/>
+          <w:szCs w:val="16"/>
+        </w:rPr>
+        <w:t xml:space="preserve">      ljudi[i] = newCovek("Covek "+ i); } }</w:t>
+      </w:r>
+    </w:p>
+    <w:p>
+      <w:pPr>
+        <w:spacing w:after="80"/>
+        <w:jc w:val="both"/>
+        <w:rPr>
+          <w:lang w:val="sr-Latn-RS"/>
+        </w:rPr>
+        <w:sectPr>
+          <w:type w:val="continuous"/>
+          <w:pgSz w:w="11900" w:h="16840"/>
+          <w:pgMar w:top="1440" w:right="1440" w:bottom="1440" w:left="1440" w:header="708" w:footer="708" w:gutter="0"/>
+          <w:cols w:num="2" w:space="708"/>
+          <w:titlePg/>
+          <w:docGrid w:linePitch="360"/>
+        </w:sectPr>
+      </w:pPr>
+    </w:p>
+    <w:p>
+      <w:pPr>
+        <w:spacing w:after="80"/>
+        <w:jc w:val="both"/>
+        <w:rPr>
+          <w:lang w:val="sr-Latn-RS"/>
+        </w:rPr>
+      </w:pPr>
+      <w:r>
+        <w:rPr>
+          <w:lang w:val="sr-Latn-RS"/>
+        </w:rPr>
+        <w:t>Prilikom direktne inicijalizacije statičkog atributa i u statičkom inicijalizatoru možemo koristiti samo statička polja i metode.</w:t>
+      </w:r>
+    </w:p>
+    <w:p>
+      <w:pPr>
+        <w:jc w:val="both"/>
+        <w:rPr>
+          <w:lang w:val="sr-Latn-RS"/>
+        </w:rPr>
+      </w:pPr>
+      <w:r>
+        <w:rPr>
+          <w:b/>
+          <w:bCs/>
+          <w:lang w:val="sr-Latn-RS"/>
+        </w:rPr>
+        <w:t>S</w:t>
+      </w:r>
+      <w:r>
+        <w:rPr>
+          <w:b/>
+          <w:bCs/>
+          <w:sz w:val="20"/>
+          <w:szCs w:val="20"/>
+          <w:lang w:val="sr-Latn-RS"/>
+        </w:rPr>
+        <w:t xml:space="preserve">TATIČKI </w:t>
+      </w:r>
+      <w:r>
+        <w:rPr>
+          <w:b/>
+          <w:bCs/>
+          <w:sz w:val="20"/>
+          <w:szCs w:val="20"/>
+          <w:lang w:val="sr-Latn-RS"/>
+        </w:rPr>
+        <w:t>INICIJALIZATORI</w:t>
       </w:r>
       <w:r>
         <w:rPr>
@@ -9935,7 +11517,1588 @@
         </w:rPr>
         <w:t xml:space="preserve"> </w:t>
       </w:r>
-      <w:bookmarkStart w:id="0" w:name="_Hlk62342822"/>
+      <w:r>
+        <w:rPr>
+          <w:lang w:val="sr-Latn-RS"/>
+        </w:rPr>
+        <w:t>može ih biti više, izvršavaju se u redosledu u kojem su navedeni:</w:t>
+      </w:r>
+    </w:p>
+    <w:p>
+      <w:pPr>
+        <w:ind w:left="360"/>
+        <w:jc w:val="both"/>
+        <w:rPr>
+          <w:rFonts w:ascii="Consolas" w:hAnsi="Consolas"/>
+          <w:sz w:val="16"/>
+          <w:szCs w:val="16"/>
+          <w:lang w:val="sr-Latn-RS"/>
+        </w:rPr>
+        <w:sectPr>
+          <w:type w:val="continuous"/>
+          <w:pgSz w:w="11900" w:h="16840"/>
+          <w:pgMar w:top="1440" w:right="1440" w:bottom="1440" w:left="1440" w:header="708" w:footer="708" w:gutter="0"/>
+          <w:cols w:space="708"/>
+          <w:titlePg/>
+          <w:docGrid w:linePitch="360"/>
+        </w:sectPr>
+      </w:pPr>
+    </w:p>
+    <w:p>
+      <w:pPr>
+        <w:ind w:left="360"/>
+        <w:jc w:val="both"/>
+        <w:rPr>
+          <w:rFonts w:ascii="Consolas" w:hAnsi="Consolas"/>
+          <w:sz w:val="16"/>
+          <w:szCs w:val="16"/>
+          <w:lang w:val="sr-Latn-RS"/>
+        </w:rPr>
+      </w:pPr>
+      <w:r>
+        <w:rPr>
+          <w:rFonts w:ascii="Consolas" w:hAnsi="Consolas"/>
+          <w:sz w:val="16"/>
+          <w:szCs w:val="16"/>
+          <w:lang w:val="sr-Latn-RS"/>
+        </w:rPr>
+        <w:t>public class Bar {</w:t>
+      </w:r>
+    </w:p>
+    <w:p>
+      <w:pPr>
+        <w:spacing w:after="80"/>
+        <w:ind w:left="360"/>
+        <w:jc w:val="both"/>
+        <w:rPr>
+          <w:rFonts w:ascii="Consolas" w:hAnsi="Consolas"/>
+          <w:sz w:val="16"/>
+          <w:szCs w:val="16"/>
+          <w:lang w:val="sr-Latn-RS"/>
+        </w:rPr>
+      </w:pPr>
+      <w:r>
+        <w:rPr>
+          <w:rFonts w:ascii="Consolas" w:hAnsi="Consolas"/>
+          <w:sz w:val="16"/>
+          <w:szCs w:val="16"/>
+          <w:lang w:val="sr-Latn-RS"/>
+        </w:rPr>
+        <w:t xml:space="preserve">  private static int x, y;</w:t>
+      </w:r>
+    </w:p>
+    <w:p>
+      <w:pPr>
+        <w:ind w:left="360"/>
+        <w:jc w:val="both"/>
+        <w:rPr>
+          <w:rFonts w:ascii="Consolas" w:hAnsi="Consolas"/>
+          <w:sz w:val="16"/>
+          <w:szCs w:val="16"/>
+          <w:lang w:val="sr-Latn-RS"/>
+        </w:rPr>
+      </w:pPr>
+      <w:r>
+        <w:rPr>
+          <w:rFonts w:ascii="Consolas" w:hAnsi="Consolas"/>
+          <w:sz w:val="16"/>
+          <w:szCs w:val="16"/>
+          <w:lang w:val="sr-Latn-RS"/>
+        </w:rPr>
+        <w:t xml:space="preserve">  static {</w:t>
+      </w:r>
+    </w:p>
+    <w:p>
+      <w:pPr>
+        <w:ind w:left="360"/>
+        <w:jc w:val="both"/>
+        <w:rPr>
+          <w:rFonts w:ascii="Consolas" w:hAnsi="Consolas"/>
+          <w:sz w:val="16"/>
+          <w:szCs w:val="16"/>
+          <w:lang w:val="sr-Latn-RS"/>
+        </w:rPr>
+      </w:pPr>
+      <w:r>
+        <w:rPr>
+          <w:rFonts w:ascii="Consolas" w:hAnsi="Consolas"/>
+          <w:sz w:val="16"/>
+          <w:szCs w:val="16"/>
+          <w:lang w:val="sr-Latn-RS"/>
+        </w:rPr>
+        <w:t xml:space="preserve">    System.out.println("Inicijalizujem x");</w:t>
+      </w:r>
+    </w:p>
+    <w:p>
+      <w:pPr>
+        <w:ind w:left="360"/>
+        <w:jc w:val="both"/>
+        <w:rPr>
+          <w:rFonts w:ascii="Consolas" w:hAnsi="Consolas"/>
+          <w:sz w:val="16"/>
+          <w:szCs w:val="16"/>
+          <w:lang w:val="sr-Latn-RS"/>
+        </w:rPr>
+      </w:pPr>
+      <w:r>
+        <w:rPr>
+          <w:rFonts w:ascii="Consolas" w:hAnsi="Consolas"/>
+          <w:sz w:val="16"/>
+          <w:szCs w:val="16"/>
+          <w:lang w:val="sr-Latn-RS"/>
+        </w:rPr>
+        <w:t xml:space="preserve">    x = 1; }</w:t>
+      </w:r>
+    </w:p>
+    <w:p>
+      <w:pPr>
+        <w:ind w:left="360"/>
+        <w:jc w:val="both"/>
+        <w:rPr>
+          <w:rFonts w:ascii="Consolas" w:hAnsi="Consolas"/>
+          <w:sz w:val="16"/>
+          <w:szCs w:val="16"/>
+          <w:lang w:val="sr-Latn-RS"/>
+        </w:rPr>
+      </w:pPr>
+      <w:r>
+        <w:rPr>
+          <w:rFonts w:ascii="Consolas" w:hAnsi="Consolas"/>
+          <w:sz w:val="16"/>
+          <w:szCs w:val="16"/>
+          <w:lang w:val="sr-Latn-RS"/>
+        </w:rPr>
+        <w:t xml:space="preserve">  static {</w:t>
+      </w:r>
+    </w:p>
+    <w:p>
+      <w:pPr>
+        <w:ind w:left="360"/>
+        <w:jc w:val="both"/>
+        <w:rPr>
+          <w:rFonts w:ascii="Consolas" w:hAnsi="Consolas"/>
+          <w:sz w:val="16"/>
+          <w:szCs w:val="16"/>
+          <w:lang w:val="sr-Latn-RS"/>
+        </w:rPr>
+      </w:pPr>
+      <w:r>
+        <w:rPr>
+          <w:rFonts w:ascii="Consolas" w:hAnsi="Consolas"/>
+          <w:sz w:val="16"/>
+          <w:szCs w:val="16"/>
+          <w:lang w:val="sr-Latn-RS"/>
+        </w:rPr>
+        <w:t xml:space="preserve">    System.out.println("Inicijalizujem y");</w:t>
+      </w:r>
+    </w:p>
+    <w:p>
+      <w:pPr>
+        <w:spacing w:after="80"/>
+        <w:ind w:left="360"/>
+        <w:jc w:val="both"/>
+        <w:rPr>
+          <w:rFonts w:ascii="Consolas" w:hAnsi="Consolas"/>
+          <w:sz w:val="16"/>
+          <w:szCs w:val="16"/>
+          <w:lang w:val="sr-Latn-RS"/>
+        </w:rPr>
+      </w:pPr>
+      <w:r>
+        <w:rPr>
+          <w:rFonts w:ascii="Consolas" w:hAnsi="Consolas"/>
+          <w:sz w:val="16"/>
+          <w:szCs w:val="16"/>
+          <w:lang w:val="sr-Latn-RS"/>
+        </w:rPr>
+        <w:t xml:space="preserve">    y = 2; }</w:t>
+      </w:r>
+    </w:p>
+    <w:p>
+      <w:pPr>
+        <w:ind w:left="360"/>
+        <w:jc w:val="both"/>
+        <w:rPr>
+          <w:rFonts w:ascii="Consolas" w:hAnsi="Consolas"/>
+          <w:sz w:val="16"/>
+          <w:szCs w:val="16"/>
+          <w:lang w:val="sr-Latn-RS"/>
+        </w:rPr>
+      </w:pPr>
+      <w:r>
+        <w:rPr>
+          <w:rFonts w:ascii="Consolas" w:hAnsi="Consolas"/>
+          <w:sz w:val="16"/>
+          <w:szCs w:val="16"/>
+          <w:lang w:val="sr-Latn-RS"/>
+        </w:rPr>
+        <w:t xml:space="preserve">  public static void main(String[] args) {</w:t>
+      </w:r>
+    </w:p>
+    <w:p>
+      <w:pPr>
+        <w:spacing w:after="80"/>
+        <w:ind w:left="360"/>
+        <w:jc w:val="both"/>
+        <w:rPr>
+          <w:rFonts w:ascii="Consolas" w:hAnsi="Consolas"/>
+          <w:sz w:val="16"/>
+          <w:szCs w:val="16"/>
+          <w:lang w:val="sr-Latn-RS"/>
+        </w:rPr>
+        <w:sectPr>
+          <w:type w:val="continuous"/>
+          <w:pgSz w:w="11900" w:h="16840"/>
+          <w:pgMar w:top="1440" w:right="1440" w:bottom="1440" w:left="1440" w:header="708" w:footer="708" w:gutter="0"/>
+          <w:cols w:num="2" w:space="708"/>
+          <w:titlePg/>
+          <w:docGrid w:linePitch="360"/>
+        </w:sectPr>
+      </w:pPr>
+      <w:r>
+        <w:rPr>
+          <w:rFonts w:ascii="Consolas" w:hAnsi="Consolas"/>
+          <w:sz w:val="16"/>
+          <w:szCs w:val="16"/>
+          <w:lang w:val="sr-Latn-RS"/>
+        </w:rPr>
+        <w:t xml:space="preserve">    System.out.println(x+ ", "+ y); } }</w:t>
+      </w:r>
+    </w:p>
+    <w:p>
+      <w:pPr>
+        <w:jc w:val="both"/>
+        <w:rPr>
+          <w:lang w:val="sr-Latn-RS"/>
+        </w:rPr>
+      </w:pPr>
+      <w:r>
+        <w:rPr>
+          <w:lang w:val="sr-Latn-RS"/>
+        </w:rPr>
+        <w:t>Statički inicijalizatori se izvršavaju tačno jednom (pri prvom referenciranju klase, kada se class fajl učita u memoriju JVM)</w:t>
+      </w:r>
+      <w:r>
+        <w:rPr>
+          <w:lang w:val="sr-Latn-RS"/>
+        </w:rPr>
+        <w:t>, a služe za inicijalizaciju kompleksnih statičkih atributa klase</w:t>
+      </w:r>
+      <w:r>
+        <w:rPr>
+          <w:lang w:val="sr-Latn-RS"/>
+        </w:rPr>
+        <w:t>; statički inicijalizator pristupa samo statičkim elementima klase; svi inicijalizatori se izvršavaju u redosledu u kom su navedeni</w:t>
+      </w:r>
+      <w:r>
+        <w:rPr>
+          <w:lang w:val="sr-Latn-RS"/>
+        </w:rPr>
+        <w:t>.</w:t>
+      </w:r>
+    </w:p>
+    <w:p>
+      <w:pPr>
+        <w:jc w:val="both"/>
+        <w:rPr>
+          <w:lang w:val="sr-Latn-RS"/>
+        </w:rPr>
+      </w:pPr>
+    </w:p>
+    <w:p>
+      <w:pPr>
+        <w:ind w:left="709"/>
+        <w:jc w:val="both"/>
+        <w:rPr>
+          <w:rFonts w:ascii="Calibri Light" w:hAnsi="Calibri Light" w:cs="Calibri Light"/>
+          <w:lang w:val="sr-Latn-RS"/>
+        </w:rPr>
+      </w:pPr>
+      <w:r>
+        <w:rPr>
+          <w:rFonts w:ascii="Calibri Light" w:hAnsi="Calibri Light" w:cs="Calibri Light"/>
+          <w:noProof/>
+          <w:lang w:val="sr-Latn-RS"/>
+        </w:rPr>
+        <mc:AlternateContent>
+          <mc:Choice Requires="wps">
+            <w:drawing>
+              <wp:anchor distT="0" distB="0" distL="114300" distR="114300" simplePos="0" relativeHeight="251683840" behindDoc="0" locked="0" layoutInCell="1" allowOverlap="1" wp14:anchorId="67F36AC4" wp14:editId="0053E0F6">
+                <wp:simplePos x="0" y="0"/>
+                <wp:positionH relativeFrom="column">
+                  <wp:posOffset>-5715</wp:posOffset>
+                </wp:positionH>
+                <wp:positionV relativeFrom="paragraph">
+                  <wp:posOffset>50165</wp:posOffset>
+                </wp:positionV>
+                <wp:extent cx="360000" cy="485578"/>
+                <wp:effectExtent l="0" t="0" r="8890" b="10160"/>
+                <wp:wrapNone/>
+                <wp:docPr id="12" name="Text Box 12"/>
+                <wp:cNvGraphicFramePr/>
+                <a:graphic xmlns:a="http://schemas.openxmlformats.org/drawingml/2006/main">
+                  <a:graphicData uri="http://schemas.microsoft.com/office/word/2010/wordprocessingShape">
+                    <wps:wsp>
+                      <wps:cNvSpPr txBox="1"/>
+                      <wps:spPr>
+                        <a:xfrm>
+                          <a:off x="0" y="0"/>
+                          <a:ext cx="360000" cy="485578"/>
+                        </a:xfrm>
+                        <a:prstGeom prst="rect">
+                          <a:avLst/>
+                        </a:prstGeom>
+                        <a:solidFill>
+                          <a:schemeClr val="lt1"/>
+                        </a:solidFill>
+                        <a:ln w="6350">
+                          <a:solidFill>
+                            <a:prstClr val="black"/>
+                          </a:solidFill>
+                        </a:ln>
+                      </wps:spPr>
+                      <wps:txbx>
+                        <w:txbxContent>
+                          <w:p>
+                            <w:pPr>
+                              <w:jc w:val="center"/>
+                              <w:rPr>
+                                <w:rFonts w:cs="Times New Roman (Body CS)"/>
+                                <w:spacing w:val="-40"/>
+                                <w:sz w:val="32"/>
+                                <w:szCs w:val="32"/>
+                                <w:lang w:val="sr-Latn-RS"/>
+                              </w:rPr>
+                            </w:pPr>
+                            <w:r>
+                              <w:rPr>
+                                <w:rFonts w:cs="Times New Roman (Body CS)"/>
+                                <w:spacing w:val="-40"/>
+                                <w:sz w:val="32"/>
+                                <w:szCs w:val="32"/>
+                                <w:lang w:val="sr-Latn-RS"/>
+                              </w:rPr>
+                              <w:t>1</w:t>
+                            </w:r>
+                            <w:r>
+                              <w:rPr>
+                                <w:rFonts w:cs="Times New Roman (Body CS)"/>
+                                <w:spacing w:val="-40"/>
+                                <w:sz w:val="32"/>
+                                <w:szCs w:val="32"/>
+                                <w:lang w:val="sr-Latn-RS"/>
+                              </w:rPr>
+                              <w:t>5</w:t>
+                            </w:r>
+                          </w:p>
+                        </w:txbxContent>
+                      </wps:txbx>
+                      <wps:bodyPr rot="0" spcFirstLastPara="0" vertOverflow="overflow" horzOverflow="overflow" vert="horz" wrap="square" lIns="91440" tIns="45720" rIns="91440" bIns="45720" numCol="1" spcCol="0" rtlCol="0" fromWordArt="0" anchor="ctr" anchorCtr="0" forceAA="0" compatLnSpc="1">
+                        <a:prstTxWarp prst="textNoShape">
+                          <a:avLst/>
+                        </a:prstTxWarp>
+                        <a:noAutofit/>
+                      </wps:bodyPr>
+                    </wps:wsp>
+                  </a:graphicData>
+                </a:graphic>
+                <wp14:sizeRelH relativeFrom="margin">
+                  <wp14:pctWidth>0</wp14:pctWidth>
+                </wp14:sizeRelH>
+                <wp14:sizeRelV relativeFrom="margin">
+                  <wp14:pctHeight>0</wp14:pctHeight>
+                </wp14:sizeRelV>
+              </wp:anchor>
+            </w:drawing>
+          </mc:Choice>
+          <mc:Fallback>
+            <w:pict>
+              <v:shape w14:anchorId="67F36AC4" id="Text Box 12" o:spid="_x0000_s1040" type="#_x0000_t202" style="position:absolute;left:0;text-align:left;margin-left:-.45pt;margin-top:3.95pt;width:28.35pt;height:38.25pt;z-index:251683840;visibility:visible;mso-wrap-style:square;mso-width-percent:0;mso-height-percent:0;mso-wrap-distance-left:9pt;mso-wrap-distance-top:0;mso-wrap-distance-right:9pt;mso-wrap-distance-bottom:0;mso-position-horizontal:absolute;mso-position-horizontal-relative:text;mso-position-vertical:absolute;mso-position-vertical-relative:text;mso-width-percent:0;mso-height-percent:0;mso-width-relative:margin;mso-height-relative:margin;v-text-anchor:middle" o:gfxdata="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" fillcolor="white [3201]" strokeweight=".5pt">
+                <v:textbox>
+                  <w:txbxContent>
+                    <w:p>
+                      <w:pPr>
+                        <w:jc w:val="center"/>
+                        <w:rPr>
+                          <w:rFonts w:cs="Times New Roman (Body CS)"/>
+                          <w:spacing w:val="-40"/>
+                          <w:sz w:val="32"/>
+                          <w:szCs w:val="32"/>
+                          <w:lang w:val="sr-Latn-RS"/>
+                        </w:rPr>
+                      </w:pPr>
+                      <w:r>
+                        <w:rPr>
+                          <w:rFonts w:cs="Times New Roman (Body CS)"/>
+                          <w:spacing w:val="-40"/>
+                          <w:sz w:val="32"/>
+                          <w:szCs w:val="32"/>
+                          <w:lang w:val="sr-Latn-RS"/>
+                        </w:rPr>
+                        <w:t>1</w:t>
+                      </w:r>
+                      <w:r>
+                        <w:rPr>
+                          <w:rFonts w:cs="Times New Roman (Body CS)"/>
+                          <w:spacing w:val="-40"/>
+                          <w:sz w:val="32"/>
+                          <w:szCs w:val="32"/>
+                          <w:lang w:val="sr-Latn-RS"/>
+                        </w:rPr>
+                        <w:t>5</w:t>
+                      </w:r>
+                    </w:p>
+                  </w:txbxContent>
+                </v:textbox>
+              </v:shape>
+            </w:pict>
+          </mc:Fallback>
+        </mc:AlternateContent>
+      </w:r>
+      <w:r>
+        <w:rPr>
+          <w:rFonts w:ascii="Calibri Light" w:hAnsi="Calibri Light" w:cs="Calibri Light"/>
+          <w:noProof/>
+          <w:lang w:val="sr-Latn-RS"/>
+        </w:rPr>
+        <w:t xml:space="preserve">Inicijalizacija </w:t>
+      </w:r>
+      <w:r>
+        <w:rPr>
+          <w:rFonts w:ascii="Calibri Light" w:hAnsi="Calibri Light" w:cs="Calibri Light"/>
+          <w:noProof/>
+          <w:lang w:val="sr-Latn-RS"/>
+        </w:rPr>
+        <w:t>ne</w:t>
+      </w:r>
+      <w:r>
+        <w:rPr>
+          <w:rFonts w:ascii="Calibri Light" w:hAnsi="Calibri Light" w:cs="Calibri Light"/>
+          <w:noProof/>
+          <w:lang w:val="sr-Latn-RS"/>
+        </w:rPr>
+        <w:t>statičkih atributa klase</w:t>
+      </w:r>
+      <w:r>
+        <w:rPr>
+          <w:rFonts w:ascii="Calibri Light" w:hAnsi="Calibri Light" w:cs="Calibri Light"/>
+          <w:noProof/>
+          <w:lang w:val="sr-Latn-RS"/>
+        </w:rPr>
+        <w:t>.</w:t>
+      </w:r>
+    </w:p>
+    <w:p>
+      <w:pPr>
+        <w:ind w:left="709"/>
+        <w:jc w:val="both"/>
+        <w:rPr>
+          <w:rFonts w:ascii="Calibri Light" w:hAnsi="Calibri Light" w:cs="Calibri Light"/>
+          <w:lang w:val="sr-Latn-RS"/>
+        </w:rPr>
+      </w:pPr>
+    </w:p>
+    <w:p>
+      <w:pPr>
+        <w:ind w:left="709"/>
+        <w:jc w:val="both"/>
+        <w:rPr>
+          <w:rFonts w:ascii="Calibri Light" w:hAnsi="Calibri Light" w:cs="Calibri Light"/>
+          <w:lang w:val="sr-Latn-RS"/>
+        </w:rPr>
+      </w:pPr>
+    </w:p>
+    <w:p>
+      <w:pPr>
+        <w:jc w:val="both"/>
+        <w:rPr>
+          <w:lang w:val="sr-Latn-RS"/>
+        </w:rPr>
+      </w:pPr>
+      <w:r>
+        <w:rPr>
+          <w:b/>
+          <w:bCs/>
+          <w:lang w:val="sr-Latn-RS"/>
+        </w:rPr>
+        <w:t>N</w:t>
+      </w:r>
+      <w:r>
+        <w:rPr>
+          <w:b/>
+          <w:bCs/>
+          <w:sz w:val="20"/>
+          <w:szCs w:val="20"/>
+          <w:lang w:val="sr-Latn-RS"/>
+        </w:rPr>
+        <w:t>EST</w:t>
+      </w:r>
+      <w:r>
+        <w:rPr>
+          <w:b/>
+          <w:bCs/>
+          <w:sz w:val="20"/>
+          <w:szCs w:val="20"/>
+          <w:lang w:val="sr-Latn-RS"/>
+        </w:rPr>
+        <w:t>ATIČKI ATRIBUTI</w:t>
+      </w:r>
+      <w:r>
+        <w:rPr>
+          <w:b/>
+          <w:bCs/>
+          <w:lang w:val="sr-Latn-RS"/>
+        </w:rPr>
+        <w:t>:</w:t>
+      </w:r>
+      <w:r>
+        <w:rPr>
+          <w:lang w:val="sr-Latn-RS"/>
+        </w:rPr>
+        <w:t xml:space="preserve"> </w:t>
+      </w:r>
+      <w:r>
+        <w:rPr>
+          <w:lang w:val="sr-Latn-RS"/>
+        </w:rPr>
+        <w:t>mogu se inicijalizovati direktno, u konstruktoru i u nestatičkim inicijalizatorima</w:t>
+      </w:r>
+      <w:r>
+        <w:rPr>
+          <w:lang w:val="sr-Latn-RS"/>
+        </w:rPr>
+        <w:t xml:space="preserve">; </w:t>
+      </w:r>
+      <w:r>
+        <w:rPr>
+          <w:u w:val="single"/>
+          <w:lang w:val="sr-Latn-RS"/>
+        </w:rPr>
+        <w:t>nestatički inicijalizatori</w:t>
+      </w:r>
+      <w:r>
+        <w:rPr>
+          <w:lang w:val="sr-Latn-RS"/>
+        </w:rPr>
+        <w:t xml:space="preserve"> su blok naredbe bez zaglavlja</w:t>
+      </w:r>
+      <w:r>
+        <w:rPr>
+          <w:lang w:val="sr-Latn-RS"/>
+        </w:rPr>
+        <w:t xml:space="preserve"> i sa njima ne treba preterivati</w:t>
+      </w:r>
+      <w:r>
+        <w:rPr>
+          <w:lang w:val="sr-Latn-RS"/>
+        </w:rPr>
+        <w:t>:</w:t>
+      </w:r>
+    </w:p>
+    <w:p>
+      <w:pPr>
+        <w:ind w:left="360"/>
+        <w:jc w:val="both"/>
+        <w:rPr>
+          <w:rFonts w:ascii="Consolas" w:hAnsi="Consolas"/>
+          <w:sz w:val="16"/>
+          <w:szCs w:val="16"/>
+          <w:lang w:val="sr-Latn-RS"/>
+        </w:rPr>
+        <w:sectPr>
+          <w:type w:val="continuous"/>
+          <w:pgSz w:w="11900" w:h="16840"/>
+          <w:pgMar w:top="1440" w:right="1440" w:bottom="1440" w:left="1440" w:header="708" w:footer="708" w:gutter="0"/>
+          <w:cols w:space="708"/>
+          <w:titlePg/>
+          <w:docGrid w:linePitch="360"/>
+        </w:sectPr>
+      </w:pPr>
+    </w:p>
+    <w:p>
+      <w:pPr>
+        <w:ind w:left="360"/>
+        <w:jc w:val="both"/>
+        <w:rPr>
+          <w:rFonts w:ascii="Consolas" w:hAnsi="Consolas"/>
+          <w:sz w:val="16"/>
+          <w:szCs w:val="16"/>
+          <w:lang w:val="sr-Latn-RS"/>
+        </w:rPr>
+      </w:pPr>
+      <w:r>
+        <w:rPr>
+          <w:rFonts w:ascii="Consolas" w:hAnsi="Consolas"/>
+          <w:sz w:val="16"/>
+          <w:szCs w:val="16"/>
+          <w:lang w:val="sr-Latn-RS"/>
+        </w:rPr>
+        <w:t>public class FooBaz {</w:t>
+      </w:r>
+    </w:p>
+    <w:p>
+      <w:pPr>
+        <w:spacing w:after="80"/>
+        <w:ind w:left="360"/>
+        <w:jc w:val="both"/>
+        <w:rPr>
+          <w:rFonts w:ascii="Consolas" w:hAnsi="Consolas"/>
+          <w:sz w:val="16"/>
+          <w:szCs w:val="16"/>
+          <w:lang w:val="sr-Latn-RS"/>
+        </w:rPr>
+      </w:pPr>
+      <w:r>
+        <w:rPr>
+          <w:rFonts w:ascii="Consolas" w:hAnsi="Consolas"/>
+          <w:sz w:val="16"/>
+          <w:szCs w:val="16"/>
+          <w:lang w:val="sr-Latn-RS"/>
+        </w:rPr>
+        <w:t xml:space="preserve">  private int x, y, z;</w:t>
+      </w:r>
+    </w:p>
+    <w:p>
+      <w:pPr>
+        <w:ind w:left="360"/>
+        <w:jc w:val="both"/>
+        <w:rPr>
+          <w:rFonts w:ascii="Consolas" w:hAnsi="Consolas"/>
+          <w:sz w:val="16"/>
+          <w:szCs w:val="16"/>
+          <w:lang w:val="sr-Latn-RS"/>
+        </w:rPr>
+      </w:pPr>
+      <w:r>
+        <w:rPr>
+          <w:rFonts w:ascii="Consolas" w:hAnsi="Consolas"/>
+          <w:sz w:val="16"/>
+          <w:szCs w:val="16"/>
+          <w:lang w:val="sr-Latn-RS"/>
+        </w:rPr>
+        <w:t xml:space="preserve">  { System.out.println("Inicijalizator 1");</w:t>
+      </w:r>
+    </w:p>
+    <w:p>
+      <w:pPr>
+        <w:spacing w:after="80"/>
+        <w:ind w:left="360"/>
+        <w:jc w:val="both"/>
+        <w:rPr>
+          <w:rFonts w:ascii="Consolas" w:hAnsi="Consolas"/>
+          <w:sz w:val="16"/>
+          <w:szCs w:val="16"/>
+          <w:lang w:val="sr-Latn-RS"/>
+        </w:rPr>
+      </w:pPr>
+      <w:r>
+        <w:rPr>
+          <w:rFonts w:ascii="Consolas" w:hAnsi="Consolas"/>
+          <w:sz w:val="16"/>
+          <w:szCs w:val="16"/>
+          <w:lang w:val="sr-Latn-RS"/>
+        </w:rPr>
+        <w:t xml:space="preserve">  x = 10; }</w:t>
+      </w:r>
+    </w:p>
+    <w:p>
+      <w:pPr>
+        <w:ind w:left="360"/>
+        <w:jc w:val="both"/>
+        <w:rPr>
+          <w:rFonts w:ascii="Consolas" w:hAnsi="Consolas"/>
+          <w:sz w:val="16"/>
+          <w:szCs w:val="16"/>
+          <w:lang w:val="sr-Latn-RS"/>
+        </w:rPr>
+      </w:pPr>
+      <w:r>
+        <w:rPr>
+          <w:rFonts w:ascii="Consolas" w:hAnsi="Consolas"/>
+          <w:sz w:val="16"/>
+          <w:szCs w:val="16"/>
+          <w:lang w:val="sr-Latn-RS"/>
+        </w:rPr>
+        <w:t xml:space="preserve">  public FooBaz() {</w:t>
+      </w:r>
+    </w:p>
+    <w:p>
+      <w:pPr>
+        <w:ind w:left="360"/>
+        <w:jc w:val="both"/>
+        <w:rPr>
+          <w:rFonts w:ascii="Consolas" w:hAnsi="Consolas"/>
+          <w:sz w:val="16"/>
+          <w:szCs w:val="16"/>
+          <w:lang w:val="sr-Latn-RS"/>
+        </w:rPr>
+      </w:pPr>
+      <w:r>
+        <w:rPr>
+          <w:rFonts w:ascii="Consolas" w:hAnsi="Consolas"/>
+          <w:sz w:val="16"/>
+          <w:szCs w:val="16"/>
+          <w:lang w:val="sr-Latn-RS"/>
+        </w:rPr>
+        <w:t xml:space="preserve">    System.out.println("Konstruktor");</w:t>
+      </w:r>
+    </w:p>
+    <w:p>
+      <w:pPr>
+        <w:ind w:left="360"/>
+        <w:jc w:val="both"/>
+        <w:rPr>
+          <w:rFonts w:ascii="Consolas" w:hAnsi="Consolas"/>
+          <w:sz w:val="16"/>
+          <w:szCs w:val="16"/>
+          <w:lang w:val="sr-Latn-RS"/>
+        </w:rPr>
+      </w:pPr>
+    </w:p>
+    <w:p>
+      <w:pPr>
+        <w:spacing w:after="80"/>
+        <w:ind w:left="360"/>
+        <w:jc w:val="both"/>
+        <w:rPr>
+          <w:rFonts w:ascii="Consolas" w:hAnsi="Consolas"/>
+          <w:sz w:val="16"/>
+          <w:szCs w:val="16"/>
+          <w:lang w:val="sr-Latn-RS"/>
+        </w:rPr>
+      </w:pPr>
+      <w:r>
+        <w:rPr>
+          <w:rFonts w:ascii="Consolas" w:hAnsi="Consolas"/>
+          <w:sz w:val="16"/>
+          <w:szCs w:val="16"/>
+          <w:lang w:val="sr-Latn-RS"/>
+        </w:rPr>
+        <w:t xml:space="preserve">    y = 20; }</w:t>
+      </w:r>
+    </w:p>
+    <w:p>
+      <w:pPr>
+        <w:ind w:left="360"/>
+        <w:jc w:val="both"/>
+        <w:rPr>
+          <w:rFonts w:ascii="Consolas" w:hAnsi="Consolas"/>
+          <w:sz w:val="16"/>
+          <w:szCs w:val="16"/>
+          <w:lang w:val="sr-Latn-RS"/>
+        </w:rPr>
+      </w:pPr>
+      <w:r>
+        <w:rPr>
+          <w:rFonts w:ascii="Consolas" w:hAnsi="Consolas"/>
+          <w:sz w:val="16"/>
+          <w:szCs w:val="16"/>
+          <w:lang w:val="sr-Latn-RS"/>
+        </w:rPr>
+        <w:t xml:space="preserve">  { System.out.println("Inicijalizator 2");</w:t>
+      </w:r>
+    </w:p>
+    <w:p>
+      <w:pPr>
+        <w:spacing w:after="80"/>
+        <w:ind w:left="360"/>
+        <w:jc w:val="both"/>
+        <w:rPr>
+          <w:rFonts w:ascii="Consolas" w:hAnsi="Consolas"/>
+          <w:sz w:val="16"/>
+          <w:szCs w:val="16"/>
+          <w:lang w:val="sr-Latn-RS"/>
+        </w:rPr>
+      </w:pPr>
+      <w:r>
+        <w:rPr>
+          <w:rFonts w:ascii="Consolas" w:hAnsi="Consolas"/>
+          <w:sz w:val="16"/>
+          <w:szCs w:val="16"/>
+          <w:lang w:val="sr-Latn-RS"/>
+        </w:rPr>
+        <w:t xml:space="preserve">  z = 30; }</w:t>
+      </w:r>
+    </w:p>
+    <w:p>
+      <w:pPr>
+        <w:ind w:left="360"/>
+        <w:jc w:val="both"/>
+        <w:rPr>
+          <w:rFonts w:ascii="Consolas" w:hAnsi="Consolas"/>
+          <w:sz w:val="16"/>
+          <w:szCs w:val="16"/>
+          <w:lang w:val="sr-Latn-RS"/>
+        </w:rPr>
+      </w:pPr>
+      <w:r>
+        <w:rPr>
+          <w:rFonts w:ascii="Consolas" w:hAnsi="Consolas"/>
+          <w:sz w:val="16"/>
+          <w:szCs w:val="16"/>
+          <w:lang w:val="sr-Latn-RS"/>
+        </w:rPr>
+        <w:t xml:space="preserve">  public static void main(String[] args) {</w:t>
+      </w:r>
+    </w:p>
+    <w:p>
+      <w:pPr>
+        <w:spacing w:after="80"/>
+        <w:ind w:left="360"/>
+        <w:jc w:val="both"/>
+        <w:rPr>
+          <w:rFonts w:ascii="Consolas" w:hAnsi="Consolas"/>
+          <w:sz w:val="16"/>
+          <w:szCs w:val="16"/>
+          <w:lang w:val="sr-Latn-RS"/>
+        </w:rPr>
+      </w:pPr>
+      <w:r>
+        <w:rPr>
+          <w:rFonts w:ascii="Consolas" w:hAnsi="Consolas"/>
+          <w:sz w:val="16"/>
+          <w:szCs w:val="16"/>
+          <w:lang w:val="sr-Latn-RS"/>
+        </w:rPr>
+        <w:t xml:space="preserve">    new FooBaz(); } }</w:t>
+      </w:r>
+    </w:p>
+    <w:p>
+      <w:pPr>
+        <w:spacing w:after="80"/>
+        <w:jc w:val="both"/>
+        <w:rPr>
+          <w:lang w:val="sr-Latn-RS"/>
+        </w:rPr>
+        <w:sectPr>
+          <w:type w:val="continuous"/>
+          <w:pgSz w:w="11900" w:h="16840"/>
+          <w:pgMar w:top="1440" w:right="1440" w:bottom="1440" w:left="1440" w:header="708" w:footer="708" w:gutter="0"/>
+          <w:cols w:num="2" w:space="708"/>
+          <w:titlePg/>
+          <w:docGrid w:linePitch="360"/>
+        </w:sectPr>
+      </w:pPr>
+    </w:p>
+    <w:p>
+      <w:pPr>
+        <w:jc w:val="both"/>
+        <w:rPr>
+          <w:lang w:val="sr-Latn-RS"/>
+        </w:rPr>
+      </w:pPr>
+      <w:r>
+        <w:rPr>
+          <w:lang w:val="sr-Latn-RS"/>
+        </w:rPr>
+        <w:t>Nestatički inicijalizator izvršava se pri svakom instanciranju klase; pristupa i statičkim i nestatičkim elementima;</w:t>
+      </w:r>
+      <w:r>
+        <w:rPr>
+          <w:lang w:val="sr-Latn-RS"/>
+        </w:rPr>
+        <w:t xml:space="preserve"> </w:t>
+      </w:r>
+      <w:r>
+        <w:rPr>
+          <w:lang w:val="sr-Latn-RS"/>
+        </w:rPr>
+        <w:t>svi inicijalizatori se izvršavaju u redosledu u kom su navedeni</w:t>
+      </w:r>
+      <w:r>
+        <w:rPr>
+          <w:lang w:val="sr-Latn-RS"/>
+        </w:rPr>
+        <w:t xml:space="preserve">, a </w:t>
+      </w:r>
+      <w:r>
+        <w:rPr>
+          <w:lang w:val="sr-Latn-RS"/>
+        </w:rPr>
+        <w:t>nestatički inicijalizatori se izvršavaju pre konstruktora klase, a nakon što se završi izvršavanje konstruktora iz bazne klase</w:t>
+      </w:r>
+      <w:r>
+        <w:rPr>
+          <w:lang w:val="sr-Latn-RS"/>
+        </w:rPr>
+        <w:t>.</w:t>
+      </w:r>
+    </w:p>
+    <w:p>
+      <w:pPr>
+        <w:jc w:val="both"/>
+        <w:rPr>
+          <w:lang w:val="sr-Latn-RS"/>
+        </w:rPr>
+      </w:pPr>
+    </w:p>
+    <w:p>
+      <w:pPr>
+        <w:ind w:left="709"/>
+        <w:jc w:val="both"/>
+        <w:rPr>
+          <w:rFonts w:ascii="Calibri Light" w:hAnsi="Calibri Light" w:cs="Calibri Light"/>
+          <w:lang w:val="sr-Latn-RS"/>
+        </w:rPr>
+      </w:pPr>
+      <w:r>
+        <w:rPr>
+          <w:rFonts w:ascii="Calibri Light" w:hAnsi="Calibri Light" w:cs="Calibri Light"/>
+          <w:noProof/>
+          <w:lang w:val="sr-Latn-RS"/>
+        </w:rPr>
+        <mc:AlternateContent>
+          <mc:Choice Requires="wps">
+            <w:drawing>
+              <wp:anchor distT="0" distB="0" distL="114300" distR="114300" simplePos="0" relativeHeight="251689984" behindDoc="0" locked="0" layoutInCell="1" allowOverlap="1" wp14:anchorId="067A2355" wp14:editId="16AA3944">
+                <wp:simplePos x="0" y="0"/>
+                <wp:positionH relativeFrom="column">
+                  <wp:posOffset>-5715</wp:posOffset>
+                </wp:positionH>
+                <wp:positionV relativeFrom="paragraph">
+                  <wp:posOffset>50165</wp:posOffset>
+                </wp:positionV>
+                <wp:extent cx="360000" cy="485578"/>
+                <wp:effectExtent l="0" t="0" r="8890" b="10160"/>
+                <wp:wrapNone/>
+                <wp:docPr id="16" name="Text Box 16"/>
+                <wp:cNvGraphicFramePr/>
+                <a:graphic xmlns:a="http://schemas.openxmlformats.org/drawingml/2006/main">
+                  <a:graphicData uri="http://schemas.microsoft.com/office/word/2010/wordprocessingShape">
+                    <wps:wsp>
+                      <wps:cNvSpPr txBox="1"/>
+                      <wps:spPr>
+                        <a:xfrm>
+                          <a:off x="0" y="0"/>
+                          <a:ext cx="360000" cy="485578"/>
+                        </a:xfrm>
+                        <a:prstGeom prst="rect">
+                          <a:avLst/>
+                        </a:prstGeom>
+                        <a:solidFill>
+                          <a:schemeClr val="lt1"/>
+                        </a:solidFill>
+                        <a:ln w="6350">
+                          <a:solidFill>
+                            <a:prstClr val="black"/>
+                          </a:solidFill>
+                        </a:ln>
+                      </wps:spPr>
+                      <wps:txbx>
+                        <w:txbxContent>
+                          <w:p>
+                            <w:pPr>
+                              <w:jc w:val="center"/>
+                              <w:rPr>
+                                <w:rFonts w:cs="Times New Roman (Body CS)"/>
+                                <w:spacing w:val="-40"/>
+                                <w:sz w:val="32"/>
+                                <w:szCs w:val="32"/>
+                                <w:lang w:val="sr-Latn-RS"/>
+                              </w:rPr>
+                            </w:pPr>
+                            <w:r>
+                              <w:rPr>
+                                <w:rFonts w:cs="Times New Roman (Body CS)"/>
+                                <w:spacing w:val="-40"/>
+                                <w:sz w:val="32"/>
+                                <w:szCs w:val="32"/>
+                                <w:lang w:val="sr-Latn-RS"/>
+                              </w:rPr>
+                              <w:t>1</w:t>
+                            </w:r>
+                            <w:r>
+                              <w:rPr>
+                                <w:rFonts w:cs="Times New Roman (Body CS)"/>
+                                <w:spacing w:val="-40"/>
+                                <w:sz w:val="32"/>
+                                <w:szCs w:val="32"/>
+                                <w:lang w:val="sr-Latn-RS"/>
+                              </w:rPr>
+                              <w:t>6</w:t>
+                            </w:r>
+                          </w:p>
+                        </w:txbxContent>
+                      </wps:txbx>
+                      <wps:bodyPr rot="0" spcFirstLastPara="0" vertOverflow="overflow" horzOverflow="overflow" vert="horz" wrap="square" lIns="91440" tIns="45720" rIns="91440" bIns="45720" numCol="1" spcCol="0" rtlCol="0" fromWordArt="0" anchor="ctr" anchorCtr="0" forceAA="0" compatLnSpc="1">
+                        <a:prstTxWarp prst="textNoShape">
+                          <a:avLst/>
+                        </a:prstTxWarp>
+                        <a:noAutofit/>
+                      </wps:bodyPr>
+                    </wps:wsp>
+                  </a:graphicData>
+                </a:graphic>
+                <wp14:sizeRelH relativeFrom="margin">
+                  <wp14:pctWidth>0</wp14:pctWidth>
+                </wp14:sizeRelH>
+                <wp14:sizeRelV relativeFrom="margin">
+                  <wp14:pctHeight>0</wp14:pctHeight>
+                </wp14:sizeRelV>
+              </wp:anchor>
+            </w:drawing>
+          </mc:Choice>
+          <mc:Fallback>
+            <w:pict>
+              <v:shape w14:anchorId="067A2355" id="Text Box 16" o:spid="_x0000_s1041" type="#_x0000_t202" style="position:absolute;left:0;text-align:left;margin-left:-.45pt;margin-top:3.95pt;width:28.35pt;height:38.25pt;z-index:251689984;visibility:visible;mso-wrap-style:square;mso-width-percent:0;mso-height-percent:0;mso-wrap-distance-left:9pt;mso-wrap-distance-top:0;mso-wrap-distance-right:9pt;mso-wrap-distance-bottom:0;mso-position-horizontal:absolute;mso-position-horizontal-relative:text;mso-position-vertical:absolute;mso-position-vertical-relative:text;mso-width-percent:0;mso-height-percent:0;mso-width-relative:margin;mso-height-relative:margin;v-text-anchor:middle" o:gfxdata="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" fillcolor="white [3201]" strokeweight=".5pt">
+                <v:textbox>
+                  <w:txbxContent>
+                    <w:p>
+                      <w:pPr>
+                        <w:jc w:val="center"/>
+                        <w:rPr>
+                          <w:rFonts w:cs="Times New Roman (Body CS)"/>
+                          <w:spacing w:val="-40"/>
+                          <w:sz w:val="32"/>
+                          <w:szCs w:val="32"/>
+                          <w:lang w:val="sr-Latn-RS"/>
+                        </w:rPr>
+                      </w:pPr>
+                      <w:r>
+                        <w:rPr>
+                          <w:rFonts w:cs="Times New Roman (Body CS)"/>
+                          <w:spacing w:val="-40"/>
+                          <w:sz w:val="32"/>
+                          <w:szCs w:val="32"/>
+                          <w:lang w:val="sr-Latn-RS"/>
+                        </w:rPr>
+                        <w:t>1</w:t>
+                      </w:r>
+                      <w:r>
+                        <w:rPr>
+                          <w:rFonts w:cs="Times New Roman (Body CS)"/>
+                          <w:spacing w:val="-40"/>
+                          <w:sz w:val="32"/>
+                          <w:szCs w:val="32"/>
+                          <w:lang w:val="sr-Latn-RS"/>
+                        </w:rPr>
+                        <w:t>6</w:t>
+                      </w:r>
+                    </w:p>
+                  </w:txbxContent>
+                </v:textbox>
+              </v:shape>
+            </w:pict>
+          </mc:Fallback>
+        </mc:AlternateContent>
+      </w:r>
+      <w:r>
+        <w:rPr>
+          <w:rFonts w:ascii="Calibri Light" w:hAnsi="Calibri Light" w:cs="Calibri Light"/>
+          <w:noProof/>
+          <w:lang w:val="sr-Latn-RS"/>
+        </w:rPr>
+        <w:t>Ugnježdene statičke klase</w:t>
+      </w:r>
+      <w:r>
+        <w:rPr>
+          <w:rFonts w:ascii="Calibri Light" w:hAnsi="Calibri Light" w:cs="Calibri Light"/>
+          <w:noProof/>
+          <w:lang w:val="sr-Latn-RS"/>
+        </w:rPr>
+        <w:t>.</w:t>
+      </w:r>
+    </w:p>
+    <w:p>
+      <w:pPr>
+        <w:ind w:left="709"/>
+        <w:jc w:val="both"/>
+        <w:rPr>
+          <w:rFonts w:ascii="Calibri Light" w:hAnsi="Calibri Light" w:cs="Calibri Light"/>
+          <w:lang w:val="sr-Latn-RS"/>
+        </w:rPr>
+      </w:pPr>
+    </w:p>
+    <w:p>
+      <w:pPr>
+        <w:ind w:left="709"/>
+        <w:jc w:val="both"/>
+        <w:rPr>
+          <w:rFonts w:ascii="Calibri Light" w:hAnsi="Calibri Light" w:cs="Calibri Light"/>
+          <w:lang w:val="sr-Latn-RS"/>
+        </w:rPr>
+      </w:pPr>
+    </w:p>
+    <w:p>
+      <w:pPr>
+        <w:spacing w:after="80"/>
+        <w:jc w:val="both"/>
+        <w:rPr>
+          <w:lang w:val="sr-Latn-RS"/>
+        </w:rPr>
+      </w:pPr>
+      <w:r>
+        <w:rPr>
+          <w:b/>
+          <w:bCs/>
+          <w:lang w:val="sr-Latn-RS"/>
+        </w:rPr>
+        <w:t>U</w:t>
+      </w:r>
+      <w:r>
+        <w:rPr>
+          <w:b/>
+          <w:bCs/>
+          <w:sz w:val="20"/>
+          <w:szCs w:val="20"/>
+          <w:lang w:val="sr-Latn-RS"/>
+        </w:rPr>
+        <w:t>GNJEŽDENE KLASE</w:t>
+      </w:r>
+      <w:r>
+        <w:rPr>
+          <w:b/>
+          <w:bCs/>
+          <w:lang w:val="sr-Latn-RS"/>
+        </w:rPr>
+        <w:t>:</w:t>
+      </w:r>
+      <w:r>
+        <w:rPr>
+          <w:lang w:val="sr-Latn-RS"/>
+        </w:rPr>
+        <w:t xml:space="preserve"> </w:t>
+      </w:r>
+      <w:r>
+        <w:rPr>
+          <w:lang w:val="sr-Latn-RS"/>
+        </w:rPr>
+        <w:t>u pitanju su klase definisane unutar neke druge klase kada imamo potrebu za pomoćnom klasom koja se ne koristi van te klase (povećana enkapsulacija i čitljivost koda), ili kada je klasi prirodno mesto unutar neke druge klase (npr. kod klasa koje definišu kontejner prirodno je tip elementa definisati unutar njega).</w:t>
+      </w:r>
+    </w:p>
+    <w:p>
+      <w:pPr>
+        <w:spacing w:after="80"/>
+        <w:jc w:val="both"/>
+        <w:rPr>
+          <w:lang w:val="sr-Latn-RS"/>
+        </w:rPr>
+      </w:pPr>
+      <w:r>
+        <w:rPr>
+          <w:b/>
+          <w:bCs/>
+          <w:lang w:val="sr-Latn-RS"/>
+        </w:rPr>
+        <w:t>U</w:t>
+      </w:r>
+      <w:r>
+        <w:rPr>
+          <w:b/>
+          <w:bCs/>
+          <w:sz w:val="20"/>
+          <w:szCs w:val="20"/>
+          <w:lang w:val="sr-Latn-RS"/>
+        </w:rPr>
+        <w:t xml:space="preserve">GNJEŽDENE </w:t>
+      </w:r>
+      <w:r>
+        <w:rPr>
+          <w:b/>
+          <w:bCs/>
+          <w:sz w:val="20"/>
+          <w:szCs w:val="20"/>
+          <w:lang w:val="sr-Latn-RS"/>
+        </w:rPr>
+        <w:t xml:space="preserve">STATIČKE </w:t>
+      </w:r>
+      <w:r>
+        <w:rPr>
+          <w:b/>
+          <w:bCs/>
+          <w:sz w:val="20"/>
+          <w:szCs w:val="20"/>
+          <w:lang w:val="sr-Latn-RS"/>
+        </w:rPr>
+        <w:t>KLASE</w:t>
+      </w:r>
+      <w:r>
+        <w:rPr>
+          <w:b/>
+          <w:bCs/>
+          <w:lang w:val="sr-Latn-RS"/>
+        </w:rPr>
+        <w:t>:</w:t>
+      </w:r>
+      <w:r>
+        <w:rPr>
+          <w:lang w:val="sr-Latn-RS"/>
+        </w:rPr>
+        <w:t xml:space="preserve"> </w:t>
+      </w:r>
+      <w:r>
+        <w:rPr>
+          <w:lang w:val="sr-Latn-RS"/>
+        </w:rPr>
+        <w:t>razlika u odnosu na unutrašnje se ogleda u instanciranju van spoljašnje klase i mogućnostima pristupa elementima spoljašnje klase</w:t>
+      </w:r>
+      <w:r>
+        <w:rPr>
+          <w:lang w:val="sr-Latn-RS"/>
+        </w:rPr>
+        <w:t>; drugi referencijalni tipovi (interfejsi i nabrojivi) takođe se mogu definisati unutar neke klase i implicitno su statički ugnježdeni tipovi</w:t>
+      </w:r>
+      <w:r>
+        <w:rPr>
+          <w:lang w:val="sr-Latn-RS"/>
+        </w:rPr>
+        <w:t>.</w:t>
+      </w:r>
+    </w:p>
+    <w:p>
+      <w:pPr>
+        <w:jc w:val="both"/>
+        <w:rPr>
+          <w:lang w:val="sr-Latn-RS"/>
+        </w:rPr>
+      </w:pPr>
+      <w:r>
+        <w:rPr>
+          <w:lang w:val="sr-Latn-RS"/>
+        </w:rPr>
+        <w:t>Budući da su statički elementi nezavisni od instanci klase tako i statičke ugnježdene klase se mogu instancirati nezavisno od instanci spolje klase – tada statičku ugnježdenu klasu van spoljne referenciramo punim (kanoničkim) imenom:</w:t>
+      </w:r>
+    </w:p>
+    <w:p>
+      <w:pPr>
+        <w:ind w:left="360"/>
+        <w:jc w:val="both"/>
+        <w:rPr>
+          <w:rFonts w:ascii="Consolas" w:hAnsi="Consolas"/>
+          <w:sz w:val="16"/>
+          <w:szCs w:val="16"/>
+          <w:lang w:val="sr-Latn-RS"/>
+        </w:rPr>
+        <w:sectPr>
+          <w:type w:val="continuous"/>
+          <w:pgSz w:w="11900" w:h="16840"/>
+          <w:pgMar w:top="1440" w:right="1440" w:bottom="1440" w:left="1440" w:header="708" w:footer="708" w:gutter="0"/>
+          <w:cols w:space="708"/>
+          <w:titlePg/>
+          <w:docGrid w:linePitch="360"/>
+        </w:sectPr>
+      </w:pPr>
+    </w:p>
+    <w:p>
+      <w:pPr>
+        <w:ind w:left="360"/>
+        <w:jc w:val="both"/>
+        <w:rPr>
+          <w:rFonts w:ascii="Consolas" w:hAnsi="Consolas"/>
+          <w:sz w:val="16"/>
+          <w:szCs w:val="16"/>
+          <w:lang w:val="sr-Latn-RS"/>
+        </w:rPr>
+      </w:pPr>
+      <w:r>
+        <w:rPr>
+          <w:rFonts w:ascii="Consolas" w:hAnsi="Consolas"/>
+          <w:sz w:val="16"/>
+          <w:szCs w:val="16"/>
+          <w:lang w:val="sr-Latn-RS"/>
+        </w:rPr>
+        <w:t>public class Spoljasnja {</w:t>
+      </w:r>
+    </w:p>
+    <w:p>
+      <w:pPr>
+        <w:ind w:left="360"/>
+        <w:jc w:val="both"/>
+        <w:rPr>
+          <w:rFonts w:ascii="Consolas" w:hAnsi="Consolas"/>
+          <w:sz w:val="16"/>
+          <w:szCs w:val="16"/>
+          <w:lang w:val="sr-Latn-RS"/>
+        </w:rPr>
+      </w:pPr>
+      <w:r>
+        <w:rPr>
+          <w:rFonts w:ascii="Consolas" w:hAnsi="Consolas"/>
+          <w:sz w:val="16"/>
+          <w:szCs w:val="16"/>
+          <w:lang w:val="sr-Latn-RS"/>
+        </w:rPr>
+        <w:t xml:space="preserve">  public static class Ugnjezdena {</w:t>
+      </w:r>
+    </w:p>
+    <w:p>
+      <w:pPr>
+        <w:ind w:left="360"/>
+        <w:jc w:val="both"/>
+        <w:rPr>
+          <w:rFonts w:ascii="Consolas" w:hAnsi="Consolas"/>
+          <w:sz w:val="16"/>
+          <w:szCs w:val="16"/>
+          <w:lang w:val="sr-Latn-RS"/>
+        </w:rPr>
+      </w:pPr>
+      <w:r>
+        <w:rPr>
+          <w:rFonts w:ascii="Consolas" w:hAnsi="Consolas"/>
+          <w:sz w:val="16"/>
+          <w:szCs w:val="16"/>
+          <w:lang w:val="sr-Latn-RS"/>
+        </w:rPr>
+        <w:t xml:space="preserve">    public Ugnjezdena(int x) { . }  }  </w:t>
+      </w:r>
+    </w:p>
+    <w:p>
+      <w:pPr>
+        <w:ind w:left="360"/>
+        <w:jc w:val="both"/>
+        <w:rPr>
+          <w:rFonts w:ascii="Consolas" w:hAnsi="Consolas"/>
+          <w:sz w:val="16"/>
+          <w:szCs w:val="16"/>
+          <w:lang w:val="sr-Latn-RS"/>
+        </w:rPr>
+      </w:pPr>
+      <w:r>
+        <w:rPr>
+          <w:rFonts w:ascii="Consolas" w:hAnsi="Consolas"/>
+          <w:sz w:val="16"/>
+          <w:szCs w:val="16"/>
+          <w:lang w:val="sr-Latn-RS"/>
+        </w:rPr>
+        <w:t xml:space="preserve">  priv</w:t>
+      </w:r>
+      <w:r>
+        <w:rPr>
+          <w:rFonts w:ascii="Consolas" w:hAnsi="Consolas"/>
+          <w:sz w:val="16"/>
+          <w:szCs w:val="16"/>
+          <w:lang w:val="sr-Latn-RS"/>
+        </w:rPr>
+        <w:t xml:space="preserve">. </w:t>
+      </w:r>
+      <w:r>
+        <w:rPr>
+          <w:rFonts w:ascii="Consolas" w:hAnsi="Consolas"/>
+          <w:sz w:val="16"/>
+          <w:szCs w:val="16"/>
+          <w:lang w:val="sr-Latn-RS"/>
+        </w:rPr>
+        <w:t>Ugnjezdena u = new Ugnjezdena(4);</w:t>
+      </w:r>
+      <w:r>
+        <w:rPr>
+          <w:rFonts w:ascii="Consolas" w:hAnsi="Consolas"/>
+          <w:sz w:val="16"/>
+          <w:szCs w:val="16"/>
+          <w:lang w:val="sr-Latn-RS"/>
+        </w:rPr>
+        <w:t xml:space="preserve"> </w:t>
+      </w:r>
+      <w:r>
+        <w:rPr>
+          <w:rFonts w:ascii="Consolas" w:hAnsi="Consolas"/>
+          <w:sz w:val="16"/>
+          <w:szCs w:val="16"/>
+          <w:lang w:val="sr-Latn-RS"/>
+        </w:rPr>
+        <w:t>}</w:t>
+      </w:r>
+    </w:p>
+    <w:p>
+      <w:pPr>
+        <w:ind w:left="360"/>
+        <w:jc w:val="both"/>
+        <w:rPr>
+          <w:rFonts w:ascii="Consolas" w:hAnsi="Consolas"/>
+          <w:sz w:val="16"/>
+          <w:szCs w:val="16"/>
+          <w:lang w:val="sr-Latn-RS"/>
+        </w:rPr>
+      </w:pPr>
+    </w:p>
+    <w:p>
+      <w:pPr>
+        <w:ind w:left="360"/>
+        <w:jc w:val="both"/>
+        <w:rPr>
+          <w:rFonts w:ascii="Consolas" w:hAnsi="Consolas"/>
+          <w:sz w:val="16"/>
+          <w:szCs w:val="16"/>
+          <w:lang w:val="sr-Latn-RS"/>
+        </w:rPr>
+      </w:pPr>
+      <w:r>
+        <w:rPr>
+          <w:rFonts w:ascii="Consolas" w:hAnsi="Consolas"/>
+          <w:sz w:val="16"/>
+          <w:szCs w:val="16"/>
+          <w:lang w:val="sr-Latn-RS"/>
+        </w:rPr>
+        <w:t>public class FooBar {</w:t>
+      </w:r>
+    </w:p>
+    <w:p>
+      <w:pPr>
+        <w:ind w:left="360"/>
+        <w:jc w:val="both"/>
+        <w:rPr>
+          <w:rFonts w:ascii="Consolas" w:hAnsi="Consolas"/>
+          <w:b/>
+          <w:bCs/>
+          <w:sz w:val="16"/>
+          <w:szCs w:val="16"/>
+          <w:lang w:val="sr-Latn-RS"/>
+        </w:rPr>
+      </w:pPr>
+      <w:r>
+        <w:rPr>
+          <w:rFonts w:ascii="Consolas" w:hAnsi="Consolas"/>
+          <w:sz w:val="16"/>
+          <w:szCs w:val="16"/>
+          <w:lang w:val="sr-Latn-RS"/>
+        </w:rPr>
+        <w:t xml:space="preserve">  </w:t>
+      </w:r>
+      <w:r>
+        <w:rPr>
+          <w:rFonts w:ascii="Consolas" w:hAnsi="Consolas"/>
+          <w:b/>
+          <w:bCs/>
+          <w:sz w:val="16"/>
+          <w:szCs w:val="16"/>
+          <w:lang w:val="sr-Latn-RS"/>
+        </w:rPr>
+        <w:t>private Spoljasnja.Ugnjezdena u</w:t>
+      </w:r>
+      <w:r>
+        <w:rPr>
+          <w:rFonts w:ascii="Consolas" w:hAnsi="Consolas"/>
+          <w:b/>
+          <w:bCs/>
+          <w:sz w:val="16"/>
+          <w:szCs w:val="16"/>
+          <w:lang w:val="sr-Latn-RS"/>
+        </w:rPr>
+        <w:t>g</w:t>
+      </w:r>
+      <w:r>
+        <w:rPr>
+          <w:rFonts w:ascii="Consolas" w:hAnsi="Consolas"/>
+          <w:b/>
+          <w:bCs/>
+          <w:sz w:val="16"/>
+          <w:szCs w:val="16"/>
+          <w:lang w:val="sr-Latn-RS"/>
+        </w:rPr>
+        <w:t xml:space="preserve"> </w:t>
+      </w:r>
+    </w:p>
+    <w:p>
+      <w:pPr>
+        <w:spacing w:after="80"/>
+        <w:ind w:left="360"/>
+        <w:jc w:val="both"/>
+        <w:rPr>
+          <w:rFonts w:ascii="Consolas" w:hAnsi="Consolas"/>
+          <w:sz w:val="16"/>
+          <w:szCs w:val="16"/>
+          <w:lang w:val="sr-Latn-RS"/>
+        </w:rPr>
+      </w:pPr>
+      <w:r>
+        <w:rPr>
+          <w:rFonts w:ascii="Consolas" w:hAnsi="Consolas"/>
+          <w:b/>
+          <w:bCs/>
+          <w:sz w:val="16"/>
+          <w:szCs w:val="16"/>
+          <w:lang w:val="sr-Latn-RS"/>
+        </w:rPr>
+        <w:t xml:space="preserve">  = newSpoljasnja.Ugnjezdena(2);</w:t>
+      </w:r>
+      <w:r>
+        <w:rPr>
+          <w:rFonts w:ascii="Consolas" w:hAnsi="Consolas"/>
+          <w:sz w:val="16"/>
+          <w:szCs w:val="16"/>
+          <w:lang w:val="sr-Latn-RS"/>
+        </w:rPr>
+        <w:t xml:space="preserve"> }</w:t>
+      </w:r>
+    </w:p>
+    <w:p>
+      <w:pPr>
+        <w:spacing w:after="80"/>
+        <w:jc w:val="both"/>
+        <w:rPr>
+          <w:lang w:val="sr-Latn-RS"/>
+        </w:rPr>
+        <w:sectPr>
+          <w:type w:val="continuous"/>
+          <w:pgSz w:w="11900" w:h="16840"/>
+          <w:pgMar w:top="1440" w:right="1440" w:bottom="1440" w:left="1440" w:header="708" w:footer="708" w:gutter="0"/>
+          <w:cols w:num="2" w:space="708"/>
+          <w:titlePg/>
+          <w:docGrid w:linePitch="360"/>
+        </w:sectPr>
+      </w:pPr>
+    </w:p>
+    <w:p>
+      <w:pPr>
+        <w:spacing w:after="80"/>
+        <w:jc w:val="both"/>
+        <w:rPr>
+          <w:lang w:val="sr-Latn-RS"/>
+        </w:rPr>
+      </w:pPr>
+      <w:r>
+        <w:rPr>
+          <w:lang w:val="sr-Latn-RS"/>
+        </w:rPr>
+        <w:t>Postoje takođe i puna i relativna imena ugnježdenih statičkih klasa (primer).</w:t>
+      </w:r>
+    </w:p>
+    <w:p>
+      <w:pPr>
+        <w:spacing w:after="80"/>
+        <w:jc w:val="both"/>
+        <w:rPr>
+          <w:lang w:val="sr-Latn-RS"/>
+        </w:rPr>
+      </w:pPr>
+      <w:r>
+        <w:rPr>
+          <w:b/>
+          <w:bCs/>
+          <w:lang w:val="sr-Latn-RS"/>
+        </w:rPr>
+        <w:t>V</w:t>
+      </w:r>
+      <w:r>
+        <w:rPr>
+          <w:b/>
+          <w:bCs/>
+          <w:sz w:val="20"/>
+          <w:szCs w:val="20"/>
+          <w:lang w:val="sr-Latn-RS"/>
+        </w:rPr>
+        <w:t>IDLJIVOST</w:t>
+      </w:r>
+      <w:r>
+        <w:rPr>
+          <w:b/>
+          <w:bCs/>
+          <w:lang w:val="sr-Latn-RS"/>
+        </w:rPr>
+        <w:t>:</w:t>
+      </w:r>
+      <w:r>
+        <w:rPr>
+          <w:lang w:val="sr-Latn-RS"/>
+        </w:rPr>
+        <w:t xml:space="preserve"> </w:t>
+      </w:r>
+      <w:r>
+        <w:rPr>
+          <w:lang w:val="sr-Latn-RS"/>
+        </w:rPr>
+        <w:t xml:space="preserve">ako je ugnježdena statička klasa </w:t>
+      </w:r>
       <w:r>
         <w:rPr>
           <w:rFonts w:ascii="Consolas" w:hAnsi="Consolas"/>
@@ -9947,32 +13110,364 @@
       </w:r>
       <w:r>
         <w:rPr>
-          <w:sz w:val="20"/>
-          <w:szCs w:val="20"/>
+          <w:lang w:val="sr-Latn-RS"/>
+        </w:rPr>
+        <w:t xml:space="preserve"> tada je ona vidljiva koliko je vidljiva njena spoljašnja klasa, a ako je </w:t>
+      </w:r>
+      <w:r>
+        <w:rPr>
+          <w:rFonts w:ascii="Consolas" w:hAnsi="Consolas"/>
+          <w:sz w:val="20"/>
+          <w:szCs w:val="20"/>
+          <w:lang w:val="sr-Latn-RS"/>
+        </w:rPr>
+        <w:t>private</w:t>
+      </w:r>
+      <w:r>
+        <w:rPr>
+          <w:lang w:val="sr-Latn-RS"/>
+        </w:rPr>
+        <w:t xml:space="preserve"> tada nije vidljiva van spoljašnje; ako je </w:t>
+      </w:r>
+      <w:r>
+        <w:rPr>
+          <w:rFonts w:ascii="Consolas" w:hAnsi="Consolas"/>
+          <w:sz w:val="20"/>
+          <w:szCs w:val="20"/>
+          <w:lang w:val="sr-Latn-RS"/>
+        </w:rPr>
+        <w:t>protected</w:t>
+      </w:r>
+      <w:r>
+        <w:rPr>
+          <w:lang w:val="sr-Latn-RS"/>
+        </w:rPr>
+        <w:t xml:space="preserve"> tada je vidljiva u paketu najviše spoljašnje klase ako su sve njene spoljašnje klase javne ili deklarisane bez modifikatora pristupa, i u klasama izvedenim iz spoljašnje klase; ista pravila </w:t>
+      </w:r>
+      <w:r>
+        <w:rPr>
+          <w:lang w:val="sr-Latn-RS"/>
+        </w:rPr>
+        <w:t>važe i za ugnježdene nestatičke klase, ugnježdene interfejse i ugnježdene nabrojive tipove; ugnježdene statičke klase mogu pristupati samo statičkim elementima spoljašnje klase, uključujući i privatne.</w:t>
+      </w:r>
+    </w:p>
+    <w:p>
+      <w:pPr>
+        <w:jc w:val="both"/>
+        <w:rPr>
+          <w:lang w:val="sr-Latn-RS"/>
+        </w:rPr>
+      </w:pPr>
+      <w:r>
+        <w:rPr>
+          <w:b/>
+          <w:bCs/>
+          <w:lang w:val="sr-Latn-RS"/>
+        </w:rPr>
+        <w:t>N</w:t>
+      </w:r>
+      <w:r>
+        <w:rPr>
+          <w:b/>
+          <w:bCs/>
+          <w:sz w:val="20"/>
+          <w:szCs w:val="20"/>
+          <w:lang w:val="sr-Latn-RS"/>
+        </w:rPr>
+        <w:t>ASLEĐIVANJE</w:t>
+      </w:r>
+      <w:r>
+        <w:rPr>
+          <w:b/>
+          <w:bCs/>
+          <w:lang w:val="sr-Latn-RS"/>
+        </w:rPr>
+        <w:t>:</w:t>
+      </w:r>
+      <w:r>
+        <w:rPr>
           <w:lang w:val="sr-Latn-RS"/>
         </w:rPr>
         <w:t xml:space="preserve"> </w:t>
       </w:r>
-      <w:bookmarkEnd w:id="0"/>
-      <w:r>
-        <w:rPr>
-          <w:lang w:val="sr-Latn-RS"/>
-        </w:rPr>
-        <w:t xml:space="preserve">– klasa/interfejs vidljivi u svim paketima, član klase vidljiv za sve klase svih paketa; </w:t>
-      </w:r>
-      <w:r>
-        <w:rPr>
-          <w:rFonts w:ascii="Consolas" w:hAnsi="Consolas"/>
-          <w:sz w:val="20"/>
-          <w:szCs w:val="20"/>
-          <w:lang w:val="sr-Latn-RS"/>
-        </w:rPr>
-        <w:t>protected</w:t>
-      </w:r>
-      <w:r>
-        <w:rPr>
-          <w:sz w:val="20"/>
-          <w:szCs w:val="20"/>
+      <w:r>
+        <w:rPr>
+          <w:lang w:val="sr-Latn-RS"/>
+        </w:rPr>
+        <w:t>ugnježdene statičke klase se mogu nasleđivati, iako se u praksi to uglavnom ne radi (gotovo nikad van spoljašnje klase); realizuje se kao nasleđivanje običnih klasa (koristi se puno ime ako je nasleđivanje van spoljašnje klase).</w:t>
+      </w:r>
+    </w:p>
+    <w:p>
+      <w:pPr>
+        <w:jc w:val="both"/>
+        <w:rPr>
+          <w:lang w:val="sr-Latn-RS"/>
+        </w:rPr>
+      </w:pPr>
+    </w:p>
+    <w:p>
+      <w:pPr>
+        <w:ind w:left="709"/>
+        <w:jc w:val="both"/>
+        <w:rPr>
+          <w:rFonts w:ascii="Calibri Light" w:hAnsi="Calibri Light" w:cs="Calibri Light"/>
+          <w:lang w:val="sr-Latn-RS"/>
+        </w:rPr>
+      </w:pPr>
+      <w:r>
+        <w:rPr>
+          <w:rFonts w:ascii="Calibri Light" w:hAnsi="Calibri Light" w:cs="Calibri Light"/>
+          <w:noProof/>
+          <w:lang w:val="sr-Latn-RS"/>
+        </w:rPr>
+        <mc:AlternateContent>
+          <mc:Choice Requires="wps">
+            <w:drawing>
+              <wp:anchor distT="0" distB="0" distL="114300" distR="114300" simplePos="0" relativeHeight="251692032" behindDoc="0" locked="0" layoutInCell="1" allowOverlap="1" wp14:anchorId="21A9A1EF" wp14:editId="03B614C9">
+                <wp:simplePos x="0" y="0"/>
+                <wp:positionH relativeFrom="column">
+                  <wp:posOffset>-5715</wp:posOffset>
+                </wp:positionH>
+                <wp:positionV relativeFrom="paragraph">
+                  <wp:posOffset>50165</wp:posOffset>
+                </wp:positionV>
+                <wp:extent cx="360000" cy="485578"/>
+                <wp:effectExtent l="0" t="0" r="8890" b="10160"/>
+                <wp:wrapNone/>
+                <wp:docPr id="17" name="Text Box 17"/>
+                <wp:cNvGraphicFramePr/>
+                <a:graphic xmlns:a="http://schemas.openxmlformats.org/drawingml/2006/main">
+                  <a:graphicData uri="http://schemas.microsoft.com/office/word/2010/wordprocessingShape">
+                    <wps:wsp>
+                      <wps:cNvSpPr txBox="1"/>
+                      <wps:spPr>
+                        <a:xfrm>
+                          <a:off x="0" y="0"/>
+                          <a:ext cx="360000" cy="485578"/>
+                        </a:xfrm>
+                        <a:prstGeom prst="rect">
+                          <a:avLst/>
+                        </a:prstGeom>
+                        <a:solidFill>
+                          <a:schemeClr val="lt1"/>
+                        </a:solidFill>
+                        <a:ln w="6350">
+                          <a:solidFill>
+                            <a:prstClr val="black"/>
+                          </a:solidFill>
+                        </a:ln>
+                      </wps:spPr>
+                      <wps:txbx>
+                        <w:txbxContent>
+                          <w:p>
+                            <w:pPr>
+                              <w:jc w:val="center"/>
+                              <w:rPr>
+                                <w:rFonts w:cs="Times New Roman (Body CS)"/>
+                                <w:spacing w:val="-40"/>
+                                <w:sz w:val="32"/>
+                                <w:szCs w:val="32"/>
+                                <w:lang w:val="sr-Latn-RS"/>
+                              </w:rPr>
+                            </w:pPr>
+                            <w:r>
+                              <w:rPr>
+                                <w:rFonts w:cs="Times New Roman (Body CS)"/>
+                                <w:spacing w:val="-40"/>
+                                <w:sz w:val="32"/>
+                                <w:szCs w:val="32"/>
+                                <w:lang w:val="sr-Latn-RS"/>
+                              </w:rPr>
+                              <w:t>1</w:t>
+                            </w:r>
+                            <w:r>
+                              <w:rPr>
+                                <w:rFonts w:cs="Times New Roman (Body CS)"/>
+                                <w:spacing w:val="-40"/>
+                                <w:sz w:val="32"/>
+                                <w:szCs w:val="32"/>
+                                <w:lang w:val="sr-Latn-RS"/>
+                              </w:rPr>
+                              <w:t>7</w:t>
+                            </w:r>
+                          </w:p>
+                        </w:txbxContent>
+                      </wps:txbx>
+                      <wps:bodyPr rot="0" spcFirstLastPara="0" vertOverflow="overflow" horzOverflow="overflow" vert="horz" wrap="square" lIns="91440" tIns="45720" rIns="91440" bIns="45720" numCol="1" spcCol="0" rtlCol="0" fromWordArt="0" anchor="ctr" anchorCtr="0" forceAA="0" compatLnSpc="1">
+                        <a:prstTxWarp prst="textNoShape">
+                          <a:avLst/>
+                        </a:prstTxWarp>
+                        <a:noAutofit/>
+                      </wps:bodyPr>
+                    </wps:wsp>
+                  </a:graphicData>
+                </a:graphic>
+                <wp14:sizeRelH relativeFrom="margin">
+                  <wp14:pctWidth>0</wp14:pctWidth>
+                </wp14:sizeRelH>
+                <wp14:sizeRelV relativeFrom="margin">
+                  <wp14:pctHeight>0</wp14:pctHeight>
+                </wp14:sizeRelV>
+              </wp:anchor>
+            </w:drawing>
+          </mc:Choice>
+          <mc:Fallback>
+            <w:pict>
+              <v:shape w14:anchorId="21A9A1EF" id="Text Box 17" o:spid="_x0000_s1042" type="#_x0000_t202" style="position:absolute;left:0;text-align:left;margin-left:-.45pt;margin-top:3.95pt;width:28.35pt;height:38.25pt;z-index:251692032;visibility:visible;mso-wrap-style:square;mso-width-percent:0;mso-height-percent:0;mso-wrap-distance-left:9pt;mso-wrap-distance-top:0;mso-wrap-distance-right:9pt;mso-wrap-distance-bottom:0;mso-position-horizontal:absolute;mso-position-horizontal-relative:text;mso-position-vertical:absolute;mso-position-vertical-relative:text;mso-width-percent:0;mso-height-percent:0;mso-width-relative:margin;mso-height-relative:margin;v-text-anchor:middle" o:gfxdata="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" fillcolor="white [3201]" strokeweight=".5pt">
+                <v:textbox>
+                  <w:txbxContent>
+                    <w:p>
+                      <w:pPr>
+                        <w:jc w:val="center"/>
+                        <w:rPr>
+                          <w:rFonts w:cs="Times New Roman (Body CS)"/>
+                          <w:spacing w:val="-40"/>
+                          <w:sz w:val="32"/>
+                          <w:szCs w:val="32"/>
+                          <w:lang w:val="sr-Latn-RS"/>
+                        </w:rPr>
+                      </w:pPr>
+                      <w:r>
+                        <w:rPr>
+                          <w:rFonts w:cs="Times New Roman (Body CS)"/>
+                          <w:spacing w:val="-40"/>
+                          <w:sz w:val="32"/>
+                          <w:szCs w:val="32"/>
+                          <w:lang w:val="sr-Latn-RS"/>
+                        </w:rPr>
+                        <w:t>1</w:t>
+                      </w:r>
+                      <w:r>
+                        <w:rPr>
+                          <w:rFonts w:cs="Times New Roman (Body CS)"/>
+                          <w:spacing w:val="-40"/>
+                          <w:sz w:val="32"/>
+                          <w:szCs w:val="32"/>
+                          <w:lang w:val="sr-Latn-RS"/>
+                        </w:rPr>
+                        <w:t>7</w:t>
+                      </w:r>
+                    </w:p>
+                  </w:txbxContent>
+                </v:textbox>
+              </v:shape>
+            </w:pict>
+          </mc:Fallback>
+        </mc:AlternateContent>
+      </w:r>
+      <w:r>
+        <w:rPr>
+          <w:rFonts w:ascii="Calibri Light" w:hAnsi="Calibri Light" w:cs="Calibri Light"/>
+          <w:noProof/>
+          <w:lang w:val="sr-Latn-RS"/>
+        </w:rPr>
+        <w:t>Unutrašnje klase</w:t>
+      </w:r>
+      <w:r>
+        <w:rPr>
+          <w:rFonts w:ascii="Calibri Light" w:hAnsi="Calibri Light" w:cs="Calibri Light"/>
+          <w:noProof/>
+          <w:lang w:val="sr-Latn-RS"/>
+        </w:rPr>
+        <w:t>.</w:t>
+      </w:r>
+    </w:p>
+    <w:p>
+      <w:pPr>
+        <w:ind w:left="709"/>
+        <w:jc w:val="both"/>
+        <w:rPr>
+          <w:rFonts w:ascii="Calibri Light" w:hAnsi="Calibri Light" w:cs="Calibri Light"/>
+          <w:lang w:val="sr-Latn-RS"/>
+        </w:rPr>
+      </w:pPr>
+    </w:p>
+    <w:p>
+      <w:pPr>
+        <w:ind w:left="709"/>
+        <w:jc w:val="both"/>
+        <w:rPr>
+          <w:rFonts w:ascii="Calibri Light" w:hAnsi="Calibri Light" w:cs="Calibri Light"/>
+          <w:lang w:val="sr-Latn-RS"/>
+        </w:rPr>
+      </w:pPr>
+    </w:p>
+    <w:p>
+      <w:pPr>
+        <w:spacing w:after="80"/>
+        <w:jc w:val="both"/>
+        <w:rPr>
+          <w:lang w:val="sr-Latn-RS"/>
+        </w:rPr>
+      </w:pPr>
+      <w:r>
+        <w:rPr>
+          <w:b/>
+          <w:bCs/>
+          <w:lang w:val="sr-Latn-RS"/>
+        </w:rPr>
+        <w:t>U</w:t>
+      </w:r>
+      <w:r>
+        <w:rPr>
+          <w:b/>
+          <w:bCs/>
+          <w:sz w:val="20"/>
+          <w:szCs w:val="20"/>
+          <w:lang w:val="sr-Latn-RS"/>
+        </w:rPr>
+        <w:t xml:space="preserve">GNJEŽDENE </w:t>
+      </w:r>
+      <w:r>
+        <w:rPr>
+          <w:b/>
+          <w:bCs/>
+          <w:sz w:val="20"/>
+          <w:szCs w:val="20"/>
+          <w:lang w:val="sr-Latn-RS"/>
+        </w:rPr>
+        <w:t>NE</w:t>
+      </w:r>
+      <w:r>
+        <w:rPr>
+          <w:b/>
+          <w:bCs/>
+          <w:sz w:val="20"/>
+          <w:szCs w:val="20"/>
+          <w:lang w:val="sr-Latn-RS"/>
+        </w:rPr>
+        <w:t xml:space="preserve">STATIČKE </w:t>
+      </w:r>
+      <w:r>
+        <w:rPr>
+          <w:b/>
+          <w:bCs/>
+          <w:sz w:val="20"/>
+          <w:szCs w:val="20"/>
+          <w:lang w:val="sr-Latn-RS"/>
+        </w:rPr>
+        <w:t xml:space="preserve">(UNUTRAŠNJE) </w:t>
+      </w:r>
+      <w:r>
+        <w:rPr>
+          <w:b/>
+          <w:bCs/>
+          <w:sz w:val="20"/>
+          <w:szCs w:val="20"/>
+          <w:lang w:val="sr-Latn-RS"/>
+        </w:rPr>
+        <w:t>KLASE</w:t>
+      </w:r>
+      <w:r>
+        <w:rPr>
+          <w:b/>
+          <w:bCs/>
+          <w:lang w:val="sr-Latn-RS"/>
+        </w:rPr>
+        <w:t>:</w:t>
+      </w:r>
+      <w:r>
+        <w:rPr>
           <w:lang w:val="sr-Latn-RS"/>
         </w:rPr>
         <w:t xml:space="preserve"> </w:t>
@@ -9981,21 +13476,46 @@
         <w:rPr>
           <w:lang w:val="sr-Latn-RS"/>
         </w:rPr>
-        <w:t xml:space="preserve">– član klase vidljiv za sve klase svog paketa i za nasleđene klase, ili interfejse iz bilo kog paketa; </w:t>
-      </w:r>
-      <w:r>
-        <w:rPr>
-          <w:rFonts w:ascii="Consolas" w:hAnsi="Consolas"/>
-          <w:sz w:val="20"/>
-          <w:szCs w:val="20"/>
-          <w:lang w:val="sr-Latn-RS"/>
-        </w:rPr>
-        <w:t>default</w:t>
-      </w:r>
-      <w:r>
-        <w:rPr>
-          <w:sz w:val="20"/>
-          <w:szCs w:val="20"/>
+        <w:t xml:space="preserve">razlika u odnosu na </w:t>
+      </w:r>
+      <w:r>
+        <w:rPr>
+          <w:lang w:val="sr-Latn-RS"/>
+        </w:rPr>
+        <w:t>ugnježdene statičke</w:t>
+      </w:r>
+      <w:r>
+        <w:rPr>
+          <w:lang w:val="sr-Latn-RS"/>
+        </w:rPr>
+        <w:t xml:space="preserve"> se ogleda u instanciranju van spoljašnje klase i mogućnostima pristupa elementima spoljašnje klase</w:t>
+      </w:r>
+      <w:r>
+        <w:rPr>
+          <w:lang w:val="sr-Latn-RS"/>
+        </w:rPr>
+        <w:t xml:space="preserve">; dve specijalne vrste unutrašnjih (ugnježdenih nestatičkih) klasa su </w:t>
+      </w:r>
+      <w:r>
+        <w:rPr>
+          <w:b/>
+          <w:bCs/>
+          <w:color w:val="FFFFFF" w:themeColor="background1"/>
+          <w:highlight w:val="black"/>
+          <w:lang w:val="sr-Latn-RS"/>
+        </w:rPr>
+        <w:t>1</w:t>
+      </w:r>
+      <w:r>
+        <w:rPr>
+          <w:color w:val="FFFFFF" w:themeColor="background1"/>
+          <w:highlight w:val="black"/>
+          <w:lang w:val="sr-Latn-RS"/>
+        </w:rPr>
+        <w:t>)</w:t>
+      </w:r>
+      <w:r>
+        <w:rPr>
           <w:lang w:val="sr-Latn-RS"/>
         </w:rPr>
         <w:t xml:space="preserve"> </w:t>
@@ -10004,21 +13524,28 @@
         <w:rPr>
           <w:lang w:val="sr-Latn-RS"/>
         </w:rPr>
-        <w:t xml:space="preserve">(bez modifikatora) – klasa/interfejs vidljivi samo u okviru svog paketa, član klase vidljiv za sve klase u istom paketu; </w:t>
-      </w:r>
-      <w:r>
-        <w:rPr>
-          <w:rFonts w:ascii="Consolas" w:hAnsi="Consolas"/>
-          <w:sz w:val="20"/>
-          <w:szCs w:val="20"/>
-          <w:lang w:val="sr-Latn-RS"/>
-        </w:rPr>
-        <w:t>private</w:t>
-      </w:r>
-      <w:r>
-        <w:rPr>
-          <w:sz w:val="20"/>
-          <w:szCs w:val="20"/>
+        <w:t xml:space="preserve">lokalna klasa – klasa deklarisana u nekom bloku naredbi, i </w:t>
+      </w:r>
+      <w:r>
+        <w:rPr>
+          <w:b/>
+          <w:bCs/>
+          <w:color w:val="FFFFFF" w:themeColor="background1"/>
+          <w:highlight w:val="black"/>
+          <w:lang w:val="sr-Latn-RS"/>
+        </w:rPr>
+        <w:t>2</w:t>
+      </w:r>
+      <w:r>
+        <w:rPr>
+          <w:color w:val="FFFFFF" w:themeColor="background1"/>
+          <w:highlight w:val="black"/>
+          <w:lang w:val="sr-Latn-RS"/>
+        </w:rPr>
+        <w:t>)</w:t>
+      </w:r>
+      <w:r>
+        <w:rPr>
           <w:lang w:val="sr-Latn-RS"/>
         </w:rPr>
         <w:t xml:space="preserve"> </w:t>
@@ -10027,17 +13554,1586 @@
         <w:rPr>
           <w:lang w:val="sr-Latn-RS"/>
         </w:rPr>
-        <w:t>– član klase vidljiv samo u okviru svoje klase.</w:t>
+        <w:t>anonimna klasa – singleton klasa bez imena koja se definiše prilikom instanciranja singleton objekta.</w:t>
+      </w:r>
+    </w:p>
+    <w:p>
+      <w:pPr>
+        <w:jc w:val="both"/>
+        <w:rPr>
+          <w:lang w:val="sr-Latn-RS"/>
+        </w:rPr>
+      </w:pPr>
+      <w:r>
+        <w:rPr>
+          <w:lang w:val="sr-Latn-RS"/>
+        </w:rPr>
+        <w:lastRenderedPageBreak/>
+        <w:t>Instance unutrašnje klase su vezane za instance spoljašnje klase</w:t>
+      </w:r>
+      <w:r>
+        <w:rPr>
+          <w:lang w:val="sr-Latn-RS"/>
+        </w:rPr>
+        <w:t xml:space="preserve"> – unutrašnje klase se van spoljašnje klase instanciraju pozivajući operator new nad objektom spoljašnje klase:</w:t>
+      </w:r>
+    </w:p>
+    <w:p>
+      <w:pPr>
+        <w:ind w:left="360"/>
+        <w:jc w:val="both"/>
+        <w:rPr>
+          <w:lang w:val="sr-Latn-RS"/>
+        </w:rPr>
+        <w:sectPr>
+          <w:type w:val="continuous"/>
+          <w:pgSz w:w="11900" w:h="16840"/>
+          <w:pgMar w:top="1440" w:right="1440" w:bottom="1440" w:left="1440" w:header="708" w:footer="708" w:gutter="0"/>
+          <w:cols w:space="708"/>
+          <w:titlePg/>
+          <w:docGrid w:linePitch="360"/>
+        </w:sectPr>
+      </w:pPr>
+    </w:p>
+    <w:p>
+      <w:pPr>
+        <w:ind w:left="360"/>
+        <w:jc w:val="both"/>
+        <w:rPr>
+          <w:rFonts w:ascii="Consolas" w:hAnsi="Consolas"/>
+          <w:sz w:val="16"/>
+          <w:szCs w:val="16"/>
+          <w:lang w:val="sr-Latn-RS"/>
+        </w:rPr>
+      </w:pPr>
+      <w:r>
+        <w:rPr>
+          <w:rFonts w:ascii="Consolas" w:hAnsi="Consolas"/>
+          <w:sz w:val="16"/>
+          <w:szCs w:val="16"/>
+          <w:lang w:val="sr-Latn-RS"/>
+        </w:rPr>
+        <w:t>public class Outer {</w:t>
+      </w:r>
+    </w:p>
+    <w:p>
+      <w:pPr>
+        <w:ind w:left="360"/>
+        <w:jc w:val="both"/>
+        <w:rPr>
+          <w:rFonts w:ascii="Consolas" w:hAnsi="Consolas"/>
+          <w:sz w:val="16"/>
+          <w:szCs w:val="16"/>
+          <w:lang w:val="sr-Latn-RS"/>
+        </w:rPr>
+      </w:pPr>
+      <w:r>
+        <w:rPr>
+          <w:rFonts w:ascii="Consolas" w:hAnsi="Consolas"/>
+          <w:sz w:val="16"/>
+          <w:szCs w:val="16"/>
+          <w:lang w:val="sr-Latn-RS"/>
+        </w:rPr>
+        <w:t xml:space="preserve">  public class Inner {</w:t>
+      </w:r>
+    </w:p>
+    <w:p>
+      <w:pPr>
+        <w:ind w:left="360"/>
+        <w:jc w:val="both"/>
+        <w:rPr>
+          <w:rFonts w:ascii="Consolas" w:hAnsi="Consolas"/>
+          <w:sz w:val="16"/>
+          <w:szCs w:val="16"/>
+          <w:lang w:val="sr-Latn-RS"/>
+        </w:rPr>
+      </w:pPr>
+      <w:r>
+        <w:rPr>
+          <w:rFonts w:ascii="Consolas" w:hAnsi="Consolas"/>
+          <w:sz w:val="16"/>
+          <w:szCs w:val="16"/>
+          <w:lang w:val="sr-Latn-RS"/>
+        </w:rPr>
+        <w:t xml:space="preserve">    public void hello(String x) { </w:t>
+      </w:r>
+    </w:p>
+    <w:p>
+      <w:pPr>
+        <w:ind w:left="360"/>
+        <w:jc w:val="both"/>
+        <w:rPr>
+          <w:rFonts w:ascii="Consolas" w:hAnsi="Consolas"/>
+          <w:sz w:val="16"/>
+          <w:szCs w:val="16"/>
+          <w:lang w:val="sr-Latn-RS"/>
+        </w:rPr>
+      </w:pPr>
+      <w:r>
+        <w:rPr>
+          <w:rFonts w:ascii="Consolas" w:hAnsi="Consolas"/>
+          <w:sz w:val="16"/>
+          <w:szCs w:val="16"/>
+          <w:lang w:val="sr-Latn-RS"/>
+        </w:rPr>
+        <w:t xml:space="preserve">      S.O.P.(x); } }</w:t>
+      </w:r>
+    </w:p>
+    <w:p>
+      <w:pPr>
+        <w:ind w:left="360"/>
+        <w:jc w:val="both"/>
+        <w:rPr>
+          <w:rFonts w:ascii="Consolas" w:hAnsi="Consolas"/>
+          <w:sz w:val="16"/>
+          <w:szCs w:val="16"/>
+          <w:lang w:val="sr-Latn-RS"/>
+        </w:rPr>
+      </w:pPr>
+      <w:r>
+        <w:rPr>
+          <w:rFonts w:ascii="Consolas" w:hAnsi="Consolas"/>
+          <w:sz w:val="16"/>
+          <w:szCs w:val="16"/>
+          <w:lang w:val="sr-Latn-RS"/>
+        </w:rPr>
+        <w:t xml:space="preserve">  public void m() {</w:t>
+      </w:r>
+    </w:p>
+    <w:p>
+      <w:pPr>
+        <w:ind w:left="360"/>
+        <w:jc w:val="both"/>
+        <w:rPr>
+          <w:rFonts w:ascii="Consolas" w:hAnsi="Consolas"/>
+          <w:sz w:val="16"/>
+          <w:szCs w:val="16"/>
+          <w:lang w:val="sr-Latn-RS"/>
+        </w:rPr>
+      </w:pPr>
+      <w:r>
+        <w:rPr>
+          <w:rFonts w:ascii="Consolas" w:hAnsi="Consolas"/>
+          <w:sz w:val="16"/>
+          <w:szCs w:val="16"/>
+          <w:lang w:val="sr-Latn-RS"/>
+        </w:rPr>
+        <w:t xml:space="preserve">    Inner i = new Inner();</w:t>
+      </w:r>
+    </w:p>
+    <w:p>
+      <w:pPr>
+        <w:ind w:left="360"/>
+        <w:jc w:val="both"/>
+        <w:rPr>
+          <w:rFonts w:ascii="Consolas" w:hAnsi="Consolas"/>
+          <w:sz w:val="16"/>
+          <w:szCs w:val="16"/>
+          <w:lang w:val="sr-Latn-RS"/>
+        </w:rPr>
+      </w:pPr>
+      <w:r>
+        <w:rPr>
+          <w:rFonts w:ascii="Consolas" w:hAnsi="Consolas"/>
+          <w:sz w:val="16"/>
+          <w:szCs w:val="16"/>
+          <w:lang w:val="sr-Latn-RS"/>
+        </w:rPr>
+        <w:t xml:space="preserve">    i.hello("Outer.m()");  }  }</w:t>
+      </w:r>
+    </w:p>
+    <w:p>
+      <w:pPr>
+        <w:ind w:left="360"/>
+        <w:jc w:val="both"/>
+        <w:rPr>
+          <w:rFonts w:ascii="Consolas" w:hAnsi="Consolas"/>
+          <w:sz w:val="16"/>
+          <w:szCs w:val="16"/>
+          <w:lang w:val="sr-Latn-RS"/>
+        </w:rPr>
+      </w:pPr>
+    </w:p>
+    <w:p>
+      <w:pPr>
+        <w:ind w:left="360"/>
+        <w:jc w:val="both"/>
+        <w:rPr>
+          <w:rFonts w:ascii="Consolas" w:hAnsi="Consolas"/>
+          <w:sz w:val="16"/>
+          <w:szCs w:val="16"/>
+          <w:lang w:val="sr-Latn-RS"/>
+        </w:rPr>
+      </w:pPr>
+      <w:r>
+        <w:rPr>
+          <w:rFonts w:ascii="Consolas" w:hAnsi="Consolas"/>
+          <w:sz w:val="16"/>
+          <w:szCs w:val="16"/>
+          <w:lang w:val="sr-Latn-RS"/>
+        </w:rPr>
+        <w:t>public class OuterInner {</w:t>
+      </w:r>
+    </w:p>
+    <w:p>
+      <w:pPr>
+        <w:ind w:left="360"/>
+        <w:jc w:val="both"/>
+        <w:rPr>
+          <w:rFonts w:ascii="Consolas" w:hAnsi="Consolas"/>
+          <w:sz w:val="16"/>
+          <w:szCs w:val="16"/>
+          <w:lang w:val="sr-Latn-RS"/>
+        </w:rPr>
+      </w:pPr>
+      <w:r>
+        <w:rPr>
+          <w:rFonts w:ascii="Consolas" w:hAnsi="Consolas"/>
+          <w:sz w:val="16"/>
+          <w:szCs w:val="16"/>
+          <w:lang w:val="sr-Latn-RS"/>
+        </w:rPr>
+        <w:t xml:space="preserve">  public static void main(String[] args) {</w:t>
+      </w:r>
+    </w:p>
+    <w:p>
+      <w:pPr>
+        <w:ind w:left="360"/>
+        <w:jc w:val="both"/>
+        <w:rPr>
+          <w:rFonts w:ascii="Consolas" w:hAnsi="Consolas"/>
+          <w:sz w:val="16"/>
+          <w:szCs w:val="16"/>
+          <w:lang w:val="sr-Latn-RS"/>
+        </w:rPr>
+      </w:pPr>
+      <w:r>
+        <w:rPr>
+          <w:rFonts w:ascii="Consolas" w:hAnsi="Consolas"/>
+          <w:sz w:val="16"/>
+          <w:szCs w:val="16"/>
+          <w:lang w:val="sr-Latn-RS"/>
+        </w:rPr>
+        <w:t xml:space="preserve">    Outer o = new Outer();</w:t>
+      </w:r>
+    </w:p>
+    <w:p>
+      <w:pPr>
+        <w:ind w:left="360"/>
+        <w:jc w:val="both"/>
+        <w:rPr>
+          <w:rFonts w:ascii="Consolas" w:hAnsi="Consolas"/>
+          <w:sz w:val="16"/>
+          <w:szCs w:val="16"/>
+          <w:lang w:val="sr-Latn-RS"/>
+        </w:rPr>
+      </w:pPr>
+      <w:r>
+        <w:rPr>
+          <w:rFonts w:ascii="Consolas" w:hAnsi="Consolas"/>
+          <w:sz w:val="16"/>
+          <w:szCs w:val="16"/>
+          <w:lang w:val="sr-Latn-RS"/>
+        </w:rPr>
+        <w:t xml:space="preserve">    o.m();</w:t>
+      </w:r>
+    </w:p>
+    <w:p>
+      <w:pPr>
+        <w:ind w:left="360"/>
+        <w:jc w:val="both"/>
+        <w:rPr>
+          <w:rFonts w:ascii="Consolas" w:hAnsi="Consolas"/>
+          <w:sz w:val="16"/>
+          <w:szCs w:val="16"/>
+          <w:lang w:val="sr-Latn-RS"/>
+        </w:rPr>
+      </w:pPr>
+      <w:r>
+        <w:rPr>
+          <w:rFonts w:ascii="Consolas" w:hAnsi="Consolas"/>
+          <w:sz w:val="16"/>
+          <w:szCs w:val="16"/>
+          <w:lang w:val="sr-Latn-RS"/>
+        </w:rPr>
+        <w:t xml:space="preserve">    Outer.Inner i = o.new Inner();</w:t>
+      </w:r>
+    </w:p>
+    <w:p>
+      <w:pPr>
+        <w:spacing w:after="200"/>
+        <w:ind w:left="360"/>
+        <w:jc w:val="both"/>
+        <w:rPr>
+          <w:rFonts w:ascii="Consolas" w:hAnsi="Consolas"/>
+          <w:sz w:val="16"/>
+          <w:szCs w:val="16"/>
+          <w:lang w:val="sr-Latn-RS"/>
+        </w:rPr>
+      </w:pPr>
+      <w:r>
+        <w:rPr>
+          <w:rFonts w:ascii="Consolas" w:hAnsi="Consolas"/>
+          <w:sz w:val="16"/>
+          <w:szCs w:val="16"/>
+          <w:lang w:val="sr-Latn-RS"/>
+        </w:rPr>
+        <w:t xml:space="preserve">    i.hello("OuterInner.main()");  }  }</w:t>
+      </w:r>
+    </w:p>
+    <w:p>
+      <w:pPr>
+        <w:spacing w:after="200"/>
+        <w:jc w:val="both"/>
+        <w:sectPr>
+          <w:type w:val="continuous"/>
+          <w:pgSz w:w="11900" w:h="16840"/>
+          <w:pgMar w:top="1440" w:right="1440" w:bottom="1440" w:left="1440" w:header="708" w:footer="708" w:gutter="0"/>
+          <w:cols w:num="2" w:space="708"/>
+          <w:titlePg/>
+          <w:docGrid w:linePitch="360"/>
+        </w:sectPr>
+      </w:pPr>
+    </w:p>
+    <w:p>
+      <w:pPr>
+        <w:jc w:val="both"/>
+      </w:pPr>
+      <w:r>
+        <w:t>Još jedan primer:</w:t>
+      </w:r>
+    </w:p>
+    <w:p>
+      <w:pPr>
+        <w:ind w:left="360"/>
+        <w:jc w:val="both"/>
+        <w:rPr>
+          <w:rFonts w:ascii="Consolas" w:hAnsi="Consolas"/>
+          <w:sz w:val="16"/>
+          <w:szCs w:val="16"/>
+        </w:rPr>
+        <w:sectPr>
+          <w:type w:val="continuous"/>
+          <w:pgSz w:w="11900" w:h="16840"/>
+          <w:pgMar w:top="1440" w:right="1440" w:bottom="1440" w:left="1440" w:header="708" w:footer="708" w:gutter="0"/>
+          <w:cols w:space="708"/>
+          <w:titlePg/>
+          <w:docGrid w:linePitch="360"/>
+        </w:sectPr>
+      </w:pPr>
+    </w:p>
+    <w:p>
+      <w:pPr>
+        <w:ind w:left="360"/>
+        <w:jc w:val="both"/>
+        <w:rPr>
+          <w:rFonts w:ascii="Consolas" w:hAnsi="Consolas"/>
+          <w:sz w:val="16"/>
+          <w:szCs w:val="16"/>
+        </w:rPr>
+      </w:pPr>
+      <w:r>
+        <w:rPr>
+          <w:rFonts w:ascii="Consolas" w:hAnsi="Consolas"/>
+          <w:sz w:val="16"/>
+          <w:szCs w:val="16"/>
+        </w:rPr>
+        <w:t>public class SA {</w:t>
+      </w:r>
+    </w:p>
+    <w:p>
+      <w:pPr>
+        <w:ind w:left="360"/>
+        <w:jc w:val="both"/>
+        <w:rPr>
+          <w:rFonts w:ascii="Consolas" w:hAnsi="Consolas"/>
+          <w:sz w:val="16"/>
+          <w:szCs w:val="16"/>
+        </w:rPr>
+      </w:pPr>
+      <w:r>
+        <w:rPr>
+          <w:rFonts w:ascii="Consolas" w:hAnsi="Consolas"/>
+          <w:sz w:val="16"/>
+          <w:szCs w:val="16"/>
+        </w:rPr>
+        <w:t xml:space="preserve">  public static class SB {</w:t>
       </w:r>
     </w:p>
     <w:p>
       <w:pPr>
         <w:spacing w:after="80"/>
-        <w:jc w:val="both"/>
-        <w:rPr>
-          <w:lang w:val="sr-Latn-RS"/>
-        </w:rPr>
-      </w:pPr>
+        <w:ind w:left="360"/>
+        <w:jc w:val="both"/>
+        <w:rPr>
+          <w:rFonts w:ascii="Consolas" w:hAnsi="Consolas"/>
+          <w:sz w:val="16"/>
+          <w:szCs w:val="16"/>
+        </w:rPr>
+      </w:pPr>
+      <w:r>
+        <w:rPr>
+          <w:rFonts w:ascii="Consolas" w:hAnsi="Consolas"/>
+          <w:sz w:val="16"/>
+          <w:szCs w:val="16"/>
+        </w:rPr>
+        <w:t xml:space="preserve">    public static class SC {} } }</w:t>
+      </w:r>
+    </w:p>
+    <w:p>
+      <w:pPr>
+        <w:ind w:left="360"/>
+        <w:jc w:val="both"/>
+        <w:rPr>
+          <w:rFonts w:ascii="Consolas" w:hAnsi="Consolas"/>
+          <w:sz w:val="16"/>
+          <w:szCs w:val="16"/>
+        </w:rPr>
+      </w:pPr>
+      <w:r>
+        <w:rPr>
+          <w:rFonts w:ascii="Consolas" w:hAnsi="Consolas"/>
+          <w:sz w:val="16"/>
+          <w:szCs w:val="16"/>
+        </w:rPr>
+        <w:t>public class A {</w:t>
+      </w:r>
+    </w:p>
+    <w:p>
+      <w:pPr>
+        <w:ind w:left="360"/>
+        <w:jc w:val="both"/>
+        <w:rPr>
+          <w:rFonts w:ascii="Consolas" w:hAnsi="Consolas"/>
+          <w:sz w:val="16"/>
+          <w:szCs w:val="16"/>
+        </w:rPr>
+      </w:pPr>
+      <w:r>
+        <w:rPr>
+          <w:rFonts w:ascii="Consolas" w:hAnsi="Consolas"/>
+          <w:sz w:val="16"/>
+          <w:szCs w:val="16"/>
+        </w:rPr>
+        <w:t xml:space="preserve">  public class B {</w:t>
+      </w:r>
+    </w:p>
+    <w:p>
+      <w:pPr>
+        <w:ind w:left="360"/>
+        <w:jc w:val="both"/>
+        <w:rPr>
+          <w:rFonts w:ascii="Consolas" w:hAnsi="Consolas"/>
+          <w:sz w:val="16"/>
+          <w:szCs w:val="16"/>
+        </w:rPr>
+      </w:pPr>
+      <w:r>
+        <w:rPr>
+          <w:rFonts w:ascii="Consolas" w:hAnsi="Consolas"/>
+          <w:sz w:val="16"/>
+          <w:szCs w:val="16"/>
+        </w:rPr>
+        <w:t xml:space="preserve">    public classC {} } }</w:t>
+      </w:r>
+    </w:p>
+    <w:p>
+      <w:pPr>
+        <w:spacing w:after="80"/>
+        <w:ind w:left="360"/>
+        <w:jc w:val="both"/>
+        <w:rPr>
+          <w:rFonts w:ascii="Consolas" w:hAnsi="Consolas"/>
+          <w:sz w:val="16"/>
+          <w:szCs w:val="16"/>
+        </w:rPr>
+      </w:pPr>
+      <w:r>
+        <w:rPr>
+          <w:rFonts w:ascii="Consolas" w:hAnsi="Consolas"/>
+          <w:sz w:val="16"/>
+          <w:szCs w:val="16"/>
+        </w:rPr>
+        <w:t>public class FooBar {</w:t>
+      </w:r>
+    </w:p>
+    <w:p>
+      <w:pPr>
+        <w:ind w:left="360"/>
+        <w:jc w:val="both"/>
+        <w:rPr>
+          <w:rFonts w:ascii="Consolas" w:hAnsi="Consolas"/>
+          <w:sz w:val="16"/>
+          <w:szCs w:val="16"/>
+        </w:rPr>
+      </w:pPr>
+      <w:r>
+        <w:rPr>
+          <w:rFonts w:ascii="Consolas" w:hAnsi="Consolas"/>
+          <w:sz w:val="16"/>
+          <w:szCs w:val="16"/>
+        </w:rPr>
+        <w:t xml:space="preserve">  public void m() {</w:t>
+      </w:r>
+    </w:p>
+    <w:p>
+      <w:pPr>
+        <w:ind w:left="360"/>
+        <w:jc w:val="both"/>
+        <w:rPr>
+          <w:rFonts w:ascii="Consolas" w:hAnsi="Consolas"/>
+          <w:sz w:val="16"/>
+          <w:szCs w:val="16"/>
+        </w:rPr>
+      </w:pPr>
+      <w:r>
+        <w:rPr>
+          <w:rFonts w:ascii="Consolas" w:hAnsi="Consolas"/>
+          <w:sz w:val="16"/>
+          <w:szCs w:val="16"/>
+        </w:rPr>
+        <w:t xml:space="preserve">    SA.SB sb = new SA.SB();</w:t>
+      </w:r>
+    </w:p>
+    <w:p>
+      <w:pPr>
+        <w:ind w:left="360"/>
+        <w:jc w:val="both"/>
+        <w:rPr>
+          <w:rFonts w:ascii="Consolas" w:hAnsi="Consolas"/>
+          <w:sz w:val="16"/>
+          <w:szCs w:val="16"/>
+        </w:rPr>
+      </w:pPr>
+      <w:r>
+        <w:rPr>
+          <w:rFonts w:ascii="Consolas" w:hAnsi="Consolas"/>
+          <w:sz w:val="16"/>
+          <w:szCs w:val="16"/>
+        </w:rPr>
+        <w:t xml:space="preserve">    A.B b = new A().new B();</w:t>
+      </w:r>
+    </w:p>
+    <w:p>
+      <w:pPr>
+        <w:ind w:left="360"/>
+        <w:jc w:val="both"/>
+        <w:rPr>
+          <w:rFonts w:ascii="Consolas" w:hAnsi="Consolas"/>
+          <w:sz w:val="16"/>
+          <w:szCs w:val="16"/>
+        </w:rPr>
+      </w:pPr>
+      <w:r>
+        <w:rPr>
+          <w:rFonts w:ascii="Consolas" w:hAnsi="Consolas"/>
+          <w:sz w:val="16"/>
+          <w:szCs w:val="16"/>
+        </w:rPr>
+        <w:t xml:space="preserve">    SA.SB.SC cs = new SA.SB.SC();</w:t>
+      </w:r>
+    </w:p>
+    <w:p>
+      <w:pPr>
+        <w:spacing w:after="80"/>
+        <w:ind w:left="360"/>
+        <w:jc w:val="both"/>
+        <w:rPr>
+          <w:rFonts w:ascii="Consolas" w:hAnsi="Consolas"/>
+          <w:sz w:val="16"/>
+          <w:szCs w:val="16"/>
+        </w:rPr>
+      </w:pPr>
+      <w:r>
+        <w:rPr>
+          <w:rFonts w:ascii="Consolas" w:hAnsi="Consolas"/>
+          <w:sz w:val="16"/>
+          <w:szCs w:val="16"/>
+        </w:rPr>
+        <w:t xml:space="preserve">    A.B.C c2 = newA().newB().newC(); } }</w:t>
+      </w:r>
+    </w:p>
+    <w:p>
+      <w:pPr>
+        <w:spacing w:after="80"/>
+        <w:jc w:val="both"/>
+        <w:sectPr>
+          <w:type w:val="continuous"/>
+          <w:pgSz w:w="11900" w:h="16840"/>
+          <w:pgMar w:top="1440" w:right="1440" w:bottom="1440" w:left="1440" w:header="708" w:footer="708" w:gutter="0"/>
+          <w:cols w:num="2" w:space="708"/>
+          <w:titlePg/>
+          <w:docGrid w:linePitch="360"/>
+        </w:sectPr>
+      </w:pPr>
+    </w:p>
+    <w:p>
+      <w:pPr>
+        <w:jc w:val="both"/>
+        <w:rPr>
+          <w:lang w:val="sr-Latn-RS"/>
+        </w:rPr>
+      </w:pPr>
+      <w:r>
+        <w:rPr>
+          <w:lang w:val="sr-Latn-RS"/>
+        </w:rPr>
+        <w:t xml:space="preserve">Instance unutrašnje klase su vezane za instance spoljašnje klase i mogu pristupati svim njenim elementima (uključujući i privatne); </w:t>
+      </w:r>
+      <w:r>
+        <w:rPr>
+          <w:lang w:val="sr-Latn-RS"/>
+        </w:rPr>
+        <w:t>unutrašnja klasa može deklarisati atribut/metod istog imena kao atribut/metod iz spoljašnje klase (</w:t>
+      </w:r>
+      <w:r>
+        <w:rPr>
+          <w:i/>
+          <w:iCs/>
+          <w:lang w:val="sr-Latn-RS"/>
+        </w:rPr>
+        <w:t>shadowing</w:t>
+      </w:r>
+      <w:r>
+        <w:rPr>
+          <w:lang w:val="sr-Latn-RS"/>
+        </w:rPr>
+        <w:t xml:space="preserve">), pa se tada “zasenjenom” identifikatoru iz spoljašnje klase može pristupiti koristeći kvalifikovani </w:t>
+      </w:r>
+      <w:r>
+        <w:rPr>
+          <w:rFonts w:ascii="Consolas" w:hAnsi="Consolas"/>
+          <w:sz w:val="20"/>
+          <w:szCs w:val="20"/>
+          <w:lang w:val="sr-Latn-RS"/>
+        </w:rPr>
+        <w:t>this</w:t>
+      </w:r>
+      <w:r>
+        <w:rPr>
+          <w:lang w:val="sr-Latn-RS"/>
+        </w:rPr>
+        <w:t xml:space="preserve"> izraz oblika </w:t>
+      </w:r>
+      <w:r>
+        <w:rPr>
+          <w:rFonts w:ascii="Consolas" w:hAnsi="Consolas"/>
+          <w:sz w:val="20"/>
+          <w:szCs w:val="20"/>
+          <w:lang w:val="sr-Latn-RS"/>
+        </w:rPr>
+        <w:t>ImeKlase.this</w:t>
+      </w:r>
+      <w:r>
+        <w:rPr>
+          <w:lang w:val="sr-Latn-RS"/>
+        </w:rPr>
+        <w:t xml:space="preserve"> (u sledećem primeru </w:t>
+      </w:r>
+      <w:r>
+        <w:rPr>
+          <w:rFonts w:ascii="Consolas" w:hAnsi="Consolas"/>
+          <w:sz w:val="20"/>
+          <w:szCs w:val="20"/>
+          <w:lang w:val="sr-Latn-RS"/>
+        </w:rPr>
+        <w:t>C.this</w:t>
+      </w:r>
+      <w:r>
+        <w:rPr>
+          <w:lang w:val="sr-Latn-RS"/>
+        </w:rPr>
+        <w:t xml:space="preserve"> je referenca na atribute/metode spoljašnje klase </w:t>
+      </w:r>
+      <w:r>
+        <w:rPr>
+          <w:rFonts w:ascii="Consolas" w:hAnsi="Consolas"/>
+          <w:sz w:val="20"/>
+          <w:szCs w:val="20"/>
+          <w:lang w:val="sr-Latn-RS"/>
+        </w:rPr>
+        <w:t>C</w:t>
+      </w:r>
+      <w:r>
+        <w:rPr>
+          <w:lang w:val="sr-Latn-RS"/>
+        </w:rPr>
+        <w:t xml:space="preserve">, a kval. izraz </w:t>
+      </w:r>
+      <w:r>
+        <w:rPr>
+          <w:rFonts w:ascii="Consolas" w:hAnsi="Consolas"/>
+          <w:sz w:val="20"/>
+          <w:szCs w:val="20"/>
+          <w:lang w:val="sr-Latn-RS"/>
+        </w:rPr>
+        <w:t>C</w:t>
+      </w:r>
+      <w:r>
+        <w:rPr>
+          <w:rFonts w:ascii="Consolas" w:hAnsi="Consolas"/>
+          <w:sz w:val="20"/>
+          <w:szCs w:val="20"/>
+          <w:lang w:val="sr-Latn-RS"/>
+        </w:rPr>
+        <w:t>.super</w:t>
+      </w:r>
+      <w:r>
+        <w:rPr>
+          <w:lang w:val="sr-Latn-RS"/>
+        </w:rPr>
+        <w:t xml:space="preserve"> je referenca na atribute/metode bazne klase spoljašnje klase </w:t>
+      </w:r>
+      <w:r>
+        <w:rPr>
+          <w:rFonts w:ascii="Consolas" w:hAnsi="Consolas"/>
+          <w:sz w:val="20"/>
+          <w:szCs w:val="20"/>
+          <w:lang w:val="sr-Latn-RS"/>
+        </w:rPr>
+        <w:t>C</w:t>
+      </w:r>
+      <w:r>
+        <w:rPr>
+          <w:lang w:val="sr-Latn-RS"/>
+        </w:rPr>
+        <w:t>):</w:t>
+      </w:r>
+    </w:p>
+    <w:p>
+      <w:pPr>
+        <w:ind w:left="360"/>
+        <w:jc w:val="both"/>
+        <w:rPr>
+          <w:rFonts w:ascii="Consolas" w:hAnsi="Consolas"/>
+          <w:sz w:val="16"/>
+          <w:szCs w:val="16"/>
+        </w:rPr>
+        <w:sectPr>
+          <w:type w:val="continuous"/>
+          <w:pgSz w:w="11900" w:h="16840"/>
+          <w:pgMar w:top="1440" w:right="1440" w:bottom="1440" w:left="1440" w:header="708" w:footer="708" w:gutter="0"/>
+          <w:cols w:space="708"/>
+          <w:titlePg/>
+          <w:docGrid w:linePitch="360"/>
+        </w:sectPr>
+      </w:pPr>
+    </w:p>
+    <w:p>
+      <w:pPr>
+        <w:ind w:left="360"/>
+        <w:jc w:val="both"/>
+        <w:rPr>
+          <w:rFonts w:ascii="Consolas" w:hAnsi="Consolas"/>
+          <w:sz w:val="16"/>
+          <w:szCs w:val="16"/>
+        </w:rPr>
+      </w:pPr>
+      <w:r>
+        <w:rPr>
+          <w:rFonts w:ascii="Consolas" w:hAnsi="Consolas"/>
+          <w:sz w:val="16"/>
+          <w:szCs w:val="16"/>
+        </w:rPr>
+        <w:t>public class A {</w:t>
+      </w:r>
+    </w:p>
+    <w:p>
+      <w:pPr>
+        <w:ind w:left="360"/>
+        <w:jc w:val="both"/>
+        <w:rPr>
+          <w:rFonts w:ascii="Consolas" w:hAnsi="Consolas"/>
+          <w:sz w:val="16"/>
+          <w:szCs w:val="16"/>
+        </w:rPr>
+      </w:pPr>
+      <w:r>
+        <w:rPr>
+          <w:rFonts w:ascii="Consolas" w:hAnsi="Consolas"/>
+          <w:sz w:val="16"/>
+          <w:szCs w:val="16"/>
+        </w:rPr>
+        <w:t xml:space="preserve">  private int x = 10;</w:t>
+      </w:r>
+    </w:p>
+    <w:p>
+      <w:pPr>
+        <w:ind w:left="360"/>
+        <w:jc w:val="both"/>
+        <w:rPr>
+          <w:rFonts w:ascii="Consolas" w:hAnsi="Consolas"/>
+          <w:sz w:val="16"/>
+          <w:szCs w:val="16"/>
+        </w:rPr>
+      </w:pPr>
+      <w:r>
+        <w:rPr>
+          <w:rFonts w:ascii="Consolas" w:hAnsi="Consolas"/>
+          <w:sz w:val="16"/>
+          <w:szCs w:val="16"/>
+        </w:rPr>
+        <w:t xml:space="preserve">  public class B {</w:t>
+      </w:r>
+    </w:p>
+    <w:p>
+      <w:pPr>
+        <w:ind w:left="360"/>
+        <w:jc w:val="both"/>
+        <w:rPr>
+          <w:rFonts w:ascii="Consolas" w:hAnsi="Consolas"/>
+          <w:sz w:val="16"/>
+          <w:szCs w:val="16"/>
+        </w:rPr>
+      </w:pPr>
+      <w:r>
+        <w:rPr>
+          <w:rFonts w:ascii="Consolas" w:hAnsi="Consolas"/>
+          <w:sz w:val="16"/>
+          <w:szCs w:val="16"/>
+        </w:rPr>
+        <w:t xml:space="preserve">    private int x = 20;</w:t>
+      </w:r>
+    </w:p>
+    <w:p>
+      <w:pPr>
+        <w:ind w:left="360"/>
+        <w:jc w:val="both"/>
+        <w:rPr>
+          <w:rFonts w:ascii="Consolas" w:hAnsi="Consolas"/>
+          <w:sz w:val="16"/>
+          <w:szCs w:val="16"/>
+        </w:rPr>
+      </w:pPr>
+    </w:p>
+    <w:p>
+      <w:pPr>
+        <w:ind w:left="360"/>
+        <w:jc w:val="both"/>
+        <w:rPr>
+          <w:rFonts w:ascii="Consolas" w:hAnsi="Consolas"/>
+          <w:sz w:val="16"/>
+          <w:szCs w:val="16"/>
+        </w:rPr>
+      </w:pPr>
+      <w:r>
+        <w:rPr>
+          <w:rFonts w:ascii="Consolas" w:hAnsi="Consolas"/>
+          <w:sz w:val="16"/>
+          <w:szCs w:val="16"/>
+        </w:rPr>
+        <w:t xml:space="preserve">    public class C {</w:t>
+      </w:r>
+    </w:p>
+    <w:p>
+      <w:pPr>
+        <w:spacing w:after="80"/>
+        <w:ind w:left="360"/>
+        <w:jc w:val="both"/>
+        <w:rPr>
+          <w:rFonts w:ascii="Consolas" w:hAnsi="Consolas"/>
+          <w:sz w:val="16"/>
+          <w:szCs w:val="16"/>
+        </w:rPr>
+      </w:pPr>
+      <w:r>
+        <w:rPr>
+          <w:rFonts w:ascii="Consolas" w:hAnsi="Consolas"/>
+          <w:sz w:val="16"/>
+          <w:szCs w:val="16"/>
+        </w:rPr>
+        <w:t xml:space="preserve">      private int x = A.this.x + B.this.x; } } }</w:t>
+      </w:r>
+    </w:p>
+    <w:p>
+      <w:pPr>
+        <w:spacing w:after="80"/>
+        <w:jc w:val="both"/>
+        <w:sectPr>
+          <w:type w:val="continuous"/>
+          <w:pgSz w:w="11900" w:h="16840"/>
+          <w:pgMar w:top="1440" w:right="1440" w:bottom="1440" w:left="1440" w:header="708" w:footer="708" w:gutter="0"/>
+          <w:cols w:num="2" w:space="708"/>
+          <w:titlePg/>
+          <w:docGrid w:linePitch="360"/>
+        </w:sectPr>
+      </w:pPr>
+    </w:p>
+    <w:p>
+      <w:pPr>
+        <w:spacing w:after="80"/>
+        <w:jc w:val="both"/>
+        <w:rPr>
+          <w:lang w:val="sr-Latn-RS"/>
+        </w:rPr>
+      </w:pPr>
+      <w:r>
+        <w:rPr>
+          <w:lang w:val="sr-Latn-RS"/>
+        </w:rPr>
+        <w:t>U unutrašnjoj klasi nije moguće definisati statičke metode, a statička polja je moguće definisati samo ako je statičko i finalno (</w:t>
+      </w:r>
+      <w:r>
+        <w:rPr>
+          <w:lang w:val="sr-Latn-RS"/>
+        </w:rPr>
+        <w:t>kod ugnježdenih statičkih nema ovih ograničenja</w:t>
+      </w:r>
+      <w:r>
+        <w:rPr>
+          <w:lang w:val="sr-Latn-RS"/>
+        </w:rPr>
+        <w:t>)</w:t>
+      </w:r>
+      <w:r>
+        <w:rPr>
+          <w:lang w:val="sr-Latn-RS"/>
+        </w:rPr>
+        <w:t>.</w:t>
+      </w:r>
+    </w:p>
+    <w:p>
+      <w:pPr>
+        <w:spacing w:after="80"/>
+        <w:jc w:val="both"/>
+        <w:rPr>
+          <w:lang w:val="sr-Latn-RS"/>
+        </w:rPr>
+      </w:pPr>
+      <w:r>
+        <w:rPr>
+          <w:lang w:val="sr-Latn-RS"/>
+        </w:rPr>
+        <w:t xml:space="preserve">Primer agregacije (klase </w:t>
+      </w:r>
+      <w:r>
+        <w:rPr>
+          <w:rFonts w:ascii="Consolas" w:hAnsi="Consolas"/>
+          <w:sz w:val="20"/>
+          <w:szCs w:val="20"/>
+          <w:lang w:val="sr-Latn-RS"/>
+        </w:rPr>
+        <w:t>Radnik</w:t>
+      </w:r>
+      <w:r>
+        <w:rPr>
+          <w:lang w:val="sr-Latn-RS"/>
+        </w:rPr>
+        <w:t xml:space="preserve"> i </w:t>
+      </w:r>
+      <w:r>
+        <w:rPr>
+          <w:rFonts w:ascii="Consolas" w:hAnsi="Consolas"/>
+          <w:sz w:val="20"/>
+          <w:szCs w:val="20"/>
+          <w:lang w:val="sr-Latn-RS"/>
+        </w:rPr>
+        <w:t>RadnaOrganizacija</w:t>
+      </w:r>
+      <w:r>
+        <w:rPr>
+          <w:lang w:val="sr-Latn-RS"/>
+        </w:rPr>
+        <w:t xml:space="preserve">) i kompozicije (klase </w:t>
+      </w:r>
+      <w:r>
+        <w:rPr>
+          <w:rFonts w:ascii="Consolas" w:hAnsi="Consolas"/>
+          <w:sz w:val="20"/>
+          <w:szCs w:val="20"/>
+          <w:lang w:val="sr-Latn-RS"/>
+        </w:rPr>
+        <w:t>Cvor</w:t>
+      </w:r>
+      <w:r>
+        <w:rPr>
+          <w:lang w:val="sr-Latn-RS"/>
+        </w:rPr>
+        <w:t xml:space="preserve"> i </w:t>
+      </w:r>
+      <w:r>
+        <w:rPr>
+          <w:rFonts w:ascii="Consolas" w:hAnsi="Consolas"/>
+          <w:sz w:val="20"/>
+          <w:szCs w:val="20"/>
+          <w:lang w:val="sr-Latn-RS"/>
+        </w:rPr>
+        <w:t>ListaBrojeva</w:t>
+      </w:r>
+      <w:r>
+        <w:rPr>
+          <w:lang w:val="sr-Latn-RS"/>
+        </w:rPr>
+        <w:t>) – u prvom slučaju unutrašnja klasa ima smisla bez spoljašnje, a u drugom ne.</w:t>
+      </w:r>
+    </w:p>
+    <w:p>
+      <w:pPr>
+        <w:spacing w:after="80"/>
+        <w:jc w:val="both"/>
+        <w:rPr>
+          <w:lang w:val="sr-Latn-RS"/>
+        </w:rPr>
+      </w:pPr>
+      <w:r>
+        <w:rPr>
+          <w:b/>
+          <w:bCs/>
+          <w:lang w:val="sr-Latn-RS"/>
+        </w:rPr>
+        <w:t>V</w:t>
+      </w:r>
+      <w:r>
+        <w:rPr>
+          <w:b/>
+          <w:bCs/>
+          <w:sz w:val="20"/>
+          <w:szCs w:val="20"/>
+          <w:lang w:val="sr-Latn-RS"/>
+        </w:rPr>
+        <w:t>IDLJIVOST</w:t>
+      </w:r>
+      <w:r>
+        <w:rPr>
+          <w:b/>
+          <w:bCs/>
+          <w:lang w:val="sr-Latn-RS"/>
+        </w:rPr>
+        <w:t>:</w:t>
+      </w:r>
+      <w:r>
+        <w:rPr>
+          <w:lang w:val="sr-Latn-RS"/>
+        </w:rPr>
+        <w:t xml:space="preserve"> pokriven</w:t>
+      </w:r>
+      <w:r>
+        <w:rPr>
+          <w:lang w:val="sr-Latn-RS"/>
+        </w:rPr>
+        <w:t>o</w:t>
+      </w:r>
+      <w:r>
+        <w:rPr>
+          <w:lang w:val="sr-Latn-RS"/>
+        </w:rPr>
+        <w:t xml:space="preserve"> odgovorom na pitanje </w:t>
+      </w:r>
+      <w:r>
+        <w:rPr>
+          <w:lang w:val="sr-Latn-RS"/>
+        </w:rPr>
+        <w:t>16.</w:t>
+      </w:r>
+    </w:p>
+    <w:p>
+      <w:pPr>
+        <w:jc w:val="both"/>
+        <w:rPr>
+          <w:lang w:val="sr-Latn-RS"/>
+        </w:rPr>
+      </w:pPr>
+      <w:r>
+        <w:rPr>
+          <w:b/>
+          <w:bCs/>
+          <w:lang w:val="sr-Latn-RS"/>
+        </w:rPr>
+        <w:t>N</w:t>
+      </w:r>
+      <w:r>
+        <w:rPr>
+          <w:b/>
+          <w:bCs/>
+          <w:sz w:val="20"/>
+          <w:szCs w:val="20"/>
+          <w:lang w:val="sr-Latn-RS"/>
+        </w:rPr>
+        <w:t>ASLEĐIVANJE</w:t>
+      </w:r>
+      <w:r>
+        <w:rPr>
+          <w:b/>
+          <w:bCs/>
+          <w:lang w:val="sr-Latn-RS"/>
+        </w:rPr>
+        <w:t>:</w:t>
+      </w:r>
+      <w:r>
+        <w:rPr>
+          <w:lang w:val="sr-Latn-RS"/>
+        </w:rPr>
+        <w:t xml:space="preserve"> </w:t>
+      </w:r>
+      <w:r>
+        <w:rPr>
+          <w:lang w:val="sr-Latn-RS"/>
+        </w:rPr>
+        <w:t>unutrašnje</w:t>
+      </w:r>
+      <w:r>
+        <w:rPr>
+          <w:lang w:val="sr-Latn-RS"/>
+        </w:rPr>
+        <w:t xml:space="preserve"> klase se </w:t>
+      </w:r>
+      <w:r>
+        <w:rPr>
+          <w:lang w:val="sr-Latn-RS"/>
+        </w:rPr>
+        <w:t xml:space="preserve">takođe </w:t>
+      </w:r>
+      <w:r>
+        <w:rPr>
+          <w:lang w:val="sr-Latn-RS"/>
+        </w:rPr>
+        <w:t>mogu nasleđivati, iako se u praksi to uglavnom ne radi (gotovo nikad van spoljašnje klase);</w:t>
+      </w:r>
+      <w:r>
+        <w:rPr>
+          <w:lang w:val="sr-Latn-RS"/>
+        </w:rPr>
+        <w:t xml:space="preserve"> kod nasleđivanja van spoljašnje klase mora se pozvati njen konstruktor nad vezanim objektom spoljašnje klase:</w:t>
+      </w:r>
+    </w:p>
+    <w:p>
+      <w:pPr>
+        <w:ind w:left="360"/>
+        <w:jc w:val="both"/>
+        <w:rPr>
+          <w:rFonts w:ascii="Consolas" w:hAnsi="Consolas"/>
+          <w:sz w:val="16"/>
+          <w:szCs w:val="16"/>
+          <w:lang w:val="sr-Latn-RS"/>
+        </w:rPr>
+        <w:sectPr>
+          <w:type w:val="continuous"/>
+          <w:pgSz w:w="11900" w:h="16840"/>
+          <w:pgMar w:top="1440" w:right="1440" w:bottom="1440" w:left="1440" w:header="708" w:footer="708" w:gutter="0"/>
+          <w:cols w:space="708"/>
+          <w:titlePg/>
+          <w:docGrid w:linePitch="360"/>
+        </w:sectPr>
+      </w:pPr>
+    </w:p>
+    <w:p>
+      <w:pPr>
+        <w:ind w:left="360"/>
+        <w:jc w:val="both"/>
+        <w:rPr>
+          <w:rFonts w:ascii="Consolas" w:hAnsi="Consolas"/>
+          <w:sz w:val="16"/>
+          <w:szCs w:val="16"/>
+          <w:lang w:val="sr-Latn-RS"/>
+        </w:rPr>
+      </w:pPr>
+      <w:r>
+        <w:rPr>
+          <w:rFonts w:ascii="Consolas" w:hAnsi="Consolas"/>
+          <w:sz w:val="16"/>
+          <w:szCs w:val="16"/>
+          <w:lang w:val="sr-Latn-RS"/>
+        </w:rPr>
+        <w:t>public class A {</w:t>
+      </w:r>
+    </w:p>
+    <w:p>
+      <w:pPr>
+        <w:ind w:left="360"/>
+        <w:jc w:val="both"/>
+        <w:rPr>
+          <w:rFonts w:ascii="Consolas" w:hAnsi="Consolas"/>
+          <w:sz w:val="16"/>
+          <w:szCs w:val="16"/>
+          <w:lang w:val="sr-Latn-RS"/>
+        </w:rPr>
+      </w:pPr>
+      <w:r>
+        <w:rPr>
+          <w:rFonts w:ascii="Consolas" w:hAnsi="Consolas"/>
+          <w:sz w:val="16"/>
+          <w:szCs w:val="16"/>
+          <w:lang w:val="sr-Latn-RS"/>
+        </w:rPr>
+        <w:t xml:space="preserve">  public A (int x) {}</w:t>
+      </w:r>
+    </w:p>
+    <w:p>
+      <w:pPr>
+        <w:ind w:left="360"/>
+        <w:jc w:val="both"/>
+        <w:rPr>
+          <w:rFonts w:ascii="Consolas" w:hAnsi="Consolas"/>
+          <w:sz w:val="16"/>
+          <w:szCs w:val="16"/>
+          <w:lang w:val="sr-Latn-RS"/>
+        </w:rPr>
+      </w:pPr>
+      <w:r>
+        <w:rPr>
+          <w:rFonts w:ascii="Consolas" w:hAnsi="Consolas"/>
+          <w:sz w:val="16"/>
+          <w:szCs w:val="16"/>
+          <w:lang w:val="sr-Latn-RS"/>
+        </w:rPr>
+        <w:t xml:space="preserve">  public class B {</w:t>
+      </w:r>
+    </w:p>
+    <w:p>
+      <w:pPr>
+        <w:ind w:left="360"/>
+        <w:jc w:val="both"/>
+        <w:rPr>
+          <w:rFonts w:ascii="Consolas" w:hAnsi="Consolas"/>
+          <w:sz w:val="16"/>
+          <w:szCs w:val="16"/>
+          <w:lang w:val="sr-Latn-RS"/>
+        </w:rPr>
+      </w:pPr>
+      <w:r>
+        <w:rPr>
+          <w:rFonts w:ascii="Consolas" w:hAnsi="Consolas"/>
+          <w:sz w:val="16"/>
+          <w:szCs w:val="16"/>
+          <w:lang w:val="sr-Latn-RS"/>
+        </w:rPr>
+        <w:t xml:space="preserve">    public B (char c) {} } }</w:t>
+      </w:r>
+    </w:p>
+    <w:p>
+      <w:pPr>
+        <w:ind w:left="360"/>
+        <w:jc w:val="both"/>
+        <w:rPr>
+          <w:rFonts w:ascii="Consolas" w:hAnsi="Consolas"/>
+          <w:sz w:val="16"/>
+          <w:szCs w:val="16"/>
+          <w:lang w:val="sr-Latn-RS"/>
+        </w:rPr>
+      </w:pPr>
+    </w:p>
+    <w:p>
+      <w:pPr>
+        <w:ind w:left="360"/>
+        <w:jc w:val="both"/>
+        <w:rPr>
+          <w:rFonts w:ascii="Consolas" w:hAnsi="Consolas"/>
+          <w:sz w:val="16"/>
+          <w:szCs w:val="16"/>
+          <w:lang w:val="sr-Latn-RS"/>
+        </w:rPr>
+      </w:pPr>
+      <w:r>
+        <w:rPr>
+          <w:rFonts w:ascii="Consolas" w:hAnsi="Consolas"/>
+          <w:sz w:val="16"/>
+          <w:szCs w:val="16"/>
+          <w:lang w:val="sr-Latn-RS"/>
+        </w:rPr>
+        <w:t>class C extends A.B {</w:t>
+      </w:r>
+    </w:p>
+    <w:p>
+      <w:pPr>
+        <w:ind w:left="360"/>
+        <w:jc w:val="both"/>
+        <w:rPr>
+          <w:rFonts w:ascii="Consolas" w:hAnsi="Consolas"/>
+          <w:sz w:val="16"/>
+          <w:szCs w:val="16"/>
+          <w:lang w:val="sr-Latn-RS"/>
+        </w:rPr>
+      </w:pPr>
+      <w:r>
+        <w:rPr>
+          <w:rFonts w:ascii="Consolas" w:hAnsi="Consolas"/>
+          <w:sz w:val="16"/>
+          <w:szCs w:val="16"/>
+          <w:lang w:val="sr-Latn-RS"/>
+        </w:rPr>
+        <w:t xml:space="preserve">  public C (A a, char c) {</w:t>
+      </w:r>
+    </w:p>
+    <w:p>
+      <w:pPr>
+        <w:ind w:left="360"/>
+        <w:jc w:val="both"/>
+        <w:rPr>
+          <w:rFonts w:ascii="Consolas" w:hAnsi="Consolas"/>
+          <w:sz w:val="16"/>
+          <w:szCs w:val="16"/>
+          <w:lang w:val="sr-Latn-RS"/>
+        </w:rPr>
+      </w:pPr>
+      <w:r>
+        <w:rPr>
+          <w:rFonts w:ascii="Consolas" w:hAnsi="Consolas"/>
+          <w:sz w:val="16"/>
+          <w:szCs w:val="16"/>
+          <w:lang w:val="sr-Latn-RS"/>
+        </w:rPr>
+        <w:t xml:space="preserve">    a.super(c); } }</w:t>
+      </w:r>
+    </w:p>
+    <w:p>
+      <w:pPr>
+        <w:jc w:val="both"/>
+        <w:rPr>
+          <w:lang w:val="sr-Latn-RS"/>
+        </w:rPr>
+        <w:sectPr>
+          <w:type w:val="continuous"/>
+          <w:pgSz w:w="11900" w:h="16840"/>
+          <w:pgMar w:top="1440" w:right="1440" w:bottom="1440" w:left="1440" w:header="708" w:footer="708" w:gutter="0"/>
+          <w:cols w:num="2" w:space="708"/>
+          <w:titlePg/>
+          <w:docGrid w:linePitch="360"/>
+        </w:sectPr>
+      </w:pPr>
+    </w:p>
+    <w:p>
+      <w:pPr>
+        <w:jc w:val="both"/>
+        <w:rPr>
+          <w:lang w:val="sr-Latn-RS"/>
+        </w:rPr>
+      </w:pPr>
+    </w:p>
+    <w:p>
+      <w:pPr>
+        <w:ind w:left="709"/>
+        <w:jc w:val="both"/>
+        <w:rPr>
+          <w:rFonts w:ascii="Calibri Light" w:hAnsi="Calibri Light" w:cs="Calibri Light"/>
+          <w:lang w:val="sr-Latn-RS"/>
+        </w:rPr>
+      </w:pPr>
+      <w:r>
+        <w:rPr>
+          <w:rFonts w:ascii="Calibri Light" w:hAnsi="Calibri Light" w:cs="Calibri Light"/>
+          <w:noProof/>
+          <w:lang w:val="sr-Latn-RS"/>
+        </w:rPr>
+        <mc:AlternateContent>
+          <mc:Choice Requires="wps">
+            <w:drawing>
+              <wp:anchor distT="0" distB="0" distL="114300" distR="114300" simplePos="0" relativeHeight="251694080" behindDoc="0" locked="0" layoutInCell="1" allowOverlap="1" wp14:anchorId="18B6B5CE" wp14:editId="3469612D">
+                <wp:simplePos x="0" y="0"/>
+                <wp:positionH relativeFrom="column">
+                  <wp:posOffset>-5715</wp:posOffset>
+                </wp:positionH>
+                <wp:positionV relativeFrom="paragraph">
+                  <wp:posOffset>50165</wp:posOffset>
+                </wp:positionV>
+                <wp:extent cx="360000" cy="485578"/>
+                <wp:effectExtent l="0" t="0" r="8890" b="10160"/>
+                <wp:wrapNone/>
+                <wp:docPr id="18" name="Text Box 18"/>
+                <wp:cNvGraphicFramePr/>
+                <a:graphic xmlns:a="http://schemas.openxmlformats.org/drawingml/2006/main">
+                  <a:graphicData uri="http://schemas.microsoft.com/office/word/2010/wordprocessingShape">
+                    <wps:wsp>
+                      <wps:cNvSpPr txBox="1"/>
+                      <wps:spPr>
+                        <a:xfrm>
+                          <a:off x="0" y="0"/>
+                          <a:ext cx="360000" cy="485578"/>
+                        </a:xfrm>
+                        <a:prstGeom prst="rect">
+                          <a:avLst/>
+                        </a:prstGeom>
+                        <a:solidFill>
+                          <a:schemeClr val="lt1"/>
+                        </a:solidFill>
+                        <a:ln w="6350">
+                          <a:solidFill>
+                            <a:prstClr val="black"/>
+                          </a:solidFill>
+                        </a:ln>
+                      </wps:spPr>
+                      <wps:txbx>
+                        <w:txbxContent>
+                          <w:p>
+                            <w:pPr>
+                              <w:jc w:val="center"/>
+                              <w:rPr>
+                                <w:rFonts w:cs="Times New Roman (Body CS)"/>
+                                <w:spacing w:val="-40"/>
+                                <w:sz w:val="32"/>
+                                <w:szCs w:val="32"/>
+                                <w:lang w:val="sr-Latn-RS"/>
+                              </w:rPr>
+                            </w:pPr>
+                            <w:r>
+                              <w:rPr>
+                                <w:rFonts w:cs="Times New Roman (Body CS)"/>
+                                <w:spacing w:val="-40"/>
+                                <w:sz w:val="32"/>
+                                <w:szCs w:val="32"/>
+                                <w:lang w:val="sr-Latn-RS"/>
+                              </w:rPr>
+                              <w:t>1</w:t>
+                            </w:r>
+                            <w:r>
+                              <w:rPr>
+                                <w:rFonts w:cs="Times New Roman (Body CS)"/>
+                                <w:spacing w:val="-40"/>
+                                <w:sz w:val="32"/>
+                                <w:szCs w:val="32"/>
+                                <w:lang w:val="sr-Latn-RS"/>
+                              </w:rPr>
+                              <w:t>8</w:t>
+                            </w:r>
+                          </w:p>
+                        </w:txbxContent>
+                      </wps:txbx>
+                      <wps:bodyPr rot="0" spcFirstLastPara="0" vertOverflow="overflow" horzOverflow="overflow" vert="horz" wrap="square" lIns="91440" tIns="45720" rIns="91440" bIns="45720" numCol="1" spcCol="0" rtlCol="0" fromWordArt="0" anchor="ctr" anchorCtr="0" forceAA="0" compatLnSpc="1">
+                        <a:prstTxWarp prst="textNoShape">
+                          <a:avLst/>
+                        </a:prstTxWarp>
+                        <a:noAutofit/>
+                      </wps:bodyPr>
+                    </wps:wsp>
+                  </a:graphicData>
+                </a:graphic>
+                <wp14:sizeRelH relativeFrom="margin">
+                  <wp14:pctWidth>0</wp14:pctWidth>
+                </wp14:sizeRelH>
+                <wp14:sizeRelV relativeFrom="margin">
+                  <wp14:pctHeight>0</wp14:pctHeight>
+                </wp14:sizeRelV>
+              </wp:anchor>
+            </w:drawing>
+          </mc:Choice>
+          <mc:Fallback>
+            <w:pict>
+              <v:shape w14:anchorId="18B6B5CE" id="Text Box 18" o:spid="_x0000_s1043" type="#_x0000_t202" style="position:absolute;left:0;text-align:left;margin-left:-.45pt;margin-top:3.95pt;width:28.35pt;height:38.25pt;z-index:251694080;visibility:visible;mso-wrap-style:square;mso-width-percent:0;mso-height-percent:0;mso-wrap-distance-left:9pt;mso-wrap-distance-top:0;mso-wrap-distance-right:9pt;mso-wrap-distance-bottom:0;mso-position-horizontal:absolute;mso-position-horizontal-relative:text;mso-position-vertical:absolute;mso-position-vertical-relative:text;mso-width-percent:0;mso-height-percent:0;mso-width-relative:margin;mso-height-relative:margin;v-text-anchor:middle" o:gfxdata="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" fillcolor="white [3201]" strokeweight=".5pt">
+                <v:textbox>
+                  <w:txbxContent>
+                    <w:p>
+                      <w:pPr>
+                        <w:jc w:val="center"/>
+                        <w:rPr>
+                          <w:rFonts w:cs="Times New Roman (Body CS)"/>
+                          <w:spacing w:val="-40"/>
+                          <w:sz w:val="32"/>
+                          <w:szCs w:val="32"/>
+                          <w:lang w:val="sr-Latn-RS"/>
+                        </w:rPr>
+                      </w:pPr>
+                      <w:r>
+                        <w:rPr>
+                          <w:rFonts w:cs="Times New Roman (Body CS)"/>
+                          <w:spacing w:val="-40"/>
+                          <w:sz w:val="32"/>
+                          <w:szCs w:val="32"/>
+                          <w:lang w:val="sr-Latn-RS"/>
+                        </w:rPr>
+                        <w:t>1</w:t>
+                      </w:r>
+                      <w:r>
+                        <w:rPr>
+                          <w:rFonts w:cs="Times New Roman (Body CS)"/>
+                          <w:spacing w:val="-40"/>
+                          <w:sz w:val="32"/>
+                          <w:szCs w:val="32"/>
+                          <w:lang w:val="sr-Latn-RS"/>
+                        </w:rPr>
+                        <w:t>8</w:t>
+                      </w:r>
+                    </w:p>
+                  </w:txbxContent>
+                </v:textbox>
+              </v:shape>
+            </w:pict>
+          </mc:Fallback>
+        </mc:AlternateContent>
+      </w:r>
+      <w:r>
+        <w:rPr>
+          <w:rFonts w:ascii="Calibri Light" w:hAnsi="Calibri Light" w:cs="Calibri Light"/>
+          <w:noProof/>
+          <w:lang w:val="sr-Latn-RS"/>
+        </w:rPr>
+        <w:t>Lokalne i anonimne klase.</w:t>
+      </w:r>
+    </w:p>
+    <w:p>
+      <w:pPr>
+        <w:ind w:left="709"/>
+        <w:jc w:val="both"/>
+        <w:rPr>
+          <w:rFonts w:ascii="Calibri Light" w:hAnsi="Calibri Light" w:cs="Calibri Light"/>
+          <w:lang w:val="sr-Latn-RS"/>
+        </w:rPr>
+      </w:pPr>
+    </w:p>
+    <w:p>
+      <w:pPr>
+        <w:ind w:left="709"/>
+        <w:jc w:val="both"/>
+        <w:rPr>
+          <w:rFonts w:ascii="Calibri Light" w:hAnsi="Calibri Light" w:cs="Calibri Light"/>
+          <w:lang w:val="sr-Latn-RS"/>
+        </w:rPr>
+      </w:pPr>
+    </w:p>
+    <w:p>
+      <w:pPr>
+        <w:spacing w:after="80"/>
+        <w:jc w:val="both"/>
+        <w:rPr>
+          <w:lang w:val="sr-Latn-RS"/>
+        </w:rPr>
+      </w:pPr>
+      <w:r>
+        <w:rPr>
+          <w:b/>
+          <w:bCs/>
+          <w:lang w:val="sr-Latn-RS"/>
+        </w:rPr>
+        <w:t>L</w:t>
+      </w:r>
+      <w:r>
+        <w:rPr>
+          <w:b/>
+          <w:bCs/>
+          <w:sz w:val="20"/>
+          <w:szCs w:val="20"/>
+          <w:lang w:val="sr-Latn-RS"/>
+        </w:rPr>
+        <w:t>OKALNE</w:t>
+      </w:r>
+      <w:r>
+        <w:rPr>
+          <w:b/>
+          <w:bCs/>
+          <w:sz w:val="20"/>
+          <w:szCs w:val="20"/>
+          <w:lang w:val="sr-Latn-RS"/>
+        </w:rPr>
+        <w:t xml:space="preserve"> KLASE</w:t>
+      </w:r>
+      <w:r>
+        <w:rPr>
+          <w:b/>
+          <w:bCs/>
+          <w:lang w:val="sr-Latn-RS"/>
+        </w:rPr>
+        <w:t>:</w:t>
+      </w:r>
+      <w:r>
+        <w:rPr>
+          <w:lang w:val="sr-Latn-RS"/>
+        </w:rPr>
+        <w:t xml:space="preserve"> </w:t>
+      </w:r>
+      <w:r>
+        <w:rPr>
+          <w:lang w:val="sr-Latn-RS"/>
+        </w:rPr>
+        <w:t>tekst</w:t>
+      </w:r>
     </w:p>
     <w:sectPr>
       <w:type w:val="continuous"/>
@@ -10148,17 +15244,7 @@
         <w:szCs w:val="20"/>
         <w:lang w:val="sr-Latn-RS"/>
       </w:rPr>
-      <w:t xml:space="preserve">OBJEKTNO </w:t>
-    </w:r>
-    <w:r>
-      <w:rPr>
-        <w:rFonts w:ascii="Calibri Light" w:hAnsi="Calibri Light" w:cs="Calibri Light"/>
-        <w:spacing w:val="-3"/>
-        <w:sz w:val="20"/>
-        <w:szCs w:val="20"/>
-        <w:lang w:val="sr-Latn-RS"/>
-      </w:rPr>
-      <w:t>ORIJENTISANO PROGRAMIRANJE 1, ODGOVORI NA PITANJA ZA USMENI DEO ISPITA. JUN 2020.  438/19 IT</w:t>
+      <w:t>OBJEKTNO ORIJENTISANO PROGRAMIRANJE 1, ODGOVORI NA PITANJA ZA USMENI DEO ISPITA. JUN 2020.  438/19 IT</w:t>
     </w:r>
   </w:p>
 </w:hdr>

--- a/doc/OOP1_UsmeniIspit.docx
+++ b/doc/OOP1_UsmeniIspit.docx
@@ -548,33 +548,17 @@
         </w:rPr>
         <w:t xml:space="preserve">Git: </w:t>
       </w:r>
-      <w:r>
-        <w:fldChar w:fldCharType="begin"/>
-      </w:r>
-      <w:r>
-        <w:instrText xml:space="preserve"> HYPERLINK "https://github.com/NikolaVetnic/OOP1" </w:instrText>
-      </w:r>
-      <w:r>
-        <w:fldChar w:fldCharType="separate"/>
-      </w:r>
-      <w:r>
-        <w:rPr>
-          <w:rStyle w:val="Hyperlink"/>
-          <w:rFonts w:ascii="Calibri Light" w:hAnsi="Calibri Light" w:cs="Calibri Light"/>
-          <w:spacing w:val="39"/>
-          <w:lang w:val="sr-Latn-RS"/>
-        </w:rPr>
-        <w:t>https://github.com/NikolaVetnic/OOP1</w:t>
-      </w:r>
-      <w:r>
-        <w:rPr>
-          <w:rStyle w:val="Hyperlink"/>
-          <w:rFonts w:ascii="Calibri Light" w:hAnsi="Calibri Light" w:cs="Calibri Light"/>
-          <w:spacing w:val="39"/>
-          <w:lang w:val="sr-Latn-RS"/>
-        </w:rPr>
-        <w:fldChar w:fldCharType="end"/>
-      </w:r>
+      <w:hyperlink r:id="rId8" w:history="1">
+        <w:r>
+          <w:rPr>
+            <w:rStyle w:val="Hyperlink"/>
+            <w:rFonts w:ascii="Calibri Light" w:hAnsi="Calibri Light" w:cs="Calibri Light"/>
+            <w:spacing w:val="39"/>
+            <w:lang w:val="sr-Latn-RS"/>
+          </w:rPr>
+          <w:t>https://github.com/NikolaVetnic/OOP1</w:t>
+        </w:r>
+      </w:hyperlink>
     </w:p>
     <w:p>
       <w:pPr>
@@ -4841,9 +4825,9 @@
           <w:lang w:val="sr-Latn-RS"/>
         </w:rPr>
         <w:sectPr>
-          <w:headerReference w:type="even" r:id="rId8"/>
-          <w:headerReference w:type="default" r:id="rId9"/>
-          <w:footerReference w:type="even" r:id="rId10"/>
+          <w:headerReference w:type="even" r:id="rId9"/>
+          <w:headerReference w:type="default" r:id="rId10"/>
+          <w:footerReference w:type="even" r:id="rId11"/>
           <w:type w:val="continuous"/>
           <w:pgSz w:w="11900" w:h="16840"/>
           <w:pgMar w:top="1440" w:right="1440" w:bottom="1440" w:left="1440" w:header="708" w:footer="708" w:gutter="0"/>
@@ -26093,13 +26077,7 @@
         <w:rPr>
           <w:lang w:val="sr-Latn-RS"/>
         </w:rPr>
-        <w:t xml:space="preserve"> </w:t>
-      </w:r>
-      <w:r>
-        <w:rPr>
-          <w:lang w:val="sr-Latn-RS"/>
-        </w:rPr>
-        <w:t xml:space="preserve">proveravani izuzetak prosleđuje sve do </w:t>
+        <w:t xml:space="preserve"> proveravani izuzetak prosleđuje sve do </w:t>
       </w:r>
       <w:r>
         <w:rPr>
@@ -26167,13 +26145,7 @@
         <w:rPr>
           <w:lang w:val="sr-Latn-RS"/>
         </w:rPr>
-        <w:t xml:space="preserve"> </w:t>
-      </w:r>
-      <w:r>
-        <w:rPr>
-          <w:lang w:val="sr-Latn-RS"/>
-        </w:rPr>
-        <w:t xml:space="preserve">neproveravani izuzetak se generiše i ne obradi (a </w:t>
+        <w:t xml:space="preserve"> neproveravani izuzetak se generiše i ne obradi (a </w:t>
       </w:r>
       <w:r>
         <w:rPr>
@@ -26326,34 +26298,91 @@
         <w:rPr>
           <w:lang w:val="sr-Latn-RS"/>
         </w:rPr>
+        <w:t xml:space="preserve"> grani se izvršava neovisno od toga da li je neki izuzetak bio generisan ili ne (primer sa </w:t>
+      </w:r>
+      <w:r>
+        <w:rPr>
+          <w:lang w:val="sr-Latn-RS"/>
+        </w:rPr>
+        <w:t xml:space="preserve">čitanjem iz fajla pomoću </w:t>
+      </w:r>
+      <w:r>
+        <w:rPr>
+          <w:rFonts w:ascii="Consolas" w:hAnsi="Consolas"/>
+          <w:sz w:val="20"/>
+          <w:szCs w:val="20"/>
+          <w:lang w:val="sr-Latn-RS"/>
+        </w:rPr>
+        <w:t>BufferedReader</w:t>
+      </w:r>
+      <w:r>
+        <w:rPr>
+          <w:lang w:val="sr-Latn-RS"/>
+        </w:rPr>
+        <w:t>-a)</w:t>
+      </w:r>
+      <w:r>
+        <w:rPr>
+          <w:lang w:val="sr-Latn-RS"/>
+        </w:rPr>
+        <w:t>;</w:t>
+      </w:r>
+      <w:r>
+        <w:rPr>
+          <w:lang w:val="sr-Latn-RS"/>
+        </w:rPr>
         <w:t xml:space="preserve"> </w:t>
       </w:r>
       <w:r>
         <w:rPr>
-          <w:lang w:val="sr-Latn-RS"/>
-        </w:rPr>
-        <w:t xml:space="preserve">grani se izvršava neovisno od toga da li je neki izuzetak bio generisan ili ne (primer sa </w:t>
-      </w:r>
-      <w:r>
-        <w:rPr>
-          <w:lang w:val="sr-Latn-RS"/>
-        </w:rPr>
-        <w:t xml:space="preserve">čitanjem iz fajla pomoću </w:t>
-      </w:r>
-      <w:r>
-        <w:rPr>
-          <w:rFonts w:ascii="Consolas" w:hAnsi="Consolas"/>
-          <w:sz w:val="20"/>
-          <w:szCs w:val="20"/>
-          <w:lang w:val="sr-Latn-RS"/>
-        </w:rPr>
-        <w:t>BufferedReader</w:t>
-      </w:r>
-      <w:r>
-        <w:rPr>
-          <w:lang w:val="sr-Latn-RS"/>
-        </w:rPr>
-        <w:t>-a)</w:t>
+          <w:rFonts w:ascii="Consolas" w:hAnsi="Consolas"/>
+          <w:sz w:val="20"/>
+          <w:szCs w:val="20"/>
+          <w:lang w:val="sr-Latn-RS"/>
+        </w:rPr>
+        <w:t>finally</w:t>
+      </w:r>
+      <w:r>
+        <w:rPr>
+          <w:lang w:val="sr-Latn-RS"/>
+        </w:rPr>
+        <w:t xml:space="preserve"> grana služi za oslobađanje resursa bilo da se greška desila ili ne, obavezna je čak i kada nema </w:t>
+      </w:r>
+      <w:r>
+        <w:rPr>
+          <w:rFonts w:ascii="Consolas" w:hAnsi="Consolas"/>
+          <w:sz w:val="20"/>
+          <w:szCs w:val="20"/>
+          <w:lang w:val="sr-Latn-RS"/>
+        </w:rPr>
+        <w:t>catch</w:t>
+      </w:r>
+      <w:r>
+        <w:rPr>
+          <w:lang w:val="sr-Latn-RS"/>
+        </w:rPr>
+        <w:t xml:space="preserve"> grana (tada se izuzetak prosleđuje uz oslobađanje resursa)</w:t>
+      </w:r>
+      <w:r>
+        <w:rPr>
+          <w:lang w:val="sr-Latn-RS"/>
+        </w:rPr>
+        <w:t xml:space="preserve">, a izvršava se čak i ako se metod prekine </w:t>
+      </w:r>
+      <w:r>
+        <w:rPr>
+          <w:rFonts w:ascii="Consolas" w:hAnsi="Consolas"/>
+          <w:sz w:val="20"/>
+          <w:szCs w:val="20"/>
+          <w:lang w:val="sr-Latn-RS"/>
+        </w:rPr>
+        <w:t>return</w:t>
+      </w:r>
+      <w:r>
+        <w:rPr>
+          <w:lang w:val="sr-Latn-RS"/>
+        </w:rPr>
+        <w:t xml:space="preserve"> naredbom</w:t>
       </w:r>
       <w:r>
         <w:rPr>
@@ -26365,28 +26394,7 @@
         <w:rPr>
           <w:lang w:val="sr-Latn-RS"/>
         </w:rPr>
-        <w:t xml:space="preserve"> </w:t>
-      </w:r>
-      <w:r>
-        <w:rPr>
-          <w:rFonts w:ascii="Consolas" w:hAnsi="Consolas"/>
-          <w:sz w:val="20"/>
-          <w:szCs w:val="20"/>
-          <w:lang w:val="sr-Latn-RS"/>
-        </w:rPr>
-        <w:t>finally</w:t>
-      </w:r>
-      <w:r>
-        <w:rPr>
-          <w:lang w:val="sr-Latn-RS"/>
-        </w:rPr>
-        <w:t xml:space="preserve"> gran</w:t>
-      </w:r>
-      <w:r>
-        <w:rPr>
-          <w:lang w:val="sr-Latn-RS"/>
-        </w:rPr>
-        <w:t xml:space="preserve">a služi za oslobađanje resursa bilo da se greška desila ili ne, obavezna je čak i kada nema </w:t>
+        <w:t xml:space="preserve"> takođe, može postojati više </w:t>
       </w:r>
       <w:r>
         <w:rPr>
@@ -26401,46 +26409,37 @@
         <w:rPr>
           <w:lang w:val="sr-Latn-RS"/>
         </w:rPr>
-        <w:t xml:space="preserve"> </w:t>
-      </w:r>
-      <w:r>
-        <w:rPr>
-          <w:lang w:val="sr-Latn-RS"/>
-        </w:rPr>
-        <w:t>grana (tada se izuzetak prosleđuje uz oslobađanje resursa)</w:t>
-      </w:r>
-      <w:r>
-        <w:rPr>
-          <w:lang w:val="sr-Latn-RS"/>
-        </w:rPr>
-        <w:t xml:space="preserve">, a izvršava se čak i ako se metod prekine </w:t>
-      </w:r>
-      <w:r>
-        <w:rPr>
-          <w:rFonts w:ascii="Consolas" w:hAnsi="Consolas"/>
-          <w:sz w:val="20"/>
-          <w:szCs w:val="20"/>
-          <w:lang w:val="sr-Latn-RS"/>
-        </w:rPr>
-        <w:t>return</w:t>
-      </w:r>
-      <w:r>
-        <w:rPr>
-          <w:lang w:val="sr-Latn-RS"/>
-        </w:rPr>
-        <w:t xml:space="preserve"> naredbom</w:t>
-      </w:r>
-      <w:r>
-        <w:rPr>
-          <w:lang w:val="sr-Latn-RS"/>
-        </w:rPr>
-        <w:t>;</w:t>
-      </w:r>
-      <w:r>
-        <w:rPr>
-          <w:lang w:val="sr-Latn-RS"/>
-        </w:rPr>
-        <w:t xml:space="preserve"> takođe, može postojati više </w:t>
+        <w:t xml:space="preserve"> grana (primer sa </w:t>
+      </w:r>
+      <w:r>
+        <w:rPr>
+          <w:rFonts w:ascii="Consolas" w:hAnsi="Consolas"/>
+          <w:sz w:val="20"/>
+          <w:szCs w:val="20"/>
+          <w:lang w:val="sr-Latn-RS"/>
+        </w:rPr>
+        <w:t>FileNotFoundException</w:t>
+      </w:r>
+      <w:r>
+        <w:rPr>
+          <w:lang w:val="sr-Latn-RS"/>
+        </w:rPr>
+        <w:t xml:space="preserve"> i </w:t>
+      </w:r>
+      <w:r>
+        <w:rPr>
+          <w:rFonts w:ascii="Consolas" w:hAnsi="Consolas"/>
+          <w:sz w:val="20"/>
+          <w:szCs w:val="20"/>
+          <w:lang w:val="sr-Latn-RS"/>
+        </w:rPr>
+        <w:t>IOException</w:t>
+      </w:r>
+      <w:r>
+        <w:rPr>
+          <w:lang w:val="sr-Latn-RS"/>
+        </w:rPr>
+        <w:t xml:space="preserve">), a jedna </w:t>
       </w:r>
       <w:r>
         <w:rPr>
@@ -26455,64 +26454,7 @@
         <w:rPr>
           <w:lang w:val="sr-Latn-RS"/>
         </w:rPr>
-        <w:t xml:space="preserve"> grana</w:t>
-      </w:r>
-      <w:r>
-        <w:rPr>
-          <w:lang w:val="sr-Latn-RS"/>
-        </w:rPr>
-        <w:t xml:space="preserve"> (primer sa </w:t>
-      </w:r>
-      <w:r>
-        <w:rPr>
-          <w:rFonts w:ascii="Consolas" w:hAnsi="Consolas"/>
-          <w:sz w:val="20"/>
-          <w:szCs w:val="20"/>
-          <w:lang w:val="sr-Latn-RS"/>
-        </w:rPr>
-        <w:t>FileNotFoundException</w:t>
-      </w:r>
-      <w:r>
-        <w:rPr>
-          <w:lang w:val="sr-Latn-RS"/>
-        </w:rPr>
-        <w:t xml:space="preserve"> i </w:t>
-      </w:r>
-      <w:r>
-        <w:rPr>
-          <w:rFonts w:ascii="Consolas" w:hAnsi="Consolas"/>
-          <w:sz w:val="20"/>
-          <w:szCs w:val="20"/>
-          <w:lang w:val="sr-Latn-RS"/>
-        </w:rPr>
-        <w:t>IOException</w:t>
-      </w:r>
-      <w:r>
-        <w:rPr>
-          <w:lang w:val="sr-Latn-RS"/>
-        </w:rPr>
-        <w:t xml:space="preserve">), a jedna </w:t>
-      </w:r>
-      <w:r>
-        <w:rPr>
-          <w:rFonts w:ascii="Consolas" w:hAnsi="Consolas"/>
-          <w:sz w:val="20"/>
-          <w:szCs w:val="20"/>
-          <w:lang w:val="sr-Latn-RS"/>
-        </w:rPr>
-        <w:t>catch</w:t>
-      </w:r>
-      <w:r>
-        <w:rPr>
-          <w:lang w:val="sr-Latn-RS"/>
-        </w:rPr>
-        <w:t xml:space="preserve"> </w:t>
-      </w:r>
-      <w:r>
-        <w:rPr>
-          <w:lang w:val="sr-Latn-RS"/>
-        </w:rPr>
-        <w:t xml:space="preserve">grana može obrađivati više tipova izuzetaka – tzv. </w:t>
+        <w:t xml:space="preserve"> grana može obrađivati više tipova izuzetaka – tzv. </w:t>
       </w:r>
       <w:r>
         <w:rPr>
@@ -26595,16 +26537,7 @@
           <w:szCs w:val="20"/>
           <w:lang w:val="sr-Latn-RS"/>
         </w:rPr>
-        <w:t>e</w:t>
-      </w:r>
-      <w:r>
-        <w:rPr>
-          <w:rFonts w:ascii="Consolas" w:hAnsi="Consolas"/>
-          <w:sz w:val="20"/>
-          <w:szCs w:val="20"/>
-          <w:lang w:val="sr-Latn-RS"/>
-        </w:rPr>
-        <w:t>)</w:t>
+        <w:t>e)</w:t>
       </w:r>
       <w:r>
         <w:rPr>
@@ -26675,13 +26608,7 @@
         <w:rPr>
           <w:lang w:val="sr-Latn-RS"/>
         </w:rPr>
-        <w:t xml:space="preserve">: </w:t>
-      </w:r>
-      <w:r>
-        <w:rPr>
-          <w:lang w:val="sr-Latn-RS"/>
-        </w:rPr>
-        <w:t xml:space="preserve">ovde je </w:t>
+        <w:t xml:space="preserve">: ovde je </w:t>
       </w:r>
       <w:r>
         <w:rPr>
@@ -26756,13 +26683,7 @@
         <w:rPr>
           <w:lang w:val="sr-Latn-RS"/>
         </w:rPr>
-        <w:t xml:space="preserve"> </w:t>
-      </w:r>
-      <w:r>
-        <w:rPr>
-          <w:lang w:val="sr-Latn-RS"/>
-        </w:rPr>
-        <w:t xml:space="preserve">naredbe resursi bivaju automatski zatvoreni (poziva se </w:t>
+        <w:t xml:space="preserve"> naredbe resursi bivaju automatski zatvoreni (poziva se </w:t>
       </w:r>
       <w:r>
         <w:rPr>
@@ -26854,29 +26775,13 @@
           <w:szCs w:val="20"/>
           <w:lang w:val="sr-Latn-RS"/>
         </w:rPr>
-        <w:t>ROSLEĐIVANJE</w:t>
-      </w:r>
-      <w:r>
-        <w:rPr>
-          <w:b/>
-          <w:bCs/>
-          <w:sz w:val="20"/>
-          <w:szCs w:val="20"/>
-          <w:lang w:val="sr-Latn-RS"/>
-        </w:rPr>
-        <w:t xml:space="preserve"> IZUZETAKA</w:t>
-      </w:r>
-      <w:r>
-        <w:rPr>
-          <w:lang w:val="sr-Latn-RS"/>
-        </w:rPr>
-        <w:t xml:space="preserve">: </w:t>
-      </w:r>
-      <w:r>
-        <w:rPr>
-          <w:lang w:val="sr-Latn-RS"/>
-        </w:rPr>
-        <w:t>metoda može da prosledi izuzetak onoj metodi koja ju je pozvala; za proveravane izuzetke je obavezno u zaglavlju metoda navesti da metod prosleđuje izuzetke tako što se iza ključne reči throws nabrajaju tipovi izuzetaka koji se prosleđuju razdvojeni zarezima:</w:t>
+        <w:t>ROSLEĐIVANJE IZUZETAKA</w:t>
+      </w:r>
+      <w:r>
+        <w:rPr>
+          <w:lang w:val="sr-Latn-RS"/>
+        </w:rPr>
+        <w:t>: metoda može da prosledi izuzetak onoj metodi koja ju je pozvala; za proveravane izuzetke je obavezno u zaglavlju metoda navesti da metod prosleđuje izuzetke tako što se iza ključne reči throws nabrajaju tipovi izuzetaka koji se prosleđuju razdvojeni zarezima:</w:t>
       </w:r>
     </w:p>
     <w:p>
@@ -27367,17 +27272,7 @@
                                 <w:szCs w:val="32"/>
                                 <w:lang w:val="sr-Latn-RS"/>
                               </w:rPr>
-                              <w:t>2</w:t>
-                            </w:r>
-                            <w:r>
-                              <w:rPr>
-                                <w:rFonts w:cs="Times New Roman (Body CS)"/>
-                                <w:spacing w:val="-40"/>
-                                <w:sz w:val="32"/>
-                                <w:szCs w:val="32"/>
-                                <w:lang w:val="sr-Latn-RS"/>
-                              </w:rPr>
-                              <w:t>8</w:t>
+                              <w:t>28</w:t>
                             </w:r>
                           </w:p>
                         </w:txbxContent>
@@ -27424,17 +27319,7 @@
                           <w:szCs w:val="32"/>
                           <w:lang w:val="sr-Latn-RS"/>
                         </w:rPr>
-                        <w:t>2</w:t>
-                      </w:r>
-                      <w:r>
-                        <w:rPr>
-                          <w:rFonts w:cs="Times New Roman (Body CS)"/>
-                          <w:spacing w:val="-40"/>
-                          <w:sz w:val="32"/>
-                          <w:szCs w:val="32"/>
-                          <w:lang w:val="sr-Latn-RS"/>
-                        </w:rPr>
-                        <w:t>8</w:t>
+                        <w:t>28</w:t>
                       </w:r>
                     </w:p>
                   </w:txbxContent>
@@ -27503,29 +27388,13 @@
           <w:szCs w:val="20"/>
           <w:lang w:val="sr-Latn-RS"/>
         </w:rPr>
-        <w:t>ENERISANJE</w:t>
-      </w:r>
-      <w:r>
-        <w:rPr>
-          <w:b/>
-          <w:bCs/>
-          <w:sz w:val="20"/>
-          <w:szCs w:val="20"/>
-          <w:lang w:val="sr-Latn-RS"/>
-        </w:rPr>
-        <w:t xml:space="preserve"> IZUZETAKA</w:t>
-      </w:r>
-      <w:r>
-        <w:rPr>
-          <w:lang w:val="sr-Latn-RS"/>
-        </w:rPr>
-        <w:t xml:space="preserve">: </w:t>
-      </w:r>
-      <w:r>
-        <w:rPr>
-          <w:lang w:val="sr-Latn-RS"/>
-        </w:rPr>
-        <w:t xml:space="preserve">izuzeci se generišu koristeći </w:t>
+        <w:t>ENERISANJE IZUZETAKA</w:t>
+      </w:r>
+      <w:r>
+        <w:rPr>
+          <w:lang w:val="sr-Latn-RS"/>
+        </w:rPr>
+        <w:t xml:space="preserve">: izuzeci se generišu koristeći </w:t>
       </w:r>
       <w:r>
         <w:rPr>
@@ -27907,17 +27776,7 @@
           <w:szCs w:val="20"/>
           <w:lang w:val="sr-Latn-RS"/>
         </w:rPr>
-        <w:t xml:space="preserve">EFINISANJE </w:t>
-      </w:r>
-      <w:r>
-        <w:rPr>
-          <w:b/>
-          <w:bCs/>
-          <w:sz w:val="20"/>
-          <w:szCs w:val="20"/>
-          <w:lang w:val="sr-Latn-RS"/>
-        </w:rPr>
-        <w:t>IZUZETAKA</w:t>
+        <w:t>EFINISANJE IZUZETAKA</w:t>
       </w:r>
       <w:r>
         <w:rPr>
@@ -28552,15 +28411,7 @@
           <w:noProof/>
           <w:lang w:val="sr-Latn-RS"/>
         </w:rPr>
-        <w:t>Brojač linija</w:t>
-      </w:r>
-      <w:r>
-        <w:rPr>
-          <w:rFonts w:ascii="Calibri Light" w:hAnsi="Calibri Light" w:cs="Calibri Light"/>
-          <w:noProof/>
-          <w:lang w:val="sr-Latn-RS"/>
-        </w:rPr>
-        <w:t xml:space="preserve"> tekstualnog fajla</w:t>
+        <w:t>Brojač linija tekstualnog fajla</w:t>
       </w:r>
       <w:r>
         <w:rPr>
@@ -28720,16 +28571,7 @@
                                 <w:sz w:val="32"/>
                                 <w:szCs w:val="32"/>
                               </w:rPr>
-                              <w:t>3</w:t>
-                            </w:r>
-                            <w:r>
-                              <w:rPr>
-                                <w:rFonts w:cs="Times New Roman (Body CS)"/>
-                                <w:spacing w:val="-40"/>
-                                <w:sz w:val="32"/>
-                                <w:szCs w:val="32"/>
-                              </w:rPr>
-                              <w:t>0</w:t>
+                              <w:t>30</w:t>
                             </w:r>
                           </w:p>
                         </w:txbxContent>
@@ -28774,16 +28616,7 @@
                           <w:sz w:val="32"/>
                           <w:szCs w:val="32"/>
                         </w:rPr>
-                        <w:t>3</w:t>
-                      </w:r>
-                      <w:r>
-                        <w:rPr>
-                          <w:rFonts w:cs="Times New Roman (Body CS)"/>
-                          <w:spacing w:val="-40"/>
-                          <w:sz w:val="32"/>
-                          <w:szCs w:val="32"/>
-                        </w:rPr>
-                        <w:t>0</w:t>
+                        <w:t>30</w:t>
                       </w:r>
                     </w:p>
                   </w:txbxContent>
@@ -29180,16 +29013,7 @@
                                 <w:sz w:val="32"/>
                                 <w:szCs w:val="32"/>
                               </w:rPr>
-                              <w:t>3</w:t>
-                            </w:r>
-                            <w:r>
-                              <w:rPr>
-                                <w:rFonts w:cs="Times New Roman (Body CS)"/>
-                                <w:spacing w:val="-40"/>
-                                <w:sz w:val="32"/>
-                                <w:szCs w:val="32"/>
-                              </w:rPr>
-                              <w:t>2</w:t>
+                              <w:t>32</w:t>
                             </w:r>
                           </w:p>
                         </w:txbxContent>
@@ -29234,16 +29058,7 @@
                           <w:sz w:val="32"/>
                           <w:szCs w:val="32"/>
                         </w:rPr>
-                        <w:t>3</w:t>
-                      </w:r>
-                      <w:r>
-                        <w:rPr>
-                          <w:rFonts w:cs="Times New Roman (Body CS)"/>
-                          <w:spacing w:val="-40"/>
-                          <w:sz w:val="32"/>
-                          <w:szCs w:val="32"/>
-                        </w:rPr>
-                        <w:t>2</w:t>
+                        <w:t>32</w:t>
                       </w:r>
                     </w:p>
                   </w:txbxContent>
@@ -29351,21 +29166,7 @@
           <w:rFonts w:ascii="Cambria Math" w:hAnsi="Cambria Math"/>
           <w:lang w:val="sr-Latn-RS"/>
         </w:rPr>
-        <w:t xml:space="preserve">paket </w:t>
-      </w:r>
-      <w:r>
-        <w:rPr>
-          <w:rFonts w:ascii="Cambria Math" w:hAnsi="Cambria Math"/>
-          <w:lang w:val="sr-Latn-RS"/>
-        </w:rPr>
-        <w:t>≡</w:t>
-      </w:r>
-      <w:r>
-        <w:rPr>
-          <w:rFonts w:ascii="Cambria Math" w:hAnsi="Cambria Math"/>
-          <w:lang w:val="sr-Latn-RS"/>
-        </w:rPr>
-        <w:t xml:space="preserve"> direktorijum</w:t>
+        <w:t>paket ≡ direktorijum</w:t>
       </w:r>
       <w:r>
         <w:rPr>
@@ -29765,13 +29566,7 @@
         <w:rPr>
           <w:lang w:val="sr-Latn-RS"/>
         </w:rPr>
-        <w:t xml:space="preserve">3) u </w:t>
-      </w:r>
-      <w:r>
-        <w:rPr>
-          <w:lang w:val="sr-Latn-RS"/>
-        </w:rPr>
-        <w:t xml:space="preserve">jedinici prevođenja (fajlu) u kojoj je definisana </w:t>
+        <w:t xml:space="preserve">3) u jedinici prevođenja (fajlu) u kojoj je definisana </w:t>
       </w:r>
       <w:r>
         <w:rPr>
@@ -29786,13 +29581,7 @@
         <w:rPr>
           <w:lang w:val="sr-Latn-RS"/>
         </w:rPr>
-        <w:t xml:space="preserve"> uvesti</w:t>
-      </w:r>
-      <w:r>
-        <w:rPr>
-          <w:lang w:val="sr-Latn-RS"/>
-        </w:rPr>
-        <w:t xml:space="preserve"> (importovati) sve klase iz paketa </w:t>
+        <w:t xml:space="preserve"> uvesti (importovati) sve klase iz paketa </w:t>
       </w:r>
       <w:r>
         <w:rPr>
@@ -29904,16 +29693,7 @@
                                 <w:sz w:val="32"/>
                                 <w:szCs w:val="32"/>
                               </w:rPr>
-                              <w:t>3</w:t>
-                            </w:r>
-                            <w:r>
-                              <w:rPr>
-                                <w:rFonts w:cs="Times New Roman (Body CS)"/>
-                                <w:spacing w:val="-40"/>
-                                <w:sz w:val="32"/>
-                                <w:szCs w:val="32"/>
-                              </w:rPr>
-                              <w:t>3</w:t>
+                              <w:t>33</w:t>
                             </w:r>
                           </w:p>
                         </w:txbxContent>
@@ -29958,16 +29738,7 @@
                           <w:sz w:val="32"/>
                           <w:szCs w:val="32"/>
                         </w:rPr>
-                        <w:t>3</w:t>
-                      </w:r>
-                      <w:r>
-                        <w:rPr>
-                          <w:rFonts w:cs="Times New Roman (Body CS)"/>
-                          <w:spacing w:val="-40"/>
-                          <w:sz w:val="32"/>
-                          <w:szCs w:val="32"/>
-                        </w:rPr>
-                        <w:t>3</w:t>
+                        <w:t>33</w:t>
                       </w:r>
                     </w:p>
                   </w:txbxContent>
@@ -29983,15 +29754,7 @@
           <w:noProof/>
           <w:lang w:val="sr-Latn-RS"/>
         </w:rPr>
-        <w:t>Definicija</w:t>
-      </w:r>
-      <w:r>
-        <w:rPr>
-          <w:rFonts w:ascii="Calibri Light" w:hAnsi="Calibri Light" w:cs="Calibri Light"/>
-          <w:noProof/>
-          <w:lang w:val="sr-Latn-RS"/>
-        </w:rPr>
-        <w:t xml:space="preserve"> jedinice prevođenja</w:t>
+        <w:t>Definicija jedinice prevođenja</w:t>
       </w:r>
       <w:r>
         <w:rPr>
@@ -30785,16 +30548,7 @@
                                 <w:sz w:val="32"/>
                                 <w:szCs w:val="32"/>
                               </w:rPr>
-                              <w:t>3</w:t>
-                            </w:r>
-                            <w:r>
-                              <w:rPr>
-                                <w:rFonts w:cs="Times New Roman (Body CS)"/>
-                                <w:spacing w:val="-40"/>
-                                <w:sz w:val="32"/>
-                                <w:szCs w:val="32"/>
-                              </w:rPr>
-                              <w:t>4</w:t>
+                              <w:t>34</w:t>
                             </w:r>
                           </w:p>
                         </w:txbxContent>
@@ -30839,16 +30593,7 @@
                           <w:sz w:val="32"/>
                           <w:szCs w:val="32"/>
                         </w:rPr>
-                        <w:t>3</w:t>
-                      </w:r>
-                      <w:r>
-                        <w:rPr>
-                          <w:rFonts w:cs="Times New Roman (Body CS)"/>
-                          <w:spacing w:val="-40"/>
-                          <w:sz w:val="32"/>
-                          <w:szCs w:val="32"/>
-                        </w:rPr>
-                        <w:t>4</w:t>
+                        <w:t>34</w:t>
                       </w:r>
                     </w:p>
                   </w:txbxContent>
@@ -31019,13 +30764,7 @@
         <w:rPr>
           <w:lang w:val="sr-Latn-RS"/>
         </w:rPr>
-        <w:t xml:space="preserve"> </w:t>
-      </w:r>
-      <w:r>
-        <w:rPr>
-          <w:lang w:val="sr-Latn-RS"/>
-        </w:rPr>
-        <w:t xml:space="preserve">visoka kohezivnost unutar paketa – stepen zavisnosti klasa unutar paketa je veći nego njihov stepen zavisnosti od klasa van paketa, </w:t>
+        <w:t xml:space="preserve"> visoka kohezivnost unutar paketa – stepen zavisnosti klasa unutar paketa je veći nego njihov stepen zavisnosti od klasa van paketa, </w:t>
       </w:r>
       <w:r>
         <w:rPr>
@@ -31049,13 +30788,7 @@
         <w:rPr>
           <w:lang w:val="sr-Latn-RS"/>
         </w:rPr>
-        <w:t xml:space="preserve"> </w:t>
-      </w:r>
-      <w:r>
-        <w:rPr>
-          <w:lang w:val="sr-Latn-RS"/>
-        </w:rPr>
-        <w:t>slaba povezanost sa drugim paketima – lokalizovana propagacija promena (promena klase unutar paketa ne zahteva promenu klasa van paketa).</w:t>
+        <w:t xml:space="preserve"> slaba povezanost sa drugim paketima – lokalizovana propagacija promena (promena klase unutar paketa ne zahteva promenu klasa van paketa).</w:t>
       </w:r>
     </w:p>
     <w:p>
@@ -31087,13 +30820,7 @@
         <w:rPr>
           <w:lang w:val="sr-Latn-RS"/>
         </w:rPr>
-        <w:t xml:space="preserve">: </w:t>
-      </w:r>
-      <w:r>
-        <w:rPr>
-          <w:lang w:val="sr-Latn-RS"/>
-        </w:rPr>
-        <w:t xml:space="preserve">arhiva (kompresovani fajl) koji sadrži </w:t>
+        <w:t xml:space="preserve">: arhiva (kompresovani fajl) koji sadrži </w:t>
       </w:r>
       <w:r>
         <w:rPr>
@@ -31220,16 +30947,7 @@
                                 <w:sz w:val="32"/>
                                 <w:szCs w:val="32"/>
                               </w:rPr>
-                              <w:t>3</w:t>
-                            </w:r>
-                            <w:r>
-                              <w:rPr>
-                                <w:rFonts w:cs="Times New Roman (Body CS)"/>
-                                <w:spacing w:val="-40"/>
-                                <w:sz w:val="32"/>
-                                <w:szCs w:val="32"/>
-                              </w:rPr>
-                              <w:t>5</w:t>
+                              <w:t>35</w:t>
                             </w:r>
                           </w:p>
                         </w:txbxContent>
@@ -31274,16 +30992,7 @@
                           <w:sz w:val="32"/>
                           <w:szCs w:val="32"/>
                         </w:rPr>
-                        <w:t>3</w:t>
-                      </w:r>
-                      <w:r>
-                        <w:rPr>
-                          <w:rFonts w:cs="Times New Roman (Body CS)"/>
-                          <w:spacing w:val="-40"/>
-                          <w:sz w:val="32"/>
-                          <w:szCs w:val="32"/>
-                        </w:rPr>
-                        <w:t>5</w:t>
+                        <w:t>35</w:t>
                       </w:r>
                     </w:p>
                   </w:txbxContent>
@@ -31342,7 +31051,7 @@
           <w:bCs/>
           <w:lang w:val="sr-Latn-RS"/>
         </w:rPr>
-        <w:t>T</w:t>
+        <w:t>G</w:t>
       </w:r>
       <w:r>
         <w:rPr>
@@ -31352,7 +31061,7 @@
           <w:szCs w:val="20"/>
           <w:lang w:val="sr-Latn-RS"/>
         </w:rPr>
-        <w:t>EKST</w:t>
+        <w:t>UI APLIKACIJE</w:t>
       </w:r>
       <w:r>
         <w:rPr>
@@ -31362,14 +31071,1811 @@
       </w:r>
       <w:r>
         <w:rPr>
-          <w:lang w:val="sr-Latn-RS"/>
-        </w:rPr>
-        <w:t>tekst</w:t>
+          <w:i/>
+          <w:iCs/>
+          <w:lang w:val="sr-Latn-RS"/>
+        </w:rPr>
+        <w:t>graphical user interface</w:t>
+      </w:r>
+      <w:r>
+        <w:rPr>
+          <w:lang w:val="sr-Latn-RS"/>
+        </w:rPr>
+        <w:t xml:space="preserve"> aplikacija sadrži interaktivni grafički korisnički interfejs: </w:t>
+      </w:r>
+      <w:r>
+        <w:rPr>
+          <w:b/>
+          <w:bCs/>
+          <w:color w:val="FFFFFF" w:themeColor="background1"/>
+          <w:highlight w:val="black"/>
+          <w:lang w:val="sr-Latn-RS"/>
+        </w:rPr>
+        <w:t>1</w:t>
+      </w:r>
+      <w:r>
+        <w:rPr>
+          <w:color w:val="FFFFFF" w:themeColor="background1"/>
+          <w:highlight w:val="black"/>
+          <w:lang w:val="sr-Latn-RS"/>
+        </w:rPr>
+        <w:t>)</w:t>
+      </w:r>
+      <w:r>
+        <w:rPr>
+          <w:lang w:val="sr-Latn-RS"/>
+        </w:rPr>
+        <w:t xml:space="preserve"> sadrži grafičke komponente (polja za unos teksta, dugmad, menije, itd.), </w:t>
+      </w:r>
+      <w:r>
+        <w:rPr>
+          <w:b/>
+          <w:bCs/>
+          <w:color w:val="FFFFFF" w:themeColor="background1"/>
+          <w:highlight w:val="black"/>
+          <w:lang w:val="sr-Latn-RS"/>
+        </w:rPr>
+        <w:t>2</w:t>
+      </w:r>
+      <w:r>
+        <w:rPr>
+          <w:color w:val="FFFFFF" w:themeColor="background1"/>
+          <w:highlight w:val="black"/>
+          <w:lang w:val="sr-Latn-RS"/>
+        </w:rPr>
+        <w:t>)</w:t>
+      </w:r>
+      <w:r>
+        <w:rPr>
+          <w:lang w:val="sr-Latn-RS"/>
+        </w:rPr>
+        <w:t xml:space="preserve"> korisnik u interakciji sa aplikacijom koristeći tastaturu, miš, touch screen, </w:t>
+      </w:r>
+      <w:r>
+        <w:rPr>
+          <w:b/>
+          <w:bCs/>
+          <w:color w:val="FFFFFF" w:themeColor="background1"/>
+          <w:highlight w:val="black"/>
+          <w:lang w:val="sr-Latn-RS"/>
+        </w:rPr>
+        <w:t>3</w:t>
+      </w:r>
+      <w:r>
+        <w:rPr>
+          <w:color w:val="FFFFFF" w:themeColor="background1"/>
+          <w:highlight w:val="black"/>
+          <w:lang w:val="sr-Latn-RS"/>
+        </w:rPr>
+        <w:t>)</w:t>
+      </w:r>
+      <w:r>
+        <w:rPr>
+          <w:lang w:val="sr-Latn-RS"/>
+        </w:rPr>
+        <w:t xml:space="preserve"> svaka grafička komponenta je jedan objekat; reč je o programiranju vođenom događajima (</w:t>
+      </w:r>
+      <w:r>
+        <w:rPr>
+          <w:i/>
+          <w:iCs/>
+          <w:lang w:val="sr-Latn-RS"/>
+        </w:rPr>
+        <w:t>event-driven programming</w:t>
+      </w:r>
+      <w:r>
+        <w:rPr>
+          <w:lang w:val="sr-Latn-RS"/>
+        </w:rPr>
+        <w:t xml:space="preserve">): </w:t>
+      </w:r>
+      <w:r>
+        <w:rPr>
+          <w:b/>
+          <w:bCs/>
+          <w:color w:val="FFFFFF" w:themeColor="background1"/>
+          <w:highlight w:val="black"/>
+          <w:lang w:val="sr-Latn-RS"/>
+        </w:rPr>
+        <w:t>1</w:t>
+      </w:r>
+      <w:r>
+        <w:rPr>
+          <w:color w:val="FFFFFF" w:themeColor="background1"/>
+          <w:highlight w:val="black"/>
+          <w:lang w:val="sr-Latn-RS"/>
+        </w:rPr>
+        <w:t>)</w:t>
+      </w:r>
+      <w:r>
+        <w:rPr>
+          <w:lang w:val="sr-Latn-RS"/>
+        </w:rPr>
+        <w:t xml:space="preserve"> program izvršava pozadinsku nit koja čeka na neki događaj koji korisnik generiše preko grafičkih komponenti interfejsa, </w:t>
+      </w:r>
+      <w:r>
+        <w:rPr>
+          <w:b/>
+          <w:bCs/>
+          <w:color w:val="FFFFFF" w:themeColor="background1"/>
+          <w:highlight w:val="black"/>
+          <w:lang w:val="sr-Latn-RS"/>
+        </w:rPr>
+        <w:t>2</w:t>
+      </w:r>
+      <w:r>
+        <w:rPr>
+          <w:color w:val="FFFFFF" w:themeColor="background1"/>
+          <w:highlight w:val="black"/>
+          <w:lang w:val="sr-Latn-RS"/>
+        </w:rPr>
+        <w:t>)</w:t>
+      </w:r>
+      <w:r>
+        <w:rPr>
+          <w:lang w:val="sr-Latn-RS"/>
+        </w:rPr>
+        <w:t xml:space="preserve"> za svaki događaj je vezan </w:t>
+      </w:r>
+      <w:r>
+        <w:rPr>
+          <w:i/>
+          <w:iCs/>
+          <w:lang w:val="sr-Latn-RS"/>
+        </w:rPr>
+        <w:t>event handler</w:t>
+      </w:r>
+      <w:r>
+        <w:rPr>
+          <w:lang w:val="sr-Latn-RS"/>
+        </w:rPr>
+        <w:t xml:space="preserve"> – kod koji se izvršava kada je događaj generisan (kod za obradu događaja), </w:t>
+      </w:r>
+      <w:r>
+        <w:rPr>
+          <w:b/>
+          <w:bCs/>
+          <w:color w:val="FFFFFF" w:themeColor="background1"/>
+          <w:highlight w:val="black"/>
+          <w:lang w:val="sr-Latn-RS"/>
+        </w:rPr>
+        <w:t>3</w:t>
+      </w:r>
+      <w:r>
+        <w:rPr>
+          <w:color w:val="FFFFFF" w:themeColor="background1"/>
+          <w:highlight w:val="black"/>
+          <w:lang w:val="sr-Latn-RS"/>
+        </w:rPr>
+        <w:t>)</w:t>
+      </w:r>
+      <w:r>
+        <w:rPr>
+          <w:lang w:val="sr-Latn-RS"/>
+        </w:rPr>
+        <w:t xml:space="preserve"> kod konzolnih aplikacija interakciju program-korisnik kontroliše program a kod </w:t>
+      </w:r>
+      <w:r>
+        <w:rPr>
+          <w:i/>
+          <w:iCs/>
+          <w:lang w:val="sr-Latn-RS"/>
+        </w:rPr>
+        <w:t>GUI</w:t>
+      </w:r>
+      <w:r>
+        <w:rPr>
+          <w:lang w:val="sr-Latn-RS"/>
+        </w:rPr>
+        <w:t xml:space="preserve"> aplikacija tu interakciju kontroliše korisnik.</w:t>
       </w:r>
     </w:p>
     <w:p>
       <w:pPr>
         <w:spacing w:after="80"/>
+        <w:jc w:val="both"/>
+        <w:rPr>
+          <w:lang w:val="sr-Latn-RS"/>
+        </w:rPr>
+      </w:pPr>
+      <w:r>
+        <w:rPr>
+          <w:lang w:val="sr-Latn-RS"/>
+        </w:rPr>
+        <w:t xml:space="preserve">Programiranje </w:t>
+      </w:r>
+      <w:r>
+        <w:rPr>
+          <w:i/>
+          <w:iCs/>
+          <w:lang w:val="sr-Latn-RS"/>
+        </w:rPr>
+        <w:t>GUI</w:t>
+      </w:r>
+      <w:r>
+        <w:rPr>
+          <w:lang w:val="sr-Latn-RS"/>
+        </w:rPr>
+        <w:t xml:space="preserve"> aplikacija se sastoji od: </w:t>
+      </w:r>
+    </w:p>
+    <w:p>
+      <w:pPr>
+        <w:spacing w:after="80"/>
+        <w:ind w:left="360"/>
+        <w:jc w:val="both"/>
+        <w:rPr>
+          <w:lang w:val="sr-Latn-RS"/>
+        </w:rPr>
+      </w:pPr>
+      <w:r>
+        <w:rPr>
+          <w:lang w:val="sr-Latn-RS"/>
+        </w:rPr>
+        <w:t xml:space="preserve">1) programiranja </w:t>
+      </w:r>
+      <w:r>
+        <w:rPr>
+          <w:i/>
+          <w:iCs/>
+          <w:lang w:val="sr-Latn-RS"/>
+        </w:rPr>
+        <w:t>GUI</w:t>
+      </w:r>
+      <w:r>
+        <w:rPr>
+          <w:lang w:val="sr-Latn-RS"/>
+        </w:rPr>
+        <w:t xml:space="preserve">-ja (kreiranje objekata koji predstavljaju komponente, raspore-đivanje komponenti unutar okna – auto-raspoređivači u zavisnosti od tipa okna u koje se smeštaju komponente, </w:t>
+      </w:r>
+      <w:r>
+        <w:rPr>
+          <w:u w:val="single"/>
+          <w:lang w:val="sr-Latn-RS"/>
+        </w:rPr>
+        <w:t>ručno programiranje</w:t>
+      </w:r>
+      <w:r>
+        <w:rPr>
+          <w:lang w:val="sr-Latn-RS"/>
+        </w:rPr>
+        <w:t xml:space="preserve"> interfejsa VS grafički </w:t>
+      </w:r>
+      <w:r>
+        <w:rPr>
+          <w:i/>
+          <w:iCs/>
+          <w:u w:val="single"/>
+          <w:lang w:val="sr-Latn-RS"/>
+        </w:rPr>
+        <w:t>drag-and-drop</w:t>
+      </w:r>
+      <w:r>
+        <w:rPr>
+          <w:u w:val="single"/>
+          <w:lang w:val="sr-Latn-RS"/>
+        </w:rPr>
+        <w:t xml:space="preserve"> editori</w:t>
+      </w:r>
+      <w:r>
+        <w:rPr>
+          <w:lang w:val="sr-Latn-RS"/>
+        </w:rPr>
+        <w:t xml:space="preserve"> sa auto-generisanjem koda / konfiguracionim fajlovima koji opisuju interfejs),</w:t>
+      </w:r>
+    </w:p>
+    <w:p>
+      <w:pPr>
+        <w:spacing w:after="80"/>
+        <w:ind w:left="360"/>
+        <w:jc w:val="both"/>
+        <w:rPr>
+          <w:lang w:val="sr-Latn-RS"/>
+        </w:rPr>
+      </w:pPr>
+      <w:r>
+        <w:rPr>
+          <w:lang w:val="sr-Latn-RS"/>
+        </w:rPr>
+        <w:t xml:space="preserve">2) programiranje </w:t>
+      </w:r>
+      <w:r>
+        <w:rPr>
+          <w:i/>
+          <w:iCs/>
+          <w:lang w:val="sr-Latn-RS"/>
+        </w:rPr>
+        <w:t>event handler</w:t>
+      </w:r>
+      <w:r>
+        <w:rPr>
+          <w:lang w:val="sr-Latn-RS"/>
+        </w:rPr>
+        <w:t>-a,</w:t>
+      </w:r>
+    </w:p>
+    <w:p>
+      <w:pPr>
+        <w:spacing w:after="80"/>
+        <w:ind w:left="360"/>
+        <w:jc w:val="both"/>
+        <w:rPr>
+          <w:lang w:val="sr-Latn-RS"/>
+        </w:rPr>
+      </w:pPr>
+      <w:r>
+        <w:rPr>
+          <w:lang w:val="sr-Latn-RS"/>
+        </w:rPr>
+        <w:t xml:space="preserve">3) vezivanje </w:t>
+      </w:r>
+      <w:r>
+        <w:rPr>
+          <w:i/>
+          <w:iCs/>
+          <w:lang w:val="sr-Latn-RS"/>
+        </w:rPr>
+        <w:t>event handler</w:t>
+      </w:r>
+      <w:r>
+        <w:rPr>
+          <w:lang w:val="sr-Latn-RS"/>
+        </w:rPr>
+        <w:t xml:space="preserve">-a za grafičke komponente (jedna komponenta interfejsa može generisati više tipova događaja – za svaki tip događaja imamo zaseban </w:t>
+      </w:r>
+      <w:r>
+        <w:rPr>
+          <w:i/>
+          <w:iCs/>
+          <w:lang w:val="sr-Latn-RS"/>
+        </w:rPr>
+        <w:t>event handler</w:t>
+      </w:r>
+      <w:r>
+        <w:rPr>
+          <w:lang w:val="sr-Latn-RS"/>
+        </w:rPr>
+        <w:t xml:space="preserve">, a takođe jedan </w:t>
+      </w:r>
+      <w:r>
+        <w:rPr>
+          <w:i/>
+          <w:iCs/>
+          <w:lang w:val="sr-Latn-RS"/>
+        </w:rPr>
+        <w:t>event handler</w:t>
+      </w:r>
+      <w:r>
+        <w:rPr>
+          <w:lang w:val="sr-Latn-RS"/>
+        </w:rPr>
+        <w:t xml:space="preserve"> se može izvršavati na događaje koje generišu različite komponente).</w:t>
+      </w:r>
+    </w:p>
+    <w:p>
+      <w:pPr>
+        <w:spacing w:after="80"/>
+        <w:jc w:val="both"/>
+        <w:rPr>
+          <w:lang w:val="sr-Latn-RS"/>
+        </w:rPr>
+      </w:pPr>
+      <w:r>
+        <w:rPr>
+          <w:b/>
+          <w:bCs/>
+          <w:lang w:val="sr-Latn-RS"/>
+        </w:rPr>
+        <w:t>J</w:t>
+      </w:r>
+      <w:r>
+        <w:rPr>
+          <w:b/>
+          <w:bCs/>
+          <w:sz w:val="20"/>
+          <w:szCs w:val="20"/>
+          <w:lang w:val="sr-Latn-RS"/>
+        </w:rPr>
+        <w:t xml:space="preserve">AVA </w:t>
+      </w:r>
+      <w:r>
+        <w:rPr>
+          <w:b/>
+          <w:bCs/>
+          <w:lang w:val="sr-Latn-RS"/>
+        </w:rPr>
+        <w:t>FX</w:t>
+      </w:r>
+      <w:r>
+        <w:rPr>
+          <w:lang w:val="sr-Latn-RS"/>
+        </w:rPr>
+        <w:t xml:space="preserve">: skup klasa za programiranje Java </w:t>
+      </w:r>
+      <w:r>
+        <w:rPr>
+          <w:i/>
+          <w:iCs/>
+          <w:lang w:val="sr-Latn-RS"/>
+        </w:rPr>
+        <w:t>GUI</w:t>
+      </w:r>
+      <w:r>
+        <w:rPr>
+          <w:lang w:val="sr-Latn-RS"/>
+        </w:rPr>
+        <w:t xml:space="preserve"> aplikacija; </w:t>
+      </w:r>
+      <w:r>
+        <w:rPr>
+          <w:i/>
+          <w:iCs/>
+          <w:lang w:val="sr-Latn-RS"/>
+        </w:rPr>
+        <w:t>GUI JavaFX</w:t>
+      </w:r>
+      <w:r>
+        <w:rPr>
+          <w:lang w:val="sr-Latn-RS"/>
+        </w:rPr>
+        <w:t xml:space="preserve"> aplikacije ima strukturu stabla u čijem korenu se nalazi </w:t>
+      </w:r>
+      <w:r>
+        <w:rPr>
+          <w:b/>
+          <w:bCs/>
+          <w:lang w:val="sr-Latn-RS"/>
+        </w:rPr>
+        <w:t>pozornica</w:t>
+      </w:r>
+      <w:r>
+        <w:rPr>
+          <w:lang w:val="sr-Latn-RS"/>
+        </w:rPr>
+        <w:t xml:space="preserve"> (</w:t>
+      </w:r>
+      <w:r>
+        <w:rPr>
+          <w:i/>
+          <w:iCs/>
+          <w:lang w:val="sr-Latn-RS"/>
+        </w:rPr>
+        <w:t>stage</w:t>
+      </w:r>
+      <w:r>
+        <w:rPr>
+          <w:lang w:val="sr-Latn-RS"/>
+        </w:rPr>
+        <w:t xml:space="preserve">) – kod desktop GUI aplikacija pozornica je prozor sa </w:t>
+      </w:r>
+      <w:r>
+        <w:rPr>
+          <w:i/>
+          <w:iCs/>
+          <w:lang w:val="sr-Latn-RS"/>
+        </w:rPr>
+        <w:t>title bar</w:t>
+      </w:r>
+      <w:r>
+        <w:rPr>
+          <w:lang w:val="sr-Latn-RS"/>
+        </w:rPr>
+        <w:t xml:space="preserve">-om; </w:t>
+      </w:r>
+      <w:r>
+        <w:rPr>
+          <w:b/>
+          <w:bCs/>
+          <w:lang w:val="sr-Latn-RS"/>
+        </w:rPr>
+        <w:t>scena</w:t>
+      </w:r>
+      <w:r>
+        <w:rPr>
+          <w:lang w:val="sr-Latn-RS"/>
+        </w:rPr>
+        <w:t xml:space="preserve"> (</w:t>
+      </w:r>
+      <w:r>
+        <w:rPr>
+          <w:i/>
+          <w:iCs/>
+          <w:lang w:val="sr-Latn-RS"/>
+        </w:rPr>
+        <w:t>scene</w:t>
+      </w:r>
+      <w:r>
+        <w:rPr>
+          <w:lang w:val="sr-Latn-RS"/>
+        </w:rPr>
+        <w:t xml:space="preserve">) – deo prozora u kojem možemo smeštati grafičke komponente (pozornica ima tačno jednu scenu); </w:t>
+      </w:r>
+      <w:r>
+        <w:rPr>
+          <w:b/>
+          <w:bCs/>
+          <w:lang w:val="sr-Latn-RS"/>
+        </w:rPr>
+        <w:t>čvorovi</w:t>
+      </w:r>
+      <w:r>
+        <w:rPr>
+          <w:lang w:val="sr-Latn-RS"/>
+        </w:rPr>
+        <w:t xml:space="preserve"> (</w:t>
+      </w:r>
+      <w:r>
+        <w:rPr>
+          <w:i/>
+          <w:iCs/>
+          <w:lang w:val="sr-Latn-RS"/>
+        </w:rPr>
+        <w:t>nodes</w:t>
+      </w:r>
+      <w:r>
+        <w:rPr>
+          <w:lang w:val="sr-Latn-RS"/>
+        </w:rPr>
+        <w:t xml:space="preserve">) su </w:t>
+      </w:r>
+      <w:r>
+        <w:rPr>
+          <w:u w:val="single"/>
+          <w:lang w:val="sr-Latn-RS"/>
+        </w:rPr>
+        <w:t>grafičke komponente</w:t>
+      </w:r>
+      <w:r>
+        <w:rPr>
+          <w:lang w:val="sr-Latn-RS"/>
+        </w:rPr>
+        <w:t xml:space="preserve"> ili </w:t>
+      </w:r>
+      <w:r>
+        <w:rPr>
+          <w:u w:val="single"/>
+          <w:lang w:val="sr-Latn-RS"/>
+        </w:rPr>
+        <w:t>okna</w:t>
+      </w:r>
+      <w:r>
+        <w:rPr>
+          <w:lang w:val="sr-Latn-RS"/>
+        </w:rPr>
+        <w:t>: okna su kontejneri koji mogu da sadrže grafičke komponente ili druga okna, na scenu se može postaviti tačno jedan čvor, a čvorovi se automatski raspoređuju u oknu u zavisnosti od tipa okna.</w:t>
+      </w:r>
+    </w:p>
+    <w:p>
+      <w:pPr>
+        <w:spacing w:after="80"/>
+        <w:jc w:val="both"/>
+        <w:rPr>
+          <w:lang w:val="sr-Latn-RS"/>
+        </w:rPr>
+      </w:pPr>
+      <w:r>
+        <w:rPr>
+          <w:i/>
+          <w:iCs/>
+          <w:lang w:val="sr-Latn-RS"/>
+        </w:rPr>
+        <w:t>JavaFX</w:t>
+      </w:r>
+      <w:r>
+        <w:rPr>
+          <w:lang w:val="sr-Latn-RS"/>
+        </w:rPr>
+        <w:t xml:space="preserve"> aplikacija se pravi tako što glavna klasa nasledi </w:t>
+      </w:r>
+      <w:r>
+        <w:rPr>
+          <w:rFonts w:ascii="Consolas" w:hAnsi="Consolas"/>
+          <w:sz w:val="20"/>
+          <w:szCs w:val="20"/>
+          <w:lang w:val="sr-Latn-RS"/>
+        </w:rPr>
+        <w:t>Application</w:t>
+      </w:r>
+      <w:r>
+        <w:rPr>
+          <w:lang w:val="sr-Latn-RS"/>
+        </w:rPr>
+        <w:t xml:space="preserve"> iz </w:t>
+      </w:r>
+      <w:r>
+        <w:rPr>
+          <w:rFonts w:ascii="Consolas" w:hAnsi="Consolas"/>
+          <w:sz w:val="20"/>
+          <w:szCs w:val="20"/>
+          <w:lang w:val="sr-Latn-RS"/>
+        </w:rPr>
+        <w:t>javafx.application</w:t>
+      </w:r>
+      <w:r>
+        <w:rPr>
+          <w:lang w:val="sr-Latn-RS"/>
+        </w:rPr>
+        <w:t xml:space="preserve">, nakon čega se implementira apstraktni metod </w:t>
+      </w:r>
+      <w:r>
+        <w:rPr>
+          <w:rFonts w:ascii="Consolas" w:hAnsi="Consolas"/>
+          <w:sz w:val="20"/>
+          <w:szCs w:val="20"/>
+          <w:lang w:val="sr-Latn-RS"/>
+        </w:rPr>
+        <w:t>void</w:t>
+      </w:r>
+      <w:r>
+        <w:rPr>
+          <w:lang w:val="sr-Latn-RS"/>
+        </w:rPr>
+        <w:t xml:space="preserve"> </w:t>
+      </w:r>
+      <w:r>
+        <w:rPr>
+          <w:rFonts w:ascii="Consolas" w:hAnsi="Consolas"/>
+          <w:sz w:val="20"/>
+          <w:szCs w:val="20"/>
+          <w:lang w:val="sr-Latn-RS"/>
+        </w:rPr>
+        <w:t>start(Stage</w:t>
+      </w:r>
+      <w:r>
+        <w:rPr>
+          <w:lang w:val="sr-Latn-RS"/>
+        </w:rPr>
+        <w:t xml:space="preserve"> </w:t>
+      </w:r>
+      <w:r>
+        <w:rPr>
+          <w:rFonts w:ascii="Consolas" w:hAnsi="Consolas"/>
+          <w:sz w:val="20"/>
+          <w:szCs w:val="20"/>
+          <w:lang w:val="sr-Latn-RS"/>
+        </w:rPr>
+        <w:t>stage)</w:t>
+      </w:r>
+      <w:r>
+        <w:rPr>
+          <w:lang w:val="sr-Latn-RS"/>
+        </w:rPr>
+        <w:t xml:space="preserve"> </w:t>
+      </w:r>
+      <w:r>
+        <w:rPr>
+          <w:rFonts w:ascii="Consolas" w:hAnsi="Consolas"/>
+          <w:sz w:val="20"/>
+          <w:szCs w:val="20"/>
+          <w:lang w:val="sr-Latn-RS"/>
+        </w:rPr>
+        <w:t>throws</w:t>
+      </w:r>
+      <w:r>
+        <w:rPr>
+          <w:lang w:val="sr-Latn-RS"/>
+        </w:rPr>
+        <w:t xml:space="preserve"> </w:t>
+      </w:r>
+      <w:r>
+        <w:rPr>
+          <w:rFonts w:ascii="Consolas" w:hAnsi="Consolas"/>
+          <w:sz w:val="20"/>
+          <w:szCs w:val="20"/>
+          <w:lang w:val="sr-Latn-RS"/>
+        </w:rPr>
+        <w:t>Exception</w:t>
+      </w:r>
+      <w:r>
+        <w:rPr>
+          <w:lang w:val="sr-Latn-RS"/>
+        </w:rPr>
+        <w:t xml:space="preserve"> kojim se kreira scena aplikacije i postavlja na pozornicu; sama aplikacija pokreće se metodom </w:t>
+      </w:r>
+      <w:r>
+        <w:rPr>
+          <w:rFonts w:ascii="Consolas" w:hAnsi="Consolas"/>
+          <w:sz w:val="20"/>
+          <w:szCs w:val="20"/>
+          <w:lang w:val="sr-Latn-RS"/>
+        </w:rPr>
+        <w:t>launch()</w:t>
+      </w:r>
+      <w:r>
+        <w:rPr>
+          <w:lang w:val="sr-Latn-RS"/>
+        </w:rPr>
+        <w:t xml:space="preserve"> iz </w:t>
+      </w:r>
+      <w:r>
+        <w:rPr>
+          <w:lang w:val="sr-Latn-RS"/>
+        </w:rPr>
+        <w:t xml:space="preserve">klase </w:t>
+      </w:r>
+      <w:r>
+        <w:rPr>
+          <w:rFonts w:ascii="Consolas" w:hAnsi="Consolas"/>
+          <w:sz w:val="20"/>
+          <w:szCs w:val="20"/>
+          <w:lang w:val="sr-Latn-RS"/>
+        </w:rPr>
+        <w:t>Application</w:t>
+      </w:r>
+      <w:r>
+        <w:rPr>
+          <w:lang w:val="sr-Latn-RS"/>
+        </w:rPr>
+        <w:t xml:space="preserve"> – ovaj metod napravi instancu klase koja nasleđuje </w:t>
+      </w:r>
+      <w:r>
+        <w:rPr>
+          <w:rFonts w:ascii="Consolas" w:hAnsi="Consolas"/>
+          <w:sz w:val="20"/>
+          <w:szCs w:val="20"/>
+          <w:lang w:val="sr-Latn-RS"/>
+        </w:rPr>
+        <w:t>Application</w:t>
+      </w:r>
+      <w:r>
+        <w:rPr>
+          <w:lang w:val="sr-Latn-RS"/>
+        </w:rPr>
+        <w:t xml:space="preserve"> i nad tom instancom nakon neophodnih inicijalizacija poziva metod </w:t>
+      </w:r>
+      <w:r>
+        <w:rPr>
+          <w:rFonts w:ascii="Consolas" w:hAnsi="Consolas"/>
+          <w:sz w:val="20"/>
+          <w:szCs w:val="20"/>
+          <w:lang w:val="sr-Latn-RS"/>
+        </w:rPr>
+        <w:t>void</w:t>
+      </w:r>
+      <w:r>
+        <w:rPr>
+          <w:lang w:val="sr-Latn-RS"/>
+        </w:rPr>
+        <w:t xml:space="preserve"> </w:t>
+      </w:r>
+      <w:r>
+        <w:rPr>
+          <w:rFonts w:ascii="Consolas" w:hAnsi="Consolas"/>
+          <w:sz w:val="20"/>
+          <w:szCs w:val="20"/>
+          <w:lang w:val="sr-Latn-RS"/>
+        </w:rPr>
+        <w:t>start(Stage</w:t>
+      </w:r>
+      <w:r>
+        <w:rPr>
+          <w:lang w:val="sr-Latn-RS"/>
+        </w:rPr>
+        <w:t xml:space="preserve"> </w:t>
+      </w:r>
+      <w:r>
+        <w:rPr>
+          <w:rFonts w:ascii="Consolas" w:hAnsi="Consolas"/>
+          <w:sz w:val="20"/>
+          <w:szCs w:val="20"/>
+          <w:lang w:val="sr-Latn-RS"/>
+        </w:rPr>
+        <w:t>stage)</w:t>
+      </w:r>
+      <w:r>
+        <w:rPr>
+          <w:lang w:val="sr-Latn-RS"/>
+        </w:rPr>
+        <w:t xml:space="preserve"> </w:t>
+      </w:r>
+      <w:r>
+        <w:rPr>
+          <w:rFonts w:ascii="Consolas" w:hAnsi="Consolas"/>
+          <w:sz w:val="20"/>
+          <w:szCs w:val="20"/>
+          <w:lang w:val="sr-Latn-RS"/>
+        </w:rPr>
+        <w:t>throws</w:t>
+      </w:r>
+      <w:r>
+        <w:rPr>
+          <w:lang w:val="sr-Latn-RS"/>
+        </w:rPr>
+        <w:t xml:space="preserve"> </w:t>
+      </w:r>
+      <w:r>
+        <w:rPr>
+          <w:rFonts w:ascii="Consolas" w:hAnsi="Consolas"/>
+          <w:sz w:val="20"/>
+          <w:szCs w:val="20"/>
+          <w:lang w:val="sr-Latn-RS"/>
+        </w:rPr>
+        <w:t>Exception</w:t>
+      </w:r>
+      <w:r>
+        <w:rPr>
+          <w:lang w:val="sr-Latn-RS"/>
+        </w:rPr>
+        <w:t>.</w:t>
+      </w:r>
+    </w:p>
+    <w:p>
+      <w:pPr>
+        <w:spacing w:after="80"/>
+        <w:jc w:val="both"/>
+        <w:rPr>
+          <w:lang w:val="sr-Latn-RS"/>
+        </w:rPr>
+      </w:pPr>
+      <w:r>
+        <w:rPr>
+          <w:b/>
+          <w:bCs/>
+          <w:lang w:val="sr-Latn-RS"/>
+        </w:rPr>
+        <w:t>J</w:t>
+      </w:r>
+      <w:r>
+        <w:rPr>
+          <w:b/>
+          <w:bCs/>
+          <w:sz w:val="20"/>
+          <w:szCs w:val="20"/>
+          <w:lang w:val="sr-Latn-RS"/>
+        </w:rPr>
+        <w:t xml:space="preserve">AVA </w:t>
+      </w:r>
+      <w:r>
+        <w:rPr>
+          <w:b/>
+          <w:bCs/>
+          <w:lang w:val="sr-Latn-RS"/>
+        </w:rPr>
+        <w:t>FX</w:t>
+      </w:r>
+      <w:r>
+        <w:rPr>
+          <w:b/>
+          <w:bCs/>
+          <w:sz w:val="20"/>
+          <w:szCs w:val="20"/>
+          <w:lang w:val="sr-Latn-RS"/>
+        </w:rPr>
+        <w:t xml:space="preserve"> OKNA</w:t>
+      </w:r>
+      <w:r>
+        <w:rPr>
+          <w:lang w:val="sr-Latn-RS"/>
+        </w:rPr>
+        <w:t xml:space="preserve">: </w:t>
+      </w:r>
+      <w:r>
+        <w:rPr>
+          <w:lang w:val="sr-Latn-RS"/>
+        </w:rPr>
+        <w:t xml:space="preserve">okna se prilagođavaju dimenzijama scene – raspored i/ili veličina čvorova može da se promeni promenom veličine pozornice; za svaki čvor moguće je zadati minimalnu, </w:t>
+      </w:r>
+      <w:r>
+        <w:rPr>
+          <w:lang w:val="sr-Latn-RS"/>
+        </w:rPr>
+        <w:lastRenderedPageBreak/>
+        <w:t xml:space="preserve">poželjnu i maksimalnu veličinu (širinu i visinu): sve tri veličine se automatski inicijalizuju u zavisnosti od tipa grafičke komponente, čvor ima željenu veličinu ukoliko u oknu ima mesta za takvu veličinu, veličina se može smanjivati do minimalne, a povećavati do maksimalne veličine, u slučaju smanjivanja pozornice grafičke komponente mogu da se preklope, moguće je zadati eksplicitno poziciju i veličinu za svaki čvor ali se </w:t>
+      </w:r>
+      <w:r>
+        <w:rPr>
+          <w:u w:val="single"/>
+          <w:lang w:val="sr-Latn-RS"/>
+        </w:rPr>
+        <w:t>to ne preporučuje</w:t>
+      </w:r>
+      <w:r>
+        <w:rPr>
+          <w:lang w:val="sr-Latn-RS"/>
+        </w:rPr>
+        <w:t>.</w:t>
+      </w:r>
+    </w:p>
+    <w:p>
+      <w:pPr>
+        <w:spacing w:after="80"/>
+        <w:jc w:val="center"/>
+        <w:rPr>
+          <w:lang w:val="sr-Latn-RS"/>
+        </w:rPr>
+      </w:pPr>
+      <w:r>
+        <w:rPr>
+          <w:noProof/>
+          <w:lang w:val="sr-Latn-RS"/>
+        </w:rPr>
+        <w:drawing>
+          <wp:inline distT="0" distB="0" distL="0" distR="0" wp14:anchorId="5A488124" wp14:editId="43FFCB06">
+            <wp:extent cx="3145536" cy="1719072"/>
+            <wp:effectExtent l="0" t="0" r="0" b="0"/>
+            <wp:docPr id="40" name="Picture 40"/>
+            <wp:cNvGraphicFramePr>
+              <a:graphicFrameLocks xmlns:a="http://schemas.openxmlformats.org/drawingml/2006/main" noChangeAspect="1"/>
+            </wp:cNvGraphicFramePr>
+            <a:graphic xmlns:a="http://schemas.openxmlformats.org/drawingml/2006/main">
+              <a:graphicData uri="http://schemas.openxmlformats.org/drawingml/2006/picture">
+                <pic:pic xmlns:pic="http://schemas.openxmlformats.org/drawingml/2006/picture">
+                  <pic:nvPicPr>
+                    <pic:cNvPr id="40" name="Picture 40"/>
+                    <pic:cNvPicPr/>
+                  </pic:nvPicPr>
+                  <pic:blipFill>
+                    <a:blip r:embed="rId12" cstate="print">
+                      <a:extLst>
+                        <a:ext uri="{28A0092B-C50C-407E-A947-70E740481C1C}">
+                          <a14:useLocalDpi xmlns:a14="http://schemas.microsoft.com/office/drawing/2010/main" val="0"/>
+                        </a:ext>
+                      </a:extLst>
+                    </a:blip>
+                    <a:stretch>
+                      <a:fillRect/>
+                    </a:stretch>
+                  </pic:blipFill>
+                  <pic:spPr>
+                    <a:xfrm>
+                      <a:off x="0" y="0"/>
+                      <a:ext cx="3145536" cy="1719072"/>
+                    </a:xfrm>
+                    <a:prstGeom prst="rect">
+                      <a:avLst/>
+                    </a:prstGeom>
+                  </pic:spPr>
+                </pic:pic>
+              </a:graphicData>
+            </a:graphic>
+          </wp:inline>
+        </w:drawing>
+      </w:r>
+    </w:p>
+    <w:p>
+      <w:pPr>
+        <w:spacing w:after="80"/>
+        <w:jc w:val="both"/>
+        <w:rPr>
+          <w:lang w:val="sr-Latn-RS"/>
+        </w:rPr>
+      </w:pPr>
+      <w:r>
+        <w:rPr>
+          <w:rFonts w:ascii="Consolas" w:hAnsi="Consolas"/>
+          <w:sz w:val="20"/>
+          <w:szCs w:val="20"/>
+          <w:lang w:val="sr-Latn-RS"/>
+        </w:rPr>
+        <w:t>BorderPane</w:t>
+      </w:r>
+      <w:r>
+        <w:rPr>
+          <w:sz w:val="20"/>
+          <w:szCs w:val="20"/>
+          <w:lang w:val="sr-Latn-RS"/>
+        </w:rPr>
+        <w:t xml:space="preserve"> </w:t>
+      </w:r>
+      <w:r>
+        <w:rPr>
+          <w:lang w:val="sr-Latn-RS"/>
+        </w:rPr>
+        <w:t xml:space="preserve">okno: sadrži </w:t>
+      </w:r>
+      <w:r>
+        <w:rPr>
+          <w:rFonts w:ascii="Consolas" w:hAnsi="Consolas"/>
+          <w:sz w:val="20"/>
+          <w:szCs w:val="20"/>
+          <w:lang w:val="sr-Latn-RS"/>
+        </w:rPr>
+        <w:t>ctor</w:t>
+      </w:r>
+      <w:r>
+        <w:rPr>
+          <w:lang w:val="sr-Latn-RS"/>
+        </w:rPr>
+        <w:t>-e koji primaju nula, jedan (</w:t>
+      </w:r>
+      <w:r>
+        <w:rPr>
+          <w:rFonts w:ascii="Consolas" w:hAnsi="Consolas"/>
+          <w:sz w:val="20"/>
+          <w:szCs w:val="20"/>
+          <w:lang w:val="sr-Latn-RS"/>
+        </w:rPr>
+        <w:t>center</w:t>
+      </w:r>
+      <w:r>
+        <w:rPr>
+          <w:lang w:val="sr-Latn-RS"/>
+        </w:rPr>
+        <w:t xml:space="preserve">) ili pet čvorova; metode </w:t>
+      </w:r>
+      <w:r>
+        <w:rPr>
+          <w:rFonts w:ascii="Consolas" w:hAnsi="Consolas"/>
+          <w:sz w:val="20"/>
+          <w:szCs w:val="20"/>
+          <w:lang w:val="sr-Latn-RS"/>
+        </w:rPr>
+        <w:t>setCenter()</w:t>
+      </w:r>
+      <w:r>
+        <w:rPr>
+          <w:lang w:val="sr-Latn-RS"/>
+        </w:rPr>
+        <w:t xml:space="preserve">, </w:t>
+      </w:r>
+      <w:r>
+        <w:rPr>
+          <w:rFonts w:ascii="Consolas" w:hAnsi="Consolas"/>
+          <w:sz w:val="20"/>
+          <w:szCs w:val="20"/>
+          <w:lang w:val="sr-Latn-RS"/>
+        </w:rPr>
+        <w:t>setLeft()</w:t>
+      </w:r>
+      <w:r>
+        <w:rPr>
+          <w:lang w:val="sr-Latn-RS"/>
+        </w:rPr>
+        <w:t xml:space="preserve">, .. , </w:t>
+      </w:r>
+      <w:r>
+        <w:rPr>
+          <w:rFonts w:ascii="Consolas" w:hAnsi="Consolas"/>
+          <w:sz w:val="20"/>
+          <w:szCs w:val="20"/>
+          <w:lang w:val="sr-Latn-RS"/>
+        </w:rPr>
+        <w:t>setBottom()</w:t>
+      </w:r>
+      <w:r>
+        <w:rPr>
+          <w:lang w:val="sr-Latn-RS"/>
+        </w:rPr>
+        <w:t>; metode za postavljanje poravnanja za komponente unutar dela okna, za postavljanje margine oko okna, za postavljanje margine oko komponenti unutar okna.</w:t>
+      </w:r>
+    </w:p>
+    <w:p>
+      <w:pPr>
+        <w:spacing w:after="80"/>
+        <w:jc w:val="both"/>
+        <w:rPr>
+          <w:lang w:val="sr-Latn-RS"/>
+        </w:rPr>
+      </w:pPr>
+      <w:r>
+        <w:rPr>
+          <w:rFonts w:ascii="Consolas" w:hAnsi="Consolas"/>
+          <w:sz w:val="20"/>
+          <w:szCs w:val="20"/>
+          <w:lang w:val="sr-Latn-RS"/>
+        </w:rPr>
+        <w:t>Flow</w:t>
+      </w:r>
+      <w:r>
+        <w:rPr>
+          <w:rFonts w:ascii="Consolas" w:hAnsi="Consolas"/>
+          <w:sz w:val="20"/>
+          <w:szCs w:val="20"/>
+          <w:lang w:val="sr-Latn-RS"/>
+        </w:rPr>
+        <w:t>Pane</w:t>
+      </w:r>
+      <w:r>
+        <w:rPr>
+          <w:sz w:val="20"/>
+          <w:szCs w:val="20"/>
+          <w:lang w:val="sr-Latn-RS"/>
+        </w:rPr>
+        <w:t xml:space="preserve"> </w:t>
+      </w:r>
+      <w:r>
+        <w:rPr>
+          <w:lang w:val="sr-Latn-RS"/>
+        </w:rPr>
+        <w:t>okno:</w:t>
+      </w:r>
+      <w:r>
+        <w:rPr>
+          <w:lang w:val="sr-Latn-RS"/>
+        </w:rPr>
+        <w:t xml:space="preserve"> ređa komponente jednu za drugom</w:t>
+      </w:r>
+      <w:bookmarkStart w:id="2" w:name="_Hlk62680018"/>
+      <w:r>
+        <w:rPr>
+          <w:lang w:val="sr-Latn-RS"/>
+        </w:rPr>
+        <w:t xml:space="preserve"> </w:t>
+      </w:r>
+      <w:bookmarkEnd w:id="2"/>
+      <w:r>
+        <w:rPr>
+          <w:lang w:val="sr-Latn-RS"/>
+        </w:rPr>
+        <w:t xml:space="preserve">horizontalno/vertikalno sa prelaskom u novu „vrstu“/“kolonu“; </w:t>
+      </w:r>
+      <w:r>
+        <w:rPr>
+          <w:rFonts w:ascii="Consolas" w:hAnsi="Consolas"/>
+          <w:sz w:val="20"/>
+          <w:szCs w:val="20"/>
+          <w:lang w:val="sr-Latn-RS"/>
+        </w:rPr>
+        <w:t>ctor</w:t>
+      </w:r>
+      <w:r>
+        <w:rPr>
+          <w:lang w:val="sr-Latn-RS"/>
+        </w:rPr>
+        <w:t xml:space="preserve">-i: </w:t>
+      </w:r>
+      <w:r>
+        <w:rPr>
+          <w:rFonts w:ascii="Consolas" w:hAnsi="Consolas"/>
+          <w:sz w:val="20"/>
+          <w:szCs w:val="20"/>
+          <w:lang w:val="sr-Latn-RS"/>
+        </w:rPr>
+        <w:t>FlowPane()</w:t>
+      </w:r>
+      <w:r>
+        <w:rPr>
+          <w:lang w:val="sr-Latn-RS"/>
+        </w:rPr>
+        <w:t xml:space="preserve">, </w:t>
+      </w:r>
+      <w:r>
+        <w:rPr>
+          <w:rFonts w:ascii="Consolas" w:hAnsi="Consolas"/>
+          <w:sz w:val="20"/>
+          <w:szCs w:val="20"/>
+          <w:lang w:val="sr-Latn-RS"/>
+        </w:rPr>
+        <w:t>FlowPane(double</w:t>
+      </w:r>
+      <w:r>
+        <w:rPr>
+          <w:lang w:val="sr-Latn-RS"/>
+        </w:rPr>
+        <w:t xml:space="preserve"> </w:t>
+      </w:r>
+      <w:r>
+        <w:rPr>
+          <w:rFonts w:ascii="Consolas" w:hAnsi="Consolas"/>
+          <w:sz w:val="20"/>
+          <w:szCs w:val="20"/>
+          <w:lang w:val="sr-Latn-RS"/>
+        </w:rPr>
+        <w:t>hgap,</w:t>
+      </w:r>
+      <w:r>
+        <w:rPr>
+          <w:lang w:val="sr-Latn-RS"/>
+        </w:rPr>
+        <w:t xml:space="preserve"> </w:t>
+      </w:r>
+      <w:r>
+        <w:rPr>
+          <w:rFonts w:ascii="Consolas" w:hAnsi="Consolas"/>
+          <w:sz w:val="20"/>
+          <w:szCs w:val="20"/>
+          <w:lang w:val="sr-Latn-RS"/>
+        </w:rPr>
+        <w:t>double</w:t>
+      </w:r>
+      <w:r>
+        <w:rPr>
+          <w:lang w:val="sr-Latn-RS"/>
+        </w:rPr>
+        <w:t xml:space="preserve"> </w:t>
+      </w:r>
+      <w:r>
+        <w:rPr>
+          <w:rFonts w:ascii="Consolas" w:hAnsi="Consolas"/>
+          <w:sz w:val="20"/>
+          <w:szCs w:val="20"/>
+          <w:lang w:val="sr-Latn-RS"/>
+        </w:rPr>
+        <w:t>vgap)</w:t>
+      </w:r>
+      <w:r>
+        <w:rPr>
+          <w:lang w:val="sr-Latn-RS"/>
+        </w:rPr>
+        <w:t xml:space="preserve">, </w:t>
+      </w:r>
+      <w:r>
+        <w:rPr>
+          <w:rFonts w:ascii="Consolas" w:hAnsi="Consolas"/>
+          <w:sz w:val="20"/>
+          <w:szCs w:val="20"/>
+          <w:lang w:val="sr-Latn-RS"/>
+        </w:rPr>
+        <w:t>FlowPane</w:t>
+      </w:r>
+      <w:r>
+        <w:rPr>
+          <w:lang w:val="sr-Latn-RS"/>
+        </w:rPr>
+        <w:t xml:space="preserve"> </w:t>
+      </w:r>
+      <w:r>
+        <w:rPr>
+          <w:rFonts w:ascii="Consolas" w:hAnsi="Consolas"/>
+          <w:sz w:val="20"/>
+          <w:szCs w:val="20"/>
+          <w:lang w:val="sr-Latn-RS"/>
+        </w:rPr>
+        <w:t>(Orientation</w:t>
+      </w:r>
+      <w:r>
+        <w:rPr>
+          <w:lang w:val="sr-Latn-RS"/>
+        </w:rPr>
+        <w:t xml:space="preserve"> </w:t>
+      </w:r>
+      <w:r>
+        <w:rPr>
+          <w:rFonts w:ascii="Consolas" w:hAnsi="Consolas"/>
+          <w:sz w:val="20"/>
+          <w:szCs w:val="20"/>
+          <w:lang w:val="sr-Latn-RS"/>
+        </w:rPr>
+        <w:t>orient)</w:t>
+      </w:r>
+      <w:r>
+        <w:rPr>
+          <w:lang w:val="sr-Latn-RS"/>
+        </w:rPr>
+        <w:t xml:space="preserve"> (</w:t>
+      </w:r>
+      <w:r>
+        <w:rPr>
+          <w:i/>
+          <w:iCs/>
+          <w:lang w:val="sr-Latn-RS"/>
+        </w:rPr>
+        <w:t>enum</w:t>
+      </w:r>
+      <w:r>
+        <w:rPr>
+          <w:lang w:val="sr-Latn-RS"/>
+        </w:rPr>
+        <w:t xml:space="preserve"> koji definiše </w:t>
+      </w:r>
+      <w:r>
+        <w:rPr>
+          <w:rFonts w:ascii="Consolas" w:hAnsi="Consolas"/>
+          <w:sz w:val="20"/>
+          <w:szCs w:val="20"/>
+          <w:lang w:val="sr-Latn-RS"/>
+        </w:rPr>
+        <w:t>HORIZONTAL</w:t>
+      </w:r>
+      <w:r>
+        <w:rPr>
+          <w:sz w:val="20"/>
+          <w:szCs w:val="20"/>
+          <w:lang w:val="sr-Latn-RS"/>
+        </w:rPr>
+        <w:t xml:space="preserve"> </w:t>
+      </w:r>
+      <w:r>
+        <w:rPr>
+          <w:lang w:val="sr-Latn-RS"/>
+        </w:rPr>
+        <w:t xml:space="preserve">ili </w:t>
+      </w:r>
+      <w:r>
+        <w:rPr>
+          <w:rFonts w:ascii="Consolas" w:hAnsi="Consolas"/>
+          <w:sz w:val="20"/>
+          <w:szCs w:val="20"/>
+          <w:lang w:val="sr-Latn-RS"/>
+        </w:rPr>
+        <w:t>VERTICAL</w:t>
+      </w:r>
+      <w:r>
+        <w:rPr>
+          <w:lang w:val="sr-Latn-RS"/>
+        </w:rPr>
+        <w:t xml:space="preserve">), kombinacija prethodna dva; </w:t>
+      </w:r>
+      <w:r>
+        <w:rPr>
+          <w:lang w:val="sr-Latn-RS"/>
+        </w:rPr>
+        <w:t xml:space="preserve">metoda koja vraća listu čvorova koji se nalaze u oknu: </w:t>
+      </w:r>
+      <w:r>
+        <w:rPr>
+          <w:rFonts w:ascii="Consolas" w:hAnsi="Consolas"/>
+          <w:sz w:val="20"/>
+          <w:szCs w:val="20"/>
+          <w:lang w:val="sr-Latn-RS"/>
+        </w:rPr>
+        <w:t>ObservableList&lt;Node&gt; getChildren()</w:t>
+      </w:r>
+      <w:r>
+        <w:rPr>
+          <w:lang w:val="sr-Latn-RS"/>
+        </w:rPr>
+        <w:t xml:space="preserve"> – pozivajući metod </w:t>
+      </w:r>
+      <w:r>
+        <w:rPr>
+          <w:rFonts w:ascii="Consolas" w:hAnsi="Consolas"/>
+          <w:sz w:val="20"/>
+          <w:szCs w:val="20"/>
+          <w:lang w:val="sr-Latn-RS"/>
+        </w:rPr>
+        <w:t>add(Node</w:t>
+      </w:r>
+      <w:r>
+        <w:rPr>
+          <w:lang w:val="sr-Latn-RS"/>
+        </w:rPr>
+        <w:t xml:space="preserve"> </w:t>
+      </w:r>
+      <w:r>
+        <w:rPr>
+          <w:rFonts w:ascii="Consolas" w:hAnsi="Consolas"/>
+          <w:sz w:val="20"/>
+          <w:szCs w:val="20"/>
+          <w:lang w:val="sr-Latn-RS"/>
+        </w:rPr>
+        <w:t>n)</w:t>
+      </w:r>
+      <w:r>
+        <w:rPr>
+          <w:lang w:val="sr-Latn-RS"/>
+        </w:rPr>
+        <w:t xml:space="preserve"> nad tom listom dodaje se čvor u okno (</w:t>
+      </w:r>
+      <w:r>
+        <w:rPr>
+          <w:rFonts w:ascii="Consolas" w:hAnsi="Consolas"/>
+          <w:sz w:val="20"/>
+          <w:szCs w:val="20"/>
+          <w:lang w:val="sr-Latn-RS"/>
+        </w:rPr>
+        <w:t>ObservableList</w:t>
+      </w:r>
+      <w:r>
+        <w:rPr>
+          <w:sz w:val="20"/>
+          <w:szCs w:val="20"/>
+          <w:lang w:val="sr-Latn-RS"/>
+        </w:rPr>
+        <w:t xml:space="preserve"> </w:t>
+      </w:r>
+      <w:r>
+        <w:rPr>
+          <w:lang w:val="sr-Latn-RS"/>
+        </w:rPr>
+        <w:t>– lista uz koju možemo vezati funkcijski objekat koji se izvrši automatski kada se lista promeni).</w:t>
+      </w:r>
+    </w:p>
+    <w:p>
+      <w:pPr>
+        <w:spacing w:after="80"/>
+        <w:jc w:val="both"/>
+        <w:rPr>
+          <w:lang w:val="sr-Latn-RS"/>
+        </w:rPr>
+      </w:pPr>
+      <w:r>
+        <w:rPr>
+          <w:rFonts w:ascii="Consolas" w:hAnsi="Consolas"/>
+          <w:sz w:val="20"/>
+          <w:szCs w:val="20"/>
+          <w:lang w:val="sr-Latn-RS"/>
+        </w:rPr>
+        <w:t>Hbox</w:t>
+      </w:r>
+      <w:r>
+        <w:rPr>
+          <w:sz w:val="20"/>
+          <w:szCs w:val="20"/>
+          <w:lang w:val="sr-Latn-RS"/>
+        </w:rPr>
+        <w:t xml:space="preserve"> </w:t>
+      </w:r>
+      <w:r>
+        <w:rPr>
+          <w:lang w:val="sr-Latn-RS"/>
+        </w:rPr>
+        <w:t xml:space="preserve">i </w:t>
+      </w:r>
+      <w:r>
+        <w:rPr>
+          <w:rFonts w:ascii="Consolas" w:hAnsi="Consolas"/>
+          <w:sz w:val="20"/>
+          <w:szCs w:val="20"/>
+          <w:lang w:val="sr-Latn-RS"/>
+        </w:rPr>
+        <w:t>V</w:t>
+      </w:r>
+      <w:r>
+        <w:rPr>
+          <w:rFonts w:ascii="Consolas" w:hAnsi="Consolas"/>
+          <w:sz w:val="20"/>
+          <w:szCs w:val="20"/>
+          <w:lang w:val="sr-Latn-RS"/>
+        </w:rPr>
+        <w:t>box</w:t>
+      </w:r>
+      <w:r>
+        <w:rPr>
+          <w:sz w:val="20"/>
+          <w:szCs w:val="20"/>
+          <w:lang w:val="sr-Latn-RS"/>
+        </w:rPr>
+        <w:t xml:space="preserve"> </w:t>
+      </w:r>
+      <w:r>
+        <w:rPr>
+          <w:lang w:val="sr-Latn-RS"/>
+        </w:rPr>
+        <w:t>o</w:t>
+      </w:r>
+      <w:r>
+        <w:rPr>
+          <w:lang w:val="sr-Latn-RS"/>
+        </w:rPr>
+        <w:t>kn</w:t>
+      </w:r>
+      <w:r>
+        <w:rPr>
+          <w:lang w:val="sr-Latn-RS"/>
+        </w:rPr>
+        <w:t>a</w:t>
+      </w:r>
+      <w:r>
+        <w:rPr>
+          <w:lang w:val="sr-Latn-RS"/>
+        </w:rPr>
+        <w:t>:</w:t>
+      </w:r>
+      <w:r>
+        <w:rPr>
+          <w:lang w:val="sr-Latn-RS"/>
+        </w:rPr>
+        <w:t xml:space="preserve"> komponente se ređaju jedna za drugom horizontalno/vertikalno bez prelaska u novu „vrstu“/“kolonu“; ako je pozornica mala postoje nevidljive komponente koje se pojavljuju proširenjem pozornice.</w:t>
+      </w:r>
+    </w:p>
+    <w:p>
+      <w:pPr>
+        <w:jc w:val="both"/>
+        <w:rPr>
+          <w:lang w:val="sr-Latn-RS"/>
+        </w:rPr>
+      </w:pPr>
+      <w:r>
+        <w:rPr>
+          <w:rFonts w:ascii="Consolas" w:hAnsi="Consolas"/>
+          <w:sz w:val="20"/>
+          <w:szCs w:val="20"/>
+          <w:lang w:val="sr-Latn-RS"/>
+        </w:rPr>
+        <w:t>Grid</w:t>
+      </w:r>
+      <w:r>
+        <w:rPr>
+          <w:rFonts w:ascii="Consolas" w:hAnsi="Consolas"/>
+          <w:sz w:val="20"/>
+          <w:szCs w:val="20"/>
+          <w:lang w:val="sr-Latn-RS"/>
+        </w:rPr>
+        <w:t>Pane</w:t>
+      </w:r>
+      <w:r>
+        <w:rPr>
+          <w:sz w:val="20"/>
+          <w:szCs w:val="20"/>
+          <w:lang w:val="sr-Latn-RS"/>
+        </w:rPr>
+        <w:t xml:space="preserve"> </w:t>
+      </w:r>
+      <w:r>
+        <w:rPr>
+          <w:lang w:val="sr-Latn-RS"/>
+        </w:rPr>
+        <w:t>okno:</w:t>
+      </w:r>
+      <w:r>
+        <w:rPr>
+          <w:lang w:val="sr-Latn-RS"/>
+        </w:rPr>
+        <w:t xml:space="preserve"> predstavlja tabelu (matricu) gde se čvor može postaviti u proizvoljnu ćeliju u tabeli; tabela raste automatski kako se dodaju čvorovi – ne navodi se veličina tabele prilikom kreiranja okna; jedna komponenta se može prostirati kroz više ćelija u tabeli; metode za dodavanje čvorova: </w:t>
+      </w:r>
+      <w:r>
+        <w:rPr>
+          <w:rFonts w:ascii="Consolas" w:hAnsi="Consolas"/>
+          <w:sz w:val="20"/>
+          <w:szCs w:val="20"/>
+          <w:lang w:val="sr-Latn-RS"/>
+        </w:rPr>
+        <w:t>void</w:t>
+      </w:r>
+      <w:r>
+        <w:rPr>
+          <w:lang w:val="sr-Latn-RS"/>
+        </w:rPr>
+        <w:t xml:space="preserve"> </w:t>
+      </w:r>
+      <w:r>
+        <w:rPr>
+          <w:rFonts w:ascii="Consolas" w:hAnsi="Consolas"/>
+          <w:sz w:val="20"/>
+          <w:szCs w:val="20"/>
+          <w:lang w:val="sr-Latn-RS"/>
+        </w:rPr>
+        <w:t>add(Node</w:t>
+      </w:r>
+      <w:r>
+        <w:rPr>
+          <w:lang w:val="sr-Latn-RS"/>
+        </w:rPr>
+        <w:t xml:space="preserve"> </w:t>
+      </w:r>
+      <w:r>
+        <w:rPr>
+          <w:rFonts w:ascii="Consolas" w:hAnsi="Consolas"/>
+          <w:sz w:val="20"/>
+          <w:szCs w:val="20"/>
+          <w:lang w:val="sr-Latn-RS"/>
+        </w:rPr>
+        <w:t>child,</w:t>
+      </w:r>
+      <w:r>
+        <w:rPr>
+          <w:lang w:val="sr-Latn-RS"/>
+        </w:rPr>
+        <w:t xml:space="preserve"> </w:t>
+      </w:r>
+      <w:r>
+        <w:rPr>
+          <w:rFonts w:ascii="Consolas" w:hAnsi="Consolas"/>
+          <w:sz w:val="20"/>
+          <w:szCs w:val="20"/>
+          <w:lang w:val="sr-Latn-RS"/>
+        </w:rPr>
+        <w:t>int</w:t>
+      </w:r>
+      <w:r>
+        <w:rPr>
+          <w:lang w:val="sr-Latn-RS"/>
+        </w:rPr>
+        <w:t xml:space="preserve"> </w:t>
+      </w:r>
+      <w:r>
+        <w:rPr>
+          <w:rFonts w:ascii="Consolas" w:hAnsi="Consolas"/>
+          <w:sz w:val="20"/>
+          <w:szCs w:val="20"/>
+          <w:lang w:val="sr-Latn-RS"/>
+        </w:rPr>
+        <w:t>columnIndex,</w:t>
+      </w:r>
+      <w:r>
+        <w:rPr>
+          <w:lang w:val="sr-Latn-RS"/>
+        </w:rPr>
+        <w:t xml:space="preserve"> </w:t>
+      </w:r>
+      <w:r>
+        <w:rPr>
+          <w:rFonts w:ascii="Consolas" w:hAnsi="Consolas"/>
+          <w:sz w:val="20"/>
+          <w:szCs w:val="20"/>
+          <w:lang w:val="sr-Latn-RS"/>
+        </w:rPr>
+        <w:t>int</w:t>
+      </w:r>
+      <w:r>
+        <w:rPr>
+          <w:lang w:val="sr-Latn-RS"/>
+        </w:rPr>
+        <w:t xml:space="preserve"> </w:t>
+      </w:r>
+      <w:r>
+        <w:rPr>
+          <w:rFonts w:ascii="Consolas" w:hAnsi="Consolas"/>
+          <w:sz w:val="20"/>
+          <w:szCs w:val="20"/>
+          <w:lang w:val="sr-Latn-RS"/>
+        </w:rPr>
+        <w:t>rowIndex</w:t>
+      </w:r>
+      <w:r>
+        <w:rPr>
+          <w:rFonts w:ascii="Consolas" w:hAnsi="Consolas"/>
+          <w:sz w:val="20"/>
+          <w:szCs w:val="20"/>
+          <w:lang w:val="sr-Latn-RS"/>
+        </w:rPr>
+        <w:t>),</w:t>
+      </w:r>
+      <w:r>
+        <w:rPr>
+          <w:lang w:val="sr-Latn-RS"/>
+        </w:rPr>
+        <w:t xml:space="preserve"> </w:t>
+      </w:r>
+      <w:r>
+        <w:rPr>
+          <w:rFonts w:ascii="Consolas" w:hAnsi="Consolas"/>
+          <w:sz w:val="20"/>
+          <w:szCs w:val="20"/>
+          <w:lang w:val="sr-Latn-RS"/>
+        </w:rPr>
+        <w:t>void</w:t>
+      </w:r>
+      <w:r>
+        <w:rPr>
+          <w:lang w:val="sr-Latn-RS"/>
+        </w:rPr>
+        <w:t xml:space="preserve"> </w:t>
+      </w:r>
+      <w:r>
+        <w:rPr>
+          <w:rFonts w:ascii="Consolas" w:hAnsi="Consolas"/>
+          <w:sz w:val="20"/>
+          <w:szCs w:val="20"/>
+          <w:lang w:val="sr-Latn-RS"/>
+        </w:rPr>
+        <w:t>add(Node child,</w:t>
+      </w:r>
+      <w:r>
+        <w:rPr>
+          <w:lang w:val="sr-Latn-RS"/>
+        </w:rPr>
+        <w:t xml:space="preserve"> </w:t>
+      </w:r>
+      <w:r>
+        <w:rPr>
+          <w:rFonts w:ascii="Consolas" w:hAnsi="Consolas"/>
+          <w:sz w:val="20"/>
+          <w:szCs w:val="20"/>
+          <w:lang w:val="sr-Latn-RS"/>
+        </w:rPr>
+        <w:t>int</w:t>
+      </w:r>
+      <w:r>
+        <w:rPr>
+          <w:lang w:val="sr-Latn-RS"/>
+        </w:rPr>
+        <w:t xml:space="preserve"> </w:t>
+      </w:r>
+      <w:r>
+        <w:rPr>
+          <w:rFonts w:ascii="Consolas" w:hAnsi="Consolas"/>
+          <w:sz w:val="20"/>
+          <w:szCs w:val="20"/>
+          <w:lang w:val="sr-Latn-RS"/>
+        </w:rPr>
+        <w:t>column,</w:t>
+      </w:r>
+      <w:r>
+        <w:rPr>
+          <w:lang w:val="sr-Latn-RS"/>
+        </w:rPr>
+        <w:t xml:space="preserve"> </w:t>
+      </w:r>
+      <w:r>
+        <w:rPr>
+          <w:rFonts w:ascii="Consolas" w:hAnsi="Consolas"/>
+          <w:sz w:val="20"/>
+          <w:szCs w:val="20"/>
+          <w:lang w:val="sr-Latn-RS"/>
+        </w:rPr>
+        <w:t>int</w:t>
+      </w:r>
+      <w:r>
+        <w:rPr>
+          <w:lang w:val="sr-Latn-RS"/>
+        </w:rPr>
+        <w:t xml:space="preserve"> </w:t>
+      </w:r>
+      <w:r>
+        <w:rPr>
+          <w:rFonts w:ascii="Consolas" w:hAnsi="Consolas"/>
+          <w:sz w:val="20"/>
+          <w:szCs w:val="20"/>
+          <w:lang w:val="sr-Latn-RS"/>
+        </w:rPr>
+        <w:t>row,</w:t>
+      </w:r>
+      <w:r>
+        <w:rPr>
+          <w:lang w:val="sr-Latn-RS"/>
+        </w:rPr>
+        <w:t xml:space="preserve"> </w:t>
+      </w:r>
+      <w:r>
+        <w:rPr>
+          <w:rFonts w:ascii="Consolas" w:hAnsi="Consolas"/>
+          <w:sz w:val="20"/>
+          <w:szCs w:val="20"/>
+          <w:lang w:val="sr-Latn-RS"/>
+        </w:rPr>
+        <w:t>int</w:t>
+      </w:r>
+      <w:r>
+        <w:rPr>
+          <w:lang w:val="sr-Latn-RS"/>
+        </w:rPr>
+        <w:t xml:space="preserve"> </w:t>
+      </w:r>
+      <w:r>
+        <w:rPr>
+          <w:rFonts w:ascii="Consolas" w:hAnsi="Consolas"/>
+          <w:sz w:val="20"/>
+          <w:szCs w:val="20"/>
+          <w:lang w:val="sr-Latn-RS"/>
+        </w:rPr>
+        <w:t>columnSpan,</w:t>
+      </w:r>
+      <w:r>
+        <w:rPr>
+          <w:lang w:val="sr-Latn-RS"/>
+        </w:rPr>
+        <w:t xml:space="preserve"> </w:t>
+      </w:r>
+      <w:r>
+        <w:rPr>
+          <w:rFonts w:ascii="Consolas" w:hAnsi="Consolas"/>
+          <w:sz w:val="20"/>
+          <w:szCs w:val="20"/>
+          <w:lang w:val="sr-Latn-RS"/>
+        </w:rPr>
+        <w:t>int</w:t>
+      </w:r>
+      <w:r>
+        <w:rPr>
+          <w:lang w:val="sr-Latn-RS"/>
+        </w:rPr>
+        <w:t xml:space="preserve"> </w:t>
+      </w:r>
+      <w:r>
+        <w:rPr>
+          <w:rFonts w:ascii="Consolas" w:hAnsi="Consolas"/>
+          <w:sz w:val="20"/>
+          <w:szCs w:val="20"/>
+          <w:lang w:val="sr-Latn-RS"/>
+        </w:rPr>
+        <w:t>rowSpan)</w:t>
+      </w:r>
+      <w:r>
+        <w:rPr>
+          <w:lang w:val="sr-Latn-RS"/>
+        </w:rPr>
+        <w:t xml:space="preserve"> – prvo </w:t>
+      </w:r>
+      <w:r>
+        <w:rPr>
+          <w:rFonts w:ascii="Consolas" w:hAnsi="Consolas"/>
+          <w:sz w:val="20"/>
+          <w:szCs w:val="20"/>
+          <w:lang w:val="sr-Latn-RS"/>
+        </w:rPr>
+        <w:t>idx</w:t>
+      </w:r>
+      <w:r>
+        <w:rPr>
+          <w:lang w:val="sr-Latn-RS"/>
+        </w:rPr>
+        <w:t xml:space="preserve"> kolone, a onda vrste!</w:t>
+      </w:r>
+    </w:p>
+    <w:p>
+      <w:pPr>
         <w:jc w:val="both"/>
         <w:rPr>
           <w:lang w:val="sr-Latn-RS"/>
@@ -31448,16 +32954,7 @@
                                 <w:sz w:val="32"/>
                                 <w:szCs w:val="32"/>
                               </w:rPr>
-                              <w:t>3</w:t>
-                            </w:r>
-                            <w:r>
-                              <w:rPr>
-                                <w:rFonts w:cs="Times New Roman (Body CS)"/>
-                                <w:spacing w:val="-40"/>
-                                <w:sz w:val="32"/>
-                                <w:szCs w:val="32"/>
-                              </w:rPr>
-                              <w:t>6</w:t>
+                              <w:t>36</w:t>
                             </w:r>
                           </w:p>
                         </w:txbxContent>
@@ -31502,16 +32999,7 @@
                           <w:sz w:val="32"/>
                           <w:szCs w:val="32"/>
                         </w:rPr>
-                        <w:t>3</w:t>
-                      </w:r>
-                      <w:r>
-                        <w:rPr>
-                          <w:rFonts w:cs="Times New Roman (Body CS)"/>
-                          <w:spacing w:val="-40"/>
-                          <w:sz w:val="32"/>
-                          <w:szCs w:val="32"/>
-                        </w:rPr>
-                        <w:t>6</w:t>
+                        <w:t>36</w:t>
                       </w:r>
                     </w:p>
                   </w:txbxContent>
@@ -31564,7 +33052,7 @@
           <w:lang w:val="sr-Latn-RS"/>
         </w:rPr>
       </w:pPr>
-      <w:bookmarkStart w:id="2" w:name="_Hlk62600805"/>
+      <w:bookmarkStart w:id="3" w:name="_Hlk62600805"/>
       <w:r>
         <w:rPr>
           <w:b/>
@@ -31595,7 +33083,7 @@
         </w:rPr>
         <w:t xml:space="preserve">svaki </w:t>
       </w:r>
-      <w:bookmarkEnd w:id="2"/>
+      <w:bookmarkEnd w:id="3"/>
       <w:r>
         <w:rPr>
           <w:lang w:val="sr-Latn-RS"/>
@@ -31775,17 +33263,7 @@
           <w:szCs w:val="20"/>
           <w:lang w:val="sr-Latn-RS"/>
         </w:rPr>
-        <w:t xml:space="preserve">BRADA </w:t>
-      </w:r>
-      <w:r>
-        <w:rPr>
-          <w:b/>
-          <w:bCs/>
-          <w:sz w:val="20"/>
-          <w:szCs w:val="20"/>
-          <w:lang w:val="sr-Latn-RS"/>
-        </w:rPr>
-        <w:t>DOGAĐAJA</w:t>
+        <w:t>BRADA DOGAĐAJA</w:t>
       </w:r>
       <w:r>
         <w:rPr>
@@ -32030,6 +33508,7 @@
           <w:szCs w:val="16"/>
           <w:lang w:val="sr-Latn-RS"/>
         </w:rPr>
+        <w:lastRenderedPageBreak/>
         <w:t xml:space="preserve">  public void handle(ActionEvent event) { </w:t>
       </w:r>
     </w:p>
@@ -32181,13 +33660,7 @@
         <w:rPr>
           <w:lang w:val="sr-Latn-RS"/>
         </w:rPr>
-        <w:t xml:space="preserve">: </w:t>
-      </w:r>
-      <w:r>
-        <w:rPr>
-          <w:lang w:val="sr-Latn-RS"/>
-        </w:rPr>
-        <w:t xml:space="preserve">anonimna metoda je metoda koja nema ime i koju zadajemo lambda izrazima: </w:t>
+        <w:t xml:space="preserve">: anonimna metoda je metoda koja nema ime i koju zadajemo lambda izrazima: </w:t>
       </w:r>
       <w:r>
         <w:rPr>
@@ -32794,16 +34267,7 @@
           <w:szCs w:val="20"/>
           <w:lang w:val="sr-Latn-RS"/>
         </w:rPr>
-        <w:t>a.m(</w:t>
-      </w:r>
-      <w:r>
-        <w:rPr>
-          <w:rFonts w:ascii="Consolas" w:hAnsi="Consolas"/>
-          <w:sz w:val="20"/>
-          <w:szCs w:val="20"/>
-          <w:lang w:val="sr-Latn-RS"/>
-        </w:rPr>
-        <w:t>x1,</w:t>
+        <w:t>a.m(x1,</w:t>
       </w:r>
       <w:r>
         <w:rPr>
@@ -33314,16 +34778,7 @@
                                 <w:sz w:val="32"/>
                                 <w:szCs w:val="32"/>
                               </w:rPr>
-                              <w:t>3</w:t>
-                            </w:r>
-                            <w:r>
-                              <w:rPr>
-                                <w:rFonts w:cs="Times New Roman (Body CS)"/>
-                                <w:spacing w:val="-40"/>
-                                <w:sz w:val="32"/>
-                                <w:szCs w:val="32"/>
-                              </w:rPr>
-                              <w:t>7</w:t>
+                              <w:t>37</w:t>
                             </w:r>
                           </w:p>
                         </w:txbxContent>
@@ -33368,16 +34823,7 @@
                           <w:sz w:val="32"/>
                           <w:szCs w:val="32"/>
                         </w:rPr>
-                        <w:t>3</w:t>
-                      </w:r>
-                      <w:r>
-                        <w:rPr>
-                          <w:rFonts w:cs="Times New Roman (Body CS)"/>
-                          <w:spacing w:val="-40"/>
-                          <w:sz w:val="32"/>
-                          <w:szCs w:val="32"/>
-                        </w:rPr>
-                        <w:t>7</w:t>
+                        <w:t>37</w:t>
                       </w:r>
                     </w:p>
                   </w:txbxContent>
@@ -33436,7 +34882,7 @@
           <w:bCs/>
           <w:lang w:val="sr-Latn-RS"/>
         </w:rPr>
-        <w:t>T</w:t>
+        <w:t>K</w:t>
       </w:r>
       <w:r>
         <w:rPr>
@@ -33446,18 +34892,1284 @@
           <w:szCs w:val="20"/>
           <w:lang w:val="sr-Latn-RS"/>
         </w:rPr>
-        <w:t>EKST</w:t>
-      </w:r>
-      <w:r>
-        <w:rPr>
-          <w:lang w:val="sr-Latn-RS"/>
-        </w:rPr>
-        <w:t>: tekst</w:t>
+        <w:t>OLEKCIJE</w:t>
+      </w:r>
+      <w:r>
+        <w:rPr>
+          <w:lang w:val="sr-Latn-RS"/>
+        </w:rPr>
+        <w:t xml:space="preserve">: </w:t>
+      </w:r>
+      <w:r>
+        <w:rPr>
+          <w:lang w:val="sr-Latn-RS"/>
+        </w:rPr>
+        <w:t xml:space="preserve">u pitanju je objekat koji sadrži druge objekte: liste, skupovi, stekovi, redovi opsluživanja; mapa je kolekcija parova </w:t>
+      </w:r>
+      <w:r>
+        <w:rPr>
+          <w:rFonts w:ascii="Consolas" w:hAnsi="Consolas"/>
+          <w:sz w:val="20"/>
+          <w:szCs w:val="20"/>
+          <w:lang w:val="sr-Latn-RS"/>
+        </w:rPr>
+        <w:t>(ključ,</w:t>
+      </w:r>
+      <w:r>
+        <w:rPr>
+          <w:lang w:val="sr-Latn-RS"/>
+        </w:rPr>
+        <w:t xml:space="preserve"> </w:t>
+      </w:r>
+      <w:r>
+        <w:rPr>
+          <w:rFonts w:ascii="Consolas" w:hAnsi="Consolas"/>
+          <w:sz w:val="20"/>
+          <w:szCs w:val="20"/>
+          <w:lang w:val="sr-Latn-RS"/>
+        </w:rPr>
+        <w:t>vrednost)</w:t>
+      </w:r>
+      <w:r>
+        <w:rPr>
+          <w:lang w:val="sr-Latn-RS"/>
+        </w:rPr>
+        <w:t xml:space="preserve"> u kojoj nema duplikata ključeva; interfejsi i klase koje realizuju standardne kolekcije su u paketu </w:t>
+      </w:r>
+      <w:r>
+        <w:rPr>
+          <w:rFonts w:ascii="Consolas" w:hAnsi="Consolas"/>
+          <w:sz w:val="20"/>
+          <w:szCs w:val="20"/>
+          <w:lang w:val="sr-Latn-RS"/>
+        </w:rPr>
+        <w:t>java.util</w:t>
+      </w:r>
+      <w:r>
+        <w:rPr>
+          <w:lang w:val="sr-Latn-RS"/>
+        </w:rPr>
+        <w:t xml:space="preserve">; centralni interfejsi iz paketa </w:t>
+      </w:r>
+      <w:r>
+        <w:rPr>
+          <w:rFonts w:ascii="Consolas" w:hAnsi="Consolas"/>
+          <w:sz w:val="20"/>
+          <w:szCs w:val="20"/>
+          <w:lang w:val="sr-Latn-RS"/>
+        </w:rPr>
+        <w:t>java.util</w:t>
+      </w:r>
+      <w:r>
+        <w:rPr>
+          <w:lang w:val="sr-Latn-RS"/>
+        </w:rPr>
+        <w:t xml:space="preserve">: </w:t>
+      </w:r>
+      <w:r>
+        <w:rPr>
+          <w:rFonts w:ascii="Consolas" w:hAnsi="Consolas"/>
+          <w:sz w:val="20"/>
+          <w:szCs w:val="20"/>
+          <w:lang w:val="sr-Latn-RS"/>
+        </w:rPr>
+        <w:t>Collection</w:t>
+      </w:r>
+      <w:r>
+        <w:rPr>
+          <w:lang w:val="sr-Latn-RS"/>
+        </w:rPr>
+        <w:t xml:space="preserve">, </w:t>
+      </w:r>
+      <w:r>
+        <w:rPr>
+          <w:rFonts w:ascii="Consolas" w:hAnsi="Consolas"/>
+          <w:sz w:val="20"/>
+          <w:szCs w:val="20"/>
+          <w:lang w:val="sr-Latn-RS"/>
+        </w:rPr>
+        <w:t>Set</w:t>
+      </w:r>
+      <w:r>
+        <w:rPr>
+          <w:lang w:val="sr-Latn-RS"/>
+        </w:rPr>
+        <w:t xml:space="preserve">, </w:t>
+      </w:r>
+      <w:r>
+        <w:rPr>
+          <w:rFonts w:ascii="Consolas" w:hAnsi="Consolas"/>
+          <w:sz w:val="20"/>
+          <w:szCs w:val="20"/>
+          <w:lang w:val="sr-Latn-RS"/>
+        </w:rPr>
+        <w:t>List</w:t>
+      </w:r>
+      <w:r>
+        <w:rPr>
+          <w:lang w:val="sr-Latn-RS"/>
+        </w:rPr>
+        <w:t xml:space="preserve">, </w:t>
+      </w:r>
+      <w:r>
+        <w:rPr>
+          <w:rFonts w:ascii="Consolas" w:hAnsi="Consolas"/>
+          <w:sz w:val="20"/>
+          <w:szCs w:val="20"/>
+          <w:lang w:val="sr-Latn-RS"/>
+        </w:rPr>
+        <w:t>Queue</w:t>
+      </w:r>
+      <w:r>
+        <w:rPr>
+          <w:lang w:val="sr-Latn-RS"/>
+        </w:rPr>
+        <w:t xml:space="preserve">, </w:t>
+      </w:r>
+      <w:r>
+        <w:rPr>
+          <w:rFonts w:ascii="Consolas" w:hAnsi="Consolas"/>
+          <w:sz w:val="20"/>
+          <w:szCs w:val="20"/>
+          <w:lang w:val="sr-Latn-RS"/>
+        </w:rPr>
+        <w:t>SortedSet</w:t>
+      </w:r>
+      <w:r>
+        <w:rPr>
+          <w:lang w:val="sr-Latn-RS"/>
+        </w:rPr>
+        <w:t xml:space="preserve">, </w:t>
+      </w:r>
+      <w:r>
+        <w:rPr>
+          <w:rFonts w:ascii="Consolas" w:hAnsi="Consolas"/>
+          <w:sz w:val="20"/>
+          <w:szCs w:val="20"/>
+          <w:lang w:val="sr-Latn-RS"/>
+        </w:rPr>
+        <w:t>Deque</w:t>
+      </w:r>
+      <w:r>
+        <w:rPr>
+          <w:lang w:val="sr-Latn-RS"/>
+        </w:rPr>
+        <w:t xml:space="preserve">, </w:t>
+      </w:r>
+      <w:r>
+        <w:rPr>
+          <w:rFonts w:ascii="Consolas" w:hAnsi="Consolas"/>
+          <w:sz w:val="20"/>
+          <w:szCs w:val="20"/>
+          <w:lang w:val="sr-Latn-RS"/>
+        </w:rPr>
+        <w:t>Map</w:t>
+      </w:r>
+      <w:r>
+        <w:rPr>
+          <w:lang w:val="sr-Latn-RS"/>
+        </w:rPr>
+        <w:t xml:space="preserve">, </w:t>
+      </w:r>
+      <w:r>
+        <w:rPr>
+          <w:rFonts w:ascii="Consolas" w:hAnsi="Consolas"/>
+          <w:sz w:val="20"/>
+          <w:szCs w:val="20"/>
+          <w:lang w:val="sr-Latn-RS"/>
+        </w:rPr>
+        <w:t>SortedM</w:t>
+      </w:r>
+      <w:r>
+        <w:rPr>
+          <w:rFonts w:ascii="Consolas" w:hAnsi="Consolas"/>
+          <w:sz w:val="20"/>
+          <w:szCs w:val="20"/>
+          <w:lang w:val="sr-Latn-RS"/>
+        </w:rPr>
+        <w:t>ap</w:t>
+      </w:r>
+      <w:r>
+        <w:rPr>
+          <w:lang w:val="sr-Latn-RS"/>
+        </w:rPr>
+        <w:t>.</w:t>
+      </w:r>
+    </w:p>
+    <w:p>
+      <w:pPr>
+        <w:jc w:val="both"/>
+        <w:rPr>
+          <w:lang w:val="sr-Latn-RS"/>
+        </w:rPr>
+      </w:pPr>
+      <w:r>
+        <w:rPr>
+          <w:b/>
+          <w:bCs/>
+          <w:lang w:val="sr-Latn-RS"/>
+        </w:rPr>
+        <w:t>I</w:t>
+      </w:r>
+      <w:r>
+        <w:rPr>
+          <w:b/>
+          <w:bCs/>
+          <w:sz w:val="20"/>
+          <w:szCs w:val="20"/>
+          <w:lang w:val="sr-Latn-RS"/>
+        </w:rPr>
+        <w:t xml:space="preserve">NTERFEJS </w:t>
+      </w:r>
+      <w:r>
+        <w:rPr>
+          <w:rFonts w:ascii="Consolas" w:hAnsi="Consolas"/>
+          <w:b/>
+          <w:bCs/>
+          <w:sz w:val="20"/>
+          <w:szCs w:val="20"/>
+          <w:lang w:val="sr-Latn-RS"/>
+        </w:rPr>
+        <w:t>Collection</w:t>
+      </w:r>
+      <w:r>
+        <w:rPr>
+          <w:rFonts w:ascii="Consolas" w:hAnsi="Consolas"/>
+          <w:b/>
+          <w:bCs/>
+          <w:sz w:val="20"/>
+          <w:szCs w:val="20"/>
+        </w:rPr>
+        <w:t>&lt;E&gt;</w:t>
+      </w:r>
+      <w:r>
+        <w:rPr>
+          <w:lang w:val="sr-Latn-RS"/>
+        </w:rPr>
+        <w:t xml:space="preserve">: </w:t>
+      </w:r>
+      <w:r>
+        <w:rPr>
+          <w:lang w:val="sr-Latn-RS"/>
+        </w:rPr>
+        <w:t xml:space="preserve">generički interfejs koji definiše sledeće operacije: </w:t>
+      </w:r>
+    </w:p>
+    <w:p>
+      <w:pPr>
+        <w:ind w:left="360"/>
+        <w:jc w:val="both"/>
+        <w:rPr>
+          <w:rFonts w:ascii="Consolas" w:hAnsi="Consolas"/>
+          <w:sz w:val="16"/>
+          <w:szCs w:val="16"/>
+          <w:lang w:val="sr-Latn-RS"/>
+        </w:rPr>
+        <w:sectPr>
+          <w:type w:val="continuous"/>
+          <w:pgSz w:w="11900" w:h="16840"/>
+          <w:pgMar w:top="1440" w:right="1440" w:bottom="1440" w:left="1440" w:header="708" w:footer="708" w:gutter="0"/>
+          <w:cols w:space="708"/>
+          <w:titlePg/>
+          <w:docGrid w:linePitch="360"/>
+        </w:sectPr>
+      </w:pPr>
+    </w:p>
+    <w:p>
+      <w:pPr>
+        <w:ind w:left="360"/>
+        <w:jc w:val="both"/>
+        <w:rPr>
+          <w:rFonts w:ascii="Consolas" w:hAnsi="Consolas"/>
+          <w:sz w:val="16"/>
+          <w:szCs w:val="16"/>
+          <w:lang w:val="sr-Latn-RS"/>
+        </w:rPr>
+      </w:pPr>
+      <w:r>
+        <w:rPr>
+          <w:rFonts w:ascii="Consolas" w:hAnsi="Consolas"/>
+          <w:sz w:val="16"/>
+          <w:szCs w:val="16"/>
+          <w:lang w:val="sr-Latn-RS"/>
+        </w:rPr>
+        <w:t>b</w:t>
+      </w:r>
+      <w:r>
+        <w:rPr>
+          <w:rFonts w:ascii="Consolas" w:hAnsi="Consolas"/>
+          <w:sz w:val="16"/>
+          <w:szCs w:val="16"/>
+          <w:lang w:val="sr-Latn-RS"/>
+        </w:rPr>
+        <w:t>oolean</w:t>
+      </w:r>
+      <w:r>
+        <w:rPr>
+          <w:rFonts w:ascii="Consolas" w:hAnsi="Consolas"/>
+          <w:sz w:val="16"/>
+          <w:szCs w:val="16"/>
+          <w:lang w:val="sr-Latn-RS"/>
+        </w:rPr>
+        <w:t xml:space="preserve"> </w:t>
+      </w:r>
+      <w:r>
+        <w:rPr>
+          <w:rFonts w:ascii="Consolas" w:hAnsi="Consolas"/>
+          <w:sz w:val="16"/>
+          <w:szCs w:val="16"/>
+          <w:lang w:val="sr-Latn-RS"/>
+        </w:rPr>
+        <w:t>add(E e)</w:t>
+      </w:r>
+    </w:p>
+    <w:p>
+      <w:pPr>
+        <w:ind w:left="360"/>
+        <w:jc w:val="both"/>
+        <w:rPr>
+          <w:rFonts w:ascii="Consolas" w:hAnsi="Consolas"/>
+          <w:sz w:val="16"/>
+          <w:szCs w:val="16"/>
+          <w:lang w:val="sr-Latn-RS"/>
+        </w:rPr>
+      </w:pPr>
+      <w:r>
+        <w:rPr>
+          <w:rFonts w:ascii="Consolas" w:hAnsi="Consolas"/>
+          <w:sz w:val="16"/>
+          <w:szCs w:val="16"/>
+          <w:lang w:val="sr-Latn-RS"/>
+        </w:rPr>
+        <w:t xml:space="preserve">void </w:t>
+      </w:r>
+      <w:r>
+        <w:rPr>
+          <w:rFonts w:ascii="Consolas" w:hAnsi="Consolas"/>
+          <w:sz w:val="16"/>
+          <w:szCs w:val="16"/>
+          <w:lang w:val="sr-Latn-RS"/>
+        </w:rPr>
+        <w:t xml:space="preserve">   </w:t>
+      </w:r>
+      <w:r>
+        <w:rPr>
+          <w:rFonts w:ascii="Consolas" w:hAnsi="Consolas"/>
+          <w:sz w:val="16"/>
+          <w:szCs w:val="16"/>
+          <w:lang w:val="sr-Latn-RS"/>
+        </w:rPr>
+        <w:t>clear()</w:t>
       </w:r>
     </w:p>
     <w:p>
       <w:pPr>
         <w:spacing w:after="80"/>
+        <w:ind w:left="360"/>
+        <w:jc w:val="both"/>
+        <w:rPr>
+          <w:rFonts w:ascii="Consolas" w:hAnsi="Consolas"/>
+          <w:sz w:val="16"/>
+          <w:szCs w:val="16"/>
+          <w:lang w:val="sr-Latn-RS"/>
+        </w:rPr>
+      </w:pPr>
+      <w:r>
+        <w:rPr>
+          <w:rFonts w:ascii="Consolas" w:hAnsi="Consolas"/>
+          <w:sz w:val="16"/>
+          <w:szCs w:val="16"/>
+          <w:lang w:val="sr-Latn-RS"/>
+        </w:rPr>
+        <w:t>boolean</w:t>
+      </w:r>
+      <w:r>
+        <w:rPr>
+          <w:rFonts w:ascii="Consolas" w:hAnsi="Consolas"/>
+          <w:sz w:val="16"/>
+          <w:szCs w:val="16"/>
+          <w:lang w:val="sr-Latn-RS"/>
+        </w:rPr>
+        <w:t xml:space="preserve"> </w:t>
+      </w:r>
+      <w:r>
+        <w:rPr>
+          <w:rFonts w:ascii="Consolas" w:hAnsi="Consolas"/>
+          <w:sz w:val="16"/>
+          <w:szCs w:val="16"/>
+          <w:lang w:val="sr-Latn-RS"/>
+        </w:rPr>
+        <w:t>remove(Object o)</w:t>
+      </w:r>
+    </w:p>
+    <w:p>
+      <w:pPr>
+        <w:ind w:left="360"/>
+        <w:jc w:val="both"/>
+        <w:rPr>
+          <w:rFonts w:ascii="Consolas" w:hAnsi="Consolas"/>
+          <w:sz w:val="16"/>
+          <w:szCs w:val="16"/>
+          <w:lang w:val="sr-Latn-RS"/>
+        </w:rPr>
+      </w:pPr>
+      <w:r>
+        <w:rPr>
+          <w:rFonts w:ascii="Consolas" w:hAnsi="Consolas"/>
+          <w:sz w:val="16"/>
+          <w:szCs w:val="16"/>
+          <w:lang w:val="sr-Latn-RS"/>
+        </w:rPr>
+        <w:t>boolean</w:t>
+      </w:r>
+      <w:r>
+        <w:rPr>
+          <w:rFonts w:ascii="Consolas" w:hAnsi="Consolas"/>
+          <w:sz w:val="16"/>
+          <w:szCs w:val="16"/>
+          <w:lang w:val="sr-Latn-RS"/>
+        </w:rPr>
+        <w:t xml:space="preserve"> </w:t>
+      </w:r>
+      <w:r>
+        <w:rPr>
+          <w:rFonts w:ascii="Consolas" w:hAnsi="Consolas"/>
+          <w:sz w:val="16"/>
+          <w:szCs w:val="16"/>
+          <w:lang w:val="sr-Latn-RS"/>
+        </w:rPr>
+        <w:t>contains</w:t>
+      </w:r>
+    </w:p>
+    <w:p>
+      <w:pPr>
+        <w:ind w:left="360"/>
+        <w:jc w:val="both"/>
+        <w:rPr>
+          <w:rFonts w:ascii="Consolas" w:hAnsi="Consolas"/>
+          <w:sz w:val="16"/>
+          <w:szCs w:val="16"/>
+          <w:lang w:val="sr-Latn-RS"/>
+        </w:rPr>
+      </w:pPr>
+      <w:r>
+        <w:rPr>
+          <w:rFonts w:ascii="Consolas" w:hAnsi="Consolas"/>
+          <w:sz w:val="16"/>
+          <w:szCs w:val="16"/>
+          <w:lang w:val="sr-Latn-RS"/>
+        </w:rPr>
+        <w:t xml:space="preserve">  </w:t>
+      </w:r>
+      <w:r>
+        <w:rPr>
+          <w:rFonts w:ascii="Consolas" w:hAnsi="Consolas"/>
+          <w:sz w:val="16"/>
+          <w:szCs w:val="16"/>
+          <w:lang w:val="sr-Latn-RS"/>
+        </w:rPr>
+        <w:t xml:space="preserve">      </w:t>
+      </w:r>
+      <w:r>
+        <w:rPr>
+          <w:rFonts w:ascii="Consolas" w:hAnsi="Consolas"/>
+          <w:sz w:val="16"/>
+          <w:szCs w:val="16"/>
+          <w:lang w:val="sr-Latn-RS"/>
+        </w:rPr>
+        <w:t>(Object o)</w:t>
+      </w:r>
+    </w:p>
+    <w:p>
+      <w:pPr>
+        <w:ind w:left="360"/>
+        <w:jc w:val="both"/>
+        <w:rPr>
+          <w:rFonts w:ascii="Consolas" w:hAnsi="Consolas"/>
+          <w:sz w:val="16"/>
+          <w:szCs w:val="16"/>
+          <w:lang w:val="sr-Latn-RS"/>
+        </w:rPr>
+      </w:pPr>
+      <w:r>
+        <w:rPr>
+          <w:rFonts w:ascii="Consolas" w:hAnsi="Consolas"/>
+          <w:sz w:val="16"/>
+          <w:szCs w:val="16"/>
+          <w:lang w:val="sr-Latn-RS"/>
+        </w:rPr>
+        <w:t>b</w:t>
+      </w:r>
+      <w:r>
+        <w:rPr>
+          <w:rFonts w:ascii="Consolas" w:hAnsi="Consolas"/>
+          <w:sz w:val="16"/>
+          <w:szCs w:val="16"/>
+          <w:lang w:val="sr-Latn-RS"/>
+        </w:rPr>
+        <w:t>oolean</w:t>
+      </w:r>
+      <w:r>
+        <w:rPr>
+          <w:rFonts w:ascii="Consolas" w:hAnsi="Consolas"/>
+          <w:sz w:val="16"/>
+          <w:szCs w:val="16"/>
+          <w:lang w:val="sr-Latn-RS"/>
+        </w:rPr>
+        <w:t xml:space="preserve"> </w:t>
+      </w:r>
+      <w:r>
+        <w:rPr>
+          <w:rFonts w:ascii="Consolas" w:hAnsi="Consolas"/>
+          <w:sz w:val="16"/>
+          <w:szCs w:val="16"/>
+          <w:lang w:val="sr-Latn-RS"/>
+        </w:rPr>
+        <w:t>isEmpty()</w:t>
+      </w:r>
+    </w:p>
+    <w:p>
+      <w:pPr>
+        <w:ind w:left="360"/>
+        <w:jc w:val="both"/>
+        <w:rPr>
+          <w:rFonts w:ascii="Consolas" w:hAnsi="Consolas"/>
+          <w:sz w:val="16"/>
+          <w:szCs w:val="16"/>
+          <w:lang w:val="sr-Latn-RS"/>
+        </w:rPr>
+      </w:pPr>
+      <w:r>
+        <w:rPr>
+          <w:rFonts w:ascii="Consolas" w:hAnsi="Consolas"/>
+          <w:sz w:val="16"/>
+          <w:szCs w:val="16"/>
+          <w:lang w:val="sr-Latn-RS"/>
+        </w:rPr>
+        <w:t>int</w:t>
+      </w:r>
+      <w:r>
+        <w:rPr>
+          <w:rFonts w:ascii="Consolas" w:hAnsi="Consolas"/>
+          <w:sz w:val="16"/>
+          <w:szCs w:val="16"/>
+          <w:lang w:val="sr-Latn-RS"/>
+        </w:rPr>
+        <w:t xml:space="preserve"> </w:t>
+      </w:r>
+      <w:r>
+        <w:rPr>
+          <w:rFonts w:ascii="Consolas" w:hAnsi="Consolas"/>
+          <w:sz w:val="16"/>
+          <w:szCs w:val="16"/>
+          <w:lang w:val="sr-Latn-RS"/>
+        </w:rPr>
+        <w:t xml:space="preserve">        </w:t>
+      </w:r>
+      <w:r>
+        <w:rPr>
+          <w:rFonts w:ascii="Consolas" w:hAnsi="Consolas"/>
+          <w:sz w:val="16"/>
+          <w:szCs w:val="16"/>
+          <w:lang w:val="sr-Latn-RS"/>
+        </w:rPr>
+        <w:t>size()</w:t>
+      </w:r>
+    </w:p>
+    <w:p>
+      <w:pPr>
+        <w:spacing w:after="80"/>
+        <w:ind w:left="360"/>
+        <w:jc w:val="both"/>
+        <w:rPr>
+          <w:rFonts w:ascii="Consolas" w:hAnsi="Consolas"/>
+          <w:sz w:val="16"/>
+          <w:szCs w:val="16"/>
+          <w:lang w:val="sr-Latn-RS"/>
+        </w:rPr>
+      </w:pPr>
+      <w:r>
+        <w:rPr>
+          <w:rFonts w:ascii="Consolas" w:hAnsi="Consolas"/>
+          <w:sz w:val="16"/>
+          <w:szCs w:val="16"/>
+          <w:lang w:val="sr-Latn-RS"/>
+        </w:rPr>
+        <w:t>Iterator&lt;E&gt; iterator()</w:t>
+      </w:r>
+    </w:p>
+    <w:p>
+      <w:pPr>
+        <w:spacing w:after="80"/>
+        <w:jc w:val="both"/>
+        <w:rPr>
+          <w:lang w:val="sr-Latn-RS"/>
+        </w:rPr>
+        <w:sectPr>
+          <w:type w:val="continuous"/>
+          <w:pgSz w:w="11900" w:h="16840"/>
+          <w:pgMar w:top="1440" w:right="1440" w:bottom="1440" w:left="1440" w:header="708" w:footer="708" w:gutter="0"/>
+          <w:cols w:num="3" w:space="708"/>
+          <w:titlePg/>
+          <w:docGrid w:linePitch="360"/>
+        </w:sectPr>
+      </w:pPr>
+    </w:p>
+    <w:p>
+      <w:pPr>
+        <w:jc w:val="both"/>
+        <w:rPr>
+          <w:lang w:val="sr-Latn-RS"/>
+        </w:rPr>
+      </w:pPr>
+      <w:r>
+        <w:rPr>
+          <w:rFonts w:ascii="Consolas" w:hAnsi="Consolas"/>
+          <w:sz w:val="20"/>
+          <w:szCs w:val="20"/>
+          <w:lang w:val="sr-Latn-RS"/>
+        </w:rPr>
+        <w:t>Iterator&lt;E&gt;</w:t>
+      </w:r>
+      <w:r>
+        <w:rPr>
+          <w:lang w:val="sr-Latn-RS"/>
+        </w:rPr>
+        <w:t xml:space="preserve"> je generički interfejs koji definiše sledeće operacije</w:t>
+      </w:r>
+      <w:r>
+        <w:rPr>
+          <w:lang w:val="sr-Latn-RS"/>
+        </w:rPr>
+        <w:t>:</w:t>
+      </w:r>
+    </w:p>
+    <w:p>
+      <w:pPr>
+        <w:ind w:left="360"/>
+        <w:jc w:val="both"/>
+        <w:rPr>
+          <w:rFonts w:ascii="Consolas" w:hAnsi="Consolas"/>
+          <w:sz w:val="16"/>
+          <w:szCs w:val="16"/>
+          <w:lang w:val="sr-Latn-RS"/>
+        </w:rPr>
+        <w:sectPr>
+          <w:type w:val="continuous"/>
+          <w:pgSz w:w="11900" w:h="16840"/>
+          <w:pgMar w:top="1440" w:right="1440" w:bottom="1440" w:left="1440" w:header="708" w:footer="708" w:gutter="0"/>
+          <w:cols w:space="708"/>
+          <w:titlePg/>
+          <w:docGrid w:linePitch="360"/>
+        </w:sectPr>
+      </w:pPr>
+    </w:p>
+    <w:p>
+      <w:pPr>
+        <w:ind w:left="360"/>
+        <w:jc w:val="both"/>
+        <w:rPr>
+          <w:rFonts w:ascii="Consolas" w:hAnsi="Consolas"/>
+          <w:sz w:val="16"/>
+          <w:szCs w:val="16"/>
+          <w:lang w:val="sr-Latn-RS"/>
+        </w:rPr>
+      </w:pPr>
+      <w:r>
+        <w:rPr>
+          <w:rFonts w:ascii="Consolas" w:hAnsi="Consolas"/>
+          <w:sz w:val="16"/>
+          <w:szCs w:val="16"/>
+          <w:lang w:val="sr-Latn-RS"/>
+        </w:rPr>
+        <w:t>boolean hasNext()</w:t>
+      </w:r>
+    </w:p>
+    <w:p>
+      <w:pPr>
+        <w:ind w:left="360"/>
+        <w:jc w:val="both"/>
+        <w:rPr>
+          <w:rFonts w:ascii="Consolas" w:hAnsi="Consolas"/>
+          <w:sz w:val="16"/>
+          <w:szCs w:val="16"/>
+          <w:lang w:val="sr-Latn-RS"/>
+        </w:rPr>
+      </w:pPr>
+      <w:r>
+        <w:rPr>
+          <w:rFonts w:ascii="Consolas" w:hAnsi="Consolas"/>
+          <w:sz w:val="16"/>
+          <w:szCs w:val="16"/>
+          <w:lang w:val="sr-Latn-RS"/>
+        </w:rPr>
+        <w:t>E next()</w:t>
+      </w:r>
+    </w:p>
+    <w:p>
+      <w:pPr>
+        <w:spacing w:after="80"/>
+        <w:ind w:left="360"/>
+        <w:jc w:val="both"/>
+        <w:rPr>
+          <w:rFonts w:ascii="Consolas" w:hAnsi="Consolas"/>
+          <w:sz w:val="16"/>
+          <w:szCs w:val="16"/>
+          <w:lang w:val="sr-Latn-RS"/>
+        </w:rPr>
+      </w:pPr>
+      <w:r>
+        <w:rPr>
+          <w:rFonts w:ascii="Consolas" w:hAnsi="Consolas"/>
+          <w:sz w:val="16"/>
+          <w:szCs w:val="16"/>
+          <w:lang w:val="sr-Latn-RS"/>
+        </w:rPr>
+        <w:t>void remove()</w:t>
+      </w:r>
+    </w:p>
+    <w:p>
+      <w:pPr>
+        <w:spacing w:after="80"/>
+        <w:jc w:val="both"/>
+        <w:rPr>
+          <w:lang w:val="sr-Latn-RS"/>
+        </w:rPr>
+        <w:sectPr>
+          <w:type w:val="continuous"/>
+          <w:pgSz w:w="11900" w:h="16840"/>
+          <w:pgMar w:top="1440" w:right="1440" w:bottom="1440" w:left="1440" w:header="708" w:footer="708" w:gutter="0"/>
+          <w:cols w:num="3" w:space="708"/>
+          <w:titlePg/>
+          <w:docGrid w:linePitch="360"/>
+        </w:sectPr>
+      </w:pPr>
+    </w:p>
+    <w:p>
+      <w:pPr>
+        <w:spacing w:after="80"/>
+        <w:jc w:val="both"/>
+        <w:rPr>
+          <w:lang w:val="sr-Latn-RS"/>
+        </w:rPr>
+      </w:pPr>
+      <w:r>
+        <w:rPr>
+          <w:rFonts w:ascii="Consolas" w:hAnsi="Consolas"/>
+          <w:sz w:val="20"/>
+          <w:szCs w:val="20"/>
+          <w:lang w:val="sr-Latn-RS"/>
+        </w:rPr>
+        <w:t>Iterator&lt;E&gt;</w:t>
+      </w:r>
+      <w:r>
+        <w:rPr>
+          <w:lang w:val="sr-Latn-RS"/>
+        </w:rPr>
+        <w:t xml:space="preserve"> </w:t>
+      </w:r>
+      <w:r>
+        <w:rPr>
+          <w:lang w:val="sr-Latn-RS"/>
+        </w:rPr>
+        <w:t xml:space="preserve">briše iz kolekcije poslednji element isporučen kroz iterator; ponašanje interatora nije specifirano ako se iz kolekcije uklanjaju elementi dok se kroz kolekciju iterira osim koristeći </w:t>
+      </w:r>
+      <w:r>
+        <w:rPr>
+          <w:rFonts w:ascii="Consolas" w:hAnsi="Consolas"/>
+          <w:sz w:val="20"/>
+          <w:szCs w:val="20"/>
+          <w:lang w:val="sr-Latn-RS"/>
+        </w:rPr>
+        <w:t>remove()</w:t>
+      </w:r>
+      <w:r>
+        <w:rPr>
+          <w:lang w:val="sr-Latn-RS"/>
+        </w:rPr>
+        <w:t xml:space="preserve"> metod.</w:t>
+      </w:r>
+    </w:p>
+    <w:p>
+      <w:pPr>
+        <w:spacing w:after="80"/>
+        <w:jc w:val="both"/>
+        <w:rPr>
+          <w:lang w:val="sr-Latn-RS"/>
+        </w:rPr>
+      </w:pPr>
+      <w:r>
+        <w:rPr>
+          <w:b/>
+          <w:bCs/>
+          <w:lang w:val="sr-Latn-RS"/>
+        </w:rPr>
+        <w:t>K</w:t>
+      </w:r>
+      <w:r>
+        <w:rPr>
+          <w:b/>
+          <w:bCs/>
+          <w:sz w:val="20"/>
+          <w:szCs w:val="20"/>
+          <w:lang w:val="sr-Latn-RS"/>
+        </w:rPr>
+        <w:t xml:space="preserve">LASA </w:t>
+      </w:r>
+      <w:r>
+        <w:rPr>
+          <w:rFonts w:ascii="Consolas" w:hAnsi="Consolas"/>
+          <w:b/>
+          <w:bCs/>
+          <w:sz w:val="20"/>
+          <w:szCs w:val="20"/>
+          <w:lang w:val="sr-Latn-RS"/>
+        </w:rPr>
+        <w:t>Collections</w:t>
+      </w:r>
+      <w:r>
+        <w:rPr>
+          <w:b/>
+          <w:bCs/>
+          <w:sz w:val="20"/>
+          <w:szCs w:val="20"/>
+          <w:lang w:val="sr-Latn-RS"/>
+        </w:rPr>
+        <w:t xml:space="preserve"> IZ </w:t>
+      </w:r>
+      <w:r>
+        <w:rPr>
+          <w:rFonts w:ascii="Consolas" w:hAnsi="Consolas"/>
+          <w:b/>
+          <w:bCs/>
+          <w:sz w:val="20"/>
+          <w:szCs w:val="20"/>
+          <w:lang w:val="sr-Latn-RS"/>
+        </w:rPr>
+        <w:t>java.util</w:t>
+      </w:r>
+      <w:r>
+        <w:rPr>
+          <w:lang w:val="sr-Latn-RS"/>
+        </w:rPr>
+        <w:t xml:space="preserve">: </w:t>
+      </w:r>
+      <w:r>
+        <w:rPr>
+          <w:lang w:val="sr-Latn-RS"/>
+        </w:rPr>
+        <w:t>metode:</w:t>
+      </w:r>
+    </w:p>
+    <w:p>
+      <w:pPr>
+        <w:spacing w:after="80"/>
+        <w:ind w:left="360"/>
+        <w:jc w:val="both"/>
+        <w:rPr>
+          <w:lang w:val="sr-Latn-RS"/>
+        </w:rPr>
+      </w:pPr>
+      <w:r>
+        <w:rPr>
+          <w:lang w:val="sr-Latn-RS"/>
+        </w:rPr>
+        <w:t xml:space="preserve">1) </w:t>
+      </w:r>
+      <w:r>
+        <w:rPr>
+          <w:rFonts w:ascii="Consolas" w:hAnsi="Consolas"/>
+          <w:sz w:val="20"/>
+          <w:szCs w:val="20"/>
+          <w:lang w:val="sr-Latn-RS"/>
+        </w:rPr>
+        <w:t>Collections.sort(List&lt;E&gt;</w:t>
+      </w:r>
+      <w:r>
+        <w:rPr>
+          <w:lang w:val="sr-Latn-RS"/>
+        </w:rPr>
+        <w:t xml:space="preserve"> </w:t>
+      </w:r>
+      <w:r>
+        <w:rPr>
+          <w:rFonts w:ascii="Consolas" w:hAnsi="Consolas"/>
+          <w:sz w:val="20"/>
+          <w:szCs w:val="20"/>
+          <w:lang w:val="sr-Latn-RS"/>
+        </w:rPr>
+        <w:t>l)</w:t>
+      </w:r>
+      <w:r>
+        <w:rPr>
+          <w:lang w:val="sr-Latn-RS"/>
+        </w:rPr>
+        <w:t xml:space="preserve"> </w:t>
+      </w:r>
+      <w:r>
+        <w:rPr>
+          <w:lang w:val="sr-Latn-RS"/>
+        </w:rPr>
+        <w:t>–</w:t>
+      </w:r>
+      <w:r>
+        <w:rPr>
+          <w:lang w:val="sr-Latn-RS"/>
+        </w:rPr>
+        <w:t xml:space="preserve"> sortiranje po prirodnom uređenju, elementi liste su objekti klase koja implementira Comparable</w:t>
+      </w:r>
+    </w:p>
+    <w:p>
+      <w:pPr>
+        <w:spacing w:after="80"/>
+        <w:ind w:left="360"/>
+        <w:jc w:val="both"/>
+        <w:rPr>
+          <w:lang w:val="sr-Latn-RS"/>
+        </w:rPr>
+      </w:pPr>
+      <w:r>
+        <w:rPr>
+          <w:lang w:val="sr-Latn-RS"/>
+        </w:rPr>
+        <w:t xml:space="preserve">2) </w:t>
+      </w:r>
+      <w:r>
+        <w:rPr>
+          <w:rFonts w:ascii="Consolas" w:hAnsi="Consolas"/>
+          <w:sz w:val="20"/>
+          <w:szCs w:val="20"/>
+          <w:lang w:val="sr-Latn-RS"/>
+        </w:rPr>
+        <w:t>Collections.sort(List&lt;E&gt;</w:t>
+      </w:r>
+      <w:r>
+        <w:rPr>
+          <w:lang w:val="sr-Latn-RS"/>
+        </w:rPr>
+        <w:t xml:space="preserve"> </w:t>
+      </w:r>
+      <w:r>
+        <w:rPr>
+          <w:rFonts w:ascii="Consolas" w:hAnsi="Consolas"/>
+          <w:sz w:val="20"/>
+          <w:szCs w:val="20"/>
+          <w:lang w:val="sr-Latn-RS"/>
+        </w:rPr>
+        <w:t>l,</w:t>
+      </w:r>
+      <w:r>
+        <w:rPr>
+          <w:lang w:val="sr-Latn-RS"/>
+        </w:rPr>
+        <w:t xml:space="preserve"> </w:t>
+      </w:r>
+      <w:r>
+        <w:rPr>
+          <w:rFonts w:ascii="Consolas" w:hAnsi="Consolas"/>
+          <w:sz w:val="20"/>
+          <w:szCs w:val="20"/>
+          <w:lang w:val="sr-Latn-RS"/>
+        </w:rPr>
+        <w:t>Comparator&lt;E&gt;</w:t>
+      </w:r>
+      <w:r>
+        <w:rPr>
+          <w:lang w:val="sr-Latn-RS"/>
+        </w:rPr>
+        <w:t xml:space="preserve"> </w:t>
+      </w:r>
+      <w:r>
+        <w:rPr>
+          <w:rFonts w:ascii="Consolas" w:hAnsi="Consolas"/>
+          <w:sz w:val="20"/>
+          <w:szCs w:val="20"/>
+          <w:lang w:val="sr-Latn-RS"/>
+        </w:rPr>
+        <w:t>cmp)</w:t>
+      </w:r>
+      <w:r>
+        <w:rPr>
+          <w:lang w:val="sr-Latn-RS"/>
+        </w:rPr>
+        <w:t xml:space="preserve"> </w:t>
+      </w:r>
+      <w:r>
+        <w:rPr>
+          <w:lang w:val="sr-Latn-RS"/>
+        </w:rPr>
+        <w:t>–</w:t>
+      </w:r>
+      <w:r>
+        <w:rPr>
+          <w:lang w:val="sr-Latn-RS"/>
+        </w:rPr>
+        <w:t xml:space="preserve"> sortiranje po proizvoljnom kompa</w:t>
+      </w:r>
+      <w:r>
+        <w:rPr>
+          <w:lang w:val="sr-Latn-RS"/>
+        </w:rPr>
+        <w:t>-</w:t>
+      </w:r>
+      <w:r>
+        <w:rPr>
+          <w:lang w:val="sr-Latn-RS"/>
+        </w:rPr>
+        <w:t>ratoru</w:t>
+      </w:r>
+    </w:p>
+    <w:p>
+      <w:pPr>
+        <w:spacing w:after="80"/>
+        <w:ind w:left="360"/>
+        <w:jc w:val="both"/>
+        <w:rPr>
+          <w:lang w:val="sr-Latn-RS"/>
+        </w:rPr>
+      </w:pPr>
+      <w:r>
+        <w:rPr>
+          <w:lang w:val="sr-Latn-RS"/>
+        </w:rPr>
+        <w:t xml:space="preserve">3) </w:t>
+      </w:r>
+      <w:r>
+        <w:rPr>
+          <w:rFonts w:ascii="Consolas" w:hAnsi="Consolas"/>
+          <w:sz w:val="20"/>
+          <w:szCs w:val="20"/>
+          <w:lang w:val="sr-Latn-RS"/>
+        </w:rPr>
+        <w:t>Collections.binarySearch(List&lt;E&gt;</w:t>
+      </w:r>
+      <w:r>
+        <w:rPr>
+          <w:lang w:val="sr-Latn-RS"/>
+        </w:rPr>
+        <w:t xml:space="preserve"> </w:t>
+      </w:r>
+      <w:r>
+        <w:rPr>
+          <w:rFonts w:ascii="Consolas" w:hAnsi="Consolas"/>
+          <w:sz w:val="20"/>
+          <w:szCs w:val="20"/>
+          <w:lang w:val="sr-Latn-RS"/>
+        </w:rPr>
+        <w:t>l,</w:t>
+      </w:r>
+      <w:r>
+        <w:rPr>
+          <w:lang w:val="sr-Latn-RS"/>
+        </w:rPr>
+        <w:t xml:space="preserve"> </w:t>
+      </w:r>
+      <w:r>
+        <w:rPr>
+          <w:rFonts w:ascii="Consolas" w:hAnsi="Consolas"/>
+          <w:sz w:val="20"/>
+          <w:szCs w:val="20"/>
+          <w:lang w:val="sr-Latn-RS"/>
+        </w:rPr>
+        <w:t>E</w:t>
+      </w:r>
+      <w:r>
+        <w:rPr>
+          <w:lang w:val="sr-Latn-RS"/>
+        </w:rPr>
+        <w:t xml:space="preserve"> </w:t>
+      </w:r>
+      <w:r>
+        <w:rPr>
+          <w:rFonts w:ascii="Consolas" w:hAnsi="Consolas"/>
+          <w:sz w:val="20"/>
+          <w:szCs w:val="20"/>
+          <w:lang w:val="sr-Latn-RS"/>
+        </w:rPr>
+        <w:t>key)</w:t>
+      </w:r>
+      <w:r>
+        <w:rPr>
+          <w:lang w:val="sr-Latn-RS"/>
+        </w:rPr>
+        <w:t xml:space="preserve"> </w:t>
+      </w:r>
+      <w:r>
+        <w:rPr>
+          <w:lang w:val="sr-Latn-RS"/>
+        </w:rPr>
+        <w:t>–</w:t>
+      </w:r>
+      <w:r>
+        <w:rPr>
+          <w:lang w:val="sr-Latn-RS"/>
+        </w:rPr>
+        <w:t xml:space="preserve"> binarno pretraživanje, elementi liste su objekti klase koja implementira </w:t>
+      </w:r>
+      <w:r>
+        <w:rPr>
+          <w:rFonts w:ascii="Consolas" w:hAnsi="Consolas"/>
+          <w:sz w:val="20"/>
+          <w:szCs w:val="20"/>
+          <w:lang w:val="sr-Latn-RS"/>
+        </w:rPr>
+        <w:t>Comparable</w:t>
+      </w:r>
+    </w:p>
+    <w:p>
+      <w:pPr>
+        <w:spacing w:after="80"/>
+        <w:ind w:left="360"/>
+        <w:jc w:val="both"/>
+        <w:rPr>
+          <w:lang w:val="sr-Latn-RS"/>
+        </w:rPr>
+      </w:pPr>
+      <w:r>
+        <w:rPr>
+          <w:lang w:val="sr-Latn-RS"/>
+        </w:rPr>
+        <w:t xml:space="preserve">4) </w:t>
+      </w:r>
+      <w:r>
+        <w:rPr>
+          <w:rFonts w:ascii="Consolas" w:hAnsi="Consolas"/>
+          <w:sz w:val="20"/>
+          <w:szCs w:val="20"/>
+          <w:lang w:val="sr-Latn-RS"/>
+        </w:rPr>
+        <w:t>Collections.copy(List&lt;E&gt;</w:t>
+      </w:r>
+      <w:r>
+        <w:rPr>
+          <w:lang w:val="sr-Latn-RS"/>
+        </w:rPr>
+        <w:t xml:space="preserve"> </w:t>
+      </w:r>
+      <w:r>
+        <w:rPr>
+          <w:rFonts w:ascii="Consolas" w:hAnsi="Consolas"/>
+          <w:sz w:val="20"/>
+          <w:szCs w:val="20"/>
+          <w:lang w:val="sr-Latn-RS"/>
+        </w:rPr>
+        <w:t>dst,</w:t>
+      </w:r>
+      <w:r>
+        <w:rPr>
+          <w:lang w:val="sr-Latn-RS"/>
+        </w:rPr>
+        <w:t xml:space="preserve"> </w:t>
+      </w:r>
+      <w:r>
+        <w:rPr>
+          <w:rFonts w:ascii="Consolas" w:hAnsi="Consolas"/>
+          <w:sz w:val="20"/>
+          <w:szCs w:val="20"/>
+          <w:lang w:val="sr-Latn-RS"/>
+        </w:rPr>
+        <w:t>List&lt;E&gt;</w:t>
+      </w:r>
+      <w:r>
+        <w:rPr>
+          <w:lang w:val="sr-Latn-RS"/>
+        </w:rPr>
+        <w:t xml:space="preserve"> </w:t>
+      </w:r>
+      <w:r>
+        <w:rPr>
+          <w:rFonts w:ascii="Consolas" w:hAnsi="Consolas"/>
+          <w:sz w:val="20"/>
+          <w:szCs w:val="20"/>
+          <w:lang w:val="sr-Latn-RS"/>
+        </w:rPr>
+        <w:t>src)</w:t>
+      </w:r>
+      <w:r>
+        <w:rPr>
+          <w:lang w:val="sr-Latn-RS"/>
+        </w:rPr>
+        <w:t xml:space="preserve"> - kopiranje liste </w:t>
+      </w:r>
+      <w:r>
+        <w:rPr>
+          <w:rFonts w:ascii="Consolas" w:hAnsi="Consolas"/>
+          <w:sz w:val="20"/>
+          <w:szCs w:val="20"/>
+          <w:lang w:val="sr-Latn-RS"/>
+        </w:rPr>
+        <w:t>dst</w:t>
+      </w:r>
+      <w:r>
+        <w:rPr>
+          <w:lang w:val="sr-Latn-RS"/>
+        </w:rPr>
+        <w:t xml:space="preserve"> </w:t>
+      </w:r>
+      <w:r>
+        <w:rPr>
+          <w:lang w:val="sr-Latn-RS"/>
+        </w:rPr>
+        <w:t xml:space="preserve">u listu </w:t>
+      </w:r>
+      <w:r>
+        <w:rPr>
+          <w:rFonts w:ascii="Consolas" w:hAnsi="Consolas"/>
+          <w:sz w:val="20"/>
+          <w:szCs w:val="20"/>
+          <w:lang w:val="sr-Latn-RS"/>
+        </w:rPr>
+        <w:t>src</w:t>
+      </w:r>
+    </w:p>
+    <w:p>
+      <w:pPr>
+        <w:ind w:left="360"/>
+        <w:jc w:val="both"/>
+        <w:rPr>
+          <w:lang w:val="sr-Latn-RS"/>
+        </w:rPr>
+      </w:pPr>
+      <w:r>
+        <w:rPr>
+          <w:lang w:val="sr-Latn-RS"/>
+        </w:rPr>
+        <w:lastRenderedPageBreak/>
+        <w:t xml:space="preserve">5) </w:t>
+      </w:r>
+      <w:r>
+        <w:rPr>
+          <w:rFonts w:ascii="Consolas" w:hAnsi="Consolas"/>
+          <w:sz w:val="20"/>
+          <w:szCs w:val="20"/>
+          <w:lang w:val="sr-Latn-RS"/>
+        </w:rPr>
+        <w:t>Collections.shuffle(List&lt;E&gt;</w:t>
+      </w:r>
+      <w:r>
+        <w:rPr>
+          <w:lang w:val="sr-Latn-RS"/>
+        </w:rPr>
+        <w:t xml:space="preserve"> </w:t>
+      </w:r>
+      <w:r>
+        <w:rPr>
+          <w:rFonts w:ascii="Consolas" w:hAnsi="Consolas"/>
+          <w:sz w:val="20"/>
+          <w:szCs w:val="20"/>
+          <w:lang w:val="sr-Latn-RS"/>
+        </w:rPr>
+        <w:t>src)</w:t>
+      </w:r>
+      <w:r>
+        <w:rPr>
+          <w:lang w:val="sr-Latn-RS"/>
+        </w:rPr>
+        <w:t xml:space="preserve"> - izmeša elemente liste</w:t>
+      </w:r>
+    </w:p>
+    <w:p>
+      <w:pPr>
         <w:jc w:val="both"/>
         <w:rPr>
           <w:lang w:val="sr-Latn-RS"/>
@@ -33536,16 +36248,7 @@
                                 <w:sz w:val="32"/>
                                 <w:szCs w:val="32"/>
                               </w:rPr>
-                              <w:t>3</w:t>
-                            </w:r>
-                            <w:r>
-                              <w:rPr>
-                                <w:rFonts w:cs="Times New Roman (Body CS)"/>
-                                <w:spacing w:val="-40"/>
-                                <w:sz w:val="32"/>
-                                <w:szCs w:val="32"/>
-                              </w:rPr>
-                              <w:t>8</w:t>
+                              <w:t>38</w:t>
                             </w:r>
                           </w:p>
                         </w:txbxContent>
@@ -33590,16 +36293,7 @@
                           <w:sz w:val="32"/>
                           <w:szCs w:val="32"/>
                         </w:rPr>
-                        <w:t>3</w:t>
-                      </w:r>
-                      <w:r>
-                        <w:rPr>
-                          <w:rFonts w:cs="Times New Roman (Body CS)"/>
-                          <w:spacing w:val="-40"/>
-                          <w:sz w:val="32"/>
-                          <w:szCs w:val="32"/>
-                        </w:rPr>
-                        <w:t>8</w:t>
+                        <w:t>38</w:t>
                       </w:r>
                     </w:p>
                   </w:txbxContent>
@@ -33658,7 +36352,7 @@
           <w:bCs/>
           <w:lang w:val="sr-Latn-RS"/>
         </w:rPr>
-        <w:t>T</w:t>
+        <w:t>I</w:t>
       </w:r>
       <w:r>
         <w:rPr>
@@ -33668,18 +36362,487 @@
           <w:szCs w:val="20"/>
           <w:lang w:val="sr-Latn-RS"/>
         </w:rPr>
-        <w:t>EKST</w:t>
-      </w:r>
-      <w:r>
-        <w:rPr>
-          <w:lang w:val="sr-Latn-RS"/>
-        </w:rPr>
-        <w:t>: tekst</w:t>
+        <w:t xml:space="preserve">NTERFEJS </w:t>
+      </w:r>
+      <w:r>
+        <w:rPr>
+          <w:rFonts w:ascii="Consolas" w:hAnsi="Consolas"/>
+          <w:b/>
+          <w:bCs/>
+          <w:sz w:val="20"/>
+          <w:szCs w:val="20"/>
+          <w:lang w:val="sr-Latn-RS"/>
+        </w:rPr>
+        <w:t>Set</w:t>
+      </w:r>
+      <w:r>
+        <w:rPr>
+          <w:lang w:val="sr-Latn-RS"/>
+        </w:rPr>
+        <w:t xml:space="preserve">: </w:t>
+      </w:r>
+      <w:r>
+        <w:rPr>
+          <w:lang w:val="sr-Latn-RS"/>
+        </w:rPr>
+        <w:t xml:space="preserve">reč je o generičkim interfejsima koji opisuju operacije u radu sa skupovima – operacije iz interfejsa </w:t>
+      </w:r>
+      <w:r>
+        <w:rPr>
+          <w:rFonts w:ascii="Consolas" w:hAnsi="Consolas"/>
+          <w:sz w:val="20"/>
+          <w:szCs w:val="20"/>
+          <w:lang w:val="sr-Latn-RS"/>
+        </w:rPr>
+        <w:t>Collection</w:t>
+      </w:r>
+      <w:r>
+        <w:rPr>
+          <w:lang w:val="sr-Latn-RS"/>
+        </w:rPr>
+        <w:t xml:space="preserve">, </w:t>
+      </w:r>
+      <w:r>
+        <w:rPr>
+          <w:rFonts w:ascii="Consolas" w:hAnsi="Consolas"/>
+          <w:sz w:val="20"/>
+          <w:szCs w:val="20"/>
+          <w:lang w:val="sr-Latn-RS"/>
+        </w:rPr>
+        <w:t>add(E</w:t>
+      </w:r>
+      <w:r>
+        <w:rPr>
+          <w:lang w:val="sr-Latn-RS"/>
+        </w:rPr>
+        <w:t xml:space="preserve"> </w:t>
+      </w:r>
+      <w:r>
+        <w:rPr>
+          <w:rFonts w:ascii="Consolas" w:hAnsi="Consolas"/>
+          <w:sz w:val="20"/>
+          <w:szCs w:val="20"/>
+          <w:lang w:val="sr-Latn-RS"/>
+        </w:rPr>
+        <w:t>e)</w:t>
+      </w:r>
+      <w:r>
+        <w:rPr>
+          <w:lang w:val="sr-Latn-RS"/>
+        </w:rPr>
+        <w:t xml:space="preserve"> uspeva samo ukoliko u skupu ne postoji </w:t>
+      </w:r>
+      <w:r>
+        <w:rPr>
+          <w:rFonts w:ascii="Consolas" w:hAnsi="Consolas"/>
+          <w:sz w:val="20"/>
+          <w:szCs w:val="20"/>
+          <w:lang w:val="sr-Latn-RS"/>
+        </w:rPr>
+        <w:t>x</w:t>
+      </w:r>
+      <w:r>
+        <w:rPr>
+          <w:lang w:val="sr-Latn-RS"/>
+        </w:rPr>
+        <w:t xml:space="preserve"> takvo da je </w:t>
+      </w:r>
+      <w:r>
+        <w:rPr>
+          <w:rFonts w:ascii="Consolas" w:hAnsi="Consolas"/>
+          <w:sz w:val="20"/>
+          <w:szCs w:val="20"/>
+          <w:lang w:val="sr-Latn-RS"/>
+        </w:rPr>
+        <w:t>x.equals(e)</w:t>
+      </w:r>
+      <w:r>
+        <w:rPr>
+          <w:lang w:val="sr-Latn-RS"/>
+        </w:rPr>
+        <w:t xml:space="preserve"> tačno.</w:t>
       </w:r>
     </w:p>
     <w:p>
       <w:pPr>
         <w:spacing w:after="80"/>
+        <w:jc w:val="both"/>
+        <w:rPr>
+          <w:lang w:val="sr-Latn-RS"/>
+        </w:rPr>
+      </w:pPr>
+      <w:r>
+        <w:rPr>
+          <w:b/>
+          <w:bCs/>
+          <w:lang w:val="sr-Latn-RS"/>
+        </w:rPr>
+        <w:t>K</w:t>
+      </w:r>
+      <w:r>
+        <w:rPr>
+          <w:b/>
+          <w:bCs/>
+          <w:sz w:val="20"/>
+          <w:szCs w:val="20"/>
+          <w:lang w:val="sr-Latn-RS"/>
+        </w:rPr>
+        <w:t xml:space="preserve">LASE </w:t>
+      </w:r>
+      <w:r>
+        <w:rPr>
+          <w:rFonts w:ascii="Consolas" w:hAnsi="Consolas"/>
+          <w:b/>
+          <w:bCs/>
+          <w:sz w:val="20"/>
+          <w:szCs w:val="20"/>
+          <w:lang w:val="sr-Latn-RS"/>
+        </w:rPr>
+        <w:t>HashSet</w:t>
+      </w:r>
+      <w:r>
+        <w:rPr>
+          <w:b/>
+          <w:bCs/>
+          <w:sz w:val="20"/>
+          <w:szCs w:val="20"/>
+          <w:lang w:val="sr-Latn-RS"/>
+        </w:rPr>
+        <w:t xml:space="preserve"> I </w:t>
+      </w:r>
+      <w:r>
+        <w:rPr>
+          <w:rFonts w:ascii="Consolas" w:hAnsi="Consolas"/>
+          <w:b/>
+          <w:bCs/>
+          <w:sz w:val="20"/>
+          <w:szCs w:val="20"/>
+          <w:lang w:val="sr-Latn-RS"/>
+        </w:rPr>
+        <w:t>LinkedHashSet</w:t>
+      </w:r>
+      <w:r>
+        <w:rPr>
+          <w:lang w:val="sr-Latn-RS"/>
+        </w:rPr>
+        <w:t xml:space="preserve">: </w:t>
+      </w:r>
+      <w:r>
+        <w:rPr>
+          <w:lang w:val="sr-Latn-RS"/>
+        </w:rPr>
+        <w:t xml:space="preserve">implementiraju interfejs </w:t>
+      </w:r>
+      <w:r>
+        <w:rPr>
+          <w:rFonts w:ascii="Consolas" w:hAnsi="Consolas"/>
+          <w:sz w:val="20"/>
+          <w:szCs w:val="20"/>
+          <w:lang w:val="sr-Latn-RS"/>
+        </w:rPr>
+        <w:t>Set</w:t>
+      </w:r>
+      <w:r>
+        <w:rPr>
+          <w:lang w:val="sr-Latn-RS"/>
+        </w:rPr>
+        <w:t xml:space="preserve">: </w:t>
+      </w:r>
+      <w:r>
+        <w:rPr>
+          <w:b/>
+          <w:bCs/>
+          <w:color w:val="FFFFFF" w:themeColor="background1"/>
+          <w:highlight w:val="black"/>
+          <w:lang w:val="sr-Latn-RS"/>
+        </w:rPr>
+        <w:t>1</w:t>
+      </w:r>
+      <w:r>
+        <w:rPr>
+          <w:color w:val="FFFFFF" w:themeColor="background1"/>
+          <w:highlight w:val="black"/>
+          <w:lang w:val="sr-Latn-RS"/>
+        </w:rPr>
+        <w:t>)</w:t>
+      </w:r>
+      <w:r>
+        <w:rPr>
+          <w:lang w:val="sr-Latn-RS"/>
+        </w:rPr>
+        <w:t xml:space="preserve"> </w:t>
+      </w:r>
+      <w:r>
+        <w:rPr>
+          <w:rFonts w:ascii="Consolas" w:hAnsi="Consolas"/>
+          <w:sz w:val="20"/>
+          <w:szCs w:val="20"/>
+          <w:lang w:val="sr-Latn-RS"/>
+        </w:rPr>
+        <w:t>HashSet</w:t>
+      </w:r>
+      <w:r>
+        <w:rPr>
+          <w:lang w:val="sr-Latn-RS"/>
+        </w:rPr>
+        <w:t xml:space="preserve"> – skup realizovan </w:t>
+      </w:r>
+      <w:r>
+        <w:rPr>
+          <w:i/>
+          <w:iCs/>
+          <w:lang w:val="sr-Latn-RS"/>
+        </w:rPr>
+        <w:t>hash</w:t>
+      </w:r>
+      <w:r>
+        <w:rPr>
+          <w:lang w:val="sr-Latn-RS"/>
+        </w:rPr>
+        <w:t xml:space="preserve"> tabelom (otvoreno </w:t>
+      </w:r>
+      <w:r>
+        <w:rPr>
+          <w:i/>
+          <w:iCs/>
+          <w:lang w:val="sr-Latn-RS"/>
+        </w:rPr>
+        <w:t>hash</w:t>
+      </w:r>
+      <w:r>
+        <w:rPr>
+          <w:lang w:val="sr-Latn-RS"/>
+        </w:rPr>
+        <w:t xml:space="preserve">-ovanje), </w:t>
+      </w:r>
+      <w:r>
+        <w:rPr>
+          <w:b/>
+          <w:bCs/>
+          <w:color w:val="FFFFFF" w:themeColor="background1"/>
+          <w:highlight w:val="black"/>
+          <w:lang w:val="sr-Latn-RS"/>
+        </w:rPr>
+        <w:t>2</w:t>
+      </w:r>
+      <w:r>
+        <w:rPr>
+          <w:color w:val="FFFFFF" w:themeColor="background1"/>
+          <w:highlight w:val="black"/>
+          <w:lang w:val="sr-Latn-RS"/>
+        </w:rPr>
+        <w:t>)</w:t>
+      </w:r>
+      <w:r>
+        <w:rPr>
+          <w:lang w:val="sr-Latn-RS"/>
+        </w:rPr>
+        <w:t xml:space="preserve"> </w:t>
+      </w:r>
+      <w:r>
+        <w:rPr>
+          <w:rFonts w:ascii="Consolas" w:hAnsi="Consolas"/>
+          <w:sz w:val="20"/>
+          <w:szCs w:val="20"/>
+          <w:lang w:val="sr-Latn-RS"/>
+        </w:rPr>
+        <w:t>LinkedHashSet</w:t>
+      </w:r>
+      <w:r>
+        <w:rPr>
+          <w:lang w:val="sr-Latn-RS"/>
+        </w:rPr>
+        <w:t xml:space="preserve"> – skup realizovan istovremeno i </w:t>
+      </w:r>
+      <w:r>
+        <w:rPr>
+          <w:i/>
+          <w:iCs/>
+          <w:lang w:val="sr-Latn-RS"/>
+        </w:rPr>
+        <w:t>hash</w:t>
+      </w:r>
+      <w:r>
+        <w:rPr>
+          <w:lang w:val="sr-Latn-RS"/>
+        </w:rPr>
+        <w:t xml:space="preserve"> tabelom i listom (može se iterirati u redosledu umetanja).</w:t>
+      </w:r>
+    </w:p>
+    <w:p>
+      <w:pPr>
+        <w:spacing w:after="80"/>
+        <w:jc w:val="both"/>
+        <w:rPr>
+          <w:lang w:val="sr-Latn-RS"/>
+        </w:rPr>
+      </w:pPr>
+      <w:r>
+        <w:rPr>
+          <w:b/>
+          <w:bCs/>
+          <w:lang w:val="sr-Latn-RS"/>
+        </w:rPr>
+        <w:t>I</w:t>
+      </w:r>
+      <w:r>
+        <w:rPr>
+          <w:b/>
+          <w:bCs/>
+          <w:sz w:val="20"/>
+          <w:szCs w:val="20"/>
+          <w:lang w:val="sr-Latn-RS"/>
+        </w:rPr>
+        <w:t>NTERFEJS</w:t>
+      </w:r>
+      <w:r>
+        <w:rPr>
+          <w:b/>
+          <w:bCs/>
+          <w:sz w:val="20"/>
+          <w:szCs w:val="20"/>
+          <w:lang w:val="sr-Latn-RS"/>
+        </w:rPr>
+        <w:t xml:space="preserve"> </w:t>
+      </w:r>
+      <w:r>
+        <w:rPr>
+          <w:rFonts w:ascii="Consolas" w:hAnsi="Consolas"/>
+          <w:b/>
+          <w:bCs/>
+          <w:sz w:val="20"/>
+          <w:szCs w:val="20"/>
+          <w:lang w:val="sr-Latn-RS"/>
+        </w:rPr>
+        <w:t>SortedSet</w:t>
+      </w:r>
+      <w:r>
+        <w:rPr>
+          <w:lang w:val="sr-Latn-RS"/>
+        </w:rPr>
+        <w:t>:</w:t>
+      </w:r>
+      <w:r>
+        <w:rPr>
+          <w:lang w:val="sr-Latn-RS"/>
+        </w:rPr>
+        <w:t xml:space="preserve"> skup kod kog su elementi sortirani po prirodnom uređenju ili po proizvoljnom komparatoru (iteriranje po poretku); postoje metode koje vraćaju </w:t>
+      </w:r>
+      <w:r>
+        <w:rPr>
+          <w:i/>
+          <w:iCs/>
+          <w:lang w:val="sr-Latn-RS"/>
+        </w:rPr>
+        <w:t>min</w:t>
+      </w:r>
+      <w:r>
+        <w:rPr>
+          <w:lang w:val="sr-Latn-RS"/>
+        </w:rPr>
+        <w:t xml:space="preserve"> i </w:t>
+      </w:r>
+      <w:r>
+        <w:rPr>
+          <w:i/>
+          <w:iCs/>
+          <w:lang w:val="sr-Latn-RS"/>
+        </w:rPr>
+        <w:t>max</w:t>
+      </w:r>
+      <w:r>
+        <w:rPr>
+          <w:lang w:val="sr-Latn-RS"/>
+        </w:rPr>
+        <w:t xml:space="preserve"> element skupa, podskup koji sadrži sve elemente veće/manje od zadatog elementa, podskup koji sadrži sve elemente u nekom intervalu.</w:t>
+      </w:r>
+    </w:p>
+    <w:p>
+      <w:pPr>
+        <w:jc w:val="both"/>
+        <w:rPr>
+          <w:lang w:val="sr-Latn-RS"/>
+        </w:rPr>
+      </w:pPr>
+      <w:r>
+        <w:rPr>
+          <w:b/>
+          <w:bCs/>
+          <w:lang w:val="sr-Latn-RS"/>
+        </w:rPr>
+        <w:t>K</w:t>
+      </w:r>
+      <w:r>
+        <w:rPr>
+          <w:b/>
+          <w:bCs/>
+          <w:sz w:val="20"/>
+          <w:szCs w:val="20"/>
+          <w:lang w:val="sr-Latn-RS"/>
+        </w:rPr>
+        <w:t>LAS</w:t>
+      </w:r>
+      <w:r>
+        <w:rPr>
+          <w:b/>
+          <w:bCs/>
+          <w:sz w:val="20"/>
+          <w:szCs w:val="20"/>
+          <w:lang w:val="sr-Latn-RS"/>
+        </w:rPr>
+        <w:t>A</w:t>
+      </w:r>
+      <w:r>
+        <w:rPr>
+          <w:b/>
+          <w:bCs/>
+          <w:sz w:val="20"/>
+          <w:szCs w:val="20"/>
+          <w:lang w:val="sr-Latn-RS"/>
+        </w:rPr>
+        <w:t xml:space="preserve"> </w:t>
+      </w:r>
+      <w:r>
+        <w:rPr>
+          <w:rFonts w:ascii="Consolas" w:hAnsi="Consolas"/>
+          <w:b/>
+          <w:bCs/>
+          <w:sz w:val="20"/>
+          <w:szCs w:val="20"/>
+          <w:lang w:val="sr-Latn-RS"/>
+        </w:rPr>
+        <w:t>TreeSet</w:t>
+      </w:r>
+      <w:r>
+        <w:rPr>
+          <w:lang w:val="sr-Latn-RS"/>
+        </w:rPr>
+        <w:t>: implementira</w:t>
+      </w:r>
+      <w:r>
+        <w:rPr>
+          <w:lang w:val="sr-Latn-RS"/>
+        </w:rPr>
+        <w:t xml:space="preserve"> interfejs </w:t>
+      </w:r>
+      <w:r>
+        <w:rPr>
+          <w:rFonts w:ascii="Consolas" w:hAnsi="Consolas"/>
+          <w:sz w:val="20"/>
+          <w:szCs w:val="20"/>
+          <w:lang w:val="sr-Latn-RS"/>
+        </w:rPr>
+        <w:t>SortedSet</w:t>
+      </w:r>
+      <w:r>
+        <w:rPr>
+          <w:lang w:val="sr-Latn-RS"/>
+        </w:rPr>
+        <w:t>.</w:t>
+      </w:r>
+    </w:p>
+    <w:p>
+      <w:pPr>
         <w:jc w:val="both"/>
         <w:rPr>
           <w:lang w:val="sr-Latn-RS"/>
@@ -33758,16 +36921,7 @@
                                 <w:sz w:val="32"/>
                                 <w:szCs w:val="32"/>
                               </w:rPr>
-                              <w:t>3</w:t>
-                            </w:r>
-                            <w:r>
-                              <w:rPr>
-                                <w:rFonts w:cs="Times New Roman (Body CS)"/>
-                                <w:spacing w:val="-40"/>
-                                <w:sz w:val="32"/>
-                                <w:szCs w:val="32"/>
-                              </w:rPr>
-                              <w:t>9</w:t>
+                              <w:t>39</w:t>
                             </w:r>
                           </w:p>
                         </w:txbxContent>
@@ -33812,16 +36966,7 @@
                           <w:sz w:val="32"/>
                           <w:szCs w:val="32"/>
                         </w:rPr>
-                        <w:t>3</w:t>
-                      </w:r>
-                      <w:r>
-                        <w:rPr>
-                          <w:rFonts w:cs="Times New Roman (Body CS)"/>
-                          <w:spacing w:val="-40"/>
-                          <w:sz w:val="32"/>
-                          <w:szCs w:val="32"/>
-                        </w:rPr>
-                        <w:t>9</w:t>
+                        <w:t>39</w:t>
                       </w:r>
                     </w:p>
                   </w:txbxContent>
@@ -33868,7 +37013,6 @@
     </w:p>
     <w:p>
       <w:pPr>
-        <w:spacing w:after="80"/>
         <w:jc w:val="both"/>
         <w:rPr>
           <w:lang w:val="sr-Latn-RS"/>
@@ -33880,7 +37024,7 @@
           <w:bCs/>
           <w:lang w:val="sr-Latn-RS"/>
         </w:rPr>
-        <w:t>T</w:t>
+        <w:t>I</w:t>
       </w:r>
       <w:r>
         <w:rPr>
@@ -33890,13 +37034,751 @@
           <w:szCs w:val="20"/>
           <w:lang w:val="sr-Latn-RS"/>
         </w:rPr>
-        <w:t>EKST</w:t>
-      </w:r>
-      <w:r>
-        <w:rPr>
-          <w:lang w:val="sr-Latn-RS"/>
-        </w:rPr>
-        <w:t>: tekst</w:t>
+        <w:t xml:space="preserve">NTERFEJS </w:t>
+      </w:r>
+      <w:r>
+        <w:rPr>
+          <w:rFonts w:ascii="Consolas" w:hAnsi="Consolas"/>
+          <w:b/>
+          <w:bCs/>
+          <w:sz w:val="20"/>
+          <w:szCs w:val="20"/>
+          <w:lang w:val="sr-Latn-RS"/>
+        </w:rPr>
+        <w:t>List</w:t>
+      </w:r>
+      <w:r>
+        <w:rPr>
+          <w:rFonts w:ascii="Consolas" w:hAnsi="Consolas"/>
+          <w:b/>
+          <w:bCs/>
+          <w:sz w:val="20"/>
+          <w:szCs w:val="20"/>
+        </w:rPr>
+        <w:t>&lt;E&gt;</w:t>
+      </w:r>
+      <w:r>
+        <w:rPr>
+          <w:lang w:val="sr-Latn-RS"/>
+        </w:rPr>
+        <w:t xml:space="preserve">: </w:t>
+      </w:r>
+      <w:r>
+        <w:rPr>
+          <w:lang w:val="sr-Latn-RS"/>
+        </w:rPr>
+        <w:t>lista je (uređena kolekcija) sekvenca elemenata kojima se pristupa preko indeksa;</w:t>
+      </w:r>
+      <w:r>
+        <w:rPr>
+          <w:lang w:val="sr-Latn-RS"/>
+        </w:rPr>
+        <w:t xml:space="preserve"> metode definisane interfejsom:</w:t>
+      </w:r>
+    </w:p>
+    <w:p>
+      <w:pPr>
+        <w:ind w:left="360"/>
+        <w:jc w:val="both"/>
+        <w:rPr>
+          <w:rFonts w:ascii="Consolas" w:hAnsi="Consolas"/>
+          <w:sz w:val="16"/>
+          <w:szCs w:val="16"/>
+          <w:lang w:val="sr-Latn-RS"/>
+        </w:rPr>
+        <w:sectPr>
+          <w:type w:val="continuous"/>
+          <w:pgSz w:w="11900" w:h="16840"/>
+          <w:pgMar w:top="1440" w:right="1440" w:bottom="1440" w:left="1440" w:header="708" w:footer="708" w:gutter="0"/>
+          <w:cols w:space="708"/>
+          <w:titlePg/>
+          <w:docGrid w:linePitch="360"/>
+        </w:sectPr>
+      </w:pPr>
+    </w:p>
+    <w:p>
+      <w:pPr>
+        <w:ind w:left="360"/>
+        <w:jc w:val="both"/>
+        <w:rPr>
+          <w:rFonts w:ascii="Consolas" w:hAnsi="Consolas"/>
+          <w:sz w:val="16"/>
+          <w:szCs w:val="16"/>
+          <w:lang w:val="sr-Latn-RS"/>
+        </w:rPr>
+      </w:pPr>
+      <w:r>
+        <w:rPr>
+          <w:rFonts w:ascii="Consolas" w:hAnsi="Consolas"/>
+          <w:sz w:val="16"/>
+          <w:szCs w:val="16"/>
+          <w:lang w:val="sr-Latn-RS"/>
+        </w:rPr>
+        <w:t>boolean add(int index, Object o)</w:t>
+      </w:r>
+    </w:p>
+    <w:p>
+      <w:pPr>
+        <w:ind w:left="360"/>
+        <w:jc w:val="both"/>
+        <w:rPr>
+          <w:rFonts w:ascii="Consolas" w:hAnsi="Consolas"/>
+          <w:sz w:val="16"/>
+          <w:szCs w:val="16"/>
+          <w:lang w:val="sr-Latn-RS"/>
+        </w:rPr>
+      </w:pPr>
+      <w:r>
+        <w:rPr>
+          <w:rFonts w:ascii="Consolas" w:hAnsi="Consolas"/>
+          <w:sz w:val="16"/>
+          <w:szCs w:val="16"/>
+          <w:lang w:val="sr-Latn-RS"/>
+        </w:rPr>
+        <w:t>E get(int index)</w:t>
+      </w:r>
+    </w:p>
+    <w:p>
+      <w:pPr>
+        <w:ind w:left="360"/>
+        <w:jc w:val="both"/>
+        <w:rPr>
+          <w:rFonts w:ascii="Consolas" w:hAnsi="Consolas"/>
+          <w:sz w:val="16"/>
+          <w:szCs w:val="16"/>
+          <w:lang w:val="sr-Latn-RS"/>
+        </w:rPr>
+      </w:pPr>
+      <w:r>
+        <w:rPr>
+          <w:rFonts w:ascii="Consolas" w:hAnsi="Consolas"/>
+          <w:sz w:val="16"/>
+          <w:szCs w:val="16"/>
+          <w:lang w:val="sr-Latn-RS"/>
+        </w:rPr>
+        <w:t>int indexOf(Object o)</w:t>
+      </w:r>
+    </w:p>
+    <w:p>
+      <w:pPr>
+        <w:ind w:left="360"/>
+        <w:jc w:val="both"/>
+        <w:rPr>
+          <w:rFonts w:ascii="Consolas" w:hAnsi="Consolas"/>
+          <w:sz w:val="16"/>
+          <w:szCs w:val="16"/>
+          <w:lang w:val="sr-Latn-RS"/>
+        </w:rPr>
+      </w:pPr>
+      <w:r>
+        <w:rPr>
+          <w:rFonts w:ascii="Consolas" w:hAnsi="Consolas"/>
+          <w:sz w:val="16"/>
+          <w:szCs w:val="16"/>
+          <w:lang w:val="sr-Latn-RS"/>
+        </w:rPr>
+        <w:t>E remove(int index)</w:t>
+      </w:r>
+    </w:p>
+    <w:p>
+      <w:pPr>
+        <w:ind w:left="360"/>
+        <w:jc w:val="both"/>
+        <w:rPr>
+          <w:rFonts w:ascii="Consolas" w:hAnsi="Consolas"/>
+          <w:sz w:val="16"/>
+          <w:szCs w:val="16"/>
+          <w:lang w:val="sr-Latn-RS"/>
+        </w:rPr>
+      </w:pPr>
+      <w:r>
+        <w:rPr>
+          <w:rFonts w:ascii="Consolas" w:hAnsi="Consolas"/>
+          <w:sz w:val="16"/>
+          <w:szCs w:val="16"/>
+          <w:lang w:val="sr-Latn-RS"/>
+        </w:rPr>
+        <w:t>void set(int index, E element)</w:t>
+      </w:r>
+    </w:p>
+    <w:p>
+      <w:pPr>
+        <w:ind w:left="360"/>
+        <w:jc w:val="both"/>
+        <w:rPr>
+          <w:rFonts w:ascii="Consolas" w:hAnsi="Consolas"/>
+          <w:sz w:val="16"/>
+          <w:szCs w:val="16"/>
+          <w:lang w:val="sr-Latn-RS"/>
+        </w:rPr>
+      </w:pPr>
+      <w:r>
+        <w:rPr>
+          <w:rFonts w:ascii="Consolas" w:hAnsi="Consolas"/>
+          <w:sz w:val="16"/>
+          <w:szCs w:val="16"/>
+          <w:lang w:val="sr-Latn-RS"/>
+        </w:rPr>
+        <w:t>ListIterator&lt;E&gt; listIterator()</w:t>
+      </w:r>
+    </w:p>
+    <w:p>
+      <w:pPr>
+        <w:ind w:left="360" w:firstLine="360"/>
+        <w:jc w:val="both"/>
+        <w:rPr>
+          <w:rFonts w:ascii="Consolas" w:hAnsi="Consolas"/>
+          <w:sz w:val="16"/>
+          <w:szCs w:val="16"/>
+          <w:lang w:val="sr-Latn-RS"/>
+        </w:rPr>
+      </w:pPr>
+      <w:r>
+        <w:rPr>
+          <w:rFonts w:ascii="Consolas" w:hAnsi="Consolas"/>
+          <w:sz w:val="16"/>
+          <w:szCs w:val="16"/>
+          <w:lang w:val="sr-Latn-RS"/>
+        </w:rPr>
+        <w:t xml:space="preserve">hasNext(), next(), </w:t>
+      </w:r>
+    </w:p>
+    <w:p>
+      <w:pPr>
+        <w:spacing w:after="80"/>
+        <w:ind w:left="360" w:firstLine="360"/>
+        <w:jc w:val="both"/>
+        <w:rPr>
+          <w:rFonts w:ascii="Consolas" w:hAnsi="Consolas"/>
+          <w:sz w:val="16"/>
+          <w:szCs w:val="16"/>
+          <w:lang w:val="sr-Latn-RS"/>
+        </w:rPr>
+      </w:pPr>
+      <w:r>
+        <w:rPr>
+          <w:rFonts w:ascii="Consolas" w:hAnsi="Consolas"/>
+          <w:sz w:val="16"/>
+          <w:szCs w:val="16"/>
+          <w:lang w:val="sr-Latn-RS"/>
+        </w:rPr>
+        <w:t>hasPrevious(), previous()</w:t>
+      </w:r>
+    </w:p>
+    <w:p>
+      <w:pPr>
+        <w:spacing w:after="80"/>
+        <w:jc w:val="both"/>
+        <w:rPr>
+          <w:lang w:val="sr-Latn-RS"/>
+        </w:rPr>
+        <w:sectPr>
+          <w:type w:val="continuous"/>
+          <w:pgSz w:w="11900" w:h="16840"/>
+          <w:pgMar w:top="1440" w:right="1440" w:bottom="1440" w:left="1440" w:header="708" w:footer="708" w:gutter="0"/>
+          <w:cols w:num="2" w:space="708"/>
+          <w:titlePg/>
+          <w:docGrid w:linePitch="360"/>
+        </w:sectPr>
+      </w:pPr>
+    </w:p>
+    <w:p>
+      <w:pPr>
+        <w:jc w:val="both"/>
+        <w:rPr>
+          <w:lang w:val="sr-Latn-RS"/>
+        </w:rPr>
+      </w:pPr>
+      <w:r>
+        <w:rPr>
+          <w:b/>
+          <w:bCs/>
+          <w:lang w:val="sr-Latn-RS"/>
+        </w:rPr>
+        <w:t>K</w:t>
+      </w:r>
+      <w:r>
+        <w:rPr>
+          <w:b/>
+          <w:bCs/>
+          <w:sz w:val="20"/>
+          <w:szCs w:val="20"/>
+          <w:lang w:val="sr-Latn-RS"/>
+        </w:rPr>
+        <w:t>LAS</w:t>
+      </w:r>
+      <w:r>
+        <w:rPr>
+          <w:b/>
+          <w:bCs/>
+          <w:sz w:val="20"/>
+          <w:szCs w:val="20"/>
+          <w:lang w:val="sr-Latn-RS"/>
+        </w:rPr>
+        <w:t>E</w:t>
+      </w:r>
+      <w:r>
+        <w:rPr>
+          <w:b/>
+          <w:bCs/>
+          <w:sz w:val="20"/>
+          <w:szCs w:val="20"/>
+          <w:lang w:val="sr-Latn-RS"/>
+        </w:rPr>
+        <w:t xml:space="preserve"> </w:t>
+      </w:r>
+      <w:r>
+        <w:rPr>
+          <w:rFonts w:ascii="Consolas" w:hAnsi="Consolas"/>
+          <w:b/>
+          <w:bCs/>
+          <w:sz w:val="20"/>
+          <w:szCs w:val="20"/>
+          <w:lang w:val="sr-Latn-RS"/>
+        </w:rPr>
+        <w:t>ArrayList</w:t>
+      </w:r>
+      <w:r>
+        <w:rPr>
+          <w:b/>
+          <w:bCs/>
+          <w:sz w:val="20"/>
+          <w:szCs w:val="20"/>
+          <w:lang w:val="sr-Latn-RS"/>
+        </w:rPr>
+        <w:t xml:space="preserve"> I </w:t>
+      </w:r>
+      <w:r>
+        <w:rPr>
+          <w:rFonts w:ascii="Consolas" w:hAnsi="Consolas"/>
+          <w:b/>
+          <w:bCs/>
+          <w:sz w:val="20"/>
+          <w:szCs w:val="20"/>
+          <w:lang w:val="sr-Latn-RS"/>
+        </w:rPr>
+        <w:t>Linked</w:t>
+      </w:r>
+      <w:r>
+        <w:rPr>
+          <w:rFonts w:ascii="Consolas" w:hAnsi="Consolas"/>
+          <w:b/>
+          <w:bCs/>
+          <w:sz w:val="20"/>
+          <w:szCs w:val="20"/>
+          <w:lang w:val="sr-Latn-RS"/>
+        </w:rPr>
+        <w:t>List</w:t>
+      </w:r>
+      <w:r>
+        <w:rPr>
+          <w:lang w:val="sr-Latn-RS"/>
+        </w:rPr>
+        <w:t xml:space="preserve">: </w:t>
+      </w:r>
+      <w:r>
+        <w:rPr>
+          <w:lang w:val="sr-Latn-RS"/>
+        </w:rPr>
+        <w:t xml:space="preserve">implementiraju </w:t>
+      </w:r>
+      <w:r>
+        <w:rPr>
+          <w:rFonts w:ascii="Consolas" w:hAnsi="Consolas"/>
+          <w:sz w:val="20"/>
+          <w:szCs w:val="20"/>
+          <w:lang w:val="sr-Latn-RS"/>
+        </w:rPr>
+        <w:t>List</w:t>
+      </w:r>
+      <w:r>
+        <w:rPr>
+          <w:lang w:val="sr-Latn-RS"/>
+        </w:rPr>
+        <w:t xml:space="preserve">: </w:t>
+      </w:r>
+      <w:r>
+        <w:rPr>
+          <w:b/>
+          <w:bCs/>
+          <w:color w:val="FFFFFF" w:themeColor="background1"/>
+          <w:highlight w:val="black"/>
+          <w:lang w:val="sr-Latn-RS"/>
+        </w:rPr>
+        <w:t>1</w:t>
+      </w:r>
+      <w:r>
+        <w:rPr>
+          <w:color w:val="FFFFFF" w:themeColor="background1"/>
+          <w:highlight w:val="black"/>
+          <w:lang w:val="sr-Latn-RS"/>
+        </w:rPr>
+        <w:t>)</w:t>
+      </w:r>
+      <w:r>
+        <w:rPr>
+          <w:lang w:val="sr-Latn-RS"/>
+        </w:rPr>
+        <w:t xml:space="preserve"> </w:t>
+      </w:r>
+      <w:bookmarkStart w:id="4" w:name="_Hlk62682700"/>
+      <w:r>
+        <w:rPr>
+          <w:rFonts w:ascii="Consolas" w:hAnsi="Consolas"/>
+          <w:sz w:val="20"/>
+          <w:szCs w:val="20"/>
+          <w:lang w:val="sr-Latn-RS"/>
+        </w:rPr>
+        <w:t>ArrayList</w:t>
+      </w:r>
+      <w:r>
+        <w:rPr>
+          <w:lang w:val="sr-Latn-RS"/>
+        </w:rPr>
+        <w:t xml:space="preserve"> </w:t>
+      </w:r>
+      <w:bookmarkEnd w:id="4"/>
+      <w:r>
+        <w:rPr>
+          <w:lang w:val="sr-Latn-RS"/>
+        </w:rPr>
+        <w:t xml:space="preserve">– sekvenca realizovana dinamički proširivim nizom, </w:t>
+      </w:r>
+      <w:r>
+        <w:rPr>
+          <w:b/>
+          <w:bCs/>
+          <w:color w:val="FFFFFF" w:themeColor="background1"/>
+          <w:highlight w:val="black"/>
+          <w:lang w:val="sr-Latn-RS"/>
+        </w:rPr>
+        <w:t>2</w:t>
+      </w:r>
+      <w:r>
+        <w:rPr>
+          <w:color w:val="FFFFFF" w:themeColor="background1"/>
+          <w:highlight w:val="black"/>
+          <w:lang w:val="sr-Latn-RS"/>
+        </w:rPr>
+        <w:t>)</w:t>
+      </w:r>
+      <w:r>
+        <w:rPr>
+          <w:lang w:val="sr-Latn-RS"/>
+        </w:rPr>
+        <w:t xml:space="preserve"> </w:t>
+      </w:r>
+      <w:r>
+        <w:rPr>
+          <w:rFonts w:ascii="Consolas" w:hAnsi="Consolas"/>
+          <w:sz w:val="20"/>
+          <w:szCs w:val="20"/>
+          <w:lang w:val="sr-Latn-RS"/>
+        </w:rPr>
+        <w:t>LinkedList</w:t>
+      </w:r>
+      <w:r>
+        <w:rPr>
+          <w:lang w:val="sr-Latn-RS"/>
+        </w:rPr>
+        <w:t xml:space="preserve"> – sekvenca realizovana dvostruko-povezanom listom</w:t>
+      </w:r>
+      <w:r>
+        <w:rPr>
+          <w:lang w:val="sr-Latn-RS"/>
+        </w:rPr>
+        <w:t xml:space="preserve"> (kod obe klase metod </w:t>
+      </w:r>
+      <w:r>
+        <w:rPr>
+          <w:rFonts w:ascii="Consolas" w:hAnsi="Consolas"/>
+          <w:sz w:val="20"/>
+          <w:szCs w:val="20"/>
+          <w:lang w:val="sr-Latn-RS"/>
+        </w:rPr>
+        <w:t>add()</w:t>
+      </w:r>
+      <w:r>
+        <w:rPr>
+          <w:lang w:val="sr-Latn-RS"/>
+        </w:rPr>
+        <w:t xml:space="preserve"> dodaje na kraj liste);</w:t>
+      </w:r>
+      <w:r>
+        <w:rPr>
+          <w:lang w:val="sr-Latn-RS"/>
+        </w:rPr>
+        <w:t xml:space="preserve"> </w:t>
+      </w:r>
+      <w:r>
+        <w:rPr>
+          <w:rFonts w:ascii="Consolas" w:hAnsi="Consolas"/>
+          <w:sz w:val="20"/>
+          <w:szCs w:val="20"/>
+          <w:lang w:val="sr-Latn-RS"/>
+        </w:rPr>
+        <w:t>ArrayList</w:t>
+      </w:r>
+      <w:r>
+        <w:rPr>
+          <w:lang w:val="sr-Latn-RS"/>
+        </w:rPr>
+        <w:t xml:space="preserve"> </w:t>
+      </w:r>
+      <w:r>
+        <w:rPr>
+          <w:lang w:val="sr-Latn-RS"/>
+        </w:rPr>
+        <w:t xml:space="preserve">je efikasnija kada se elementima pristupa preko indeksa i kada se elementi dodaju/brišu sa kraja, u svim ostalim slučajevima je efikasnija </w:t>
+      </w:r>
+      <w:r>
+        <w:rPr>
+          <w:rFonts w:ascii="Consolas" w:hAnsi="Consolas"/>
+          <w:sz w:val="20"/>
+          <w:szCs w:val="20"/>
+          <w:lang w:val="sr-Latn-RS"/>
+        </w:rPr>
+        <w:t>Linked</w:t>
+      </w:r>
+      <w:r>
+        <w:rPr>
+          <w:rFonts w:ascii="Consolas" w:hAnsi="Consolas"/>
+          <w:sz w:val="20"/>
+          <w:szCs w:val="20"/>
+          <w:lang w:val="sr-Latn-RS"/>
+        </w:rPr>
+        <w:t>List</w:t>
+      </w:r>
+      <w:r>
+        <w:rPr>
+          <w:lang w:val="sr-Latn-RS"/>
+        </w:rPr>
+        <w:t xml:space="preserve">; klasa </w:t>
+      </w:r>
+      <w:r>
+        <w:rPr>
+          <w:rFonts w:ascii="Consolas" w:hAnsi="Consolas"/>
+          <w:sz w:val="20"/>
+          <w:szCs w:val="20"/>
+          <w:lang w:val="sr-Latn-RS"/>
+        </w:rPr>
+        <w:t>Linked</w:t>
+      </w:r>
+      <w:r>
+        <w:rPr>
+          <w:rFonts w:ascii="Consolas" w:hAnsi="Consolas"/>
+          <w:sz w:val="20"/>
+          <w:szCs w:val="20"/>
+          <w:lang w:val="sr-Latn-RS"/>
+        </w:rPr>
+        <w:t>List</w:t>
+      </w:r>
+      <w:r>
+        <w:rPr>
+          <w:lang w:val="sr-Latn-RS"/>
+        </w:rPr>
+        <w:t xml:space="preserve"> </w:t>
+      </w:r>
+      <w:r>
+        <w:rPr>
+          <w:lang w:val="sr-Latn-RS"/>
+        </w:rPr>
+        <w:t>takođe implementira interfejs Deque (double ended queue):</w:t>
+      </w:r>
+    </w:p>
+    <w:p>
+      <w:pPr>
+        <w:ind w:left="360"/>
+        <w:jc w:val="both"/>
+        <w:rPr>
+          <w:rFonts w:ascii="Consolas" w:hAnsi="Consolas"/>
+          <w:sz w:val="16"/>
+          <w:szCs w:val="16"/>
+          <w:lang w:val="sr-Latn-RS"/>
+        </w:rPr>
+        <w:sectPr>
+          <w:type w:val="continuous"/>
+          <w:pgSz w:w="11900" w:h="16840"/>
+          <w:pgMar w:top="1440" w:right="1440" w:bottom="1440" w:left="1440" w:header="708" w:footer="708" w:gutter="0"/>
+          <w:cols w:space="708"/>
+          <w:titlePg/>
+          <w:docGrid w:linePitch="360"/>
+        </w:sectPr>
+      </w:pPr>
+    </w:p>
+    <w:p>
+      <w:pPr>
+        <w:ind w:left="360"/>
+        <w:jc w:val="both"/>
+        <w:rPr>
+          <w:rFonts w:ascii="Consolas" w:hAnsi="Consolas"/>
+          <w:sz w:val="16"/>
+          <w:szCs w:val="16"/>
+          <w:lang w:val="sr-Latn-RS"/>
+        </w:rPr>
+      </w:pPr>
+      <w:r>
+        <w:rPr>
+          <w:rFonts w:ascii="Consolas" w:hAnsi="Consolas"/>
+          <w:sz w:val="16"/>
+          <w:szCs w:val="16"/>
+          <w:lang w:val="sr-Latn-RS"/>
+        </w:rPr>
+        <w:t>addFirst</w:t>
+      </w:r>
+    </w:p>
+    <w:p>
+      <w:pPr>
+        <w:ind w:left="360"/>
+        <w:jc w:val="both"/>
+        <w:rPr>
+          <w:rFonts w:ascii="Consolas" w:hAnsi="Consolas"/>
+          <w:sz w:val="16"/>
+          <w:szCs w:val="16"/>
+          <w:lang w:val="sr-Latn-RS"/>
+        </w:rPr>
+      </w:pPr>
+      <w:r>
+        <w:rPr>
+          <w:rFonts w:ascii="Consolas" w:hAnsi="Consolas"/>
+          <w:sz w:val="16"/>
+          <w:szCs w:val="16"/>
+          <w:lang w:val="sr-Latn-RS"/>
+        </w:rPr>
+        <w:t>removeFirst</w:t>
+      </w:r>
+    </w:p>
+    <w:p>
+      <w:pPr>
+        <w:ind w:left="360"/>
+        <w:jc w:val="both"/>
+        <w:rPr>
+          <w:rFonts w:ascii="Consolas" w:hAnsi="Consolas"/>
+          <w:sz w:val="16"/>
+          <w:szCs w:val="16"/>
+          <w:lang w:val="sr-Latn-RS"/>
+        </w:rPr>
+      </w:pPr>
+      <w:r>
+        <w:rPr>
+          <w:rFonts w:ascii="Consolas" w:hAnsi="Consolas"/>
+          <w:sz w:val="16"/>
+          <w:szCs w:val="16"/>
+          <w:lang w:val="sr-Latn-RS"/>
+        </w:rPr>
+        <w:t>addLast</w:t>
+      </w:r>
+    </w:p>
+    <w:p>
+      <w:pPr>
+        <w:spacing w:after="80"/>
+        <w:ind w:left="360"/>
+        <w:jc w:val="both"/>
+        <w:rPr>
+          <w:rFonts w:ascii="Consolas" w:hAnsi="Consolas"/>
+          <w:sz w:val="16"/>
+          <w:szCs w:val="16"/>
+          <w:lang w:val="sr-Latn-RS"/>
+        </w:rPr>
+      </w:pPr>
+      <w:r>
+        <w:rPr>
+          <w:rFonts w:ascii="Consolas" w:hAnsi="Consolas"/>
+          <w:sz w:val="16"/>
+          <w:szCs w:val="16"/>
+          <w:lang w:val="sr-Latn-RS"/>
+        </w:rPr>
+        <w:t>removeLast</w:t>
+      </w:r>
+    </w:p>
+    <w:p>
+      <w:pPr>
+        <w:spacing w:after="80"/>
+        <w:jc w:val="both"/>
+        <w:rPr>
+          <w:lang w:val="sr-Latn-RS"/>
+        </w:rPr>
+        <w:sectPr>
+          <w:type w:val="continuous"/>
+          <w:pgSz w:w="11900" w:h="16840"/>
+          <w:pgMar w:top="1440" w:right="1440" w:bottom="1440" w:left="1440" w:header="708" w:footer="708" w:gutter="0"/>
+          <w:cols w:num="4" w:space="706"/>
+          <w:titlePg/>
+          <w:docGrid w:linePitch="360"/>
+        </w:sectPr>
+      </w:pPr>
+    </w:p>
+    <w:p>
+      <w:pPr>
+        <w:spacing w:after="80"/>
+        <w:jc w:val="both"/>
+        <w:rPr>
+          <w:lang w:val="sr-Latn-RS"/>
+        </w:rPr>
+      </w:pPr>
+      <w:r>
+        <w:rPr>
+          <w:lang w:val="sr-Latn-RS"/>
+        </w:rPr>
+        <w:t xml:space="preserve">Stoga, </w:t>
+      </w:r>
+      <w:r>
+        <w:rPr>
+          <w:rFonts w:ascii="Consolas" w:hAnsi="Consolas"/>
+          <w:sz w:val="20"/>
+          <w:szCs w:val="20"/>
+          <w:lang w:val="sr-Latn-RS"/>
+        </w:rPr>
+        <w:t>Linked</w:t>
+      </w:r>
+      <w:r>
+        <w:rPr>
+          <w:rFonts w:ascii="Consolas" w:hAnsi="Consolas"/>
+          <w:sz w:val="20"/>
+          <w:szCs w:val="20"/>
+          <w:lang w:val="sr-Latn-RS"/>
+        </w:rPr>
+        <w:t>List</w:t>
+      </w:r>
+      <w:r>
+        <w:rPr>
+          <w:lang w:val="sr-Latn-RS"/>
+        </w:rPr>
+        <w:t xml:space="preserve"> </w:t>
+      </w:r>
+      <w:r>
+        <w:rPr>
+          <w:lang w:val="sr-Latn-RS"/>
+        </w:rPr>
+        <w:t>može se koristiti i kao stek (</w:t>
+      </w:r>
+      <w:r>
+        <w:rPr>
+          <w:i/>
+          <w:iCs/>
+          <w:lang w:val="sr-Latn-RS"/>
+        </w:rPr>
+        <w:t>last in first out</w:t>
+      </w:r>
+      <w:r>
+        <w:rPr>
+          <w:lang w:val="sr-Latn-RS"/>
+        </w:rPr>
+        <w:t>) i queue (</w:t>
+      </w:r>
+      <w:r>
+        <w:rPr>
+          <w:i/>
+          <w:iCs/>
+          <w:lang w:val="sr-Latn-RS"/>
+        </w:rPr>
+        <w:t>first in first out</w:t>
+      </w:r>
+      <w:r>
+        <w:rPr>
+          <w:lang w:val="sr-Latn-RS"/>
+        </w:rPr>
+        <w:t>).</w:t>
       </w:r>
     </w:p>
     <w:p>
@@ -34076,7 +37958,6 @@
     </w:p>
     <w:p>
       <w:pPr>
-        <w:spacing w:after="80"/>
         <w:jc w:val="both"/>
         <w:rPr>
           <w:lang w:val="sr-Latn-RS"/>
@@ -34088,7 +37969,7 @@
           <w:bCs/>
           <w:lang w:val="sr-Latn-RS"/>
         </w:rPr>
-        <w:t>T</w:t>
+        <w:t>I</w:t>
       </w:r>
       <w:r>
         <w:rPr>
@@ -34098,23 +37979,797 @@
           <w:szCs w:val="20"/>
           <w:lang w:val="sr-Latn-RS"/>
         </w:rPr>
-        <w:t>EKST</w:t>
-      </w:r>
-      <w:r>
-        <w:rPr>
-          <w:lang w:val="sr-Latn-RS"/>
-        </w:rPr>
-        <w:t>: tekst</w:t>
+        <w:t xml:space="preserve">NTERFEJS </w:t>
+      </w:r>
+      <w:r>
+        <w:rPr>
+          <w:rFonts w:ascii="Consolas" w:hAnsi="Consolas"/>
+          <w:b/>
+          <w:bCs/>
+          <w:sz w:val="20"/>
+          <w:szCs w:val="20"/>
+          <w:lang w:val="sr-Latn-RS"/>
+        </w:rPr>
+        <w:t>Map</w:t>
+      </w:r>
+      <w:r>
+        <w:rPr>
+          <w:rFonts w:ascii="Consolas" w:hAnsi="Consolas"/>
+          <w:b/>
+          <w:bCs/>
+          <w:sz w:val="20"/>
+          <w:szCs w:val="20"/>
+        </w:rPr>
+        <w:t>&lt;K,</w:t>
+      </w:r>
+      <w:r>
+        <w:rPr>
+          <w:lang w:val="sr-Latn-RS"/>
+        </w:rPr>
+        <w:t xml:space="preserve"> </w:t>
+      </w:r>
+      <w:r>
+        <w:rPr>
+          <w:rFonts w:ascii="Consolas" w:hAnsi="Consolas"/>
+          <w:b/>
+          <w:bCs/>
+          <w:sz w:val="20"/>
+          <w:szCs w:val="20"/>
+        </w:rPr>
+        <w:t>V&gt;</w:t>
+      </w:r>
+      <w:r>
+        <w:rPr>
+          <w:lang w:val="sr-Latn-RS"/>
+        </w:rPr>
+        <w:t xml:space="preserve">: </w:t>
+      </w:r>
+      <w:r>
+        <w:rPr>
+          <w:lang w:val="sr-Latn-RS"/>
+        </w:rPr>
+        <w:t>opisuje operacije u radu sa mapama:</w:t>
+      </w:r>
+    </w:p>
+    <w:p>
+      <w:pPr>
+        <w:ind w:left="360"/>
+        <w:jc w:val="both"/>
+        <w:rPr>
+          <w:rFonts w:ascii="Consolas" w:hAnsi="Consolas"/>
+          <w:sz w:val="16"/>
+          <w:szCs w:val="16"/>
+          <w:lang w:val="sr-Latn-RS"/>
+        </w:rPr>
+        <w:sectPr>
+          <w:type w:val="continuous"/>
+          <w:pgSz w:w="11900" w:h="16840"/>
+          <w:pgMar w:top="1440" w:right="1440" w:bottom="1440" w:left="1440" w:header="708" w:footer="708" w:gutter="0"/>
+          <w:cols w:space="708"/>
+          <w:titlePg/>
+          <w:docGrid w:linePitch="360"/>
+        </w:sectPr>
+      </w:pPr>
+    </w:p>
+    <w:p>
+      <w:pPr>
+        <w:ind w:left="360"/>
+        <w:jc w:val="both"/>
+        <w:rPr>
+          <w:rFonts w:ascii="Consolas" w:hAnsi="Consolas"/>
+          <w:sz w:val="16"/>
+          <w:szCs w:val="16"/>
+          <w:lang w:val="sr-Latn-RS"/>
+        </w:rPr>
+      </w:pPr>
+      <w:r>
+        <w:rPr>
+          <w:rFonts w:ascii="Consolas" w:hAnsi="Consolas"/>
+          <w:sz w:val="16"/>
+          <w:szCs w:val="16"/>
+          <w:lang w:val="sr-Latn-RS"/>
+        </w:rPr>
+        <w:t>V put(K key, V value)</w:t>
+      </w:r>
+    </w:p>
+    <w:p>
+      <w:pPr>
+        <w:ind w:left="360"/>
+        <w:jc w:val="both"/>
+        <w:rPr>
+          <w:rFonts w:ascii="Consolas" w:hAnsi="Consolas"/>
+          <w:sz w:val="16"/>
+          <w:szCs w:val="16"/>
+          <w:lang w:val="sr-Latn-RS"/>
+        </w:rPr>
+      </w:pPr>
+      <w:r>
+        <w:rPr>
+          <w:rFonts w:ascii="Consolas" w:hAnsi="Consolas"/>
+          <w:sz w:val="16"/>
+          <w:szCs w:val="16"/>
+          <w:lang w:val="sr-Latn-RS"/>
+        </w:rPr>
+        <w:t>V get(Object key)</w:t>
+      </w:r>
+    </w:p>
+    <w:p>
+      <w:pPr>
+        <w:ind w:left="360"/>
+        <w:jc w:val="both"/>
+        <w:rPr>
+          <w:rFonts w:ascii="Consolas" w:hAnsi="Consolas"/>
+          <w:sz w:val="16"/>
+          <w:szCs w:val="16"/>
+          <w:lang w:val="sr-Latn-RS"/>
+        </w:rPr>
+      </w:pPr>
+      <w:r>
+        <w:rPr>
+          <w:rFonts w:ascii="Consolas" w:hAnsi="Consolas"/>
+          <w:sz w:val="16"/>
+          <w:szCs w:val="16"/>
+          <w:lang w:val="sr-Latn-RS"/>
+        </w:rPr>
+        <w:t>V remove(Object key)</w:t>
+      </w:r>
+    </w:p>
+    <w:p>
+      <w:pPr>
+        <w:ind w:left="360"/>
+        <w:jc w:val="both"/>
+        <w:rPr>
+          <w:rFonts w:ascii="Consolas" w:hAnsi="Consolas"/>
+          <w:sz w:val="16"/>
+          <w:szCs w:val="16"/>
+          <w:lang w:val="sr-Latn-RS"/>
+        </w:rPr>
+      </w:pPr>
+    </w:p>
+    <w:p>
+      <w:pPr>
+        <w:ind w:left="360"/>
+        <w:jc w:val="both"/>
+        <w:rPr>
+          <w:rFonts w:ascii="Consolas" w:hAnsi="Consolas"/>
+          <w:sz w:val="16"/>
+          <w:szCs w:val="16"/>
+          <w:lang w:val="sr-Latn-RS"/>
+        </w:rPr>
+      </w:pPr>
+      <w:r>
+        <w:rPr>
+          <w:rFonts w:ascii="Consolas" w:hAnsi="Consolas"/>
+          <w:sz w:val="16"/>
+          <w:szCs w:val="16"/>
+          <w:lang w:val="sr-Latn-RS"/>
+        </w:rPr>
+        <w:t>Set&lt;Map.Entry&lt;K, V&gt;&gt; entrySet();</w:t>
       </w:r>
     </w:p>
     <w:p>
       <w:pPr>
         <w:spacing w:after="80"/>
-        <w:jc w:val="both"/>
-        <w:rPr>
-          <w:lang w:val="sr-Latn-RS"/>
-        </w:rPr>
-      </w:pPr>
+        <w:ind w:left="360"/>
+        <w:jc w:val="both"/>
+        <w:rPr>
+          <w:rFonts w:ascii="Consolas" w:hAnsi="Consolas"/>
+          <w:sz w:val="16"/>
+          <w:szCs w:val="16"/>
+          <w:lang w:val="sr-Latn-RS"/>
+        </w:rPr>
+      </w:pPr>
+      <w:r>
+        <w:rPr>
+          <w:rFonts w:ascii="Consolas" w:hAnsi="Consolas"/>
+          <w:sz w:val="16"/>
+          <w:szCs w:val="16"/>
+          <w:lang w:val="sr-Latn-RS"/>
+        </w:rPr>
+        <w:t>interface Entry {</w:t>
+      </w:r>
+      <w:r>
+        <w:rPr>
+          <w:rFonts w:ascii="Consolas" w:hAnsi="Consolas"/>
+          <w:sz w:val="16"/>
+          <w:szCs w:val="16"/>
+          <w:lang w:val="sr-Latn-RS"/>
+        </w:rPr>
+        <w:t xml:space="preserve"> </w:t>
+      </w:r>
+      <w:r>
+        <w:rPr>
+          <w:rFonts w:ascii="Consolas" w:hAnsi="Consolas"/>
+          <w:sz w:val="16"/>
+          <w:szCs w:val="16"/>
+          <w:lang w:val="sr-Latn-RS"/>
+        </w:rPr>
+        <w:t>K getKey();</w:t>
+      </w:r>
+      <w:r>
+        <w:rPr>
+          <w:rFonts w:ascii="Consolas" w:hAnsi="Consolas"/>
+          <w:sz w:val="16"/>
+          <w:szCs w:val="16"/>
+          <w:lang w:val="sr-Latn-RS"/>
+        </w:rPr>
+        <w:t xml:space="preserve"> </w:t>
+      </w:r>
+      <w:r>
+        <w:rPr>
+          <w:rFonts w:ascii="Consolas" w:hAnsi="Consolas"/>
+          <w:sz w:val="16"/>
+          <w:szCs w:val="16"/>
+          <w:lang w:val="sr-Latn-RS"/>
+        </w:rPr>
+        <w:t>V getVal();</w:t>
+      </w:r>
+      <w:r>
+        <w:rPr>
+          <w:rFonts w:ascii="Consolas" w:hAnsi="Consolas"/>
+          <w:sz w:val="16"/>
+          <w:szCs w:val="16"/>
+          <w:lang w:val="sr-Latn-RS"/>
+        </w:rPr>
+        <w:t xml:space="preserve"> </w:t>
+      </w:r>
+      <w:r>
+        <w:rPr>
+          <w:rFonts w:ascii="Consolas" w:hAnsi="Consolas"/>
+          <w:sz w:val="16"/>
+          <w:szCs w:val="16"/>
+          <w:lang w:val="sr-Latn-RS"/>
+        </w:rPr>
+        <w:t>}</w:t>
+      </w:r>
+    </w:p>
+    <w:p>
+      <w:pPr>
+        <w:spacing w:after="80"/>
+        <w:jc w:val="both"/>
+        <w:rPr>
+          <w:lang w:val="sr-Latn-RS"/>
+        </w:rPr>
+        <w:sectPr>
+          <w:type w:val="continuous"/>
+          <w:pgSz w:w="11900" w:h="16840"/>
+          <w:pgMar w:top="1440" w:right="1440" w:bottom="1440" w:left="1440" w:header="708" w:footer="708" w:gutter="0"/>
+          <w:cols w:num="2" w:space="708"/>
+          <w:titlePg/>
+          <w:docGrid w:linePitch="360"/>
+        </w:sectPr>
+      </w:pPr>
+    </w:p>
+    <w:p>
+      <w:pPr>
+        <w:spacing w:after="80"/>
+        <w:jc w:val="both"/>
+        <w:rPr>
+          <w:lang w:val="sr-Latn-RS"/>
+        </w:rPr>
+      </w:pPr>
+      <w:r>
+        <w:rPr>
+          <w:lang w:val="sr-Latn-RS"/>
+        </w:rPr>
+        <w:t>Skup pogled na mapu, operacije nad skupom utiču na mapu i obratno</w:t>
+      </w:r>
+      <w:r>
+        <w:rPr>
+          <w:lang w:val="sr-Latn-RS"/>
+        </w:rPr>
+        <w:t>.</w:t>
+      </w:r>
+    </w:p>
+    <w:p>
+      <w:pPr>
+        <w:spacing w:after="80"/>
+        <w:jc w:val="both"/>
+        <w:rPr>
+          <w:lang w:val="sr-Latn-RS"/>
+        </w:rPr>
+      </w:pPr>
+      <w:r>
+        <w:rPr>
+          <w:b/>
+          <w:bCs/>
+          <w:lang w:val="sr-Latn-RS"/>
+        </w:rPr>
+        <w:t>K</w:t>
+      </w:r>
+      <w:r>
+        <w:rPr>
+          <w:b/>
+          <w:bCs/>
+          <w:sz w:val="20"/>
+          <w:szCs w:val="20"/>
+          <w:lang w:val="sr-Latn-RS"/>
+        </w:rPr>
+        <w:t xml:space="preserve">LASE </w:t>
+      </w:r>
+      <w:r>
+        <w:rPr>
+          <w:rFonts w:ascii="Consolas" w:hAnsi="Consolas"/>
+          <w:b/>
+          <w:bCs/>
+          <w:sz w:val="20"/>
+          <w:szCs w:val="20"/>
+          <w:lang w:val="sr-Latn-RS"/>
+        </w:rPr>
+        <w:t>HashMap</w:t>
+      </w:r>
+      <w:r>
+        <w:rPr>
+          <w:b/>
+          <w:bCs/>
+          <w:sz w:val="20"/>
+          <w:szCs w:val="20"/>
+          <w:lang w:val="sr-Latn-RS"/>
+        </w:rPr>
+        <w:t xml:space="preserve"> I </w:t>
+      </w:r>
+      <w:r>
+        <w:rPr>
+          <w:rFonts w:ascii="Consolas" w:hAnsi="Consolas"/>
+          <w:b/>
+          <w:bCs/>
+          <w:sz w:val="20"/>
+          <w:szCs w:val="20"/>
+          <w:lang w:val="sr-Latn-RS"/>
+        </w:rPr>
+        <w:t>LinkedHashMap</w:t>
+      </w:r>
+      <w:r>
+        <w:rPr>
+          <w:lang w:val="sr-Latn-RS"/>
+        </w:rPr>
+        <w:t>: implementiraju</w:t>
+      </w:r>
+      <w:r>
+        <w:rPr>
+          <w:lang w:val="sr-Latn-RS"/>
+        </w:rPr>
+        <w:t xml:space="preserve"> interfejs </w:t>
+      </w:r>
+      <w:r>
+        <w:rPr>
+          <w:rFonts w:ascii="Consolas" w:hAnsi="Consolas"/>
+          <w:b/>
+          <w:bCs/>
+          <w:sz w:val="20"/>
+          <w:szCs w:val="20"/>
+          <w:lang w:val="sr-Latn-RS"/>
+        </w:rPr>
+        <w:t>Map</w:t>
+      </w:r>
+      <w:r>
+        <w:rPr>
+          <w:lang w:val="sr-Latn-RS"/>
+        </w:rPr>
+        <w:t xml:space="preserve">: </w:t>
+      </w:r>
+      <w:r>
+        <w:rPr>
+          <w:b/>
+          <w:bCs/>
+          <w:color w:val="FFFFFF" w:themeColor="background1"/>
+          <w:highlight w:val="black"/>
+          <w:lang w:val="sr-Latn-RS"/>
+        </w:rPr>
+        <w:t>1</w:t>
+      </w:r>
+      <w:r>
+        <w:rPr>
+          <w:color w:val="FFFFFF" w:themeColor="background1"/>
+          <w:highlight w:val="black"/>
+          <w:lang w:val="sr-Latn-RS"/>
+        </w:rPr>
+        <w:t>)</w:t>
+      </w:r>
+      <w:r>
+        <w:rPr>
+          <w:lang w:val="sr-Latn-RS"/>
+        </w:rPr>
+        <w:t xml:space="preserve"> </w:t>
+      </w:r>
+      <w:r>
+        <w:rPr>
+          <w:rFonts w:ascii="Consolas" w:hAnsi="Consolas"/>
+          <w:sz w:val="20"/>
+          <w:szCs w:val="20"/>
+          <w:lang w:val="sr-Latn-RS"/>
+        </w:rPr>
+        <w:t>HashMap</w:t>
+      </w:r>
+      <w:r>
+        <w:rPr>
+          <w:b/>
+          <w:bCs/>
+          <w:sz w:val="20"/>
+          <w:szCs w:val="20"/>
+          <w:lang w:val="sr-Latn-RS"/>
+        </w:rPr>
+        <w:t xml:space="preserve"> </w:t>
+      </w:r>
+      <w:r>
+        <w:rPr>
+          <w:lang w:val="sr-Latn-RS"/>
+        </w:rPr>
+        <w:t xml:space="preserve">– </w:t>
+      </w:r>
+      <w:r>
+        <w:rPr>
+          <w:lang w:val="sr-Latn-RS"/>
+        </w:rPr>
+        <w:t xml:space="preserve">mapa realizovana </w:t>
+      </w:r>
+      <w:r>
+        <w:rPr>
+          <w:i/>
+          <w:iCs/>
+          <w:lang w:val="sr-Latn-RS"/>
+        </w:rPr>
+        <w:t>hash</w:t>
+      </w:r>
+      <w:r>
+        <w:rPr>
+          <w:lang w:val="sr-Latn-RS"/>
+        </w:rPr>
+        <w:t xml:space="preserve"> tabelom (otvoreno </w:t>
+      </w:r>
+      <w:r>
+        <w:rPr>
+          <w:i/>
+          <w:iCs/>
+          <w:lang w:val="sr-Latn-RS"/>
+        </w:rPr>
+        <w:t>hash</w:t>
+      </w:r>
+      <w:r>
+        <w:rPr>
+          <w:lang w:val="sr-Latn-RS"/>
+        </w:rPr>
+        <w:t xml:space="preserve">-ovanje), </w:t>
+      </w:r>
+      <w:r>
+        <w:rPr>
+          <w:b/>
+          <w:bCs/>
+          <w:color w:val="FFFFFF" w:themeColor="background1"/>
+          <w:highlight w:val="black"/>
+          <w:lang w:val="sr-Latn-RS"/>
+        </w:rPr>
+        <w:t>2</w:t>
+      </w:r>
+      <w:r>
+        <w:rPr>
+          <w:color w:val="FFFFFF" w:themeColor="background1"/>
+          <w:highlight w:val="black"/>
+          <w:lang w:val="sr-Latn-RS"/>
+        </w:rPr>
+        <w:t>)</w:t>
+      </w:r>
+      <w:r>
+        <w:rPr>
+          <w:lang w:val="sr-Latn-RS"/>
+        </w:rPr>
+        <w:t xml:space="preserve"> </w:t>
+      </w:r>
+      <w:r>
+        <w:rPr>
+          <w:rFonts w:ascii="Consolas" w:hAnsi="Consolas"/>
+          <w:sz w:val="20"/>
+          <w:szCs w:val="20"/>
+          <w:lang w:val="sr-Latn-RS"/>
+        </w:rPr>
+        <w:t>LinkedHashMap</w:t>
+      </w:r>
+      <w:r>
+        <w:rPr>
+          <w:lang w:val="sr-Latn-RS"/>
+        </w:rPr>
+        <w:t xml:space="preserve"> </w:t>
+      </w:r>
+      <w:r>
+        <w:rPr>
+          <w:lang w:val="sr-Latn-RS"/>
+        </w:rPr>
+        <w:t xml:space="preserve">– </w:t>
+      </w:r>
+      <w:r>
+        <w:rPr>
+          <w:lang w:val="sr-Latn-RS"/>
+        </w:rPr>
+        <w:t xml:space="preserve">mapa realizovana </w:t>
+      </w:r>
+      <w:r>
+        <w:rPr>
+          <w:lang w:val="sr-Latn-RS"/>
+        </w:rPr>
+        <w:t xml:space="preserve">istovremeno i </w:t>
+      </w:r>
+      <w:r>
+        <w:rPr>
+          <w:i/>
+          <w:iCs/>
+          <w:lang w:val="sr-Latn-RS"/>
+        </w:rPr>
+        <w:t>hash</w:t>
+      </w:r>
+      <w:r>
+        <w:rPr>
+          <w:lang w:val="sr-Latn-RS"/>
+        </w:rPr>
+        <w:t xml:space="preserve"> tabelom i listom (može se iterirati u redosledu umetanja).</w:t>
+      </w:r>
+    </w:p>
+    <w:p>
+      <w:pPr>
+        <w:spacing w:after="80"/>
+        <w:jc w:val="both"/>
+        <w:rPr>
+          <w:lang w:val="sr-Latn-RS"/>
+        </w:rPr>
+      </w:pPr>
+      <w:r>
+        <w:rPr>
+          <w:b/>
+          <w:bCs/>
+          <w:lang w:val="sr-Latn-RS"/>
+        </w:rPr>
+        <w:lastRenderedPageBreak/>
+        <w:t>I</w:t>
+      </w:r>
+      <w:r>
+        <w:rPr>
+          <w:b/>
+          <w:bCs/>
+          <w:sz w:val="20"/>
+          <w:szCs w:val="20"/>
+          <w:lang w:val="sr-Latn-RS"/>
+        </w:rPr>
+        <w:t xml:space="preserve">NTERFEJS </w:t>
+      </w:r>
+      <w:r>
+        <w:rPr>
+          <w:rFonts w:ascii="Consolas" w:hAnsi="Consolas"/>
+          <w:b/>
+          <w:bCs/>
+          <w:sz w:val="20"/>
+          <w:szCs w:val="20"/>
+          <w:lang w:val="sr-Latn-RS"/>
+        </w:rPr>
+        <w:t>Sorted</w:t>
+      </w:r>
+      <w:r>
+        <w:rPr>
+          <w:rFonts w:ascii="Consolas" w:hAnsi="Consolas"/>
+          <w:b/>
+          <w:bCs/>
+          <w:sz w:val="20"/>
+          <w:szCs w:val="20"/>
+          <w:lang w:val="sr-Latn-RS"/>
+        </w:rPr>
+        <w:t>Map</w:t>
+      </w:r>
+      <w:r>
+        <w:rPr>
+          <w:lang w:val="sr-Latn-RS"/>
+        </w:rPr>
+        <w:t xml:space="preserve">: </w:t>
+      </w:r>
+      <w:r>
+        <w:rPr>
+          <w:lang w:val="sr-Latn-RS"/>
+        </w:rPr>
+        <w:t xml:space="preserve">nasleđuje </w:t>
+      </w:r>
+      <w:r>
+        <w:rPr>
+          <w:rFonts w:ascii="Consolas" w:hAnsi="Consolas"/>
+          <w:sz w:val="20"/>
+          <w:szCs w:val="20"/>
+          <w:lang w:val="sr-Latn-RS"/>
+        </w:rPr>
+        <w:t>Map</w:t>
+      </w:r>
+      <w:r>
+        <w:rPr>
+          <w:lang w:val="sr-Latn-RS"/>
+        </w:rPr>
+        <w:t xml:space="preserve"> i dodaje sledeće oepracije: vraćanje </w:t>
+      </w:r>
+      <w:r>
+        <w:rPr>
+          <w:i/>
+          <w:iCs/>
+          <w:lang w:val="sr-Latn-RS"/>
+        </w:rPr>
+        <w:t>min</w:t>
+      </w:r>
+      <w:r>
+        <w:rPr>
+          <w:lang w:val="sr-Latn-RS"/>
+        </w:rPr>
+        <w:t xml:space="preserve"> i </w:t>
+      </w:r>
+      <w:r>
+        <w:rPr>
+          <w:i/>
+          <w:iCs/>
+          <w:lang w:val="sr-Latn-RS"/>
+        </w:rPr>
+        <w:t>max</w:t>
+      </w:r>
+      <w:r>
+        <w:rPr>
+          <w:lang w:val="sr-Latn-RS"/>
+        </w:rPr>
+        <w:t xml:space="preserve"> </w:t>
+      </w:r>
+      <w:r>
+        <w:rPr>
+          <w:lang w:val="sr-Latn-RS"/>
+        </w:rPr>
+        <w:t>ključa</w:t>
+      </w:r>
+      <w:r>
+        <w:rPr>
+          <w:lang w:val="sr-Latn-RS"/>
+        </w:rPr>
+        <w:t xml:space="preserve">, </w:t>
+      </w:r>
+      <w:r>
+        <w:rPr>
+          <w:lang w:val="sr-Latn-RS"/>
+        </w:rPr>
+        <w:t xml:space="preserve">kreiranje podmape </w:t>
+      </w:r>
+      <w:r>
+        <w:rPr>
+          <w:lang w:val="sr-Latn-RS"/>
+        </w:rPr>
+        <w:t>koj</w:t>
+      </w:r>
+      <w:r>
+        <w:rPr>
+          <w:lang w:val="sr-Latn-RS"/>
+        </w:rPr>
+        <w:t>a</w:t>
+      </w:r>
+      <w:r>
+        <w:rPr>
+          <w:lang w:val="sr-Latn-RS"/>
+        </w:rPr>
+        <w:t xml:space="preserve"> sadrži sve </w:t>
+      </w:r>
+      <w:r>
+        <w:rPr>
+          <w:lang w:val="sr-Latn-RS"/>
+        </w:rPr>
+        <w:t xml:space="preserve">ključeve </w:t>
+      </w:r>
+      <w:r>
+        <w:rPr>
+          <w:lang w:val="sr-Latn-RS"/>
+        </w:rPr>
+        <w:t xml:space="preserve">veće/manje od </w:t>
+      </w:r>
+      <w:r>
+        <w:rPr>
+          <w:lang w:val="sr-Latn-RS"/>
+        </w:rPr>
+        <w:t>nekog ključa</w:t>
+      </w:r>
+      <w:r>
+        <w:rPr>
+          <w:lang w:val="sr-Latn-RS"/>
+        </w:rPr>
+        <w:t xml:space="preserve">, </w:t>
+      </w:r>
+      <w:r>
+        <w:rPr>
+          <w:lang w:val="sr-Latn-RS"/>
+        </w:rPr>
+        <w:t xml:space="preserve">kreiranje podmape koja </w:t>
+      </w:r>
+      <w:r>
+        <w:rPr>
+          <w:lang w:val="sr-Latn-RS"/>
+        </w:rPr>
+        <w:t xml:space="preserve">sadrži sve </w:t>
+      </w:r>
+      <w:r>
+        <w:rPr>
+          <w:lang w:val="sr-Latn-RS"/>
+        </w:rPr>
+        <w:t xml:space="preserve">ključeve </w:t>
+      </w:r>
+      <w:r>
+        <w:rPr>
+          <w:lang w:val="sr-Latn-RS"/>
+        </w:rPr>
+        <w:t>u nekom intervalu.</w:t>
+      </w:r>
+    </w:p>
+    <w:p>
+      <w:pPr>
+        <w:spacing w:after="80"/>
+        <w:jc w:val="both"/>
+        <w:rPr>
+          <w:lang w:val="sr-Latn-RS"/>
+        </w:rPr>
+      </w:pPr>
+      <w:r>
+        <w:rPr>
+          <w:b/>
+          <w:bCs/>
+          <w:lang w:val="sr-Latn-RS"/>
+        </w:rPr>
+        <w:t>K</w:t>
+      </w:r>
+      <w:r>
+        <w:rPr>
+          <w:b/>
+          <w:bCs/>
+          <w:sz w:val="20"/>
+          <w:szCs w:val="20"/>
+          <w:lang w:val="sr-Latn-RS"/>
+        </w:rPr>
+        <w:t xml:space="preserve">LASA </w:t>
+      </w:r>
+      <w:r>
+        <w:rPr>
+          <w:rFonts w:ascii="Consolas" w:hAnsi="Consolas"/>
+          <w:b/>
+          <w:bCs/>
+          <w:sz w:val="20"/>
+          <w:szCs w:val="20"/>
+          <w:lang w:val="sr-Latn-RS"/>
+        </w:rPr>
+        <w:t>Tree</w:t>
+      </w:r>
+      <w:r>
+        <w:rPr>
+          <w:rFonts w:ascii="Consolas" w:hAnsi="Consolas"/>
+          <w:b/>
+          <w:bCs/>
+          <w:sz w:val="20"/>
+          <w:szCs w:val="20"/>
+          <w:lang w:val="sr-Latn-RS"/>
+        </w:rPr>
+        <w:t>Map</w:t>
+      </w:r>
+      <w:r>
+        <w:rPr>
+          <w:lang w:val="sr-Latn-RS"/>
+        </w:rPr>
+        <w:t xml:space="preserve">: implementira interfejs </w:t>
+      </w:r>
+      <w:r>
+        <w:rPr>
+          <w:rFonts w:ascii="Consolas" w:hAnsi="Consolas"/>
+          <w:sz w:val="20"/>
+          <w:szCs w:val="20"/>
+          <w:lang w:val="sr-Latn-RS"/>
+        </w:rPr>
+        <w:t>Sorted</w:t>
+      </w:r>
+      <w:r>
+        <w:rPr>
+          <w:rFonts w:ascii="Consolas" w:hAnsi="Consolas"/>
+          <w:sz w:val="20"/>
+          <w:szCs w:val="20"/>
+          <w:lang w:val="sr-Latn-RS"/>
+        </w:rPr>
+        <w:t>Map</w:t>
+      </w:r>
+      <w:r>
+        <w:rPr>
+          <w:lang w:val="sr-Latn-RS"/>
+        </w:rPr>
+        <w:t>.</w:t>
+      </w:r>
     </w:p>
     <w:sectPr>
       <w:type w:val="continuous"/>
@@ -34345,17 +39000,7 @@
         <w:szCs w:val="20"/>
         <w:lang w:val="sr-Latn-RS"/>
       </w:rPr>
-      <w:t xml:space="preserve">OBJEKTNO </w:t>
-    </w:r>
-    <w:r>
-      <w:rPr>
-        <w:rFonts w:ascii="Calibri Light" w:hAnsi="Calibri Light" w:cs="Calibri Light"/>
-        <w:spacing w:val="-3"/>
-        <w:sz w:val="20"/>
-        <w:szCs w:val="20"/>
-        <w:lang w:val="sr-Latn-RS"/>
-      </w:rPr>
-      <w:t>ORIJENTISANO PROGRAMIRANJE 1, ODGOVORI NA PITANJA ZA USMENI DEO ISPITA. JUN 2020.  438/19 IT</w:t>
+      <w:t>OBJEKTNO ORIJENTISANO PROGRAMIRANJE 1, ODGOVORI NA PITANJA ZA USMENI DEO ISPITA. JUN 2020.  438/19 IT</w:t>
     </w:r>
   </w:p>
 </w:hdr>

--- a/doc/OOP1_UsmeniIspit.docx
+++ b/doc/OOP1_UsmeniIspit.docx
@@ -1,6 +1,6 @@
 
 <file path=word/document.xml><?xml version="1.0" encoding="utf-8"?>
-<w:document xmlns:wpc="http://schemas.microsoft.com/office/word/2010/wordprocessingCanvas" xmlns:cx="http://schemas.microsoft.com/office/drawing/2014/chartex" xmlns:cx1="http://schemas.microsoft.com/office/drawing/2015/9/8/chartex" xmlns:cx2="http://schemas.microsoft.com/office/drawing/2015/10/21/chartex" xmlns:cx3="http://schemas.microsoft.com/office/drawing/2016/5/9/chartex" xmlns:cx4="http://schemas.microsoft.com/office/drawing/2016/5/10/chartex" xmlns:cx5="http://schemas.microsoft.com/office/drawing/2016/5/11/chartex" xmlns:cx6="http://schemas.microsoft.com/office/drawing/2016/5/12/chartex" xmlns:cx7="http://schemas.microsoft.com/office/drawing/2016/5/13/chartex" xmlns:cx8="http://schemas.microsoft.com/office/drawing/2016/5/14/chartex" xmlns:mc="http://schemas.openxmlformats.org/markup-compatibility/2006" xmlns:aink="http://schemas.microsoft.com/office/drawing/2016/ink" xmlns:am3d="http://schemas.microsoft.com/office/drawing/2017/model3d" xmlns:o="urn:schemas-microsoft-com:office:office" xmlns:r="http://schemas.openxmlformats.org/officeDocument/2006/relationships" xmlns:m="http://schemas.openxmlformats.org/officeDocument/2006/math" xmlns:v="urn:schemas-microsoft-com:vml" xmlns:wp14="http://schemas.microsoft.com/office/word/2010/wordprocessingDrawing" xmlns:wp="http://schemas.openxmlformats.org/drawingml/2006/wordprocessingDrawing" xmlns:w10="urn:schemas-microsoft-com:office:word" xmlns:w="http://schemas.openxmlformats.org/wordprocessingml/2006/main" xmlns:w14="http://schemas.microsoft.com/office/word/2010/wordml" xmlns:w15="http://schemas.microsoft.com/office/word/2012/wordml" xmlns:w16cex="http://schemas.microsoft.com/office/word/2018/wordml/cex" xmlns:w16cid="http://schemas.microsoft.com/office/word/2016/wordml/cid" xmlns:w16="http://schemas.microsoft.com/office/word/2018/wordml" xmlns:w16se="http://schemas.microsoft.com/office/word/2015/wordml/symex" xmlns:wpg="http://schemas.microsoft.com/office/word/2010/wordprocessingGroup" xmlns:wpi="http://schemas.microsoft.com/office/word/2010/wordprocessingInk" xmlns:wne="http://schemas.microsoft.com/office/word/2006/wordml" xmlns:wps="http://schemas.microsoft.com/office/word/2010/wordprocessingShape" mc:Ignorable="w14 w15 w16se w16cid w16 w16cex wp14">
+<w:document xmlns:wpc="http://schemas.microsoft.com/office/word/2010/wordprocessingCanvas" xmlns:cx="http://schemas.microsoft.com/office/drawing/2014/chartex" xmlns:cx1="http://schemas.microsoft.com/office/drawing/2015/9/8/chartex" xmlns:cx2="http://schemas.microsoft.com/office/drawing/2015/10/21/chartex" xmlns:cx3="http://schemas.microsoft.com/office/drawing/2016/5/9/chartex" xmlns:cx4="http://schemas.microsoft.com/office/drawing/2016/5/10/chartex" xmlns:cx5="http://schemas.microsoft.com/office/drawing/2016/5/11/chartex" xmlns:cx6="http://schemas.microsoft.com/office/drawing/2016/5/12/chartex" xmlns:cx7="http://schemas.microsoft.com/office/drawing/2016/5/13/chartex" xmlns:cx8="http://schemas.microsoft.com/office/drawing/2016/5/14/chartex" xmlns:mc="http://schemas.openxmlformats.org/markup-compatibility/2006" xmlns:aink="http://schemas.microsoft.com/office/drawing/2016/ink" xmlns:am3d="http://schemas.microsoft.com/office/drawing/2017/model3d" xmlns:o="urn:schemas-microsoft-com:office:office" xmlns:r="http://schemas.openxmlformats.org/officeDocument/2006/relationships" xmlns:m="http://schemas.openxmlformats.org/officeDocument/2006/math" xmlns:v="urn:schemas-microsoft-com:vml" xmlns:wp14="http://schemas.microsoft.com/office/word/2010/wordprocessingDrawing" xmlns:wp="http://schemas.openxmlformats.org/drawingml/2006/wordprocessingDrawing" xmlns:w10="urn:schemas-microsoft-com:office:word" xmlns:w="http://schemas.openxmlformats.org/wordprocessingml/2006/main" xmlns:w14="http://schemas.microsoft.com/office/word/2010/wordml" xmlns:w15="http://schemas.microsoft.com/office/word/2012/wordml" xmlns:w16cid="http://schemas.microsoft.com/office/word/2016/wordml/cid" xmlns:w16se="http://schemas.microsoft.com/office/word/2015/wordml/symex" xmlns:wpg="http://schemas.microsoft.com/office/word/2010/wordprocessingGroup" xmlns:wpi="http://schemas.microsoft.com/office/word/2010/wordprocessingInk" xmlns:wne="http://schemas.microsoft.com/office/word/2006/wordml" xmlns:wps="http://schemas.microsoft.com/office/word/2010/wordprocessingShape" mc:Ignorable="w14 w15 w16se w16cid wp14">
   <w:background w:color="383338" w:themeColor="background2" w:themeShade="3F"/>
   <w:body>
     <w:p>
@@ -1086,7 +1086,7 @@
                 <v:stroke joinstyle="miter"/>
                 <v:path gradientshapeok="t" o:connecttype="rect"/>
               </v:shapetype>
-              <v:shape id="Text Box 1" o:spid="_x0000_s1026" type="#_x0000_t202" style="position:absolute;left:0;text-align:left;margin-left:-.45pt;margin-top:3.95pt;width:28.35pt;height:38.25pt;z-index:251659264;visibility:visible;mso-wrap-style:square;mso-width-percent:0;mso-height-percent:0;mso-wrap-distance-left:9pt;mso-wrap-distance-top:0;mso-wrap-distance-right:9pt;mso-wrap-distance-bottom:0;mso-position-horizontal:absolute;mso-position-horizontal-relative:text;mso-position-vertical:absolute;mso-position-vertical-relative:text;mso-width-percent:0;mso-height-percent:0;mso-width-relative:margin;mso-height-relative:margin;v-text-anchor:middle" o:gfxdata="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" fillcolor="white [3201]" strokeweight=".5pt">
+              <v:shape id="Text Box 1" o:spid="_x0000_s1026" type="#_x0000_t202" style="position:absolute;left:0;text-align:left;margin-left:-.45pt;margin-top:3.95pt;width:28.35pt;height:38.25pt;z-index:251659264;visibility:visible;mso-wrap-style:square;mso-width-percent:0;mso-height-percent:0;mso-wrap-distance-left:9pt;mso-wrap-distance-top:0;mso-wrap-distance-right:9pt;mso-wrap-distance-bottom:0;mso-position-horizontal:absolute;mso-position-horizontal-relative:text;mso-position-vertical:absolute;mso-position-vertical-relative:text;mso-width-percent:0;mso-height-percent:0;mso-width-relative:margin;mso-height-relative:margin;v-text-anchor:middle" o:gfxdata="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" fillcolor="white [3201]" strokeweight=".5pt">
                 <v:textbox>
                   <w:txbxContent>
                     <w:p>
@@ -1233,7 +1233,19 @@
         <w:rPr>
           <w:lang w:val="sr-Latn-RS"/>
         </w:rPr>
-        <w:t xml:space="preserve">poziva metoda nad </w:t>
+        <w:t>poziva metod</w:t>
+      </w:r>
+      <w:r>
+        <w:rPr>
+          <w:lang w:val="sr-Latn-RS"/>
+        </w:rPr>
+        <w:t>e</w:t>
+      </w:r>
+      <w:r>
+        <w:rPr>
+          <w:lang w:val="sr-Latn-RS"/>
+        </w:rPr>
+        <w:t xml:space="preserve"> nad </w:t>
       </w:r>
       <w:r>
         <w:rPr>
@@ -1292,7 +1304,20 @@
         <w:rPr>
           <w:lang w:val="sr-Latn-RS"/>
         </w:rPr>
-        <w:t xml:space="preserve"> klasa (apstraktne, konkretne – finalne i nefinalne, anonimne, lokalne) i </w:t>
+        <w:t xml:space="preserve"> </w:t>
+      </w:r>
+      <w:r>
+        <w:rPr>
+          <w:u w:val="single"/>
+          <w:lang w:val="sr-Latn-RS"/>
+        </w:rPr>
+        <w:t>klasa</w:t>
+      </w:r>
+      <w:r>
+        <w:rPr>
+          <w:lang w:val="sr-Latn-RS"/>
+        </w:rPr>
+        <w:t xml:space="preserve"> (apstraktne, konkretne – finalne i nefinalne, anonimne, lokalne) i </w:t>
       </w:r>
       <w:r>
         <w:rPr>
@@ -1318,7 +1343,20 @@
         <w:rPr>
           <w:lang w:val="sr-Latn-RS"/>
         </w:rPr>
-        <w:t xml:space="preserve"> interfejsa (ugovor koji kaže da ako klasa implementira interfejs tada ona implementira sve metode propisane interfejsom) koji se mogu grupisati po </w:t>
+        <w:t xml:space="preserve"> </w:t>
+      </w:r>
+      <w:r>
+        <w:rPr>
+          <w:u w:val="single"/>
+          <w:lang w:val="sr-Latn-RS"/>
+        </w:rPr>
+        <w:t>interfejsa</w:t>
+      </w:r>
+      <w:r>
+        <w:rPr>
+          <w:lang w:val="sr-Latn-RS"/>
+        </w:rPr>
+        <w:t xml:space="preserve"> (ugovor koji kaže da ako klasa implementira interfejs tada ona implementira sve metode propisane interfejsom) koji se mogu grupisati po </w:t>
       </w:r>
       <w:r>
         <w:rPr>
@@ -1344,7 +1382,20 @@
         <w:rPr>
           <w:lang w:val="sr-Latn-RS"/>
         </w:rPr>
-        <w:t xml:space="preserve"> paketima (prostori imena, mehanizam hijerarhijske dekompozicije – klase u istom paketu imaju različita, a u različitim paketima mogu imati ista imena), koji obično sadrže pakete, srodne klase i interfejse.</w:t>
+        <w:t xml:space="preserve"> </w:t>
+      </w:r>
+      <w:r>
+        <w:rPr>
+          <w:u w:val="single"/>
+          <w:lang w:val="sr-Latn-RS"/>
+        </w:rPr>
+        <w:t>paketima</w:t>
+      </w:r>
+      <w:r>
+        <w:rPr>
+          <w:lang w:val="sr-Latn-RS"/>
+        </w:rPr>
+        <w:t xml:space="preserve"> (prostori imena, mehanizam hijerarhijske dekompozicije – klase u istom paketu imaju različita, a u različitim paketima mogu imati ista imena), koji obično sadrže pakete, srodne klase i interfejse.</w:t>
       </w:r>
     </w:p>
     <w:p>
@@ -1403,7 +1454,58 @@
         <w:rPr>
           <w:lang w:val="sr-Latn-RS"/>
         </w:rPr>
-        <w:t>ja skupa istorodnih objekata (ista specifikacija stanja i ponašanja, tj. atributi i metode), klase su referencijalni tipovi objekata (tip određuje skup vrednosti i skup operacija nad promenljivom); pisanje OO programe podrazumeva definiciju klasa i instanciranje (kreiranje) objekata definisanih klasa</w:t>
+        <w:t xml:space="preserve">ja </w:t>
+      </w:r>
+      <w:r>
+        <w:rPr>
+          <w:u w:val="single"/>
+          <w:lang w:val="sr-Latn-RS"/>
+        </w:rPr>
+        <w:t>skupa istorodnih objekata</w:t>
+      </w:r>
+      <w:r>
+        <w:rPr>
+          <w:lang w:val="sr-Latn-RS"/>
+        </w:rPr>
+        <w:t xml:space="preserve"> (ista specifikacija stanja i ponašanja, tj. atributi i metode), klase su referencijalni tipovi (tip određuje </w:t>
+      </w:r>
+      <w:r>
+        <w:rPr>
+          <w:u w:val="single"/>
+          <w:lang w:val="sr-Latn-RS"/>
+        </w:rPr>
+        <w:t>skup vrednosti</w:t>
+      </w:r>
+      <w:r>
+        <w:rPr>
+          <w:lang w:val="sr-Latn-RS"/>
+        </w:rPr>
+        <w:t xml:space="preserve"> i </w:t>
+      </w:r>
+      <w:r>
+        <w:rPr>
+          <w:u w:val="single"/>
+          <w:lang w:val="sr-Latn-RS"/>
+        </w:rPr>
+        <w:t>skup operacija</w:t>
+      </w:r>
+      <w:r>
+        <w:rPr>
+          <w:lang w:val="sr-Latn-RS"/>
+        </w:rPr>
+        <w:t xml:space="preserve"> nad promenljivom); pisanje OO program</w:t>
+      </w:r>
+      <w:r>
+        <w:rPr>
+          <w:lang w:val="sr-Latn-RS"/>
+        </w:rPr>
+        <w:t>a</w:t>
+      </w:r>
+      <w:r>
+        <w:rPr>
+          <w:lang w:val="sr-Latn-RS"/>
+        </w:rPr>
+        <w:t xml:space="preserve"> podrazumeva definiciju klasa i instanciranje (kreiranje) objekata definisanih klasa</w:t>
       </w:r>
       <w:r>
         <w:rPr>
@@ -1450,414 +1552,6 @@
     </w:p>
     <w:p>
       <w:pPr>
-        <w:spacing w:after="86"/>
-        <w:jc w:val="both"/>
-        <w:rPr>
-          <w:lang w:val="sr-Latn-RS"/>
-        </w:rPr>
-      </w:pPr>
-      <w:r>
-        <w:rPr>
-          <w:u w:val="single"/>
-          <w:lang w:val="sr-Latn-RS"/>
-        </w:rPr>
-        <w:t>D</w:t>
-      </w:r>
-      <w:r>
-        <w:rPr>
-          <w:u w:val="single"/>
-          <w:lang w:val="sr-Latn-RS"/>
-        </w:rPr>
-        <w:t>eklaracija klase</w:t>
-      </w:r>
-      <w:r>
-        <w:rPr>
-          <w:lang w:val="sr-Latn-RS"/>
-        </w:rPr>
-        <w:t xml:space="preserve"> koja nije ugnježdena može početi nekim od modifikatora: </w:t>
-      </w:r>
-      <w:r>
-        <w:rPr>
-          <w:rFonts w:ascii="Consolas" w:hAnsi="Consolas"/>
-          <w:sz w:val="20"/>
-          <w:szCs w:val="20"/>
-          <w:lang w:val="sr-Latn-RS"/>
-        </w:rPr>
-        <w:t>public</w:t>
-      </w:r>
-      <w:r>
-        <w:rPr>
-          <w:lang w:val="sr-Latn-RS"/>
-        </w:rPr>
-        <w:t xml:space="preserve">, </w:t>
-      </w:r>
-      <w:r>
-        <w:rPr>
-          <w:rFonts w:ascii="Consolas" w:hAnsi="Consolas"/>
-          <w:sz w:val="20"/>
-          <w:szCs w:val="20"/>
-          <w:lang w:val="sr-Latn-RS"/>
-        </w:rPr>
-        <w:t>abstract</w:t>
-      </w:r>
-      <w:r>
-        <w:rPr>
-          <w:lang w:val="sr-Latn-RS"/>
-        </w:rPr>
-        <w:t xml:space="preserve">, </w:t>
-      </w:r>
-      <w:r>
-        <w:rPr>
-          <w:rFonts w:ascii="Consolas" w:hAnsi="Consolas"/>
-          <w:sz w:val="20"/>
-          <w:szCs w:val="20"/>
-          <w:lang w:val="sr-Latn-RS"/>
-        </w:rPr>
-        <w:t>final</w:t>
-      </w:r>
-      <w:r>
-        <w:rPr>
-          <w:lang w:val="sr-Latn-RS"/>
-        </w:rPr>
-        <w:t xml:space="preserve">, </w:t>
-      </w:r>
-      <w:r>
-        <w:rPr>
-          <w:rFonts w:ascii="Consolas" w:hAnsi="Consolas"/>
-          <w:sz w:val="20"/>
-          <w:szCs w:val="20"/>
-          <w:lang w:val="sr-Latn-RS"/>
-        </w:rPr>
-        <w:t>strictfp</w:t>
-      </w:r>
-      <w:r>
-        <w:rPr>
-          <w:lang w:val="sr-Latn-RS"/>
-        </w:rPr>
-        <w:t xml:space="preserve"> (reprezentacija i operacije sa realnim brojevima po IEEE 754 standardu); </w:t>
-      </w:r>
-      <w:r>
-        <w:rPr>
-          <w:u w:val="single"/>
-          <w:lang w:val="sr-Latn-RS"/>
-        </w:rPr>
-        <w:t>deklaracija polja</w:t>
-      </w:r>
-      <w:r>
-        <w:rPr>
-          <w:lang w:val="sr-Latn-RS"/>
-        </w:rPr>
-        <w:t xml:space="preserve"> može početi modifikatorima: </w:t>
-      </w:r>
-      <w:r>
-        <w:rPr>
-          <w:rFonts w:ascii="Consolas" w:hAnsi="Consolas"/>
-          <w:sz w:val="20"/>
-          <w:szCs w:val="20"/>
-          <w:lang w:val="sr-Latn-RS"/>
-        </w:rPr>
-        <w:t>public</w:t>
-      </w:r>
-      <w:r>
-        <w:rPr>
-          <w:lang w:val="sr-Latn-RS"/>
-        </w:rPr>
-        <w:t xml:space="preserve">, </w:t>
-      </w:r>
-      <w:r>
-        <w:rPr>
-          <w:rFonts w:ascii="Consolas" w:hAnsi="Consolas"/>
-          <w:sz w:val="20"/>
-          <w:szCs w:val="20"/>
-          <w:lang w:val="sr-Latn-RS"/>
-        </w:rPr>
-        <w:t>protected</w:t>
-      </w:r>
-      <w:r>
-        <w:rPr>
-          <w:lang w:val="sr-Latn-RS"/>
-        </w:rPr>
-        <w:t xml:space="preserve">, </w:t>
-      </w:r>
-      <w:r>
-        <w:rPr>
-          <w:rFonts w:ascii="Consolas" w:hAnsi="Consolas"/>
-          <w:sz w:val="20"/>
-          <w:szCs w:val="20"/>
-          <w:lang w:val="sr-Latn-RS"/>
-        </w:rPr>
-        <w:t>private</w:t>
-      </w:r>
-      <w:r>
-        <w:rPr>
-          <w:lang w:val="sr-Latn-RS"/>
-        </w:rPr>
-        <w:t xml:space="preserve">, </w:t>
-      </w:r>
-      <w:r>
-        <w:rPr>
-          <w:rFonts w:ascii="Consolas" w:hAnsi="Consolas"/>
-          <w:sz w:val="20"/>
-          <w:szCs w:val="20"/>
-          <w:lang w:val="sr-Latn-RS"/>
-        </w:rPr>
-        <w:t>final</w:t>
-      </w:r>
-      <w:r>
-        <w:rPr>
-          <w:lang w:val="sr-Latn-RS"/>
-        </w:rPr>
-        <w:t xml:space="preserve">, </w:t>
-      </w:r>
-      <w:r>
-        <w:rPr>
-          <w:rFonts w:ascii="Consolas" w:hAnsi="Consolas"/>
-          <w:sz w:val="20"/>
-          <w:szCs w:val="20"/>
-          <w:lang w:val="sr-Latn-RS"/>
-        </w:rPr>
-        <w:t>static</w:t>
-      </w:r>
-      <w:r>
-        <w:rPr>
-          <w:lang w:val="sr-Latn-RS"/>
-        </w:rPr>
-        <w:t xml:space="preserve">, </w:t>
-      </w:r>
-      <w:r>
-        <w:rPr>
-          <w:rFonts w:ascii="Consolas" w:hAnsi="Consolas"/>
-          <w:sz w:val="20"/>
-          <w:szCs w:val="20"/>
-          <w:lang w:val="sr-Latn-RS"/>
-        </w:rPr>
-        <w:t>transient</w:t>
-      </w:r>
-      <w:r>
-        <w:rPr>
-          <w:lang w:val="sr-Latn-RS"/>
-        </w:rPr>
-        <w:t xml:space="preserve"> (polje se ne koristi pri serijalizaciji i deserijalizaciji objekata date klase)</w:t>
-      </w:r>
-      <w:r>
-        <w:rPr>
-          <w:lang w:val="sr-Latn-RS"/>
-        </w:rPr>
-        <w:t xml:space="preserve">, </w:t>
-      </w:r>
-      <w:r>
-        <w:rPr>
-          <w:rFonts w:ascii="Consolas" w:hAnsi="Consolas"/>
-          <w:sz w:val="20"/>
-          <w:szCs w:val="20"/>
-          <w:lang w:val="sr-Latn-RS"/>
-        </w:rPr>
-        <w:t>volatile</w:t>
-      </w:r>
-      <w:r>
-        <w:rPr>
-          <w:sz w:val="20"/>
-          <w:szCs w:val="20"/>
-          <w:lang w:val="sr-Latn-RS"/>
-        </w:rPr>
-        <w:t xml:space="preserve"> </w:t>
-      </w:r>
-      <w:r>
-        <w:rPr>
-          <w:lang w:val="sr-Latn-RS"/>
-        </w:rPr>
-        <w:t xml:space="preserve">(sinhronizovano polje, atomičke operacije kod višenitnih aplikacija); </w:t>
-      </w:r>
-      <w:r>
-        <w:rPr>
-          <w:u w:val="single"/>
-          <w:lang w:val="sr-Latn-RS"/>
-        </w:rPr>
-        <w:t>zaglavlje metoda</w:t>
-      </w:r>
-      <w:r>
-        <w:rPr>
-          <w:lang w:val="sr-Latn-RS"/>
-        </w:rPr>
-        <w:t xml:space="preserve"> može početi modifikatorima: </w:t>
-      </w:r>
-      <w:r>
-        <w:rPr>
-          <w:rFonts w:ascii="Consolas" w:hAnsi="Consolas"/>
-          <w:sz w:val="20"/>
-          <w:szCs w:val="20"/>
-          <w:lang w:val="sr-Latn-RS"/>
-        </w:rPr>
-        <w:t>public</w:t>
-      </w:r>
-      <w:r>
-        <w:rPr>
-          <w:lang w:val="sr-Latn-RS"/>
-        </w:rPr>
-        <w:t xml:space="preserve">, </w:t>
-      </w:r>
-      <w:r>
-        <w:rPr>
-          <w:rFonts w:ascii="Consolas" w:hAnsi="Consolas"/>
-          <w:sz w:val="20"/>
-          <w:szCs w:val="20"/>
-          <w:lang w:val="sr-Latn-RS"/>
-        </w:rPr>
-        <w:t>protected</w:t>
-      </w:r>
-      <w:r>
-        <w:rPr>
-          <w:lang w:val="sr-Latn-RS"/>
-        </w:rPr>
-        <w:t xml:space="preserve">, </w:t>
-      </w:r>
-      <w:r>
-        <w:rPr>
-          <w:rFonts w:ascii="Consolas" w:hAnsi="Consolas"/>
-          <w:sz w:val="20"/>
-          <w:szCs w:val="20"/>
-          <w:lang w:val="sr-Latn-RS"/>
-        </w:rPr>
-        <w:t>private</w:t>
-      </w:r>
-      <w:r>
-        <w:rPr>
-          <w:lang w:val="sr-Latn-RS"/>
-        </w:rPr>
-        <w:t xml:space="preserve">, </w:t>
-      </w:r>
-      <w:r>
-        <w:rPr>
-          <w:rFonts w:ascii="Consolas" w:hAnsi="Consolas"/>
-          <w:sz w:val="20"/>
-          <w:szCs w:val="20"/>
-          <w:lang w:val="sr-Latn-RS"/>
-        </w:rPr>
-        <w:t>abstract</w:t>
-      </w:r>
-      <w:r>
-        <w:rPr>
-          <w:lang w:val="sr-Latn-RS"/>
-        </w:rPr>
-        <w:t xml:space="preserve">, </w:t>
-      </w:r>
-      <w:r>
-        <w:rPr>
-          <w:rFonts w:ascii="Consolas" w:hAnsi="Consolas"/>
-          <w:sz w:val="20"/>
-          <w:szCs w:val="20"/>
-          <w:lang w:val="sr-Latn-RS"/>
-        </w:rPr>
-        <w:t>final</w:t>
-      </w:r>
-      <w:r>
-        <w:rPr>
-          <w:lang w:val="sr-Latn-RS"/>
-        </w:rPr>
-        <w:t xml:space="preserve">, </w:t>
-      </w:r>
-      <w:r>
-        <w:rPr>
-          <w:rFonts w:ascii="Consolas" w:hAnsi="Consolas"/>
-          <w:sz w:val="20"/>
-          <w:szCs w:val="20"/>
-          <w:lang w:val="sr-Latn-RS"/>
-        </w:rPr>
-        <w:t>static</w:t>
-      </w:r>
-      <w:r>
-        <w:rPr>
-          <w:lang w:val="sr-Latn-RS"/>
-        </w:rPr>
-        <w:t xml:space="preserve">, </w:t>
-      </w:r>
-      <w:r>
-        <w:rPr>
-          <w:rFonts w:ascii="Consolas" w:hAnsi="Consolas"/>
-          <w:sz w:val="20"/>
-          <w:szCs w:val="20"/>
-          <w:lang w:val="sr-Latn-RS"/>
-        </w:rPr>
-        <w:t>synchronized</w:t>
-      </w:r>
-      <w:r>
-        <w:rPr>
-          <w:sz w:val="20"/>
-          <w:szCs w:val="20"/>
-          <w:lang w:val="sr-Latn-RS"/>
-        </w:rPr>
-        <w:t xml:space="preserve"> </w:t>
-      </w:r>
-      <w:r>
-        <w:rPr>
-          <w:lang w:val="sr-Latn-RS"/>
-        </w:rPr>
-        <w:t>(sinhronizovana metoda)</w:t>
-      </w:r>
-      <w:r>
-        <w:rPr>
-          <w:lang w:val="sr-Latn-RS"/>
-        </w:rPr>
-        <w:t xml:space="preserve">, </w:t>
-      </w:r>
-      <w:r>
-        <w:rPr>
-          <w:rFonts w:ascii="Consolas" w:hAnsi="Consolas"/>
-          <w:sz w:val="20"/>
-          <w:szCs w:val="20"/>
-          <w:lang w:val="sr-Latn-RS"/>
-        </w:rPr>
-        <w:t>native</w:t>
-      </w:r>
-      <w:r>
-        <w:rPr>
-          <w:sz w:val="20"/>
-          <w:szCs w:val="20"/>
-          <w:lang w:val="sr-Latn-RS"/>
-        </w:rPr>
-        <w:t xml:space="preserve"> </w:t>
-      </w:r>
-      <w:r>
-        <w:rPr>
-          <w:lang w:val="sr-Latn-RS"/>
-        </w:rPr>
-        <w:t>(apstraktan metod implementiran u nekom drugom jeziku u nekoj od biblioteka koje se dinamički učitavaju)</w:t>
-      </w:r>
-      <w:bookmarkStart w:id="0" w:name="_Hlk62425459"/>
-      <w:r>
-        <w:rPr>
-          <w:lang w:val="sr-Latn-RS"/>
-        </w:rPr>
-        <w:t xml:space="preserve">, </w:t>
-      </w:r>
-      <w:bookmarkEnd w:id="0"/>
-      <w:r>
-        <w:rPr>
-          <w:rFonts w:ascii="Consolas" w:hAnsi="Consolas"/>
-          <w:sz w:val="20"/>
-          <w:szCs w:val="20"/>
-          <w:lang w:val="sr-Latn-RS"/>
-        </w:rPr>
-        <w:t>strictfp</w:t>
-      </w:r>
-      <w:r>
-        <w:rPr>
-          <w:sz w:val="20"/>
-          <w:szCs w:val="20"/>
-          <w:lang w:val="sr-Latn-RS"/>
-        </w:rPr>
-        <w:t xml:space="preserve"> </w:t>
-      </w:r>
-      <w:r>
-        <w:rPr>
-          <w:lang w:val="sr-Latn-RS"/>
-        </w:rPr>
-        <w:t>(striktne floating point operacije po IEEE 754).</w:t>
-      </w:r>
-    </w:p>
-    <w:p>
-      <w:pPr>
-        <w:spacing w:after="80"/>
         <w:jc w:val="both"/>
         <w:rPr>
           <w:lang w:val="sr-Latn-RS"/>
@@ -1869,7 +1563,7 @@
           <w:bCs/>
           <w:lang w:val="sr-Latn-RS"/>
         </w:rPr>
-        <w:t>I</w:t>
+        <w:t>M</w:t>
       </w:r>
       <w:r>
         <w:rPr>
@@ -1879,7 +1573,7 @@
           <w:szCs w:val="20"/>
           <w:lang w:val="sr-Latn-RS"/>
         </w:rPr>
-        <w:t xml:space="preserve">MPERATIVNI </w:t>
+        <w:t>ODIFIKATORI</w:t>
       </w:r>
       <w:r>
         <w:rPr>
@@ -1887,14 +1581,499 @@
           <w:bCs/>
           <w:lang w:val="sr-Latn-RS"/>
         </w:rPr>
-        <w:t>PJ</w:t>
-      </w:r>
+        <w:t>:</w:t>
+      </w:r>
+      <w:r>
+        <w:rPr>
+          <w:lang w:val="sr-Latn-RS"/>
+        </w:rPr>
+        <w:t xml:space="preserve"> </w:t>
+      </w:r>
+    </w:p>
+    <w:p>
+      <w:pPr>
+        <w:ind w:left="284"/>
+        <w:jc w:val="both"/>
+        <w:rPr>
+          <w:lang w:val="sr-Latn-RS"/>
+        </w:rPr>
+      </w:pPr>
+      <w:r>
+        <w:rPr>
+          <w:lang w:val="sr-Latn-RS"/>
+        </w:rPr>
+        <w:t xml:space="preserve">1) </w:t>
+      </w:r>
+      <w:r>
+        <w:rPr>
+          <w:u w:val="single"/>
+          <w:lang w:val="sr-Latn-RS"/>
+        </w:rPr>
+        <w:t>d</w:t>
+      </w:r>
+      <w:r>
+        <w:rPr>
+          <w:u w:val="single"/>
+          <w:lang w:val="sr-Latn-RS"/>
+        </w:rPr>
+        <w:t>eklaracija klase</w:t>
+      </w:r>
+      <w:r>
+        <w:rPr>
+          <w:lang w:val="sr-Latn-RS"/>
+        </w:rPr>
+        <w:t xml:space="preserve"> koja nije ugnježdena može početi nekim od modifikatora: </w:t>
+      </w:r>
+      <w:r>
+        <w:rPr>
+          <w:rFonts w:ascii="Consolas" w:hAnsi="Consolas"/>
+          <w:sz w:val="20"/>
+          <w:szCs w:val="20"/>
+          <w:lang w:val="sr-Latn-RS"/>
+        </w:rPr>
+        <w:t>public</w:t>
+      </w:r>
+      <w:r>
+        <w:rPr>
+          <w:lang w:val="sr-Latn-RS"/>
+        </w:rPr>
+        <w:t xml:space="preserve">, </w:t>
+      </w:r>
+      <w:r>
+        <w:rPr>
+          <w:rFonts w:ascii="Consolas" w:hAnsi="Consolas"/>
+          <w:sz w:val="20"/>
+          <w:szCs w:val="20"/>
+          <w:lang w:val="sr-Latn-RS"/>
+        </w:rPr>
+        <w:t>abstract</w:t>
+      </w:r>
+      <w:r>
+        <w:rPr>
+          <w:lang w:val="sr-Latn-RS"/>
+        </w:rPr>
+        <w:t xml:space="preserve">, </w:t>
+      </w:r>
+      <w:r>
+        <w:rPr>
+          <w:rFonts w:ascii="Consolas" w:hAnsi="Consolas"/>
+          <w:sz w:val="20"/>
+          <w:szCs w:val="20"/>
+          <w:lang w:val="sr-Latn-RS"/>
+        </w:rPr>
+        <w:t>final</w:t>
+      </w:r>
+      <w:r>
+        <w:rPr>
+          <w:lang w:val="sr-Latn-RS"/>
+        </w:rPr>
+        <w:t xml:space="preserve">, </w:t>
+      </w:r>
+      <w:r>
+        <w:rPr>
+          <w:rFonts w:ascii="Consolas" w:hAnsi="Consolas"/>
+          <w:sz w:val="20"/>
+          <w:szCs w:val="20"/>
+          <w:lang w:val="sr-Latn-RS"/>
+        </w:rPr>
+        <w:t>strictfp</w:t>
+      </w:r>
+      <w:r>
+        <w:rPr>
+          <w:lang w:val="sr-Latn-RS"/>
+        </w:rPr>
+        <w:t xml:space="preserve"> (reprezentacija i operacije sa realnim brojevima po IEEE 754 standardu); </w:t>
+      </w:r>
+    </w:p>
+    <w:p>
+      <w:pPr>
+        <w:ind w:left="284"/>
+        <w:jc w:val="both"/>
+        <w:rPr>
+          <w:lang w:val="sr-Latn-RS"/>
+        </w:rPr>
+      </w:pPr>
+      <w:r>
+        <w:rPr>
+          <w:lang w:val="sr-Latn-RS"/>
+        </w:rPr>
+        <w:t xml:space="preserve">2) </w:t>
+      </w:r>
+      <w:r>
+        <w:rPr>
+          <w:u w:val="single"/>
+          <w:lang w:val="sr-Latn-RS"/>
+        </w:rPr>
+        <w:t>deklaracija polja</w:t>
+      </w:r>
+      <w:r>
+        <w:rPr>
+          <w:lang w:val="sr-Latn-RS"/>
+        </w:rPr>
+        <w:t xml:space="preserve"> može početi modifikatorima: </w:t>
+      </w:r>
+      <w:r>
+        <w:rPr>
+          <w:rFonts w:ascii="Consolas" w:hAnsi="Consolas"/>
+          <w:sz w:val="20"/>
+          <w:szCs w:val="20"/>
+          <w:lang w:val="sr-Latn-RS"/>
+        </w:rPr>
+        <w:t>public</w:t>
+      </w:r>
+      <w:r>
+        <w:rPr>
+          <w:lang w:val="sr-Latn-RS"/>
+        </w:rPr>
+        <w:t xml:space="preserve">, </w:t>
+      </w:r>
+      <w:r>
+        <w:rPr>
+          <w:rFonts w:ascii="Consolas" w:hAnsi="Consolas"/>
+          <w:sz w:val="20"/>
+          <w:szCs w:val="20"/>
+          <w:lang w:val="sr-Latn-RS"/>
+        </w:rPr>
+        <w:t>protected</w:t>
+      </w:r>
+      <w:r>
+        <w:rPr>
+          <w:lang w:val="sr-Latn-RS"/>
+        </w:rPr>
+        <w:t xml:space="preserve">, </w:t>
+      </w:r>
+      <w:r>
+        <w:rPr>
+          <w:rFonts w:ascii="Consolas" w:hAnsi="Consolas"/>
+          <w:sz w:val="20"/>
+          <w:szCs w:val="20"/>
+          <w:lang w:val="sr-Latn-RS"/>
+        </w:rPr>
+        <w:t>private</w:t>
+      </w:r>
+      <w:r>
+        <w:rPr>
+          <w:lang w:val="sr-Latn-RS"/>
+        </w:rPr>
+        <w:t xml:space="preserve">, </w:t>
+      </w:r>
+      <w:r>
+        <w:rPr>
+          <w:rFonts w:ascii="Consolas" w:hAnsi="Consolas"/>
+          <w:sz w:val="20"/>
+          <w:szCs w:val="20"/>
+          <w:lang w:val="sr-Latn-RS"/>
+        </w:rPr>
+        <w:t>final</w:t>
+      </w:r>
+      <w:r>
+        <w:rPr>
+          <w:lang w:val="sr-Latn-RS"/>
+        </w:rPr>
+        <w:t xml:space="preserve">, </w:t>
+      </w:r>
+      <w:r>
+        <w:rPr>
+          <w:rFonts w:ascii="Consolas" w:hAnsi="Consolas"/>
+          <w:sz w:val="20"/>
+          <w:szCs w:val="20"/>
+          <w:lang w:val="sr-Latn-RS"/>
+        </w:rPr>
+        <w:t>static</w:t>
+      </w:r>
+      <w:r>
+        <w:rPr>
+          <w:lang w:val="sr-Latn-RS"/>
+        </w:rPr>
+        <w:t xml:space="preserve">, </w:t>
+      </w:r>
+      <w:r>
+        <w:rPr>
+          <w:rFonts w:ascii="Consolas" w:hAnsi="Consolas"/>
+          <w:sz w:val="20"/>
+          <w:szCs w:val="20"/>
+          <w:lang w:val="sr-Latn-RS"/>
+        </w:rPr>
+        <w:t>transient</w:t>
+      </w:r>
+      <w:r>
+        <w:rPr>
+          <w:lang w:val="sr-Latn-RS"/>
+        </w:rPr>
+        <w:t xml:space="preserve"> (polje se ne koristi pri serijalizaciji i deserijalizaciji objekata date klase)</w:t>
+      </w:r>
+      <w:r>
+        <w:rPr>
+          <w:lang w:val="sr-Latn-RS"/>
+        </w:rPr>
+        <w:t xml:space="preserve">, </w:t>
+      </w:r>
+      <w:r>
+        <w:rPr>
+          <w:rFonts w:ascii="Consolas" w:hAnsi="Consolas"/>
+          <w:sz w:val="20"/>
+          <w:szCs w:val="20"/>
+          <w:lang w:val="sr-Latn-RS"/>
+        </w:rPr>
+        <w:t>volatile</w:t>
+      </w:r>
+      <w:r>
+        <w:rPr>
+          <w:sz w:val="20"/>
+          <w:szCs w:val="20"/>
+          <w:lang w:val="sr-Latn-RS"/>
+        </w:rPr>
+        <w:t xml:space="preserve"> </w:t>
+      </w:r>
+      <w:r>
+        <w:rPr>
+          <w:lang w:val="sr-Latn-RS"/>
+        </w:rPr>
+        <w:t xml:space="preserve">(sinhronizovano polje, atomičke operacije kod višenitnih aplikacija); </w:t>
+      </w:r>
+    </w:p>
+    <w:p>
+      <w:pPr>
+        <w:spacing w:after="86"/>
+        <w:ind w:left="284"/>
+        <w:jc w:val="both"/>
+        <w:rPr>
+          <w:lang w:val="sr-Latn-RS"/>
+        </w:rPr>
+      </w:pPr>
+      <w:r>
+        <w:rPr>
+          <w:lang w:val="sr-Latn-RS"/>
+        </w:rPr>
+        <w:t xml:space="preserve">3) </w:t>
+      </w:r>
+      <w:r>
+        <w:rPr>
+          <w:u w:val="single"/>
+          <w:lang w:val="sr-Latn-RS"/>
+        </w:rPr>
+        <w:t>zaglavlje metoda</w:t>
+      </w:r>
+      <w:r>
+        <w:rPr>
+          <w:lang w:val="sr-Latn-RS"/>
+        </w:rPr>
+        <w:t xml:space="preserve"> može početi modifikatorima: </w:t>
+      </w:r>
+      <w:r>
+        <w:rPr>
+          <w:rFonts w:ascii="Consolas" w:hAnsi="Consolas"/>
+          <w:sz w:val="20"/>
+          <w:szCs w:val="20"/>
+          <w:lang w:val="sr-Latn-RS"/>
+        </w:rPr>
+        <w:t>public</w:t>
+      </w:r>
+      <w:r>
+        <w:rPr>
+          <w:lang w:val="sr-Latn-RS"/>
+        </w:rPr>
+        <w:t xml:space="preserve">, </w:t>
+      </w:r>
+      <w:r>
+        <w:rPr>
+          <w:rFonts w:ascii="Consolas" w:hAnsi="Consolas"/>
+          <w:sz w:val="20"/>
+          <w:szCs w:val="20"/>
+          <w:lang w:val="sr-Latn-RS"/>
+        </w:rPr>
+        <w:t>protected</w:t>
+      </w:r>
+      <w:r>
+        <w:rPr>
+          <w:lang w:val="sr-Latn-RS"/>
+        </w:rPr>
+        <w:t xml:space="preserve">, </w:t>
+      </w:r>
+      <w:r>
+        <w:rPr>
+          <w:rFonts w:ascii="Consolas" w:hAnsi="Consolas"/>
+          <w:sz w:val="20"/>
+          <w:szCs w:val="20"/>
+          <w:lang w:val="sr-Latn-RS"/>
+        </w:rPr>
+        <w:t>private</w:t>
+      </w:r>
+      <w:r>
+        <w:rPr>
+          <w:lang w:val="sr-Latn-RS"/>
+        </w:rPr>
+        <w:t xml:space="preserve">, </w:t>
+      </w:r>
+      <w:r>
+        <w:rPr>
+          <w:rFonts w:ascii="Consolas" w:hAnsi="Consolas"/>
+          <w:sz w:val="20"/>
+          <w:szCs w:val="20"/>
+          <w:lang w:val="sr-Latn-RS"/>
+        </w:rPr>
+        <w:t>abstract</w:t>
+      </w:r>
+      <w:r>
+        <w:rPr>
+          <w:lang w:val="sr-Latn-RS"/>
+        </w:rPr>
+        <w:t xml:space="preserve">, </w:t>
+      </w:r>
+      <w:r>
+        <w:rPr>
+          <w:rFonts w:ascii="Consolas" w:hAnsi="Consolas"/>
+          <w:sz w:val="20"/>
+          <w:szCs w:val="20"/>
+          <w:lang w:val="sr-Latn-RS"/>
+        </w:rPr>
+        <w:t>final</w:t>
+      </w:r>
+      <w:r>
+        <w:rPr>
+          <w:lang w:val="sr-Latn-RS"/>
+        </w:rPr>
+        <w:t xml:space="preserve">, </w:t>
+      </w:r>
+      <w:r>
+        <w:rPr>
+          <w:rFonts w:ascii="Consolas" w:hAnsi="Consolas"/>
+          <w:sz w:val="20"/>
+          <w:szCs w:val="20"/>
+          <w:lang w:val="sr-Latn-RS"/>
+        </w:rPr>
+        <w:t>static</w:t>
+      </w:r>
+      <w:r>
+        <w:rPr>
+          <w:lang w:val="sr-Latn-RS"/>
+        </w:rPr>
+        <w:t xml:space="preserve">, </w:t>
+      </w:r>
+      <w:r>
+        <w:rPr>
+          <w:rFonts w:ascii="Consolas" w:hAnsi="Consolas"/>
+          <w:sz w:val="20"/>
+          <w:szCs w:val="20"/>
+          <w:lang w:val="sr-Latn-RS"/>
+        </w:rPr>
+        <w:t>synchronized</w:t>
+      </w:r>
+      <w:r>
+        <w:rPr>
+          <w:sz w:val="20"/>
+          <w:szCs w:val="20"/>
+          <w:lang w:val="sr-Latn-RS"/>
+        </w:rPr>
+        <w:t xml:space="preserve"> </w:t>
+      </w:r>
+      <w:r>
+        <w:rPr>
+          <w:lang w:val="sr-Latn-RS"/>
+        </w:rPr>
+        <w:t>(sinhronizovana metoda)</w:t>
+      </w:r>
+      <w:r>
+        <w:rPr>
+          <w:lang w:val="sr-Latn-RS"/>
+        </w:rPr>
+        <w:t xml:space="preserve">, </w:t>
+      </w:r>
+      <w:r>
+        <w:rPr>
+          <w:rFonts w:ascii="Consolas" w:hAnsi="Consolas"/>
+          <w:sz w:val="20"/>
+          <w:szCs w:val="20"/>
+          <w:lang w:val="sr-Latn-RS"/>
+        </w:rPr>
+        <w:t>native</w:t>
+      </w:r>
+      <w:r>
+        <w:rPr>
+          <w:sz w:val="20"/>
+          <w:szCs w:val="20"/>
+          <w:lang w:val="sr-Latn-RS"/>
+        </w:rPr>
+        <w:t xml:space="preserve"> </w:t>
+      </w:r>
+      <w:r>
+        <w:rPr>
+          <w:lang w:val="sr-Latn-RS"/>
+        </w:rPr>
+        <w:t>(apstraktan metod implementiran u nekom drugom jeziku u nekoj od biblioteka koje se dinamički učitavaju)</w:t>
+      </w:r>
+      <w:bookmarkStart w:id="0" w:name="_Hlk62425459"/>
+      <w:r>
+        <w:rPr>
+          <w:lang w:val="sr-Latn-RS"/>
+        </w:rPr>
+        <w:t xml:space="preserve">, </w:t>
+      </w:r>
+      <w:bookmarkEnd w:id="0"/>
+      <w:r>
+        <w:rPr>
+          <w:rFonts w:ascii="Consolas" w:hAnsi="Consolas"/>
+          <w:sz w:val="20"/>
+          <w:szCs w:val="20"/>
+          <w:lang w:val="sr-Latn-RS"/>
+        </w:rPr>
+        <w:t>strictfp</w:t>
+      </w:r>
+      <w:r>
+        <w:rPr>
+          <w:sz w:val="20"/>
+          <w:szCs w:val="20"/>
+          <w:lang w:val="sr-Latn-RS"/>
+        </w:rPr>
+        <w:t xml:space="preserve"> </w:t>
+      </w:r>
+      <w:r>
+        <w:rPr>
+          <w:lang w:val="sr-Latn-RS"/>
+        </w:rPr>
+        <w:t>(striktne floating point operacije po IEEE 754).</w:t>
+      </w:r>
+    </w:p>
+    <w:p>
+      <w:pPr>
+        <w:spacing w:after="80"/>
+        <w:jc w:val="both"/>
+        <w:rPr>
+          <w:lang w:val="sr-Latn-RS"/>
+        </w:rPr>
+      </w:pPr>
       <w:r>
         <w:rPr>
           <w:b/>
           <w:bCs/>
           <w:lang w:val="sr-Latn-RS"/>
         </w:rPr>
+        <w:t>I</w:t>
+      </w:r>
+      <w:r>
+        <w:rPr>
+          <w:b/>
+          <w:bCs/>
+          <w:sz w:val="20"/>
+          <w:szCs w:val="20"/>
+          <w:lang w:val="sr-Latn-RS"/>
+        </w:rPr>
+        <w:t xml:space="preserve">MPERATIVNI </w:t>
+      </w:r>
+      <w:r>
+        <w:rPr>
+          <w:b/>
+          <w:bCs/>
+          <w:lang w:val="sr-Latn-RS"/>
+        </w:rPr>
+        <w:t>PJ</w:t>
+      </w:r>
+      <w:r>
+        <w:rPr>
+          <w:b/>
+          <w:bCs/>
+          <w:lang w:val="sr-Latn-RS"/>
+        </w:rPr>
         <w:t>:</w:t>
       </w:r>
       <w:r>
@@ -1907,13 +2086,52 @@
         <w:rPr>
           <w:lang w:val="sr-Latn-RS"/>
         </w:rPr>
-        <w:t xml:space="preserve">program je formalni opis procesa (imperativni PJ) ili specifikacije (deklarativni PJ) izračunavanja u PJ, ostvaren </w:t>
-      </w:r>
-      <w:r>
-        <w:rPr>
-          <w:lang w:val="sr-Latn-RS"/>
-        </w:rPr>
-        <w:t xml:space="preserve">kroz skup naredbi (naredbe dodele, kontrole toka, itd.) koje menjaju vrednosti skupa promenljivih (odnosno stanje programa). </w:t>
+        <w:t xml:space="preserve">program je </w:t>
+      </w:r>
+      <w:r>
+        <w:rPr>
+          <w:u w:val="single"/>
+          <w:lang w:val="sr-Latn-RS"/>
+        </w:rPr>
+        <w:t>formalni opis procesa</w:t>
+      </w:r>
+      <w:r>
+        <w:rPr>
+          <w:lang w:val="sr-Latn-RS"/>
+        </w:rPr>
+        <w:t xml:space="preserve"> (imperativni PJ) ili specifikacije (deklarativni PJ) izračunavanja u PJ, ostvaren </w:t>
+      </w:r>
+      <w:r>
+        <w:rPr>
+          <w:lang w:val="sr-Latn-RS"/>
+        </w:rPr>
+        <w:t xml:space="preserve">kroz </w:t>
+      </w:r>
+      <w:r>
+        <w:rPr>
+          <w:u w:val="single"/>
+          <w:lang w:val="sr-Latn-RS"/>
+        </w:rPr>
+        <w:t>skup naredbi</w:t>
+      </w:r>
+      <w:r>
+        <w:rPr>
+          <w:lang w:val="sr-Latn-RS"/>
+        </w:rPr>
+        <w:t xml:space="preserve"> (naredbe dodele, kontrole toka, itd.) koje </w:t>
+      </w:r>
+      <w:r>
+        <w:rPr>
+          <w:u w:val="single"/>
+          <w:lang w:val="sr-Latn-RS"/>
+        </w:rPr>
+        <w:t>menjaju vrednosti skupa promenljivih</w:t>
+      </w:r>
+      <w:r>
+        <w:rPr>
+          <w:lang w:val="sr-Latn-RS"/>
+        </w:rPr>
+        <w:t xml:space="preserve"> (odnosno stanje programa). </w:t>
       </w:r>
       <w:r>
         <w:rPr>
@@ -2297,7 +2515,7 @@
           </mc:Choice>
           <mc:Fallback>
             <w:pict>
-              <v:shape w14:anchorId="462513CD" id="Text Box 45" o:spid="_x0000_s1027" type="#_x0000_t202" style="position:absolute;left:0;text-align:left;margin-left:-.45pt;margin-top:3.95pt;width:28.35pt;height:38.25pt;z-index:251661312;visibility:visible;mso-wrap-style:square;mso-width-percent:0;mso-height-percent:0;mso-wrap-distance-left:9pt;mso-wrap-distance-top:0;mso-wrap-distance-right:9pt;mso-wrap-distance-bottom:0;mso-position-horizontal:absolute;mso-position-horizontal-relative:text;mso-position-vertical:absolute;mso-position-vertical-relative:text;mso-width-percent:0;mso-height-percent:0;mso-width-relative:margin;mso-height-relative:margin;v-text-anchor:middle" o:gfxdata="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" fillcolor="white [3201]" strokeweight=".5pt">
+              <v:shape w14:anchorId="462513CD" id="Text Box 45" o:spid="_x0000_s1027" type="#_x0000_t202" style="position:absolute;left:0;text-align:left;margin-left:-.45pt;margin-top:3.95pt;width:28.35pt;height:38.25pt;z-index:251661312;visibility:visible;mso-wrap-style:square;mso-width-percent:0;mso-height-percent:0;mso-wrap-distance-left:9pt;mso-wrap-distance-top:0;mso-wrap-distance-right:9pt;mso-wrap-distance-bottom:0;mso-position-horizontal:absolute;mso-position-horizontal-relative:text;mso-position-vertical:absolute;mso-position-vertical-relative:text;mso-width-percent:0;mso-height-percent:0;mso-width-relative:margin;mso-height-relative:margin;v-text-anchor:middle" o:gfxdata="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" fillcolor="white [3201]" strokeweight=".5pt">
                 <v:textbox>
                   <w:txbxContent>
                     <w:p>
@@ -2438,7 +2656,14 @@
         <w:rPr>
           <w:lang w:val="sr-Latn-RS"/>
         </w:rPr>
-        <w:t xml:space="preserve"> - sakrivanje (zanemarivanje, odlaganje, zaboravljanje) nebitnih (tehničkih, implementacionih) detalja, što smanjuje kompleksnost; </w:t>
+        <w:t xml:space="preserve"> - sakrivanje (zanemarivanje, odlaganje, zaboravljanje) nebitnih (tehničkih, implementacionih) detalja, što smanjuje </w:t>
+      </w:r>
+      <w:r>
+        <w:rPr>
+          <w:lang w:val="sr-Latn-RS"/>
+        </w:rPr>
+        <w:lastRenderedPageBreak/>
+        <w:t xml:space="preserve">kompleksnost; </w:t>
       </w:r>
       <w:r>
         <w:rPr>
@@ -2517,14 +2742,7 @@
         <w:rPr>
           <w:lang w:val="sr-Latn-RS"/>
         </w:rPr>
-        <w:t xml:space="preserve"> PJ – dekompozicija u procedure, gde korisnik zna </w:t>
-      </w:r>
-      <w:r>
-        <w:rPr>
-          <w:lang w:val="sr-Latn-RS"/>
-        </w:rPr>
-        <w:lastRenderedPageBreak/>
-        <w:t xml:space="preserve">samo zaglavlje a ne i telo procedure da bi je koristio; </w:t>
+        <w:t xml:space="preserve"> PJ – dekompozicija u procedure, gde korisnik zna samo zaglavlje a ne i telo procedure da bi je koristio; </w:t>
       </w:r>
       <w:r>
         <w:rPr>
@@ -2921,7 +3139,7 @@
           </mc:Choice>
           <mc:Fallback>
             <w:pict>
-              <v:shape w14:anchorId="66D1EAC5" id="Text Box 2" o:spid="_x0000_s1028" type="#_x0000_t202" style="position:absolute;left:0;text-align:left;margin-left:-.45pt;margin-top:3.95pt;width:28.35pt;height:38.25pt;z-index:251663360;visibility:visible;mso-wrap-style:square;mso-width-percent:0;mso-height-percent:0;mso-wrap-distance-left:9pt;mso-wrap-distance-top:0;mso-wrap-distance-right:9pt;mso-wrap-distance-bottom:0;mso-position-horizontal:absolute;mso-position-horizontal-relative:text;mso-position-vertical:absolute;mso-position-vertical-relative:text;mso-width-percent:0;mso-height-percent:0;mso-width-relative:margin;mso-height-relative:margin;v-text-anchor:middle" o:gfxdata="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" fillcolor="white [3201]" strokeweight=".5pt">
+              <v:shape w14:anchorId="66D1EAC5" id="Text Box 2" o:spid="_x0000_s1028" type="#_x0000_t202" style="position:absolute;left:0;text-align:left;margin-left:-.45pt;margin-top:3.95pt;width:28.35pt;height:38.25pt;z-index:251663360;visibility:visible;mso-wrap-style:square;mso-width-percent:0;mso-height-percent:0;mso-wrap-distance-left:9pt;mso-wrap-distance-top:0;mso-wrap-distance-right:9pt;mso-wrap-distance-bottom:0;mso-position-horizontal:absolute;mso-position-horizontal-relative:text;mso-position-vertical:absolute;mso-position-vertical-relative:text;mso-width-percent:0;mso-height-percent:0;mso-width-relative:margin;mso-height-relative:margin;v-text-anchor:middle" o:gfxdata="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" fillcolor="white [3201]" strokeweight=".5pt">
                 <v:textbox>
                   <w:txbxContent>
                     <w:p>
@@ -3161,7 +3379,21 @@
         <w:rPr>
           <w:lang w:val="sr-Latn-RS"/>
         </w:rPr>
-        <w:t xml:space="preserve"> instancira </w:t>
+        <w:t xml:space="preserve"> </w:t>
+      </w:r>
+      <w:proofErr w:type="spellStart"/>
+      <w:r>
+        <w:rPr>
+          <w:lang w:val="sr-Latn-RS"/>
+        </w:rPr>
+        <w:t>instancira</w:t>
+      </w:r>
+      <w:proofErr w:type="spellEnd"/>
+      <w:r>
+        <w:rPr>
+          <w:lang w:val="sr-Latn-RS"/>
+        </w:rPr>
+        <w:t xml:space="preserve"> </w:t>
       </w:r>
       <w:r>
         <w:rPr>
@@ -3716,7 +3948,7 @@
           </mc:Choice>
           <mc:Fallback>
             <w:pict>
-              <v:shape w14:anchorId="0546A79B" id="Text Box 6" o:spid="_x0000_s1029" type="#_x0000_t202" style="position:absolute;left:0;text-align:left;margin-left:-.45pt;margin-top:3.95pt;width:28.35pt;height:38.25pt;z-index:251671552;visibility:visible;mso-wrap-style:square;mso-width-percent:0;mso-height-percent:0;mso-wrap-distance-left:9pt;mso-wrap-distance-top:0;mso-wrap-distance-right:9pt;mso-wrap-distance-bottom:0;mso-position-horizontal:absolute;mso-position-horizontal-relative:text;mso-position-vertical:absolute;mso-position-vertical-relative:text;mso-width-percent:0;mso-height-percent:0;mso-width-relative:margin;mso-height-relative:margin;v-text-anchor:middle" o:gfxdata="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" fillcolor="white [3201]" strokeweight=".5pt">
+              <v:shape w14:anchorId="0546A79B" id="Text Box 6" o:spid="_x0000_s1029" type="#_x0000_t202" style="position:absolute;left:0;text-align:left;margin-left:-.45pt;margin-top:3.95pt;width:28.35pt;height:38.25pt;z-index:251671552;visibility:visible;mso-wrap-style:square;mso-width-percent:0;mso-height-percent:0;mso-wrap-distance-left:9pt;mso-wrap-distance-top:0;mso-wrap-distance-right:9pt;mso-wrap-distance-bottom:0;mso-position-horizontal:absolute;mso-position-horizontal-relative:text;mso-position-vertical:absolute;mso-position-vertical-relative:text;mso-width-percent:0;mso-height-percent:0;mso-width-relative:margin;mso-height-relative:margin;v-text-anchor:middle" o:gfxdata="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" fillcolor="white [3201]" strokeweight=".5pt">
                 <v:textbox>
                   <w:txbxContent>
                     <w:p>
@@ -3839,7 +4071,46 @@
         <w:rPr>
           <w:lang w:val="sr-Latn-RS"/>
         </w:rPr>
-        <w:t>postoje različite vrste promenljivih: atributi klase, parametri metoda, lokalne promenljive u telu metoda; leksička pravila opsega – za neku pojavu identifikatora u kodu tražimo toj pojavi najbližu definiciju tipa, i to prvo u tekućem bloku a onda dalje redom po nadgnježdenim blokovima, listi parametara metoda i na kraju atributima klase.</w:t>
+        <w:t xml:space="preserve">postoje različite vrste promenljivih: atributi klase, parametri metoda, lokalne promenljive u telu metoda; </w:t>
+      </w:r>
+      <w:r>
+        <w:rPr>
+          <w:u w:val="single"/>
+          <w:lang w:val="sr-Latn-RS"/>
+        </w:rPr>
+        <w:t>leksička pravila opsega</w:t>
+      </w:r>
+      <w:r>
+        <w:rPr>
+          <w:lang w:val="sr-Latn-RS"/>
+        </w:rPr>
+        <w:t xml:space="preserve"> – za neku pojavu identifikatora u kodu tražimo toj pojavi najbližu definiciju tipa, i to prvo u tekućem bloku a onda dalje redom po nadgnježdenim blokovima, listi parametara metoda i na kraju atributima klase</w:t>
+      </w:r>
+      <w:r>
+        <w:rPr>
+          <w:lang w:val="sr-Latn-RS"/>
+        </w:rPr>
+        <w:t xml:space="preserve"> (</w:t>
+      </w:r>
+      <w:r>
+        <w:rPr>
+          <w:i/>
+          <w:iCs/>
+          <w:lang w:val="sr-Latn-RS"/>
+        </w:rPr>
+        <w:t>najpametnije je prosto izbegavati konflikte imena bilo koje vrste</w:t>
+      </w:r>
+      <w:r>
+        <w:rPr>
+          <w:lang w:val="sr-Latn-RS"/>
+        </w:rPr>
+        <w:t>)</w:t>
+      </w:r>
+      <w:r>
+        <w:rPr>
+          <w:lang w:val="sr-Latn-RS"/>
+        </w:rPr>
+        <w:t>.</w:t>
       </w:r>
     </w:p>
     <w:p>
@@ -3880,8 +4151,21 @@
         <w:rPr>
           <w:lang w:val="sr-Latn-RS"/>
         </w:rPr>
-        <w:t xml:space="preserve"> vrednost promenljive čiji je tip neka klasa je referenca na objekat te klase, ili </w:t>
-      </w:r>
+        <w:t xml:space="preserve"> vrednost promenljive čiji je tip neka klasa je</w:t>
+      </w:r>
+      <w:r>
+        <w:rPr>
+          <w:lang w:val="sr-Latn-RS"/>
+        </w:rPr>
+        <w:t xml:space="preserve"> ili</w:t>
+      </w:r>
+      <w:r>
+        <w:rPr>
+          <w:lang w:val="sr-Latn-RS"/>
+        </w:rPr>
+        <w:t xml:space="preserve"> referenca na objekat te klase, ili </w:t>
+      </w:r>
+      <w:proofErr w:type="spellStart"/>
       <w:r>
         <w:rPr>
           <w:rFonts w:ascii="Consolas" w:hAnsi="Consolas"/>
@@ -3891,17 +4175,66 @@
         </w:rPr>
         <w:t>null</w:t>
       </w:r>
-      <w:r>
-        <w:rPr>
-          <w:lang w:val="sr-Latn-RS"/>
-        </w:rPr>
-        <w:t xml:space="preserve"> (tada ona ne pokazuje ni na jedan objekat) – vrednost koja se može dodeliti bilo kojoj promenljivoj ref. tipa</w:t>
-      </w:r>
-      <w:r>
-        <w:rPr>
-          <w:lang w:val="sr-Latn-RS"/>
-        </w:rPr>
-        <w:t xml:space="preserve">; budući da su klase ref. tipovi, one mogu biti tipovi parametara i povratne vrednosti metoda; promenljive ovog tipa se implicitno inicijalizuju na </w:t>
+      <w:proofErr w:type="spellEnd"/>
+      <w:r>
+        <w:rPr>
+          <w:lang w:val="sr-Latn-RS"/>
+        </w:rPr>
+        <w:t xml:space="preserve"> (</w:t>
+      </w:r>
+      <w:r>
+        <w:rPr>
+          <w:lang w:val="sr-Latn-RS"/>
+        </w:rPr>
+        <w:t xml:space="preserve">što znači da ona </w:t>
+      </w:r>
+      <w:r>
+        <w:rPr>
+          <w:lang w:val="sr-Latn-RS"/>
+        </w:rPr>
+        <w:t xml:space="preserve">tada ne pokazuje ni na jedan objekat) – </w:t>
+      </w:r>
+      <w:r>
+        <w:rPr>
+          <w:lang w:val="sr-Latn-RS"/>
+        </w:rPr>
+        <w:t xml:space="preserve">reč je o posebnoj </w:t>
+      </w:r>
+      <w:r>
+        <w:rPr>
+          <w:lang w:val="sr-Latn-RS"/>
+        </w:rPr>
+        <w:t>vrednost</w:t>
+      </w:r>
+      <w:r>
+        <w:rPr>
+          <w:lang w:val="sr-Latn-RS"/>
+        </w:rPr>
+        <w:t>i</w:t>
+      </w:r>
+      <w:r>
+        <w:rPr>
+          <w:lang w:val="sr-Latn-RS"/>
+        </w:rPr>
+        <w:t xml:space="preserve"> koja se može dodeliti bilo kojoj promenljivoj ref</w:t>
+      </w:r>
+      <w:r>
+        <w:rPr>
+          <w:lang w:val="sr-Latn-RS"/>
+        </w:rPr>
+        <w:t>erencijalnog</w:t>
+      </w:r>
+      <w:r>
+        <w:rPr>
+          <w:lang w:val="sr-Latn-RS"/>
+        </w:rPr>
+        <w:t xml:space="preserve"> tipa</w:t>
+      </w:r>
+      <w:r>
+        <w:rPr>
+          <w:lang w:val="sr-Latn-RS"/>
+        </w:rPr>
+        <w:t xml:space="preserve">; budući da su klase ref. tipovi one mogu biti tipovi parametara i povratne vrednosti metoda; promenljive ovog tipa se implicitno inicijalizuju na </w:t>
       </w:r>
       <w:r>
         <w:rPr>
@@ -3916,7 +4249,13 @@
         <w:rPr>
           <w:lang w:val="sr-Latn-RS"/>
         </w:rPr>
-        <w:t>; moguće je kreirati nizove objekata čiji je tip neka klasa;</w:t>
+        <w:t>; moguće je kreirati nizove objekata čiji je tip neka klasa</w:t>
+      </w:r>
+      <w:r>
+        <w:rPr>
+          <w:lang w:val="sr-Latn-RS"/>
+        </w:rPr>
+        <w:t>.</w:t>
       </w:r>
     </w:p>
     <w:p>
@@ -3997,7 +4336,20 @@
         <w:rPr>
           <w:lang w:val="sr-Latn-RS"/>
         </w:rPr>
-        <w:t>i to je upravo referenca na samog sebe, što je zgodna referenca kada postoji kolizija na nivou imena (primer: inicijalizacija atributa u konstruktoru).</w:t>
+        <w:t xml:space="preserve">i to je upravo </w:t>
+      </w:r>
+      <w:r>
+        <w:rPr>
+          <w:u w:val="single"/>
+          <w:lang w:val="sr-Latn-RS"/>
+        </w:rPr>
+        <w:t>referenca na samog sebe</w:t>
+      </w:r>
+      <w:r>
+        <w:rPr>
+          <w:lang w:val="sr-Latn-RS"/>
+        </w:rPr>
+        <w:t>, što je zgodna referenca kada postoji kolizija na nivou imena (primer: inicijalizacija atributa u konstruktoru).</w:t>
       </w:r>
     </w:p>
     <w:p>
@@ -4064,7 +4416,20 @@
         <w:rPr>
           <w:lang w:val="sr-Latn-RS"/>
         </w:rPr>
-        <w:t xml:space="preserve"> referencira delove objekta koji su nasleđeni; koristeći </w:t>
+        <w:t xml:space="preserve"> </w:t>
+      </w:r>
+      <w:r>
+        <w:rPr>
+          <w:u w:val="single"/>
+          <w:lang w:val="sr-Latn-RS"/>
+        </w:rPr>
+        <w:t>referencira delove objekta koji su nasleđeni</w:t>
+      </w:r>
+      <w:r>
+        <w:rPr>
+          <w:lang w:val="sr-Latn-RS"/>
+        </w:rPr>
+        <w:t xml:space="preserve">; koristeći </w:t>
       </w:r>
       <w:r>
         <w:rPr>
@@ -4131,7 +4496,19 @@
         <w:rPr>
           <w:lang w:val="sr-Latn-RS"/>
         </w:rPr>
-        <w:t xml:space="preserve"> operatorom </w:t>
+        <w:t xml:space="preserve"> operatorom</w:t>
+      </w:r>
+      <w:r>
+        <w:rPr>
+          <w:lang w:val="sr-Latn-RS"/>
+        </w:rPr>
+        <w:t xml:space="preserve"> dodele</w:t>
+      </w:r>
+      <w:r>
+        <w:rPr>
+          <w:lang w:val="sr-Latn-RS"/>
+        </w:rPr>
+        <w:t xml:space="preserve"> </w:t>
       </w:r>
       <w:r>
         <w:rPr>
@@ -4146,7 +4523,19 @@
         <w:rPr>
           <w:lang w:val="sr-Latn-RS"/>
         </w:rPr>
-        <w:t xml:space="preserve"> se kopira vrednost reference, ne objekat; operatorima </w:t>
+        <w:t xml:space="preserve"> se kopira vrednost reference, ne objekat; </w:t>
+      </w:r>
+      <w:r>
+        <w:rPr>
+          <w:lang w:val="sr-Latn-RS"/>
+        </w:rPr>
+        <w:t xml:space="preserve">logičkim </w:t>
+      </w:r>
+      <w:r>
+        <w:rPr>
+          <w:lang w:val="sr-Latn-RS"/>
+        </w:rPr>
+        <w:t xml:space="preserve">operatorima </w:t>
       </w:r>
       <w:r>
         <w:rPr>
@@ -4185,7 +4574,19 @@
         <w:rPr>
           <w:lang w:val="sr-Latn-RS"/>
         </w:rPr>
-        <w:t xml:space="preserve"> se porede reference a ne vrednosti objekta; </w:t>
+        <w:t xml:space="preserve"> se porede reference a ne vrednosti objekta</w:t>
+      </w:r>
+      <w:r>
+        <w:rPr>
+          <w:lang w:val="sr-Latn-RS"/>
+        </w:rPr>
+        <w:t>.</w:t>
+      </w:r>
+      <w:r>
+        <w:rPr>
+          <w:lang w:val="sr-Latn-RS"/>
+        </w:rPr>
+        <w:t xml:space="preserve"> </w:t>
       </w:r>
     </w:p>
     <w:p>
@@ -4211,6 +4612,7 @@
           <w:noProof/>
           <w:lang w:val="sr-Latn-RS"/>
         </w:rPr>
+        <w:lastRenderedPageBreak/>
         <mc:AlternateContent>
           <mc:Choice Requires="wps">
             <w:drawing>
@@ -4294,7 +4696,7 @@
           </mc:Choice>
           <mc:Fallback>
             <w:pict>
-              <v:shape w14:anchorId="58F698E7" id="Text Box 5" o:spid="_x0000_s1030" type="#_x0000_t202" style="position:absolute;left:0;text-align:left;margin-left:-.45pt;margin-top:3.95pt;width:28.35pt;height:38.25pt;z-index:251669504;visibility:visible;mso-wrap-style:square;mso-width-percent:0;mso-height-percent:0;mso-wrap-distance-left:9pt;mso-wrap-distance-top:0;mso-wrap-distance-right:9pt;mso-wrap-distance-bottom:0;mso-position-horizontal:absolute;mso-position-horizontal-relative:text;mso-position-vertical:absolute;mso-position-vertical-relative:text;mso-width-percent:0;mso-height-percent:0;mso-width-relative:margin;mso-height-relative:margin;v-text-anchor:middle" o:gfxdata="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" fillcolor="white [3201]" strokeweight=".5pt">
+              <v:shape w14:anchorId="58F698E7" id="Text Box 5" o:spid="_x0000_s1030" type="#_x0000_t202" style="position:absolute;left:0;text-align:left;margin-left:-.45pt;margin-top:3.95pt;width:28.35pt;height:38.25pt;z-index:251669504;visibility:visible;mso-wrap-style:square;mso-width-percent:0;mso-height-percent:0;mso-wrap-distance-left:9pt;mso-wrap-distance-top:0;mso-wrap-distance-right:9pt;mso-wrap-distance-bottom:0;mso-position-horizontal:absolute;mso-position-horizontal-relative:text;mso-position-vertical:absolute;mso-position-vertical-relative:text;mso-width-percent:0;mso-height-percent:0;mso-width-relative:margin;mso-height-relative:margin;v-text-anchor:middle" o:gfxdata="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" fillcolor="white [3201]" strokeweight=".5pt">
                 <v:textbox>
                   <w:txbxContent>
                     <w:p>
@@ -4387,7 +4789,6 @@
           <w:bCs/>
           <w:lang w:val="sr-Latn-RS"/>
         </w:rPr>
-        <w:lastRenderedPageBreak/>
         <w:t>K</w:t>
       </w:r>
       <w:r>
@@ -4433,7 +4834,19 @@
         <w:rPr>
           <w:lang w:val="sr-Latn-RS"/>
         </w:rPr>
-        <w:t>) je poseban tip metode koja se poziva prilikom instanciranja klase; k</w:t>
+        <w:t>) je poseban tip metod</w:t>
+      </w:r>
+      <w:r>
+        <w:rPr>
+          <w:lang w:val="sr-Latn-RS"/>
+        </w:rPr>
+        <w:t>a</w:t>
+      </w:r>
+      <w:r>
+        <w:rPr>
+          <w:lang w:val="sr-Latn-RS"/>
+        </w:rPr>
+        <w:t xml:space="preserve"> koja se poziva prilikom instanciranja klase; k</w:t>
       </w:r>
       <w:r>
         <w:rPr>
@@ -4460,7 +4873,47 @@
         <w:rPr>
           <w:lang w:val="sr-Latn-RS"/>
         </w:rPr>
-        <w:t>a koji se tada moraju razlikovati po broju parametara ili bar jedan mora biti različitog tipa;</w:t>
+        <w:t xml:space="preserve">a koji se tada moraju razlikovati </w:t>
+      </w:r>
+      <w:r>
+        <w:rPr>
+          <w:u w:val="single"/>
+          <w:lang w:val="sr-Latn-RS"/>
+        </w:rPr>
+        <w:t>po broju parametara</w:t>
+      </w:r>
+      <w:r>
+        <w:rPr>
+          <w:lang w:val="sr-Latn-RS"/>
+        </w:rPr>
+        <w:t xml:space="preserve"> ili </w:t>
+      </w:r>
+      <w:r>
+        <w:rPr>
+          <w:u w:val="single"/>
+          <w:lang w:val="sr-Latn-RS"/>
+        </w:rPr>
+        <w:t xml:space="preserve">bar jedan </w:t>
+      </w:r>
+      <w:r>
+        <w:rPr>
+          <w:u w:val="single"/>
+          <w:lang w:val="sr-Latn-RS"/>
+        </w:rPr>
+        <w:t xml:space="preserve">parametar </w:t>
+      </w:r>
+      <w:r>
+        <w:rPr>
+          <w:u w:val="single"/>
+          <w:lang w:val="sr-Latn-RS"/>
+        </w:rPr>
+        <w:t>mora biti različitog tipa</w:t>
+      </w:r>
+      <w:r>
+        <w:rPr>
+          <w:lang w:val="sr-Latn-RS"/>
+        </w:rPr>
+        <w:t>;</w:t>
       </w:r>
       <w:r>
         <w:rPr>
@@ -4631,19 +5084,28 @@
         <w:rPr>
           <w:lang w:val="sr-Latn-RS"/>
         </w:rPr>
-        <w:t xml:space="preserve"> nadklase, što se opet određuje na osnovu parametara; kod nasleđivanja ako bazna klasa definiše bar jedan </w:t>
-      </w:r>
-      <w:r>
-        <w:rPr>
-          <w:rFonts w:ascii="Consolas" w:hAnsi="Consolas"/>
-          <w:sz w:val="20"/>
-          <w:szCs w:val="20"/>
+        <w:t xml:space="preserve"> nadklase, što se opet određuje na osnovu parametara; kod nasleđivanja </w:t>
+      </w:r>
+      <w:r>
+        <w:rPr>
+          <w:u w:val="single"/>
+          <w:lang w:val="sr-Latn-RS"/>
+        </w:rPr>
+        <w:t xml:space="preserve">ako bazna klasa definiše bar jedan </w:t>
+      </w:r>
+      <w:r>
+        <w:rPr>
+          <w:rFonts w:ascii="Consolas" w:hAnsi="Consolas"/>
+          <w:sz w:val="20"/>
+          <w:szCs w:val="20"/>
+          <w:u w:val="single"/>
           <w:lang w:val="sr-Latn-RS"/>
         </w:rPr>
         <w:t>ctor</w:t>
       </w:r>
       <w:r>
         <w:rPr>
+          <w:u w:val="single"/>
           <w:lang w:val="sr-Latn-RS"/>
         </w:rPr>
         <w:t xml:space="preserve"> tada izvedena mora imati bar jedan </w:t>
@@ -4653,12 +5115,14 @@
           <w:rFonts w:ascii="Consolas" w:hAnsi="Consolas"/>
           <w:sz w:val="20"/>
           <w:szCs w:val="20"/>
+          <w:u w:val="single"/>
           <w:lang w:val="sr-Latn-RS"/>
         </w:rPr>
         <w:t>ctor</w:t>
       </w:r>
       <w:r>
         <w:rPr>
+          <w:u w:val="single"/>
           <w:lang w:val="sr-Latn-RS"/>
         </w:rPr>
         <w:t xml:space="preserve"> sa </w:t>
@@ -4668,15 +5132,23 @@
           <w:rFonts w:ascii="Consolas" w:hAnsi="Consolas"/>
           <w:sz w:val="20"/>
           <w:szCs w:val="20"/>
+          <w:u w:val="single"/>
           <w:lang w:val="sr-Latn-RS"/>
         </w:rPr>
         <w:t>super</w:t>
       </w:r>
       <w:r>
         <w:rPr>
-          <w:lang w:val="sr-Latn-RS"/>
-        </w:rPr>
-        <w:t xml:space="preserve"> pozivom, a ako to nije slučaj dodaje joj se podrazumevani </w:t>
+          <w:u w:val="single"/>
+          <w:lang w:val="sr-Latn-RS"/>
+        </w:rPr>
+        <w:t xml:space="preserve"> pozivom</w:t>
+      </w:r>
+      <w:r>
+        <w:rPr>
+          <w:lang w:val="sr-Latn-RS"/>
+        </w:rPr>
+        <w:t xml:space="preserve">, a ako to nije slučaj dodaje joj se podrazumevani </w:t>
       </w:r>
       <w:r>
         <w:rPr>
@@ -4751,37 +5223,67 @@
         <w:rPr>
           <w:lang w:val="sr-Latn-RS"/>
         </w:rPr>
-        <w:t xml:space="preserve"> poziv kompajler automatski dodaje </w:t>
-      </w:r>
-      <w:r>
-        <w:rPr>
-          <w:rFonts w:ascii="Consolas" w:hAnsi="Consolas"/>
-          <w:sz w:val="20"/>
-          <w:szCs w:val="20"/>
+        <w:t xml:space="preserve"> poziv </w:t>
+      </w:r>
+      <w:r>
+        <w:rPr>
+          <w:u w:val="single"/>
+          <w:lang w:val="sr-Latn-RS"/>
+        </w:rPr>
+        <w:t xml:space="preserve">kompajler automatski dodaje </w:t>
+      </w:r>
+      <w:r>
+        <w:rPr>
+          <w:rFonts w:ascii="Consolas" w:hAnsi="Consolas"/>
+          <w:sz w:val="20"/>
+          <w:szCs w:val="20"/>
+          <w:u w:val="single"/>
           <w:lang w:val="sr-Latn-RS"/>
         </w:rPr>
         <w:t>super()</w:t>
       </w:r>
       <w:r>
         <w:rPr>
-          <w:lang w:val="sr-Latn-RS"/>
-        </w:rPr>
-        <w:t xml:space="preserve"> kao prvu naredbu (greška prilikom kompajliranja ako bazna klasa nema </w:t>
-      </w:r>
-      <w:r>
-        <w:rPr>
-          <w:rFonts w:ascii="Consolas" w:hAnsi="Consolas"/>
-          <w:sz w:val="20"/>
-          <w:szCs w:val="20"/>
+          <w:u w:val="single"/>
+          <w:lang w:val="sr-Latn-RS"/>
+        </w:rPr>
+        <w:t xml:space="preserve"> kao prvu naredbu</w:t>
+      </w:r>
+      <w:r>
+        <w:rPr>
+          <w:lang w:val="sr-Latn-RS"/>
+        </w:rPr>
+        <w:t xml:space="preserve"> (greška prilikom kompajliranja ako bazna klasa </w:t>
+      </w:r>
+      <w:r>
+        <w:rPr>
+          <w:u w:val="single"/>
+          <w:lang w:val="sr-Latn-RS"/>
+        </w:rPr>
+        <w:t xml:space="preserve">nema </w:t>
+      </w:r>
+      <w:r>
+        <w:rPr>
+          <w:rFonts w:ascii="Consolas" w:hAnsi="Consolas"/>
+          <w:sz w:val="20"/>
+          <w:szCs w:val="20"/>
+          <w:u w:val="single"/>
           <w:lang w:val="sr-Latn-RS"/>
         </w:rPr>
         <w:t>ctor</w:t>
       </w:r>
       <w:r>
         <w:rPr>
-          <w:lang w:val="sr-Latn-RS"/>
-        </w:rPr>
-        <w:t xml:space="preserve"> bez argumenata)</w:t>
+          <w:u w:val="single"/>
+          <w:lang w:val="sr-Latn-RS"/>
+        </w:rPr>
+        <w:t xml:space="preserve"> bez argumenata</w:t>
+      </w:r>
+      <w:r>
+        <w:rPr>
+          <w:lang w:val="sr-Latn-RS"/>
+        </w:rPr>
+        <w:t>)</w:t>
       </w:r>
       <w:r>
         <w:rPr>
@@ -4828,6 +5330,9 @@
           <w:headerReference w:type="even" r:id="rId9"/>
           <w:headerReference w:type="default" r:id="rId10"/>
           <w:footerReference w:type="even" r:id="rId11"/>
+          <w:footerReference w:type="default" r:id="rId12"/>
+          <w:headerReference w:type="first" r:id="rId13"/>
+          <w:footerReference w:type="first" r:id="rId14"/>
           <w:type w:val="continuous"/>
           <w:pgSz w:w="11900" w:h="16840"/>
           <w:pgMar w:top="1440" w:right="1440" w:bottom="1440" w:left="1440" w:header="708" w:footer="708" w:gutter="0"/>
@@ -5464,34 +5969,85 @@
       <w:r>
         <w:rPr>
           <w:rFonts w:ascii="Consolas" w:hAnsi="Consolas"/>
+          <w:sz w:val="16"/>
+          <w:szCs w:val="16"/>
+          <w:lang w:val="sr-Latn-RS"/>
+        </w:rPr>
+        <w:t xml:space="preserve">  </w:t>
+      </w:r>
+      <w:proofErr w:type="spellStart"/>
+      <w:r>
+        <w:rPr>
+          <w:rFonts w:ascii="Consolas" w:hAnsi="Consolas"/>
           <w:b/>
           <w:bCs/>
           <w:sz w:val="16"/>
           <w:szCs w:val="16"/>
           <w:lang w:val="sr-Latn-RS"/>
         </w:rPr>
-        <w:t>this.x = x;</w:t>
-      </w:r>
-    </w:p>
-    <w:p>
-      <w:pPr>
-        <w:ind w:left="360"/>
-        <w:jc w:val="both"/>
-        <w:rPr>
-          <w:rFonts w:ascii="Consolas" w:hAnsi="Consolas"/>
-          <w:sz w:val="16"/>
-          <w:szCs w:val="16"/>
-          <w:lang w:val="sr-Latn-RS"/>
-        </w:rPr>
-      </w:pPr>
-      <w:r>
-        <w:rPr>
-          <w:rFonts w:ascii="Consolas" w:hAnsi="Consolas"/>
-          <w:sz w:val="16"/>
-          <w:szCs w:val="16"/>
-          <w:lang w:val="sr-Latn-RS"/>
-        </w:rPr>
-        <w:t xml:space="preserve">  this.y = y; } }</w:t>
+        <w:t>this.x</w:t>
+      </w:r>
+      <w:proofErr w:type="spellEnd"/>
+      <w:r>
+        <w:rPr>
+          <w:rFonts w:ascii="Consolas" w:hAnsi="Consolas"/>
+          <w:b/>
+          <w:bCs/>
+          <w:sz w:val="16"/>
+          <w:szCs w:val="16"/>
+          <w:lang w:val="sr-Latn-RS"/>
+        </w:rPr>
+        <w:t xml:space="preserve"> = x;</w:t>
+      </w:r>
+    </w:p>
+    <w:p>
+      <w:pPr>
+        <w:ind w:left="360"/>
+        <w:jc w:val="both"/>
+        <w:rPr>
+          <w:rFonts w:ascii="Consolas" w:hAnsi="Consolas"/>
+          <w:sz w:val="16"/>
+          <w:szCs w:val="16"/>
+          <w:lang w:val="sr-Latn-RS"/>
+        </w:rPr>
+      </w:pPr>
+      <w:r>
+        <w:rPr>
+          <w:rFonts w:ascii="Consolas" w:hAnsi="Consolas"/>
+          <w:sz w:val="16"/>
+          <w:szCs w:val="16"/>
+          <w:lang w:val="sr-Latn-RS"/>
+        </w:rPr>
+        <w:t xml:space="preserve">  </w:t>
+      </w:r>
+      <w:r>
+        <w:rPr>
+          <w:rFonts w:ascii="Consolas" w:hAnsi="Consolas"/>
+          <w:sz w:val="16"/>
+          <w:szCs w:val="16"/>
+          <w:lang w:val="sr-Latn-RS"/>
+        </w:rPr>
+        <w:t xml:space="preserve">  </w:t>
+      </w:r>
+      <w:proofErr w:type="spellStart"/>
+      <w:r>
+        <w:rPr>
+          <w:rFonts w:ascii="Consolas" w:hAnsi="Consolas"/>
+          <w:sz w:val="16"/>
+          <w:szCs w:val="16"/>
+          <w:lang w:val="sr-Latn-RS"/>
+        </w:rPr>
+        <w:t>this.y</w:t>
+      </w:r>
+      <w:proofErr w:type="spellEnd"/>
+      <w:r>
+        <w:rPr>
+          <w:rFonts w:ascii="Consolas" w:hAnsi="Consolas"/>
+          <w:sz w:val="16"/>
+          <w:szCs w:val="16"/>
+          <w:lang w:val="sr-Latn-RS"/>
+        </w:rPr>
+        <w:t xml:space="preserve"> = y; } }</w:t>
       </w:r>
     </w:p>
     <w:p>
@@ -5617,7 +6173,7 @@
           </mc:Choice>
           <mc:Fallback>
             <w:pict>
-              <v:shape w14:anchorId="13B45E6B" id="Text Box 7" o:spid="_x0000_s1031" type="#_x0000_t202" style="position:absolute;left:0;text-align:left;margin-left:-.45pt;margin-top:3.95pt;width:28.35pt;height:38.25pt;z-index:251673600;visibility:visible;mso-wrap-style:square;mso-width-percent:0;mso-height-percent:0;mso-wrap-distance-left:9pt;mso-wrap-distance-top:0;mso-wrap-distance-right:9pt;mso-wrap-distance-bottom:0;mso-position-horizontal:absolute;mso-position-horizontal-relative:text;mso-position-vertical:absolute;mso-position-vertical-relative:text;mso-width-percent:0;mso-height-percent:0;mso-width-relative:margin;mso-height-relative:margin;v-text-anchor:middle" o:gfxdata="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" fillcolor="white [3201]" strokeweight=".5pt">
+              <v:shape w14:anchorId="13B45E6B" id="Text Box 7" o:spid="_x0000_s1031" type="#_x0000_t202" style="position:absolute;left:0;text-align:left;margin-left:-.45pt;margin-top:3.95pt;width:28.35pt;height:38.25pt;z-index:251673600;visibility:visible;mso-wrap-style:square;mso-width-percent:0;mso-height-percent:0;mso-wrap-distance-left:9pt;mso-wrap-distance-top:0;mso-wrap-distance-right:9pt;mso-wrap-distance-bottom:0;mso-position-horizontal:absolute;mso-position-horizontal-relative:text;mso-position-vertical:absolute;mso-position-vertical-relative:text;mso-width-percent:0;mso-height-percent:0;mso-width-relative:margin;mso-height-relative:margin;v-text-anchor:middle" o:gfxdata="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" fillcolor="white [3201]" strokeweight=".5pt">
                 <v:textbox>
                   <w:txbxContent>
                     <w:p>
@@ -5792,7 +6348,85 @@
         <w:rPr>
           <w:lang w:val="sr-Latn-RS"/>
         </w:rPr>
-        <w:t>, oni nisu vezani za objekte nego za klasu tako da im se pristupa preko imena klase, ali moguće je i preko objekta; budući da postoje nezavisno od objekata klase, statički atributi i klase postoje čak i kada klasa nije nijednom instancirana; statički metodi ne mogu pristupati nestatičkim atributima, dok nestatičke metode mogu pristupati i jednim i drugim; svaki objekat ima svoju (nezavisnu) kopiju nestatičkih atributa, a svi objekti dele iste statičke atribute (koji se ne kopiraju):</w:t>
+        <w:t xml:space="preserve">, oni </w:t>
+      </w:r>
+      <w:r>
+        <w:rPr>
+          <w:u w:val="single"/>
+          <w:lang w:val="sr-Latn-RS"/>
+        </w:rPr>
+        <w:t>nisu vezani za objekte nego za klasu</w:t>
+      </w:r>
+      <w:r>
+        <w:rPr>
+          <w:lang w:val="sr-Latn-RS"/>
+        </w:rPr>
+        <w:t xml:space="preserve"> tako da im se pristupa </w:t>
+      </w:r>
+      <w:r>
+        <w:rPr>
+          <w:u w:val="single"/>
+          <w:lang w:val="sr-Latn-RS"/>
+        </w:rPr>
+        <w:t>preko imena klase</w:t>
+      </w:r>
+      <w:r>
+        <w:rPr>
+          <w:lang w:val="sr-Latn-RS"/>
+        </w:rPr>
+        <w:t xml:space="preserve">, ali moguće je i </w:t>
+      </w:r>
+      <w:r>
+        <w:rPr>
+          <w:u w:val="single"/>
+          <w:lang w:val="sr-Latn-RS"/>
+        </w:rPr>
+        <w:t>preko objekta</w:t>
+      </w:r>
+      <w:r>
+        <w:rPr>
+          <w:lang w:val="sr-Latn-RS"/>
+        </w:rPr>
+        <w:t xml:space="preserve">; budući da postoje nezavisno od objekata klase, statički atributi i klase postoje čak i kada klasa nije nijednom instancirana; </w:t>
+      </w:r>
+      <w:r>
+        <w:rPr>
+          <w:u w:val="single"/>
+          <w:lang w:val="sr-Latn-RS"/>
+        </w:rPr>
+        <w:t>statički metodi ne mogu pristupati nestatičkim atributima</w:t>
+      </w:r>
+      <w:r>
+        <w:rPr>
+          <w:lang w:val="sr-Latn-RS"/>
+        </w:rPr>
+        <w:t xml:space="preserve">, dok nestatičke metode mogu pristupati i jednim i drugim; svaki objekat ima </w:t>
+      </w:r>
+      <w:r>
+        <w:rPr>
+          <w:u w:val="single"/>
+          <w:lang w:val="sr-Latn-RS"/>
+        </w:rPr>
+        <w:t>svoju (nezavisnu) kopiju nestatičkih</w:t>
+      </w:r>
+      <w:r>
+        <w:rPr>
+          <w:lang w:val="sr-Latn-RS"/>
+        </w:rPr>
+        <w:t xml:space="preserve"> atributa, a svi objekti </w:t>
+      </w:r>
+      <w:r>
+        <w:rPr>
+          <w:u w:val="single"/>
+          <w:lang w:val="sr-Latn-RS"/>
+        </w:rPr>
+        <w:t>dele iste statičke</w:t>
+      </w:r>
+      <w:r>
+        <w:rPr>
+          <w:lang w:val="sr-Latn-RS"/>
+        </w:rPr>
+        <w:t xml:space="preserve"> atribute (koji se ne kopiraju):</w:t>
       </w:r>
     </w:p>
     <w:p>
@@ -6304,7 +6938,63 @@
         <w:rPr>
           <w:lang w:val="sr-Latn-RS"/>
         </w:rPr>
-        <w:t>reč je o šemi u dizajnu softvera kojom se ograničava instanciranje neke klase na jedan objekat:</w:t>
+        <w:t>šem</w:t>
+      </w:r>
+      <w:r>
+        <w:rPr>
+          <w:lang w:val="sr-Latn-RS"/>
+        </w:rPr>
+        <w:t>a</w:t>
+      </w:r>
+      <w:r>
+        <w:rPr>
+          <w:lang w:val="sr-Latn-RS"/>
+        </w:rPr>
+        <w:t xml:space="preserve"> u dizajnu softvera </w:t>
+      </w:r>
+      <w:r>
+        <w:rPr>
+          <w:lang w:val="sr-Latn-RS"/>
+        </w:rPr>
+        <w:t xml:space="preserve">– </w:t>
+      </w:r>
+      <w:r>
+        <w:rPr>
+          <w:lang w:val="sr-Latn-RS"/>
+        </w:rPr>
+        <w:t>ograničava</w:t>
+      </w:r>
+      <w:r>
+        <w:rPr>
+          <w:lang w:val="sr-Latn-RS"/>
+        </w:rPr>
+        <w:t>nje</w:t>
+      </w:r>
+      <w:r>
+        <w:rPr>
+          <w:lang w:val="sr-Latn-RS"/>
+        </w:rPr>
+        <w:t xml:space="preserve"> </w:t>
+      </w:r>
+      <w:proofErr w:type="spellStart"/>
+      <w:r>
+        <w:rPr>
+          <w:lang w:val="sr-Latn-RS"/>
+        </w:rPr>
+        <w:t>instanciranj</w:t>
+      </w:r>
+      <w:r>
+        <w:rPr>
+          <w:lang w:val="sr-Latn-RS"/>
+        </w:rPr>
+        <w:t>a</w:t>
+      </w:r>
+      <w:proofErr w:type="spellEnd"/>
+      <w:r>
+        <w:rPr>
+          <w:lang w:val="sr-Latn-RS"/>
+        </w:rPr>
+        <w:t xml:space="preserve"> na jedan objekat:</w:t>
       </w:r>
     </w:p>
     <w:p>
@@ -6702,6 +7392,7 @@
         <w:rPr>
           <w:lang w:val="sr-Latn-RS"/>
         </w:rPr>
+        <w:lastRenderedPageBreak/>
         <w:t>Korisno je kada je tačno jedan objekat potreban da koordiniše akcije u čitavom programu.</w:t>
       </w:r>
     </w:p>
@@ -6728,7 +7419,6 @@
           <w:noProof/>
           <w:lang w:val="sr-Latn-RS"/>
         </w:rPr>
-        <w:lastRenderedPageBreak/>
         <mc:AlternateContent>
           <mc:Choice Requires="wps">
             <w:drawing>
@@ -6812,7 +7502,7 @@
           </mc:Choice>
           <mc:Fallback>
             <w:pict>
-              <v:shape w14:anchorId="7D5E4BBD" id="Text Box 14" o:spid="_x0000_s1032" type="#_x0000_t202" style="position:absolute;left:0;text-align:left;margin-left:-.45pt;margin-top:3.95pt;width:28.35pt;height:38.25pt;z-index:251685888;visibility:visible;mso-wrap-style:square;mso-width-percent:0;mso-height-percent:0;mso-wrap-distance-left:9pt;mso-wrap-distance-top:0;mso-wrap-distance-right:9pt;mso-wrap-distance-bottom:0;mso-position-horizontal:absolute;mso-position-horizontal-relative:text;mso-position-vertical:absolute;mso-position-vertical-relative:text;mso-width-percent:0;mso-height-percent:0;mso-width-relative:margin;mso-height-relative:margin;v-text-anchor:middle" o:gfxdata="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" fillcolor="white [3201]" strokeweight=".5pt">
+              <v:shape w14:anchorId="7D5E4BBD" id="Text Box 14" o:spid="_x0000_s1032" type="#_x0000_t202" style="position:absolute;left:0;text-align:left;margin-left:-.45pt;margin-top:3.95pt;width:28.35pt;height:38.25pt;z-index:251685888;visibility:visible;mso-wrap-style:square;mso-width-percent:0;mso-height-percent:0;mso-wrap-distance-left:9pt;mso-wrap-distance-top:0;mso-wrap-distance-right:9pt;mso-wrap-distance-bottom:0;mso-position-horizontal:absolute;mso-position-horizontal-relative:text;mso-position-vertical:absolute;mso-position-vertical-relative:text;mso-width-percent:0;mso-height-percent:0;mso-width-relative:margin;mso-height-relative:margin;v-text-anchor:middle" o:gfxdata="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" fillcolor="white [3201]" strokeweight=".5pt">
                 <v:textbox>
                   <w:txbxContent>
                     <w:p>
@@ -7019,7 +7709,7 @@
           </mc:Choice>
           <mc:Fallback>
             <w:pict>
-              <v:shape w14:anchorId="5CDDB90F" id="Text Box 15" o:spid="_x0000_s1033" type="#_x0000_t202" style="position:absolute;left:0;text-align:left;margin-left:-.45pt;margin-top:3.95pt;width:28.35pt;height:38.25pt;z-index:251687936;visibility:visible;mso-wrap-style:square;mso-width-percent:0;mso-height-percent:0;mso-wrap-distance-left:9pt;mso-wrap-distance-top:0;mso-wrap-distance-right:9pt;mso-wrap-distance-bottom:0;mso-position-horizontal:absolute;mso-position-horizontal-relative:text;mso-position-vertical:absolute;mso-position-vertical-relative:text;mso-width-percent:0;mso-height-percent:0;mso-width-relative:margin;mso-height-relative:margin;v-text-anchor:middle" o:gfxdata="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" fillcolor="white [3201]" strokeweight=".5pt">
+              <v:shape w14:anchorId="5CDDB90F" id="Text Box 15" o:spid="_x0000_s1033" type="#_x0000_t202" style="position:absolute;left:0;text-align:left;margin-left:-.45pt;margin-top:3.95pt;width:28.35pt;height:38.25pt;z-index:251687936;visibility:visible;mso-wrap-style:square;mso-width-percent:0;mso-height-percent:0;mso-wrap-distance-left:9pt;mso-wrap-distance-top:0;mso-wrap-distance-right:9pt;mso-wrap-distance-bottom:0;mso-position-horizontal:absolute;mso-position-horizontal-relative:text;mso-position-vertical:absolute;mso-position-vertical-relative:text;mso-width-percent:0;mso-height-percent:0;mso-width-relative:margin;mso-height-relative:margin;v-text-anchor:middle" o:gfxdata="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" fillcolor="white [3201]" strokeweight=".5pt">
                 <v:textbox>
                   <w:txbxContent>
                     <w:p>
@@ -7226,7 +7916,7 @@
           </mc:Choice>
           <mc:Fallback>
             <w:pict>
-              <v:shape w14:anchorId="234BBC65" id="Text Box 3" o:spid="_x0000_s1034" type="#_x0000_t202" style="position:absolute;left:0;text-align:left;margin-left:-.45pt;margin-top:3.95pt;width:28.35pt;height:38.25pt;z-index:251665408;visibility:visible;mso-wrap-style:square;mso-width-percent:0;mso-height-percent:0;mso-wrap-distance-left:9pt;mso-wrap-distance-top:0;mso-wrap-distance-right:9pt;mso-wrap-distance-bottom:0;mso-position-horizontal:absolute;mso-position-horizontal-relative:text;mso-position-vertical:absolute;mso-position-vertical-relative:text;mso-width-percent:0;mso-height-percent:0;mso-width-relative:margin;mso-height-relative:margin;v-text-anchor:middle" o:gfxdata="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" fillcolor="white [3201]" strokeweight=".5pt">
+              <v:shape w14:anchorId="234BBC65" id="Text Box 3" o:spid="_x0000_s1034" type="#_x0000_t202" style="position:absolute;left:0;text-align:left;margin-left:-.45pt;margin-top:3.95pt;width:28.35pt;height:38.25pt;z-index:251665408;visibility:visible;mso-wrap-style:square;mso-width-percent:0;mso-height-percent:0;mso-wrap-distance-left:9pt;mso-wrap-distance-top:0;mso-wrap-distance-right:9pt;mso-wrap-distance-bottom:0;mso-position-horizontal:absolute;mso-position-horizontal-relative:text;mso-position-vertical:absolute;mso-position-vertical-relative:text;mso-width-percent:0;mso-height-percent:0;mso-width-relative:margin;mso-height-relative:margin;v-text-anchor:middle" o:gfxdata="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" fillcolor="white [3201]" strokeweight=".5pt">
                 <v:textbox>
                   <w:txbxContent>
                     <w:p>
@@ -7432,7 +8122,20 @@
         <w:rPr>
           <w:lang w:val="sr-Latn-RS"/>
         </w:rPr>
-        <w:t xml:space="preserve"> nasleđuje sve atribute i metode klase </w:t>
+        <w:t xml:space="preserve"> nasleđuje </w:t>
+      </w:r>
+      <w:r>
+        <w:rPr>
+          <w:u w:val="single"/>
+          <w:lang w:val="sr-Latn-RS"/>
+        </w:rPr>
+        <w:t>sve atribute i metode</w:t>
+      </w:r>
+      <w:r>
+        <w:rPr>
+          <w:lang w:val="sr-Latn-RS"/>
+        </w:rPr>
+        <w:t xml:space="preserve"> klase </w:t>
       </w:r>
       <w:r>
         <w:rPr>
@@ -7580,7 +8283,20 @@
         <w:rPr>
           <w:lang w:val="sr-Latn-RS"/>
         </w:rPr>
-        <w:t xml:space="preserve"> se mogu redefinisati nasleđeni atributi i metode (</w:t>
+        <w:t xml:space="preserve"> se mogu </w:t>
+      </w:r>
+      <w:r>
+        <w:rPr>
+          <w:u w:val="single"/>
+          <w:lang w:val="sr-Latn-RS"/>
+        </w:rPr>
+        <w:t>redefinisati nasleđeni atributi i metode</w:t>
+      </w:r>
+      <w:r>
+        <w:rPr>
+          <w:lang w:val="sr-Latn-RS"/>
+        </w:rPr>
+        <w:t xml:space="preserve"> (</w:t>
       </w:r>
       <w:r>
         <w:rPr>
@@ -7600,7 +8316,14 @@
         <w:rPr>
           <w:lang w:val="sr-Latn-RS"/>
         </w:rPr>
-        <w:t xml:space="preserve"> i naravno dodati novi</w:t>
+        <w:t xml:space="preserve"> i naravno </w:t>
+      </w:r>
+      <w:r>
+        <w:rPr>
+          <w:u w:val="single"/>
+          <w:lang w:val="sr-Latn-RS"/>
+        </w:rPr>
+        <w:t>dodati novi</w:t>
       </w:r>
       <w:r>
         <w:rPr>
@@ -7776,37 +8499,77 @@
         <w:rPr>
           <w:lang w:val="sr-Latn-RS"/>
         </w:rPr>
-        <w:t xml:space="preserve">; postoji direktno i indirektno nasleđivanje, a ukoliko klasa ne nasleđuje nijednu drugu ona implicitno nasleđuje </w:t>
-      </w:r>
-      <w:r>
-        <w:rPr>
-          <w:rFonts w:ascii="Consolas" w:hAnsi="Consolas"/>
-          <w:sz w:val="20"/>
-          <w:szCs w:val="20"/>
+        <w:t xml:space="preserve">; postoji </w:t>
+      </w:r>
+      <w:r>
+        <w:rPr>
+          <w:u w:val="single"/>
+          <w:lang w:val="sr-Latn-RS"/>
+        </w:rPr>
+        <w:t>direktno</w:t>
+      </w:r>
+      <w:r>
+        <w:rPr>
+          <w:lang w:val="sr-Latn-RS"/>
+        </w:rPr>
+        <w:t xml:space="preserve"> i </w:t>
+      </w:r>
+      <w:r>
+        <w:rPr>
+          <w:u w:val="single"/>
+          <w:lang w:val="sr-Latn-RS"/>
+        </w:rPr>
+        <w:t>indirektno</w:t>
+      </w:r>
+      <w:r>
+        <w:rPr>
+          <w:lang w:val="sr-Latn-RS"/>
+        </w:rPr>
+        <w:t xml:space="preserve"> nasleđivanje, a ukoliko klasa ne nasleđuje nijednu drugu ona </w:t>
+      </w:r>
+      <w:r>
+        <w:rPr>
+          <w:u w:val="single"/>
+          <w:lang w:val="sr-Latn-RS"/>
+        </w:rPr>
+        <w:t xml:space="preserve">implicitno nasleđuje </w:t>
+      </w:r>
+      <w:proofErr w:type="spellStart"/>
+      <w:r>
+        <w:rPr>
+          <w:rFonts w:ascii="Consolas" w:hAnsi="Consolas"/>
+          <w:sz w:val="20"/>
+          <w:szCs w:val="20"/>
+          <w:u w:val="single"/>
           <w:lang w:val="sr-Latn-RS"/>
         </w:rPr>
         <w:t>Object</w:t>
       </w:r>
-      <w:r>
-        <w:rPr>
+      <w:proofErr w:type="spellEnd"/>
+      <w:r>
+        <w:rPr>
+          <w:u w:val="single"/>
           <w:lang w:val="sr-Latn-RS"/>
         </w:rPr>
         <w:t xml:space="preserve"> iz </w:t>
       </w:r>
-      <w:r>
-        <w:rPr>
-          <w:rFonts w:ascii="Consolas" w:hAnsi="Consolas"/>
-          <w:sz w:val="20"/>
-          <w:szCs w:val="20"/>
+      <w:proofErr w:type="spellStart"/>
+      <w:r>
+        <w:rPr>
+          <w:rFonts w:ascii="Consolas" w:hAnsi="Consolas"/>
+          <w:sz w:val="20"/>
+          <w:szCs w:val="20"/>
+          <w:u w:val="single"/>
           <w:lang w:val="sr-Latn-RS"/>
         </w:rPr>
         <w:t>java.lang</w:t>
       </w:r>
-      <w:r>
-        <w:rPr>
-          <w:lang w:val="sr-Latn-RS"/>
-        </w:rPr>
-        <w:t>; izvedena klasa može redefinisati nasleđene atribute i metode.</w:t>
+      <w:proofErr w:type="spellEnd"/>
+      <w:r>
+        <w:rPr>
+          <w:lang w:val="sr-Latn-RS"/>
+        </w:rPr>
+        <w:t>.</w:t>
       </w:r>
     </w:p>
     <w:p>
@@ -7946,7 +8709,20 @@
         <w:rPr>
           <w:lang w:val="sr-Latn-RS"/>
         </w:rPr>
-        <w:t xml:space="preserve"> – izvedena klasa modifikuje nasleđene metode; na ovaj način se kod iz bazne klase ne kopira, pa tako nema klonova u kodu, čije su pak posledice glomazniji programi koji se teže održavaju (primer: </w:t>
+        <w:t xml:space="preserve"> – izvedena klasa modifikuje nasleđene metode; na ovaj način se kod iz bazne klase ne kopira, pa tako </w:t>
+      </w:r>
+      <w:r>
+        <w:rPr>
+          <w:u w:val="single"/>
+          <w:lang w:val="sr-Latn-RS"/>
+        </w:rPr>
+        <w:t>nema klonova</w:t>
+      </w:r>
+      <w:r>
+        <w:rPr>
+          <w:lang w:val="sr-Latn-RS"/>
+        </w:rPr>
+        <w:t xml:space="preserve"> u kodu, čije su pak posledice glomazniji programi koji se teže održavaju (primer: </w:t>
       </w:r>
       <w:r>
         <w:rPr>
@@ -8347,39 +9123,91 @@
         <w:rPr>
           <w:lang w:val="sr-Latn-RS"/>
         </w:rPr>
-        <w:t xml:space="preserve"> može da pokazuje na objekte klase </w:t>
-      </w:r>
-      <w:r>
-        <w:rPr>
-          <w:rFonts w:ascii="Consolas" w:hAnsi="Consolas"/>
-          <w:sz w:val="20"/>
-          <w:szCs w:val="20"/>
+        <w:t xml:space="preserve"> može da </w:t>
+      </w:r>
+      <w:r>
+        <w:rPr>
           <w:u w:val="single"/>
           <w:lang w:val="sr-Latn-RS"/>
         </w:rPr>
+        <w:t>pokazuje na objekte klase</w:t>
+      </w:r>
+      <w:r>
+        <w:rPr>
+          <w:lang w:val="sr-Latn-RS"/>
+        </w:rPr>
+        <w:t xml:space="preserve"> </w:t>
+      </w:r>
+      <w:r>
+        <w:rPr>
+          <w:rFonts w:ascii="Consolas" w:hAnsi="Consolas"/>
+          <w:sz w:val="20"/>
+          <w:szCs w:val="20"/>
+          <w:u w:val="single"/>
+          <w:lang w:val="sr-Latn-RS"/>
+        </w:rPr>
         <w:t>T</w:t>
       </w:r>
       <w:r>
         <w:rPr>
           <w:lang w:val="sr-Latn-RS"/>
         </w:rPr>
-        <w:t xml:space="preserve"> ali i objekte klasa izvedenih iz </w:t>
-      </w:r>
-      <w:r>
-        <w:rPr>
-          <w:rFonts w:ascii="Consolas" w:hAnsi="Consolas"/>
-          <w:sz w:val="20"/>
-          <w:szCs w:val="20"/>
+        <w:t xml:space="preserve"> ali i </w:t>
+      </w:r>
+      <w:r>
+        <w:rPr>
           <w:u w:val="single"/>
           <w:lang w:val="sr-Latn-RS"/>
         </w:rPr>
+        <w:t>objekte klasa izvedenih iz</w:t>
+      </w:r>
+      <w:r>
+        <w:rPr>
+          <w:lang w:val="sr-Latn-RS"/>
+        </w:rPr>
+        <w:t xml:space="preserve"> </w:t>
+      </w:r>
+      <w:r>
+        <w:rPr>
+          <w:rFonts w:ascii="Consolas" w:hAnsi="Consolas"/>
+          <w:sz w:val="20"/>
+          <w:szCs w:val="20"/>
+          <w:u w:val="single"/>
+          <w:lang w:val="sr-Latn-RS"/>
+        </w:rPr>
         <w:t>T</w:t>
       </w:r>
       <w:r>
         <w:rPr>
           <w:lang w:val="sr-Latn-RS"/>
         </w:rPr>
-        <w:t xml:space="preserve"> (tip u vremenu kompajliranja i tip u vremenu izvršavanja)</w:t>
+        <w:t xml:space="preserve"> (tip u </w:t>
+      </w:r>
+      <w:r>
+        <w:rPr>
+          <w:u w:val="single"/>
+          <w:lang w:val="sr-Latn-RS"/>
+        </w:rPr>
+        <w:t>vremenu kompajliranja</w:t>
+      </w:r>
+      <w:r>
+        <w:rPr>
+          <w:lang w:val="sr-Latn-RS"/>
+        </w:rPr>
+        <w:t xml:space="preserve"> i tip u </w:t>
+      </w:r>
+      <w:r>
+        <w:rPr>
+          <w:u w:val="single"/>
+          <w:lang w:val="sr-Latn-RS"/>
+        </w:rPr>
+        <w:t>vremenu izvršavanja</w:t>
+      </w:r>
+      <w:r>
+        <w:rPr>
+          <w:lang w:val="sr-Latn-RS"/>
+        </w:rPr>
+        <w:t>)</w:t>
       </w:r>
       <w:r>
         <w:rPr>
@@ -8781,11 +9609,32 @@
           <w:szCs w:val="16"/>
           <w:lang w:val="sr-Latn-RS"/>
         </w:rPr>
-        <w:t>if (p.podudaranSa(k))</w:t>
-      </w:r>
-    </w:p>
-    <w:p>
-      <w:pPr>
+        <w:t>if (</w:t>
+      </w:r>
+      <w:r>
+        <w:rPr>
+          <w:rFonts w:ascii="Consolas" w:hAnsi="Consolas"/>
+          <w:b/>
+          <w:bCs/>
+          <w:sz w:val="16"/>
+          <w:szCs w:val="16"/>
+          <w:lang w:val="sr-Latn-RS"/>
+        </w:rPr>
+        <w:t>p.podudaranSa(k)</w:t>
+      </w:r>
+      <w:r>
+        <w:rPr>
+          <w:rFonts w:ascii="Consolas" w:hAnsi="Consolas"/>
+          <w:sz w:val="16"/>
+          <w:szCs w:val="16"/>
+          <w:lang w:val="sr-Latn-RS"/>
+        </w:rPr>
+        <w:t>)</w:t>
+      </w:r>
+    </w:p>
+    <w:p>
+      <w:pPr>
+        <w:spacing w:after="80"/>
         <w:ind w:left="360"/>
         <w:jc w:val="both"/>
         <w:rPr>
@@ -8922,7 +9771,74 @@
         <w:rPr>
           <w:lang w:val="sr-Latn-RS"/>
         </w:rPr>
-        <w:t xml:space="preserve"> zavisnosti od tipova argumenata (primer: ’+’ kao znak za sabiranje i konkatenaciju); statičko vezivanje – određivanje se vrši u vremenu kompajliranja, dinamičko vezivanje – određivanje se vrši u vremenu izvršavanja; polimorfizam u Javi – koja od preopterećenih metoda se poziva se određuje u vremenu izvršavanja na osnovu tipova referenci u vremenu izvršavanja (a ne kompajliranja):</w:t>
+        <w:t xml:space="preserve"> zavisnosti od tipova argumenata (primer: ’+’ kao znak za sabiranje i konkatenaciju); statičko vezivanje – određivanje se vrši u vremenu kompajliranja, dinamičko vezivanje – određivanje se vrši u vremenu izvršavanja; </w:t>
+      </w:r>
+      <w:proofErr w:type="spellStart"/>
+      <w:r>
+        <w:rPr>
+          <w:u w:val="single"/>
+          <w:lang w:val="sr-Latn-RS"/>
+        </w:rPr>
+        <w:t>polimorfizam</w:t>
+      </w:r>
+      <w:proofErr w:type="spellEnd"/>
+      <w:r>
+        <w:rPr>
+          <w:u w:val="single"/>
+          <w:lang w:val="sr-Latn-RS"/>
+        </w:rPr>
+        <w:t xml:space="preserve"> u </w:t>
+      </w:r>
+      <w:r>
+        <w:rPr>
+          <w:u w:val="single"/>
+          <w:lang w:val="sr-Latn-RS"/>
+        </w:rPr>
+        <w:t xml:space="preserve">PJ </w:t>
+      </w:r>
+      <w:r>
+        <w:rPr>
+          <w:i/>
+          <w:iCs/>
+          <w:u w:val="single"/>
+          <w:lang w:val="sr-Latn-RS"/>
+        </w:rPr>
+        <w:t>Jav</w:t>
+      </w:r>
+      <w:r>
+        <w:rPr>
+          <w:i/>
+          <w:iCs/>
+          <w:u w:val="single"/>
+          <w:lang w:val="sr-Latn-RS"/>
+        </w:rPr>
+        <w:t>a</w:t>
+      </w:r>
+      <w:r>
+        <w:rPr>
+          <w:lang w:val="sr-Latn-RS"/>
+        </w:rPr>
+        <w:t xml:space="preserve"> – </w:t>
+      </w:r>
+      <w:r>
+        <w:rPr>
+          <w:lang w:val="sr-Latn-RS"/>
+        </w:rPr>
+        <w:lastRenderedPageBreak/>
+        <w:t xml:space="preserve">koja od preopterećenih metoda se poziva se </w:t>
+      </w:r>
+      <w:r>
+        <w:rPr>
+          <w:u w:val="single"/>
+          <w:lang w:val="sr-Latn-RS"/>
+        </w:rPr>
+        <w:t>određuje u vremenu izvršavanja na osnovu tipova referenci u vremenu izvršavanja</w:t>
+      </w:r>
+      <w:r>
+        <w:rPr>
+          <w:lang w:val="sr-Latn-RS"/>
+        </w:rPr>
+        <w:t xml:space="preserve"> (a ne kompajliranja):</w:t>
       </w:r>
     </w:p>
     <w:p>
@@ -8995,6 +9911,8 @@
       <w:r>
         <w:rPr>
           <w:rFonts w:ascii="Consolas" w:hAnsi="Consolas"/>
+          <w:b/>
+          <w:bCs/>
           <w:sz w:val="16"/>
           <w:szCs w:val="16"/>
           <w:lang w:val="sr-Latn-RS"/>
@@ -9050,7 +9968,6 @@
           <w:szCs w:val="16"/>
           <w:lang w:val="sr-Latn-RS"/>
         </w:rPr>
-        <w:lastRenderedPageBreak/>
         <w:t>Figure</w:t>
       </w:r>
       <w:r>
@@ -9083,6 +10000,8 @@
       <w:r>
         <w:rPr>
           <w:rFonts w:ascii="Consolas" w:hAnsi="Consolas"/>
+          <w:b/>
+          <w:bCs/>
           <w:sz w:val="16"/>
           <w:szCs w:val="16"/>
           <w:lang w:val="sr-Latn-RS"/>
@@ -9138,7 +10057,48 @@
         <w:rPr>
           <w:lang w:val="sr-Latn-RS"/>
         </w:rPr>
-        <w:t>U različitim PJ postoji jednostruko i višestruko nasleđivanje (jedna klasa nasleđuje više klasa); u Javi postoji samo jednostruko nasleđivanje.</w:t>
+        <w:t xml:space="preserve">U različitim PJ postoji jednostruko i višestruko nasleđivanje (jedna klasa nasleđuje više klasa); u </w:t>
+      </w:r>
+      <w:r>
+        <w:rPr>
+          <w:lang w:val="sr-Latn-RS"/>
+        </w:rPr>
+        <w:t xml:space="preserve">PJ </w:t>
+      </w:r>
+      <w:r>
+        <w:rPr>
+          <w:i/>
+          <w:iCs/>
+          <w:lang w:val="sr-Latn-RS"/>
+        </w:rPr>
+        <w:t>Jav</w:t>
+      </w:r>
+      <w:r>
+        <w:rPr>
+          <w:i/>
+          <w:iCs/>
+          <w:lang w:val="sr-Latn-RS"/>
+        </w:rPr>
+        <w:t>a</w:t>
+      </w:r>
+      <w:r>
+        <w:rPr>
+          <w:lang w:val="sr-Latn-RS"/>
+        </w:rPr>
+        <w:t xml:space="preserve"> postoji </w:t>
+      </w:r>
+      <w:r>
+        <w:rPr>
+          <w:u w:val="single"/>
+          <w:lang w:val="sr-Latn-RS"/>
+        </w:rPr>
+        <w:t>samo jednostruko nasleđivanje</w:t>
+      </w:r>
+      <w:r>
+        <w:rPr>
+          <w:lang w:val="sr-Latn-RS"/>
+        </w:rPr>
+        <w:t>.</w:t>
       </w:r>
     </w:p>
     <w:p>
@@ -9190,7 +10150,20 @@
         <w:rPr>
           <w:lang w:val="sr-Latn-RS"/>
         </w:rPr>
-        <w:t xml:space="preserve"> anotacije su dodatne informacije o klasi i delovima klase; počinju sa </w:t>
+        <w:t xml:space="preserve"> anotacije su </w:t>
+      </w:r>
+      <w:r>
+        <w:rPr>
+          <w:u w:val="single"/>
+          <w:lang w:val="sr-Latn-RS"/>
+        </w:rPr>
+        <w:t>dodatne informacije o klasi i delovima klase</w:t>
+      </w:r>
+      <w:r>
+        <w:rPr>
+          <w:lang w:val="sr-Latn-RS"/>
+        </w:rPr>
+        <w:t xml:space="preserve">; počinju sa </w:t>
       </w:r>
       <w:r>
         <w:rPr>
@@ -9205,7 +10178,59 @@
         <w:rPr>
           <w:lang w:val="sr-Latn-RS"/>
         </w:rPr>
-        <w:t xml:space="preserve"> i daju se pre definicije klase, metoda, atributa; nemaju nikakav efekat na izvršavanje ali mogu biti zgodne kompajleru prilikom detekcije nekih vrsta grešaka, kao i za zanemarivanje nekih upozorenja; konkretno </w:t>
+        <w:t xml:space="preserve"> i daju se pre definicije klase, metoda, atributa; nemaju </w:t>
+      </w:r>
+      <w:r>
+        <w:rPr>
+          <w:u w:val="single"/>
+          <w:lang w:val="sr-Latn-RS"/>
+        </w:rPr>
+        <w:t>nikakav efekat na izvršavanje</w:t>
+      </w:r>
+      <w:r>
+        <w:rPr>
+          <w:lang w:val="sr-Latn-RS"/>
+        </w:rPr>
+        <w:t xml:space="preserve"> ali mogu biti </w:t>
+      </w:r>
+      <w:r>
+        <w:rPr>
+          <w:u w:val="single"/>
+          <w:lang w:val="sr-Latn-RS"/>
+        </w:rPr>
+        <w:t>zgodne kompajleru</w:t>
+      </w:r>
+      <w:r>
+        <w:rPr>
+          <w:lang w:val="sr-Latn-RS"/>
+        </w:rPr>
+        <w:t xml:space="preserve"> prilikom </w:t>
+      </w:r>
+      <w:r>
+        <w:rPr>
+          <w:u w:val="single"/>
+          <w:lang w:val="sr-Latn-RS"/>
+        </w:rPr>
+        <w:t>detekcije nekih vrsta grešaka</w:t>
+      </w:r>
+      <w:r>
+        <w:rPr>
+          <w:lang w:val="sr-Latn-RS"/>
+        </w:rPr>
+        <w:t xml:space="preserve">, kao i za </w:t>
+      </w:r>
+      <w:r>
+        <w:rPr>
+          <w:u w:val="single"/>
+          <w:lang w:val="sr-Latn-RS"/>
+        </w:rPr>
+        <w:t>zanemarivanje nekih upozorenja</w:t>
+      </w:r>
+      <w:r>
+        <w:rPr>
+          <w:lang w:val="sr-Latn-RS"/>
+        </w:rPr>
+        <w:t xml:space="preserve">; konkretno </w:t>
       </w:r>
       <w:r>
         <w:rPr>
@@ -9220,7 +10245,33 @@
         <w:rPr>
           <w:lang w:val="sr-Latn-RS"/>
         </w:rPr>
-        <w:t xml:space="preserve"> data pre definicije metoda ukazuje da će taj metod redefinisati nasleđeni metod (ako metod takvog zaglavlja ne postoji u baznoj klasi generiše se greška u vreme kompajliranja).</w:t>
+        <w:t xml:space="preserve"> data pre definicije metoda ukazuje da </w:t>
+      </w:r>
+      <w:r>
+        <w:rPr>
+          <w:u w:val="single"/>
+          <w:lang w:val="sr-Latn-RS"/>
+        </w:rPr>
+        <w:t>će taj metod redefinisati nasleđeni metod</w:t>
+      </w:r>
+      <w:r>
+        <w:rPr>
+          <w:lang w:val="sr-Latn-RS"/>
+        </w:rPr>
+        <w:t xml:space="preserve"> (ako metod takvog zaglavlja ne postoji u baznoj klasi generiše se </w:t>
+      </w:r>
+      <w:r>
+        <w:rPr>
+          <w:u w:val="single"/>
+          <w:lang w:val="sr-Latn-RS"/>
+        </w:rPr>
+        <w:t>greška u vreme kompajliranja</w:t>
+      </w:r>
+      <w:r>
+        <w:rPr>
+          <w:lang w:val="sr-Latn-RS"/>
+        </w:rPr>
+        <w:t>).</w:t>
       </w:r>
     </w:p>
     <w:p>
@@ -9286,7 +10337,20 @@
         <w:rPr>
           <w:lang w:val="sr-Latn-RS"/>
         </w:rPr>
-        <w:t xml:space="preserve"> tada se ona ne može nasleđivati; ako je metod definisan sa </w:t>
+        <w:t xml:space="preserve"> tada se ona </w:t>
+      </w:r>
+      <w:r>
+        <w:rPr>
+          <w:u w:val="single"/>
+          <w:lang w:val="sr-Latn-RS"/>
+        </w:rPr>
+        <w:t>ne može nasleđivati</w:t>
+      </w:r>
+      <w:r>
+        <w:rPr>
+          <w:lang w:val="sr-Latn-RS"/>
+        </w:rPr>
+        <w:t xml:space="preserve">; ako je metod definisan sa </w:t>
       </w:r>
       <w:r>
         <w:rPr>
@@ -9301,7 +10365,20 @@
         <w:rPr>
           <w:lang w:val="sr-Latn-RS"/>
         </w:rPr>
-        <w:t xml:space="preserve"> on se ne može redefinisati; ako je atribut definisan sa </w:t>
+        <w:t xml:space="preserve"> on se </w:t>
+      </w:r>
+      <w:r>
+        <w:rPr>
+          <w:u w:val="single"/>
+          <w:lang w:val="sr-Latn-RS"/>
+        </w:rPr>
+        <w:t>ne može redefinisati</w:t>
+      </w:r>
+      <w:r>
+        <w:rPr>
+          <w:lang w:val="sr-Latn-RS"/>
+        </w:rPr>
+        <w:t xml:space="preserve">; ako je atribut definisan sa </w:t>
       </w:r>
       <w:r>
         <w:rPr>
@@ -9316,7 +10393,20 @@
         <w:rPr>
           <w:lang w:val="sr-Latn-RS"/>
         </w:rPr>
-        <w:t xml:space="preserve"> on ne može menjati vrednost (konstanta) nakon inicijalizacije.</w:t>
+        <w:t xml:space="preserve"> on </w:t>
+      </w:r>
+      <w:r>
+        <w:rPr>
+          <w:u w:val="single"/>
+          <w:lang w:val="sr-Latn-RS"/>
+        </w:rPr>
+        <w:t>ne može menjati vrednost</w:t>
+      </w:r>
+      <w:r>
+        <w:rPr>
+          <w:lang w:val="sr-Latn-RS"/>
+        </w:rPr>
+        <w:t xml:space="preserve"> (konstanta) nakon inicijalizacije.</w:t>
       </w:r>
     </w:p>
     <w:p>
@@ -9427,7 +10517,7 @@
           </mc:Choice>
           <mc:Fallback>
             <w:pict>
-              <v:shape w14:anchorId="606CF45A" id="Text Box 8" o:spid="_x0000_s1035" type="#_x0000_t202" style="position:absolute;left:0;text-align:left;margin-left:-.45pt;margin-top:3.95pt;width:28.35pt;height:38.25pt;z-index:251675648;visibility:visible;mso-wrap-style:square;mso-width-percent:0;mso-height-percent:0;mso-wrap-distance-left:9pt;mso-wrap-distance-top:0;mso-wrap-distance-right:9pt;mso-wrap-distance-bottom:0;mso-position-horizontal:absolute;mso-position-horizontal-relative:text;mso-position-vertical:absolute;mso-position-vertical-relative:text;mso-width-percent:0;mso-height-percent:0;mso-width-relative:margin;mso-height-relative:margin;v-text-anchor:middle" o:gfxdata="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" fillcolor="white [3201]" strokeweight=".5pt">
+              <v:shape w14:anchorId="606CF45A" id="Text Box 8" o:spid="_x0000_s1035" type="#_x0000_t202" style="position:absolute;left:0;text-align:left;margin-left:-.45pt;margin-top:3.95pt;width:28.35pt;height:38.25pt;z-index:251675648;visibility:visible;mso-wrap-style:square;mso-width-percent:0;mso-height-percent:0;mso-wrap-distance-left:9pt;mso-wrap-distance-top:0;mso-wrap-distance-right:9pt;mso-wrap-distance-bottom:0;mso-position-horizontal:absolute;mso-position-horizontal-relative:text;mso-position-vertical:absolute;mso-position-vertical-relative:text;mso-width-percent:0;mso-height-percent:0;mso-width-relative:margin;mso-height-relative:margin;v-text-anchor:middle" o:gfxdata="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" fillcolor="white [3201]" strokeweight=".5pt">
                 <v:textbox>
                   <w:txbxContent>
                     <w:p>
@@ -9563,7 +10653,20 @@
         <w:rPr>
           <w:lang w:val="sr-Latn-RS"/>
         </w:rPr>
-        <w:t xml:space="preserve">u pitanju je binarni infiksni (što znači da dolazi između operanada) operator kojim proveravamo da li je objekat instanca neke klase – </w:t>
+        <w:t xml:space="preserve">u pitanju je binarni infiksni (što znači da dolazi između operanada) operator kojim proveravamo </w:t>
+      </w:r>
+      <w:r>
+        <w:rPr>
+          <w:u w:val="single"/>
+          <w:lang w:val="sr-Latn-RS"/>
+        </w:rPr>
+        <w:t>da li je objekat instanca neke klase</w:t>
+      </w:r>
+      <w:r>
+        <w:rPr>
+          <w:lang w:val="sr-Latn-RS"/>
+        </w:rPr>
+        <w:t xml:space="preserve"> – </w:t>
       </w:r>
       <w:r>
         <w:rPr>
@@ -10009,7 +11112,7 @@
           </mc:Choice>
           <mc:Fallback>
             <w:pict>
-              <v:shape w14:anchorId="37122F45" id="Text Box 9" o:spid="_x0000_s1036" type="#_x0000_t202" style="position:absolute;left:0;text-align:left;margin-left:-.45pt;margin-top:3.95pt;width:28.35pt;height:38.25pt;z-index:251677696;visibility:visible;mso-wrap-style:square;mso-width-percent:0;mso-height-percent:0;mso-wrap-distance-left:9pt;mso-wrap-distance-top:0;mso-wrap-distance-right:9pt;mso-wrap-distance-bottom:0;mso-position-horizontal:absolute;mso-position-horizontal-relative:text;mso-position-vertical:absolute;mso-position-vertical-relative:text;mso-width-percent:0;mso-height-percent:0;mso-width-relative:margin;mso-height-relative:margin;v-text-anchor:middle" o:gfxdata="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" fillcolor="white [3201]" strokeweight=".5pt">
+              <v:shape w14:anchorId="37122F45" id="Text Box 9" o:spid="_x0000_s1036" type="#_x0000_t202" style="position:absolute;left:0;text-align:left;margin-left:-.45pt;margin-top:3.95pt;width:28.35pt;height:38.25pt;z-index:251677696;visibility:visible;mso-wrap-style:square;mso-width-percent:0;mso-height-percent:0;mso-wrap-distance-left:9pt;mso-wrap-distance-top:0;mso-wrap-distance-right:9pt;mso-wrap-distance-bottom:0;mso-position-horizontal:absolute;mso-position-horizontal-relative:text;mso-position-vertical:absolute;mso-position-vertical-relative:text;mso-width-percent:0;mso-height-percent:0;mso-width-relative:margin;mso-height-relative:margin;v-text-anchor:middle" o:gfxdata="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" fillcolor="white [3201]" strokeweight=".5pt">
                 <v:textbox>
                   <w:txbxContent>
                     <w:p>
@@ -10163,6 +11266,8 @@
       <w:r>
         <w:rPr>
           <w:rFonts w:ascii="Consolas" w:hAnsi="Consolas"/>
+          <w:b/>
+          <w:bCs/>
           <w:sz w:val="20"/>
           <w:szCs w:val="20"/>
           <w:lang w:val="sr-Latn-RS"/>
@@ -10194,6 +11299,8 @@
       <w:r>
         <w:rPr>
           <w:rFonts w:ascii="Consolas" w:hAnsi="Consolas"/>
+          <w:b/>
+          <w:bCs/>
           <w:sz w:val="20"/>
           <w:szCs w:val="20"/>
           <w:lang w:val="sr-Latn-RS"/>
@@ -10239,6 +11346,8 @@
       <w:r>
         <w:rPr>
           <w:rFonts w:ascii="Consolas" w:hAnsi="Consolas" w:cstheme="minorHAnsi"/>
+          <w:b/>
+          <w:bCs/>
           <w:sz w:val="20"/>
           <w:szCs w:val="20"/>
           <w:lang w:val="sr-Latn-RS"/>
@@ -10386,7 +11495,7 @@
           </mc:Choice>
           <mc:Fallback>
             <w:pict>
-              <v:shape w14:anchorId="57813A79" id="Text Box 4" o:spid="_x0000_s1037" type="#_x0000_t202" style="position:absolute;left:0;text-align:left;margin-left:-.45pt;margin-top:3.95pt;width:28.35pt;height:38.25pt;z-index:251667456;visibility:visible;mso-wrap-style:square;mso-width-percent:0;mso-height-percent:0;mso-wrap-distance-left:9pt;mso-wrap-distance-top:0;mso-wrap-distance-right:9pt;mso-wrap-distance-bottom:0;mso-position-horizontal:absolute;mso-position-horizontal-relative:text;mso-position-vertical:absolute;mso-position-vertical-relative:text;mso-width-percent:0;mso-height-percent:0;mso-width-relative:margin;mso-height-relative:margin;v-text-anchor:middle" o:gfxdata="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" fillcolor="white [3201]" strokeweight=".5pt">
+              <v:shape w14:anchorId="57813A79" id="Text Box 4" o:spid="_x0000_s1037" type="#_x0000_t202" style="position:absolute;left:0;text-align:left;margin-left:-.45pt;margin-top:3.95pt;width:28.35pt;height:38.25pt;z-index:251667456;visibility:visible;mso-wrap-style:square;mso-width-percent:0;mso-height-percent:0;mso-wrap-distance-left:9pt;mso-wrap-distance-top:0;mso-wrap-distance-right:9pt;mso-wrap-distance-bottom:0;mso-position-horizontal:absolute;mso-position-horizontal-relative:text;mso-position-vertical:absolute;mso-position-vertical-relative:text;mso-width-percent:0;mso-height-percent:0;mso-width-relative:margin;mso-height-relative:margin;v-text-anchor:middle" o:gfxdata="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" fillcolor="white [3201]" strokeweight=".5pt">
                 <v:textbox>
                   <w:txbxContent>
                     <w:p>
@@ -10520,7 +11629,14 @@
         <w:rPr>
           <w:lang w:val="sr-Latn-RS"/>
         </w:rPr>
-        <w:t xml:space="preserve"> sadrže apstraktne metode (metodi koji nisu implementirani i kod kojih je dato samo zaglavlje) i one se ne mogu instancirati</w:t>
+        <w:t xml:space="preserve"> sadrže apstraktne metode (metodi koji nisu implementirani i kod kojih je dato samo zaglavlje) i one se </w:t>
+      </w:r>
+      <w:r>
+        <w:rPr>
+          <w:u w:val="single"/>
+          <w:lang w:val="sr-Latn-RS"/>
+        </w:rPr>
+        <w:t>ne mogu instancirati</w:t>
       </w:r>
       <w:r>
         <w:rPr>
@@ -10571,7 +11687,20 @@
         <w:rPr>
           <w:lang w:val="sr-Latn-RS"/>
         </w:rPr>
-        <w:t xml:space="preserve"> obezbeđenje neke opšte funkcionalnosti, kao i </w:t>
+        <w:t xml:space="preserve"> obezbeđenje neke </w:t>
+      </w:r>
+      <w:r>
+        <w:rPr>
+          <w:u w:val="single"/>
+          <w:lang w:val="sr-Latn-RS"/>
+        </w:rPr>
+        <w:t>opšte funkcionalnosti</w:t>
+      </w:r>
+      <w:r>
+        <w:rPr>
+          <w:lang w:val="sr-Latn-RS"/>
+        </w:rPr>
+        <w:t xml:space="preserve">, kao i </w:t>
       </w:r>
       <w:r>
         <w:rPr>
@@ -10595,7 +11724,28 @@
         <w:rPr>
           <w:lang w:val="sr-Latn-RS"/>
         </w:rPr>
-        <w:t xml:space="preserve"> da se specifične funkcionalnosti implementiraju izvedenim klasama, budući da se </w:t>
+        <w:t xml:space="preserve"> </w:t>
+      </w:r>
+      <w:r>
+        <w:rPr>
+          <w:u w:val="single"/>
+          <w:lang w:val="sr-Latn-RS"/>
+        </w:rPr>
+        <w:t xml:space="preserve">da se specifične funkcionalnosti implementiraju </w:t>
+      </w:r>
+      <w:r>
+        <w:rPr>
+          <w:u w:val="single"/>
+          <w:lang w:val="sr-Latn-RS"/>
+        </w:rPr>
+        <w:lastRenderedPageBreak/>
+        <w:t>izvedenim klasama</w:t>
+      </w:r>
+      <w:r>
+        <w:rPr>
+          <w:lang w:val="sr-Latn-RS"/>
+        </w:rPr>
+        <w:t xml:space="preserve">, budući da se </w:t>
       </w:r>
       <w:r>
         <w:rPr>
@@ -10679,50 +11829,1007 @@
     </w:p>
     <w:p>
       <w:pPr>
+        <w:jc w:val="both"/>
+        <w:rPr>
+          <w:lang w:val="sr-Latn-RS"/>
+        </w:rPr>
+      </w:pPr>
+      <w:r>
+        <w:rPr>
+          <w:lang w:val="sr-Latn-RS"/>
+        </w:rPr>
+        <w:t xml:space="preserve">Apstraktne klase dakle </w:t>
+      </w:r>
+      <w:r>
+        <w:rPr>
+          <w:u w:val="single"/>
+          <w:lang w:val="sr-Latn-RS"/>
+        </w:rPr>
+        <w:t>pored apstraktnih metoda</w:t>
+      </w:r>
+      <w:r>
+        <w:rPr>
+          <w:lang w:val="sr-Latn-RS"/>
+        </w:rPr>
+        <w:t xml:space="preserve"> (samo zaglavlje bez implementacije) </w:t>
+      </w:r>
+      <w:r>
+        <w:rPr>
+          <w:u w:val="single"/>
+          <w:lang w:val="sr-Latn-RS"/>
+        </w:rPr>
+        <w:t>sadrže i konkretne</w:t>
+      </w:r>
+      <w:r>
+        <w:rPr>
+          <w:lang w:val="sr-Latn-RS"/>
+        </w:rPr>
+        <w:t xml:space="preserve"> (sa zaglavljem i telom), ali takođe </w:t>
+      </w:r>
+      <w:r>
+        <w:rPr>
+          <w:u w:val="single"/>
+          <w:lang w:val="sr-Latn-RS"/>
+        </w:rPr>
+        <w:t>ne moraju da sadrže nijednu apstraktnu</w:t>
+      </w:r>
+      <w:r>
+        <w:rPr>
+          <w:lang w:val="sr-Latn-RS"/>
+        </w:rPr>
+        <w:t xml:space="preserve"> metodu (ako klasa sadrži </w:t>
+      </w:r>
+      <w:r>
+        <w:rPr>
+          <w:u w:val="single"/>
+          <w:lang w:val="sr-Latn-RS"/>
+        </w:rPr>
+        <w:t>bar jednu apstraktnu metodu ona mora biti apstraktna</w:t>
+      </w:r>
+      <w:r>
+        <w:rPr>
+          <w:lang w:val="sr-Latn-RS"/>
+        </w:rPr>
+        <w:t xml:space="preserve">); </w:t>
+      </w:r>
+      <w:r>
+        <w:rPr>
+          <w:lang w:val="sr-Latn-RS"/>
+        </w:rPr>
+        <w:t>hijerarhija klasa u OO programima – od apstraktnih ka specifičnim klasama</w:t>
+      </w:r>
+      <w:r>
+        <w:rPr>
+          <w:lang w:val="sr-Latn-RS"/>
+        </w:rPr>
+        <w:t xml:space="preserve"> (primer: niz nastavnika od kojih su neki asistenti a neki profesori)</w:t>
+      </w:r>
+      <w:r>
+        <w:rPr>
+          <w:lang w:val="sr-Latn-RS"/>
+        </w:rPr>
+        <w:t xml:space="preserve">; primer </w:t>
+      </w:r>
+      <w:proofErr w:type="spellStart"/>
+      <w:r>
+        <w:rPr>
+          <w:lang w:val="sr-Latn-RS"/>
+        </w:rPr>
+        <w:t>instanciranja</w:t>
+      </w:r>
+      <w:proofErr w:type="spellEnd"/>
+      <w:r>
+        <w:rPr>
+          <w:lang w:val="sr-Latn-RS"/>
+        </w:rPr>
+        <w:t xml:space="preserve"> izvedenih klasa:</w:t>
+      </w:r>
+    </w:p>
+    <w:p>
+      <w:pPr>
+        <w:ind w:left="284"/>
+        <w:jc w:val="both"/>
+        <w:rPr>
+          <w:rFonts w:ascii="Consolas" w:hAnsi="Consolas" w:cs="Consolas"/>
+          <w:sz w:val="16"/>
+          <w:szCs w:val="16"/>
+          <w:lang w:val="sr-Latn-RS"/>
+        </w:rPr>
+        <w:sectPr>
+          <w:type w:val="continuous"/>
+          <w:pgSz w:w="11900" w:h="16840"/>
+          <w:pgMar w:top="1440" w:right="1440" w:bottom="1440" w:left="1440" w:header="708" w:footer="708" w:gutter="0"/>
+          <w:cols w:space="708"/>
+          <w:titlePg/>
+          <w:docGrid w:linePitch="360"/>
+        </w:sectPr>
+      </w:pPr>
+    </w:p>
+    <w:p>
+      <w:pPr>
+        <w:ind w:left="284"/>
+        <w:jc w:val="both"/>
+        <w:rPr>
+          <w:rFonts w:ascii="Consolas" w:hAnsi="Consolas" w:cs="Consolas"/>
+          <w:sz w:val="16"/>
+          <w:szCs w:val="16"/>
+          <w:lang w:val="sr-Latn-RS"/>
+        </w:rPr>
+      </w:pPr>
+      <w:proofErr w:type="spellStart"/>
+      <w:r>
+        <w:rPr>
+          <w:rFonts w:ascii="Consolas" w:hAnsi="Consolas" w:cs="Consolas"/>
+          <w:b/>
+          <w:bCs/>
+          <w:sz w:val="16"/>
+          <w:szCs w:val="16"/>
+          <w:lang w:val="sr-Latn-RS"/>
+        </w:rPr>
+        <w:t>abstract</w:t>
+      </w:r>
+      <w:proofErr w:type="spellEnd"/>
+      <w:r>
+        <w:rPr>
+          <w:rFonts w:ascii="Consolas" w:hAnsi="Consolas" w:cs="Consolas"/>
+          <w:b/>
+          <w:bCs/>
+          <w:sz w:val="16"/>
+          <w:szCs w:val="16"/>
+          <w:lang w:val="sr-Latn-RS"/>
+        </w:rPr>
+        <w:t xml:space="preserve"> </w:t>
+      </w:r>
+      <w:proofErr w:type="spellStart"/>
+      <w:r>
+        <w:rPr>
+          <w:rFonts w:ascii="Consolas" w:hAnsi="Consolas" w:cs="Consolas"/>
+          <w:b/>
+          <w:bCs/>
+          <w:sz w:val="16"/>
+          <w:szCs w:val="16"/>
+          <w:lang w:val="sr-Latn-RS"/>
+        </w:rPr>
+        <w:t>class</w:t>
+      </w:r>
+      <w:proofErr w:type="spellEnd"/>
+      <w:r>
+        <w:rPr>
+          <w:rFonts w:ascii="Consolas" w:hAnsi="Consolas" w:cs="Consolas"/>
+          <w:b/>
+          <w:bCs/>
+          <w:sz w:val="16"/>
+          <w:szCs w:val="16"/>
+          <w:lang w:val="sr-Latn-RS"/>
+        </w:rPr>
+        <w:t xml:space="preserve"> </w:t>
+      </w:r>
+      <w:proofErr w:type="spellStart"/>
+      <w:r>
+        <w:rPr>
+          <w:rFonts w:ascii="Consolas" w:hAnsi="Consolas" w:cs="Consolas"/>
+          <w:b/>
+          <w:bCs/>
+          <w:sz w:val="16"/>
+          <w:szCs w:val="16"/>
+          <w:lang w:val="sr-Latn-RS"/>
+        </w:rPr>
+        <w:t>Prnt</w:t>
+      </w:r>
+      <w:proofErr w:type="spellEnd"/>
+      <w:r>
+        <w:rPr>
+          <w:rFonts w:ascii="Consolas" w:hAnsi="Consolas" w:cs="Consolas"/>
+          <w:sz w:val="16"/>
+          <w:szCs w:val="16"/>
+          <w:lang w:val="sr-Latn-RS"/>
+        </w:rPr>
+        <w:t xml:space="preserve"> </w:t>
+      </w:r>
+      <w:r>
+        <w:rPr>
+          <w:rFonts w:ascii="Consolas" w:hAnsi="Consolas" w:cs="Consolas"/>
+          <w:sz w:val="16"/>
+          <w:szCs w:val="16"/>
+          <w:lang w:val="sr-Latn-RS"/>
+        </w:rPr>
+        <w:t xml:space="preserve"> </w:t>
+      </w:r>
+      <w:r>
+        <w:rPr>
+          <w:rFonts w:ascii="Consolas" w:hAnsi="Consolas" w:cs="Consolas"/>
+          <w:sz w:val="16"/>
+          <w:szCs w:val="16"/>
+          <w:lang w:val="sr-Latn-RS"/>
+        </w:rPr>
+        <w:t>{</w:t>
+      </w:r>
+    </w:p>
+    <w:p>
+      <w:pPr>
+        <w:ind w:left="284"/>
+        <w:jc w:val="both"/>
+        <w:rPr>
+          <w:rFonts w:ascii="Consolas" w:hAnsi="Consolas" w:cs="Consolas"/>
+          <w:sz w:val="16"/>
+          <w:szCs w:val="16"/>
+          <w:lang w:val="sr-Latn-RS"/>
+        </w:rPr>
+      </w:pPr>
+      <w:r>
+        <w:rPr>
+          <w:rFonts w:ascii="Consolas" w:hAnsi="Consolas" w:cs="Consolas"/>
+          <w:sz w:val="16"/>
+          <w:szCs w:val="16"/>
+          <w:lang w:val="sr-Latn-RS"/>
+        </w:rPr>
+        <w:t xml:space="preserve">  </w:t>
+      </w:r>
+      <w:proofErr w:type="spellStart"/>
+      <w:r>
+        <w:rPr>
+          <w:rFonts w:ascii="Consolas" w:hAnsi="Consolas" w:cs="Consolas"/>
+          <w:sz w:val="16"/>
+          <w:szCs w:val="16"/>
+          <w:lang w:val="sr-Latn-RS"/>
+        </w:rPr>
+        <w:t>int</w:t>
+      </w:r>
+      <w:proofErr w:type="spellEnd"/>
+      <w:r>
+        <w:rPr>
+          <w:rFonts w:ascii="Consolas" w:hAnsi="Consolas" w:cs="Consolas"/>
+          <w:sz w:val="16"/>
+          <w:szCs w:val="16"/>
+          <w:lang w:val="sr-Latn-RS"/>
+        </w:rPr>
+        <w:t xml:space="preserve"> x;</w:t>
+      </w:r>
+    </w:p>
+    <w:p>
+      <w:pPr>
         <w:spacing w:after="80"/>
-        <w:jc w:val="both"/>
-        <w:rPr>
-          <w:lang w:val="sr-Latn-RS"/>
-        </w:rPr>
-      </w:pPr>
-      <w:r>
-        <w:rPr>
-          <w:lang w:val="sr-Latn-RS"/>
-        </w:rPr>
-        <w:t xml:space="preserve">Apstraktne klase dakle pored apstraktnih metoda (samo zaglavlje bez implementacije) sadrže i konkretne (sa zaglavljem i telom), ali takođe ne moraju da sadrže nijednu apstraktnu metodu </w:t>
-      </w:r>
-      <w:r>
-        <w:rPr>
-          <w:lang w:val="sr-Latn-RS"/>
-        </w:rPr>
-        <w:lastRenderedPageBreak/>
-        <w:t xml:space="preserve">(ako klasa sadrži bar jednu apstraktnu metodu ona mora biti apstraktna); </w:t>
-      </w:r>
-      <w:r>
-        <w:rPr>
-          <w:lang w:val="sr-Latn-RS"/>
-        </w:rPr>
-        <w:t>hijerarhija klasa u OO programima – od apstraktnih ka specifičnim klasama</w:t>
-      </w:r>
-      <w:r>
-        <w:rPr>
-          <w:lang w:val="sr-Latn-RS"/>
-        </w:rPr>
-        <w:t xml:space="preserve"> (primer: niz nastavnika od kojih su neki asistenti a neki profesori).</w:t>
-      </w:r>
-    </w:p>
-    <w:p>
-      <w:pPr>
-        <w:jc w:val="both"/>
-        <w:rPr>
-          <w:lang w:val="sr-Latn-RS"/>
-        </w:rPr>
-      </w:pPr>
-      <w:r>
-        <w:rPr>
-          <w:lang w:val="sr-Latn-RS"/>
-        </w:rPr>
-        <w:t>U apstraktnim klasama implementiraju se opšte funkcionalnosti – specifične funkcionalnosti u apstraktnim klasama su apstraktne i implementiraju se tek u izvedenim klasama; opšte funkcionalnosti mogu koristiti specifične funkcionalnosti – konkretan metod iz apstraktne klase može pozvati apstraktan metod u kom slučaju se izvršava neki konkretan metod iz neke od izvedenih klasa po pravilu dinamičkog vezivanja; ako klasa nasleđuje apstraktnu klasu tada ona mora implementirati sve nasleđene apstraktne metode ili i sama mora biti apstraktna.</w:t>
+        <w:ind w:left="284"/>
+        <w:jc w:val="both"/>
+        <w:rPr>
+          <w:rFonts w:ascii="Consolas" w:hAnsi="Consolas" w:cs="Consolas"/>
+          <w:sz w:val="16"/>
+          <w:szCs w:val="16"/>
+          <w:lang w:val="sr-Latn-RS"/>
+        </w:rPr>
+      </w:pPr>
+      <w:r>
+        <w:rPr>
+          <w:rFonts w:ascii="Consolas" w:hAnsi="Consolas" w:cs="Consolas"/>
+          <w:sz w:val="16"/>
+          <w:szCs w:val="16"/>
+          <w:lang w:val="sr-Latn-RS"/>
+        </w:rPr>
+        <w:t xml:space="preserve">  </w:t>
+      </w:r>
+      <w:proofErr w:type="spellStart"/>
+      <w:r>
+        <w:rPr>
+          <w:rFonts w:ascii="Consolas" w:hAnsi="Consolas" w:cs="Consolas"/>
+          <w:sz w:val="16"/>
+          <w:szCs w:val="16"/>
+          <w:lang w:val="sr-Latn-RS"/>
+        </w:rPr>
+        <w:t>abstract</w:t>
+      </w:r>
+      <w:proofErr w:type="spellEnd"/>
+      <w:r>
+        <w:rPr>
+          <w:rFonts w:ascii="Consolas" w:hAnsi="Consolas" w:cs="Consolas"/>
+          <w:sz w:val="16"/>
+          <w:szCs w:val="16"/>
+          <w:lang w:val="sr-Latn-RS"/>
+        </w:rPr>
+        <w:t xml:space="preserve"> </w:t>
+      </w:r>
+      <w:proofErr w:type="spellStart"/>
+      <w:r>
+        <w:rPr>
+          <w:rFonts w:ascii="Consolas" w:hAnsi="Consolas" w:cs="Consolas"/>
+          <w:sz w:val="16"/>
+          <w:szCs w:val="16"/>
+          <w:lang w:val="sr-Latn-RS"/>
+        </w:rPr>
+        <w:t>void</w:t>
+      </w:r>
+      <w:proofErr w:type="spellEnd"/>
+      <w:r>
+        <w:rPr>
+          <w:rFonts w:ascii="Consolas" w:hAnsi="Consolas" w:cs="Consolas"/>
+          <w:sz w:val="16"/>
+          <w:szCs w:val="16"/>
+          <w:lang w:val="sr-Latn-RS"/>
+        </w:rPr>
+        <w:t xml:space="preserve"> t(); }</w:t>
+      </w:r>
+    </w:p>
+    <w:p>
+      <w:pPr>
+        <w:ind w:left="284"/>
+        <w:jc w:val="both"/>
+        <w:rPr>
+          <w:rFonts w:ascii="Consolas" w:hAnsi="Consolas" w:cs="Consolas"/>
+          <w:sz w:val="16"/>
+          <w:szCs w:val="16"/>
+          <w:lang w:val="sr-Latn-RS"/>
+        </w:rPr>
+      </w:pPr>
+      <w:proofErr w:type="spellStart"/>
+      <w:r>
+        <w:rPr>
+          <w:rFonts w:ascii="Consolas" w:hAnsi="Consolas" w:cs="Consolas"/>
+          <w:b/>
+          <w:bCs/>
+          <w:sz w:val="16"/>
+          <w:szCs w:val="16"/>
+          <w:lang w:val="sr-Latn-RS"/>
+        </w:rPr>
+        <w:t>class</w:t>
+      </w:r>
+      <w:proofErr w:type="spellEnd"/>
+      <w:r>
+        <w:rPr>
+          <w:rFonts w:ascii="Consolas" w:hAnsi="Consolas" w:cs="Consolas"/>
+          <w:b/>
+          <w:bCs/>
+          <w:sz w:val="16"/>
+          <w:szCs w:val="16"/>
+          <w:lang w:val="sr-Latn-RS"/>
+        </w:rPr>
+        <w:t xml:space="preserve"> C </w:t>
+      </w:r>
+      <w:proofErr w:type="spellStart"/>
+      <w:r>
+        <w:rPr>
+          <w:rFonts w:ascii="Consolas" w:hAnsi="Consolas" w:cs="Consolas"/>
+          <w:b/>
+          <w:bCs/>
+          <w:sz w:val="16"/>
+          <w:szCs w:val="16"/>
+          <w:lang w:val="sr-Latn-RS"/>
+        </w:rPr>
+        <w:t>extends</w:t>
+      </w:r>
+      <w:proofErr w:type="spellEnd"/>
+      <w:r>
+        <w:rPr>
+          <w:rFonts w:ascii="Consolas" w:hAnsi="Consolas" w:cs="Consolas"/>
+          <w:b/>
+          <w:bCs/>
+          <w:sz w:val="16"/>
+          <w:szCs w:val="16"/>
+          <w:lang w:val="sr-Latn-RS"/>
+        </w:rPr>
+        <w:t xml:space="preserve"> </w:t>
+      </w:r>
+      <w:proofErr w:type="spellStart"/>
+      <w:r>
+        <w:rPr>
+          <w:rFonts w:ascii="Consolas" w:hAnsi="Consolas" w:cs="Consolas"/>
+          <w:b/>
+          <w:bCs/>
+          <w:sz w:val="16"/>
+          <w:szCs w:val="16"/>
+          <w:lang w:val="sr-Latn-RS"/>
+        </w:rPr>
+        <w:t>Prnt</w:t>
+      </w:r>
+      <w:proofErr w:type="spellEnd"/>
+      <w:r>
+        <w:rPr>
+          <w:rFonts w:ascii="Consolas" w:hAnsi="Consolas" w:cs="Consolas"/>
+          <w:sz w:val="16"/>
+          <w:szCs w:val="16"/>
+          <w:lang w:val="sr-Latn-RS"/>
+        </w:rPr>
+        <w:t xml:space="preserve"> {</w:t>
+      </w:r>
+    </w:p>
+    <w:p>
+      <w:pPr>
+        <w:ind w:left="284"/>
+        <w:jc w:val="both"/>
+        <w:rPr>
+          <w:rFonts w:ascii="Consolas" w:hAnsi="Consolas" w:cs="Consolas"/>
+          <w:sz w:val="16"/>
+          <w:szCs w:val="16"/>
+          <w:lang w:val="sr-Latn-RS"/>
+        </w:rPr>
+      </w:pPr>
+      <w:r>
+        <w:rPr>
+          <w:rFonts w:ascii="Consolas" w:hAnsi="Consolas" w:cs="Consolas"/>
+          <w:sz w:val="16"/>
+          <w:szCs w:val="16"/>
+          <w:lang w:val="sr-Latn-RS"/>
+        </w:rPr>
+        <w:t xml:space="preserve">  </w:t>
+      </w:r>
+      <w:proofErr w:type="spellStart"/>
+      <w:r>
+        <w:rPr>
+          <w:rFonts w:ascii="Consolas" w:hAnsi="Consolas" w:cs="Consolas"/>
+          <w:sz w:val="16"/>
+          <w:szCs w:val="16"/>
+          <w:lang w:val="sr-Latn-RS"/>
+        </w:rPr>
+        <w:t>public</w:t>
+      </w:r>
+      <w:proofErr w:type="spellEnd"/>
+      <w:r>
+        <w:rPr>
+          <w:rFonts w:ascii="Consolas" w:hAnsi="Consolas" w:cs="Consolas"/>
+          <w:sz w:val="16"/>
+          <w:szCs w:val="16"/>
+          <w:lang w:val="sr-Latn-RS"/>
+        </w:rPr>
+        <w:t xml:space="preserve"> S(</w:t>
+      </w:r>
+      <w:proofErr w:type="spellStart"/>
+      <w:r>
+        <w:rPr>
+          <w:rFonts w:ascii="Consolas" w:hAnsi="Consolas" w:cs="Consolas"/>
+          <w:sz w:val="16"/>
+          <w:szCs w:val="16"/>
+          <w:lang w:val="sr-Latn-RS"/>
+        </w:rPr>
+        <w:t>int</w:t>
+      </w:r>
+      <w:proofErr w:type="spellEnd"/>
+      <w:r>
+        <w:rPr>
+          <w:rFonts w:ascii="Consolas" w:hAnsi="Consolas" w:cs="Consolas"/>
+          <w:sz w:val="16"/>
+          <w:szCs w:val="16"/>
+          <w:lang w:val="sr-Latn-RS"/>
+        </w:rPr>
+        <w:t xml:space="preserve"> x) </w:t>
+      </w:r>
+      <w:r>
+        <w:rPr>
+          <w:rFonts w:ascii="Consolas" w:hAnsi="Consolas" w:cs="Consolas"/>
+          <w:sz w:val="16"/>
+          <w:szCs w:val="16"/>
+          <w:lang w:val="sr-Latn-RS"/>
+        </w:rPr>
+        <w:t xml:space="preserve">  </w:t>
+      </w:r>
+      <w:r>
+        <w:rPr>
+          <w:rFonts w:ascii="Consolas" w:hAnsi="Consolas" w:cs="Consolas"/>
+          <w:sz w:val="16"/>
+          <w:szCs w:val="16"/>
+          <w:lang w:val="sr-Latn-RS"/>
+        </w:rPr>
+        <w:t>{</w:t>
+      </w:r>
+    </w:p>
+    <w:p>
+      <w:pPr>
+        <w:spacing w:after="80"/>
+        <w:ind w:left="284"/>
+        <w:jc w:val="both"/>
+        <w:rPr>
+          <w:rFonts w:ascii="Consolas" w:hAnsi="Consolas" w:cs="Consolas"/>
+          <w:sz w:val="16"/>
+          <w:szCs w:val="16"/>
+          <w:lang w:val="sr-Latn-RS"/>
+        </w:rPr>
+      </w:pPr>
+      <w:r>
+        <w:rPr>
+          <w:rFonts w:ascii="Consolas" w:hAnsi="Consolas" w:cs="Consolas"/>
+          <w:sz w:val="16"/>
+          <w:szCs w:val="16"/>
+          <w:lang w:val="sr-Latn-RS"/>
+        </w:rPr>
+        <w:t xml:space="preserve">    </w:t>
+      </w:r>
+      <w:proofErr w:type="spellStart"/>
+      <w:r>
+        <w:rPr>
+          <w:rFonts w:ascii="Consolas" w:hAnsi="Consolas" w:cs="Consolas"/>
+          <w:sz w:val="16"/>
+          <w:szCs w:val="16"/>
+          <w:lang w:val="sr-Latn-RS"/>
+        </w:rPr>
+        <w:t>super.x</w:t>
+      </w:r>
+      <w:proofErr w:type="spellEnd"/>
+      <w:r>
+        <w:rPr>
+          <w:rFonts w:ascii="Consolas" w:hAnsi="Consolas" w:cs="Consolas"/>
+          <w:sz w:val="16"/>
+          <w:szCs w:val="16"/>
+          <w:lang w:val="sr-Latn-RS"/>
+        </w:rPr>
+        <w:t xml:space="preserve"> = x;  </w:t>
+      </w:r>
+      <w:r>
+        <w:rPr>
+          <w:rFonts w:ascii="Consolas" w:hAnsi="Consolas" w:cs="Consolas"/>
+          <w:sz w:val="16"/>
+          <w:szCs w:val="16"/>
+          <w:lang w:val="sr-Latn-RS"/>
+        </w:rPr>
+        <w:t xml:space="preserve">  </w:t>
+      </w:r>
+      <w:r>
+        <w:rPr>
+          <w:rFonts w:ascii="Consolas" w:hAnsi="Consolas" w:cs="Consolas"/>
+          <w:sz w:val="16"/>
+          <w:szCs w:val="16"/>
+          <w:lang w:val="sr-Latn-RS"/>
+        </w:rPr>
+        <w:t>}</w:t>
+      </w:r>
+    </w:p>
+    <w:p>
+      <w:pPr>
+        <w:ind w:left="284"/>
+        <w:jc w:val="both"/>
+        <w:rPr>
+          <w:rFonts w:ascii="Consolas" w:hAnsi="Consolas" w:cs="Consolas"/>
+          <w:sz w:val="16"/>
+          <w:szCs w:val="16"/>
+          <w:lang w:val="sr-Latn-RS"/>
+        </w:rPr>
+      </w:pPr>
+      <w:r>
+        <w:rPr>
+          <w:rFonts w:ascii="Consolas" w:hAnsi="Consolas" w:cs="Consolas"/>
+          <w:sz w:val="16"/>
+          <w:szCs w:val="16"/>
+          <w:lang w:val="sr-Latn-RS"/>
+        </w:rPr>
+        <w:t xml:space="preserve">  </w:t>
+      </w:r>
+      <w:proofErr w:type="spellStart"/>
+      <w:r>
+        <w:rPr>
+          <w:rFonts w:ascii="Consolas" w:hAnsi="Consolas" w:cs="Consolas"/>
+          <w:sz w:val="16"/>
+          <w:szCs w:val="16"/>
+          <w:lang w:val="sr-Latn-RS"/>
+        </w:rPr>
+        <w:t>void</w:t>
+      </w:r>
+      <w:proofErr w:type="spellEnd"/>
+      <w:r>
+        <w:rPr>
+          <w:rFonts w:ascii="Consolas" w:hAnsi="Consolas" w:cs="Consolas"/>
+          <w:sz w:val="16"/>
+          <w:szCs w:val="16"/>
+          <w:lang w:val="sr-Latn-RS"/>
+        </w:rPr>
+        <w:t xml:space="preserve"> t() {</w:t>
+      </w:r>
+    </w:p>
+    <w:p>
+      <w:pPr>
+        <w:spacing w:after="80"/>
+        <w:ind w:left="284"/>
+        <w:jc w:val="both"/>
+        <w:rPr>
+          <w:rFonts w:ascii="Consolas" w:hAnsi="Consolas" w:cs="Consolas"/>
+          <w:sz w:val="16"/>
+          <w:szCs w:val="16"/>
+          <w:lang w:val="sr-Latn-RS"/>
+        </w:rPr>
+      </w:pPr>
+      <w:r>
+        <w:rPr>
+          <w:rFonts w:ascii="Consolas" w:hAnsi="Consolas" w:cs="Consolas"/>
+          <w:sz w:val="16"/>
+          <w:szCs w:val="16"/>
+          <w:lang w:val="sr-Latn-RS"/>
+        </w:rPr>
+        <w:t xml:space="preserve">    S.O.P(</w:t>
+      </w:r>
+      <w:proofErr w:type="spellStart"/>
+      <w:r>
+        <w:rPr>
+          <w:rFonts w:ascii="Consolas" w:hAnsi="Consolas" w:cs="Consolas"/>
+          <w:sz w:val="16"/>
+          <w:szCs w:val="16"/>
+          <w:lang w:val="sr-Latn-RS"/>
+        </w:rPr>
+        <w:t>super.x</w:t>
+      </w:r>
+      <w:proofErr w:type="spellEnd"/>
+      <w:r>
+        <w:rPr>
+          <w:rFonts w:ascii="Consolas" w:hAnsi="Consolas" w:cs="Consolas"/>
+          <w:sz w:val="16"/>
+          <w:szCs w:val="16"/>
+          <w:lang w:val="sr-Latn-RS"/>
+        </w:rPr>
+        <w:t>); } }</w:t>
+      </w:r>
+    </w:p>
+    <w:p>
+      <w:pPr>
+        <w:spacing w:after="80"/>
+        <w:ind w:left="284"/>
+        <w:jc w:val="both"/>
+        <w:rPr>
+          <w:rFonts w:ascii="Consolas" w:hAnsi="Consolas" w:cs="Consolas"/>
+          <w:sz w:val="16"/>
+          <w:szCs w:val="16"/>
+          <w:lang w:val="sr-Latn-RS"/>
+        </w:rPr>
+      </w:pPr>
+      <w:proofErr w:type="spellStart"/>
+      <w:r>
+        <w:rPr>
+          <w:rFonts w:ascii="Consolas" w:hAnsi="Consolas" w:cs="Consolas"/>
+          <w:sz w:val="16"/>
+          <w:szCs w:val="16"/>
+          <w:lang w:val="sr-Latn-RS"/>
+        </w:rPr>
+        <w:t>psvm</w:t>
+      </w:r>
+      <w:proofErr w:type="spellEnd"/>
+      <w:r>
+        <w:rPr>
+          <w:rFonts w:ascii="Consolas" w:hAnsi="Consolas" w:cs="Consolas"/>
+          <w:sz w:val="16"/>
+          <w:szCs w:val="16"/>
+          <w:lang w:val="sr-Latn-RS"/>
+        </w:rPr>
+        <w:t xml:space="preserve">(String[] </w:t>
+      </w:r>
+      <w:proofErr w:type="spellStart"/>
+      <w:r>
+        <w:rPr>
+          <w:rFonts w:ascii="Consolas" w:hAnsi="Consolas" w:cs="Consolas"/>
+          <w:sz w:val="16"/>
+          <w:szCs w:val="16"/>
+          <w:lang w:val="sr-Latn-RS"/>
+        </w:rPr>
+        <w:t>args</w:t>
+      </w:r>
+      <w:proofErr w:type="spellEnd"/>
+      <w:r>
+        <w:rPr>
+          <w:rFonts w:ascii="Consolas" w:hAnsi="Consolas" w:cs="Consolas"/>
+          <w:sz w:val="16"/>
+          <w:szCs w:val="16"/>
+          <w:lang w:val="sr-Latn-RS"/>
+        </w:rPr>
+        <w:t>) {</w:t>
+      </w:r>
+    </w:p>
+    <w:p>
+      <w:pPr>
+        <w:ind w:left="284"/>
+        <w:jc w:val="both"/>
+        <w:rPr>
+          <w:rFonts w:ascii="Consolas" w:hAnsi="Consolas" w:cs="Consolas"/>
+          <w:sz w:val="16"/>
+          <w:szCs w:val="16"/>
+          <w:lang w:val="sr-Latn-RS"/>
+        </w:rPr>
+      </w:pPr>
+      <w:r>
+        <w:rPr>
+          <w:rFonts w:ascii="Consolas" w:hAnsi="Consolas" w:cs="Consolas"/>
+          <w:sz w:val="16"/>
+          <w:szCs w:val="16"/>
+          <w:lang w:val="sr-Latn-RS"/>
+        </w:rPr>
+        <w:t xml:space="preserve">  S </w:t>
+      </w:r>
+      <w:proofErr w:type="spellStart"/>
+      <w:r>
+        <w:rPr>
+          <w:rFonts w:ascii="Consolas" w:hAnsi="Consolas" w:cs="Consolas"/>
+          <w:sz w:val="16"/>
+          <w:szCs w:val="16"/>
+          <w:lang w:val="sr-Latn-RS"/>
+        </w:rPr>
+        <w:t>s</w:t>
+      </w:r>
+      <w:proofErr w:type="spellEnd"/>
+      <w:r>
+        <w:rPr>
+          <w:rFonts w:ascii="Consolas" w:hAnsi="Consolas" w:cs="Consolas"/>
+          <w:sz w:val="16"/>
+          <w:szCs w:val="16"/>
+          <w:lang w:val="sr-Latn-RS"/>
+        </w:rPr>
+        <w:t xml:space="preserve"> </w:t>
+      </w:r>
+      <w:r>
+        <w:rPr>
+          <w:rFonts w:ascii="Consolas" w:hAnsi="Consolas" w:cs="Consolas"/>
+          <w:sz w:val="16"/>
+          <w:szCs w:val="16"/>
+          <w:lang w:val="sr-Latn-RS"/>
+        </w:rPr>
+        <w:t xml:space="preserve"> </w:t>
+      </w:r>
+      <w:r>
+        <w:rPr>
+          <w:rFonts w:ascii="Consolas" w:hAnsi="Consolas" w:cs="Consolas"/>
+          <w:sz w:val="16"/>
+          <w:szCs w:val="16"/>
+          <w:lang w:val="sr-Latn-RS"/>
+        </w:rPr>
+        <w:t xml:space="preserve">= </w:t>
+      </w:r>
+      <w:proofErr w:type="spellStart"/>
+      <w:r>
+        <w:rPr>
+          <w:rFonts w:ascii="Consolas" w:hAnsi="Consolas" w:cs="Consolas"/>
+          <w:sz w:val="16"/>
+          <w:szCs w:val="16"/>
+          <w:lang w:val="sr-Latn-RS"/>
+        </w:rPr>
+        <w:t>ts.new</w:t>
+      </w:r>
+      <w:proofErr w:type="spellEnd"/>
+      <w:r>
+        <w:rPr>
+          <w:rFonts w:ascii="Consolas" w:hAnsi="Consolas" w:cs="Consolas"/>
+          <w:sz w:val="16"/>
+          <w:szCs w:val="16"/>
+          <w:lang w:val="sr-Latn-RS"/>
+        </w:rPr>
+        <w:t xml:space="preserve"> S(5);</w:t>
+      </w:r>
+      <w:r>
+        <w:rPr>
+          <w:rFonts w:ascii="Consolas" w:hAnsi="Consolas" w:cs="Consolas"/>
+          <w:sz w:val="16"/>
+          <w:szCs w:val="16"/>
+          <w:lang w:val="sr-Latn-RS"/>
+        </w:rPr>
+        <w:tab/>
+      </w:r>
+    </w:p>
+    <w:p>
+      <w:pPr>
+        <w:ind w:left="284"/>
+        <w:jc w:val="both"/>
+        <w:rPr>
+          <w:rFonts w:ascii="Consolas" w:hAnsi="Consolas" w:cs="Consolas"/>
+          <w:sz w:val="16"/>
+          <w:szCs w:val="16"/>
+          <w:lang w:val="sr-Latn-RS"/>
+        </w:rPr>
+      </w:pPr>
+      <w:r>
+        <w:rPr>
+          <w:rFonts w:ascii="Consolas" w:hAnsi="Consolas" w:cs="Consolas"/>
+          <w:sz w:val="16"/>
+          <w:szCs w:val="16"/>
+          <w:lang w:val="sr-Latn-RS"/>
+        </w:rPr>
+        <w:t xml:space="preserve">  T </w:t>
+      </w:r>
+      <w:proofErr w:type="spellStart"/>
+      <w:r>
+        <w:rPr>
+          <w:rFonts w:ascii="Consolas" w:hAnsi="Consolas" w:cs="Consolas"/>
+          <w:sz w:val="16"/>
+          <w:szCs w:val="16"/>
+          <w:lang w:val="sr-Latn-RS"/>
+        </w:rPr>
+        <w:t>ss</w:t>
+      </w:r>
+      <w:proofErr w:type="spellEnd"/>
+      <w:r>
+        <w:rPr>
+          <w:rFonts w:ascii="Consolas" w:hAnsi="Consolas" w:cs="Consolas"/>
+          <w:sz w:val="16"/>
+          <w:szCs w:val="16"/>
+          <w:lang w:val="sr-Latn-RS"/>
+        </w:rPr>
+        <w:t xml:space="preserve"> = </w:t>
+      </w:r>
+      <w:proofErr w:type="spellStart"/>
+      <w:r>
+        <w:rPr>
+          <w:rFonts w:ascii="Consolas" w:hAnsi="Consolas" w:cs="Consolas"/>
+          <w:sz w:val="16"/>
+          <w:szCs w:val="16"/>
+          <w:lang w:val="sr-Latn-RS"/>
+        </w:rPr>
+        <w:t>ts.new</w:t>
+      </w:r>
+      <w:proofErr w:type="spellEnd"/>
+      <w:r>
+        <w:rPr>
+          <w:rFonts w:ascii="Consolas" w:hAnsi="Consolas" w:cs="Consolas"/>
+          <w:sz w:val="16"/>
+          <w:szCs w:val="16"/>
+          <w:lang w:val="sr-Latn-RS"/>
+        </w:rPr>
+        <w:t xml:space="preserve"> S(5);</w:t>
+      </w:r>
+    </w:p>
+    <w:p>
+      <w:pPr>
+        <w:spacing w:after="80"/>
+        <w:ind w:left="284"/>
+        <w:jc w:val="both"/>
+        <w:rPr>
+          <w:rFonts w:ascii="Consolas" w:hAnsi="Consolas" w:cs="Consolas"/>
+          <w:sz w:val="16"/>
+          <w:szCs w:val="16"/>
+          <w:lang w:val="sr-Latn-RS"/>
+        </w:rPr>
+      </w:pPr>
+      <w:r>
+        <w:rPr>
+          <w:rFonts w:ascii="Consolas" w:hAnsi="Consolas" w:cs="Consolas"/>
+          <w:sz w:val="16"/>
+          <w:szCs w:val="16"/>
+          <w:lang w:val="sr-Latn-RS"/>
+        </w:rPr>
+        <w:t xml:space="preserve">  ss.t(); </w:t>
+      </w:r>
+      <w:r>
+        <w:rPr>
+          <w:rFonts w:ascii="Consolas" w:hAnsi="Consolas" w:cs="Consolas"/>
+          <w:sz w:val="16"/>
+          <w:szCs w:val="16"/>
+          <w:lang w:val="sr-Latn-RS"/>
+        </w:rPr>
+        <w:t>s.t();</w:t>
+      </w:r>
+      <w:r>
+        <w:rPr>
+          <w:rFonts w:ascii="Consolas" w:hAnsi="Consolas" w:cs="Consolas"/>
+          <w:sz w:val="16"/>
+          <w:szCs w:val="16"/>
+          <w:lang w:val="sr-Latn-RS"/>
+        </w:rPr>
+        <w:t xml:space="preserve"> </w:t>
+      </w:r>
+      <w:r>
+        <w:rPr>
+          <w:rFonts w:ascii="Consolas" w:hAnsi="Consolas" w:cs="Consolas"/>
+          <w:sz w:val="16"/>
+          <w:szCs w:val="16"/>
+          <w:lang w:val="sr-Latn-RS"/>
+        </w:rPr>
+        <w:t xml:space="preserve">   </w:t>
+      </w:r>
+      <w:r>
+        <w:rPr>
+          <w:rFonts w:ascii="Consolas" w:hAnsi="Consolas" w:cs="Consolas"/>
+          <w:sz w:val="16"/>
+          <w:szCs w:val="16"/>
+          <w:lang w:val="sr-Latn-RS"/>
+        </w:rPr>
+        <w:t>}</w:t>
+      </w:r>
+    </w:p>
+    <w:p>
+      <w:pPr>
+        <w:jc w:val="both"/>
+        <w:rPr>
+          <w:lang w:val="sr-Latn-RS"/>
+        </w:rPr>
+        <w:sectPr>
+          <w:type w:val="continuous"/>
+          <w:pgSz w:w="11900" w:h="16840"/>
+          <w:pgMar w:top="1440" w:right="1440" w:bottom="1440" w:left="1440" w:header="708" w:footer="708" w:gutter="0"/>
+          <w:cols w:num="3" w:space="708"/>
+          <w:titlePg/>
+          <w:docGrid w:linePitch="360"/>
+        </w:sectPr>
+      </w:pPr>
+    </w:p>
+    <w:p>
+      <w:pPr>
+        <w:jc w:val="both"/>
+        <w:rPr>
+          <w:lang w:val="sr-Latn-RS"/>
+        </w:rPr>
+      </w:pPr>
+      <w:r>
+        <w:rPr>
+          <w:lang w:val="sr-Latn-RS"/>
+        </w:rPr>
+        <w:t xml:space="preserve">U apstraktnim klasama </w:t>
+      </w:r>
+      <w:r>
+        <w:rPr>
+          <w:u w:val="single"/>
+          <w:lang w:val="sr-Latn-RS"/>
+        </w:rPr>
+        <w:t>implementiraju se opšte funkcionalnosti</w:t>
+      </w:r>
+      <w:r>
+        <w:rPr>
+          <w:lang w:val="sr-Latn-RS"/>
+        </w:rPr>
+        <w:t xml:space="preserve"> – specifične funkcionalnosti u apstraktnim klasama su apstraktne i implementiraju se tek u izvedenim klasama; </w:t>
+      </w:r>
+      <w:r>
+        <w:rPr>
+          <w:lang w:val="sr-Latn-RS"/>
+        </w:rPr>
+        <w:t>opšte funkcionalnosti mogu koristiti specifične funkcionalnosti</w:t>
+      </w:r>
+      <w:r>
+        <w:rPr>
+          <w:lang w:val="sr-Latn-RS"/>
+        </w:rPr>
+        <w:t xml:space="preserve"> – </w:t>
+      </w:r>
+      <w:r>
+        <w:rPr>
+          <w:u w:val="single"/>
+          <w:lang w:val="sr-Latn-RS"/>
+        </w:rPr>
+        <w:t>konkretan metod iz apstraktne klase može pozvati apstraktan metod</w:t>
+      </w:r>
+      <w:r>
+        <w:rPr>
+          <w:lang w:val="sr-Latn-RS"/>
+        </w:rPr>
+        <w:t xml:space="preserve"> u kom slučaju se </w:t>
+      </w:r>
+      <w:r>
+        <w:rPr>
+          <w:u w:val="single"/>
+          <w:lang w:val="sr-Latn-RS"/>
+        </w:rPr>
+        <w:t>izvršava neki konkretan metod</w:t>
+      </w:r>
+      <w:r>
+        <w:rPr>
+          <w:lang w:val="sr-Latn-RS"/>
+        </w:rPr>
+        <w:t xml:space="preserve"> iz neke od </w:t>
+      </w:r>
+      <w:r>
+        <w:rPr>
+          <w:u w:val="single"/>
+          <w:lang w:val="sr-Latn-RS"/>
+        </w:rPr>
+        <w:t>izvedenih klasa po pravilu dinamičkog vezivanja</w:t>
+      </w:r>
+      <w:r>
+        <w:rPr>
+          <w:lang w:val="sr-Latn-RS"/>
+        </w:rPr>
+        <w:t xml:space="preserve">; ako klasa nasleđuje apstraktnu klasu tada ona </w:t>
+      </w:r>
+      <w:r>
+        <w:rPr>
+          <w:u w:val="single"/>
+          <w:lang w:val="sr-Latn-RS"/>
+        </w:rPr>
+        <w:t>mora implementirati sve nasleđene apstraktne</w:t>
+      </w:r>
+      <w:r>
+        <w:rPr>
+          <w:lang w:val="sr-Latn-RS"/>
+        </w:rPr>
+        <w:t xml:space="preserve"> metode ili </w:t>
+      </w:r>
+      <w:r>
+        <w:rPr>
+          <w:u w:val="single"/>
+          <w:lang w:val="sr-Latn-RS"/>
+        </w:rPr>
+        <w:t>i sama mora biti apstraktna</w:t>
+      </w:r>
+      <w:r>
+        <w:rPr>
+          <w:lang w:val="sr-Latn-RS"/>
+        </w:rPr>
+        <w:t>.</w:t>
       </w:r>
     </w:p>
     <w:p>
@@ -10831,7 +12938,7 @@
           </mc:Choice>
           <mc:Fallback>
             <w:pict>
-              <v:shape w14:anchorId="1302CFB4" id="Text Box 10" o:spid="_x0000_s1038" type="#_x0000_t202" style="position:absolute;left:0;text-align:left;margin-left:-.45pt;margin-top:3.95pt;width:28.35pt;height:38.25pt;z-index:251679744;visibility:visible;mso-wrap-style:square;mso-width-percent:0;mso-height-percent:0;mso-wrap-distance-left:9pt;mso-wrap-distance-top:0;mso-wrap-distance-right:9pt;mso-wrap-distance-bottom:0;mso-position-horizontal:absolute;mso-position-horizontal-relative:text;mso-position-vertical:absolute;mso-position-vertical-relative:text;mso-width-percent:0;mso-height-percent:0;mso-width-relative:margin;mso-height-relative:margin;v-text-anchor:middle" o:gfxdata="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" fillcolor="white [3201]" strokeweight=".5pt">
+              <v:shape w14:anchorId="1302CFB4" id="Text Box 10" o:spid="_x0000_s1038" type="#_x0000_t202" style="position:absolute;left:0;text-align:left;margin-left:-.45pt;margin-top:3.95pt;width:28.35pt;height:38.25pt;z-index:251679744;visibility:visible;mso-wrap-style:square;mso-width-percent:0;mso-height-percent:0;mso-wrap-distance-left:9pt;mso-wrap-distance-top:0;mso-wrap-distance-right:9pt;mso-wrap-distance-bottom:0;mso-position-horizontal:absolute;mso-position-horizontal-relative:text;mso-position-vertical:absolute;mso-position-vertical-relative:text;mso-width-percent:0;mso-height-percent:0;mso-width-relative:margin;mso-height-relative:margin;v-text-anchor:middle" o:gfxdata="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" fillcolor="white [3201]" strokeweight=".5pt">
                 <v:textbox>
                   <w:txbxContent>
                     <w:p>
@@ -10894,6 +13001,7 @@
     </w:p>
     <w:p>
       <w:pPr>
+        <w:spacing w:after="80"/>
         <w:jc w:val="both"/>
         <w:rPr>
           <w:lang w:val="sr-Latn-RS"/>
@@ -11024,6 +13132,483 @@
           <w:lang w:val="sr-Latn-RS"/>
         </w:rPr>
         <w:t>– član klase vidljiv samo u okviru svoje klase.</w:t>
+      </w:r>
+    </w:p>
+    <w:tbl>
+      <w:tblPr>
+        <w:tblStyle w:val="TableGrid"/>
+        <w:tblW w:w="0" w:type="auto"/>
+        <w:tblLook w:val="04A0" w:firstRow="1" w:lastRow="0" w:firstColumn="1" w:lastColumn="0" w:noHBand="0" w:noVBand="1"/>
+      </w:tblPr>
+      <w:tblGrid>
+        <w:gridCol w:w="1395"/>
+        <w:gridCol w:w="1892"/>
+        <w:gridCol w:w="5723"/>
+      </w:tblGrid>
+      <w:tr>
+        <w:tc>
+          <w:tcPr>
+            <w:tcW w:w="1359" w:type="dxa"/>
+            <w:shd w:val="clear" w:color="auto" w:fill="593470" w:themeFill="accent1" w:themeFillShade="80"/>
+          </w:tcPr>
+          <w:p>
+            <w:pPr>
+              <w:jc w:val="both"/>
+              <w:rPr>
+                <w:b/>
+                <w:bCs/>
+                <w:color w:val="FFFFFF" w:themeColor="background1"/>
+                <w:lang w:val="sr-Latn-RS"/>
+              </w:rPr>
+            </w:pPr>
+            <w:proofErr w:type="spellStart"/>
+            <w:r>
+              <w:rPr>
+                <w:b/>
+                <w:bCs/>
+                <w:color w:val="FFFFFF" w:themeColor="background1"/>
+                <w:lang w:val="sr-Latn-RS"/>
+              </w:rPr>
+              <w:t>modifikator</w:t>
+            </w:r>
+            <w:proofErr w:type="spellEnd"/>
+          </w:p>
+        </w:tc>
+        <w:tc>
+          <w:tcPr>
+            <w:tcW w:w="1897" w:type="dxa"/>
+            <w:shd w:val="clear" w:color="auto" w:fill="593470" w:themeFill="accent1" w:themeFillShade="80"/>
+          </w:tcPr>
+          <w:p>
+            <w:pPr>
+              <w:jc w:val="both"/>
+              <w:rPr>
+                <w:b/>
+                <w:bCs/>
+                <w:color w:val="FFFFFF" w:themeColor="background1"/>
+                <w:lang w:val="sr-Latn-RS"/>
+              </w:rPr>
+            </w:pPr>
+            <w:r>
+              <w:rPr>
+                <w:b/>
+                <w:bCs/>
+                <w:color w:val="FFFFFF" w:themeColor="background1"/>
+                <w:lang w:val="sr-Latn-RS"/>
+              </w:rPr>
+              <w:t>klasa / interfejs</w:t>
+            </w:r>
+          </w:p>
+        </w:tc>
+        <w:tc>
+          <w:tcPr>
+            <w:tcW w:w="5754" w:type="dxa"/>
+            <w:shd w:val="clear" w:color="auto" w:fill="593470" w:themeFill="accent1" w:themeFillShade="80"/>
+          </w:tcPr>
+          <w:p>
+            <w:pPr>
+              <w:jc w:val="both"/>
+              <w:rPr>
+                <w:b/>
+                <w:bCs/>
+                <w:color w:val="FFFFFF" w:themeColor="background1"/>
+                <w:lang w:val="sr-Latn-RS"/>
+              </w:rPr>
+            </w:pPr>
+            <w:r>
+              <w:rPr>
+                <w:b/>
+                <w:bCs/>
+                <w:color w:val="FFFFFF" w:themeColor="background1"/>
+                <w:lang w:val="sr-Latn-RS"/>
+              </w:rPr>
+              <w:t>član klase</w:t>
+            </w:r>
+          </w:p>
+        </w:tc>
+      </w:tr>
+      <w:tr>
+        <w:tc>
+          <w:tcPr>
+            <w:tcW w:w="1359" w:type="dxa"/>
+            <w:shd w:val="clear" w:color="auto" w:fill="FFC000"/>
+          </w:tcPr>
+          <w:p>
+            <w:pPr>
+              <w:jc w:val="both"/>
+              <w:rPr>
+                <w:b/>
+                <w:bCs/>
+                <w:lang w:val="sr-Latn-RS"/>
+              </w:rPr>
+            </w:pPr>
+            <w:proofErr w:type="spellStart"/>
+            <w:r>
+              <w:rPr>
+                <w:rFonts w:ascii="Consolas" w:hAnsi="Consolas"/>
+                <w:b/>
+                <w:bCs/>
+                <w:sz w:val="20"/>
+                <w:szCs w:val="20"/>
+                <w:lang w:val="sr-Latn-RS"/>
+              </w:rPr>
+              <w:t>public</w:t>
+            </w:r>
+            <w:proofErr w:type="spellEnd"/>
+          </w:p>
+        </w:tc>
+        <w:tc>
+          <w:tcPr>
+            <w:tcW w:w="1897" w:type="dxa"/>
+          </w:tcPr>
+          <w:p>
+            <w:pPr>
+              <w:jc w:val="both"/>
+              <w:rPr>
+                <w:lang w:val="sr-Latn-RS"/>
+              </w:rPr>
+            </w:pPr>
+            <w:r>
+              <w:rPr>
+                <w:lang w:val="sr-Latn-RS"/>
+              </w:rPr>
+              <w:t>u svim paketima</w:t>
+            </w:r>
+          </w:p>
+        </w:tc>
+        <w:tc>
+          <w:tcPr>
+            <w:tcW w:w="5754" w:type="dxa"/>
+          </w:tcPr>
+          <w:p>
+            <w:pPr>
+              <w:jc w:val="both"/>
+              <w:rPr>
+                <w:lang w:val="sr-Latn-RS"/>
+              </w:rPr>
+            </w:pPr>
+            <w:r>
+              <w:rPr>
+                <w:lang w:val="sr-Latn-RS"/>
+              </w:rPr>
+              <w:t>za sve klase svih paketa</w:t>
+            </w:r>
+          </w:p>
+        </w:tc>
+      </w:tr>
+      <w:tr>
+        <w:tc>
+          <w:tcPr>
+            <w:tcW w:w="1359" w:type="dxa"/>
+            <w:shd w:val="clear" w:color="auto" w:fill="FFC000"/>
+          </w:tcPr>
+          <w:p>
+            <w:pPr>
+              <w:jc w:val="both"/>
+              <w:rPr>
+                <w:b/>
+                <w:bCs/>
+                <w:lang w:val="sr-Latn-RS"/>
+              </w:rPr>
+            </w:pPr>
+            <w:proofErr w:type="spellStart"/>
+            <w:r>
+              <w:rPr>
+                <w:rFonts w:ascii="Consolas" w:hAnsi="Consolas"/>
+                <w:b/>
+                <w:bCs/>
+                <w:sz w:val="20"/>
+                <w:szCs w:val="20"/>
+                <w:lang w:val="sr-Latn-RS"/>
+              </w:rPr>
+              <w:t>protected</w:t>
+            </w:r>
+            <w:proofErr w:type="spellEnd"/>
+          </w:p>
+        </w:tc>
+        <w:tc>
+          <w:tcPr>
+            <w:tcW w:w="1897" w:type="dxa"/>
+          </w:tcPr>
+          <w:p>
+            <w:pPr>
+              <w:jc w:val="both"/>
+              <w:rPr>
+                <w:lang w:val="sr-Latn-RS"/>
+              </w:rPr>
+            </w:pPr>
+            <w:r>
+              <w:rPr>
+                <w:lang w:val="sr-Latn-RS"/>
+              </w:rPr>
+              <w:t>/</w:t>
+            </w:r>
+          </w:p>
+        </w:tc>
+        <w:tc>
+          <w:tcPr>
+            <w:tcW w:w="5754" w:type="dxa"/>
+          </w:tcPr>
+          <w:p>
+            <w:pPr>
+              <w:jc w:val="both"/>
+              <w:rPr>
+                <w:rFonts w:cs="Times New Roman (Body CS)"/>
+                <w:spacing w:val="-10"/>
+                <w:lang w:val="sr-Latn-RS"/>
+              </w:rPr>
+            </w:pPr>
+            <w:r>
+              <w:rPr>
+                <w:rFonts w:cs="Times New Roman (Body CS)"/>
+                <w:spacing w:val="-10"/>
+                <w:lang w:val="sr-Latn-RS"/>
+              </w:rPr>
+              <w:t xml:space="preserve">za sve klase </w:t>
+            </w:r>
+            <w:r>
+              <w:rPr>
+                <w:rFonts w:cs="Times New Roman (Body CS)"/>
+                <w:spacing w:val="-10"/>
+                <w:lang w:val="sr-Latn-RS"/>
+              </w:rPr>
+              <w:t xml:space="preserve">i nasleđene kl. </w:t>
+            </w:r>
+            <w:r>
+              <w:rPr>
+                <w:rFonts w:cs="Times New Roman (Body CS)"/>
+                <w:spacing w:val="-10"/>
+                <w:lang w:val="sr-Latn-RS"/>
+              </w:rPr>
+              <w:t>svog</w:t>
+            </w:r>
+            <w:r>
+              <w:rPr>
+                <w:rFonts w:cs="Times New Roman (Body CS)"/>
+                <w:spacing w:val="-10"/>
+                <w:lang w:val="sr-Latn-RS"/>
+              </w:rPr>
+              <w:t>,</w:t>
+            </w:r>
+            <w:r>
+              <w:rPr>
+                <w:rFonts w:cs="Times New Roman (Body CS)"/>
+                <w:spacing w:val="-10"/>
+                <w:lang w:val="sr-Latn-RS"/>
+              </w:rPr>
+              <w:t xml:space="preserve"> </w:t>
+            </w:r>
+            <w:r>
+              <w:rPr>
+                <w:rFonts w:cs="Times New Roman (Body CS)"/>
+                <w:spacing w:val="-10"/>
+                <w:lang w:val="sr-Latn-RS"/>
+              </w:rPr>
+              <w:t>za</w:t>
+            </w:r>
+            <w:r>
+              <w:rPr>
+                <w:rFonts w:cs="Times New Roman (Body CS)"/>
+                <w:spacing w:val="-10"/>
+                <w:lang w:val="sr-Latn-RS"/>
+              </w:rPr>
+              <w:t xml:space="preserve"> interfejse bilo kog paketa</w:t>
+            </w:r>
+          </w:p>
+        </w:tc>
+      </w:tr>
+      <w:tr>
+        <w:tc>
+          <w:tcPr>
+            <w:tcW w:w="1359" w:type="dxa"/>
+            <w:shd w:val="clear" w:color="auto" w:fill="FFC000"/>
+          </w:tcPr>
+          <w:p>
+            <w:pPr>
+              <w:jc w:val="both"/>
+              <w:rPr>
+                <w:b/>
+                <w:bCs/>
+                <w:lang w:val="sr-Latn-RS"/>
+              </w:rPr>
+            </w:pPr>
+            <w:proofErr w:type="spellStart"/>
+            <w:r>
+              <w:rPr>
+                <w:rFonts w:ascii="Consolas" w:hAnsi="Consolas"/>
+                <w:b/>
+                <w:bCs/>
+                <w:sz w:val="20"/>
+                <w:szCs w:val="20"/>
+                <w:lang w:val="sr-Latn-RS"/>
+              </w:rPr>
+              <w:t>default</w:t>
+            </w:r>
+            <w:proofErr w:type="spellEnd"/>
+          </w:p>
+        </w:tc>
+        <w:tc>
+          <w:tcPr>
+            <w:tcW w:w="1897" w:type="dxa"/>
+          </w:tcPr>
+          <w:p>
+            <w:pPr>
+              <w:jc w:val="both"/>
+              <w:rPr>
+                <w:lang w:val="sr-Latn-RS"/>
+              </w:rPr>
+            </w:pPr>
+            <w:r>
+              <w:rPr>
+                <w:lang w:val="sr-Latn-RS"/>
+              </w:rPr>
+              <w:t>u svo</w:t>
+            </w:r>
+            <w:r>
+              <w:rPr>
+                <w:lang w:val="sr-Latn-RS"/>
+              </w:rPr>
+              <w:t>m</w:t>
+            </w:r>
+            <w:r>
+              <w:rPr>
+                <w:lang w:val="sr-Latn-RS"/>
+              </w:rPr>
+              <w:t xml:space="preserve"> paket</w:t>
+            </w:r>
+            <w:r>
+              <w:rPr>
+                <w:lang w:val="sr-Latn-RS"/>
+              </w:rPr>
+              <w:t>u</w:t>
+            </w:r>
+          </w:p>
+        </w:tc>
+        <w:tc>
+          <w:tcPr>
+            <w:tcW w:w="5754" w:type="dxa"/>
+          </w:tcPr>
+          <w:p>
+            <w:pPr>
+              <w:jc w:val="both"/>
+              <w:rPr>
+                <w:lang w:val="sr-Latn-RS"/>
+              </w:rPr>
+            </w:pPr>
+            <w:r>
+              <w:rPr>
+                <w:lang w:val="sr-Latn-RS"/>
+              </w:rPr>
+              <w:t>za sve klase u istom paketu</w:t>
+            </w:r>
+          </w:p>
+        </w:tc>
+      </w:tr>
+      <w:tr>
+        <w:tc>
+          <w:tcPr>
+            <w:tcW w:w="1359" w:type="dxa"/>
+            <w:shd w:val="clear" w:color="auto" w:fill="FFC000"/>
+          </w:tcPr>
+          <w:p>
+            <w:pPr>
+              <w:jc w:val="both"/>
+              <w:rPr>
+                <w:b/>
+                <w:bCs/>
+                <w:lang w:val="sr-Latn-RS"/>
+              </w:rPr>
+            </w:pPr>
+            <w:proofErr w:type="spellStart"/>
+            <w:r>
+              <w:rPr>
+                <w:rFonts w:ascii="Consolas" w:hAnsi="Consolas"/>
+                <w:b/>
+                <w:bCs/>
+                <w:sz w:val="20"/>
+                <w:szCs w:val="20"/>
+                <w:lang w:val="sr-Latn-RS"/>
+              </w:rPr>
+              <w:t>private</w:t>
+            </w:r>
+            <w:proofErr w:type="spellEnd"/>
+          </w:p>
+        </w:tc>
+        <w:tc>
+          <w:tcPr>
+            <w:tcW w:w="1897" w:type="dxa"/>
+          </w:tcPr>
+          <w:p>
+            <w:pPr>
+              <w:jc w:val="both"/>
+              <w:rPr>
+                <w:lang w:val="sr-Latn-RS"/>
+              </w:rPr>
+            </w:pPr>
+            <w:r>
+              <w:rPr>
+                <w:lang w:val="sr-Latn-RS"/>
+              </w:rPr>
+              <w:t>/</w:t>
+            </w:r>
+          </w:p>
+        </w:tc>
+        <w:tc>
+          <w:tcPr>
+            <w:tcW w:w="5754" w:type="dxa"/>
+          </w:tcPr>
+          <w:p>
+            <w:pPr>
+              <w:jc w:val="both"/>
+              <w:rPr>
+                <w:lang w:val="sr-Latn-RS"/>
+              </w:rPr>
+            </w:pPr>
+            <w:r>
+              <w:rPr>
+                <w:lang w:val="sr-Latn-RS"/>
+              </w:rPr>
+              <w:t>samo u okviru svoje klase</w:t>
+            </w:r>
+          </w:p>
+        </w:tc>
+      </w:tr>
+    </w:tbl>
+    <w:p>
+      <w:pPr>
+        <w:spacing w:before="80"/>
+        <w:jc w:val="center"/>
+        <w:rPr>
+          <w:sz w:val="18"/>
+          <w:szCs w:val="18"/>
+          <w:lang w:val="sr-Latn-RS"/>
+        </w:rPr>
+      </w:pPr>
+      <w:r>
+        <w:rPr>
+          <w:sz w:val="18"/>
+          <w:szCs w:val="18"/>
+          <w:lang w:val="sr-Latn-RS"/>
+        </w:rPr>
+        <w:t xml:space="preserve">Tabela vidljivosti prema </w:t>
+      </w:r>
+      <w:proofErr w:type="spellStart"/>
+      <w:r>
+        <w:rPr>
+          <w:sz w:val="18"/>
+          <w:szCs w:val="18"/>
+          <w:lang w:val="sr-Latn-RS"/>
+        </w:rPr>
+        <w:t>modifikatoru</w:t>
+      </w:r>
+      <w:proofErr w:type="spellEnd"/>
+      <w:r>
+        <w:rPr>
+          <w:sz w:val="18"/>
+          <w:szCs w:val="18"/>
+          <w:lang w:val="sr-Latn-RS"/>
+        </w:rPr>
+        <w:t>.</w:t>
       </w:r>
     </w:p>
     <w:p>
@@ -11132,7 +13717,7 @@
           </mc:Choice>
           <mc:Fallback>
             <w:pict>
-              <v:shape w14:anchorId="3F7A3F2B" id="Text Box 11" o:spid="_x0000_s1039" type="#_x0000_t202" style="position:absolute;left:0;text-align:left;margin-left:-.45pt;margin-top:3.95pt;width:28.35pt;height:38.25pt;z-index:251681792;visibility:visible;mso-wrap-style:square;mso-width-percent:0;mso-height-percent:0;mso-wrap-distance-left:9pt;mso-wrap-distance-top:0;mso-wrap-distance-right:9pt;mso-wrap-distance-bottom:0;mso-position-horizontal:absolute;mso-position-horizontal-relative:text;mso-position-vertical:absolute;mso-position-vertical-relative:text;mso-width-percent:0;mso-height-percent:0;mso-width-relative:margin;mso-height-relative:margin;v-text-anchor:middle" o:gfxdata="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" fillcolor="white [3201]" strokeweight=".5pt">
+              <v:shape w14:anchorId="3F7A3F2B" id="Text Box 11" o:spid="_x0000_s1039" type="#_x0000_t202" style="position:absolute;left:0;text-align:left;margin-left:-.45pt;margin-top:3.95pt;width:28.35pt;height:38.25pt;z-index:251681792;visibility:visible;mso-wrap-style:square;mso-width-percent:0;mso-height-percent:0;mso-wrap-distance-left:9pt;mso-wrap-distance-top:0;mso-wrap-distance-right:9pt;mso-wrap-distance-bottom:0;mso-position-horizontal:absolute;mso-position-horizontal-relative:text;mso-position-vertical:absolute;mso-position-vertical-relative:text;mso-width-percent:0;mso-height-percent:0;mso-width-relative:margin;mso-height-relative:margin;v-text-anchor:middle" o:gfxdata="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" fillcolor="white [3201]" strokeweight=".5pt">
                 <v:textbox>
                   <w:txbxContent>
                     <w:p>
@@ -11409,7 +13994,7 @@
           <w:sz w:val="16"/>
           <w:szCs w:val="16"/>
         </w:rPr>
-        <w:t>.</w:t>
+        <w:t>ouble</w:t>
       </w:r>
       <w:r>
         <w:rPr>
@@ -11650,18 +14235,24 @@
           <w:sz w:val="16"/>
           <w:szCs w:val="16"/>
         </w:rPr>
-        <w:t xml:space="preserve">  </w:t>
-      </w:r>
-      <w:proofErr w:type="gramStart"/>
-      <w:r>
-        <w:rPr>
-          <w:rFonts w:ascii="Consolas" w:hAnsi="Consolas"/>
-          <w:sz w:val="16"/>
-          <w:szCs w:val="16"/>
-        </w:rPr>
-        <w:t>static{</w:t>
-      </w:r>
-      <w:proofErr w:type="gramEnd"/>
+        <w:t xml:space="preserve">  static</w:t>
+      </w:r>
+      <w:r>
+        <w:rPr>
+          <w:rFonts w:ascii="Consolas" w:hAnsi="Consolas"/>
+          <w:sz w:val="16"/>
+          <w:szCs w:val="16"/>
+        </w:rPr>
+        <w:t xml:space="preserve"> </w:t>
+      </w:r>
+      <w:r>
+        <w:rPr>
+          <w:rFonts w:ascii="Consolas" w:hAnsi="Consolas"/>
+          <w:sz w:val="16"/>
+          <w:szCs w:val="16"/>
+        </w:rPr>
+        <w:t>{</w:t>
+      </w:r>
     </w:p>
     <w:p>
       <w:pPr>
@@ -11978,7 +14569,67 @@
         <w:rPr>
           <w:lang w:val="sr-Latn-RS"/>
         </w:rPr>
-        <w:t>Prilikom direktne inicijalizacije statičkog atributa i u statičkom inicijalizatoru možemo koristiti samo statička polja i metode.</w:t>
+        <w:t xml:space="preserve">Prilikom </w:t>
+      </w:r>
+      <w:r>
+        <w:rPr>
+          <w:u w:val="single"/>
+          <w:lang w:val="sr-Latn-RS"/>
+        </w:rPr>
+        <w:t>direktne inicijalizacije statičkog atributa</w:t>
+      </w:r>
+      <w:r>
+        <w:rPr>
+          <w:lang w:val="sr-Latn-RS"/>
+        </w:rPr>
+        <w:t xml:space="preserve"> i u </w:t>
+      </w:r>
+      <w:r>
+        <w:rPr>
+          <w:u w:val="single"/>
+          <w:lang w:val="sr-Latn-RS"/>
+        </w:rPr>
+        <w:t xml:space="preserve">statičkom </w:t>
+      </w:r>
+      <w:proofErr w:type="spellStart"/>
+      <w:r>
+        <w:rPr>
+          <w:u w:val="single"/>
+          <w:lang w:val="sr-Latn-RS"/>
+        </w:rPr>
+        <w:t>inicijalizatoru</w:t>
+      </w:r>
+      <w:proofErr w:type="spellEnd"/>
+      <w:r>
+        <w:rPr>
+          <w:lang w:val="sr-Latn-RS"/>
+        </w:rPr>
+        <w:t xml:space="preserve"> </w:t>
+      </w:r>
+      <w:r>
+        <w:rPr>
+          <w:lang w:val="sr-Latn-RS"/>
+        </w:rPr>
+        <w:t>mogu se</w:t>
+      </w:r>
+      <w:r>
+        <w:rPr>
+          <w:lang w:val="sr-Latn-RS"/>
+        </w:rPr>
+        <w:t xml:space="preserve"> koristiti </w:t>
+      </w:r>
+      <w:r>
+        <w:rPr>
+          <w:u w:val="single"/>
+          <w:lang w:val="sr-Latn-RS"/>
+        </w:rPr>
+        <w:t>samo statička polja i metode</w:t>
+      </w:r>
+      <w:r>
+        <w:rPr>
+          <w:lang w:val="sr-Latn-RS"/>
+        </w:rPr>
+        <w:t>.</w:t>
       </w:r>
     </w:p>
     <w:p>
@@ -12018,7 +14669,33 @@
         <w:rPr>
           <w:lang w:val="sr-Latn-RS"/>
         </w:rPr>
-        <w:t xml:space="preserve"> može ih biti više, izvršavaju se u redosledu u kojem su navedeni:</w:t>
+        <w:t xml:space="preserve"> može ih biti </w:t>
+      </w:r>
+      <w:r>
+        <w:rPr>
+          <w:u w:val="single"/>
+          <w:lang w:val="sr-Latn-RS"/>
+        </w:rPr>
+        <w:t>više</w:t>
+      </w:r>
+      <w:r>
+        <w:rPr>
+          <w:lang w:val="sr-Latn-RS"/>
+        </w:rPr>
+        <w:t xml:space="preserve">, izvršavaju se </w:t>
+      </w:r>
+      <w:r>
+        <w:rPr>
+          <w:u w:val="single"/>
+          <w:lang w:val="sr-Latn-RS"/>
+        </w:rPr>
+        <w:t>u redosledu u kojem su navedeni</w:t>
+      </w:r>
+      <w:r>
+        <w:rPr>
+          <w:lang w:val="sr-Latn-RS"/>
+        </w:rPr>
+        <w:t>:</w:t>
       </w:r>
     </w:p>
     <w:p>
@@ -12273,19 +14950,67 @@
         <w:rPr>
           <w:lang w:val="sr-Latn-RS"/>
         </w:rPr>
-        <w:t>Statički inicijalizatori se izvršavaju tačno jednom (pri prvom referenciranju klase, kada se class fajl učita u memoriju JVM)</w:t>
+        <w:lastRenderedPageBreak/>
+        <w:t xml:space="preserve">Statički inicijalizatori </w:t>
+      </w:r>
+      <w:r>
+        <w:rPr>
+          <w:u w:val="single"/>
+          <w:lang w:val="sr-Latn-RS"/>
+        </w:rPr>
+        <w:t>se izvršavaju tačno jednom</w:t>
+      </w:r>
+      <w:r>
+        <w:rPr>
+          <w:lang w:val="sr-Latn-RS"/>
+        </w:rPr>
+        <w:t xml:space="preserve"> (pri prvom referenciranju klase, kada se </w:t>
+      </w:r>
+      <w:r>
+        <w:rPr>
+          <w:rFonts w:ascii="Consolas" w:hAnsi="Consolas" w:cs="Consolas"/>
+          <w:sz w:val="20"/>
+          <w:szCs w:val="20"/>
+          <w:lang w:val="sr-Latn-RS"/>
+        </w:rPr>
+        <w:t>.</w:t>
+      </w:r>
+      <w:proofErr w:type="spellStart"/>
+      <w:r>
+        <w:rPr>
+          <w:rFonts w:ascii="Consolas" w:hAnsi="Consolas" w:cs="Consolas"/>
+          <w:sz w:val="20"/>
+          <w:szCs w:val="20"/>
+          <w:lang w:val="sr-Latn-RS"/>
+        </w:rPr>
+        <w:t>class</w:t>
+      </w:r>
+      <w:proofErr w:type="spellEnd"/>
+      <w:r>
+        <w:rPr>
+          <w:lang w:val="sr-Latn-RS"/>
+        </w:rPr>
+        <w:t xml:space="preserve"> fajl učita u memoriju </w:t>
+      </w:r>
+      <w:r>
+        <w:rPr>
+          <w:i/>
+          <w:iCs/>
+          <w:lang w:val="sr-Latn-RS"/>
+        </w:rPr>
+        <w:t>JVM</w:t>
+      </w:r>
+      <w:r>
+        <w:rPr>
+          <w:lang w:val="sr-Latn-RS"/>
+        </w:rPr>
+        <w:t>)</w:t>
       </w:r>
       <w:r>
         <w:rPr>
           <w:lang w:val="sr-Latn-RS"/>
         </w:rPr>
         <w:t>, a služe za inicijalizaciju kompleksnih statičkih atributa klase</w:t>
-      </w:r>
-      <w:r>
-        <w:rPr>
-          <w:lang w:val="sr-Latn-RS"/>
-        </w:rPr>
-        <w:t>; statički inicijalizator pristupa samo statičkim elementima klase; svi inicijalizatori se izvršavaju u redosledu u kom su navedeni</w:t>
       </w:r>
       <w:r>
         <w:rPr>
@@ -12400,7 +15125,7 @@
           </mc:Choice>
           <mc:Fallback>
             <w:pict>
-              <v:shape w14:anchorId="67F36AC4" id="Text Box 12" o:spid="_x0000_s1040" type="#_x0000_t202" style="position:absolute;left:0;text-align:left;margin-left:-.45pt;margin-top:3.95pt;width:28.35pt;height:38.25pt;z-index:251683840;visibility:visible;mso-wrap-style:square;mso-width-percent:0;mso-height-percent:0;mso-wrap-distance-left:9pt;mso-wrap-distance-top:0;mso-wrap-distance-right:9pt;mso-wrap-distance-bottom:0;mso-position-horizontal:absolute;mso-position-horizontal-relative:text;mso-position-vertical:absolute;mso-position-vertical-relative:text;mso-width-percent:0;mso-height-percent:0;mso-width-relative:margin;mso-height-relative:margin;v-text-anchor:middle" o:gfxdata="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" fillcolor="white [3201]" strokeweight=".5pt">
+              <v:shape w14:anchorId="67F36AC4" id="Text Box 12" o:spid="_x0000_s1040" type="#_x0000_t202" style="position:absolute;left:0;text-align:left;margin-left:-.45pt;margin-top:3.95pt;width:28.35pt;height:38.25pt;z-index:251683840;visibility:visible;mso-wrap-style:square;mso-width-percent:0;mso-height-percent:0;mso-wrap-distance-left:9pt;mso-wrap-distance-top:0;mso-wrap-distance-right:9pt;mso-wrap-distance-bottom:0;mso-position-horizontal:absolute;mso-position-horizontal-relative:text;mso-position-vertical:absolute;mso-position-vertical-relative:text;mso-width-percent:0;mso-height-percent:0;mso-width-relative:margin;mso-height-relative:margin;v-text-anchor:middle" o:gfxdata="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" fillcolor="white [3201]" strokeweight=".5pt">
                 <v:textbox>
                   <w:txbxContent>
                     <w:p>
@@ -12528,7 +15253,40 @@
         <w:rPr>
           <w:lang w:val="sr-Latn-RS"/>
         </w:rPr>
-        <w:t>mogu se inicijalizovati direktno, u konstruktoru i u nestatičkim inicijalizatorima</w:t>
+        <w:t xml:space="preserve">mogu se inicijalizovati </w:t>
+      </w:r>
+      <w:r>
+        <w:rPr>
+          <w:u w:val="single"/>
+          <w:lang w:val="sr-Latn-RS"/>
+        </w:rPr>
+        <w:t>direktno</w:t>
+      </w:r>
+      <w:r>
+        <w:rPr>
+          <w:lang w:val="sr-Latn-RS"/>
+        </w:rPr>
+        <w:t xml:space="preserve">, u </w:t>
+      </w:r>
+      <w:r>
+        <w:rPr>
+          <w:u w:val="single"/>
+          <w:lang w:val="sr-Latn-RS"/>
+        </w:rPr>
+        <w:t>konstruktoru</w:t>
+      </w:r>
+      <w:r>
+        <w:rPr>
+          <w:lang w:val="sr-Latn-RS"/>
+        </w:rPr>
+        <w:t xml:space="preserve"> i u </w:t>
+      </w:r>
+      <w:r>
+        <w:rPr>
+          <w:u w:val="single"/>
+          <w:lang w:val="sr-Latn-RS"/>
+        </w:rPr>
+        <w:t>nestatičkim inicijalizatorima</w:t>
       </w:r>
       <w:r>
         <w:rPr>
@@ -12665,7 +15423,25 @@
           <w:szCs w:val="16"/>
           <w:lang w:val="sr-Latn-RS"/>
         </w:rPr>
-        <w:t xml:space="preserve">  x = 10; }</w:t>
+        <w:t xml:space="preserve">  </w:t>
+      </w:r>
+      <w:r>
+        <w:rPr>
+          <w:rFonts w:ascii="Consolas" w:hAnsi="Consolas"/>
+          <w:sz w:val="16"/>
+          <w:szCs w:val="16"/>
+          <w:lang w:val="sr-Latn-RS"/>
+        </w:rPr>
+        <w:t xml:space="preserve">  </w:t>
+      </w:r>
+      <w:r>
+        <w:rPr>
+          <w:rFonts w:ascii="Consolas" w:hAnsi="Consolas"/>
+          <w:sz w:val="16"/>
+          <w:szCs w:val="16"/>
+          <w:lang w:val="sr-Latn-RS"/>
+        </w:rPr>
+        <w:t>x = 10; }</w:t>
       </w:r>
     </w:p>
     <w:p>
@@ -12784,7 +15560,25 @@
           <w:szCs w:val="16"/>
           <w:lang w:val="sr-Latn-RS"/>
         </w:rPr>
-        <w:t xml:space="preserve">  z = 30; }</w:t>
+        <w:t xml:space="preserve">  </w:t>
+      </w:r>
+      <w:r>
+        <w:rPr>
+          <w:rFonts w:ascii="Consolas" w:hAnsi="Consolas"/>
+          <w:sz w:val="16"/>
+          <w:szCs w:val="16"/>
+          <w:lang w:val="sr-Latn-RS"/>
+        </w:rPr>
+        <w:t xml:space="preserve">  </w:t>
+      </w:r>
+      <w:r>
+        <w:rPr>
+          <w:rFonts w:ascii="Consolas" w:hAnsi="Consolas"/>
+          <w:sz w:val="16"/>
+          <w:szCs w:val="16"/>
+          <w:lang w:val="sr-Latn-RS"/>
+        </w:rPr>
+        <w:t>z = 30; }</w:t>
       </w:r>
     </w:p>
     <w:p>
@@ -12858,7 +15652,33 @@
         <w:rPr>
           <w:lang w:val="sr-Latn-RS"/>
         </w:rPr>
-        <w:t>Nestatički inicijalizator izvršava se pri svakom instanciranju klase; pristupa i statičkim i nestatičkim elementima;</w:t>
+        <w:t xml:space="preserve">Nestatički inicijalizator izvršava se </w:t>
+      </w:r>
+      <w:r>
+        <w:rPr>
+          <w:u w:val="single"/>
+          <w:lang w:val="sr-Latn-RS"/>
+        </w:rPr>
+        <w:t>pri svakom instanciranju klase</w:t>
+      </w:r>
+      <w:r>
+        <w:rPr>
+          <w:lang w:val="sr-Latn-RS"/>
+        </w:rPr>
+        <w:t xml:space="preserve">; pristupa </w:t>
+      </w:r>
+      <w:r>
+        <w:rPr>
+          <w:u w:val="single"/>
+          <w:lang w:val="sr-Latn-RS"/>
+        </w:rPr>
+        <w:t>i statičkim i nestatičkim</w:t>
+      </w:r>
+      <w:r>
+        <w:rPr>
+          <w:lang w:val="sr-Latn-RS"/>
+        </w:rPr>
+        <w:t xml:space="preserve"> elementima;</w:t>
       </w:r>
       <w:r>
         <w:rPr>
@@ -12870,13 +15690,152 @@
         <w:rPr>
           <w:lang w:val="sr-Latn-RS"/>
         </w:rPr>
-        <w:t xml:space="preserve">svi inicijalizatori se izvršavaju u redosledu u kom su navedeni, a </w:t>
-      </w:r>
-      <w:r>
-        <w:rPr>
-          <w:lang w:val="sr-Latn-RS"/>
-        </w:rPr>
-        <w:t>nestatički inicijalizatori se izvršavaju pre konstruktora klase, a nakon što se završi izvršavanje konstruktora iz bazne klase</w:t>
+        <w:t xml:space="preserve">svi inicijalizatori se izvršavaju </w:t>
+      </w:r>
+      <w:r>
+        <w:rPr>
+          <w:u w:val="single"/>
+          <w:lang w:val="sr-Latn-RS"/>
+        </w:rPr>
+        <w:t>u redosledu u kom su navedeni</w:t>
+      </w:r>
+      <w:r>
+        <w:rPr>
+          <w:lang w:val="sr-Latn-RS"/>
+        </w:rPr>
+        <w:t xml:space="preserve">, a </w:t>
+      </w:r>
+      <w:r>
+        <w:rPr>
+          <w:u w:val="single"/>
+          <w:lang w:val="sr-Latn-RS"/>
+        </w:rPr>
+        <w:t>nestatički inicijalizatori se izvršavaju pre konstruktora klase</w:t>
+      </w:r>
+      <w:r>
+        <w:rPr>
+          <w:lang w:val="sr-Latn-RS"/>
+        </w:rPr>
+        <w:t xml:space="preserve">, a </w:t>
+      </w:r>
+      <w:r>
+        <w:rPr>
+          <w:u w:val="single"/>
+          <w:lang w:val="sr-Latn-RS"/>
+        </w:rPr>
+        <w:t>nakon što se završi izvršavanje konstruktora iz bazne klase</w:t>
+      </w:r>
+      <w:r>
+        <w:rPr>
+          <w:lang w:val="sr-Latn-RS"/>
+        </w:rPr>
+        <w:t xml:space="preserve">: </w:t>
+      </w:r>
+      <w:proofErr w:type="spellStart"/>
+      <w:r>
+        <w:rPr>
+          <w:rFonts w:ascii="Consolas" w:hAnsi="Consolas" w:cs="Consolas"/>
+          <w:color w:val="FFFFFF" w:themeColor="background1"/>
+          <w:sz w:val="20"/>
+          <w:szCs w:val="20"/>
+          <w:highlight w:val="black"/>
+          <w:lang w:val="sr-Latn-RS"/>
+        </w:rPr>
+        <w:t>ctor</w:t>
+      </w:r>
+      <w:proofErr w:type="spellEnd"/>
+      <w:r>
+        <w:rPr>
+          <w:color w:val="FFFFFF" w:themeColor="background1"/>
+          <w:highlight w:val="black"/>
+          <w:lang w:val="sr-Latn-RS"/>
+        </w:rPr>
+        <w:t xml:space="preserve"> bazne klase</w:t>
+      </w:r>
+      <w:r>
+        <w:rPr>
+          <w:lang w:val="sr-Latn-RS"/>
+        </w:rPr>
+        <w:t xml:space="preserve"> </w:t>
+      </w:r>
+      <w:r>
+        <w:rPr>
+          <w:lang w:val="sr-Latn-RS"/>
+        </w:rPr>
+        <w:t>→</w:t>
+      </w:r>
+      <w:r>
+        <w:rPr>
+          <w:lang w:val="sr-Latn-RS"/>
+        </w:rPr>
+        <w:t xml:space="preserve"> </w:t>
+      </w:r>
+      <w:proofErr w:type="spellStart"/>
+      <w:r>
+        <w:rPr>
+          <w:color w:val="FFFFFF" w:themeColor="background1"/>
+          <w:highlight w:val="black"/>
+          <w:lang w:val="sr-Latn-RS"/>
+        </w:rPr>
+        <w:t>nestatički</w:t>
+      </w:r>
+      <w:proofErr w:type="spellEnd"/>
+      <w:r>
+        <w:rPr>
+          <w:color w:val="FFFFFF" w:themeColor="background1"/>
+          <w:highlight w:val="black"/>
+          <w:lang w:val="sr-Latn-RS"/>
+        </w:rPr>
+        <w:t xml:space="preserve"> </w:t>
+      </w:r>
+      <w:proofErr w:type="spellStart"/>
+      <w:r>
+        <w:rPr>
+          <w:color w:val="FFFFFF" w:themeColor="background1"/>
+          <w:highlight w:val="black"/>
+          <w:lang w:val="sr-Latn-RS"/>
+        </w:rPr>
+        <w:t>inicijalizator</w:t>
+      </w:r>
+      <w:proofErr w:type="spellEnd"/>
+      <w:r>
+        <w:rPr>
+          <w:lang w:val="sr-Latn-RS"/>
+        </w:rPr>
+        <w:t xml:space="preserve"> </w:t>
+      </w:r>
+      <w:r>
+        <w:rPr>
+          <w:lang w:val="sr-Latn-RS"/>
+        </w:rPr>
+        <w:t>→</w:t>
+      </w:r>
+      <w:r>
+        <w:rPr>
+          <w:lang w:val="sr-Latn-RS"/>
+        </w:rPr>
+        <w:t xml:space="preserve"> </w:t>
+      </w:r>
+      <w:proofErr w:type="spellStart"/>
+      <w:r>
+        <w:rPr>
+          <w:rFonts w:ascii="Consolas" w:hAnsi="Consolas" w:cs="Consolas"/>
+          <w:color w:val="FFFFFF" w:themeColor="background1"/>
+          <w:sz w:val="20"/>
+          <w:szCs w:val="20"/>
+          <w:highlight w:val="black"/>
+          <w:lang w:val="sr-Latn-RS"/>
+        </w:rPr>
+        <w:t>ctor</w:t>
+      </w:r>
+      <w:proofErr w:type="spellEnd"/>
+      <w:r>
+        <w:rPr>
+          <w:color w:val="FFFFFF" w:themeColor="background1"/>
+          <w:highlight w:val="black"/>
+          <w:lang w:val="sr-Latn-RS"/>
+        </w:rPr>
+        <w:t xml:space="preserve"> klase</w:t>
       </w:r>
       <w:r>
         <w:rPr>
@@ -12991,7 +15950,7 @@
           </mc:Choice>
           <mc:Fallback>
             <w:pict>
-              <v:shape w14:anchorId="067A2355" id="Text Box 16" o:spid="_x0000_s1041" type="#_x0000_t202" style="position:absolute;left:0;text-align:left;margin-left:-.45pt;margin-top:3.95pt;width:28.35pt;height:38.25pt;z-index:251689984;visibility:visible;mso-wrap-style:square;mso-width-percent:0;mso-height-percent:0;mso-wrap-distance-left:9pt;mso-wrap-distance-top:0;mso-wrap-distance-right:9pt;mso-wrap-distance-bottom:0;mso-position-horizontal:absolute;mso-position-horizontal-relative:text;mso-position-vertical:absolute;mso-position-vertical-relative:text;mso-width-percent:0;mso-height-percent:0;mso-width-relative:margin;mso-height-relative:margin;v-text-anchor:middle" o:gfxdata="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" fillcolor="white [3201]" strokeweight=".5pt">
+              <v:shape w14:anchorId="067A2355" id="Text Box 16" o:spid="_x0000_s1041" type="#_x0000_t202" style="position:absolute;left:0;text-align:left;margin-left:-.45pt;margin-top:3.95pt;width:28.35pt;height:38.25pt;z-index:251689984;visibility:visible;mso-wrap-style:square;mso-width-percent:0;mso-height-percent:0;mso-wrap-distance-left:9pt;mso-wrap-distance-top:0;mso-wrap-distance-right:9pt;mso-wrap-distance-bottom:0;mso-position-horizontal:absolute;mso-position-horizontal-relative:text;mso-position-vertical:absolute;mso-position-vertical-relative:text;mso-width-percent:0;mso-height-percent:0;mso-width-relative:margin;mso-height-relative:margin;v-text-anchor:middle" o:gfxdata="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" fillcolor="white [3201]" strokeweight=".5pt">
                 <v:textbox>
                   <w:txbxContent>
                     <w:p>
@@ -13084,53 +16043,115 @@
           <w:szCs w:val="20"/>
           <w:lang w:val="sr-Latn-RS"/>
         </w:rPr>
-        <w:t>GNJEŽDENE KLASE</w:t>
+        <w:t>GNJEŽDENE KLAS</w:t>
       </w:r>
       <w:r>
         <w:rPr>
           <w:b/>
           <w:bCs/>
-          <w:lang w:val="sr-Latn-RS"/>
-        </w:rPr>
-        <w:t>:</w:t>
-      </w:r>
-      <w:r>
-        <w:rPr>
-          <w:lang w:val="sr-Latn-RS"/>
-        </w:rPr>
-        <w:t xml:space="preserve"> u pitanju su klase definisane unutar neke druge klase kada imamo potrebu za pomoćnom klasom koja se ne koristi van te klase (povećana enkapsulacija i čitljivost koda), ili kada je klasi prirodno mesto unutar neke druge klase (npr. kod klasa koje definišu kontejner prirodno je tip elementa definisati unutar njega).</w:t>
-      </w:r>
-    </w:p>
-    <w:p>
-      <w:pPr>
-        <w:spacing w:after="80"/>
-        <w:jc w:val="both"/>
-        <w:rPr>
-          <w:lang w:val="sr-Latn-RS"/>
-        </w:rPr>
-      </w:pPr>
+          <w:sz w:val="20"/>
+          <w:szCs w:val="20"/>
+          <w:lang w:val="sr-Latn-RS"/>
+        </w:rPr>
+        <w:t>E (UOPŠTENO)</w:t>
+      </w:r>
       <w:r>
         <w:rPr>
           <w:b/>
           <w:bCs/>
           <w:lang w:val="sr-Latn-RS"/>
         </w:rPr>
-        <w:t>U</w:t>
-      </w:r>
+        <w:t>:</w:t>
+      </w:r>
+      <w:r>
+        <w:rPr>
+          <w:lang w:val="sr-Latn-RS"/>
+        </w:rPr>
+        <w:t xml:space="preserve"> u pitanju su </w:t>
+      </w:r>
+      <w:r>
+        <w:rPr>
+          <w:u w:val="single"/>
+          <w:lang w:val="sr-Latn-RS"/>
+        </w:rPr>
+        <w:t>klase definisane unutar neke druge</w:t>
+      </w:r>
+      <w:r>
+        <w:rPr>
+          <w:lang w:val="sr-Latn-RS"/>
+        </w:rPr>
+        <w:t xml:space="preserve"> klase kada imamo potrebu za pomoćnom klasom </w:t>
+      </w:r>
+      <w:r>
+        <w:rPr>
+          <w:u w:val="single"/>
+          <w:lang w:val="sr-Latn-RS"/>
+        </w:rPr>
+        <w:t>koja se ne koristi van te klase</w:t>
+      </w:r>
+      <w:r>
+        <w:rPr>
+          <w:lang w:val="sr-Latn-RS"/>
+        </w:rPr>
+        <w:t xml:space="preserve"> (povećana </w:t>
+      </w:r>
+      <w:r>
+        <w:rPr>
+          <w:u w:val="single"/>
+          <w:lang w:val="sr-Latn-RS"/>
+        </w:rPr>
+        <w:t>enkapsulacija i čitljivost</w:t>
+      </w:r>
+      <w:r>
+        <w:rPr>
+          <w:lang w:val="sr-Latn-RS"/>
+        </w:rPr>
+        <w:t xml:space="preserve"> koda), ili kada je klasi </w:t>
+      </w:r>
+      <w:r>
+        <w:rPr>
+          <w:u w:val="single"/>
+          <w:lang w:val="sr-Latn-RS"/>
+        </w:rPr>
+        <w:t>prirodno mesto unutar neke druge</w:t>
+      </w:r>
+      <w:r>
+        <w:rPr>
+          <w:lang w:val="sr-Latn-RS"/>
+        </w:rPr>
+        <w:t xml:space="preserve"> klase (npr. kod klasa koje definišu kontejner prirodno je tip elementa definisati unutar njega).</w:t>
+      </w:r>
+    </w:p>
+    <w:p>
+      <w:pPr>
+        <w:spacing w:after="80"/>
+        <w:jc w:val="both"/>
+        <w:rPr>
+          <w:lang w:val="sr-Latn-RS"/>
+        </w:rPr>
+      </w:pPr>
       <w:r>
         <w:rPr>
           <w:b/>
           <w:bCs/>
-          <w:sz w:val="20"/>
-          <w:szCs w:val="20"/>
-          <w:lang w:val="sr-Latn-RS"/>
-        </w:rPr>
-        <w:t>GNJEŽDENE STATIČKE KLASE</w:t>
+          <w:lang w:val="sr-Latn-RS"/>
+        </w:rPr>
+        <w:t>U</w:t>
       </w:r>
       <w:r>
         <w:rPr>
           <w:b/>
           <w:bCs/>
+          <w:sz w:val="20"/>
+          <w:szCs w:val="20"/>
+          <w:lang w:val="sr-Latn-RS"/>
+        </w:rPr>
+        <w:t>GNJEŽDENE STATIČKE KLASE</w:t>
+      </w:r>
+      <w:r>
+        <w:rPr>
+          <w:b/>
+          <w:bCs/>
           <w:lang w:val="sr-Latn-RS"/>
         </w:rPr>
         <w:t>:</w:t>
@@ -13145,13 +16166,106 @@
         <w:rPr>
           <w:lang w:val="sr-Latn-RS"/>
         </w:rPr>
-        <w:t>razlika u odnosu na unutrašnje se ogleda u instanciranju van spoljašnje klase i mogućnostima pristupa elementima spoljašnje klase</w:t>
-      </w:r>
-      <w:r>
-        <w:rPr>
-          <w:lang w:val="sr-Latn-RS"/>
-        </w:rPr>
-        <w:t>; drugi referencijalni tipovi (interfejsi i nabrojivi) takođe se mogu definisati unutar neke klase i implicitno su statički ugnježdeni tipovi</w:t>
+        <w:t>razlika u odnosu na unutrašnje</w:t>
+      </w:r>
+      <w:r>
+        <w:rPr>
+          <w:lang w:val="sr-Latn-RS"/>
+        </w:rPr>
+        <w:t xml:space="preserve"> (iliti ugnježdene </w:t>
+      </w:r>
+      <w:proofErr w:type="spellStart"/>
+      <w:r>
+        <w:rPr>
+          <w:b/>
+          <w:bCs/>
+          <w:lang w:val="sr-Latn-RS"/>
+        </w:rPr>
+        <w:t>ne</w:t>
+      </w:r>
+      <w:r>
+        <w:rPr>
+          <w:lang w:val="sr-Latn-RS"/>
+        </w:rPr>
+        <w:t>statičke</w:t>
+      </w:r>
+      <w:proofErr w:type="spellEnd"/>
+      <w:r>
+        <w:rPr>
+          <w:lang w:val="sr-Latn-RS"/>
+        </w:rPr>
+        <w:t>)</w:t>
+      </w:r>
+      <w:r>
+        <w:rPr>
+          <w:lang w:val="sr-Latn-RS"/>
+        </w:rPr>
+        <w:t xml:space="preserve"> se ogleda u </w:t>
+      </w:r>
+      <w:r>
+        <w:rPr>
+          <w:u w:val="single"/>
+          <w:lang w:val="sr-Latn-RS"/>
+        </w:rPr>
+        <w:t>instanciranju van spoljašnje</w:t>
+      </w:r>
+      <w:r>
+        <w:rPr>
+          <w:lang w:val="sr-Latn-RS"/>
+        </w:rPr>
+        <w:t xml:space="preserve"> klase i </w:t>
+      </w:r>
+      <w:r>
+        <w:rPr>
+          <w:u w:val="single"/>
+          <w:lang w:val="sr-Latn-RS"/>
+        </w:rPr>
+        <w:t>mogućnostima pristupa elementima spoljašnje</w:t>
+      </w:r>
+      <w:r>
+        <w:rPr>
+          <w:lang w:val="sr-Latn-RS"/>
+        </w:rPr>
+        <w:t xml:space="preserve"> klase</w:t>
+      </w:r>
+      <w:r>
+        <w:rPr>
+          <w:lang w:val="sr-Latn-RS"/>
+        </w:rPr>
+        <w:t xml:space="preserve">; </w:t>
+      </w:r>
+      <w:r>
+        <w:rPr>
+          <w:u w:val="single"/>
+          <w:lang w:val="sr-Latn-RS"/>
+        </w:rPr>
+        <w:t>drugi referencijalni</w:t>
+      </w:r>
+      <w:r>
+        <w:rPr>
+          <w:lang w:val="sr-Latn-RS"/>
+        </w:rPr>
+        <w:t xml:space="preserve"> tipovi (interfejsi i nabrojivi) takođe se mogu </w:t>
+      </w:r>
+      <w:r>
+        <w:rPr>
+          <w:u w:val="single"/>
+          <w:lang w:val="sr-Latn-RS"/>
+        </w:rPr>
+        <w:t>definisati unutar neke klase</w:t>
+      </w:r>
+      <w:r>
+        <w:rPr>
+          <w:lang w:val="sr-Latn-RS"/>
+        </w:rPr>
+        <w:t xml:space="preserve"> i implicitno su </w:t>
+      </w:r>
+      <w:r>
+        <w:rPr>
+          <w:u w:val="single"/>
+          <w:lang w:val="sr-Latn-RS"/>
+        </w:rPr>
+        <w:t>statički ugnježdeni tipovi</w:t>
       </w:r>
       <w:r>
         <w:rPr>
@@ -13171,7 +16285,33 @@
         <w:rPr>
           <w:lang w:val="sr-Latn-RS"/>
         </w:rPr>
-        <w:t>Budući da su statički elementi nezavisni od instanci klase tako i statičke ugnježdene klase se mogu instancirati nezavisno od instanci spolje klase – tada statičku ugnježdenu klasu van spoljne referenciramo punim (kanoničkim) imenom:</w:t>
+        <w:t xml:space="preserve">Budući da su statički elementi nezavisni od instanci klase tako i statičke ugnježdene klase se </w:t>
+      </w:r>
+      <w:r>
+        <w:rPr>
+          <w:u w:val="single"/>
+          <w:lang w:val="sr-Latn-RS"/>
+        </w:rPr>
+        <w:t>mogu instancirati nezavisno od instanci spolje</w:t>
+      </w:r>
+      <w:r>
+        <w:rPr>
+          <w:lang w:val="sr-Latn-RS"/>
+        </w:rPr>
+        <w:t xml:space="preserve"> klase – tada statičku ugnježdenu klasu van spoljne referenciramo </w:t>
+      </w:r>
+      <w:r>
+        <w:rPr>
+          <w:u w:val="single"/>
+          <w:lang w:val="sr-Latn-RS"/>
+        </w:rPr>
+        <w:t>punim (kanoničkim) imenom</w:t>
+      </w:r>
+      <w:r>
+        <w:rPr>
+          <w:lang w:val="sr-Latn-RS"/>
+        </w:rPr>
+        <w:t>:</w:t>
       </w:r>
     </w:p>
     <w:p>
@@ -13465,7 +16605,20 @@
         <w:rPr>
           <w:lang w:val="sr-Latn-RS"/>
         </w:rPr>
-        <w:t>Postoje takođe i puna i relativna imena ugnježdenih statičkih klasa (primer).</w:t>
+        <w:t xml:space="preserve">Postoje takođe i </w:t>
+      </w:r>
+      <w:r>
+        <w:rPr>
+          <w:u w:val="single"/>
+          <w:lang w:val="sr-Latn-RS"/>
+        </w:rPr>
+        <w:t>puna i relativna imena ugnježdenih statičkih</w:t>
+      </w:r>
+      <w:r>
+        <w:rPr>
+          <w:lang w:val="sr-Latn-RS"/>
+        </w:rPr>
+        <w:t xml:space="preserve"> klasa (primer).</w:t>
       </w:r>
     </w:p>
     <w:p>
@@ -13573,6 +16726,7 @@
           <w:bCs/>
           <w:lang w:val="sr-Latn-RS"/>
         </w:rPr>
+        <w:lastRenderedPageBreak/>
         <w:t>N</w:t>
       </w:r>
       <w:r>
@@ -13597,7 +16751,67 @@
         <w:rPr>
           <w:lang w:val="sr-Latn-RS"/>
         </w:rPr>
-        <w:t xml:space="preserve"> ugnježdene statičke klase se mogu nasleđivati, iako se u praksi to uglavnom ne radi (gotovo nikad van spoljašnje klase); realizuje se kao nasleđivanje običnih klasa (koristi se puno ime ako je nasleđivanje van spoljašnje klase).</w:t>
+        <w:t xml:space="preserve"> ugnježdene statičke klase </w:t>
+      </w:r>
+      <w:r>
+        <w:rPr>
+          <w:u w:val="single"/>
+          <w:lang w:val="sr-Latn-RS"/>
+        </w:rPr>
+        <w:t>se mogu nasleđivati</w:t>
+      </w:r>
+      <w:r>
+        <w:rPr>
+          <w:lang w:val="sr-Latn-RS"/>
+        </w:rPr>
+        <w:t xml:space="preserve">, iako se u praksi to </w:t>
+      </w:r>
+      <w:r>
+        <w:rPr>
+          <w:u w:val="single"/>
+          <w:lang w:val="sr-Latn-RS"/>
+        </w:rPr>
+        <w:t>uglavnom ne radi</w:t>
+      </w:r>
+      <w:r>
+        <w:rPr>
+          <w:lang w:val="sr-Latn-RS"/>
+        </w:rPr>
+        <w:t xml:space="preserve"> (gotovo </w:t>
+      </w:r>
+      <w:r>
+        <w:rPr>
+          <w:u w:val="single"/>
+          <w:lang w:val="sr-Latn-RS"/>
+        </w:rPr>
+        <w:t>nikad van spoljašnje</w:t>
+      </w:r>
+      <w:r>
+        <w:rPr>
+          <w:lang w:val="sr-Latn-RS"/>
+        </w:rPr>
+        <w:t xml:space="preserve"> klase); realizuje se </w:t>
+      </w:r>
+      <w:bookmarkStart w:id="2" w:name="_GoBack"/>
+      <w:r>
+        <w:rPr>
+          <w:u w:val="single"/>
+          <w:lang w:val="sr-Latn-RS"/>
+        </w:rPr>
+        <w:t>kao nasleđivanje običnih</w:t>
+      </w:r>
+      <w:r>
+        <w:rPr>
+          <w:lang w:val="sr-Latn-RS"/>
+        </w:rPr>
+        <w:t xml:space="preserve"> </w:t>
+      </w:r>
+      <w:bookmarkEnd w:id="2"/>
+      <w:r>
+        <w:rPr>
+          <w:lang w:val="sr-Latn-RS"/>
+        </w:rPr>
+        <w:t>klasa (koristi se puno ime ako je nasleđivanje van spoljašnje klase).</w:t>
       </w:r>
     </w:p>
     <w:p>
@@ -13706,7 +16920,7 @@
           </mc:Choice>
           <mc:Fallback>
             <w:pict>
-              <v:shape w14:anchorId="21A9A1EF" id="Text Box 17" o:spid="_x0000_s1042" type="#_x0000_t202" style="position:absolute;left:0;text-align:left;margin-left:-.45pt;margin-top:3.95pt;width:28.35pt;height:38.25pt;z-index:251692032;visibility:visible;mso-wrap-style:square;mso-width-percent:0;mso-height-percent:0;mso-wrap-distance-left:9pt;mso-wrap-distance-top:0;mso-wrap-distance-right:9pt;mso-wrap-distance-bottom:0;mso-position-horizontal:absolute;mso-position-horizontal-relative:text;mso-position-vertical:absolute;mso-position-vertical-relative:text;mso-width-percent:0;mso-height-percent:0;mso-width-relative:margin;mso-height-relative:margin;v-text-anchor:middle" o:gfxdata="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" fillcolor="white [3201]" strokeweight=".5pt">
+              <v:shape w14:anchorId="21A9A1EF" id="Text Box 17" o:spid="_x0000_s1042" type="#_x0000_t202" style="position:absolute;left:0;text-align:left;margin-left:-.45pt;margin-top:3.95pt;width:28.35pt;height:38.25pt;z-index:251692032;visibility:visible;mso-wrap-style:square;mso-width-percent:0;mso-height-percent:0;mso-wrap-distance-left:9pt;mso-wrap-distance-top:0;mso-wrap-distance-right:9pt;mso-wrap-distance-bottom:0;mso-position-horizontal:absolute;mso-position-horizontal-relative:text;mso-position-vertical:absolute;mso-position-vertical-relative:text;mso-width-percent:0;mso-height-percent:0;mso-width-relative:margin;mso-height-relative:margin;v-text-anchor:middle" o:gfxdata="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" fillcolor="white [3201]" strokeweight=".5pt">
                 <v:textbox>
                   <w:txbxContent>
                     <w:p>
@@ -13899,7 +17113,6 @@
         <w:rPr>
           <w:lang w:val="sr-Latn-RS"/>
         </w:rPr>
-        <w:lastRenderedPageBreak/>
         <w:t>Instance unutrašnje klase su vezane za instance spoljašnje klase</w:t>
       </w:r>
       <w:r>
@@ -15547,7 +18760,7 @@
           </mc:Choice>
           <mc:Fallback>
             <w:pict>
-              <v:shape w14:anchorId="18B6B5CE" id="Text Box 18" o:spid="_x0000_s1043" type="#_x0000_t202" style="position:absolute;left:0;text-align:left;margin-left:-.45pt;margin-top:3.95pt;width:28.35pt;height:38.25pt;z-index:251694080;visibility:visible;mso-wrap-style:square;mso-width-percent:0;mso-height-percent:0;mso-wrap-distance-left:9pt;mso-wrap-distance-top:0;mso-wrap-distance-right:9pt;mso-wrap-distance-bottom:0;mso-position-horizontal:absolute;mso-position-horizontal-relative:text;mso-position-vertical:absolute;mso-position-vertical-relative:text;mso-width-percent:0;mso-height-percent:0;mso-width-relative:margin;mso-height-relative:margin;v-text-anchor:middle" o:gfxdata="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" fillcolor="white [3201]" strokeweight=".5pt">
+              <v:shape w14:anchorId="18B6B5CE" id="Text Box 18" o:spid="_x0000_s1043" type="#_x0000_t202" style="position:absolute;left:0;text-align:left;margin-left:-.45pt;margin-top:3.95pt;width:28.35pt;height:38.25pt;z-index:251694080;visibility:visible;mso-wrap-style:square;mso-width-percent:0;mso-height-percent:0;mso-wrap-distance-left:9pt;mso-wrap-distance-top:0;mso-wrap-distance-right:9pt;mso-wrap-distance-bottom:0;mso-position-horizontal:absolute;mso-position-horizontal-relative:text;mso-position-vertical:absolute;mso-position-vertical-relative:text;mso-width-percent:0;mso-height-percent:0;mso-width-relative:margin;mso-height-relative:margin;v-text-anchor:middle" o:gfxdata="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" fillcolor="white [3201]" strokeweight=".5pt">
                 <v:textbox>
                   <w:txbxContent>
                     <w:p>
@@ -16676,14 +19889,7 @@
         <w:rPr>
           <w:lang w:val="sr-Latn-RS"/>
         </w:rPr>
-        <w:t xml:space="preserve">); </w:t>
-      </w:r>
-      <w:r>
-        <w:rPr>
-          <w:lang w:val="sr-Latn-RS"/>
-        </w:rPr>
-        <w:lastRenderedPageBreak/>
-        <w:t xml:space="preserve">mogu pristupati atributima i vidljivim lokalnim varijablama koje su </w:t>
+        <w:t xml:space="preserve">); mogu pristupati atributima i vidljivim lokalnim varijablama koje su </w:t>
       </w:r>
       <w:r>
         <w:rPr>
@@ -17403,7 +20609,7 @@
           </mc:Choice>
           <mc:Fallback>
             <w:pict>
-              <v:shape w14:anchorId="444FD76E" id="Text Box 13" o:spid="_x0000_s1044" type="#_x0000_t202" style="position:absolute;left:0;text-align:left;margin-left:-.45pt;margin-top:3.95pt;width:28.35pt;height:38.25pt;z-index:251696128;visibility:visible;mso-wrap-style:square;mso-width-percent:0;mso-height-percent:0;mso-wrap-distance-left:9pt;mso-wrap-distance-top:0;mso-wrap-distance-right:9pt;mso-wrap-distance-bottom:0;mso-position-horizontal:absolute;mso-position-horizontal-relative:text;mso-position-vertical:absolute;mso-position-vertical-relative:text;mso-width-percent:0;mso-height-percent:0;mso-width-relative:margin;mso-height-relative:margin;v-text-anchor:middle" o:gfxdata="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" fillcolor="white [3201]" strokeweight=".5pt">
+              <v:shape w14:anchorId="444FD76E" id="Text Box 13" o:spid="_x0000_s1044" type="#_x0000_t202" style="position:absolute;left:0;text-align:left;margin-left:-.45pt;margin-top:3.95pt;width:28.35pt;height:38.25pt;z-index:251696128;visibility:visible;mso-wrap-style:square;mso-width-percent:0;mso-height-percent:0;mso-wrap-distance-left:9pt;mso-wrap-distance-top:0;mso-wrap-distance-right:9pt;mso-wrap-distance-bottom:0;mso-position-horizontal:absolute;mso-position-horizontal-relative:text;mso-position-vertical:absolute;mso-position-vertical-relative:text;mso-width-percent:0;mso-height-percent:0;mso-width-relative:margin;mso-height-relative:margin;v-text-anchor:middle" o:gfxdata="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" fillcolor="white [3201]" strokeweight=".5pt">
                 <v:textbox>
                   <w:txbxContent>
                     <w:p>
@@ -18315,6 +21521,7 @@
           <w:szCs w:val="20"/>
           <w:lang w:val="sr-Latn-RS"/>
         </w:rPr>
+        <w:lastRenderedPageBreak/>
         <w:t>default</w:t>
       </w:r>
       <w:r>
@@ -18722,7 +21929,6 @@
           <w:noProof/>
           <w:lang w:val="sr-Latn-RS"/>
         </w:rPr>
-        <w:lastRenderedPageBreak/>
         <mc:AlternateContent>
           <mc:Choice Requires="wps">
             <w:drawing>
@@ -18806,7 +22012,7 @@
           </mc:Choice>
           <mc:Fallback>
             <w:pict>
-              <v:shape w14:anchorId="69E232B6" id="Text Box 19" o:spid="_x0000_s1045" type="#_x0000_t202" style="position:absolute;left:0;text-align:left;margin-left:-.45pt;margin-top:3.95pt;width:28.35pt;height:38.25pt;z-index:251698176;visibility:visible;mso-wrap-style:square;mso-width-percent:0;mso-height-percent:0;mso-wrap-distance-left:9pt;mso-wrap-distance-top:0;mso-wrap-distance-right:9pt;mso-wrap-distance-bottom:0;mso-position-horizontal:absolute;mso-position-horizontal-relative:text;mso-position-vertical:absolute;mso-position-vertical-relative:text;mso-width-percent:0;mso-height-percent:0;mso-width-relative:margin;mso-height-relative:margin;v-text-anchor:middle" o:gfxdata="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" fillcolor="white [3201]" strokeweight=".5pt">
+              <v:shape w14:anchorId="69E232B6" id="Text Box 19" o:spid="_x0000_s1045" type="#_x0000_t202" style="position:absolute;left:0;text-align:left;margin-left:-.45pt;margin-top:3.95pt;width:28.35pt;height:38.25pt;z-index:251698176;visibility:visible;mso-wrap-style:square;mso-width-percent:0;mso-height-percent:0;mso-wrap-distance-left:9pt;mso-wrap-distance-top:0;mso-wrap-distance-right:9pt;mso-wrap-distance-bottom:0;mso-position-horizontal:absolute;mso-position-horizontal-relative:text;mso-position-vertical:absolute;mso-position-vertical-relative:text;mso-width-percent:0;mso-height-percent:0;mso-width-relative:margin;mso-height-relative:margin;v-text-anchor:middle" o:gfxdata="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" fillcolor="white [3201]" strokeweight=".5pt">
                 <v:textbox>
                   <w:txbxContent>
                     <w:p>
@@ -19720,7 +22926,7 @@
           </mc:Choice>
           <mc:Fallback>
             <w:pict>
-              <v:shape w14:anchorId="3C396B88" id="Text Box 20" o:spid="_x0000_s1046" type="#_x0000_t202" style="position:absolute;left:0;text-align:left;margin-left:-.45pt;margin-top:3.95pt;width:28.35pt;height:38.25pt;z-index:251700224;visibility:visible;mso-wrap-style:square;mso-width-percent:0;mso-height-percent:0;mso-wrap-distance-left:9pt;mso-wrap-distance-top:0;mso-wrap-distance-right:9pt;mso-wrap-distance-bottom:0;mso-position-horizontal:absolute;mso-position-horizontal-relative:text;mso-position-vertical:absolute;mso-position-vertical-relative:text;mso-width-percent:0;mso-height-percent:0;mso-width-relative:margin;mso-height-relative:margin;v-text-anchor:middle" o:gfxdata="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" fillcolor="black [3213]" strokeweight=".5pt">
+              <v:shape w14:anchorId="3C396B88" id="Text Box 20" o:spid="_x0000_s1046" type="#_x0000_t202" style="position:absolute;left:0;text-align:left;margin-left:-.45pt;margin-top:3.95pt;width:28.35pt;height:38.25pt;z-index:251700224;visibility:visible;mso-wrap-style:square;mso-width-percent:0;mso-height-percent:0;mso-wrap-distance-left:9pt;mso-wrap-distance-top:0;mso-wrap-distance-right:9pt;mso-wrap-distance-bottom:0;mso-position-horizontal:absolute;mso-position-horizontal-relative:text;mso-position-vertical:absolute;mso-position-vertical-relative:text;mso-width-percent:0;mso-height-percent:0;mso-width-relative:margin;mso-height-relative:margin;v-text-anchor:middle" o:gfxdata="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" fillcolor="black [3213]" strokeweight=".5pt">
                 <v:textbox>
                   <w:txbxContent>
                     <w:p>
@@ -20318,6 +23524,7 @@
           <w:szCs w:val="16"/>
           <w:lang w:val="sr-Latn-RS"/>
         </w:rPr>
+        <w:lastRenderedPageBreak/>
         <w:t xml:space="preserve">  pub st fin d G = 6.67e-11;</w:t>
       </w:r>
     </w:p>
@@ -20677,7 +23884,7 @@
           </mc:Choice>
           <mc:Fallback>
             <w:pict>
-              <v:shape w14:anchorId="4C9097DD" id="Text Box 21" o:spid="_x0000_s1047" type="#_x0000_t202" style="position:absolute;left:0;text-align:left;margin-left:-.45pt;margin-top:3.95pt;width:28.35pt;height:38.25pt;z-index:251702272;visibility:visible;mso-wrap-style:square;mso-width-percent:0;mso-height-percent:0;mso-wrap-distance-left:9pt;mso-wrap-distance-top:0;mso-wrap-distance-right:9pt;mso-wrap-distance-bottom:0;mso-position-horizontal:absolute;mso-position-horizontal-relative:text;mso-position-vertical:absolute;mso-position-vertical-relative:text;mso-width-percent:0;mso-height-percent:0;mso-width-relative:margin;mso-height-relative:margin;v-text-anchor:middle" o:gfxdata="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" fillcolor="black [3213]" strokeweight=".5pt">
+              <v:shape w14:anchorId="4C9097DD" id="Text Box 21" o:spid="_x0000_s1047" type="#_x0000_t202" style="position:absolute;left:0;text-align:left;margin-left:-.45pt;margin-top:3.95pt;width:28.35pt;height:38.25pt;z-index:251702272;visibility:visible;mso-wrap-style:square;mso-width-percent:0;mso-height-percent:0;mso-wrap-distance-left:9pt;mso-wrap-distance-top:0;mso-wrap-distance-right:9pt;mso-wrap-distance-bottom:0;mso-position-horizontal:absolute;mso-position-horizontal-relative:text;mso-position-vertical:absolute;mso-position-vertical-relative:text;mso-width-percent:0;mso-height-percent:0;mso-width-relative:margin;mso-height-relative:margin;v-text-anchor:middle" o:gfxdata="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" fillcolor="black [3213]" strokeweight=".5pt">
                 <v:textbox>
                   <w:txbxContent>
                     <w:p>
@@ -20810,14 +24017,7 @@
         <w:rPr>
           <w:lang w:val="sr-Latn-RS"/>
         </w:rPr>
-        <w:t xml:space="preserve"> pa je zato ne moramo eksplicitno importovati, a pruža osnovne operacije u radu sa stringovima kao i naprednije </w:t>
-      </w:r>
-      <w:r>
-        <w:rPr>
-          <w:lang w:val="sr-Latn-RS"/>
-        </w:rPr>
-        <w:lastRenderedPageBreak/>
-        <w:t xml:space="preserve">metode za procesiranje tekstualnih podataka; </w:t>
+        <w:t xml:space="preserve"> pa je zato ne moramo eksplicitno importovati, a pruža osnovne operacije u radu sa stringovima kao i naprednije metode za procesiranje tekstualnih podataka; </w:t>
       </w:r>
       <w:r>
         <w:rPr>
@@ -21455,7 +24655,7 @@
           </mc:Choice>
           <mc:Fallback>
             <w:pict>
-              <v:shape w14:anchorId="691D6FA8" id="Text Box 22" o:spid="_x0000_s1048" type="#_x0000_t202" style="position:absolute;left:0;text-align:left;margin-left:-.45pt;margin-top:3.95pt;width:28.35pt;height:38.25pt;z-index:251704320;visibility:visible;mso-wrap-style:square;mso-width-percent:0;mso-height-percent:0;mso-wrap-distance-left:9pt;mso-wrap-distance-top:0;mso-wrap-distance-right:9pt;mso-wrap-distance-bottom:0;mso-position-horizontal:absolute;mso-position-horizontal-relative:text;mso-position-vertical:absolute;mso-position-vertical-relative:text;mso-width-percent:0;mso-height-percent:0;mso-width-relative:margin;mso-height-relative:margin;v-text-anchor:middle" o:gfxdata="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" fillcolor="black [3213]" strokeweight=".5pt">
+              <v:shape w14:anchorId="691D6FA8" id="Text Box 22" o:spid="_x0000_s1048" type="#_x0000_t202" style="position:absolute;left:0;text-align:left;margin-left:-.45pt;margin-top:3.95pt;width:28.35pt;height:38.25pt;z-index:251704320;visibility:visible;mso-wrap-style:square;mso-width-percent:0;mso-height-percent:0;mso-wrap-distance-left:9pt;mso-wrap-distance-top:0;mso-wrap-distance-right:9pt;mso-wrap-distance-bottom:0;mso-position-horizontal:absolute;mso-position-horizontal-relative:text;mso-position-vertical:absolute;mso-position-vertical-relative:text;mso-width-percent:0;mso-height-percent:0;mso-width-relative:margin;mso-height-relative:margin;v-text-anchor:middle" o:gfxdata="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" fillcolor="black [3213]" strokeweight=".5pt">
                 <v:textbox>
                   <w:txbxContent>
                     <w:p>
@@ -22773,6 +25973,7 @@
         <w:rPr>
           <w:lang w:val="sr-Latn-RS"/>
         </w:rPr>
+        <w:lastRenderedPageBreak/>
         <w:t>Napredne transformativne metode:</w:t>
       </w:r>
     </w:p>
@@ -23215,7 +26416,6 @@
         <w:rPr>
           <w:lang w:val="sr-Latn-RS"/>
         </w:rPr>
-        <w:lastRenderedPageBreak/>
         <w:t xml:space="preserve">Postoje još i statičke metode </w:t>
       </w:r>
       <w:r>
@@ -23341,7 +26541,7 @@
           </mc:Choice>
           <mc:Fallback>
             <w:pict>
-              <v:shape w14:anchorId="0AE94462" id="Text Box 23" o:spid="_x0000_s1049" type="#_x0000_t202" style="position:absolute;left:0;text-align:left;margin-left:-.45pt;margin-top:3.95pt;width:28.35pt;height:38.25pt;z-index:251706368;visibility:visible;mso-wrap-style:square;mso-width-percent:0;mso-height-percent:0;mso-wrap-distance-left:9pt;mso-wrap-distance-top:0;mso-wrap-distance-right:9pt;mso-wrap-distance-bottom:0;mso-position-horizontal:absolute;mso-position-horizontal-relative:text;mso-position-vertical:absolute;mso-position-vertical-relative:text;mso-width-percent:0;mso-height-percent:0;mso-width-relative:margin;mso-height-relative:margin;v-text-anchor:middle" o:gfxdata="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" fillcolor="black [3213]" strokeweight=".5pt">
+              <v:shape w14:anchorId="0AE94462" id="Text Box 23" o:spid="_x0000_s1049" type="#_x0000_t202" style="position:absolute;left:0;text-align:left;margin-left:-.45pt;margin-top:3.95pt;width:28.35pt;height:38.25pt;z-index:251706368;visibility:visible;mso-wrap-style:square;mso-width-percent:0;mso-height-percent:0;mso-wrap-distance-left:9pt;mso-wrap-distance-top:0;mso-wrap-distance-right:9pt;mso-wrap-distance-bottom:0;mso-position-horizontal:absolute;mso-position-horizontal-relative:text;mso-position-vertical:absolute;mso-position-vertical-relative:text;mso-width-percent:0;mso-height-percent:0;mso-width-relative:margin;mso-height-relative:margin;v-text-anchor:middle" o:gfxdata="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" fillcolor="black [3213]" strokeweight=".5pt">
                 <v:textbox>
                   <w:txbxContent>
                     <w:p>
@@ -23556,7 +26756,7 @@
           </mc:Choice>
           <mc:Fallback>
             <w:pict>
-              <v:shape w14:anchorId="21304CB0" id="Text Box 24" o:spid="_x0000_s1050" type="#_x0000_t202" style="position:absolute;left:0;text-align:left;margin-left:-.45pt;margin-top:3.95pt;width:28.35pt;height:38.25pt;z-index:251708416;visibility:visible;mso-wrap-style:square;mso-width-percent:0;mso-height-percent:0;mso-wrap-distance-left:9pt;mso-wrap-distance-top:0;mso-wrap-distance-right:9pt;mso-wrap-distance-bottom:0;mso-position-horizontal:absolute;mso-position-horizontal-relative:text;mso-position-vertical:absolute;mso-position-vertical-relative:text;mso-width-percent:0;mso-height-percent:0;mso-width-relative:margin;mso-height-relative:margin;v-text-anchor:middle" o:gfxdata="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" fillcolor="black [3213]" strokeweight=".5pt">
+              <v:shape w14:anchorId="21304CB0" id="Text Box 24" o:spid="_x0000_s1050" type="#_x0000_t202" style="position:absolute;left:0;text-align:left;margin-left:-.45pt;margin-top:3.95pt;width:28.35pt;height:38.25pt;z-index:251708416;visibility:visible;mso-wrap-style:square;mso-width-percent:0;mso-height-percent:0;mso-wrap-distance-left:9pt;mso-wrap-distance-top:0;mso-wrap-distance-right:9pt;mso-wrap-distance-bottom:0;mso-position-horizontal:absolute;mso-position-horizontal-relative:text;mso-position-vertical:absolute;mso-position-vertical-relative:text;mso-width-percent:0;mso-height-percent:0;mso-width-relative:margin;mso-height-relative:margin;v-text-anchor:middle" o:gfxdata="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" fillcolor="black [3213]" strokeweight=".5pt">
                 <v:textbox>
                   <w:txbxContent>
                     <w:p>
@@ -24668,7 +27868,7 @@
           </mc:Choice>
           <mc:Fallback>
             <w:pict>
-              <v:shape w14:anchorId="72BA0E12" id="Text Box 25" o:spid="_x0000_s1051" type="#_x0000_t202" style="position:absolute;left:0;text-align:left;margin-left:-.45pt;margin-top:3.95pt;width:28.35pt;height:38.25pt;z-index:251710464;visibility:visible;mso-wrap-style:square;mso-width-percent:0;mso-height-percent:0;mso-wrap-distance-left:9pt;mso-wrap-distance-top:0;mso-wrap-distance-right:9pt;mso-wrap-distance-bottom:0;mso-position-horizontal:absolute;mso-position-horizontal-relative:text;mso-position-vertical:absolute;mso-position-vertical-relative:text;mso-width-percent:0;mso-height-percent:0;mso-width-relative:margin;mso-height-relative:margin;v-text-anchor:middle" o:gfxdata="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" fillcolor="black [3213]" strokeweight=".5pt">
+              <v:shape w14:anchorId="72BA0E12" id="Text Box 25" o:spid="_x0000_s1051" type="#_x0000_t202" style="position:absolute;left:0;text-align:left;margin-left:-.45pt;margin-top:3.95pt;width:28.35pt;height:38.25pt;z-index:251710464;visibility:visible;mso-wrap-style:square;mso-width-percent:0;mso-height-percent:0;mso-wrap-distance-left:9pt;mso-wrap-distance-top:0;mso-wrap-distance-right:9pt;mso-wrap-distance-bottom:0;mso-position-horizontal:absolute;mso-position-horizontal-relative:text;mso-position-vertical:absolute;mso-position-vertical-relative:text;mso-width-percent:0;mso-height-percent:0;mso-width-relative:margin;mso-height-relative:margin;v-text-anchor:middle" o:gfxdata="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" fillcolor="black [3213]" strokeweight=".5pt">
                 <v:textbox>
                   <w:txbxContent>
                     <w:p>
@@ -24915,7 +28115,14 @@
         <w:rPr>
           <w:lang w:val="sr-Latn-RS"/>
         </w:rPr>
-        <w:t xml:space="preserve">), čime se obrađuje nastala greška tako što, ako se izuzetak generiše, tok se prebacuje na odgovarajuću </w:t>
+        <w:t xml:space="preserve">), čime se obrađuje nastala greška tako što, ako se </w:t>
+      </w:r>
+      <w:r>
+        <w:rPr>
+          <w:lang w:val="sr-Latn-RS"/>
+        </w:rPr>
+        <w:lastRenderedPageBreak/>
+        <w:t xml:space="preserve">izuzetak generiše, tok se prebacuje na odgovarajuću </w:t>
       </w:r>
       <w:r>
         <w:rPr>
@@ -25298,14 +28505,7 @@
         <w:rPr>
           <w:lang w:val="sr-Latn-RS"/>
         </w:rPr>
-        <w:t xml:space="preserve"> </w:t>
-      </w:r>
-      <w:r>
-        <w:rPr>
-          <w:lang w:val="sr-Latn-RS"/>
-        </w:rPr>
-        <w:lastRenderedPageBreak/>
-        <w:t>(</w:t>
+        <w:t xml:space="preserve"> (</w:t>
       </w:r>
       <w:r>
         <w:rPr>
@@ -25958,7 +29158,7 @@
           </mc:Choice>
           <mc:Fallback>
             <w:pict>
-              <v:shape w14:anchorId="1288387F" id="Text Box 26" o:spid="_x0000_s1052" type="#_x0000_t202" style="position:absolute;left:0;text-align:left;margin-left:-.45pt;margin-top:3.95pt;width:28.35pt;height:38.25pt;z-index:251712512;visibility:visible;mso-wrap-style:square;mso-width-percent:0;mso-height-percent:0;mso-wrap-distance-left:9pt;mso-wrap-distance-top:0;mso-wrap-distance-right:9pt;mso-wrap-distance-bottom:0;mso-position-horizontal:absolute;mso-position-horizontal-relative:text;mso-position-vertical:absolute;mso-position-vertical-relative:text;mso-width-percent:0;mso-height-percent:0;mso-width-relative:margin;mso-height-relative:margin;v-text-anchor:middle" o:gfxdata="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" fillcolor="black [3213]" strokeweight=".5pt">
+              <v:shape w14:anchorId="1288387F" id="Text Box 26" o:spid="_x0000_s1052" type="#_x0000_t202" style="position:absolute;left:0;text-align:left;margin-left:-.45pt;margin-top:3.95pt;width:28.35pt;height:38.25pt;z-index:251712512;visibility:visible;mso-wrap-style:square;mso-width-percent:0;mso-height-percent:0;mso-wrap-distance-left:9pt;mso-wrap-distance-top:0;mso-wrap-distance-right:9pt;mso-wrap-distance-bottom:0;mso-position-horizontal:absolute;mso-position-horizontal-relative:text;mso-position-vertical:absolute;mso-position-vertical-relative:text;mso-width-percent:0;mso-height-percent:0;mso-width-relative:margin;mso-height-relative:margin;v-text-anchor:middle" o:gfxdata="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" fillcolor="black [3213]" strokeweight=".5pt">
                 <v:textbox>
                   <w:txbxContent>
                     <w:p>
@@ -26765,6 +29965,7 @@
           <w:bCs/>
           <w:lang w:val="sr-Latn-RS"/>
         </w:rPr>
+        <w:lastRenderedPageBreak/>
         <w:t>P</w:t>
       </w:r>
       <w:r>
@@ -27297,7 +30498,7 @@
           </mc:Choice>
           <mc:Fallback>
             <w:pict>
-              <v:shape w14:anchorId="4783A245" id="Text Box 27" o:spid="_x0000_s1053" type="#_x0000_t202" style="position:absolute;left:0;text-align:left;margin-left:-.45pt;margin-top:3.95pt;width:28.35pt;height:38.25pt;z-index:251714560;visibility:visible;mso-wrap-style:square;mso-width-percent:0;mso-height-percent:0;mso-wrap-distance-left:9pt;mso-wrap-distance-top:0;mso-wrap-distance-right:9pt;mso-wrap-distance-bottom:0;mso-position-horizontal:absolute;mso-position-horizontal-relative:text;mso-position-vertical:absolute;mso-position-vertical-relative:text;mso-width-percent:0;mso-height-percent:0;mso-width-relative:margin;mso-height-relative:margin;v-text-anchor:middle" o:gfxdata="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" fillcolor="black [3213]" strokeweight=".5pt">
+              <v:shape w14:anchorId="4783A245" id="Text Box 27" o:spid="_x0000_s1053" type="#_x0000_t202" style="position:absolute;left:0;text-align:left;margin-left:-.45pt;margin-top:3.95pt;width:28.35pt;height:38.25pt;z-index:251714560;visibility:visible;mso-wrap-style:square;mso-width-percent:0;mso-height-percent:0;mso-wrap-distance-left:9pt;mso-wrap-distance-top:0;mso-wrap-distance-right:9pt;mso-wrap-distance-bottom:0;mso-position-horizontal:absolute;mso-position-horizontal-relative:text;mso-position-vertical:absolute;mso-position-vertical-relative:text;mso-width-percent:0;mso-height-percent:0;mso-width-relative:margin;mso-height-relative:margin;v-text-anchor:middle" o:gfxdata="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" fillcolor="black [3213]" strokeweight=".5pt">
                 <v:textbox>
                   <w:txbxContent>
                     <w:p>
@@ -28375,7 +31576,7 @@
           </mc:Choice>
           <mc:Fallback>
             <w:pict>
-              <v:shape w14:anchorId="768D76E7" id="Text Box 31" o:spid="_x0000_s1054" type="#_x0000_t202" style="position:absolute;left:0;text-align:left;margin-left:-.45pt;margin-top:3.95pt;width:28.35pt;height:38.25pt;z-index:251722752;visibility:visible;mso-wrap-style:square;mso-width-percent:0;mso-height-percent:0;mso-wrap-distance-left:9pt;mso-wrap-distance-top:0;mso-wrap-distance-right:9pt;mso-wrap-distance-bottom:0;mso-position-horizontal:absolute;mso-position-horizontal-relative:text;mso-position-vertical:absolute;mso-position-vertical-relative:text;mso-width-percent:0;mso-height-percent:0;mso-width-relative:margin;mso-height-relative:margin;v-text-anchor:middle" o:gfxdata="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" fillcolor="black [3213]" strokeweight=".5pt">
+              <v:shape w14:anchorId="768D76E7" id="Text Box 31" o:spid="_x0000_s1054" type="#_x0000_t202" style="position:absolute;left:0;text-align:left;margin-left:-.45pt;margin-top:3.95pt;width:28.35pt;height:38.25pt;z-index:251722752;visibility:visible;mso-wrap-style:square;mso-width-percent:0;mso-height-percent:0;mso-wrap-distance-left:9pt;mso-wrap-distance-top:0;mso-wrap-distance-right:9pt;mso-wrap-distance-bottom:0;mso-position-horizontal:absolute;mso-position-horizontal-relative:text;mso-position-vertical:absolute;mso-position-vertical-relative:text;mso-width-percent:0;mso-height-percent:0;mso-width-relative:margin;mso-height-relative:margin;v-text-anchor:middle" o:gfxdata="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" fillcolor="black [3213]" strokeweight=".5pt">
                 <v:textbox>
                   <w:txbxContent>
                     <w:p>
@@ -28596,7 +31797,7 @@
           </mc:Choice>
           <mc:Fallback>
             <w:pict>
-              <v:shape w14:anchorId="5331E48F" id="Text Box 30" o:spid="_x0000_s1055" type="#_x0000_t202" style="position:absolute;left:0;text-align:left;margin-left:-.45pt;margin-top:3.95pt;width:28.35pt;height:38.25pt;z-index:251720704;visibility:visible;mso-wrap-style:square;mso-width-percent:0;mso-height-percent:0;mso-wrap-distance-left:9pt;mso-wrap-distance-top:0;mso-wrap-distance-right:9pt;mso-wrap-distance-bottom:0;mso-position-horizontal:absolute;mso-position-horizontal-relative:text;mso-position-vertical:absolute;mso-position-vertical-relative:text;mso-width-percent:0;mso-height-percent:0;mso-width-relative:margin;mso-height-relative:margin;v-text-anchor:middle" o:gfxdata="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" fillcolor="black [3213]" strokeweight=".5pt">
+              <v:shape w14:anchorId="5331E48F" id="Text Box 30" o:spid="_x0000_s1055" type="#_x0000_t202" style="position:absolute;left:0;text-align:left;margin-left:-.45pt;margin-top:3.95pt;width:28.35pt;height:38.25pt;z-index:251720704;visibility:visible;mso-wrap-style:square;mso-width-percent:0;mso-height-percent:0;mso-wrap-distance-left:9pt;mso-wrap-distance-top:0;mso-wrap-distance-right:9pt;mso-wrap-distance-bottom:0;mso-position-horizontal:absolute;mso-position-horizontal-relative:text;mso-position-vertical:absolute;mso-position-vertical-relative:text;mso-width-percent:0;mso-height-percent:0;mso-width-relative:margin;mso-height-relative:margin;v-text-anchor:middle" o:gfxdata="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" fillcolor="black [3213]" strokeweight=".5pt">
                 <v:textbox>
                   <w:txbxContent>
                     <w:p>
@@ -28817,7 +32018,7 @@
           </mc:Choice>
           <mc:Fallback>
             <w:pict>
-              <v:shape w14:anchorId="2B370B37" id="Text Box 28" o:spid="_x0000_s1056" type="#_x0000_t202" style="position:absolute;left:0;text-align:left;margin-left:-.45pt;margin-top:3.95pt;width:28.35pt;height:38.25pt;z-index:251716608;visibility:visible;mso-wrap-style:square;mso-width-percent:0;mso-height-percent:0;mso-wrap-distance-left:9pt;mso-wrap-distance-top:0;mso-wrap-distance-right:9pt;mso-wrap-distance-bottom:0;mso-position-horizontal:absolute;mso-position-horizontal-relative:text;mso-position-vertical:absolute;mso-position-vertical-relative:text;mso-width-percent:0;mso-height-percent:0;mso-width-relative:margin;mso-height-relative:margin;v-text-anchor:middle" o:gfxdata="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" fillcolor="black [3213]" strokeweight=".5pt">
+              <v:shape w14:anchorId="2B370B37" id="Text Box 28" o:spid="_x0000_s1056" type="#_x0000_t202" style="position:absolute;left:0;text-align:left;margin-left:-.45pt;margin-top:3.95pt;width:28.35pt;height:38.25pt;z-index:251716608;visibility:visible;mso-wrap-style:square;mso-width-percent:0;mso-height-percent:0;mso-wrap-distance-left:9pt;mso-wrap-distance-top:0;mso-wrap-distance-right:9pt;mso-wrap-distance-bottom:0;mso-position-horizontal:absolute;mso-position-horizontal-relative:text;mso-position-vertical:absolute;mso-position-vertical-relative:text;mso-width-percent:0;mso-height-percent:0;mso-width-relative:margin;mso-height-relative:margin;v-text-anchor:middle" o:gfxdata="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" fillcolor="black [3213]" strokeweight=".5pt">
                 <v:textbox>
                   <w:txbxContent>
                     <w:p>
@@ -29038,7 +32239,7 @@
           </mc:Choice>
           <mc:Fallback>
             <w:pict>
-              <v:shape w14:anchorId="39EFB091" id="Text Box 29" o:spid="_x0000_s1057" type="#_x0000_t202" style="position:absolute;left:0;text-align:left;margin-left:-.45pt;margin-top:3.95pt;width:28.35pt;height:38.25pt;z-index:251718656;visibility:visible;mso-wrap-style:square;mso-width-percent:0;mso-height-percent:0;mso-wrap-distance-left:9pt;mso-wrap-distance-top:0;mso-wrap-distance-right:9pt;mso-wrap-distance-bottom:0;mso-position-horizontal:absolute;mso-position-horizontal-relative:text;mso-position-vertical:absolute;mso-position-vertical-relative:text;mso-width-percent:0;mso-height-percent:0;mso-width-relative:margin;mso-height-relative:margin;v-text-anchor:middle" o:gfxdata="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" fillcolor="black [3213]" strokeweight=".5pt">
+              <v:shape w14:anchorId="39EFB091" id="Text Box 29" o:spid="_x0000_s1057" type="#_x0000_t202" style="position:absolute;left:0;text-align:left;margin-left:-.45pt;margin-top:3.95pt;width:28.35pt;height:38.25pt;z-index:251718656;visibility:visible;mso-wrap-style:square;mso-width-percent:0;mso-height-percent:0;mso-wrap-distance-left:9pt;mso-wrap-distance-top:0;mso-wrap-distance-right:9pt;mso-wrap-distance-bottom:0;mso-position-horizontal:absolute;mso-position-horizontal-relative:text;mso-position-vertical:absolute;mso-position-vertical-relative:text;mso-width-percent:0;mso-height-percent:0;mso-width-relative:margin;mso-height-relative:margin;v-text-anchor:middle" o:gfxdata="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" fillcolor="black [3213]" strokeweight=".5pt">
                 <v:textbox>
                   <w:txbxContent>
                     <w:p>
@@ -29187,7 +32388,6 @@
         <w:rPr>
           <w:lang w:val="sr-Latn-RS"/>
         </w:rPr>
-        <w:lastRenderedPageBreak/>
         <w:t xml:space="preserve">Paketi funkcionišu kao mehanizam sakrivajna informacija: tipovi iz paketa nisu vidljivi van paketa ukoliko nisu </w:t>
       </w:r>
       <w:r>
@@ -29718,7 +32918,7 @@
           </mc:Choice>
           <mc:Fallback>
             <w:pict>
-              <v:shape w14:anchorId="6CB10D10" id="Text Box 32" o:spid="_x0000_s1058" type="#_x0000_t202" style="position:absolute;left:0;text-align:left;margin-left:-.45pt;margin-top:3.95pt;width:28.35pt;height:38.25pt;z-index:251724800;visibility:visible;mso-wrap-style:square;mso-width-percent:0;mso-height-percent:0;mso-wrap-distance-left:9pt;mso-wrap-distance-top:0;mso-wrap-distance-right:9pt;mso-wrap-distance-bottom:0;mso-position-horizontal:absolute;mso-position-horizontal-relative:text;mso-position-vertical:absolute;mso-position-vertical-relative:text;mso-width-percent:0;mso-height-percent:0;mso-width-relative:margin;mso-height-relative:margin;v-text-anchor:middle" o:gfxdata="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" fillcolor="black [3213]" strokeweight=".5pt">
+              <v:shape w14:anchorId="6CB10D10" id="Text Box 32" o:spid="_x0000_s1058" type="#_x0000_t202" style="position:absolute;left:0;text-align:left;margin-left:-.45pt;margin-top:3.95pt;width:28.35pt;height:38.25pt;z-index:251724800;visibility:visible;mso-wrap-style:square;mso-width-percent:0;mso-height-percent:0;mso-wrap-distance-left:9pt;mso-wrap-distance-top:0;mso-wrap-distance-right:9pt;mso-wrap-distance-bottom:0;mso-position-horizontal:absolute;mso-position-horizontal-relative:text;mso-position-vertical:absolute;mso-position-vertical-relative:text;mso-width-percent:0;mso-height-percent:0;mso-width-relative:margin;mso-height-relative:margin;v-text-anchor:middle" o:gfxdata="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" fillcolor="black [3213]" strokeweight=".5pt">
                 <v:textbox>
                   <w:txbxContent>
                     <w:p>
@@ -30412,6 +33612,7 @@
           <w:highlight w:val="black"/>
           <w:lang w:val="sr-Latn-RS"/>
         </w:rPr>
+        <w:lastRenderedPageBreak/>
         <w:t>Višestruki uvoz statičkih članova klase</w:t>
       </w:r>
     </w:p>
@@ -30573,7 +33774,7 @@
           </mc:Choice>
           <mc:Fallback>
             <w:pict>
-              <v:shape w14:anchorId="48737320" id="Text Box 33" o:spid="_x0000_s1059" type="#_x0000_t202" style="position:absolute;left:0;text-align:left;margin-left:-.45pt;margin-top:3.95pt;width:28.35pt;height:38.25pt;z-index:251726848;visibility:visible;mso-wrap-style:square;mso-width-percent:0;mso-height-percent:0;mso-wrap-distance-left:9pt;mso-wrap-distance-top:0;mso-wrap-distance-right:9pt;mso-wrap-distance-bottom:0;mso-position-horizontal:absolute;mso-position-horizontal-relative:text;mso-position-vertical:absolute;mso-position-vertical-relative:text;mso-width-percent:0;mso-height-percent:0;mso-width-relative:margin;mso-height-relative:margin;v-text-anchor:middle" o:gfxdata="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" fillcolor="black [3213]" strokeweight=".5pt">
+              <v:shape w14:anchorId="48737320" id="Text Box 33" o:spid="_x0000_s1059" type="#_x0000_t202" style="position:absolute;left:0;text-align:left;margin-left:-.45pt;margin-top:3.95pt;width:28.35pt;height:38.25pt;z-index:251726848;visibility:visible;mso-wrap-style:square;mso-width-percent:0;mso-height-percent:0;mso-wrap-distance-left:9pt;mso-wrap-distance-top:0;mso-wrap-distance-right:9pt;mso-wrap-distance-bottom:0;mso-position-horizontal:absolute;mso-position-horizontal-relative:text;mso-position-vertical:absolute;mso-position-vertical-relative:text;mso-width-percent:0;mso-height-percent:0;mso-width-relative:margin;mso-height-relative:margin;v-text-anchor:middle" o:gfxdata="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" fillcolor="black [3213]" strokeweight=".5pt">
                 <v:textbox>
                   <w:txbxContent>
                     <w:p>
@@ -30719,14 +33920,7 @@
         <w:rPr>
           <w:lang w:val="sr-Latn-RS"/>
         </w:rPr>
-        <w:t xml:space="preserve">); dizajn paketa prati hijerarhijsku strukturu komponenti softverskog sistema (sistem se sastoji od komponenti, </w:t>
-      </w:r>
-      <w:r>
-        <w:rPr>
-          <w:lang w:val="sr-Latn-RS"/>
-        </w:rPr>
-        <w:lastRenderedPageBreak/>
-        <w:t>komponente od podkomponenti, itd.); važi „</w:t>
+        <w:t>); dizajn paketa prati hijerarhijsku strukturu komponenti softverskog sistema (sistem se sastoji od komponenti, komponente od podkomponenti, itd.); važi „</w:t>
       </w:r>
       <w:r>
         <w:rPr>
@@ -30972,7 +34166,7 @@
           </mc:Choice>
           <mc:Fallback>
             <w:pict>
-              <v:shape w14:anchorId="04C7DEEA" id="Text Box 34" o:spid="_x0000_s1060" type="#_x0000_t202" style="position:absolute;left:0;text-align:left;margin-left:-.45pt;margin-top:3.95pt;width:28.35pt;height:38.25pt;z-index:251728896;visibility:visible;mso-wrap-style:square;mso-width-percent:0;mso-height-percent:0;mso-wrap-distance-left:9pt;mso-wrap-distance-top:0;mso-wrap-distance-right:9pt;mso-wrap-distance-bottom:0;mso-position-horizontal:absolute;mso-position-horizontal-relative:text;mso-position-vertical:absolute;mso-position-vertical-relative:text;mso-width-percent:0;mso-height-percent:0;mso-width-relative:margin;mso-height-relative:margin;v-text-anchor:middle" o:gfxdata="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" fillcolor="black [3213]" strokeweight=".5pt">
+              <v:shape w14:anchorId="04C7DEEA" id="Text Box 34" o:spid="_x0000_s1060" type="#_x0000_t202" style="position:absolute;left:0;text-align:left;margin-left:-.45pt;margin-top:3.95pt;width:28.35pt;height:38.25pt;z-index:251728896;visibility:visible;mso-wrap-style:square;mso-width-percent:0;mso-height-percent:0;mso-wrap-distance-left:9pt;mso-wrap-distance-top:0;mso-wrap-distance-right:9pt;mso-wrap-distance-bottom:0;mso-position-horizontal:absolute;mso-position-horizontal-relative:text;mso-position-vertical:absolute;mso-position-vertical-relative:text;mso-width-percent:0;mso-height-percent:0;mso-width-relative:margin;mso-height-relative:margin;v-text-anchor:middle" o:gfxdata="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" fillcolor="black [3213]" strokeweight=".5pt">
                 <v:textbox>
                   <w:txbxContent>
                     <w:p>
@@ -31642,7 +34836,14 @@
         <w:rPr>
           <w:lang w:val="sr-Latn-RS"/>
         </w:rPr>
-        <w:t>: okna su kontejneri koji mogu da sadrže grafičke komponente ili druga okna, na scenu se može postaviti tačno jedan čvor, a čvorovi se automatski raspoređuju u oknu u zavisnosti od tipa okna.</w:t>
+        <w:t xml:space="preserve">: okna su kontejneri koji mogu da sadrže grafičke komponente ili druga okna, na scenu </w:t>
+      </w:r>
+      <w:r>
+        <w:rPr>
+          <w:lang w:val="sr-Latn-RS"/>
+        </w:rPr>
+        <w:lastRenderedPageBreak/>
+        <w:t>se može postaviti tačno jedan čvor, a čvorovi se automatski raspoređuju u oknu u zavisnosti od tipa okna.</w:t>
       </w:r>
     </w:p>
     <w:p>
@@ -31947,20 +35148,7 @@
         <w:rPr>
           <w:lang w:val="sr-Latn-RS"/>
         </w:rPr>
-        <w:t xml:space="preserve">: </w:t>
-      </w:r>
-      <w:r>
-        <w:rPr>
-          <w:lang w:val="sr-Latn-RS"/>
-        </w:rPr>
-        <w:t xml:space="preserve">okna se prilagođavaju dimenzijama scene – raspored i/ili veličina čvorova može da se promeni promenom veličine pozornice; za svaki čvor moguće je zadati minimalnu, </w:t>
-      </w:r>
-      <w:r>
-        <w:rPr>
-          <w:lang w:val="sr-Latn-RS"/>
-        </w:rPr>
-        <w:lastRenderedPageBreak/>
-        <w:t xml:space="preserve">poželjnu i maksimalnu veličinu (širinu i visinu): sve tri veličine se automatski inicijalizuju u zavisnosti od tipa grafičke komponente, čvor ima željenu veličinu ukoliko u oknu ima mesta za takvu veličinu, veličina se može smanjivati do minimalne, a povećavati do maksimalne veličine, u slučaju smanjivanja pozornice grafičke komponente mogu da se preklope, moguće je zadati eksplicitno poziciju i veličinu za svaki čvor ali se </w:t>
+        <w:t xml:space="preserve">: okna se prilagođavaju dimenzijama scene – raspored i/ili veličina čvorova može da se promeni promenom veličine pozornice; za svaki čvor moguće je zadati minimalnu, poželjnu i maksimalnu veličinu (širinu i visinu): sve tri veličine se automatski inicijalizuju u zavisnosti od tipa grafičke komponente, čvor ima željenu veličinu ukoliko u oknu ima mesta za takvu veličinu, veličina se može smanjivati do minimalne, a povećavati do maksimalne veličine, u slučaju smanjivanja pozornice grafičke komponente mogu da se preklope, moguće je zadati eksplicitno poziciju i veličinu za svaki čvor ali se </w:t>
       </w:r>
       <w:r>
         <w:rPr>
@@ -32005,7 +35193,7 @@
                     <pic:cNvPicPr/>
                   </pic:nvPicPr>
                   <pic:blipFill>
-                    <a:blip r:embed="rId12" cstate="print">
+                    <a:blip r:embed="rId15" cstate="print">
                       <a:extLst>
                         <a:ext uri="{28A0092B-C50C-407E-A947-70E740481C1C}">
                           <a14:useLocalDpi xmlns:a14="http://schemas.microsoft.com/office/drawing/2010/main" val="0"/>
@@ -32177,22 +35365,16 @@
         <w:rPr>
           <w:lang w:val="sr-Latn-RS"/>
         </w:rPr>
-        <w:t>okno:</w:t>
-      </w:r>
-      <w:r>
-        <w:rPr>
-          <w:lang w:val="sr-Latn-RS"/>
-        </w:rPr>
-        <w:t xml:space="preserve"> ređa komponente jednu za drugom</w:t>
-      </w:r>
-      <w:bookmarkStart w:id="2" w:name="_Hlk62680018"/>
+        <w:t>okno: ređa komponente jednu za drugom</w:t>
+      </w:r>
+      <w:bookmarkStart w:id="3" w:name="_Hlk62680018"/>
       <w:r>
         <w:rPr>
           <w:lang w:val="sr-Latn-RS"/>
         </w:rPr>
         <w:t xml:space="preserve"> </w:t>
       </w:r>
-      <w:bookmarkEnd w:id="2"/>
+      <w:bookmarkEnd w:id="3"/>
       <w:r>
         <w:rPr>
           <w:lang w:val="sr-Latn-RS"/>
@@ -32499,16 +35681,7 @@
           <w:szCs w:val="20"/>
           <w:lang w:val="sr-Latn-RS"/>
         </w:rPr>
-        <w:t>V</w:t>
-      </w:r>
-      <w:r>
-        <w:rPr>
-          <w:rFonts w:ascii="Consolas" w:hAnsi="Consolas"/>
-          <w:sz w:val="20"/>
-          <w:szCs w:val="20"/>
-          <w:lang w:val="sr-Latn-RS"/>
-        </w:rPr>
-        <w:t>box</w:t>
+        <w:t>Vbox</w:t>
       </w:r>
       <w:r>
         <w:rPr>
@@ -32522,31 +35695,7 @@
         <w:rPr>
           <w:lang w:val="sr-Latn-RS"/>
         </w:rPr>
-        <w:t>o</w:t>
-      </w:r>
-      <w:r>
-        <w:rPr>
-          <w:lang w:val="sr-Latn-RS"/>
-        </w:rPr>
-        <w:t>kn</w:t>
-      </w:r>
-      <w:r>
-        <w:rPr>
-          <w:lang w:val="sr-Latn-RS"/>
-        </w:rPr>
-        <w:t>a</w:t>
-      </w:r>
-      <w:r>
-        <w:rPr>
-          <w:lang w:val="sr-Latn-RS"/>
-        </w:rPr>
-        <w:t>:</w:t>
-      </w:r>
-      <w:r>
-        <w:rPr>
-          <w:lang w:val="sr-Latn-RS"/>
-        </w:rPr>
-        <w:t xml:space="preserve"> komponente se ređaju jedna za drugom horizontalno/vertikalno bez prelaska u novu „vrstu“/“kolonu“; ako je pozornica mala postoje nevidljive komponente koje se pojavljuju proširenjem pozornice.</w:t>
+        <w:t>okna: komponente se ređaju jedna za drugom horizontalno/vertikalno bez prelaska u novu „vrstu“/“kolonu“; ako je pozornica mala postoje nevidljive komponente koje se pojavljuju proširenjem pozornice.</w:t>
       </w:r>
     </w:p>
     <w:p>
@@ -32586,13 +35735,7 @@
         <w:rPr>
           <w:lang w:val="sr-Latn-RS"/>
         </w:rPr>
-        <w:t>okno:</w:t>
-      </w:r>
-      <w:r>
-        <w:rPr>
-          <w:lang w:val="sr-Latn-RS"/>
-        </w:rPr>
-        <w:t xml:space="preserve"> predstavlja tabelu (matricu) gde se čvor može postaviti u proizvoljnu ćeliju u tabeli; tabela raste automatski kako se dodaju čvorovi – ne navodi se veličina tabele prilikom kreiranja okna; jedna komponenta se može prostirati kroz više ćelija u tabeli; metode za dodavanje čvorova: </w:t>
+        <w:t xml:space="preserve">okno: predstavlja tabelu (matricu) gde se čvor može postaviti u proizvoljnu ćeliju u tabeli; tabela raste automatski kako se dodaju čvorovi – ne navodi se veličina tabele prilikom kreiranja okna; jedna komponenta se može prostirati kroz više ćelija u tabeli; metode za dodavanje čvorova: </w:t>
       </w:r>
       <w:r>
         <w:rPr>
@@ -32691,16 +35834,7 @@
           <w:szCs w:val="20"/>
           <w:lang w:val="sr-Latn-RS"/>
         </w:rPr>
-        <w:t>rowIndex</w:t>
-      </w:r>
-      <w:r>
-        <w:rPr>
-          <w:rFonts w:ascii="Consolas" w:hAnsi="Consolas"/>
-          <w:sz w:val="20"/>
-          <w:szCs w:val="20"/>
-          <w:lang w:val="sr-Latn-RS"/>
-        </w:rPr>
-        <w:t>),</w:t>
+        <w:t>rowIndex),</w:t>
       </w:r>
       <w:r>
         <w:rPr>
@@ -32979,7 +36113,7 @@
           </mc:Choice>
           <mc:Fallback>
             <w:pict>
-              <v:shape w14:anchorId="11A8B720" id="Text Box 35" o:spid="_x0000_s1061" type="#_x0000_t202" style="position:absolute;left:0;text-align:left;margin-left:-.45pt;margin-top:3.95pt;width:28.35pt;height:38.25pt;z-index:251730944;visibility:visible;mso-wrap-style:square;mso-width-percent:0;mso-height-percent:0;mso-wrap-distance-left:9pt;mso-wrap-distance-top:0;mso-wrap-distance-right:9pt;mso-wrap-distance-bottom:0;mso-position-horizontal:absolute;mso-position-horizontal-relative:text;mso-position-vertical:absolute;mso-position-vertical-relative:text;mso-width-percent:0;mso-height-percent:0;mso-width-relative:margin;mso-height-relative:margin;v-text-anchor:middle" o:gfxdata="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" fillcolor="black [3213]" strokeweight=".5pt">
+              <v:shape w14:anchorId="11A8B720" id="Text Box 35" o:spid="_x0000_s1061" type="#_x0000_t202" style="position:absolute;left:0;text-align:left;margin-left:-.45pt;margin-top:3.95pt;width:28.35pt;height:38.25pt;z-index:251730944;visibility:visible;mso-wrap-style:square;mso-width-percent:0;mso-height-percent:0;mso-wrap-distance-left:9pt;mso-wrap-distance-top:0;mso-wrap-distance-right:9pt;mso-wrap-distance-bottom:0;mso-position-horizontal:absolute;mso-position-horizontal-relative:text;mso-position-vertical:absolute;mso-position-vertical-relative:text;mso-width-percent:0;mso-height-percent:0;mso-width-relative:margin;mso-height-relative:margin;v-text-anchor:middle" o:gfxdata="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" fillcolor="black [3213]" strokeweight=".5pt">
                 <v:textbox>
                   <w:txbxContent>
                     <w:p>
@@ -33052,7 +36186,7 @@
           <w:lang w:val="sr-Latn-RS"/>
         </w:rPr>
       </w:pPr>
-      <w:bookmarkStart w:id="3" w:name="_Hlk62600805"/>
+      <w:bookmarkStart w:id="4" w:name="_Hlk62600805"/>
       <w:r>
         <w:rPr>
           <w:b/>
@@ -33083,7 +36217,7 @@
         </w:rPr>
         <w:t xml:space="preserve">svaki </w:t>
       </w:r>
-      <w:bookmarkEnd w:id="3"/>
+      <w:bookmarkEnd w:id="4"/>
       <w:r>
         <w:rPr>
           <w:lang w:val="sr-Latn-RS"/>
@@ -33508,7 +36642,6 @@
           <w:szCs w:val="16"/>
           <w:lang w:val="sr-Latn-RS"/>
         </w:rPr>
-        <w:lastRenderedPageBreak/>
         <w:t xml:space="preserve">  public void handle(ActionEvent event) { </w:t>
       </w:r>
     </w:p>
@@ -34803,7 +37936,7 @@
           </mc:Choice>
           <mc:Fallback>
             <w:pict>
-              <v:shape w14:anchorId="55112BC5" id="Text Box 36" o:spid="_x0000_s1062" type="#_x0000_t202" style="position:absolute;left:0;text-align:left;margin-left:-.45pt;margin-top:3.95pt;width:28.35pt;height:38.25pt;z-index:251732992;visibility:visible;mso-wrap-style:square;mso-width-percent:0;mso-height-percent:0;mso-wrap-distance-left:9pt;mso-wrap-distance-top:0;mso-wrap-distance-right:9pt;mso-wrap-distance-bottom:0;mso-position-horizontal:absolute;mso-position-horizontal-relative:text;mso-position-vertical:absolute;mso-position-vertical-relative:text;mso-width-percent:0;mso-height-percent:0;mso-width-relative:margin;mso-height-relative:margin;v-text-anchor:middle" o:gfxdata="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" fillcolor="black [3213]" strokeweight=".5pt">
+              <v:shape w14:anchorId="55112BC5" id="Text Box 36" o:spid="_x0000_s1062" type="#_x0000_t202" style="position:absolute;left:0;text-align:left;margin-left:-.45pt;margin-top:3.95pt;width:28.35pt;height:38.25pt;z-index:251732992;visibility:visible;mso-wrap-style:square;mso-width-percent:0;mso-height-percent:0;mso-wrap-distance-left:9pt;mso-wrap-distance-top:0;mso-wrap-distance-right:9pt;mso-wrap-distance-bottom:0;mso-position-horizontal:absolute;mso-position-horizontal-relative:text;mso-position-vertical:absolute;mso-position-vertical-relative:text;mso-width-percent:0;mso-height-percent:0;mso-width-relative:margin;mso-height-relative:margin;v-text-anchor:middle" o:gfxdata="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" fillcolor="black [3213]" strokeweight=".5pt">
                 <v:textbox>
                   <w:txbxContent>
                     <w:p>
@@ -35078,16 +38211,7 @@
           <w:szCs w:val="20"/>
           <w:lang w:val="sr-Latn-RS"/>
         </w:rPr>
-        <w:t>SortedM</w:t>
-      </w:r>
-      <w:r>
-        <w:rPr>
-          <w:rFonts w:ascii="Consolas" w:hAnsi="Consolas"/>
-          <w:sz w:val="20"/>
-          <w:szCs w:val="20"/>
-          <w:lang w:val="sr-Latn-RS"/>
-        </w:rPr>
-        <w:t>ap</w:t>
+        <w:t>SortedMap</w:t>
       </w:r>
       <w:r>
         <w:rPr>
@@ -35146,13 +38270,7 @@
         <w:rPr>
           <w:lang w:val="sr-Latn-RS"/>
         </w:rPr>
-        <w:t xml:space="preserve">: </w:t>
-      </w:r>
-      <w:r>
-        <w:rPr>
-          <w:lang w:val="sr-Latn-RS"/>
-        </w:rPr>
-        <w:t xml:space="preserve">generički interfejs koji definiše sledeće operacije: </w:t>
+        <w:t xml:space="preserve">: generički interfejs koji definiše sledeće operacije: </w:t>
       </w:r>
     </w:p>
     <w:p>
@@ -35660,6 +38778,7 @@
           <w:szCs w:val="20"/>
           <w:lang w:val="sr-Latn-RS"/>
         </w:rPr>
+        <w:lastRenderedPageBreak/>
         <w:t>Iterator&lt;E&gt;</w:t>
       </w:r>
       <w:r>
@@ -35752,13 +38871,7 @@
         <w:rPr>
           <w:lang w:val="sr-Latn-RS"/>
         </w:rPr>
-        <w:t xml:space="preserve">: </w:t>
-      </w:r>
-      <w:r>
-        <w:rPr>
-          <w:lang w:val="sr-Latn-RS"/>
-        </w:rPr>
-        <w:t>metode:</w:t>
+        <w:t>: metode:</w:t>
       </w:r>
     </w:p>
     <w:p>
@@ -36104,13 +39217,7 @@
         <w:rPr>
           <w:lang w:val="sr-Latn-RS"/>
         </w:rPr>
-        <w:t xml:space="preserve"> </w:t>
-      </w:r>
-      <w:r>
-        <w:rPr>
-          <w:lang w:val="sr-Latn-RS"/>
-        </w:rPr>
-        <w:t xml:space="preserve">u listu </w:t>
+        <w:t xml:space="preserve"> u listu </w:t>
       </w:r>
       <w:r>
         <w:rPr>
@@ -36134,7 +39241,6 @@
         <w:rPr>
           <w:lang w:val="sr-Latn-RS"/>
         </w:rPr>
-        <w:lastRenderedPageBreak/>
         <w:t xml:space="preserve">5) </w:t>
       </w:r>
       <w:r>
@@ -36273,7 +39379,7 @@
           </mc:Choice>
           <mc:Fallback>
             <w:pict>
-              <v:shape w14:anchorId="452D220C" id="Text Box 37" o:spid="_x0000_s1063" type="#_x0000_t202" style="position:absolute;left:0;text-align:left;margin-left:-.45pt;margin-top:3.95pt;width:28.35pt;height:38.25pt;z-index:251735040;visibility:visible;mso-wrap-style:square;mso-width-percent:0;mso-height-percent:0;mso-wrap-distance-left:9pt;mso-wrap-distance-top:0;mso-wrap-distance-right:9pt;mso-wrap-distance-bottom:0;mso-position-horizontal:absolute;mso-position-horizontal-relative:text;mso-position-vertical:absolute;mso-position-vertical-relative:text;mso-width-percent:0;mso-height-percent:0;mso-width-relative:margin;mso-height-relative:margin;v-text-anchor:middle" o:gfxdata="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" fillcolor="black [3213]" strokeweight=".5pt">
+              <v:shape w14:anchorId="452D220C" id="Text Box 37" o:spid="_x0000_s1063" type="#_x0000_t202" style="position:absolute;left:0;text-align:left;margin-left:-.45pt;margin-top:3.95pt;width:28.35pt;height:38.25pt;z-index:251735040;visibility:visible;mso-wrap-style:square;mso-width-percent:0;mso-height-percent:0;mso-wrap-distance-left:9pt;mso-wrap-distance-top:0;mso-wrap-distance-right:9pt;mso-wrap-distance-bottom:0;mso-position-horizontal:absolute;mso-position-horizontal-relative:text;mso-position-vertical:absolute;mso-position-vertical-relative:text;mso-width-percent:0;mso-height-percent:0;mso-width-relative:margin;mso-height-relative:margin;v-text-anchor:middle" o:gfxdata="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" fillcolor="black [3213]" strokeweight=".5pt">
                 <v:textbox>
                   <w:txbxContent>
                     <w:p>
@@ -36525,13 +39631,7 @@
         <w:rPr>
           <w:lang w:val="sr-Latn-RS"/>
         </w:rPr>
-        <w:t xml:space="preserve">: </w:t>
-      </w:r>
-      <w:r>
-        <w:rPr>
-          <w:lang w:val="sr-Latn-RS"/>
-        </w:rPr>
-        <w:t xml:space="preserve">implementiraju interfejs </w:t>
+        <w:t xml:space="preserve">: implementiraju interfejs </w:t>
       </w:r>
       <w:r>
         <w:rPr>
@@ -36693,137 +39793,95 @@
           <w:szCs w:val="20"/>
           <w:lang w:val="sr-Latn-RS"/>
         </w:rPr>
-        <w:t>NTERFEJS</w:t>
-      </w:r>
-      <w:r>
-        <w:rPr>
+        <w:t xml:space="preserve">NTERFEJS </w:t>
+      </w:r>
+      <w:r>
+        <w:rPr>
+          <w:rFonts w:ascii="Consolas" w:hAnsi="Consolas"/>
           <w:b/>
           <w:bCs/>
           <w:sz w:val="20"/>
           <w:szCs w:val="20"/>
           <w:lang w:val="sr-Latn-RS"/>
         </w:rPr>
-        <w:t xml:space="preserve"> </w:t>
-      </w:r>
-      <w:r>
-        <w:rPr>
-          <w:rFonts w:ascii="Consolas" w:hAnsi="Consolas"/>
+        <w:t>SortedSet</w:t>
+      </w:r>
+      <w:r>
+        <w:rPr>
+          <w:lang w:val="sr-Latn-RS"/>
+        </w:rPr>
+        <w:t xml:space="preserve">: skup kod kog su elementi sortirani po prirodnom uređenju ili po proizvoljnom komparatoru (iteriranje po poretku); postoje metode koje vraćaju </w:t>
+      </w:r>
+      <w:r>
+        <w:rPr>
+          <w:i/>
+          <w:iCs/>
+          <w:lang w:val="sr-Latn-RS"/>
+        </w:rPr>
+        <w:t>min</w:t>
+      </w:r>
+      <w:r>
+        <w:rPr>
+          <w:lang w:val="sr-Latn-RS"/>
+        </w:rPr>
+        <w:t xml:space="preserve"> i </w:t>
+      </w:r>
+      <w:r>
+        <w:rPr>
+          <w:i/>
+          <w:iCs/>
+          <w:lang w:val="sr-Latn-RS"/>
+        </w:rPr>
+        <w:t>max</w:t>
+      </w:r>
+      <w:r>
+        <w:rPr>
+          <w:lang w:val="sr-Latn-RS"/>
+        </w:rPr>
+        <w:t xml:space="preserve"> element skupa, podskup koji sadrži sve elemente veće/manje od zadatog elementa, podskup koji sadrži sve elemente u nekom intervalu.</w:t>
+      </w:r>
+    </w:p>
+    <w:p>
+      <w:pPr>
+        <w:jc w:val="both"/>
+        <w:rPr>
+          <w:lang w:val="sr-Latn-RS"/>
+        </w:rPr>
+      </w:pPr>
+      <w:r>
+        <w:rPr>
           <w:b/>
           <w:bCs/>
-          <w:sz w:val="20"/>
-          <w:szCs w:val="20"/>
-          <w:lang w:val="sr-Latn-RS"/>
-        </w:rPr>
-        <w:t>SortedSet</w:t>
-      </w:r>
-      <w:r>
-        <w:rPr>
-          <w:lang w:val="sr-Latn-RS"/>
-        </w:rPr>
-        <w:t>:</w:t>
-      </w:r>
-      <w:r>
-        <w:rPr>
-          <w:lang w:val="sr-Latn-RS"/>
-        </w:rPr>
-        <w:t xml:space="preserve"> skup kod kog su elementi sortirani po prirodnom uređenju ili po proizvoljnom komparatoru (iteriranje po poretku); postoje metode koje vraćaju </w:t>
-      </w:r>
-      <w:r>
-        <w:rPr>
-          <w:i/>
-          <w:iCs/>
-          <w:lang w:val="sr-Latn-RS"/>
-        </w:rPr>
-        <w:t>min</w:t>
-      </w:r>
-      <w:r>
-        <w:rPr>
-          <w:lang w:val="sr-Latn-RS"/>
-        </w:rPr>
-        <w:t xml:space="preserve"> i </w:t>
-      </w:r>
-      <w:r>
-        <w:rPr>
-          <w:i/>
-          <w:iCs/>
-          <w:lang w:val="sr-Latn-RS"/>
-        </w:rPr>
-        <w:t>max</w:t>
-      </w:r>
-      <w:r>
-        <w:rPr>
-          <w:lang w:val="sr-Latn-RS"/>
-        </w:rPr>
-        <w:t xml:space="preserve"> element skupa, podskup koji sadrži sve elemente veće/manje od zadatog elementa, podskup koji sadrži sve elemente u nekom intervalu.</w:t>
-      </w:r>
-    </w:p>
-    <w:p>
-      <w:pPr>
-        <w:jc w:val="both"/>
-        <w:rPr>
-          <w:lang w:val="sr-Latn-RS"/>
-        </w:rPr>
-      </w:pPr>
+          <w:lang w:val="sr-Latn-RS"/>
+        </w:rPr>
+        <w:t>K</w:t>
+      </w:r>
       <w:r>
         <w:rPr>
           <w:b/>
           <w:bCs/>
-          <w:lang w:val="sr-Latn-RS"/>
-        </w:rPr>
-        <w:t>K</w:t>
-      </w:r>
-      <w:r>
-        <w:rPr>
+          <w:sz w:val="20"/>
+          <w:szCs w:val="20"/>
+          <w:lang w:val="sr-Latn-RS"/>
+        </w:rPr>
+        <w:t xml:space="preserve">LASA </w:t>
+      </w:r>
+      <w:r>
+        <w:rPr>
+          <w:rFonts w:ascii="Consolas" w:hAnsi="Consolas"/>
           <w:b/>
           <w:bCs/>
           <w:sz w:val="20"/>
           <w:szCs w:val="20"/>
           <w:lang w:val="sr-Latn-RS"/>
         </w:rPr>
-        <w:t>LAS</w:t>
-      </w:r>
-      <w:r>
-        <w:rPr>
-          <w:b/>
-          <w:bCs/>
-          <w:sz w:val="20"/>
-          <w:szCs w:val="20"/>
-          <w:lang w:val="sr-Latn-RS"/>
-        </w:rPr>
-        <w:t>A</w:t>
-      </w:r>
-      <w:r>
-        <w:rPr>
-          <w:b/>
-          <w:bCs/>
-          <w:sz w:val="20"/>
-          <w:szCs w:val="20"/>
-          <w:lang w:val="sr-Latn-RS"/>
-        </w:rPr>
-        <w:t xml:space="preserve"> </w:t>
-      </w:r>
-      <w:r>
-        <w:rPr>
-          <w:rFonts w:ascii="Consolas" w:hAnsi="Consolas"/>
-          <w:b/>
-          <w:bCs/>
-          <w:sz w:val="20"/>
-          <w:szCs w:val="20"/>
-          <w:lang w:val="sr-Latn-RS"/>
-        </w:rPr>
         <w:t>TreeSet</w:t>
       </w:r>
       <w:r>
         <w:rPr>
           <w:lang w:val="sr-Latn-RS"/>
         </w:rPr>
-        <w:t>: implementira</w:t>
-      </w:r>
-      <w:r>
-        <w:rPr>
-          <w:lang w:val="sr-Latn-RS"/>
-        </w:rPr>
-        <w:t xml:space="preserve"> interfejs </w:t>
+        <w:t xml:space="preserve">: implementira interfejs </w:t>
       </w:r>
       <w:r>
         <w:rPr>
@@ -36946,7 +40004,7 @@
           </mc:Choice>
           <mc:Fallback>
             <w:pict>
-              <v:shape w14:anchorId="0543014A" id="Text Box 38" o:spid="_x0000_s1064" type="#_x0000_t202" style="position:absolute;left:0;text-align:left;margin-left:-.45pt;margin-top:3.95pt;width:28.35pt;height:38.25pt;z-index:251737088;visibility:visible;mso-wrap-style:square;mso-width-percent:0;mso-height-percent:0;mso-wrap-distance-left:9pt;mso-wrap-distance-top:0;mso-wrap-distance-right:9pt;mso-wrap-distance-bottom:0;mso-position-horizontal:absolute;mso-position-horizontal-relative:text;mso-position-vertical:absolute;mso-position-vertical-relative:text;mso-width-percent:0;mso-height-percent:0;mso-width-relative:margin;mso-height-relative:margin;v-text-anchor:middle" o:gfxdata="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" fillcolor="black [3213]" strokeweight=".5pt">
+              <v:shape w14:anchorId="0543014A" id="Text Box 38" o:spid="_x0000_s1064" type="#_x0000_t202" style="position:absolute;left:0;text-align:left;margin-left:-.45pt;margin-top:3.95pt;width:28.35pt;height:38.25pt;z-index:251737088;visibility:visible;mso-wrap-style:square;mso-width-percent:0;mso-height-percent:0;mso-wrap-distance-left:9pt;mso-wrap-distance-top:0;mso-wrap-distance-right:9pt;mso-wrap-distance-bottom:0;mso-position-horizontal:absolute;mso-position-horizontal-relative:text;mso-position-vertical:absolute;mso-position-vertical-relative:text;mso-width-percent:0;mso-height-percent:0;mso-width-relative:margin;mso-height-relative:margin;v-text-anchor:middle" o:gfxdata="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" fillcolor="black [3213]" strokeweight=".5pt">
                 <v:textbox>
                   <w:txbxContent>
                     <w:p>
@@ -37305,17 +40363,18 @@
           <w:szCs w:val="20"/>
           <w:lang w:val="sr-Latn-RS"/>
         </w:rPr>
-        <w:t>LAS</w:t>
-      </w:r>
-      <w:r>
-        <w:rPr>
+        <w:t xml:space="preserve">LASE </w:t>
+      </w:r>
+      <w:r>
+        <w:rPr>
+          <w:rFonts w:ascii="Consolas" w:hAnsi="Consolas"/>
           <w:b/>
           <w:bCs/>
           <w:sz w:val="20"/>
           <w:szCs w:val="20"/>
           <w:lang w:val="sr-Latn-RS"/>
         </w:rPr>
-        <w:t>E</w:t>
+        <w:t>ArrayList</w:t>
       </w:r>
       <w:r>
         <w:rPr>
@@ -37325,7 +40384,7 @@
           <w:szCs w:val="20"/>
           <w:lang w:val="sr-Latn-RS"/>
         </w:rPr>
-        <w:t xml:space="preserve"> </w:t>
+        <w:t xml:space="preserve"> I </w:t>
       </w:r>
       <w:r>
         <w:rPr>
@@ -37336,51 +40395,13 @@
           <w:szCs w:val="20"/>
           <w:lang w:val="sr-Latn-RS"/>
         </w:rPr>
-        <w:t>ArrayList</w:t>
-      </w:r>
-      <w:r>
-        <w:rPr>
-          <w:b/>
-          <w:bCs/>
-          <w:sz w:val="20"/>
-          <w:szCs w:val="20"/>
-          <w:lang w:val="sr-Latn-RS"/>
-        </w:rPr>
-        <w:t xml:space="preserve"> I </w:t>
-      </w:r>
-      <w:r>
-        <w:rPr>
-          <w:rFonts w:ascii="Consolas" w:hAnsi="Consolas"/>
-          <w:b/>
-          <w:bCs/>
-          <w:sz w:val="20"/>
-          <w:szCs w:val="20"/>
-          <w:lang w:val="sr-Latn-RS"/>
-        </w:rPr>
-        <w:t>Linked</w:t>
-      </w:r>
-      <w:r>
-        <w:rPr>
-          <w:rFonts w:ascii="Consolas" w:hAnsi="Consolas"/>
-          <w:b/>
-          <w:bCs/>
-          <w:sz w:val="20"/>
-          <w:szCs w:val="20"/>
-          <w:lang w:val="sr-Latn-RS"/>
-        </w:rPr>
-        <w:t>List</w:t>
-      </w:r>
-      <w:r>
-        <w:rPr>
-          <w:lang w:val="sr-Latn-RS"/>
-        </w:rPr>
-        <w:t xml:space="preserve">: </w:t>
-      </w:r>
-      <w:r>
-        <w:rPr>
-          <w:lang w:val="sr-Latn-RS"/>
-        </w:rPr>
-        <w:t xml:space="preserve">implementiraju </w:t>
+        <w:t>LinkedList</w:t>
+      </w:r>
+      <w:r>
+        <w:rPr>
+          <w:lang w:val="sr-Latn-RS"/>
+        </w:rPr>
+        <w:t xml:space="preserve">: implementiraju </w:t>
       </w:r>
       <w:r>
         <w:rPr>
@@ -37421,7 +40442,7 @@
         </w:rPr>
         <w:t xml:space="preserve"> </w:t>
       </w:r>
-      <w:bookmarkStart w:id="4" w:name="_Hlk62682700"/>
+      <w:bookmarkStart w:id="5" w:name="_Hlk62682700"/>
       <w:r>
         <w:rPr>
           <w:rFonts w:ascii="Consolas" w:hAnsi="Consolas"/>
@@ -37437,7 +40458,7 @@
         </w:rPr>
         <w:t xml:space="preserve"> </w:t>
       </w:r>
-      <w:bookmarkEnd w:id="4"/>
+      <w:bookmarkEnd w:id="5"/>
       <w:r>
         <w:rPr>
           <w:lang w:val="sr-Latn-RS"/>
@@ -37523,13 +40544,7 @@
         <w:rPr>
           <w:lang w:val="sr-Latn-RS"/>
         </w:rPr>
-        <w:t xml:space="preserve"> </w:t>
-      </w:r>
-      <w:r>
-        <w:rPr>
-          <w:lang w:val="sr-Latn-RS"/>
-        </w:rPr>
-        <w:t xml:space="preserve">je efikasnija kada se elementima pristupa preko indeksa i kada se elementi dodaju/brišu sa kraja, u svim ostalim slučajevima je efikasnija </w:t>
+        <w:t xml:space="preserve"> je efikasnija kada se elementima pristupa preko indeksa i kada se elementi dodaju/brišu sa kraja, u svim ostalim slučajevima je efikasnija </w:t>
       </w:r>
       <w:r>
         <w:rPr>
@@ -37577,13 +40592,7 @@
         <w:rPr>
           <w:lang w:val="sr-Latn-RS"/>
         </w:rPr>
-        <w:t xml:space="preserve"> </w:t>
-      </w:r>
-      <w:r>
-        <w:rPr>
-          <w:lang w:val="sr-Latn-RS"/>
-        </w:rPr>
-        <w:t>takođe implementira interfejs Deque (double ended queue):</w:t>
+        <w:t xml:space="preserve"> takođe implementira interfejs Deque (double ended queue):</w:t>
       </w:r>
     </w:p>
     <w:p>
@@ -37744,13 +40753,7 @@
         <w:rPr>
           <w:lang w:val="sr-Latn-RS"/>
         </w:rPr>
-        <w:t xml:space="preserve"> </w:t>
-      </w:r>
-      <w:r>
-        <w:rPr>
-          <w:lang w:val="sr-Latn-RS"/>
-        </w:rPr>
-        <w:t>može se koristiti i kao stek (</w:t>
+        <w:t xml:space="preserve"> može se koristiti i kao stek (</w:t>
       </w:r>
       <w:r>
         <w:rPr>
@@ -37806,6 +40809,7 @@
           <w:noProof/>
           <w:lang w:val="sr-Latn-RS"/>
         </w:rPr>
+        <w:lastRenderedPageBreak/>
         <mc:AlternateContent>
           <mc:Choice Requires="wps">
             <w:drawing>
@@ -37889,7 +40893,7 @@
           </mc:Choice>
           <mc:Fallback>
             <w:pict>
-              <v:shape w14:anchorId="7298C7A3" id="Text Box 39" o:spid="_x0000_s1065" type="#_x0000_t202" style="position:absolute;left:0;text-align:left;margin-left:-.45pt;margin-top:3.95pt;width:28.35pt;height:38.25pt;z-index:251739136;visibility:visible;mso-wrap-style:square;mso-width-percent:0;mso-height-percent:0;mso-wrap-distance-left:9pt;mso-wrap-distance-top:0;mso-wrap-distance-right:9pt;mso-wrap-distance-bottom:0;mso-position-horizontal:absolute;mso-position-horizontal-relative:text;mso-position-vertical:absolute;mso-position-vertical-relative:text;mso-width-percent:0;mso-height-percent:0;mso-width-relative:margin;mso-height-relative:margin;v-text-anchor:middle" o:gfxdata="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" fillcolor="black [3213]" strokeweight=".5pt">
+              <v:shape w14:anchorId="7298C7A3" id="Text Box 39" o:spid="_x0000_s1065" type="#_x0000_t202" style="position:absolute;left:0;text-align:left;margin-left:-.45pt;margin-top:3.95pt;width:28.35pt;height:38.25pt;z-index:251739136;visibility:visible;mso-wrap-style:square;mso-width-percent:0;mso-height-percent:0;mso-wrap-distance-left:9pt;mso-wrap-distance-top:0;mso-wrap-distance-right:9pt;mso-wrap-distance-bottom:0;mso-position-horizontal:absolute;mso-position-horizontal-relative:text;mso-position-vertical:absolute;mso-position-vertical-relative:text;mso-width-percent:0;mso-height-percent:0;mso-width-relative:margin;mso-height-relative:margin;v-text-anchor:middle" o:gfxdata="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" fillcolor="black [3213]" strokeweight=".5pt">
                 <v:textbox>
                   <w:txbxContent>
                     <w:p>
@@ -38323,13 +41327,7 @@
         <w:rPr>
           <w:lang w:val="sr-Latn-RS"/>
         </w:rPr>
-        <w:t>: implementiraju</w:t>
-      </w:r>
-      <w:r>
-        <w:rPr>
-          <w:lang w:val="sr-Latn-RS"/>
-        </w:rPr>
-        <w:t xml:space="preserve"> interfejs </w:t>
+        <w:t xml:space="preserve">: implementiraju interfejs </w:t>
       </w:r>
       <w:r>
         <w:rPr>
@@ -38395,13 +41393,7 @@
         <w:rPr>
           <w:lang w:val="sr-Latn-RS"/>
         </w:rPr>
-        <w:t xml:space="preserve">– </w:t>
-      </w:r>
-      <w:r>
-        <w:rPr>
-          <w:lang w:val="sr-Latn-RS"/>
-        </w:rPr>
-        <w:t xml:space="preserve">mapa realizovana </w:t>
+        <w:t xml:space="preserve">– mapa realizovana </w:t>
       </w:r>
       <w:r>
         <w:rPr>
@@ -38468,25 +41460,7 @@
         <w:rPr>
           <w:lang w:val="sr-Latn-RS"/>
         </w:rPr>
-        <w:t xml:space="preserve"> </w:t>
-      </w:r>
-      <w:r>
-        <w:rPr>
-          <w:lang w:val="sr-Latn-RS"/>
-        </w:rPr>
-        <w:t xml:space="preserve">– </w:t>
-      </w:r>
-      <w:r>
-        <w:rPr>
-          <w:lang w:val="sr-Latn-RS"/>
-        </w:rPr>
-        <w:t xml:space="preserve">mapa realizovana </w:t>
-      </w:r>
-      <w:r>
-        <w:rPr>
-          <w:lang w:val="sr-Latn-RS"/>
-        </w:rPr>
-        <w:t xml:space="preserve">istovremeno i </w:t>
+        <w:t xml:space="preserve"> – mapa realizovana istovremeno i </w:t>
       </w:r>
       <w:r>
         <w:rPr>
@@ -38517,7 +41491,6 @@
           <w:bCs/>
           <w:lang w:val="sr-Latn-RS"/>
         </w:rPr>
-        <w:lastRenderedPageBreak/>
         <w:t>I</w:t>
       </w:r>
       <w:r>
@@ -38556,13 +41529,7 @@
         <w:rPr>
           <w:lang w:val="sr-Latn-RS"/>
         </w:rPr>
-        <w:t xml:space="preserve">: </w:t>
-      </w:r>
-      <w:r>
-        <w:rPr>
-          <w:lang w:val="sr-Latn-RS"/>
-        </w:rPr>
-        <w:t xml:space="preserve">nasleđuje </w:t>
+        <w:t xml:space="preserve">: nasleđuje </w:t>
       </w:r>
       <w:r>
         <w:rPr>
@@ -38605,91 +41572,7 @@
         <w:rPr>
           <w:lang w:val="sr-Latn-RS"/>
         </w:rPr>
-        <w:t xml:space="preserve"> </w:t>
-      </w:r>
-      <w:r>
-        <w:rPr>
-          <w:lang w:val="sr-Latn-RS"/>
-        </w:rPr>
-        <w:t>ključa</w:t>
-      </w:r>
-      <w:r>
-        <w:rPr>
-          <w:lang w:val="sr-Latn-RS"/>
-        </w:rPr>
-        <w:t xml:space="preserve">, </w:t>
-      </w:r>
-      <w:r>
-        <w:rPr>
-          <w:lang w:val="sr-Latn-RS"/>
-        </w:rPr>
-        <w:t xml:space="preserve">kreiranje podmape </w:t>
-      </w:r>
-      <w:r>
-        <w:rPr>
-          <w:lang w:val="sr-Latn-RS"/>
-        </w:rPr>
-        <w:t>koj</w:t>
-      </w:r>
-      <w:r>
-        <w:rPr>
-          <w:lang w:val="sr-Latn-RS"/>
-        </w:rPr>
-        <w:t>a</w:t>
-      </w:r>
-      <w:r>
-        <w:rPr>
-          <w:lang w:val="sr-Latn-RS"/>
-        </w:rPr>
-        <w:t xml:space="preserve"> sadrži sve </w:t>
-      </w:r>
-      <w:r>
-        <w:rPr>
-          <w:lang w:val="sr-Latn-RS"/>
-        </w:rPr>
-        <w:t xml:space="preserve">ključeve </w:t>
-      </w:r>
-      <w:r>
-        <w:rPr>
-          <w:lang w:val="sr-Latn-RS"/>
-        </w:rPr>
-        <w:t xml:space="preserve">veće/manje od </w:t>
-      </w:r>
-      <w:r>
-        <w:rPr>
-          <w:lang w:val="sr-Latn-RS"/>
-        </w:rPr>
-        <w:t>nekog ključa</w:t>
-      </w:r>
-      <w:r>
-        <w:rPr>
-          <w:lang w:val="sr-Latn-RS"/>
-        </w:rPr>
-        <w:t xml:space="preserve">, </w:t>
-      </w:r>
-      <w:r>
-        <w:rPr>
-          <w:lang w:val="sr-Latn-RS"/>
-        </w:rPr>
-        <w:t xml:space="preserve">kreiranje podmape koja </w:t>
-      </w:r>
-      <w:r>
-        <w:rPr>
-          <w:lang w:val="sr-Latn-RS"/>
-        </w:rPr>
-        <w:t xml:space="preserve">sadrži sve </w:t>
-      </w:r>
-      <w:r>
-        <w:rPr>
-          <w:lang w:val="sr-Latn-RS"/>
-        </w:rPr>
-        <w:t xml:space="preserve">ključeve </w:t>
-      </w:r>
-      <w:r>
-        <w:rPr>
-          <w:lang w:val="sr-Latn-RS"/>
-        </w:rPr>
-        <w:t>u nekom intervalu.</w:t>
+        <w:t xml:space="preserve"> ključa, kreiranje podmape koja sadrži sve ključeve veće/manje od nekog ključa, kreiranje podmape koja sadrži sve ključeve u nekom intervalu.</w:t>
       </w:r>
     </w:p>
     <w:p>
@@ -38727,18 +41610,7 @@
           <w:szCs w:val="20"/>
           <w:lang w:val="sr-Latn-RS"/>
         </w:rPr>
-        <w:t>Tree</w:t>
-      </w:r>
-      <w:r>
-        <w:rPr>
-          <w:rFonts w:ascii="Consolas" w:hAnsi="Consolas"/>
-          <w:b/>
-          <w:bCs/>
-          <w:sz w:val="20"/>
-          <w:szCs w:val="20"/>
-          <w:lang w:val="sr-Latn-RS"/>
-        </w:rPr>
-        <w:t>Map</w:t>
+        <w:t>TreeMap</w:t>
       </w:r>
       <w:r>
         <w:rPr>
@@ -38784,7 +41656,7 @@
 </file>
 
 <file path=word/endnotes.xml><?xml version="1.0" encoding="utf-8"?>
-<w:endnotes xmlns:wpc="http://schemas.microsoft.com/office/word/2010/wordprocessingCanvas" xmlns:cx="http://schemas.microsoft.com/office/drawing/2014/chartex" xmlns:cx1="http://schemas.microsoft.com/office/drawing/2015/9/8/chartex" xmlns:cx2="http://schemas.microsoft.com/office/drawing/2015/10/21/chartex" xmlns:cx3="http://schemas.microsoft.com/office/drawing/2016/5/9/chartex" xmlns:cx4="http://schemas.microsoft.com/office/drawing/2016/5/10/chartex" xmlns:cx5="http://schemas.microsoft.com/office/drawing/2016/5/11/chartex" xmlns:cx6="http://schemas.microsoft.com/office/drawing/2016/5/12/chartex" xmlns:cx7="http://schemas.microsoft.com/office/drawing/2016/5/13/chartex" xmlns:cx8="http://schemas.microsoft.com/office/drawing/2016/5/14/chartex" xmlns:mc="http://schemas.openxmlformats.org/markup-compatibility/2006" xmlns:aink="http://schemas.microsoft.com/office/drawing/2016/ink" xmlns:am3d="http://schemas.microsoft.com/office/drawing/2017/model3d" xmlns:o="urn:schemas-microsoft-com:office:office" xmlns:r="http://schemas.openxmlformats.org/officeDocument/2006/relationships" xmlns:m="http://schemas.openxmlformats.org/officeDocument/2006/math" xmlns:v="urn:schemas-microsoft-com:vml" xmlns:wp14="http://schemas.microsoft.com/office/word/2010/wordprocessingDrawing" xmlns:wp="http://schemas.openxmlformats.org/drawingml/2006/wordprocessingDrawing" xmlns:w10="urn:schemas-microsoft-com:office:word" xmlns:w="http://schemas.openxmlformats.org/wordprocessingml/2006/main" xmlns:w14="http://schemas.microsoft.com/office/word/2010/wordml" xmlns:w15="http://schemas.microsoft.com/office/word/2012/wordml" xmlns:w16cex="http://schemas.microsoft.com/office/word/2018/wordml/cex" xmlns:w16cid="http://schemas.microsoft.com/office/word/2016/wordml/cid" xmlns:w16="http://schemas.microsoft.com/office/word/2018/wordml" xmlns:w16se="http://schemas.microsoft.com/office/word/2015/wordml/symex" xmlns:wpg="http://schemas.microsoft.com/office/word/2010/wordprocessingGroup" xmlns:wpi="http://schemas.microsoft.com/office/word/2010/wordprocessingInk" xmlns:wne="http://schemas.microsoft.com/office/word/2006/wordml" xmlns:wps="http://schemas.microsoft.com/office/word/2010/wordprocessingShape" mc:Ignorable="w14 w15 w16se w16cid w16 w16cex wp14">
+<w:endnotes xmlns:wpc="http://schemas.microsoft.com/office/word/2010/wordprocessingCanvas" xmlns:cx="http://schemas.microsoft.com/office/drawing/2014/chartex" xmlns:cx1="http://schemas.microsoft.com/office/drawing/2015/9/8/chartex" xmlns:cx2="http://schemas.microsoft.com/office/drawing/2015/10/21/chartex" xmlns:cx3="http://schemas.microsoft.com/office/drawing/2016/5/9/chartex" xmlns:cx4="http://schemas.microsoft.com/office/drawing/2016/5/10/chartex" xmlns:cx5="http://schemas.microsoft.com/office/drawing/2016/5/11/chartex" xmlns:cx6="http://schemas.microsoft.com/office/drawing/2016/5/12/chartex" xmlns:cx7="http://schemas.microsoft.com/office/drawing/2016/5/13/chartex" xmlns:cx8="http://schemas.microsoft.com/office/drawing/2016/5/14/chartex" xmlns:mc="http://schemas.openxmlformats.org/markup-compatibility/2006" xmlns:aink="http://schemas.microsoft.com/office/drawing/2016/ink" xmlns:am3d="http://schemas.microsoft.com/office/drawing/2017/model3d" xmlns:o="urn:schemas-microsoft-com:office:office" xmlns:r="http://schemas.openxmlformats.org/officeDocument/2006/relationships" xmlns:m="http://schemas.openxmlformats.org/officeDocument/2006/math" xmlns:v="urn:schemas-microsoft-com:vml" xmlns:wp14="http://schemas.microsoft.com/office/word/2010/wordprocessingDrawing" xmlns:wp="http://schemas.openxmlformats.org/drawingml/2006/wordprocessingDrawing" xmlns:w10="urn:schemas-microsoft-com:office:word" xmlns:w="http://schemas.openxmlformats.org/wordprocessingml/2006/main" xmlns:w14="http://schemas.microsoft.com/office/word/2010/wordml" xmlns:w15="http://schemas.microsoft.com/office/word/2012/wordml" xmlns:w16cid="http://schemas.microsoft.com/office/word/2016/wordml/cid" xmlns:w16se="http://schemas.microsoft.com/office/word/2015/wordml/symex" xmlns:wpg="http://schemas.microsoft.com/office/word/2010/wordprocessingGroup" xmlns:wpi="http://schemas.microsoft.com/office/word/2010/wordprocessingInk" xmlns:wne="http://schemas.microsoft.com/office/word/2006/wordml" xmlns:wps="http://schemas.microsoft.com/office/word/2010/wordprocessingShape" mc:Ignorable="w14 w15 w16se w16cid wp14">
   <w:endnote w:type="separator" w:id="-1">
     <w:p>
       <w:r>
@@ -38803,7 +41675,7 @@
 </file>
 
 <file path=word/footer1.xml><?xml version="1.0" encoding="utf-8"?>
-<w:ftr xmlns:wpc="http://schemas.microsoft.com/office/word/2010/wordprocessingCanvas" xmlns:cx="http://schemas.microsoft.com/office/drawing/2014/chartex" xmlns:cx1="http://schemas.microsoft.com/office/drawing/2015/9/8/chartex" xmlns:cx2="http://schemas.microsoft.com/office/drawing/2015/10/21/chartex" xmlns:cx3="http://schemas.microsoft.com/office/drawing/2016/5/9/chartex" xmlns:cx4="http://schemas.microsoft.com/office/drawing/2016/5/10/chartex" xmlns:cx5="http://schemas.microsoft.com/office/drawing/2016/5/11/chartex" xmlns:cx6="http://schemas.microsoft.com/office/drawing/2016/5/12/chartex" xmlns:cx7="http://schemas.microsoft.com/office/drawing/2016/5/13/chartex" xmlns:cx8="http://schemas.microsoft.com/office/drawing/2016/5/14/chartex" xmlns:mc="http://schemas.openxmlformats.org/markup-compatibility/2006" xmlns:aink="http://schemas.microsoft.com/office/drawing/2016/ink" xmlns:am3d="http://schemas.microsoft.com/office/drawing/2017/model3d" xmlns:o="urn:schemas-microsoft-com:office:office" xmlns:r="http://schemas.openxmlformats.org/officeDocument/2006/relationships" xmlns:m="http://schemas.openxmlformats.org/officeDocument/2006/math" xmlns:v="urn:schemas-microsoft-com:vml" xmlns:wp14="http://schemas.microsoft.com/office/word/2010/wordprocessingDrawing" xmlns:wp="http://schemas.openxmlformats.org/drawingml/2006/wordprocessingDrawing" xmlns:w10="urn:schemas-microsoft-com:office:word" xmlns:w="http://schemas.openxmlformats.org/wordprocessingml/2006/main" xmlns:w14="http://schemas.microsoft.com/office/word/2010/wordml" xmlns:w15="http://schemas.microsoft.com/office/word/2012/wordml" xmlns:w16cex="http://schemas.microsoft.com/office/word/2018/wordml/cex" xmlns:w16cid="http://schemas.microsoft.com/office/word/2016/wordml/cid" xmlns:w16="http://schemas.microsoft.com/office/word/2018/wordml" xmlns:w16se="http://schemas.microsoft.com/office/word/2015/wordml/symex" xmlns:wpg="http://schemas.microsoft.com/office/word/2010/wordprocessingGroup" xmlns:wpi="http://schemas.microsoft.com/office/word/2010/wordprocessingInk" xmlns:wne="http://schemas.microsoft.com/office/word/2006/wordml" xmlns:wps="http://schemas.microsoft.com/office/word/2010/wordprocessingShape" mc:Ignorable="w14 w15 w16se w16cid w16 w16cex wp14">
+<w:ftr xmlns:wpc="http://schemas.microsoft.com/office/word/2010/wordprocessingCanvas" xmlns:cx="http://schemas.microsoft.com/office/drawing/2014/chartex" xmlns:cx1="http://schemas.microsoft.com/office/drawing/2015/9/8/chartex" xmlns:cx2="http://schemas.microsoft.com/office/drawing/2015/10/21/chartex" xmlns:cx3="http://schemas.microsoft.com/office/drawing/2016/5/9/chartex" xmlns:cx4="http://schemas.microsoft.com/office/drawing/2016/5/10/chartex" xmlns:cx5="http://schemas.microsoft.com/office/drawing/2016/5/11/chartex" xmlns:cx6="http://schemas.microsoft.com/office/drawing/2016/5/12/chartex" xmlns:cx7="http://schemas.microsoft.com/office/drawing/2016/5/13/chartex" xmlns:cx8="http://schemas.microsoft.com/office/drawing/2016/5/14/chartex" xmlns:mc="http://schemas.openxmlformats.org/markup-compatibility/2006" xmlns:aink="http://schemas.microsoft.com/office/drawing/2016/ink" xmlns:am3d="http://schemas.microsoft.com/office/drawing/2017/model3d" xmlns:o="urn:schemas-microsoft-com:office:office" xmlns:r="http://schemas.openxmlformats.org/officeDocument/2006/relationships" xmlns:m="http://schemas.openxmlformats.org/officeDocument/2006/math" xmlns:v="urn:schemas-microsoft-com:vml" xmlns:wp14="http://schemas.microsoft.com/office/word/2010/wordprocessingDrawing" xmlns:wp="http://schemas.openxmlformats.org/drawingml/2006/wordprocessingDrawing" xmlns:w10="urn:schemas-microsoft-com:office:word" xmlns:w="http://schemas.openxmlformats.org/wordprocessingml/2006/main" xmlns:w14="http://schemas.microsoft.com/office/word/2010/wordml" xmlns:w15="http://schemas.microsoft.com/office/word/2012/wordml" xmlns:w16cid="http://schemas.microsoft.com/office/word/2016/wordml/cid" xmlns:w16se="http://schemas.microsoft.com/office/word/2015/wordml/symex" xmlns:wpg="http://schemas.microsoft.com/office/word/2010/wordprocessingGroup" xmlns:wpi="http://schemas.microsoft.com/office/word/2010/wordprocessingInk" xmlns:wne="http://schemas.microsoft.com/office/word/2006/wordml" xmlns:wps="http://schemas.microsoft.com/office/word/2010/wordprocessingShape" mc:Ignorable="w14 w15 w16se w16cid wp14">
   <w:p>
     <w:pPr>
       <w:pStyle w:val="Footer"/>
@@ -38852,8 +41724,28 @@
 </w:ftr>
 </file>
 
+<file path=word/footer2.xml><?xml version="1.0" encoding="utf-8"?>
+<w:ftr xmlns:wpc="http://schemas.microsoft.com/office/word/2010/wordprocessingCanvas" xmlns:cx="http://schemas.microsoft.com/office/drawing/2014/chartex" xmlns:cx1="http://schemas.microsoft.com/office/drawing/2015/9/8/chartex" xmlns:cx2="http://schemas.microsoft.com/office/drawing/2015/10/21/chartex" xmlns:cx3="http://schemas.microsoft.com/office/drawing/2016/5/9/chartex" xmlns:cx4="http://schemas.microsoft.com/office/drawing/2016/5/10/chartex" xmlns:cx5="http://schemas.microsoft.com/office/drawing/2016/5/11/chartex" xmlns:cx6="http://schemas.microsoft.com/office/drawing/2016/5/12/chartex" xmlns:cx7="http://schemas.microsoft.com/office/drawing/2016/5/13/chartex" xmlns:cx8="http://schemas.microsoft.com/office/drawing/2016/5/14/chartex" xmlns:mc="http://schemas.openxmlformats.org/markup-compatibility/2006" xmlns:aink="http://schemas.microsoft.com/office/drawing/2016/ink" xmlns:am3d="http://schemas.microsoft.com/office/drawing/2017/model3d" xmlns:o="urn:schemas-microsoft-com:office:office" xmlns:r="http://schemas.openxmlformats.org/officeDocument/2006/relationships" xmlns:m="http://schemas.openxmlformats.org/officeDocument/2006/math" xmlns:v="urn:schemas-microsoft-com:vml" xmlns:wp14="http://schemas.microsoft.com/office/word/2010/wordprocessingDrawing" xmlns:wp="http://schemas.openxmlformats.org/drawingml/2006/wordprocessingDrawing" xmlns:w10="urn:schemas-microsoft-com:office:word" xmlns:w="http://schemas.openxmlformats.org/wordprocessingml/2006/main" xmlns:w14="http://schemas.microsoft.com/office/word/2010/wordml" xmlns:w15="http://schemas.microsoft.com/office/word/2012/wordml" xmlns:w16cid="http://schemas.microsoft.com/office/word/2016/wordml/cid" xmlns:w16se="http://schemas.microsoft.com/office/word/2015/wordml/symex" xmlns:wpg="http://schemas.microsoft.com/office/word/2010/wordprocessingGroup" xmlns:wpi="http://schemas.microsoft.com/office/word/2010/wordprocessingInk" xmlns:wne="http://schemas.microsoft.com/office/word/2006/wordml" xmlns:wps="http://schemas.microsoft.com/office/word/2010/wordprocessingShape" mc:Ignorable="w14 w15 w16se w16cid wp14">
+  <w:p>
+    <w:pPr>
+      <w:pStyle w:val="Footer"/>
+    </w:pPr>
+  </w:p>
+</w:ftr>
+</file>
+
+<file path=word/footer3.xml><?xml version="1.0" encoding="utf-8"?>
+<w:ftr xmlns:wpc="http://schemas.microsoft.com/office/word/2010/wordprocessingCanvas" xmlns:cx="http://schemas.microsoft.com/office/drawing/2014/chartex" xmlns:cx1="http://schemas.microsoft.com/office/drawing/2015/9/8/chartex" xmlns:cx2="http://schemas.microsoft.com/office/drawing/2015/10/21/chartex" xmlns:cx3="http://schemas.microsoft.com/office/drawing/2016/5/9/chartex" xmlns:cx4="http://schemas.microsoft.com/office/drawing/2016/5/10/chartex" xmlns:cx5="http://schemas.microsoft.com/office/drawing/2016/5/11/chartex" xmlns:cx6="http://schemas.microsoft.com/office/drawing/2016/5/12/chartex" xmlns:cx7="http://schemas.microsoft.com/office/drawing/2016/5/13/chartex" xmlns:cx8="http://schemas.microsoft.com/office/drawing/2016/5/14/chartex" xmlns:mc="http://schemas.openxmlformats.org/markup-compatibility/2006" xmlns:aink="http://schemas.microsoft.com/office/drawing/2016/ink" xmlns:am3d="http://schemas.microsoft.com/office/drawing/2017/model3d" xmlns:o="urn:schemas-microsoft-com:office:office" xmlns:r="http://schemas.openxmlformats.org/officeDocument/2006/relationships" xmlns:m="http://schemas.openxmlformats.org/officeDocument/2006/math" xmlns:v="urn:schemas-microsoft-com:vml" xmlns:wp14="http://schemas.microsoft.com/office/word/2010/wordprocessingDrawing" xmlns:wp="http://schemas.openxmlformats.org/drawingml/2006/wordprocessingDrawing" xmlns:w10="urn:schemas-microsoft-com:office:word" xmlns:w="http://schemas.openxmlformats.org/wordprocessingml/2006/main" xmlns:w14="http://schemas.microsoft.com/office/word/2010/wordml" xmlns:w15="http://schemas.microsoft.com/office/word/2012/wordml" xmlns:w16cid="http://schemas.microsoft.com/office/word/2016/wordml/cid" xmlns:w16se="http://schemas.microsoft.com/office/word/2015/wordml/symex" xmlns:wpg="http://schemas.microsoft.com/office/word/2010/wordprocessingGroup" xmlns:wpi="http://schemas.microsoft.com/office/word/2010/wordprocessingInk" xmlns:wne="http://schemas.microsoft.com/office/word/2006/wordml" xmlns:wps="http://schemas.microsoft.com/office/word/2010/wordprocessingShape" mc:Ignorable="w14 w15 w16se w16cid wp14">
+  <w:p>
+    <w:pPr>
+      <w:pStyle w:val="Footer"/>
+    </w:pPr>
+  </w:p>
+</w:ftr>
+</file>
+
 <file path=word/footnotes.xml><?xml version="1.0" encoding="utf-8"?>
-<w:footnotes xmlns:wpc="http://schemas.microsoft.com/office/word/2010/wordprocessingCanvas" xmlns:cx="http://schemas.microsoft.com/office/drawing/2014/chartex" xmlns:cx1="http://schemas.microsoft.com/office/drawing/2015/9/8/chartex" xmlns:cx2="http://schemas.microsoft.com/office/drawing/2015/10/21/chartex" xmlns:cx3="http://schemas.microsoft.com/office/drawing/2016/5/9/chartex" xmlns:cx4="http://schemas.microsoft.com/office/drawing/2016/5/10/chartex" xmlns:cx5="http://schemas.microsoft.com/office/drawing/2016/5/11/chartex" xmlns:cx6="http://schemas.microsoft.com/office/drawing/2016/5/12/chartex" xmlns:cx7="http://schemas.microsoft.com/office/drawing/2016/5/13/chartex" xmlns:cx8="http://schemas.microsoft.com/office/drawing/2016/5/14/chartex" xmlns:mc="http://schemas.openxmlformats.org/markup-compatibility/2006" xmlns:aink="http://schemas.microsoft.com/office/drawing/2016/ink" xmlns:am3d="http://schemas.microsoft.com/office/drawing/2017/model3d" xmlns:o="urn:schemas-microsoft-com:office:office" xmlns:r="http://schemas.openxmlformats.org/officeDocument/2006/relationships" xmlns:m="http://schemas.openxmlformats.org/officeDocument/2006/math" xmlns:v="urn:schemas-microsoft-com:vml" xmlns:wp14="http://schemas.microsoft.com/office/word/2010/wordprocessingDrawing" xmlns:wp="http://schemas.openxmlformats.org/drawingml/2006/wordprocessingDrawing" xmlns:w10="urn:schemas-microsoft-com:office:word" xmlns:w="http://schemas.openxmlformats.org/wordprocessingml/2006/main" xmlns:w14="http://schemas.microsoft.com/office/word/2010/wordml" xmlns:w15="http://schemas.microsoft.com/office/word/2012/wordml" xmlns:w16cex="http://schemas.microsoft.com/office/word/2018/wordml/cex" xmlns:w16cid="http://schemas.microsoft.com/office/word/2016/wordml/cid" xmlns:w16="http://schemas.microsoft.com/office/word/2018/wordml" xmlns:w16se="http://schemas.microsoft.com/office/word/2015/wordml/symex" xmlns:wpg="http://schemas.microsoft.com/office/word/2010/wordprocessingGroup" xmlns:wpi="http://schemas.microsoft.com/office/word/2010/wordprocessingInk" xmlns:wne="http://schemas.microsoft.com/office/word/2006/wordml" xmlns:wps="http://schemas.microsoft.com/office/word/2010/wordprocessingShape" mc:Ignorable="w14 w15 w16se w16cid w16 w16cex wp14">
+<w:footnotes xmlns:wpc="http://schemas.microsoft.com/office/word/2010/wordprocessingCanvas" xmlns:cx="http://schemas.microsoft.com/office/drawing/2014/chartex" xmlns:cx1="http://schemas.microsoft.com/office/drawing/2015/9/8/chartex" xmlns:cx2="http://schemas.microsoft.com/office/drawing/2015/10/21/chartex" xmlns:cx3="http://schemas.microsoft.com/office/drawing/2016/5/9/chartex" xmlns:cx4="http://schemas.microsoft.com/office/drawing/2016/5/10/chartex" xmlns:cx5="http://schemas.microsoft.com/office/drawing/2016/5/11/chartex" xmlns:cx6="http://schemas.microsoft.com/office/drawing/2016/5/12/chartex" xmlns:cx7="http://schemas.microsoft.com/office/drawing/2016/5/13/chartex" xmlns:cx8="http://schemas.microsoft.com/office/drawing/2016/5/14/chartex" xmlns:mc="http://schemas.openxmlformats.org/markup-compatibility/2006" xmlns:aink="http://schemas.microsoft.com/office/drawing/2016/ink" xmlns:am3d="http://schemas.microsoft.com/office/drawing/2017/model3d" xmlns:o="urn:schemas-microsoft-com:office:office" xmlns:r="http://schemas.openxmlformats.org/officeDocument/2006/relationships" xmlns:m="http://schemas.openxmlformats.org/officeDocument/2006/math" xmlns:v="urn:schemas-microsoft-com:vml" xmlns:wp14="http://schemas.microsoft.com/office/word/2010/wordprocessingDrawing" xmlns:wp="http://schemas.openxmlformats.org/drawingml/2006/wordprocessingDrawing" xmlns:w10="urn:schemas-microsoft-com:office:word" xmlns:w="http://schemas.openxmlformats.org/wordprocessingml/2006/main" xmlns:w14="http://schemas.microsoft.com/office/word/2010/wordml" xmlns:w15="http://schemas.microsoft.com/office/word/2012/wordml" xmlns:w16cid="http://schemas.microsoft.com/office/word/2016/wordml/cid" xmlns:w16se="http://schemas.microsoft.com/office/word/2015/wordml/symex" xmlns:wpg="http://schemas.microsoft.com/office/word/2010/wordprocessingGroup" xmlns:wpi="http://schemas.microsoft.com/office/word/2010/wordprocessingInk" xmlns:wne="http://schemas.microsoft.com/office/word/2006/wordml" xmlns:wps="http://schemas.microsoft.com/office/word/2010/wordprocessingShape" mc:Ignorable="w14 w15 w16se w16cid wp14">
   <w:footnote w:type="separator" w:id="-1">
     <w:p>
       <w:r>
@@ -38884,26 +41776,10 @@
         <w:footnoteRef/>
       </w:r>
       <w:r>
-        <w:t xml:space="preserve"> </w:t>
-      </w:r>
-      <w:proofErr w:type="spellStart"/>
-      <w:r>
-        <w:t>P</w:t>
-      </w:r>
-      <w:r>
-        <w:t>raktično</w:t>
-      </w:r>
-      <w:proofErr w:type="spellEnd"/>
-      <w:r>
-        <w:t xml:space="preserve">, u </w:t>
-      </w:r>
-      <w:proofErr w:type="spellStart"/>
-      <w:r>
-        <w:t>pitanju</w:t>
-      </w:r>
-      <w:proofErr w:type="spellEnd"/>
-      <w:r>
-        <w:t xml:space="preserve"> je </w:t>
+        <w:t xml:space="preserve"> P</w:t>
+      </w:r>
+      <w:r>
+        <w:t xml:space="preserve">raktično, u pitanju je </w:t>
       </w:r>
       <w:r>
         <w:rPr>
@@ -38913,36 +41789,15 @@
         <w:t>Java</w:t>
       </w:r>
       <w:r>
-        <w:t xml:space="preserve"> source code koji se </w:t>
-      </w:r>
-      <w:proofErr w:type="spellStart"/>
-      <w:r>
-        <w:t>piše</w:t>
-      </w:r>
-      <w:proofErr w:type="spellEnd"/>
-      <w:r>
-        <w:t xml:space="preserve"> </w:t>
-      </w:r>
-      <w:proofErr w:type="spellStart"/>
-      <w:r>
-        <w:t>prilikom</w:t>
-      </w:r>
-      <w:proofErr w:type="spellEnd"/>
-      <w:r>
-        <w:t xml:space="preserve"> </w:t>
-      </w:r>
-      <w:proofErr w:type="spellStart"/>
-      <w:r>
-        <w:t>kodiranja</w:t>
-      </w:r>
-      <w:proofErr w:type="spellEnd"/>
+        <w:t xml:space="preserve"> source code koji se piše prilikom kodiranja</w:t>
+      </w:r>
     </w:p>
   </w:footnote>
 </w:footnotes>
 </file>
 
 <file path=word/header1.xml><?xml version="1.0" encoding="utf-8"?>
-<w:hdr xmlns:wpc="http://schemas.microsoft.com/office/word/2010/wordprocessingCanvas" xmlns:cx="http://schemas.microsoft.com/office/drawing/2014/chartex" xmlns:cx1="http://schemas.microsoft.com/office/drawing/2015/9/8/chartex" xmlns:cx2="http://schemas.microsoft.com/office/drawing/2015/10/21/chartex" xmlns:cx3="http://schemas.microsoft.com/office/drawing/2016/5/9/chartex" xmlns:cx4="http://schemas.microsoft.com/office/drawing/2016/5/10/chartex" xmlns:cx5="http://schemas.microsoft.com/office/drawing/2016/5/11/chartex" xmlns:cx6="http://schemas.microsoft.com/office/drawing/2016/5/12/chartex" xmlns:cx7="http://schemas.microsoft.com/office/drawing/2016/5/13/chartex" xmlns:cx8="http://schemas.microsoft.com/office/drawing/2016/5/14/chartex" xmlns:mc="http://schemas.openxmlformats.org/markup-compatibility/2006" xmlns:aink="http://schemas.microsoft.com/office/drawing/2016/ink" xmlns:am3d="http://schemas.microsoft.com/office/drawing/2017/model3d" xmlns:o="urn:schemas-microsoft-com:office:office" xmlns:r="http://schemas.openxmlformats.org/officeDocument/2006/relationships" xmlns:m="http://schemas.openxmlformats.org/officeDocument/2006/math" xmlns:v="urn:schemas-microsoft-com:vml" xmlns:wp14="http://schemas.microsoft.com/office/word/2010/wordprocessingDrawing" xmlns:wp="http://schemas.openxmlformats.org/drawingml/2006/wordprocessingDrawing" xmlns:w10="urn:schemas-microsoft-com:office:word" xmlns:w="http://schemas.openxmlformats.org/wordprocessingml/2006/main" xmlns:w14="http://schemas.microsoft.com/office/word/2010/wordml" xmlns:w15="http://schemas.microsoft.com/office/word/2012/wordml" xmlns:w16cex="http://schemas.microsoft.com/office/word/2018/wordml/cex" xmlns:w16cid="http://schemas.microsoft.com/office/word/2016/wordml/cid" xmlns:w16="http://schemas.microsoft.com/office/word/2018/wordml" xmlns:w16se="http://schemas.microsoft.com/office/word/2015/wordml/symex" xmlns:wpg="http://schemas.microsoft.com/office/word/2010/wordprocessingGroup" xmlns:wpi="http://schemas.microsoft.com/office/word/2010/wordprocessingInk" xmlns:wne="http://schemas.microsoft.com/office/word/2006/wordml" xmlns:wps="http://schemas.microsoft.com/office/word/2010/wordprocessingShape" mc:Ignorable="w14 w15 w16se w16cid w16 w16cex wp14">
+<w:hdr xmlns:wpc="http://schemas.microsoft.com/office/word/2010/wordprocessingCanvas" xmlns:cx="http://schemas.microsoft.com/office/drawing/2014/chartex" xmlns:cx1="http://schemas.microsoft.com/office/drawing/2015/9/8/chartex" xmlns:cx2="http://schemas.microsoft.com/office/drawing/2015/10/21/chartex" xmlns:cx3="http://schemas.microsoft.com/office/drawing/2016/5/9/chartex" xmlns:cx4="http://schemas.microsoft.com/office/drawing/2016/5/10/chartex" xmlns:cx5="http://schemas.microsoft.com/office/drawing/2016/5/11/chartex" xmlns:cx6="http://schemas.microsoft.com/office/drawing/2016/5/12/chartex" xmlns:cx7="http://schemas.microsoft.com/office/drawing/2016/5/13/chartex" xmlns:cx8="http://schemas.microsoft.com/office/drawing/2016/5/14/chartex" xmlns:mc="http://schemas.openxmlformats.org/markup-compatibility/2006" xmlns:aink="http://schemas.microsoft.com/office/drawing/2016/ink" xmlns:am3d="http://schemas.microsoft.com/office/drawing/2017/model3d" xmlns:o="urn:schemas-microsoft-com:office:office" xmlns:r="http://schemas.openxmlformats.org/officeDocument/2006/relationships" xmlns:m="http://schemas.openxmlformats.org/officeDocument/2006/math" xmlns:v="urn:schemas-microsoft-com:vml" xmlns:wp14="http://schemas.microsoft.com/office/word/2010/wordprocessingDrawing" xmlns:wp="http://schemas.openxmlformats.org/drawingml/2006/wordprocessingDrawing" xmlns:w10="urn:schemas-microsoft-com:office:word" xmlns:w="http://schemas.openxmlformats.org/wordprocessingml/2006/main" xmlns:w14="http://schemas.microsoft.com/office/word/2010/wordml" xmlns:w15="http://schemas.microsoft.com/office/word/2012/wordml" xmlns:w16cid="http://schemas.microsoft.com/office/word/2016/wordml/cid" xmlns:w16se="http://schemas.microsoft.com/office/word/2015/wordml/symex" xmlns:wpg="http://schemas.microsoft.com/office/word/2010/wordprocessingGroup" xmlns:wpi="http://schemas.microsoft.com/office/word/2010/wordprocessingInk" xmlns:wne="http://schemas.microsoft.com/office/word/2006/wordml" xmlns:wps="http://schemas.microsoft.com/office/word/2010/wordprocessingShape" mc:Ignorable="w14 w15 w16se w16cid wp14">
   <w:p>
     <w:pPr>
       <w:pStyle w:val="Header"/>
@@ -38979,7 +41834,7 @@
 </file>
 
 <file path=word/header2.xml><?xml version="1.0" encoding="utf-8"?>
-<w:hdr xmlns:wpc="http://schemas.microsoft.com/office/word/2010/wordprocessingCanvas" xmlns:cx="http://schemas.microsoft.com/office/drawing/2014/chartex" xmlns:cx1="http://schemas.microsoft.com/office/drawing/2015/9/8/chartex" xmlns:cx2="http://schemas.microsoft.com/office/drawing/2015/10/21/chartex" xmlns:cx3="http://schemas.microsoft.com/office/drawing/2016/5/9/chartex" xmlns:cx4="http://schemas.microsoft.com/office/drawing/2016/5/10/chartex" xmlns:cx5="http://schemas.microsoft.com/office/drawing/2016/5/11/chartex" xmlns:cx6="http://schemas.microsoft.com/office/drawing/2016/5/12/chartex" xmlns:cx7="http://schemas.microsoft.com/office/drawing/2016/5/13/chartex" xmlns:cx8="http://schemas.microsoft.com/office/drawing/2016/5/14/chartex" xmlns:mc="http://schemas.openxmlformats.org/markup-compatibility/2006" xmlns:aink="http://schemas.microsoft.com/office/drawing/2016/ink" xmlns:am3d="http://schemas.microsoft.com/office/drawing/2017/model3d" xmlns:o="urn:schemas-microsoft-com:office:office" xmlns:r="http://schemas.openxmlformats.org/officeDocument/2006/relationships" xmlns:m="http://schemas.openxmlformats.org/officeDocument/2006/math" xmlns:v="urn:schemas-microsoft-com:vml" xmlns:wp14="http://schemas.microsoft.com/office/word/2010/wordprocessingDrawing" xmlns:wp="http://schemas.openxmlformats.org/drawingml/2006/wordprocessingDrawing" xmlns:w10="urn:schemas-microsoft-com:office:word" xmlns:w="http://schemas.openxmlformats.org/wordprocessingml/2006/main" xmlns:w14="http://schemas.microsoft.com/office/word/2010/wordml" xmlns:w15="http://schemas.microsoft.com/office/word/2012/wordml" xmlns:w16cex="http://schemas.microsoft.com/office/word/2018/wordml/cex" xmlns:w16cid="http://schemas.microsoft.com/office/word/2016/wordml/cid" xmlns:w16="http://schemas.microsoft.com/office/word/2018/wordml" xmlns:w16se="http://schemas.microsoft.com/office/word/2015/wordml/symex" xmlns:wpg="http://schemas.microsoft.com/office/word/2010/wordprocessingGroup" xmlns:wpi="http://schemas.microsoft.com/office/word/2010/wordprocessingInk" xmlns:wne="http://schemas.microsoft.com/office/word/2006/wordml" xmlns:wps="http://schemas.microsoft.com/office/word/2010/wordprocessingShape" mc:Ignorable="w14 w15 w16se w16cid w16 w16cex wp14">
+<w:hdr xmlns:wpc="http://schemas.microsoft.com/office/word/2010/wordprocessingCanvas" xmlns:cx="http://schemas.microsoft.com/office/drawing/2014/chartex" xmlns:cx1="http://schemas.microsoft.com/office/drawing/2015/9/8/chartex" xmlns:cx2="http://schemas.microsoft.com/office/drawing/2015/10/21/chartex" xmlns:cx3="http://schemas.microsoft.com/office/drawing/2016/5/9/chartex" xmlns:cx4="http://schemas.microsoft.com/office/drawing/2016/5/10/chartex" xmlns:cx5="http://schemas.microsoft.com/office/drawing/2016/5/11/chartex" xmlns:cx6="http://schemas.microsoft.com/office/drawing/2016/5/12/chartex" xmlns:cx7="http://schemas.microsoft.com/office/drawing/2016/5/13/chartex" xmlns:cx8="http://schemas.microsoft.com/office/drawing/2016/5/14/chartex" xmlns:mc="http://schemas.openxmlformats.org/markup-compatibility/2006" xmlns:aink="http://schemas.microsoft.com/office/drawing/2016/ink" xmlns:am3d="http://schemas.microsoft.com/office/drawing/2017/model3d" xmlns:o="urn:schemas-microsoft-com:office:office" xmlns:r="http://schemas.openxmlformats.org/officeDocument/2006/relationships" xmlns:m="http://schemas.openxmlformats.org/officeDocument/2006/math" xmlns:v="urn:schemas-microsoft-com:vml" xmlns:wp14="http://schemas.microsoft.com/office/word/2010/wordprocessingDrawing" xmlns:wp="http://schemas.openxmlformats.org/drawingml/2006/wordprocessingDrawing" xmlns:w10="urn:schemas-microsoft-com:office:word" xmlns:w="http://schemas.openxmlformats.org/wordprocessingml/2006/main" xmlns:w14="http://schemas.microsoft.com/office/word/2010/wordml" xmlns:w15="http://schemas.microsoft.com/office/word/2012/wordml" xmlns:w16cid="http://schemas.microsoft.com/office/word/2016/wordml/cid" xmlns:w16se="http://schemas.microsoft.com/office/word/2015/wordml/symex" xmlns:wpg="http://schemas.microsoft.com/office/word/2010/wordprocessingGroup" xmlns:wpi="http://schemas.microsoft.com/office/word/2010/wordprocessingInk" xmlns:wne="http://schemas.microsoft.com/office/word/2006/wordml" xmlns:wps="http://schemas.microsoft.com/office/word/2010/wordprocessingShape" mc:Ignorable="w14 w15 w16se w16cid wp14">
   <w:p>
     <w:pPr>
       <w:pStyle w:val="Header"/>
@@ -39006,8 +41861,18 @@
 </w:hdr>
 </file>
 
+<file path=word/header3.xml><?xml version="1.0" encoding="utf-8"?>
+<w:hdr xmlns:wpc="http://schemas.microsoft.com/office/word/2010/wordprocessingCanvas" xmlns:cx="http://schemas.microsoft.com/office/drawing/2014/chartex" xmlns:cx1="http://schemas.microsoft.com/office/drawing/2015/9/8/chartex" xmlns:cx2="http://schemas.microsoft.com/office/drawing/2015/10/21/chartex" xmlns:cx3="http://schemas.microsoft.com/office/drawing/2016/5/9/chartex" xmlns:cx4="http://schemas.microsoft.com/office/drawing/2016/5/10/chartex" xmlns:cx5="http://schemas.microsoft.com/office/drawing/2016/5/11/chartex" xmlns:cx6="http://schemas.microsoft.com/office/drawing/2016/5/12/chartex" xmlns:cx7="http://schemas.microsoft.com/office/drawing/2016/5/13/chartex" xmlns:cx8="http://schemas.microsoft.com/office/drawing/2016/5/14/chartex" xmlns:mc="http://schemas.openxmlformats.org/markup-compatibility/2006" xmlns:aink="http://schemas.microsoft.com/office/drawing/2016/ink" xmlns:am3d="http://schemas.microsoft.com/office/drawing/2017/model3d" xmlns:o="urn:schemas-microsoft-com:office:office" xmlns:r="http://schemas.openxmlformats.org/officeDocument/2006/relationships" xmlns:m="http://schemas.openxmlformats.org/officeDocument/2006/math" xmlns:v="urn:schemas-microsoft-com:vml" xmlns:wp14="http://schemas.microsoft.com/office/word/2010/wordprocessingDrawing" xmlns:wp="http://schemas.openxmlformats.org/drawingml/2006/wordprocessingDrawing" xmlns:w10="urn:schemas-microsoft-com:office:word" xmlns:w="http://schemas.openxmlformats.org/wordprocessingml/2006/main" xmlns:w14="http://schemas.microsoft.com/office/word/2010/wordml" xmlns:w15="http://schemas.microsoft.com/office/word/2012/wordml" xmlns:w16cid="http://schemas.microsoft.com/office/word/2016/wordml/cid" xmlns:w16se="http://schemas.microsoft.com/office/word/2015/wordml/symex" xmlns:wpg="http://schemas.microsoft.com/office/word/2010/wordprocessingGroup" xmlns:wpi="http://schemas.microsoft.com/office/word/2010/wordprocessingInk" xmlns:wne="http://schemas.microsoft.com/office/word/2006/wordml" xmlns:wps="http://schemas.microsoft.com/office/word/2010/wordprocessingShape" mc:Ignorable="w14 w15 w16se w16cid wp14">
+  <w:p>
+    <w:pPr>
+      <w:pStyle w:val="Header"/>
+    </w:pPr>
+  </w:p>
+</w:hdr>
+</file>
+
 <file path=word/numbering.xml><?xml version="1.0" encoding="utf-8"?>
-<w:numbering xmlns:wpc="http://schemas.microsoft.com/office/word/2010/wordprocessingCanvas" xmlns:cx="http://schemas.microsoft.com/office/drawing/2014/chartex" xmlns:cx1="http://schemas.microsoft.com/office/drawing/2015/9/8/chartex" xmlns:cx2="http://schemas.microsoft.com/office/drawing/2015/10/21/chartex" xmlns:cx3="http://schemas.microsoft.com/office/drawing/2016/5/9/chartex" xmlns:cx4="http://schemas.microsoft.com/office/drawing/2016/5/10/chartex" xmlns:cx5="http://schemas.microsoft.com/office/drawing/2016/5/11/chartex" xmlns:cx6="http://schemas.microsoft.com/office/drawing/2016/5/12/chartex" xmlns:cx7="http://schemas.microsoft.com/office/drawing/2016/5/13/chartex" xmlns:cx8="http://schemas.microsoft.com/office/drawing/2016/5/14/chartex" xmlns:mc="http://schemas.openxmlformats.org/markup-compatibility/2006" xmlns:aink="http://schemas.microsoft.com/office/drawing/2016/ink" xmlns:am3d="http://schemas.microsoft.com/office/drawing/2017/model3d" xmlns:o="urn:schemas-microsoft-com:office:office" xmlns:r="http://schemas.openxmlformats.org/officeDocument/2006/relationships" xmlns:m="http://schemas.openxmlformats.org/officeDocument/2006/math" xmlns:v="urn:schemas-microsoft-com:vml" xmlns:wp14="http://schemas.microsoft.com/office/word/2010/wordprocessingDrawing" xmlns:wp="http://schemas.openxmlformats.org/drawingml/2006/wordprocessingDrawing" xmlns:w10="urn:schemas-microsoft-com:office:word" xmlns:w="http://schemas.openxmlformats.org/wordprocessingml/2006/main" xmlns:w14="http://schemas.microsoft.com/office/word/2010/wordml" xmlns:w15="http://schemas.microsoft.com/office/word/2012/wordml" xmlns:w16cex="http://schemas.microsoft.com/office/word/2018/wordml/cex" xmlns:w16cid="http://schemas.microsoft.com/office/word/2016/wordml/cid" xmlns:w16="http://schemas.microsoft.com/office/word/2018/wordml" xmlns:w16se="http://schemas.microsoft.com/office/word/2015/wordml/symex" xmlns:wpg="http://schemas.microsoft.com/office/word/2010/wordprocessingGroup" xmlns:wpi="http://schemas.microsoft.com/office/word/2010/wordprocessingInk" xmlns:wne="http://schemas.microsoft.com/office/word/2006/wordml" xmlns:wps="http://schemas.microsoft.com/office/word/2010/wordprocessingShape" mc:Ignorable="w14 w15 w16se w16cid w16 w16cex wp14">
+<w:numbering xmlns:wpc="http://schemas.microsoft.com/office/word/2010/wordprocessingCanvas" xmlns:cx="http://schemas.microsoft.com/office/drawing/2014/chartex" xmlns:cx1="http://schemas.microsoft.com/office/drawing/2015/9/8/chartex" xmlns:cx2="http://schemas.microsoft.com/office/drawing/2015/10/21/chartex" xmlns:cx3="http://schemas.microsoft.com/office/drawing/2016/5/9/chartex" xmlns:cx4="http://schemas.microsoft.com/office/drawing/2016/5/10/chartex" xmlns:cx5="http://schemas.microsoft.com/office/drawing/2016/5/11/chartex" xmlns:cx6="http://schemas.microsoft.com/office/drawing/2016/5/12/chartex" xmlns:cx7="http://schemas.microsoft.com/office/drawing/2016/5/13/chartex" xmlns:cx8="http://schemas.microsoft.com/office/drawing/2016/5/14/chartex" xmlns:mc="http://schemas.openxmlformats.org/markup-compatibility/2006" xmlns:aink="http://schemas.microsoft.com/office/drawing/2016/ink" xmlns:am3d="http://schemas.microsoft.com/office/drawing/2017/model3d" xmlns:o="urn:schemas-microsoft-com:office:office" xmlns:r="http://schemas.openxmlformats.org/officeDocument/2006/relationships" xmlns:m="http://schemas.openxmlformats.org/officeDocument/2006/math" xmlns:v="urn:schemas-microsoft-com:vml" xmlns:wp14="http://schemas.microsoft.com/office/word/2010/wordprocessingDrawing" xmlns:wp="http://schemas.openxmlformats.org/drawingml/2006/wordprocessingDrawing" xmlns:w10="urn:schemas-microsoft-com:office:word" xmlns:w="http://schemas.openxmlformats.org/wordprocessingml/2006/main" xmlns:w14="http://schemas.microsoft.com/office/word/2010/wordml" xmlns:w15="http://schemas.microsoft.com/office/word/2012/wordml" xmlns:w16cid="http://schemas.microsoft.com/office/word/2016/wordml/cid" xmlns:w16se="http://schemas.microsoft.com/office/word/2015/wordml/symex" xmlns:wpg="http://schemas.microsoft.com/office/word/2010/wordprocessingGroup" xmlns:wpi="http://schemas.microsoft.com/office/word/2010/wordprocessingInk" xmlns:wne="http://schemas.microsoft.com/office/word/2006/wordml" xmlns:wps="http://schemas.microsoft.com/office/word/2010/wordprocessingShape" mc:Ignorable="w14 w15 w16se w16cid wp14">
   <w:abstractNum w:abstractNumId="0" w15:restartNumberingAfterBreak="0">
     <w:nsid w:val="123D5328"/>
     <w:multiLevelType w:val="hybridMultilevel"/>
@@ -40029,7 +42894,7 @@
 </file>
 
 <file path=word/styles.xml><?xml version="1.0" encoding="utf-8"?>
-<w:styles xmlns:mc="http://schemas.openxmlformats.org/markup-compatibility/2006" xmlns:r="http://schemas.openxmlformats.org/officeDocument/2006/relationships" xmlns:w="http://schemas.openxmlformats.org/wordprocessingml/2006/main" xmlns:w14="http://schemas.microsoft.com/office/word/2010/wordml" xmlns:w15="http://schemas.microsoft.com/office/word/2012/wordml" xmlns:w16cex="http://schemas.microsoft.com/office/word/2018/wordml/cex" xmlns:w16cid="http://schemas.microsoft.com/office/word/2016/wordml/cid" xmlns:w16="http://schemas.microsoft.com/office/word/2018/wordml" xmlns:w16se="http://schemas.microsoft.com/office/word/2015/wordml/symex" mc:Ignorable="w14 w15 w16se w16cid w16 w16cex">
+<w:styles xmlns:mc="http://schemas.openxmlformats.org/markup-compatibility/2006" xmlns:r="http://schemas.openxmlformats.org/officeDocument/2006/relationships" xmlns:w="http://schemas.openxmlformats.org/wordprocessingml/2006/main" xmlns:w14="http://schemas.microsoft.com/office/word/2010/wordml" xmlns:w15="http://schemas.microsoft.com/office/word/2012/wordml" xmlns:w16cid="http://schemas.microsoft.com/office/word/2016/wordml/cid" xmlns:w16se="http://schemas.microsoft.com/office/word/2015/wordml/symex" mc:Ignorable="w14 w15 w16se w16cid">
   <w:docDefaults>
     <w:rPrDefault>
       <w:rPr>
@@ -40923,7 +43788,7 @@
 </file>
 
 <file path=customXml/itemProps1.xml><?xml version="1.0" encoding="utf-8"?>
-<ds:datastoreItem xmlns:ds="http://schemas.openxmlformats.org/officeDocument/2006/customXml" ds:itemID="{B1AD2176-5B82-1F4C-A53B-73F5E681C995}">
+<ds:datastoreItem xmlns:ds="http://schemas.openxmlformats.org/officeDocument/2006/customXml" ds:itemID="{641D1517-C5E4-114A-A8D0-AE4865D58390}">
   <ds:schemaRefs>
     <ds:schemaRef ds:uri="http://schemas.openxmlformats.org/officeDocument/2006/bibliography"/>
   </ds:schemaRefs>

--- a/doc/OOP1_UsmeniIspit.docx
+++ b/doc/OOP1_UsmeniIspit.docx
@@ -1,6 +1,6 @@
 
 <file path=word/document.xml><?xml version="1.0" encoding="utf-8"?>
-<w:document xmlns:wpc="http://schemas.microsoft.com/office/word/2010/wordprocessingCanvas" xmlns:cx="http://schemas.microsoft.com/office/drawing/2014/chartex" xmlns:cx1="http://schemas.microsoft.com/office/drawing/2015/9/8/chartex" xmlns:cx2="http://schemas.microsoft.com/office/drawing/2015/10/21/chartex" xmlns:cx3="http://schemas.microsoft.com/office/drawing/2016/5/9/chartex" xmlns:cx4="http://schemas.microsoft.com/office/drawing/2016/5/10/chartex" xmlns:cx5="http://schemas.microsoft.com/office/drawing/2016/5/11/chartex" xmlns:cx6="http://schemas.microsoft.com/office/drawing/2016/5/12/chartex" xmlns:cx7="http://schemas.microsoft.com/office/drawing/2016/5/13/chartex" xmlns:cx8="http://schemas.microsoft.com/office/drawing/2016/5/14/chartex" xmlns:mc="http://schemas.openxmlformats.org/markup-compatibility/2006" xmlns:aink="http://schemas.microsoft.com/office/drawing/2016/ink" xmlns:am3d="http://schemas.microsoft.com/office/drawing/2017/model3d" xmlns:o="urn:schemas-microsoft-com:office:office" xmlns:r="http://schemas.openxmlformats.org/officeDocument/2006/relationships" xmlns:m="http://schemas.openxmlformats.org/officeDocument/2006/math" xmlns:v="urn:schemas-microsoft-com:vml" xmlns:wp14="http://schemas.microsoft.com/office/word/2010/wordprocessingDrawing" xmlns:wp="http://schemas.openxmlformats.org/drawingml/2006/wordprocessingDrawing" xmlns:w10="urn:schemas-microsoft-com:office:word" xmlns:w="http://schemas.openxmlformats.org/wordprocessingml/2006/main" xmlns:w14="http://schemas.microsoft.com/office/word/2010/wordml" xmlns:w15="http://schemas.microsoft.com/office/word/2012/wordml" xmlns:w16cid="http://schemas.microsoft.com/office/word/2016/wordml/cid" xmlns:w16se="http://schemas.microsoft.com/office/word/2015/wordml/symex" xmlns:wpg="http://schemas.microsoft.com/office/word/2010/wordprocessingGroup" xmlns:wpi="http://schemas.microsoft.com/office/word/2010/wordprocessingInk" xmlns:wne="http://schemas.microsoft.com/office/word/2006/wordml" xmlns:wps="http://schemas.microsoft.com/office/word/2010/wordprocessingShape" mc:Ignorable="w14 w15 w16se w16cid wp14">
+<w:document xmlns:wpc="http://schemas.microsoft.com/office/word/2010/wordprocessingCanvas" xmlns:cx="http://schemas.microsoft.com/office/drawing/2014/chartex" xmlns:cx1="http://schemas.microsoft.com/office/drawing/2015/9/8/chartex" xmlns:cx2="http://schemas.microsoft.com/office/drawing/2015/10/21/chartex" xmlns:cx3="http://schemas.microsoft.com/office/drawing/2016/5/9/chartex" xmlns:cx4="http://schemas.microsoft.com/office/drawing/2016/5/10/chartex" xmlns:cx5="http://schemas.microsoft.com/office/drawing/2016/5/11/chartex" xmlns:cx6="http://schemas.microsoft.com/office/drawing/2016/5/12/chartex" xmlns:cx7="http://schemas.microsoft.com/office/drawing/2016/5/13/chartex" xmlns:cx8="http://schemas.microsoft.com/office/drawing/2016/5/14/chartex" xmlns:mc="http://schemas.openxmlformats.org/markup-compatibility/2006" xmlns:aink="http://schemas.microsoft.com/office/drawing/2016/ink" xmlns:am3d="http://schemas.microsoft.com/office/drawing/2017/model3d" xmlns:o="urn:schemas-microsoft-com:office:office" xmlns:r="http://schemas.openxmlformats.org/officeDocument/2006/relationships" xmlns:m="http://schemas.openxmlformats.org/officeDocument/2006/math" xmlns:v="urn:schemas-microsoft-com:vml" xmlns:wp14="http://schemas.microsoft.com/office/word/2010/wordprocessingDrawing" xmlns:wp="http://schemas.openxmlformats.org/drawingml/2006/wordprocessingDrawing" xmlns:w10="urn:schemas-microsoft-com:office:word" xmlns:w="http://schemas.openxmlformats.org/wordprocessingml/2006/main" xmlns:w14="http://schemas.microsoft.com/office/word/2010/wordml" xmlns:w15="http://schemas.microsoft.com/office/word/2012/wordml" xmlns:w16cex="http://schemas.microsoft.com/office/word/2018/wordml/cex" xmlns:w16cid="http://schemas.microsoft.com/office/word/2016/wordml/cid" xmlns:w16="http://schemas.microsoft.com/office/word/2018/wordml" xmlns:w16se="http://schemas.microsoft.com/office/word/2015/wordml/symex" xmlns:wpg="http://schemas.microsoft.com/office/word/2010/wordprocessingGroup" xmlns:wpi="http://schemas.microsoft.com/office/word/2010/wordprocessingInk" xmlns:wne="http://schemas.microsoft.com/office/word/2006/wordml" xmlns:wps="http://schemas.microsoft.com/office/word/2010/wordprocessingShape" mc:Ignorable="w14 w15 w16se w16cid w16 w16cex wp14">
   <w:background w:color="383338" w:themeColor="background2" w:themeShade="3F"/>
   <w:body>
     <w:p>
@@ -1086,7 +1086,7 @@
                 <v:stroke joinstyle="miter"/>
                 <v:path gradientshapeok="t" o:connecttype="rect"/>
               </v:shapetype>
-              <v:shape id="Text Box 1" o:spid="_x0000_s1026" type="#_x0000_t202" style="position:absolute;left:0;text-align:left;margin-left:-.45pt;margin-top:3.95pt;width:28.35pt;height:38.25pt;z-index:251659264;visibility:visible;mso-wrap-style:square;mso-width-percent:0;mso-height-percent:0;mso-wrap-distance-left:9pt;mso-wrap-distance-top:0;mso-wrap-distance-right:9pt;mso-wrap-distance-bottom:0;mso-position-horizontal:absolute;mso-position-horizontal-relative:text;mso-position-vertical:absolute;mso-position-vertical-relative:text;mso-width-percent:0;mso-height-percent:0;mso-width-relative:margin;mso-height-relative:margin;v-text-anchor:middle" o:gfxdata="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" fillcolor="white [3201]" strokeweight=".5pt">
+              <v:shape id="Text Box 1" o:spid="_x0000_s1026" type="#_x0000_t202" style="position:absolute;left:0;text-align:left;margin-left:-.45pt;margin-top:3.95pt;width:28.35pt;height:38.25pt;z-index:251659264;visibility:visible;mso-wrap-style:square;mso-width-percent:0;mso-height-percent:0;mso-wrap-distance-left:9pt;mso-wrap-distance-top:0;mso-wrap-distance-right:9pt;mso-wrap-distance-bottom:0;mso-position-horizontal:absolute;mso-position-horizontal-relative:text;mso-position-vertical:absolute;mso-position-vertical-relative:text;mso-width-percent:0;mso-height-percent:0;mso-width-relative:margin;mso-height-relative:margin;v-text-anchor:middle" o:gfxdata="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" fillcolor="white [3201]" strokeweight=".5pt">
                 <v:textbox>
                   <w:txbxContent>
                     <w:p>
@@ -2515,7 +2515,7 @@
           </mc:Choice>
           <mc:Fallback>
             <w:pict>
-              <v:shape w14:anchorId="462513CD" id="Text Box 45" o:spid="_x0000_s1027" type="#_x0000_t202" style="position:absolute;left:0;text-align:left;margin-left:-.45pt;margin-top:3.95pt;width:28.35pt;height:38.25pt;z-index:251661312;visibility:visible;mso-wrap-style:square;mso-width-percent:0;mso-height-percent:0;mso-wrap-distance-left:9pt;mso-wrap-distance-top:0;mso-wrap-distance-right:9pt;mso-wrap-distance-bottom:0;mso-position-horizontal:absolute;mso-position-horizontal-relative:text;mso-position-vertical:absolute;mso-position-vertical-relative:text;mso-width-percent:0;mso-height-percent:0;mso-width-relative:margin;mso-height-relative:margin;v-text-anchor:middle" o:gfxdata="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" fillcolor="white [3201]" strokeweight=".5pt">
+              <v:shape w14:anchorId="462513CD" id="Text Box 45" o:spid="_x0000_s1027" type="#_x0000_t202" style="position:absolute;left:0;text-align:left;margin-left:-.45pt;margin-top:3.95pt;width:28.35pt;height:38.25pt;z-index:251661312;visibility:visible;mso-wrap-style:square;mso-width-percent:0;mso-height-percent:0;mso-wrap-distance-left:9pt;mso-wrap-distance-top:0;mso-wrap-distance-right:9pt;mso-wrap-distance-bottom:0;mso-position-horizontal:absolute;mso-position-horizontal-relative:text;mso-position-vertical:absolute;mso-position-vertical-relative:text;mso-width-percent:0;mso-height-percent:0;mso-width-relative:margin;mso-height-relative:margin;v-text-anchor:middle" o:gfxdata="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" fillcolor="white [3201]" strokeweight=".5pt">
                 <v:textbox>
                   <w:txbxContent>
                     <w:p>
@@ -3139,7 +3139,7 @@
           </mc:Choice>
           <mc:Fallback>
             <w:pict>
-              <v:shape w14:anchorId="66D1EAC5" id="Text Box 2" o:spid="_x0000_s1028" type="#_x0000_t202" style="position:absolute;left:0;text-align:left;margin-left:-.45pt;margin-top:3.95pt;width:28.35pt;height:38.25pt;z-index:251663360;visibility:visible;mso-wrap-style:square;mso-width-percent:0;mso-height-percent:0;mso-wrap-distance-left:9pt;mso-wrap-distance-top:0;mso-wrap-distance-right:9pt;mso-wrap-distance-bottom:0;mso-position-horizontal:absolute;mso-position-horizontal-relative:text;mso-position-vertical:absolute;mso-position-vertical-relative:text;mso-width-percent:0;mso-height-percent:0;mso-width-relative:margin;mso-height-relative:margin;v-text-anchor:middle" o:gfxdata="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" fillcolor="white [3201]" strokeweight=".5pt">
+              <v:shape w14:anchorId="66D1EAC5" id="Text Box 2" o:spid="_x0000_s1028" type="#_x0000_t202" style="position:absolute;left:0;text-align:left;margin-left:-.45pt;margin-top:3.95pt;width:28.35pt;height:38.25pt;z-index:251663360;visibility:visible;mso-wrap-style:square;mso-width-percent:0;mso-height-percent:0;mso-wrap-distance-left:9pt;mso-wrap-distance-top:0;mso-wrap-distance-right:9pt;mso-wrap-distance-bottom:0;mso-position-horizontal:absolute;mso-position-horizontal-relative:text;mso-position-vertical:absolute;mso-position-vertical-relative:text;mso-width-percent:0;mso-height-percent:0;mso-width-relative:margin;mso-height-relative:margin;v-text-anchor:middle" o:gfxdata="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" fillcolor="white [3201]" strokeweight=".5pt">
                 <v:textbox>
                   <w:txbxContent>
                     <w:p>
@@ -3379,21 +3379,7 @@
         <w:rPr>
           <w:lang w:val="sr-Latn-RS"/>
         </w:rPr>
-        <w:t xml:space="preserve"> </w:t>
-      </w:r>
-      <w:proofErr w:type="spellStart"/>
-      <w:r>
-        <w:rPr>
-          <w:lang w:val="sr-Latn-RS"/>
-        </w:rPr>
-        <w:t>instancira</w:t>
-      </w:r>
-      <w:proofErr w:type="spellEnd"/>
-      <w:r>
-        <w:rPr>
-          <w:lang w:val="sr-Latn-RS"/>
-        </w:rPr>
-        <w:t xml:space="preserve"> </w:t>
+        <w:t xml:space="preserve"> instancira </w:t>
       </w:r>
       <w:r>
         <w:rPr>
@@ -3948,7 +3934,7 @@
           </mc:Choice>
           <mc:Fallback>
             <w:pict>
-              <v:shape w14:anchorId="0546A79B" id="Text Box 6" o:spid="_x0000_s1029" type="#_x0000_t202" style="position:absolute;left:0;text-align:left;margin-left:-.45pt;margin-top:3.95pt;width:28.35pt;height:38.25pt;z-index:251671552;visibility:visible;mso-wrap-style:square;mso-width-percent:0;mso-height-percent:0;mso-wrap-distance-left:9pt;mso-wrap-distance-top:0;mso-wrap-distance-right:9pt;mso-wrap-distance-bottom:0;mso-position-horizontal:absolute;mso-position-horizontal-relative:text;mso-position-vertical:absolute;mso-position-vertical-relative:text;mso-width-percent:0;mso-height-percent:0;mso-width-relative:margin;mso-height-relative:margin;v-text-anchor:middle" o:gfxdata="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" fillcolor="white [3201]" strokeweight=".5pt">
+              <v:shape w14:anchorId="0546A79B" id="Text Box 6" o:spid="_x0000_s1029" type="#_x0000_t202" style="position:absolute;left:0;text-align:left;margin-left:-.45pt;margin-top:3.95pt;width:28.35pt;height:38.25pt;z-index:251671552;visibility:visible;mso-wrap-style:square;mso-width-percent:0;mso-height-percent:0;mso-wrap-distance-left:9pt;mso-wrap-distance-top:0;mso-wrap-distance-right:9pt;mso-wrap-distance-bottom:0;mso-position-horizontal:absolute;mso-position-horizontal-relative:text;mso-position-vertical:absolute;mso-position-vertical-relative:text;mso-width-percent:0;mso-height-percent:0;mso-width-relative:margin;mso-height-relative:margin;v-text-anchor:middle" o:gfxdata="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" fillcolor="white [3201]" strokeweight=".5pt">
                 <v:textbox>
                   <w:txbxContent>
                     <w:p>
@@ -4165,7 +4151,6 @@
         </w:rPr>
         <w:t xml:space="preserve"> referenca na objekat te klase, ili </w:t>
       </w:r>
-      <w:proofErr w:type="spellStart"/>
       <w:r>
         <w:rPr>
           <w:rFonts w:ascii="Consolas" w:hAnsi="Consolas"/>
@@ -4175,7 +4160,6 @@
         </w:rPr>
         <w:t>null</w:t>
       </w:r>
-      <w:proofErr w:type="spellEnd"/>
       <w:r>
         <w:rPr>
           <w:lang w:val="sr-Latn-RS"/>
@@ -4696,7 +4680,7 @@
           </mc:Choice>
           <mc:Fallback>
             <w:pict>
-              <v:shape w14:anchorId="58F698E7" id="Text Box 5" o:spid="_x0000_s1030" type="#_x0000_t202" style="position:absolute;left:0;text-align:left;margin-left:-.45pt;margin-top:3.95pt;width:28.35pt;height:38.25pt;z-index:251669504;visibility:visible;mso-wrap-style:square;mso-width-percent:0;mso-height-percent:0;mso-wrap-distance-left:9pt;mso-wrap-distance-top:0;mso-wrap-distance-right:9pt;mso-wrap-distance-bottom:0;mso-position-horizontal:absolute;mso-position-horizontal-relative:text;mso-position-vertical:absolute;mso-position-vertical-relative:text;mso-width-percent:0;mso-height-percent:0;mso-width-relative:margin;mso-height-relative:margin;v-text-anchor:middle" o:gfxdata="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" fillcolor="white [3201]" strokeweight=".5pt">
+              <v:shape w14:anchorId="58F698E7" id="Text Box 5" o:spid="_x0000_s1030" type="#_x0000_t202" style="position:absolute;left:0;text-align:left;margin-left:-.45pt;margin-top:3.95pt;width:28.35pt;height:38.25pt;z-index:251669504;visibility:visible;mso-wrap-style:square;mso-width-percent:0;mso-height-percent:0;mso-wrap-distance-left:9pt;mso-wrap-distance-top:0;mso-wrap-distance-right:9pt;mso-wrap-distance-bottom:0;mso-position-horizontal:absolute;mso-position-horizontal-relative:text;mso-position-vertical:absolute;mso-position-vertical-relative:text;mso-width-percent:0;mso-height-percent:0;mso-width-relative:margin;mso-height-relative:margin;v-text-anchor:middle" o:gfxdata="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" fillcolor="white [3201]" strokeweight=".5pt">
                 <v:textbox>
                   <w:txbxContent>
                     <w:p>
@@ -5975,7 +5959,6 @@
         </w:rPr>
         <w:t xml:space="preserve">  </w:t>
       </w:r>
-      <w:proofErr w:type="spellStart"/>
       <w:r>
         <w:rPr>
           <w:rFonts w:ascii="Consolas" w:hAnsi="Consolas"/>
@@ -5985,19 +5968,7 @@
           <w:szCs w:val="16"/>
           <w:lang w:val="sr-Latn-RS"/>
         </w:rPr>
-        <w:t>this.x</w:t>
-      </w:r>
-      <w:proofErr w:type="spellEnd"/>
-      <w:r>
-        <w:rPr>
-          <w:rFonts w:ascii="Consolas" w:hAnsi="Consolas"/>
-          <w:b/>
-          <w:bCs/>
-          <w:sz w:val="16"/>
-          <w:szCs w:val="16"/>
-          <w:lang w:val="sr-Latn-RS"/>
-        </w:rPr>
-        <w:t xml:space="preserve"> = x;</w:t>
+        <w:t>this.x = x;</w:t>
       </w:r>
     </w:p>
     <w:p>
@@ -6029,25 +6000,14 @@
         </w:rPr>
         <w:t xml:space="preserve">  </w:t>
       </w:r>
-      <w:proofErr w:type="spellStart"/>
-      <w:r>
-        <w:rPr>
-          <w:rFonts w:ascii="Consolas" w:hAnsi="Consolas"/>
-          <w:sz w:val="16"/>
-          <w:szCs w:val="16"/>
-          <w:lang w:val="sr-Latn-RS"/>
-        </w:rPr>
-        <w:t>this.y</w:t>
-      </w:r>
-      <w:proofErr w:type="spellEnd"/>
-      <w:r>
-        <w:rPr>
-          <w:rFonts w:ascii="Consolas" w:hAnsi="Consolas"/>
-          <w:sz w:val="16"/>
-          <w:szCs w:val="16"/>
-          <w:lang w:val="sr-Latn-RS"/>
-        </w:rPr>
-        <w:t xml:space="preserve"> = y; } }</w:t>
+      <w:r>
+        <w:rPr>
+          <w:rFonts w:ascii="Consolas" w:hAnsi="Consolas"/>
+          <w:sz w:val="16"/>
+          <w:szCs w:val="16"/>
+          <w:lang w:val="sr-Latn-RS"/>
+        </w:rPr>
+        <w:t>this.y = y; } }</w:t>
       </w:r>
     </w:p>
     <w:p>
@@ -6173,7 +6133,7 @@
           </mc:Choice>
           <mc:Fallback>
             <w:pict>
-              <v:shape w14:anchorId="13B45E6B" id="Text Box 7" o:spid="_x0000_s1031" type="#_x0000_t202" style="position:absolute;left:0;text-align:left;margin-left:-.45pt;margin-top:3.95pt;width:28.35pt;height:38.25pt;z-index:251673600;visibility:visible;mso-wrap-style:square;mso-width-percent:0;mso-height-percent:0;mso-wrap-distance-left:9pt;mso-wrap-distance-top:0;mso-wrap-distance-right:9pt;mso-wrap-distance-bottom:0;mso-position-horizontal:absolute;mso-position-horizontal-relative:text;mso-position-vertical:absolute;mso-position-vertical-relative:text;mso-width-percent:0;mso-height-percent:0;mso-width-relative:margin;mso-height-relative:margin;v-text-anchor:middle" o:gfxdata="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" fillcolor="white [3201]" strokeweight=".5pt">
+              <v:shape w14:anchorId="13B45E6B" id="Text Box 7" o:spid="_x0000_s1031" type="#_x0000_t202" style="position:absolute;left:0;text-align:left;margin-left:-.45pt;margin-top:3.95pt;width:28.35pt;height:38.25pt;z-index:251673600;visibility:visible;mso-wrap-style:square;mso-width-percent:0;mso-height-percent:0;mso-wrap-distance-left:9pt;mso-wrap-distance-top:0;mso-wrap-distance-right:9pt;mso-wrap-distance-bottom:0;mso-position-horizontal:absolute;mso-position-horizontal-relative:text;mso-position-vertical:absolute;mso-position-vertical-relative:text;mso-width-percent:0;mso-height-percent:0;mso-width-relative:margin;mso-height-relative:margin;v-text-anchor:middle" o:gfxdata="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" fillcolor="white [3201]" strokeweight=".5pt">
                 <v:textbox>
                   <w:txbxContent>
                     <w:p>
@@ -6513,25 +6473,7 @@
           <w:sz w:val="16"/>
           <w:szCs w:val="16"/>
         </w:rPr>
-        <w:t xml:space="preserve">  private String </w:t>
-      </w:r>
-      <w:proofErr w:type="spellStart"/>
-      <w:r>
-        <w:rPr>
-          <w:rFonts w:ascii="Consolas" w:hAnsi="Consolas"/>
-          <w:sz w:val="16"/>
-          <w:szCs w:val="16"/>
-        </w:rPr>
-        <w:t>ime</w:t>
-      </w:r>
-      <w:proofErr w:type="spellEnd"/>
-      <w:r>
-        <w:rPr>
-          <w:rFonts w:ascii="Consolas" w:hAnsi="Consolas"/>
-          <w:sz w:val="16"/>
-          <w:szCs w:val="16"/>
-        </w:rPr>
-        <w:t>;</w:t>
+        <w:t xml:space="preserve">  private String ime;</w:t>
       </w:r>
     </w:p>
     <w:p>
@@ -6563,10 +6505,71 @@
           <w:sz w:val="16"/>
           <w:szCs w:val="16"/>
         </w:rPr>
-        <w:t xml:space="preserve">private static int </w:t>
-      </w:r>
-      <w:proofErr w:type="spellStart"/>
-      <w:r>
+        <w:t>private static int idVal;</w:t>
+      </w:r>
+    </w:p>
+    <w:p>
+      <w:pPr>
+        <w:ind w:left="360"/>
+        <w:jc w:val="both"/>
+        <w:rPr>
+          <w:rFonts w:ascii="Consolas" w:hAnsi="Consolas"/>
+          <w:sz w:val="16"/>
+          <w:szCs w:val="16"/>
+        </w:rPr>
+      </w:pPr>
+      <w:r>
+        <w:rPr>
+          <w:rFonts w:ascii="Consolas" w:hAnsi="Consolas"/>
+          <w:sz w:val="16"/>
+          <w:szCs w:val="16"/>
+        </w:rPr>
+        <w:t xml:space="preserve">  pub. stat. v. initID(int start) {</w:t>
+      </w:r>
+    </w:p>
+    <w:p>
+      <w:pPr>
+        <w:spacing w:after="80"/>
+        <w:ind w:left="360"/>
+        <w:jc w:val="both"/>
+        <w:rPr>
+          <w:rFonts w:ascii="Consolas" w:hAnsi="Consolas"/>
+          <w:sz w:val="16"/>
+          <w:szCs w:val="16"/>
+        </w:rPr>
+      </w:pPr>
+      <w:r>
+        <w:rPr>
+          <w:rFonts w:ascii="Consolas" w:hAnsi="Consolas"/>
+          <w:sz w:val="16"/>
+          <w:szCs w:val="16"/>
+        </w:rPr>
+        <w:t xml:space="preserve">    idVal = start;  }</w:t>
+      </w:r>
+    </w:p>
+    <w:p>
+      <w:pPr>
+        <w:ind w:left="360"/>
+        <w:jc w:val="both"/>
+        <w:rPr>
+          <w:rFonts w:ascii="Consolas" w:hAnsi="Consolas"/>
+          <w:sz w:val="16"/>
+          <w:szCs w:val="16"/>
+        </w:rPr>
+      </w:pPr>
+      <w:r>
+        <w:rPr>
+          <w:rFonts w:ascii="Consolas" w:hAnsi="Consolas"/>
+          <w:sz w:val="16"/>
+          <w:szCs w:val="16"/>
+        </w:rPr>
+        <w:t xml:space="preserve">  public Ucenik(String ime) {</w:t>
+      </w:r>
+    </w:p>
+    <w:p>
+      <w:pPr>
+        <w:ind w:left="360"/>
+        <w:jc w:val="both"/>
         <w:rPr>
           <w:rFonts w:ascii="Consolas" w:hAnsi="Consolas"/>
           <w:b/>
@@ -6574,9 +6577,15 @@
           <w:sz w:val="16"/>
           <w:szCs w:val="16"/>
         </w:rPr>
-        <w:t>idVal</w:t>
-      </w:r>
-      <w:proofErr w:type="spellEnd"/>
+      </w:pPr>
+      <w:r>
+        <w:rPr>
+          <w:rFonts w:ascii="Consolas" w:hAnsi="Consolas"/>
+          <w:sz w:val="16"/>
+          <w:szCs w:val="16"/>
+        </w:rPr>
+        <w:t xml:space="preserve">    </w:t>
+      </w:r>
       <w:r>
         <w:rPr>
           <w:rFonts w:ascii="Consolas" w:hAnsi="Consolas"/>
@@ -6585,54 +6594,7 @@
           <w:sz w:val="16"/>
           <w:szCs w:val="16"/>
         </w:rPr>
-        <w:t>;</w:t>
-      </w:r>
-    </w:p>
-    <w:p>
-      <w:pPr>
-        <w:ind w:left="360"/>
-        <w:jc w:val="both"/>
-        <w:rPr>
-          <w:rFonts w:ascii="Consolas" w:hAnsi="Consolas"/>
-          <w:sz w:val="16"/>
-          <w:szCs w:val="16"/>
-        </w:rPr>
-      </w:pPr>
-      <w:r>
-        <w:rPr>
-          <w:rFonts w:ascii="Consolas" w:hAnsi="Consolas"/>
-          <w:sz w:val="16"/>
-          <w:szCs w:val="16"/>
-        </w:rPr>
-        <w:t xml:space="preserve">  pub. stat. v. </w:t>
-      </w:r>
-      <w:proofErr w:type="spellStart"/>
-      <w:proofErr w:type="gramStart"/>
-      <w:r>
-        <w:rPr>
-          <w:rFonts w:ascii="Consolas" w:hAnsi="Consolas"/>
-          <w:sz w:val="16"/>
-          <w:szCs w:val="16"/>
-        </w:rPr>
-        <w:t>initID</w:t>
-      </w:r>
-      <w:proofErr w:type="spellEnd"/>
-      <w:r>
-        <w:rPr>
-          <w:rFonts w:ascii="Consolas" w:hAnsi="Consolas"/>
-          <w:sz w:val="16"/>
-          <w:szCs w:val="16"/>
-        </w:rPr>
-        <w:t>(</w:t>
-      </w:r>
-      <w:proofErr w:type="gramEnd"/>
-      <w:r>
-        <w:rPr>
-          <w:rFonts w:ascii="Consolas" w:hAnsi="Consolas"/>
-          <w:sz w:val="16"/>
-          <w:szCs w:val="16"/>
-        </w:rPr>
-        <w:t>int start) {</w:t>
+        <w:t>id = idVal++;</w:t>
       </w:r>
     </w:p>
     <w:p>
@@ -6652,219 +6614,7 @@
           <w:sz w:val="16"/>
           <w:szCs w:val="16"/>
         </w:rPr>
-        <w:t xml:space="preserve">    </w:t>
-      </w:r>
-      <w:proofErr w:type="spellStart"/>
-      <w:r>
-        <w:rPr>
-          <w:rFonts w:ascii="Consolas" w:hAnsi="Consolas"/>
-          <w:sz w:val="16"/>
-          <w:szCs w:val="16"/>
-        </w:rPr>
-        <w:t>idVal</w:t>
-      </w:r>
-      <w:proofErr w:type="spellEnd"/>
-      <w:r>
-        <w:rPr>
-          <w:rFonts w:ascii="Consolas" w:hAnsi="Consolas"/>
-          <w:sz w:val="16"/>
-          <w:szCs w:val="16"/>
-        </w:rPr>
-        <w:t xml:space="preserve"> = </w:t>
-      </w:r>
-      <w:proofErr w:type="gramStart"/>
-      <w:r>
-        <w:rPr>
-          <w:rFonts w:ascii="Consolas" w:hAnsi="Consolas"/>
-          <w:sz w:val="16"/>
-          <w:szCs w:val="16"/>
-        </w:rPr>
-        <w:t>start;  }</w:t>
-      </w:r>
-      <w:proofErr w:type="gramEnd"/>
-    </w:p>
-    <w:p>
-      <w:pPr>
-        <w:ind w:left="360"/>
-        <w:jc w:val="both"/>
-        <w:rPr>
-          <w:rFonts w:ascii="Consolas" w:hAnsi="Consolas"/>
-          <w:sz w:val="16"/>
-          <w:szCs w:val="16"/>
-        </w:rPr>
-      </w:pPr>
-      <w:r>
-        <w:rPr>
-          <w:rFonts w:ascii="Consolas" w:hAnsi="Consolas"/>
-          <w:sz w:val="16"/>
-          <w:szCs w:val="16"/>
-        </w:rPr>
-        <w:t xml:space="preserve">  public </w:t>
-      </w:r>
-      <w:proofErr w:type="spellStart"/>
-      <w:proofErr w:type="gramStart"/>
-      <w:r>
-        <w:rPr>
-          <w:rFonts w:ascii="Consolas" w:hAnsi="Consolas"/>
-          <w:sz w:val="16"/>
-          <w:szCs w:val="16"/>
-        </w:rPr>
-        <w:t>Ucenik</w:t>
-      </w:r>
-      <w:proofErr w:type="spellEnd"/>
-      <w:r>
-        <w:rPr>
-          <w:rFonts w:ascii="Consolas" w:hAnsi="Consolas"/>
-          <w:sz w:val="16"/>
-          <w:szCs w:val="16"/>
-        </w:rPr>
-        <w:t>(</w:t>
-      </w:r>
-      <w:proofErr w:type="gramEnd"/>
-      <w:r>
-        <w:rPr>
-          <w:rFonts w:ascii="Consolas" w:hAnsi="Consolas"/>
-          <w:sz w:val="16"/>
-          <w:szCs w:val="16"/>
-        </w:rPr>
-        <w:t xml:space="preserve">String </w:t>
-      </w:r>
-      <w:proofErr w:type="spellStart"/>
-      <w:r>
-        <w:rPr>
-          <w:rFonts w:ascii="Consolas" w:hAnsi="Consolas"/>
-          <w:sz w:val="16"/>
-          <w:szCs w:val="16"/>
-        </w:rPr>
-        <w:t>ime</w:t>
-      </w:r>
-      <w:proofErr w:type="spellEnd"/>
-      <w:r>
-        <w:rPr>
-          <w:rFonts w:ascii="Consolas" w:hAnsi="Consolas"/>
-          <w:sz w:val="16"/>
-          <w:szCs w:val="16"/>
-        </w:rPr>
-        <w:t>) {</w:t>
-      </w:r>
-    </w:p>
-    <w:p>
-      <w:pPr>
-        <w:ind w:left="360"/>
-        <w:jc w:val="both"/>
-        <w:rPr>
-          <w:rFonts w:ascii="Consolas" w:hAnsi="Consolas"/>
-          <w:b/>
-          <w:bCs/>
-          <w:sz w:val="16"/>
-          <w:szCs w:val="16"/>
-        </w:rPr>
-      </w:pPr>
-      <w:r>
-        <w:rPr>
-          <w:rFonts w:ascii="Consolas" w:hAnsi="Consolas"/>
-          <w:sz w:val="16"/>
-          <w:szCs w:val="16"/>
-        </w:rPr>
-        <w:t xml:space="preserve">    </w:t>
-      </w:r>
-      <w:r>
-        <w:rPr>
-          <w:rFonts w:ascii="Consolas" w:hAnsi="Consolas"/>
-          <w:b/>
-          <w:bCs/>
-          <w:sz w:val="16"/>
-          <w:szCs w:val="16"/>
-        </w:rPr>
-        <w:t xml:space="preserve">id = </w:t>
-      </w:r>
-      <w:proofErr w:type="spellStart"/>
-      <w:r>
-        <w:rPr>
-          <w:rFonts w:ascii="Consolas" w:hAnsi="Consolas"/>
-          <w:b/>
-          <w:bCs/>
-          <w:sz w:val="16"/>
-          <w:szCs w:val="16"/>
-        </w:rPr>
-        <w:t>idVal</w:t>
-      </w:r>
-      <w:proofErr w:type="spellEnd"/>
-      <w:r>
-        <w:rPr>
-          <w:rFonts w:ascii="Consolas" w:hAnsi="Consolas"/>
-          <w:b/>
-          <w:bCs/>
-          <w:sz w:val="16"/>
-          <w:szCs w:val="16"/>
-        </w:rPr>
-        <w:t>++;</w:t>
-      </w:r>
-    </w:p>
-    <w:p>
-      <w:pPr>
-        <w:spacing w:after="80"/>
-        <w:ind w:left="360"/>
-        <w:jc w:val="both"/>
-        <w:rPr>
-          <w:rFonts w:ascii="Consolas" w:hAnsi="Consolas"/>
-          <w:sz w:val="16"/>
-          <w:szCs w:val="16"/>
-        </w:rPr>
-      </w:pPr>
-      <w:r>
-        <w:rPr>
-          <w:rFonts w:ascii="Consolas" w:hAnsi="Consolas"/>
-          <w:sz w:val="16"/>
-          <w:szCs w:val="16"/>
-        </w:rPr>
-        <w:t xml:space="preserve">    </w:t>
-      </w:r>
-      <w:proofErr w:type="spellStart"/>
-      <w:r>
-        <w:rPr>
-          <w:rFonts w:ascii="Consolas" w:hAnsi="Consolas"/>
-          <w:sz w:val="16"/>
-          <w:szCs w:val="16"/>
-        </w:rPr>
-        <w:t>this.ime</w:t>
-      </w:r>
-      <w:proofErr w:type="spellEnd"/>
-      <w:r>
-        <w:rPr>
-          <w:rFonts w:ascii="Consolas" w:hAnsi="Consolas"/>
-          <w:sz w:val="16"/>
-          <w:szCs w:val="16"/>
-        </w:rPr>
-        <w:t xml:space="preserve"> = </w:t>
-      </w:r>
-      <w:proofErr w:type="spellStart"/>
-      <w:r>
-        <w:rPr>
-          <w:rFonts w:ascii="Consolas" w:hAnsi="Consolas"/>
-          <w:sz w:val="16"/>
-          <w:szCs w:val="16"/>
-        </w:rPr>
-        <w:t>ime</w:t>
-      </w:r>
-      <w:proofErr w:type="spellEnd"/>
-      <w:proofErr w:type="gramStart"/>
-      <w:r>
-        <w:rPr>
-          <w:rFonts w:ascii="Consolas" w:hAnsi="Consolas"/>
-          <w:sz w:val="16"/>
-          <w:szCs w:val="16"/>
-        </w:rPr>
-        <w:t>; }</w:t>
-      </w:r>
-      <w:proofErr w:type="gramEnd"/>
-      <w:r>
-        <w:rPr>
-          <w:rFonts w:ascii="Consolas" w:hAnsi="Consolas"/>
-          <w:sz w:val="16"/>
-          <w:szCs w:val="16"/>
-        </w:rPr>
-        <w:t xml:space="preserve"> </w:t>
+        <w:t xml:space="preserve">    this.ime = ime; } </w:t>
       </w:r>
     </w:p>
     <w:p>
@@ -6974,14 +6724,7 @@
         <w:rPr>
           <w:lang w:val="sr-Latn-RS"/>
         </w:rPr>
-        <w:t xml:space="preserve"> </w:t>
-      </w:r>
-      <w:proofErr w:type="spellStart"/>
-      <w:r>
-        <w:rPr>
-          <w:lang w:val="sr-Latn-RS"/>
-        </w:rPr>
-        <w:t>instanciranj</w:t>
+        <w:t xml:space="preserve"> instanciranj</w:t>
       </w:r>
       <w:r>
         <w:rPr>
@@ -6989,7 +6732,6 @@
         </w:rPr>
         <w:t>a</w:t>
       </w:r>
-      <w:proofErr w:type="spellEnd"/>
       <w:r>
         <w:rPr>
           <w:lang w:val="sr-Latn-RS"/>
@@ -7502,7 +7244,7 @@
           </mc:Choice>
           <mc:Fallback>
             <w:pict>
-              <v:shape w14:anchorId="7D5E4BBD" id="Text Box 14" o:spid="_x0000_s1032" type="#_x0000_t202" style="position:absolute;left:0;text-align:left;margin-left:-.45pt;margin-top:3.95pt;width:28.35pt;height:38.25pt;z-index:251685888;visibility:visible;mso-wrap-style:square;mso-width-percent:0;mso-height-percent:0;mso-wrap-distance-left:9pt;mso-wrap-distance-top:0;mso-wrap-distance-right:9pt;mso-wrap-distance-bottom:0;mso-position-horizontal:absolute;mso-position-horizontal-relative:text;mso-position-vertical:absolute;mso-position-vertical-relative:text;mso-width-percent:0;mso-height-percent:0;mso-width-relative:margin;mso-height-relative:margin;v-text-anchor:middle" o:gfxdata="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" fillcolor="white [3201]" strokeweight=".5pt">
+              <v:shape w14:anchorId="7D5E4BBD" id="Text Box 14" o:spid="_x0000_s1032" type="#_x0000_t202" style="position:absolute;left:0;text-align:left;margin-left:-.45pt;margin-top:3.95pt;width:28.35pt;height:38.25pt;z-index:251685888;visibility:visible;mso-wrap-style:square;mso-width-percent:0;mso-height-percent:0;mso-wrap-distance-left:9pt;mso-wrap-distance-top:0;mso-wrap-distance-right:9pt;mso-wrap-distance-bottom:0;mso-position-horizontal:absolute;mso-position-horizontal-relative:text;mso-position-vertical:absolute;mso-position-vertical-relative:text;mso-width-percent:0;mso-height-percent:0;mso-width-relative:margin;mso-height-relative:margin;v-text-anchor:middle" o:gfxdata="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" fillcolor="white [3201]" strokeweight=".5pt">
                 <v:textbox>
                   <w:txbxContent>
                     <w:p>
@@ -7709,7 +7451,7 @@
           </mc:Choice>
           <mc:Fallback>
             <w:pict>
-              <v:shape w14:anchorId="5CDDB90F" id="Text Box 15" o:spid="_x0000_s1033" type="#_x0000_t202" style="position:absolute;left:0;text-align:left;margin-left:-.45pt;margin-top:3.95pt;width:28.35pt;height:38.25pt;z-index:251687936;visibility:visible;mso-wrap-style:square;mso-width-percent:0;mso-height-percent:0;mso-wrap-distance-left:9pt;mso-wrap-distance-top:0;mso-wrap-distance-right:9pt;mso-wrap-distance-bottom:0;mso-position-horizontal:absolute;mso-position-horizontal-relative:text;mso-position-vertical:absolute;mso-position-vertical-relative:text;mso-width-percent:0;mso-height-percent:0;mso-width-relative:margin;mso-height-relative:margin;v-text-anchor:middle" o:gfxdata="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" fillcolor="white [3201]" strokeweight=".5pt">
+              <v:shape w14:anchorId="5CDDB90F" id="Text Box 15" o:spid="_x0000_s1033" type="#_x0000_t202" style="position:absolute;left:0;text-align:left;margin-left:-.45pt;margin-top:3.95pt;width:28.35pt;height:38.25pt;z-index:251687936;visibility:visible;mso-wrap-style:square;mso-width-percent:0;mso-height-percent:0;mso-wrap-distance-left:9pt;mso-wrap-distance-top:0;mso-wrap-distance-right:9pt;mso-wrap-distance-bottom:0;mso-position-horizontal:absolute;mso-position-horizontal-relative:text;mso-position-vertical:absolute;mso-position-vertical-relative:text;mso-width-percent:0;mso-height-percent:0;mso-width-relative:margin;mso-height-relative:margin;v-text-anchor:middle" o:gfxdata="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" fillcolor="white [3201]" strokeweight=".5pt">
                 <v:textbox>
                   <w:txbxContent>
                     <w:p>
@@ -7916,7 +7658,7 @@
           </mc:Choice>
           <mc:Fallback>
             <w:pict>
-              <v:shape w14:anchorId="234BBC65" id="Text Box 3" o:spid="_x0000_s1034" type="#_x0000_t202" style="position:absolute;left:0;text-align:left;margin-left:-.45pt;margin-top:3.95pt;width:28.35pt;height:38.25pt;z-index:251665408;visibility:visible;mso-wrap-style:square;mso-width-percent:0;mso-height-percent:0;mso-wrap-distance-left:9pt;mso-wrap-distance-top:0;mso-wrap-distance-right:9pt;mso-wrap-distance-bottom:0;mso-position-horizontal:absolute;mso-position-horizontal-relative:text;mso-position-vertical:absolute;mso-position-vertical-relative:text;mso-width-percent:0;mso-height-percent:0;mso-width-relative:margin;mso-height-relative:margin;v-text-anchor:middle" o:gfxdata="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" fillcolor="white [3201]" strokeweight=".5pt">
+              <v:shape w14:anchorId="234BBC65" id="Text Box 3" o:spid="_x0000_s1034" type="#_x0000_t202" style="position:absolute;left:0;text-align:left;margin-left:-.45pt;margin-top:3.95pt;width:28.35pt;height:38.25pt;z-index:251665408;visibility:visible;mso-wrap-style:square;mso-width-percent:0;mso-height-percent:0;mso-wrap-distance-left:9pt;mso-wrap-distance-top:0;mso-wrap-distance-right:9pt;mso-wrap-distance-bottom:0;mso-position-horizontal:absolute;mso-position-horizontal-relative:text;mso-position-vertical:absolute;mso-position-vertical-relative:text;mso-width-percent:0;mso-height-percent:0;mso-width-relative:margin;mso-height-relative:margin;v-text-anchor:middle" o:gfxdata="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" fillcolor="white [3201]" strokeweight=".5pt">
                 <v:textbox>
                   <w:txbxContent>
                     <w:p>
@@ -8534,7 +8276,6 @@
         </w:rPr>
         <w:t xml:space="preserve">implicitno nasleđuje </w:t>
       </w:r>
-      <w:proofErr w:type="spellStart"/>
       <w:r>
         <w:rPr>
           <w:rFonts w:ascii="Consolas" w:hAnsi="Consolas"/>
@@ -8545,7 +8286,6 @@
         </w:rPr>
         <w:t>Object</w:t>
       </w:r>
-      <w:proofErr w:type="spellEnd"/>
       <w:r>
         <w:rPr>
           <w:u w:val="single"/>
@@ -8553,7 +8293,6 @@
         </w:rPr>
         <w:t xml:space="preserve"> iz </w:t>
       </w:r>
-      <w:proofErr w:type="spellStart"/>
       <w:r>
         <w:rPr>
           <w:rFonts w:ascii="Consolas" w:hAnsi="Consolas"/>
@@ -8564,7 +8303,6 @@
         </w:rPr>
         <w:t>java.lang</w:t>
       </w:r>
-      <w:proofErr w:type="spellEnd"/>
       <w:r>
         <w:rPr>
           <w:lang w:val="sr-Latn-RS"/>
@@ -9773,21 +9511,12 @@
         </w:rPr>
         <w:t xml:space="preserve"> zavisnosti od tipova argumenata (primer: ’+’ kao znak za sabiranje i konkatenaciju); statičko vezivanje – određivanje se vrši u vremenu kompajliranja, dinamičko vezivanje – određivanje se vrši u vremenu izvršavanja; </w:t>
       </w:r>
-      <w:proofErr w:type="spellStart"/>
       <w:r>
         <w:rPr>
           <w:u w:val="single"/>
           <w:lang w:val="sr-Latn-RS"/>
         </w:rPr>
-        <w:t>polimorfizam</w:t>
-      </w:r>
-      <w:proofErr w:type="spellEnd"/>
-      <w:r>
-        <w:rPr>
-          <w:u w:val="single"/>
-          <w:lang w:val="sr-Latn-RS"/>
-        </w:rPr>
-        <w:t xml:space="preserve"> u </w:t>
+        <w:t xml:space="preserve">polimorfizam u </w:t>
       </w:r>
       <w:r>
         <w:rPr>
@@ -10517,7 +10246,7 @@
           </mc:Choice>
           <mc:Fallback>
             <w:pict>
-              <v:shape w14:anchorId="606CF45A" id="Text Box 8" o:spid="_x0000_s1035" type="#_x0000_t202" style="position:absolute;left:0;text-align:left;margin-left:-.45pt;margin-top:3.95pt;width:28.35pt;height:38.25pt;z-index:251675648;visibility:visible;mso-wrap-style:square;mso-width-percent:0;mso-height-percent:0;mso-wrap-distance-left:9pt;mso-wrap-distance-top:0;mso-wrap-distance-right:9pt;mso-wrap-distance-bottom:0;mso-position-horizontal:absolute;mso-position-horizontal-relative:text;mso-position-vertical:absolute;mso-position-vertical-relative:text;mso-width-percent:0;mso-height-percent:0;mso-width-relative:margin;mso-height-relative:margin;v-text-anchor:middle" o:gfxdata="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" fillcolor="white [3201]" strokeweight=".5pt">
+              <v:shape w14:anchorId="606CF45A" id="Text Box 8" o:spid="_x0000_s1035" type="#_x0000_t202" style="position:absolute;left:0;text-align:left;margin-left:-.45pt;margin-top:3.95pt;width:28.35pt;height:38.25pt;z-index:251675648;visibility:visible;mso-wrap-style:square;mso-width-percent:0;mso-height-percent:0;mso-wrap-distance-left:9pt;mso-wrap-distance-top:0;mso-wrap-distance-right:9pt;mso-wrap-distance-bottom:0;mso-position-horizontal:absolute;mso-position-horizontal-relative:text;mso-position-vertical:absolute;mso-position-vertical-relative:text;mso-width-percent:0;mso-height-percent:0;mso-width-relative:margin;mso-height-relative:margin;v-text-anchor:middle" o:gfxdata="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" fillcolor="white [3201]" strokeweight=".5pt">
                 <v:textbox>
                   <w:txbxContent>
                     <w:p>
@@ -11112,7 +10841,7 @@
           </mc:Choice>
           <mc:Fallback>
             <w:pict>
-              <v:shape w14:anchorId="37122F45" id="Text Box 9" o:spid="_x0000_s1036" type="#_x0000_t202" style="position:absolute;left:0;text-align:left;margin-left:-.45pt;margin-top:3.95pt;width:28.35pt;height:38.25pt;z-index:251677696;visibility:visible;mso-wrap-style:square;mso-width-percent:0;mso-height-percent:0;mso-wrap-distance-left:9pt;mso-wrap-distance-top:0;mso-wrap-distance-right:9pt;mso-wrap-distance-bottom:0;mso-position-horizontal:absolute;mso-position-horizontal-relative:text;mso-position-vertical:absolute;mso-position-vertical-relative:text;mso-width-percent:0;mso-height-percent:0;mso-width-relative:margin;mso-height-relative:margin;v-text-anchor:middle" o:gfxdata="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" fillcolor="white [3201]" strokeweight=".5pt">
+              <v:shape w14:anchorId="37122F45" id="Text Box 9" o:spid="_x0000_s1036" type="#_x0000_t202" style="position:absolute;left:0;text-align:left;margin-left:-.45pt;margin-top:3.95pt;width:28.35pt;height:38.25pt;z-index:251677696;visibility:visible;mso-wrap-style:square;mso-width-percent:0;mso-height-percent:0;mso-wrap-distance-left:9pt;mso-wrap-distance-top:0;mso-wrap-distance-right:9pt;mso-wrap-distance-bottom:0;mso-position-horizontal:absolute;mso-position-horizontal-relative:text;mso-position-vertical:absolute;mso-position-vertical-relative:text;mso-width-percent:0;mso-height-percent:0;mso-width-relative:margin;mso-height-relative:margin;v-text-anchor:middle" o:gfxdata="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" fillcolor="white [3201]" strokeweight=".5pt">
                 <v:textbox>
                   <w:txbxContent>
                     <w:p>
@@ -11495,7 +11224,7 @@
           </mc:Choice>
           <mc:Fallback>
             <w:pict>
-              <v:shape w14:anchorId="57813A79" id="Text Box 4" o:spid="_x0000_s1037" type="#_x0000_t202" style="position:absolute;left:0;text-align:left;margin-left:-.45pt;margin-top:3.95pt;width:28.35pt;height:38.25pt;z-index:251667456;visibility:visible;mso-wrap-style:square;mso-width-percent:0;mso-height-percent:0;mso-wrap-distance-left:9pt;mso-wrap-distance-top:0;mso-wrap-distance-right:9pt;mso-wrap-distance-bottom:0;mso-position-horizontal:absolute;mso-position-horizontal-relative:text;mso-position-vertical:absolute;mso-position-vertical-relative:text;mso-width-percent:0;mso-height-percent:0;mso-width-relative:margin;mso-height-relative:margin;v-text-anchor:middle" o:gfxdata="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" fillcolor="white [3201]" strokeweight=".5pt">
+              <v:shape w14:anchorId="57813A79" id="Text Box 4" o:spid="_x0000_s1037" type="#_x0000_t202" style="position:absolute;left:0;text-align:left;margin-left:-.45pt;margin-top:3.95pt;width:28.35pt;height:38.25pt;z-index:251667456;visibility:visible;mso-wrap-style:square;mso-width-percent:0;mso-height-percent:0;mso-wrap-distance-left:9pt;mso-wrap-distance-top:0;mso-wrap-distance-right:9pt;mso-wrap-distance-bottom:0;mso-position-horizontal:absolute;mso-position-horizontal-relative:text;mso-position-vertical:absolute;mso-position-vertical-relative:text;mso-width-percent:0;mso-height-percent:0;mso-width-relative:margin;mso-height-relative:margin;v-text-anchor:middle" o:gfxdata="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" fillcolor="white [3201]" strokeweight=".5pt">
                 <v:textbox>
                   <w:txbxContent>
                     <w:p>
@@ -11908,21 +11637,7 @@
         <w:rPr>
           <w:lang w:val="sr-Latn-RS"/>
         </w:rPr>
-        <w:t xml:space="preserve">; primer </w:t>
-      </w:r>
-      <w:proofErr w:type="spellStart"/>
-      <w:r>
-        <w:rPr>
-          <w:lang w:val="sr-Latn-RS"/>
-        </w:rPr>
-        <w:t>instanciranja</w:t>
-      </w:r>
-      <w:proofErr w:type="spellEnd"/>
-      <w:r>
-        <w:rPr>
-          <w:lang w:val="sr-Latn-RS"/>
-        </w:rPr>
-        <w:t xml:space="preserve"> izvedenih klasa:</w:t>
+        <w:t>; primer instanciranja izvedenih klasa:</w:t>
       </w:r>
     </w:p>
     <w:p>
@@ -11956,7 +11671,6 @@
           <w:lang w:val="sr-Latn-RS"/>
         </w:rPr>
       </w:pPr>
-      <w:proofErr w:type="spellStart"/>
       <w:r>
         <w:rPr>
           <w:rFonts w:ascii="Consolas" w:hAnsi="Consolas" w:cs="Consolas"/>
@@ -11966,9 +11680,90 @@
           <w:szCs w:val="16"/>
           <w:lang w:val="sr-Latn-RS"/>
         </w:rPr>
-        <w:t>abstract</w:t>
-      </w:r>
-      <w:proofErr w:type="spellEnd"/>
+        <w:t>abstract class Prnt</w:t>
+      </w:r>
+      <w:r>
+        <w:rPr>
+          <w:rFonts w:ascii="Consolas" w:hAnsi="Consolas" w:cs="Consolas"/>
+          <w:sz w:val="16"/>
+          <w:szCs w:val="16"/>
+          <w:lang w:val="sr-Latn-RS"/>
+        </w:rPr>
+        <w:t xml:space="preserve"> </w:t>
+      </w:r>
+      <w:r>
+        <w:rPr>
+          <w:rFonts w:ascii="Consolas" w:hAnsi="Consolas" w:cs="Consolas"/>
+          <w:sz w:val="16"/>
+          <w:szCs w:val="16"/>
+          <w:lang w:val="sr-Latn-RS"/>
+        </w:rPr>
+        <w:t xml:space="preserve"> </w:t>
+      </w:r>
+      <w:r>
+        <w:rPr>
+          <w:rFonts w:ascii="Consolas" w:hAnsi="Consolas" w:cs="Consolas"/>
+          <w:sz w:val="16"/>
+          <w:szCs w:val="16"/>
+          <w:lang w:val="sr-Latn-RS"/>
+        </w:rPr>
+        <w:t>{</w:t>
+      </w:r>
+    </w:p>
+    <w:p>
+      <w:pPr>
+        <w:ind w:left="284"/>
+        <w:jc w:val="both"/>
+        <w:rPr>
+          <w:rFonts w:ascii="Consolas" w:hAnsi="Consolas" w:cs="Consolas"/>
+          <w:sz w:val="16"/>
+          <w:szCs w:val="16"/>
+          <w:lang w:val="sr-Latn-RS"/>
+        </w:rPr>
+      </w:pPr>
+      <w:r>
+        <w:rPr>
+          <w:rFonts w:ascii="Consolas" w:hAnsi="Consolas" w:cs="Consolas"/>
+          <w:sz w:val="16"/>
+          <w:szCs w:val="16"/>
+          <w:lang w:val="sr-Latn-RS"/>
+        </w:rPr>
+        <w:t xml:space="preserve">  int x;</w:t>
+      </w:r>
+    </w:p>
+    <w:p>
+      <w:pPr>
+        <w:spacing w:after="80"/>
+        <w:ind w:left="284"/>
+        <w:jc w:val="both"/>
+        <w:rPr>
+          <w:rFonts w:ascii="Consolas" w:hAnsi="Consolas" w:cs="Consolas"/>
+          <w:sz w:val="16"/>
+          <w:szCs w:val="16"/>
+          <w:lang w:val="sr-Latn-RS"/>
+        </w:rPr>
+      </w:pPr>
+      <w:r>
+        <w:rPr>
+          <w:rFonts w:ascii="Consolas" w:hAnsi="Consolas" w:cs="Consolas"/>
+          <w:sz w:val="16"/>
+          <w:szCs w:val="16"/>
+          <w:lang w:val="sr-Latn-RS"/>
+        </w:rPr>
+        <w:t xml:space="preserve">  abstract void t(); }</w:t>
+      </w:r>
+    </w:p>
+    <w:p>
+      <w:pPr>
+        <w:ind w:left="284"/>
+        <w:jc w:val="both"/>
+        <w:rPr>
+          <w:rFonts w:ascii="Consolas" w:hAnsi="Consolas" w:cs="Consolas"/>
+          <w:sz w:val="16"/>
+          <w:szCs w:val="16"/>
+          <w:lang w:val="sr-Latn-RS"/>
+        </w:rPr>
+      </w:pPr>
       <w:r>
         <w:rPr>
           <w:rFonts w:ascii="Consolas" w:hAnsi="Consolas" w:cs="Consolas"/>
@@ -11978,45 +11773,38 @@
           <w:szCs w:val="16"/>
           <w:lang w:val="sr-Latn-RS"/>
         </w:rPr>
-        <w:t xml:space="preserve"> </w:t>
-      </w:r>
-      <w:proofErr w:type="spellStart"/>
+        <w:t>class C extends Prnt</w:t>
+      </w:r>
       <w:r>
         <w:rPr>
           <w:rFonts w:ascii="Consolas" w:hAnsi="Consolas" w:cs="Consolas"/>
-          <w:b/>
-          <w:bCs/>
-          <w:sz w:val="16"/>
-          <w:szCs w:val="16"/>
-          <w:lang w:val="sr-Latn-RS"/>
-        </w:rPr>
-        <w:t>class</w:t>
-      </w:r>
-      <w:proofErr w:type="spellEnd"/>
-      <w:r>
+          <w:sz w:val="16"/>
+          <w:szCs w:val="16"/>
+          <w:lang w:val="sr-Latn-RS"/>
+        </w:rPr>
+        <w:t xml:space="preserve"> {</w:t>
+      </w:r>
+    </w:p>
+    <w:p>
+      <w:pPr>
+        <w:ind w:left="284"/>
+        <w:jc w:val="both"/>
         <w:rPr>
           <w:rFonts w:ascii="Consolas" w:hAnsi="Consolas" w:cs="Consolas"/>
-          <w:b/>
-          <w:bCs/>
-          <w:sz w:val="16"/>
-          <w:szCs w:val="16"/>
-          <w:lang w:val="sr-Latn-RS"/>
-        </w:rPr>
-        <w:t xml:space="preserve"> </w:t>
-      </w:r>
-      <w:proofErr w:type="spellStart"/>
+          <w:sz w:val="16"/>
+          <w:szCs w:val="16"/>
+          <w:lang w:val="sr-Latn-RS"/>
+        </w:rPr>
+      </w:pPr>
       <w:r>
         <w:rPr>
           <w:rFonts w:ascii="Consolas" w:hAnsi="Consolas" w:cs="Consolas"/>
-          <w:b/>
-          <w:bCs/>
-          <w:sz w:val="16"/>
-          <w:szCs w:val="16"/>
-          <w:lang w:val="sr-Latn-RS"/>
-        </w:rPr>
-        <w:t>Prnt</w:t>
-      </w:r>
-      <w:proofErr w:type="spellEnd"/>
+          <w:sz w:val="16"/>
+          <w:szCs w:val="16"/>
+          <w:lang w:val="sr-Latn-RS"/>
+        </w:rPr>
+        <w:t xml:space="preserve">  public S(int x) </w:t>
+      </w:r>
       <w:r>
         <w:rPr>
           <w:rFonts w:ascii="Consolas" w:hAnsi="Consolas" w:cs="Consolas"/>
@@ -12024,7 +11812,7 @@
           <w:szCs w:val="16"/>
           <w:lang w:val="sr-Latn-RS"/>
         </w:rPr>
-        <w:t xml:space="preserve"> </w:t>
+        <w:t xml:space="preserve">  </w:t>
       </w:r>
       <w:r>
         <w:rPr>
@@ -12033,57 +11821,7 @@
           <w:szCs w:val="16"/>
           <w:lang w:val="sr-Latn-RS"/>
         </w:rPr>
-        <w:t xml:space="preserve"> </w:t>
-      </w:r>
-      <w:r>
-        <w:rPr>
-          <w:rFonts w:ascii="Consolas" w:hAnsi="Consolas" w:cs="Consolas"/>
-          <w:sz w:val="16"/>
-          <w:szCs w:val="16"/>
-          <w:lang w:val="sr-Latn-RS"/>
-        </w:rPr>
         <w:t>{</w:t>
-      </w:r>
-    </w:p>
-    <w:p>
-      <w:pPr>
-        <w:ind w:left="284"/>
-        <w:jc w:val="both"/>
-        <w:rPr>
-          <w:rFonts w:ascii="Consolas" w:hAnsi="Consolas" w:cs="Consolas"/>
-          <w:sz w:val="16"/>
-          <w:szCs w:val="16"/>
-          <w:lang w:val="sr-Latn-RS"/>
-        </w:rPr>
-      </w:pPr>
-      <w:r>
-        <w:rPr>
-          <w:rFonts w:ascii="Consolas" w:hAnsi="Consolas" w:cs="Consolas"/>
-          <w:sz w:val="16"/>
-          <w:szCs w:val="16"/>
-          <w:lang w:val="sr-Latn-RS"/>
-        </w:rPr>
-        <w:t xml:space="preserve">  </w:t>
-      </w:r>
-      <w:proofErr w:type="spellStart"/>
-      <w:r>
-        <w:rPr>
-          <w:rFonts w:ascii="Consolas" w:hAnsi="Consolas" w:cs="Consolas"/>
-          <w:sz w:val="16"/>
-          <w:szCs w:val="16"/>
-          <w:lang w:val="sr-Latn-RS"/>
-        </w:rPr>
-        <w:t>int</w:t>
-      </w:r>
-      <w:proofErr w:type="spellEnd"/>
-      <w:r>
-        <w:rPr>
-          <w:rFonts w:ascii="Consolas" w:hAnsi="Consolas" w:cs="Consolas"/>
-          <w:sz w:val="16"/>
-          <w:szCs w:val="16"/>
-          <w:lang w:val="sr-Latn-RS"/>
-        </w:rPr>
-        <w:t xml:space="preserve"> x;</w:t>
       </w:r>
     </w:p>
     <w:p>
@@ -12105,9 +11843,17 @@
           <w:szCs w:val="16"/>
           <w:lang w:val="sr-Latn-RS"/>
         </w:rPr>
+        <w:t xml:space="preserve">    super.x = x;  </w:t>
+      </w:r>
+      <w:r>
+        <w:rPr>
+          <w:rFonts w:ascii="Consolas" w:hAnsi="Consolas" w:cs="Consolas"/>
+          <w:sz w:val="16"/>
+          <w:szCs w:val="16"/>
+          <w:lang w:val="sr-Latn-RS"/>
+        </w:rPr>
         <w:t xml:space="preserve">  </w:t>
       </w:r>
-      <w:proofErr w:type="spellStart"/>
       <w:r>
         <w:rPr>
           <w:rFonts w:ascii="Consolas" w:hAnsi="Consolas" w:cs="Consolas"/>
@@ -12115,19 +11861,20 @@
           <w:szCs w:val="16"/>
           <w:lang w:val="sr-Latn-RS"/>
         </w:rPr>
-        <w:t>abstract</w:t>
-      </w:r>
-      <w:proofErr w:type="spellEnd"/>
-      <w:r>
+        <w:t>}</w:t>
+      </w:r>
+    </w:p>
+    <w:p>
+      <w:pPr>
+        <w:ind w:left="284"/>
+        <w:jc w:val="both"/>
         <w:rPr>
           <w:rFonts w:ascii="Consolas" w:hAnsi="Consolas" w:cs="Consolas"/>
           <w:sz w:val="16"/>
           <w:szCs w:val="16"/>
           <w:lang w:val="sr-Latn-RS"/>
         </w:rPr>
-        <w:t xml:space="preserve"> </w:t>
-      </w:r>
-      <w:proofErr w:type="spellStart"/>
+      </w:pPr>
       <w:r>
         <w:rPr>
           <w:rFonts w:ascii="Consolas" w:hAnsi="Consolas" w:cs="Consolas"/>
@@ -12135,178 +11882,7 @@
           <w:szCs w:val="16"/>
           <w:lang w:val="sr-Latn-RS"/>
         </w:rPr>
-        <w:t>void</w:t>
-      </w:r>
-      <w:proofErr w:type="spellEnd"/>
-      <w:r>
-        <w:rPr>
-          <w:rFonts w:ascii="Consolas" w:hAnsi="Consolas" w:cs="Consolas"/>
-          <w:sz w:val="16"/>
-          <w:szCs w:val="16"/>
-          <w:lang w:val="sr-Latn-RS"/>
-        </w:rPr>
-        <w:t xml:space="preserve"> t(); }</w:t>
-      </w:r>
-    </w:p>
-    <w:p>
-      <w:pPr>
-        <w:ind w:left="284"/>
-        <w:jc w:val="both"/>
-        <w:rPr>
-          <w:rFonts w:ascii="Consolas" w:hAnsi="Consolas" w:cs="Consolas"/>
-          <w:sz w:val="16"/>
-          <w:szCs w:val="16"/>
-          <w:lang w:val="sr-Latn-RS"/>
-        </w:rPr>
-      </w:pPr>
-      <w:proofErr w:type="spellStart"/>
-      <w:r>
-        <w:rPr>
-          <w:rFonts w:ascii="Consolas" w:hAnsi="Consolas" w:cs="Consolas"/>
-          <w:b/>
-          <w:bCs/>
-          <w:sz w:val="16"/>
-          <w:szCs w:val="16"/>
-          <w:lang w:val="sr-Latn-RS"/>
-        </w:rPr>
-        <w:t>class</w:t>
-      </w:r>
-      <w:proofErr w:type="spellEnd"/>
-      <w:r>
-        <w:rPr>
-          <w:rFonts w:ascii="Consolas" w:hAnsi="Consolas" w:cs="Consolas"/>
-          <w:b/>
-          <w:bCs/>
-          <w:sz w:val="16"/>
-          <w:szCs w:val="16"/>
-          <w:lang w:val="sr-Latn-RS"/>
-        </w:rPr>
-        <w:t xml:space="preserve"> C </w:t>
-      </w:r>
-      <w:proofErr w:type="spellStart"/>
-      <w:r>
-        <w:rPr>
-          <w:rFonts w:ascii="Consolas" w:hAnsi="Consolas" w:cs="Consolas"/>
-          <w:b/>
-          <w:bCs/>
-          <w:sz w:val="16"/>
-          <w:szCs w:val="16"/>
-          <w:lang w:val="sr-Latn-RS"/>
-        </w:rPr>
-        <w:t>extends</w:t>
-      </w:r>
-      <w:proofErr w:type="spellEnd"/>
-      <w:r>
-        <w:rPr>
-          <w:rFonts w:ascii="Consolas" w:hAnsi="Consolas" w:cs="Consolas"/>
-          <w:b/>
-          <w:bCs/>
-          <w:sz w:val="16"/>
-          <w:szCs w:val="16"/>
-          <w:lang w:val="sr-Latn-RS"/>
-        </w:rPr>
-        <w:t xml:space="preserve"> </w:t>
-      </w:r>
-      <w:proofErr w:type="spellStart"/>
-      <w:r>
-        <w:rPr>
-          <w:rFonts w:ascii="Consolas" w:hAnsi="Consolas" w:cs="Consolas"/>
-          <w:b/>
-          <w:bCs/>
-          <w:sz w:val="16"/>
-          <w:szCs w:val="16"/>
-          <w:lang w:val="sr-Latn-RS"/>
-        </w:rPr>
-        <w:t>Prnt</w:t>
-      </w:r>
-      <w:proofErr w:type="spellEnd"/>
-      <w:r>
-        <w:rPr>
-          <w:rFonts w:ascii="Consolas" w:hAnsi="Consolas" w:cs="Consolas"/>
-          <w:sz w:val="16"/>
-          <w:szCs w:val="16"/>
-          <w:lang w:val="sr-Latn-RS"/>
-        </w:rPr>
-        <w:t xml:space="preserve"> {</w:t>
-      </w:r>
-    </w:p>
-    <w:p>
-      <w:pPr>
-        <w:ind w:left="284"/>
-        <w:jc w:val="both"/>
-        <w:rPr>
-          <w:rFonts w:ascii="Consolas" w:hAnsi="Consolas" w:cs="Consolas"/>
-          <w:sz w:val="16"/>
-          <w:szCs w:val="16"/>
-          <w:lang w:val="sr-Latn-RS"/>
-        </w:rPr>
-      </w:pPr>
-      <w:r>
-        <w:rPr>
-          <w:rFonts w:ascii="Consolas" w:hAnsi="Consolas" w:cs="Consolas"/>
-          <w:sz w:val="16"/>
-          <w:szCs w:val="16"/>
-          <w:lang w:val="sr-Latn-RS"/>
-        </w:rPr>
-        <w:t xml:space="preserve">  </w:t>
-      </w:r>
-      <w:proofErr w:type="spellStart"/>
-      <w:r>
-        <w:rPr>
-          <w:rFonts w:ascii="Consolas" w:hAnsi="Consolas" w:cs="Consolas"/>
-          <w:sz w:val="16"/>
-          <w:szCs w:val="16"/>
-          <w:lang w:val="sr-Latn-RS"/>
-        </w:rPr>
-        <w:t>public</w:t>
-      </w:r>
-      <w:proofErr w:type="spellEnd"/>
-      <w:r>
-        <w:rPr>
-          <w:rFonts w:ascii="Consolas" w:hAnsi="Consolas" w:cs="Consolas"/>
-          <w:sz w:val="16"/>
-          <w:szCs w:val="16"/>
-          <w:lang w:val="sr-Latn-RS"/>
-        </w:rPr>
-        <w:t xml:space="preserve"> S(</w:t>
-      </w:r>
-      <w:proofErr w:type="spellStart"/>
-      <w:r>
-        <w:rPr>
-          <w:rFonts w:ascii="Consolas" w:hAnsi="Consolas" w:cs="Consolas"/>
-          <w:sz w:val="16"/>
-          <w:szCs w:val="16"/>
-          <w:lang w:val="sr-Latn-RS"/>
-        </w:rPr>
-        <w:t>int</w:t>
-      </w:r>
-      <w:proofErr w:type="spellEnd"/>
-      <w:r>
-        <w:rPr>
-          <w:rFonts w:ascii="Consolas" w:hAnsi="Consolas" w:cs="Consolas"/>
-          <w:sz w:val="16"/>
-          <w:szCs w:val="16"/>
-          <w:lang w:val="sr-Latn-RS"/>
-        </w:rPr>
-        <w:t xml:space="preserve"> x) </w:t>
-      </w:r>
-      <w:r>
-        <w:rPr>
-          <w:rFonts w:ascii="Consolas" w:hAnsi="Consolas" w:cs="Consolas"/>
-          <w:sz w:val="16"/>
-          <w:szCs w:val="16"/>
-          <w:lang w:val="sr-Latn-RS"/>
-        </w:rPr>
-        <w:t xml:space="preserve">  </w:t>
-      </w:r>
-      <w:r>
-        <w:rPr>
-          <w:rFonts w:ascii="Consolas" w:hAnsi="Consolas" w:cs="Consolas"/>
-          <w:sz w:val="16"/>
-          <w:szCs w:val="16"/>
-          <w:lang w:val="sr-Latn-RS"/>
-        </w:rPr>
-        <w:t>{</w:t>
+        <w:t xml:space="preserve">  void t() {</w:t>
       </w:r>
     </w:p>
     <w:p>
@@ -12328,86 +11904,7 @@
           <w:szCs w:val="16"/>
           <w:lang w:val="sr-Latn-RS"/>
         </w:rPr>
-        <w:t xml:space="preserve">    </w:t>
-      </w:r>
-      <w:proofErr w:type="spellStart"/>
-      <w:r>
-        <w:rPr>
-          <w:rFonts w:ascii="Consolas" w:hAnsi="Consolas" w:cs="Consolas"/>
-          <w:sz w:val="16"/>
-          <w:szCs w:val="16"/>
-          <w:lang w:val="sr-Latn-RS"/>
-        </w:rPr>
-        <w:t>super.x</w:t>
-      </w:r>
-      <w:proofErr w:type="spellEnd"/>
-      <w:r>
-        <w:rPr>
-          <w:rFonts w:ascii="Consolas" w:hAnsi="Consolas" w:cs="Consolas"/>
-          <w:sz w:val="16"/>
-          <w:szCs w:val="16"/>
-          <w:lang w:val="sr-Latn-RS"/>
-        </w:rPr>
-        <w:t xml:space="preserve"> = x;  </w:t>
-      </w:r>
-      <w:r>
-        <w:rPr>
-          <w:rFonts w:ascii="Consolas" w:hAnsi="Consolas" w:cs="Consolas"/>
-          <w:sz w:val="16"/>
-          <w:szCs w:val="16"/>
-          <w:lang w:val="sr-Latn-RS"/>
-        </w:rPr>
-        <w:t xml:space="preserve">  </w:t>
-      </w:r>
-      <w:r>
-        <w:rPr>
-          <w:rFonts w:ascii="Consolas" w:hAnsi="Consolas" w:cs="Consolas"/>
-          <w:sz w:val="16"/>
-          <w:szCs w:val="16"/>
-          <w:lang w:val="sr-Latn-RS"/>
-        </w:rPr>
-        <w:t>}</w:t>
-      </w:r>
-    </w:p>
-    <w:p>
-      <w:pPr>
-        <w:ind w:left="284"/>
-        <w:jc w:val="both"/>
-        <w:rPr>
-          <w:rFonts w:ascii="Consolas" w:hAnsi="Consolas" w:cs="Consolas"/>
-          <w:sz w:val="16"/>
-          <w:szCs w:val="16"/>
-          <w:lang w:val="sr-Latn-RS"/>
-        </w:rPr>
-      </w:pPr>
-      <w:r>
-        <w:rPr>
-          <w:rFonts w:ascii="Consolas" w:hAnsi="Consolas" w:cs="Consolas"/>
-          <w:sz w:val="16"/>
-          <w:szCs w:val="16"/>
-          <w:lang w:val="sr-Latn-RS"/>
-        </w:rPr>
-        <w:t xml:space="preserve">  </w:t>
-      </w:r>
-      <w:proofErr w:type="spellStart"/>
-      <w:r>
-        <w:rPr>
-          <w:rFonts w:ascii="Consolas" w:hAnsi="Consolas" w:cs="Consolas"/>
-          <w:sz w:val="16"/>
-          <w:szCs w:val="16"/>
-          <w:lang w:val="sr-Latn-RS"/>
-        </w:rPr>
-        <w:t>void</w:t>
-      </w:r>
-      <w:proofErr w:type="spellEnd"/>
-      <w:r>
-        <w:rPr>
-          <w:rFonts w:ascii="Consolas" w:hAnsi="Consolas" w:cs="Consolas"/>
-          <w:sz w:val="16"/>
-          <w:szCs w:val="16"/>
-          <w:lang w:val="sr-Latn-RS"/>
-        </w:rPr>
-        <w:t xml:space="preserve"> t() {</w:t>
+        <w:t xml:space="preserve">    S.O.P(super.x); } }</w:t>
       </w:r>
     </w:p>
     <w:p>
@@ -12429,19 +11926,20 @@
           <w:szCs w:val="16"/>
           <w:lang w:val="sr-Latn-RS"/>
         </w:rPr>
-        <w:t xml:space="preserve">    S.O.P(</w:t>
-      </w:r>
-      <w:proofErr w:type="spellStart"/>
-      <w:r>
+        <w:t>psvm(String[] args) {</w:t>
+      </w:r>
+    </w:p>
+    <w:p>
+      <w:pPr>
+        <w:ind w:left="284"/>
+        <w:jc w:val="both"/>
         <w:rPr>
           <w:rFonts w:ascii="Consolas" w:hAnsi="Consolas" w:cs="Consolas"/>
           <w:sz w:val="16"/>
           <w:szCs w:val="16"/>
           <w:lang w:val="sr-Latn-RS"/>
         </w:rPr>
-        <w:t>super.x</w:t>
-      </w:r>
-      <w:proofErr w:type="spellEnd"/>
+      </w:pPr>
       <w:r>
         <w:rPr>
           <w:rFonts w:ascii="Consolas" w:hAnsi="Consolas" w:cs="Consolas"/>
@@ -12449,12 +11947,38 @@
           <w:szCs w:val="16"/>
           <w:lang w:val="sr-Latn-RS"/>
         </w:rPr>
-        <w:t>); } }</w:t>
-      </w:r>
-    </w:p>
-    <w:p>
-      <w:pPr>
-        <w:spacing w:after="80"/>
+        <w:t xml:space="preserve">  S s </w:t>
+      </w:r>
+      <w:r>
+        <w:rPr>
+          <w:rFonts w:ascii="Consolas" w:hAnsi="Consolas" w:cs="Consolas"/>
+          <w:sz w:val="16"/>
+          <w:szCs w:val="16"/>
+          <w:lang w:val="sr-Latn-RS"/>
+        </w:rPr>
+        <w:t xml:space="preserve"> </w:t>
+      </w:r>
+      <w:r>
+        <w:rPr>
+          <w:rFonts w:ascii="Consolas" w:hAnsi="Consolas" w:cs="Consolas"/>
+          <w:sz w:val="16"/>
+          <w:szCs w:val="16"/>
+          <w:lang w:val="sr-Latn-RS"/>
+        </w:rPr>
+        <w:t>= ts.new S(5);</w:t>
+      </w:r>
+      <w:r>
+        <w:rPr>
+          <w:rFonts w:ascii="Consolas" w:hAnsi="Consolas" w:cs="Consolas"/>
+          <w:sz w:val="16"/>
+          <w:szCs w:val="16"/>
+          <w:lang w:val="sr-Latn-RS"/>
+        </w:rPr>
+        <w:tab/>
+      </w:r>
+    </w:p>
+    <w:p>
+      <w:pPr>
         <w:ind w:left="284"/>
         <w:jc w:val="both"/>
         <w:rPr>
@@ -12464,7 +11988,6 @@
           <w:lang w:val="sr-Latn-RS"/>
         </w:rPr>
       </w:pPr>
-      <w:proofErr w:type="spellStart"/>
       <w:r>
         <w:rPr>
           <w:rFonts w:ascii="Consolas" w:hAnsi="Consolas" w:cs="Consolas"/>
@@ -12472,186 +11995,7 @@
           <w:szCs w:val="16"/>
           <w:lang w:val="sr-Latn-RS"/>
         </w:rPr>
-        <w:t>psvm</w:t>
-      </w:r>
-      <w:proofErr w:type="spellEnd"/>
-      <w:r>
-        <w:rPr>
-          <w:rFonts w:ascii="Consolas" w:hAnsi="Consolas" w:cs="Consolas"/>
-          <w:sz w:val="16"/>
-          <w:szCs w:val="16"/>
-          <w:lang w:val="sr-Latn-RS"/>
-        </w:rPr>
-        <w:t xml:space="preserve">(String[] </w:t>
-      </w:r>
-      <w:proofErr w:type="spellStart"/>
-      <w:r>
-        <w:rPr>
-          <w:rFonts w:ascii="Consolas" w:hAnsi="Consolas" w:cs="Consolas"/>
-          <w:sz w:val="16"/>
-          <w:szCs w:val="16"/>
-          <w:lang w:val="sr-Latn-RS"/>
-        </w:rPr>
-        <w:t>args</w:t>
-      </w:r>
-      <w:proofErr w:type="spellEnd"/>
-      <w:r>
-        <w:rPr>
-          <w:rFonts w:ascii="Consolas" w:hAnsi="Consolas" w:cs="Consolas"/>
-          <w:sz w:val="16"/>
-          <w:szCs w:val="16"/>
-          <w:lang w:val="sr-Latn-RS"/>
-        </w:rPr>
-        <w:t>) {</w:t>
-      </w:r>
-    </w:p>
-    <w:p>
-      <w:pPr>
-        <w:ind w:left="284"/>
-        <w:jc w:val="both"/>
-        <w:rPr>
-          <w:rFonts w:ascii="Consolas" w:hAnsi="Consolas" w:cs="Consolas"/>
-          <w:sz w:val="16"/>
-          <w:szCs w:val="16"/>
-          <w:lang w:val="sr-Latn-RS"/>
-        </w:rPr>
-      </w:pPr>
-      <w:r>
-        <w:rPr>
-          <w:rFonts w:ascii="Consolas" w:hAnsi="Consolas" w:cs="Consolas"/>
-          <w:sz w:val="16"/>
-          <w:szCs w:val="16"/>
-          <w:lang w:val="sr-Latn-RS"/>
-        </w:rPr>
-        <w:t xml:space="preserve">  S </w:t>
-      </w:r>
-      <w:proofErr w:type="spellStart"/>
-      <w:r>
-        <w:rPr>
-          <w:rFonts w:ascii="Consolas" w:hAnsi="Consolas" w:cs="Consolas"/>
-          <w:sz w:val="16"/>
-          <w:szCs w:val="16"/>
-          <w:lang w:val="sr-Latn-RS"/>
-        </w:rPr>
-        <w:t>s</w:t>
-      </w:r>
-      <w:proofErr w:type="spellEnd"/>
-      <w:r>
-        <w:rPr>
-          <w:rFonts w:ascii="Consolas" w:hAnsi="Consolas" w:cs="Consolas"/>
-          <w:sz w:val="16"/>
-          <w:szCs w:val="16"/>
-          <w:lang w:val="sr-Latn-RS"/>
-        </w:rPr>
-        <w:t xml:space="preserve"> </w:t>
-      </w:r>
-      <w:r>
-        <w:rPr>
-          <w:rFonts w:ascii="Consolas" w:hAnsi="Consolas" w:cs="Consolas"/>
-          <w:sz w:val="16"/>
-          <w:szCs w:val="16"/>
-          <w:lang w:val="sr-Latn-RS"/>
-        </w:rPr>
-        <w:t xml:space="preserve"> </w:t>
-      </w:r>
-      <w:r>
-        <w:rPr>
-          <w:rFonts w:ascii="Consolas" w:hAnsi="Consolas" w:cs="Consolas"/>
-          <w:sz w:val="16"/>
-          <w:szCs w:val="16"/>
-          <w:lang w:val="sr-Latn-RS"/>
-        </w:rPr>
-        <w:t xml:space="preserve">= </w:t>
-      </w:r>
-      <w:proofErr w:type="spellStart"/>
-      <w:r>
-        <w:rPr>
-          <w:rFonts w:ascii="Consolas" w:hAnsi="Consolas" w:cs="Consolas"/>
-          <w:sz w:val="16"/>
-          <w:szCs w:val="16"/>
-          <w:lang w:val="sr-Latn-RS"/>
-        </w:rPr>
-        <w:t>ts.new</w:t>
-      </w:r>
-      <w:proofErr w:type="spellEnd"/>
-      <w:r>
-        <w:rPr>
-          <w:rFonts w:ascii="Consolas" w:hAnsi="Consolas" w:cs="Consolas"/>
-          <w:sz w:val="16"/>
-          <w:szCs w:val="16"/>
-          <w:lang w:val="sr-Latn-RS"/>
-        </w:rPr>
-        <w:t xml:space="preserve"> S(5);</w:t>
-      </w:r>
-      <w:r>
-        <w:rPr>
-          <w:rFonts w:ascii="Consolas" w:hAnsi="Consolas" w:cs="Consolas"/>
-          <w:sz w:val="16"/>
-          <w:szCs w:val="16"/>
-          <w:lang w:val="sr-Latn-RS"/>
-        </w:rPr>
-        <w:tab/>
-      </w:r>
-    </w:p>
-    <w:p>
-      <w:pPr>
-        <w:ind w:left="284"/>
-        <w:jc w:val="both"/>
-        <w:rPr>
-          <w:rFonts w:ascii="Consolas" w:hAnsi="Consolas" w:cs="Consolas"/>
-          <w:sz w:val="16"/>
-          <w:szCs w:val="16"/>
-          <w:lang w:val="sr-Latn-RS"/>
-        </w:rPr>
-      </w:pPr>
-      <w:r>
-        <w:rPr>
-          <w:rFonts w:ascii="Consolas" w:hAnsi="Consolas" w:cs="Consolas"/>
-          <w:sz w:val="16"/>
-          <w:szCs w:val="16"/>
-          <w:lang w:val="sr-Latn-RS"/>
-        </w:rPr>
-        <w:t xml:space="preserve">  T </w:t>
-      </w:r>
-      <w:proofErr w:type="spellStart"/>
-      <w:r>
-        <w:rPr>
-          <w:rFonts w:ascii="Consolas" w:hAnsi="Consolas" w:cs="Consolas"/>
-          <w:sz w:val="16"/>
-          <w:szCs w:val="16"/>
-          <w:lang w:val="sr-Latn-RS"/>
-        </w:rPr>
-        <w:t>ss</w:t>
-      </w:r>
-      <w:proofErr w:type="spellEnd"/>
-      <w:r>
-        <w:rPr>
-          <w:rFonts w:ascii="Consolas" w:hAnsi="Consolas" w:cs="Consolas"/>
-          <w:sz w:val="16"/>
-          <w:szCs w:val="16"/>
-          <w:lang w:val="sr-Latn-RS"/>
-        </w:rPr>
-        <w:t xml:space="preserve"> = </w:t>
-      </w:r>
-      <w:proofErr w:type="spellStart"/>
-      <w:r>
-        <w:rPr>
-          <w:rFonts w:ascii="Consolas" w:hAnsi="Consolas" w:cs="Consolas"/>
-          <w:sz w:val="16"/>
-          <w:szCs w:val="16"/>
-          <w:lang w:val="sr-Latn-RS"/>
-        </w:rPr>
-        <w:t>ts.new</w:t>
-      </w:r>
-      <w:proofErr w:type="spellEnd"/>
-      <w:r>
-        <w:rPr>
-          <w:rFonts w:ascii="Consolas" w:hAnsi="Consolas" w:cs="Consolas"/>
-          <w:sz w:val="16"/>
-          <w:szCs w:val="16"/>
-          <w:lang w:val="sr-Latn-RS"/>
-        </w:rPr>
-        <w:t xml:space="preserve"> S(5);</w:t>
+        <w:t xml:space="preserve">  T ss = ts.new S(5);</w:t>
       </w:r>
     </w:p>
     <w:p>
@@ -12938,7 +12282,7 @@
           </mc:Choice>
           <mc:Fallback>
             <w:pict>
-              <v:shape w14:anchorId="1302CFB4" id="Text Box 10" o:spid="_x0000_s1038" type="#_x0000_t202" style="position:absolute;left:0;text-align:left;margin-left:-.45pt;margin-top:3.95pt;width:28.35pt;height:38.25pt;z-index:251679744;visibility:visible;mso-wrap-style:square;mso-width-percent:0;mso-height-percent:0;mso-wrap-distance-left:9pt;mso-wrap-distance-top:0;mso-wrap-distance-right:9pt;mso-wrap-distance-bottom:0;mso-position-horizontal:absolute;mso-position-horizontal-relative:text;mso-position-vertical:absolute;mso-position-vertical-relative:text;mso-width-percent:0;mso-height-percent:0;mso-width-relative:margin;mso-height-relative:margin;v-text-anchor:middle" o:gfxdata="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" fillcolor="white [3201]" strokeweight=".5pt">
+              <v:shape w14:anchorId="1302CFB4" id="Text Box 10" o:spid="_x0000_s1038" type="#_x0000_t202" style="position:absolute;left:0;text-align:left;margin-left:-.45pt;margin-top:3.95pt;width:28.35pt;height:38.25pt;z-index:251679744;visibility:visible;mso-wrap-style:square;mso-width-percent:0;mso-height-percent:0;mso-wrap-distance-left:9pt;mso-wrap-distance-top:0;mso-wrap-distance-right:9pt;mso-wrap-distance-bottom:0;mso-position-horizontal:absolute;mso-position-horizontal-relative:text;mso-position-vertical:absolute;mso-position-vertical-relative:text;mso-width-percent:0;mso-height-percent:0;mso-width-relative:margin;mso-height-relative:margin;v-text-anchor:middle" o:gfxdata="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" fillcolor="white [3201]" strokeweight=".5pt">
                 <v:textbox>
                   <w:txbxContent>
                     <w:p>
@@ -13161,7 +12505,6 @@
                 <w:lang w:val="sr-Latn-RS"/>
               </w:rPr>
             </w:pPr>
-            <w:proofErr w:type="spellStart"/>
             <w:r>
               <w:rPr>
                 <w:b/>
@@ -13171,7 +12514,6 @@
               </w:rPr>
               <w:t>modifikator</w:t>
             </w:r>
-            <w:proofErr w:type="spellEnd"/>
           </w:p>
         </w:tc>
         <w:tc>
@@ -13242,7 +12584,6 @@
                 <w:lang w:val="sr-Latn-RS"/>
               </w:rPr>
             </w:pPr>
-            <w:proofErr w:type="spellStart"/>
             <w:r>
               <w:rPr>
                 <w:rFonts w:ascii="Consolas" w:hAnsi="Consolas"/>
@@ -13254,7 +12595,6 @@
               </w:rPr>
               <w:t>public</w:t>
             </w:r>
-            <w:proofErr w:type="spellEnd"/>
           </w:p>
         </w:tc>
         <w:tc>
@@ -13311,7 +12651,6 @@
                 <w:lang w:val="sr-Latn-RS"/>
               </w:rPr>
             </w:pPr>
-            <w:proofErr w:type="spellStart"/>
             <w:r>
               <w:rPr>
                 <w:rFonts w:ascii="Consolas" w:hAnsi="Consolas"/>
@@ -13323,7 +12662,6 @@
               </w:rPr>
               <w:t>protected</w:t>
             </w:r>
-            <w:proofErr w:type="spellEnd"/>
           </w:p>
         </w:tc>
         <w:tc>
@@ -13432,7 +12770,6 @@
                 <w:lang w:val="sr-Latn-RS"/>
               </w:rPr>
             </w:pPr>
-            <w:proofErr w:type="spellStart"/>
             <w:r>
               <w:rPr>
                 <w:rFonts w:ascii="Consolas" w:hAnsi="Consolas"/>
@@ -13444,7 +12781,6 @@
               </w:rPr>
               <w:t>default</w:t>
             </w:r>
-            <w:proofErr w:type="spellEnd"/>
           </w:p>
         </w:tc>
         <w:tc>
@@ -13519,7 +12855,6 @@
                 <w:lang w:val="sr-Latn-RS"/>
               </w:rPr>
             </w:pPr>
-            <w:proofErr w:type="spellStart"/>
             <w:r>
               <w:rPr>
                 <w:rFonts w:ascii="Consolas" w:hAnsi="Consolas"/>
@@ -13531,7 +12866,6 @@
               </w:rPr>
               <w:t>private</w:t>
             </w:r>
-            <w:proofErr w:type="spellEnd"/>
           </w:p>
         </w:tc>
         <w:tc>
@@ -13590,25 +12924,7 @@
           <w:szCs w:val="18"/>
           <w:lang w:val="sr-Latn-RS"/>
         </w:rPr>
-        <w:t xml:space="preserve">Tabela vidljivosti prema </w:t>
-      </w:r>
-      <w:proofErr w:type="spellStart"/>
-      <w:r>
-        <w:rPr>
-          <w:sz w:val="18"/>
-          <w:szCs w:val="18"/>
-          <w:lang w:val="sr-Latn-RS"/>
-        </w:rPr>
-        <w:t>modifikatoru</w:t>
-      </w:r>
-      <w:proofErr w:type="spellEnd"/>
-      <w:r>
-        <w:rPr>
-          <w:sz w:val="18"/>
-          <w:szCs w:val="18"/>
-          <w:lang w:val="sr-Latn-RS"/>
-        </w:rPr>
-        <w:t>.</w:t>
+        <w:t>Tabela vidljivosti prema modifikatoru.</w:t>
       </w:r>
     </w:p>
     <w:p>
@@ -13717,7 +13033,7 @@
           </mc:Choice>
           <mc:Fallback>
             <w:pict>
-              <v:shape w14:anchorId="3F7A3F2B" id="Text Box 11" o:spid="_x0000_s1039" type="#_x0000_t202" style="position:absolute;left:0;text-align:left;margin-left:-.45pt;margin-top:3.95pt;width:28.35pt;height:38.25pt;z-index:251681792;visibility:visible;mso-wrap-style:square;mso-width-percent:0;mso-height-percent:0;mso-wrap-distance-left:9pt;mso-wrap-distance-top:0;mso-wrap-distance-right:9pt;mso-wrap-distance-bottom:0;mso-position-horizontal:absolute;mso-position-horizontal-relative:text;mso-position-vertical:absolute;mso-position-vertical-relative:text;mso-width-percent:0;mso-height-percent:0;mso-width-relative:margin;mso-height-relative:margin;v-text-anchor:middle" o:gfxdata="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" fillcolor="white [3201]" strokeweight=".5pt">
+              <v:shape w14:anchorId="3F7A3F2B" id="Text Box 11" o:spid="_x0000_s1039" type="#_x0000_t202" style="position:absolute;left:0;text-align:left;margin-left:-.45pt;margin-top:3.95pt;width:28.35pt;height:38.25pt;z-index:251681792;visibility:visible;mso-wrap-style:square;mso-width-percent:0;mso-height-percent:0;mso-wrap-distance-left:9pt;mso-wrap-distance-top:0;mso-wrap-distance-right:9pt;mso-wrap-distance-bottom:0;mso-position-horizontal:absolute;mso-position-horizontal-relative:text;mso-position-vertical:absolute;mso-position-vertical-relative:text;mso-width-percent:0;mso-height-percent:0;mso-width-relative:margin;mso-height-relative:margin;v-text-anchor:middle" o:gfxdata="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" fillcolor="white [3201]" strokeweight=".5pt">
                 <v:textbox>
                   <w:txbxContent>
                     <w:p>
@@ -13960,41 +13276,179 @@
           <w:sz w:val="16"/>
           <w:szCs w:val="16"/>
         </w:rPr>
+        <w:t xml:space="preserve"> st</w:t>
+      </w:r>
+      <w:r>
+        <w:rPr>
+          <w:rFonts w:ascii="Consolas" w:hAnsi="Consolas"/>
+          <w:sz w:val="16"/>
+          <w:szCs w:val="16"/>
+        </w:rPr>
+        <w:t>.</w:t>
+      </w:r>
+      <w:r>
+        <w:rPr>
+          <w:rFonts w:ascii="Consolas" w:hAnsi="Consolas"/>
+          <w:sz w:val="16"/>
+          <w:szCs w:val="16"/>
+        </w:rPr>
+        <w:t xml:space="preserve"> d</w:t>
+      </w:r>
+      <w:r>
+        <w:rPr>
+          <w:rFonts w:ascii="Consolas" w:hAnsi="Consolas"/>
+          <w:sz w:val="16"/>
+          <w:szCs w:val="16"/>
+        </w:rPr>
+        <w:t>ouble</w:t>
+      </w:r>
+      <w:r>
+        <w:rPr>
+          <w:rFonts w:ascii="Consolas" w:hAnsi="Consolas"/>
+          <w:sz w:val="16"/>
+          <w:szCs w:val="16"/>
+        </w:rPr>
+        <w:t xml:space="preserve"> dvaPi = 2.0 * Math.PI;</w:t>
+      </w:r>
+    </w:p>
+    <w:p>
+      <w:pPr>
+        <w:ind w:left="360"/>
+        <w:jc w:val="both"/>
+        <w:rPr>
+          <w:rFonts w:ascii="Consolas" w:hAnsi="Consolas"/>
+          <w:sz w:val="16"/>
+          <w:szCs w:val="16"/>
+        </w:rPr>
+      </w:pPr>
+      <w:r>
+        <w:rPr>
+          <w:rFonts w:ascii="Consolas" w:hAnsi="Consolas"/>
+          <w:sz w:val="16"/>
+          <w:szCs w:val="16"/>
+        </w:rPr>
+        <w:t xml:space="preserve">  priv</w:t>
+      </w:r>
+      <w:r>
+        <w:rPr>
+          <w:rFonts w:ascii="Consolas" w:hAnsi="Consolas"/>
+          <w:sz w:val="16"/>
+          <w:szCs w:val="16"/>
+        </w:rPr>
+        <w:t>.</w:t>
+      </w:r>
+      <w:r>
+        <w:rPr>
+          <w:rFonts w:ascii="Consolas" w:hAnsi="Consolas"/>
+          <w:sz w:val="16"/>
+          <w:szCs w:val="16"/>
+        </w:rPr>
+        <w:t xml:space="preserve"> st</w:t>
+      </w:r>
+      <w:r>
+        <w:rPr>
+          <w:rFonts w:ascii="Consolas" w:hAnsi="Consolas"/>
+          <w:sz w:val="16"/>
+          <w:szCs w:val="16"/>
+        </w:rPr>
+        <w:t>.</w:t>
+      </w:r>
+      <w:r>
+        <w:rPr>
+          <w:rFonts w:ascii="Consolas" w:hAnsi="Consolas"/>
+          <w:sz w:val="16"/>
+          <w:szCs w:val="16"/>
+        </w:rPr>
+        <w:t xml:space="preserve"> d</w:t>
+      </w:r>
+      <w:r>
+        <w:rPr>
+          <w:rFonts w:ascii="Consolas" w:hAnsi="Consolas"/>
+          <w:sz w:val="16"/>
+          <w:szCs w:val="16"/>
+        </w:rPr>
+        <w:t>.</w:t>
+      </w:r>
+      <w:r>
+        <w:rPr>
+          <w:rFonts w:ascii="Consolas" w:hAnsi="Consolas"/>
+          <w:sz w:val="16"/>
+          <w:szCs w:val="16"/>
+        </w:rPr>
+        <w:t xml:space="preserve"> cexp = M.log10(3.4) + dvaPi;</w:t>
+      </w:r>
+    </w:p>
+    <w:p>
+      <w:pPr>
+        <w:ind w:left="360"/>
+        <w:jc w:val="both"/>
+        <w:rPr>
+          <w:rFonts w:ascii="Consolas" w:hAnsi="Consolas"/>
+          <w:sz w:val="16"/>
+          <w:szCs w:val="16"/>
+        </w:rPr>
+      </w:pPr>
+      <w:r>
+        <w:rPr>
+          <w:rFonts w:ascii="Consolas" w:hAnsi="Consolas"/>
+          <w:sz w:val="16"/>
+          <w:szCs w:val="16"/>
+        </w:rPr>
+        <w:t xml:space="preserve">  private static Covek[] ljudi;</w:t>
+      </w:r>
+    </w:p>
+    <w:p>
+      <w:pPr>
+        <w:ind w:left="360"/>
+        <w:jc w:val="both"/>
+        <w:rPr>
+          <w:rFonts w:ascii="Consolas" w:hAnsi="Consolas"/>
+          <w:sz w:val="16"/>
+          <w:szCs w:val="16"/>
+        </w:rPr>
+      </w:pPr>
+      <w:r>
+        <w:rPr>
+          <w:rFonts w:ascii="Consolas" w:hAnsi="Consolas"/>
+          <w:sz w:val="16"/>
+          <w:szCs w:val="16"/>
+        </w:rPr>
+        <w:t xml:space="preserve">  static</w:t>
+      </w:r>
+      <w:r>
+        <w:rPr>
+          <w:rFonts w:ascii="Consolas" w:hAnsi="Consolas"/>
+          <w:sz w:val="16"/>
+          <w:szCs w:val="16"/>
+        </w:rPr>
         <w:t xml:space="preserve"> </w:t>
       </w:r>
-      <w:proofErr w:type="spellStart"/>
-      <w:r>
-        <w:rPr>
-          <w:rFonts w:ascii="Consolas" w:hAnsi="Consolas"/>
-          <w:sz w:val="16"/>
-          <w:szCs w:val="16"/>
-        </w:rPr>
-        <w:t>st</w:t>
-      </w:r>
-      <w:r>
-        <w:rPr>
-          <w:rFonts w:ascii="Consolas" w:hAnsi="Consolas"/>
-          <w:sz w:val="16"/>
-          <w:szCs w:val="16"/>
-        </w:rPr>
-        <w:t>.</w:t>
-      </w:r>
-      <w:proofErr w:type="spellEnd"/>
-      <w:r>
-        <w:rPr>
-          <w:rFonts w:ascii="Consolas" w:hAnsi="Consolas"/>
-          <w:sz w:val="16"/>
-          <w:szCs w:val="16"/>
-        </w:rPr>
-        <w:t xml:space="preserve"> d</w:t>
-      </w:r>
-      <w:r>
-        <w:rPr>
-          <w:rFonts w:ascii="Consolas" w:hAnsi="Consolas"/>
-          <w:sz w:val="16"/>
-          <w:szCs w:val="16"/>
-        </w:rPr>
-        <w:t>ouble</w:t>
+      <w:r>
+        <w:rPr>
+          <w:rFonts w:ascii="Consolas" w:hAnsi="Consolas"/>
+          <w:sz w:val="16"/>
+          <w:szCs w:val="16"/>
+        </w:rPr>
+        <w:t>{</w:t>
+      </w:r>
+    </w:p>
+    <w:p>
+      <w:pPr>
+        <w:ind w:left="360"/>
+        <w:jc w:val="both"/>
+        <w:rPr>
+          <w:rFonts w:ascii="Consolas" w:hAnsi="Consolas"/>
+          <w:sz w:val="16"/>
+          <w:szCs w:val="16"/>
+        </w:rPr>
+      </w:pPr>
+      <w:r>
+        <w:rPr>
+          <w:rFonts w:ascii="Consolas" w:hAnsi="Consolas"/>
+          <w:sz w:val="16"/>
+          <w:szCs w:val="16"/>
+        </w:rPr>
+        <w:t xml:space="preserve">    ljudi</w:t>
       </w:r>
       <w:r>
         <w:rPr>
@@ -14004,420 +13458,32 @@
         </w:rPr>
         <w:t xml:space="preserve"> </w:t>
       </w:r>
-      <w:proofErr w:type="spellStart"/>
-      <w:r>
-        <w:rPr>
-          <w:rFonts w:ascii="Consolas" w:hAnsi="Consolas"/>
-          <w:sz w:val="16"/>
-          <w:szCs w:val="16"/>
-        </w:rPr>
-        <w:t>dvaPi</w:t>
-      </w:r>
-      <w:proofErr w:type="spellEnd"/>
-      <w:r>
-        <w:rPr>
-          <w:rFonts w:ascii="Consolas" w:hAnsi="Consolas"/>
-          <w:sz w:val="16"/>
-          <w:szCs w:val="16"/>
-        </w:rPr>
-        <w:t xml:space="preserve"> = 2.0 * </w:t>
-      </w:r>
-      <w:proofErr w:type="spellStart"/>
-      <w:r>
-        <w:rPr>
-          <w:rFonts w:ascii="Consolas" w:hAnsi="Consolas"/>
-          <w:sz w:val="16"/>
-          <w:szCs w:val="16"/>
-        </w:rPr>
-        <w:t>Math.PI</w:t>
-      </w:r>
-      <w:proofErr w:type="spellEnd"/>
-      <w:r>
-        <w:rPr>
-          <w:rFonts w:ascii="Consolas" w:hAnsi="Consolas"/>
-          <w:sz w:val="16"/>
-          <w:szCs w:val="16"/>
-        </w:rPr>
-        <w:t>;</w:t>
-      </w:r>
-    </w:p>
-    <w:p>
-      <w:pPr>
-        <w:ind w:left="360"/>
-        <w:jc w:val="both"/>
-        <w:rPr>
-          <w:rFonts w:ascii="Consolas" w:hAnsi="Consolas"/>
-          <w:sz w:val="16"/>
-          <w:szCs w:val="16"/>
-        </w:rPr>
-      </w:pPr>
-      <w:r>
-        <w:rPr>
-          <w:rFonts w:ascii="Consolas" w:hAnsi="Consolas"/>
-          <w:sz w:val="16"/>
-          <w:szCs w:val="16"/>
-        </w:rPr>
-        <w:t xml:space="preserve">  priv</w:t>
-      </w:r>
-      <w:r>
-        <w:rPr>
-          <w:rFonts w:ascii="Consolas" w:hAnsi="Consolas"/>
-          <w:sz w:val="16"/>
-          <w:szCs w:val="16"/>
-        </w:rPr>
-        <w:t>.</w:t>
-      </w:r>
-      <w:r>
-        <w:rPr>
-          <w:rFonts w:ascii="Consolas" w:hAnsi="Consolas"/>
-          <w:sz w:val="16"/>
-          <w:szCs w:val="16"/>
-        </w:rPr>
-        <w:t xml:space="preserve"> </w:t>
-      </w:r>
-      <w:proofErr w:type="spellStart"/>
-      <w:r>
-        <w:rPr>
-          <w:rFonts w:ascii="Consolas" w:hAnsi="Consolas"/>
-          <w:sz w:val="16"/>
-          <w:szCs w:val="16"/>
-        </w:rPr>
-        <w:t>st</w:t>
-      </w:r>
-      <w:r>
-        <w:rPr>
-          <w:rFonts w:ascii="Consolas" w:hAnsi="Consolas"/>
-          <w:sz w:val="16"/>
-          <w:szCs w:val="16"/>
-        </w:rPr>
-        <w:t>.</w:t>
-      </w:r>
-      <w:proofErr w:type="spellEnd"/>
-      <w:r>
-        <w:rPr>
-          <w:rFonts w:ascii="Consolas" w:hAnsi="Consolas"/>
-          <w:sz w:val="16"/>
-          <w:szCs w:val="16"/>
-        </w:rPr>
-        <w:t xml:space="preserve"> d</w:t>
-      </w:r>
-      <w:r>
-        <w:rPr>
-          <w:rFonts w:ascii="Consolas" w:hAnsi="Consolas"/>
-          <w:sz w:val="16"/>
-          <w:szCs w:val="16"/>
-        </w:rPr>
-        <w:t>.</w:t>
-      </w:r>
-      <w:r>
-        <w:rPr>
-          <w:rFonts w:ascii="Consolas" w:hAnsi="Consolas"/>
-          <w:sz w:val="16"/>
-          <w:szCs w:val="16"/>
-        </w:rPr>
-        <w:t xml:space="preserve"> </w:t>
-      </w:r>
-      <w:proofErr w:type="spellStart"/>
-      <w:r>
-        <w:rPr>
-          <w:rFonts w:ascii="Consolas" w:hAnsi="Consolas"/>
-          <w:sz w:val="16"/>
-          <w:szCs w:val="16"/>
-        </w:rPr>
-        <w:t>cexp</w:t>
-      </w:r>
-      <w:proofErr w:type="spellEnd"/>
-      <w:r>
-        <w:rPr>
-          <w:rFonts w:ascii="Consolas" w:hAnsi="Consolas"/>
-          <w:sz w:val="16"/>
-          <w:szCs w:val="16"/>
-        </w:rPr>
-        <w:t xml:space="preserve"> = M.log10(3.4) + </w:t>
-      </w:r>
-      <w:proofErr w:type="spellStart"/>
-      <w:r>
-        <w:rPr>
-          <w:rFonts w:ascii="Consolas" w:hAnsi="Consolas"/>
-          <w:sz w:val="16"/>
-          <w:szCs w:val="16"/>
-        </w:rPr>
-        <w:t>dvaPi</w:t>
-      </w:r>
-      <w:proofErr w:type="spellEnd"/>
-      <w:r>
-        <w:rPr>
-          <w:rFonts w:ascii="Consolas" w:hAnsi="Consolas"/>
-          <w:sz w:val="16"/>
-          <w:szCs w:val="16"/>
-        </w:rPr>
-        <w:t>;</w:t>
-      </w:r>
-    </w:p>
-    <w:p>
-      <w:pPr>
-        <w:ind w:left="360"/>
-        <w:jc w:val="both"/>
-        <w:rPr>
-          <w:rFonts w:ascii="Consolas" w:hAnsi="Consolas"/>
-          <w:sz w:val="16"/>
-          <w:szCs w:val="16"/>
-        </w:rPr>
-      </w:pPr>
-      <w:r>
-        <w:rPr>
-          <w:rFonts w:ascii="Consolas" w:hAnsi="Consolas"/>
-          <w:sz w:val="16"/>
-          <w:szCs w:val="16"/>
-        </w:rPr>
-        <w:t xml:space="preserve">  private static </w:t>
-      </w:r>
-      <w:proofErr w:type="spellStart"/>
-      <w:proofErr w:type="gramStart"/>
-      <w:r>
-        <w:rPr>
-          <w:rFonts w:ascii="Consolas" w:hAnsi="Consolas"/>
-          <w:sz w:val="16"/>
-          <w:szCs w:val="16"/>
-        </w:rPr>
-        <w:t>Covek</w:t>
-      </w:r>
-      <w:proofErr w:type="spellEnd"/>
-      <w:r>
-        <w:rPr>
-          <w:rFonts w:ascii="Consolas" w:hAnsi="Consolas"/>
-          <w:sz w:val="16"/>
-          <w:szCs w:val="16"/>
-        </w:rPr>
-        <w:t>[</w:t>
-      </w:r>
-      <w:proofErr w:type="gramEnd"/>
-      <w:r>
-        <w:rPr>
-          <w:rFonts w:ascii="Consolas" w:hAnsi="Consolas"/>
-          <w:sz w:val="16"/>
-          <w:szCs w:val="16"/>
-        </w:rPr>
-        <w:t xml:space="preserve">] </w:t>
-      </w:r>
-      <w:proofErr w:type="spellStart"/>
-      <w:r>
-        <w:rPr>
-          <w:rFonts w:ascii="Consolas" w:hAnsi="Consolas"/>
-          <w:sz w:val="16"/>
-          <w:szCs w:val="16"/>
-        </w:rPr>
-        <w:t>ljudi</w:t>
-      </w:r>
-      <w:proofErr w:type="spellEnd"/>
-      <w:r>
-        <w:rPr>
-          <w:rFonts w:ascii="Consolas" w:hAnsi="Consolas"/>
-          <w:sz w:val="16"/>
-          <w:szCs w:val="16"/>
-        </w:rPr>
-        <w:t>;</w:t>
-      </w:r>
-    </w:p>
-    <w:p>
-      <w:pPr>
-        <w:ind w:left="360"/>
-        <w:jc w:val="both"/>
-        <w:rPr>
-          <w:rFonts w:ascii="Consolas" w:hAnsi="Consolas"/>
-          <w:sz w:val="16"/>
-          <w:szCs w:val="16"/>
-        </w:rPr>
-      </w:pPr>
-      <w:r>
-        <w:rPr>
-          <w:rFonts w:ascii="Consolas" w:hAnsi="Consolas"/>
-          <w:sz w:val="16"/>
-          <w:szCs w:val="16"/>
-        </w:rPr>
-        <w:t xml:space="preserve">  static</w:t>
-      </w:r>
-      <w:r>
-        <w:rPr>
-          <w:rFonts w:ascii="Consolas" w:hAnsi="Consolas"/>
-          <w:sz w:val="16"/>
-          <w:szCs w:val="16"/>
-        </w:rPr>
-        <w:t xml:space="preserve"> </w:t>
-      </w:r>
-      <w:r>
-        <w:rPr>
-          <w:rFonts w:ascii="Consolas" w:hAnsi="Consolas"/>
-          <w:sz w:val="16"/>
-          <w:szCs w:val="16"/>
-        </w:rPr>
-        <w:t>{</w:t>
-      </w:r>
-    </w:p>
-    <w:p>
-      <w:pPr>
-        <w:ind w:left="360"/>
-        <w:jc w:val="both"/>
-        <w:rPr>
-          <w:rFonts w:ascii="Consolas" w:hAnsi="Consolas"/>
-          <w:sz w:val="16"/>
-          <w:szCs w:val="16"/>
-        </w:rPr>
-      </w:pPr>
-      <w:r>
-        <w:rPr>
-          <w:rFonts w:ascii="Consolas" w:hAnsi="Consolas"/>
-          <w:sz w:val="16"/>
-          <w:szCs w:val="16"/>
-        </w:rPr>
-        <w:t xml:space="preserve">    </w:t>
-      </w:r>
-      <w:proofErr w:type="spellStart"/>
-      <w:r>
-        <w:rPr>
-          <w:rFonts w:ascii="Consolas" w:hAnsi="Consolas"/>
-          <w:sz w:val="16"/>
-          <w:szCs w:val="16"/>
-        </w:rPr>
-        <w:t>ljudi</w:t>
-      </w:r>
-      <w:proofErr w:type="spellEnd"/>
-      <w:r>
-        <w:rPr>
-          <w:rFonts w:ascii="Consolas" w:hAnsi="Consolas"/>
-          <w:sz w:val="16"/>
-          <w:szCs w:val="16"/>
-        </w:rPr>
-        <w:t xml:space="preserve"> </w:t>
-      </w:r>
-      <w:r>
-        <w:rPr>
-          <w:rFonts w:ascii="Consolas" w:hAnsi="Consolas"/>
-          <w:sz w:val="16"/>
-          <w:szCs w:val="16"/>
-        </w:rPr>
-        <w:t xml:space="preserve">= new </w:t>
-      </w:r>
-      <w:proofErr w:type="spellStart"/>
-      <w:proofErr w:type="gramStart"/>
-      <w:r>
-        <w:rPr>
-          <w:rFonts w:ascii="Consolas" w:hAnsi="Consolas"/>
-          <w:sz w:val="16"/>
-          <w:szCs w:val="16"/>
-        </w:rPr>
-        <w:t>Covek</w:t>
-      </w:r>
-      <w:proofErr w:type="spellEnd"/>
-      <w:r>
-        <w:rPr>
-          <w:rFonts w:ascii="Consolas" w:hAnsi="Consolas"/>
-          <w:sz w:val="16"/>
-          <w:szCs w:val="16"/>
-        </w:rPr>
-        <w:t>[</w:t>
-      </w:r>
-      <w:proofErr w:type="gramEnd"/>
-      <w:r>
-        <w:rPr>
-          <w:rFonts w:ascii="Consolas" w:hAnsi="Consolas"/>
-          <w:sz w:val="16"/>
-          <w:szCs w:val="16"/>
-        </w:rPr>
-        <w:t>10];</w:t>
-      </w:r>
-    </w:p>
-    <w:p>
-      <w:pPr>
-        <w:ind w:left="360"/>
-        <w:jc w:val="both"/>
-        <w:rPr>
-          <w:rFonts w:ascii="Consolas" w:hAnsi="Consolas"/>
-          <w:sz w:val="16"/>
-          <w:szCs w:val="16"/>
-        </w:rPr>
-      </w:pPr>
-      <w:r>
-        <w:rPr>
-          <w:rFonts w:ascii="Consolas" w:hAnsi="Consolas"/>
-          <w:sz w:val="16"/>
-          <w:szCs w:val="16"/>
-        </w:rPr>
-        <w:t xml:space="preserve">    for (int </w:t>
-      </w:r>
-      <w:proofErr w:type="spellStart"/>
-      <w:r>
-        <w:rPr>
-          <w:rFonts w:ascii="Consolas" w:hAnsi="Consolas"/>
-          <w:sz w:val="16"/>
-          <w:szCs w:val="16"/>
-        </w:rPr>
-        <w:t>i</w:t>
-      </w:r>
-      <w:proofErr w:type="spellEnd"/>
-      <w:r>
-        <w:rPr>
-          <w:rFonts w:ascii="Consolas" w:hAnsi="Consolas"/>
-          <w:sz w:val="16"/>
-          <w:szCs w:val="16"/>
-        </w:rPr>
-        <w:t xml:space="preserve">= 0; </w:t>
-      </w:r>
-      <w:proofErr w:type="spellStart"/>
-      <w:r>
-        <w:rPr>
-          <w:rFonts w:ascii="Consolas" w:hAnsi="Consolas"/>
-          <w:sz w:val="16"/>
-          <w:szCs w:val="16"/>
-        </w:rPr>
-        <w:t>i</w:t>
-      </w:r>
-      <w:proofErr w:type="spellEnd"/>
-      <w:r>
-        <w:rPr>
-          <w:rFonts w:ascii="Consolas" w:hAnsi="Consolas"/>
-          <w:sz w:val="16"/>
-          <w:szCs w:val="16"/>
-        </w:rPr>
-        <w:t xml:space="preserve"> &lt; </w:t>
-      </w:r>
-      <w:proofErr w:type="spellStart"/>
-      <w:proofErr w:type="gramStart"/>
-      <w:r>
-        <w:rPr>
-          <w:rFonts w:ascii="Consolas" w:hAnsi="Consolas"/>
-          <w:sz w:val="16"/>
-          <w:szCs w:val="16"/>
-        </w:rPr>
-        <w:t>ljudi.length</w:t>
-      </w:r>
-      <w:proofErr w:type="spellEnd"/>
-      <w:proofErr w:type="gramEnd"/>
-      <w:r>
-        <w:rPr>
-          <w:rFonts w:ascii="Consolas" w:hAnsi="Consolas"/>
-          <w:sz w:val="16"/>
-          <w:szCs w:val="16"/>
-        </w:rPr>
-        <w:t xml:space="preserve">; </w:t>
-      </w:r>
-      <w:proofErr w:type="spellStart"/>
-      <w:r>
-        <w:rPr>
-          <w:rFonts w:ascii="Consolas" w:hAnsi="Consolas"/>
-          <w:sz w:val="16"/>
-          <w:szCs w:val="16"/>
-        </w:rPr>
-        <w:t>i</w:t>
-      </w:r>
-      <w:proofErr w:type="spellEnd"/>
-      <w:r>
-        <w:rPr>
-          <w:rFonts w:ascii="Consolas" w:hAnsi="Consolas"/>
-          <w:sz w:val="16"/>
-          <w:szCs w:val="16"/>
-        </w:rPr>
-        <w:t>++)</w:t>
+      <w:r>
+        <w:rPr>
+          <w:rFonts w:ascii="Consolas" w:hAnsi="Consolas"/>
+          <w:sz w:val="16"/>
+          <w:szCs w:val="16"/>
+        </w:rPr>
+        <w:t>= new Covek[10];</w:t>
+      </w:r>
+    </w:p>
+    <w:p>
+      <w:pPr>
+        <w:ind w:left="360"/>
+        <w:jc w:val="both"/>
+        <w:rPr>
+          <w:rFonts w:ascii="Consolas" w:hAnsi="Consolas"/>
+          <w:sz w:val="16"/>
+          <w:szCs w:val="16"/>
+        </w:rPr>
+      </w:pPr>
+      <w:r>
+        <w:rPr>
+          <w:rFonts w:ascii="Consolas" w:hAnsi="Consolas"/>
+          <w:sz w:val="16"/>
+          <w:szCs w:val="16"/>
+        </w:rPr>
+        <w:t xml:space="preserve">    for (int i= 0; i &lt; ljudi.length; i++)</w:t>
       </w:r>
     </w:p>
     <w:p>
@@ -14437,107 +13503,7 @@
           <w:sz w:val="16"/>
           <w:szCs w:val="16"/>
         </w:rPr>
-        <w:t xml:space="preserve">      </w:t>
-      </w:r>
-      <w:proofErr w:type="spellStart"/>
-      <w:r>
-        <w:rPr>
-          <w:rFonts w:ascii="Consolas" w:hAnsi="Consolas"/>
-          <w:sz w:val="16"/>
-          <w:szCs w:val="16"/>
-        </w:rPr>
-        <w:t>ljudi</w:t>
-      </w:r>
-      <w:proofErr w:type="spellEnd"/>
-      <w:r>
-        <w:rPr>
-          <w:rFonts w:ascii="Consolas" w:hAnsi="Consolas"/>
-          <w:sz w:val="16"/>
-          <w:szCs w:val="16"/>
-        </w:rPr>
-        <w:t>[</w:t>
-      </w:r>
-      <w:proofErr w:type="spellStart"/>
-      <w:r>
-        <w:rPr>
-          <w:rFonts w:ascii="Consolas" w:hAnsi="Consolas"/>
-          <w:sz w:val="16"/>
-          <w:szCs w:val="16"/>
-        </w:rPr>
-        <w:t>i</w:t>
-      </w:r>
-      <w:proofErr w:type="spellEnd"/>
-      <w:r>
-        <w:rPr>
-          <w:rFonts w:ascii="Consolas" w:hAnsi="Consolas"/>
-          <w:sz w:val="16"/>
-          <w:szCs w:val="16"/>
-        </w:rPr>
-        <w:t xml:space="preserve">] = </w:t>
-      </w:r>
-      <w:proofErr w:type="spellStart"/>
-      <w:proofErr w:type="gramStart"/>
-      <w:r>
-        <w:rPr>
-          <w:rFonts w:ascii="Consolas" w:hAnsi="Consolas"/>
-          <w:sz w:val="16"/>
-          <w:szCs w:val="16"/>
-        </w:rPr>
-        <w:t>newCovek</w:t>
-      </w:r>
-      <w:proofErr w:type="spellEnd"/>
-      <w:r>
-        <w:rPr>
-          <w:rFonts w:ascii="Consolas" w:hAnsi="Consolas"/>
-          <w:sz w:val="16"/>
-          <w:szCs w:val="16"/>
-        </w:rPr>
-        <w:t>(</w:t>
-      </w:r>
-      <w:proofErr w:type="gramEnd"/>
-      <w:r>
-        <w:rPr>
-          <w:rFonts w:ascii="Consolas" w:hAnsi="Consolas"/>
-          <w:sz w:val="16"/>
-          <w:szCs w:val="16"/>
-        </w:rPr>
-        <w:t>"</w:t>
-      </w:r>
-      <w:proofErr w:type="spellStart"/>
-      <w:r>
-        <w:rPr>
-          <w:rFonts w:ascii="Consolas" w:hAnsi="Consolas"/>
-          <w:sz w:val="16"/>
-          <w:szCs w:val="16"/>
-        </w:rPr>
-        <w:t>Covek</w:t>
-      </w:r>
-      <w:proofErr w:type="spellEnd"/>
-      <w:r>
-        <w:rPr>
-          <w:rFonts w:ascii="Consolas" w:hAnsi="Consolas"/>
-          <w:sz w:val="16"/>
-          <w:szCs w:val="16"/>
-        </w:rPr>
-        <w:t xml:space="preserve"> "+ </w:t>
-      </w:r>
-      <w:proofErr w:type="spellStart"/>
-      <w:r>
-        <w:rPr>
-          <w:rFonts w:ascii="Consolas" w:hAnsi="Consolas"/>
-          <w:sz w:val="16"/>
-          <w:szCs w:val="16"/>
-        </w:rPr>
-        <w:t>i</w:t>
-      </w:r>
-      <w:proofErr w:type="spellEnd"/>
-      <w:r>
-        <w:rPr>
-          <w:rFonts w:ascii="Consolas" w:hAnsi="Consolas"/>
-          <w:sz w:val="16"/>
-          <w:szCs w:val="16"/>
-        </w:rPr>
-        <w:t>); } }</w:t>
+        <w:t xml:space="preserve">      ljudi[i] = newCovek("Covek "+ i); } }</w:t>
       </w:r>
     </w:p>
     <w:p>
@@ -14589,17 +13555,8 @@
           <w:u w:val="single"/>
           <w:lang w:val="sr-Latn-RS"/>
         </w:rPr>
-        <w:t xml:space="preserve">statičkom </w:t>
-      </w:r>
-      <w:proofErr w:type="spellStart"/>
-      <w:r>
-        <w:rPr>
-          <w:u w:val="single"/>
-          <w:lang w:val="sr-Latn-RS"/>
-        </w:rPr>
-        <w:t>inicijalizatoru</w:t>
-      </w:r>
-      <w:proofErr w:type="spellEnd"/>
+        <w:t>statičkom inicijalizatoru</w:t>
+      </w:r>
       <w:r>
         <w:rPr>
           <w:lang w:val="sr-Latn-RS"/>
@@ -14975,7 +13932,6 @@
         </w:rPr>
         <w:t>.</w:t>
       </w:r>
-      <w:proofErr w:type="spellStart"/>
       <w:r>
         <w:rPr>
           <w:rFonts w:ascii="Consolas" w:hAnsi="Consolas" w:cs="Consolas"/>
@@ -14985,7 +13941,6 @@
         </w:rPr>
         <w:t>class</w:t>
       </w:r>
-      <w:proofErr w:type="spellEnd"/>
       <w:r>
         <w:rPr>
           <w:lang w:val="sr-Latn-RS"/>
@@ -15125,7 +14080,7 @@
           </mc:Choice>
           <mc:Fallback>
             <w:pict>
-              <v:shape w14:anchorId="67F36AC4" id="Text Box 12" o:spid="_x0000_s1040" type="#_x0000_t202" style="position:absolute;left:0;text-align:left;margin-left:-.45pt;margin-top:3.95pt;width:28.35pt;height:38.25pt;z-index:251683840;visibility:visible;mso-wrap-style:square;mso-width-percent:0;mso-height-percent:0;mso-wrap-distance-left:9pt;mso-wrap-distance-top:0;mso-wrap-distance-right:9pt;mso-wrap-distance-bottom:0;mso-position-horizontal:absolute;mso-position-horizontal-relative:text;mso-position-vertical:absolute;mso-position-vertical-relative:text;mso-width-percent:0;mso-height-percent:0;mso-width-relative:margin;mso-height-relative:margin;v-text-anchor:middle" o:gfxdata="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" fillcolor="white [3201]" strokeweight=".5pt">
+              <v:shape w14:anchorId="67F36AC4" id="Text Box 12" o:spid="_x0000_s1040" type="#_x0000_t202" style="position:absolute;left:0;text-align:left;margin-left:-.45pt;margin-top:3.95pt;width:28.35pt;height:38.25pt;z-index:251683840;visibility:visible;mso-wrap-style:square;mso-width-percent:0;mso-height-percent:0;mso-wrap-distance-left:9pt;mso-wrap-distance-top:0;mso-wrap-distance-right:9pt;mso-wrap-distance-bottom:0;mso-position-horizontal:absolute;mso-position-horizontal-relative:text;mso-position-vertical:absolute;mso-position-vertical-relative:text;mso-width-percent:0;mso-height-percent:0;mso-width-relative:margin;mso-height-relative:margin;v-text-anchor:middle" o:gfxdata="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" fillcolor="white [3201]" strokeweight=".5pt">
                 <v:textbox>
                   <w:txbxContent>
                     <w:p>
@@ -15731,7 +14686,6 @@
         </w:rPr>
         <w:t xml:space="preserve">: </w:t>
       </w:r>
-      <w:proofErr w:type="spellStart"/>
       <w:r>
         <w:rPr>
           <w:rFonts w:ascii="Consolas" w:hAnsi="Consolas" w:cs="Consolas"/>
@@ -15743,7 +14697,6 @@
         </w:rPr>
         <w:t>ctor</w:t>
       </w:r>
-      <w:proofErr w:type="spellEnd"/>
       <w:r>
         <w:rPr>
           <w:color w:val="FFFFFF" w:themeColor="background1"/>
@@ -15756,67 +14709,22 @@
         <w:rPr>
           <w:lang w:val="sr-Latn-RS"/>
         </w:rPr>
-        <w:t xml:space="preserve"> </w:t>
-      </w:r>
-      <w:r>
-        <w:rPr>
-          <w:lang w:val="sr-Latn-RS"/>
-        </w:rPr>
-        <w:t>→</w:t>
-      </w:r>
-      <w:r>
-        <w:rPr>
-          <w:lang w:val="sr-Latn-RS"/>
-        </w:rPr>
-        <w:t xml:space="preserve"> </w:t>
-      </w:r>
-      <w:proofErr w:type="spellStart"/>
+        <w:t xml:space="preserve"> → </w:t>
+      </w:r>
       <w:r>
         <w:rPr>
           <w:color w:val="FFFFFF" w:themeColor="background1"/>
           <w:highlight w:val="black"/>
           <w:lang w:val="sr-Latn-RS"/>
         </w:rPr>
-        <w:t>nestatički</w:t>
-      </w:r>
-      <w:proofErr w:type="spellEnd"/>
-      <w:r>
-        <w:rPr>
-          <w:color w:val="FFFFFF" w:themeColor="background1"/>
-          <w:highlight w:val="black"/>
-          <w:lang w:val="sr-Latn-RS"/>
-        </w:rPr>
-        <w:t xml:space="preserve"> </w:t>
-      </w:r>
-      <w:proofErr w:type="spellStart"/>
-      <w:r>
-        <w:rPr>
-          <w:color w:val="FFFFFF" w:themeColor="background1"/>
-          <w:highlight w:val="black"/>
-          <w:lang w:val="sr-Latn-RS"/>
-        </w:rPr>
-        <w:t>inicijalizator</w:t>
-      </w:r>
-      <w:proofErr w:type="spellEnd"/>
-      <w:r>
-        <w:rPr>
-          <w:lang w:val="sr-Latn-RS"/>
-        </w:rPr>
-        <w:t xml:space="preserve"> </w:t>
-      </w:r>
-      <w:r>
-        <w:rPr>
-          <w:lang w:val="sr-Latn-RS"/>
-        </w:rPr>
-        <w:t>→</w:t>
-      </w:r>
-      <w:r>
-        <w:rPr>
-          <w:lang w:val="sr-Latn-RS"/>
-        </w:rPr>
-        <w:t xml:space="preserve"> </w:t>
-      </w:r>
-      <w:proofErr w:type="spellStart"/>
+        <w:t>nestatički inicijalizator</w:t>
+      </w:r>
+      <w:r>
+        <w:rPr>
+          <w:lang w:val="sr-Latn-RS"/>
+        </w:rPr>
+        <w:t xml:space="preserve"> → </w:t>
+      </w:r>
       <w:r>
         <w:rPr>
           <w:rFonts w:ascii="Consolas" w:hAnsi="Consolas" w:cs="Consolas"/>
@@ -15828,7 +14736,6 @@
         </w:rPr>
         <w:t>ctor</w:t>
       </w:r>
-      <w:proofErr w:type="spellEnd"/>
       <w:r>
         <w:rPr>
           <w:color w:val="FFFFFF" w:themeColor="background1"/>
@@ -15950,7 +14857,7 @@
           </mc:Choice>
           <mc:Fallback>
             <w:pict>
-              <v:shape w14:anchorId="067A2355" id="Text Box 16" o:spid="_x0000_s1041" type="#_x0000_t202" style="position:absolute;left:0;text-align:left;margin-left:-.45pt;margin-top:3.95pt;width:28.35pt;height:38.25pt;z-index:251689984;visibility:visible;mso-wrap-style:square;mso-width-percent:0;mso-height-percent:0;mso-wrap-distance-left:9pt;mso-wrap-distance-top:0;mso-wrap-distance-right:9pt;mso-wrap-distance-bottom:0;mso-position-horizontal:absolute;mso-position-horizontal-relative:text;mso-position-vertical:absolute;mso-position-vertical-relative:text;mso-width-percent:0;mso-height-percent:0;mso-width-relative:margin;mso-height-relative:margin;v-text-anchor:middle" o:gfxdata="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" fillcolor="white [3201]" strokeweight=".5pt">
+              <v:shape w14:anchorId="067A2355" id="Text Box 16" o:spid="_x0000_s1041" type="#_x0000_t202" style="position:absolute;left:0;text-align:left;margin-left:-.45pt;margin-top:3.95pt;width:28.35pt;height:38.25pt;z-index:251689984;visibility:visible;mso-wrap-style:square;mso-width-percent:0;mso-height-percent:0;mso-wrap-distance-left:9pt;mso-wrap-distance-top:0;mso-wrap-distance-right:9pt;mso-wrap-distance-bottom:0;mso-position-horizontal:absolute;mso-position-horizontal-relative:text;mso-position-vertical:absolute;mso-position-vertical-relative:text;mso-width-percent:0;mso-height-percent:0;mso-width-relative:margin;mso-height-relative:margin;v-text-anchor:middle" o:gfxdata="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" fillcolor="white [3201]" strokeweight=".5pt">
                 <v:textbox>
                   <w:txbxContent>
                     <w:p>
@@ -16174,7 +15081,6 @@
         </w:rPr>
         <w:t xml:space="preserve"> (iliti ugnježdene </w:t>
       </w:r>
-      <w:proofErr w:type="spellStart"/>
       <w:r>
         <w:rPr>
           <w:b/>
@@ -16187,14 +15093,7 @@
         <w:rPr>
           <w:lang w:val="sr-Latn-RS"/>
         </w:rPr>
-        <w:t>statičke</w:t>
-      </w:r>
-      <w:proofErr w:type="spellEnd"/>
-      <w:r>
-        <w:rPr>
-          <w:lang w:val="sr-Latn-RS"/>
-        </w:rPr>
-        <w:t>)</w:t>
+        <w:t>statičke)</w:t>
       </w:r>
       <w:r>
         <w:rPr>
@@ -16792,7 +15691,6 @@
         </w:rPr>
         <w:t xml:space="preserve"> klase); realizuje se </w:t>
       </w:r>
-      <w:bookmarkStart w:id="2" w:name="_GoBack"/>
       <w:r>
         <w:rPr>
           <w:u w:val="single"/>
@@ -16804,14 +15702,7 @@
         <w:rPr>
           <w:lang w:val="sr-Latn-RS"/>
         </w:rPr>
-        <w:t xml:space="preserve"> </w:t>
-      </w:r>
-      <w:bookmarkEnd w:id="2"/>
-      <w:r>
-        <w:rPr>
-          <w:lang w:val="sr-Latn-RS"/>
-        </w:rPr>
-        <w:t>klasa (koristi se puno ime ako je nasleđivanje van spoljašnje klase).</w:t>
+        <w:t xml:space="preserve"> klasa (koristi se puno ime ako je nasleđivanje van spoljašnje klase).</w:t>
       </w:r>
     </w:p>
     <w:p>
@@ -16920,7 +15811,7 @@
           </mc:Choice>
           <mc:Fallback>
             <w:pict>
-              <v:shape w14:anchorId="21A9A1EF" id="Text Box 17" o:spid="_x0000_s1042" type="#_x0000_t202" style="position:absolute;left:0;text-align:left;margin-left:-.45pt;margin-top:3.95pt;width:28.35pt;height:38.25pt;z-index:251692032;visibility:visible;mso-wrap-style:square;mso-width-percent:0;mso-height-percent:0;mso-wrap-distance-left:9pt;mso-wrap-distance-top:0;mso-wrap-distance-right:9pt;mso-wrap-distance-bottom:0;mso-position-horizontal:absolute;mso-position-horizontal-relative:text;mso-position-vertical:absolute;mso-position-vertical-relative:text;mso-width-percent:0;mso-height-percent:0;mso-width-relative:margin;mso-height-relative:margin;v-text-anchor:middle" o:gfxdata="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" fillcolor="white [3201]" strokeweight=".5pt">
+              <v:shape w14:anchorId="21A9A1EF" id="Text Box 17" o:spid="_x0000_s1042" type="#_x0000_t202" style="position:absolute;left:0;text-align:left;margin-left:-.45pt;margin-top:3.95pt;width:28.35pt;height:38.25pt;z-index:251692032;visibility:visible;mso-wrap-style:square;mso-width-percent:0;mso-height-percent:0;mso-wrap-distance-left:9pt;mso-wrap-distance-top:0;mso-wrap-distance-right:9pt;mso-wrap-distance-bottom:0;mso-position-horizontal:absolute;mso-position-horizontal-relative:text;mso-position-vertical:absolute;mso-position-vertical-relative:text;mso-width-percent:0;mso-height-percent:0;mso-width-relative:margin;mso-height-relative:margin;v-text-anchor:middle" o:gfxdata="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" fillcolor="white [3201]" strokeweight=".5pt">
                 <v:textbox>
                   <w:txbxContent>
                     <w:p>
@@ -17443,21 +16334,8 @@
       <w:pPr>
         <w:jc w:val="both"/>
       </w:pPr>
-      <w:proofErr w:type="spellStart"/>
-      <w:r>
-        <w:t>Još</w:t>
-      </w:r>
-      <w:proofErr w:type="spellEnd"/>
-      <w:r>
-        <w:t xml:space="preserve"> </w:t>
-      </w:r>
-      <w:proofErr w:type="spellStart"/>
-      <w:r>
-        <w:t>jedan</w:t>
-      </w:r>
-      <w:proofErr w:type="spellEnd"/>
-      <w:r>
-        <w:t xml:space="preserve"> primer:</w:t>
+      <w:r>
+        <w:t>Još jedan primer:</w:t>
       </w:r>
     </w:p>
     <w:p>
@@ -17534,25 +16412,7 @@
           <w:sz w:val="16"/>
           <w:szCs w:val="16"/>
         </w:rPr>
-        <w:t xml:space="preserve">    public static class SC {</w:t>
-      </w:r>
-      <w:proofErr w:type="gramStart"/>
-      <w:r>
-        <w:rPr>
-          <w:rFonts w:ascii="Consolas" w:hAnsi="Consolas"/>
-          <w:sz w:val="16"/>
-          <w:szCs w:val="16"/>
-        </w:rPr>
-        <w:t>} }</w:t>
-      </w:r>
-      <w:proofErr w:type="gramEnd"/>
-      <w:r>
-        <w:rPr>
-          <w:rFonts w:ascii="Consolas" w:hAnsi="Consolas"/>
-          <w:sz w:val="16"/>
-          <w:szCs w:val="16"/>
-        </w:rPr>
-        <w:t xml:space="preserve"> }</w:t>
+        <w:t xml:space="preserve">    public static class SC {} } }</w:t>
       </w:r>
     </w:p>
     <w:p>
@@ -17609,43 +16469,7 @@
           <w:sz w:val="16"/>
           <w:szCs w:val="16"/>
         </w:rPr>
-        <w:t xml:space="preserve">    public </w:t>
-      </w:r>
-      <w:proofErr w:type="spellStart"/>
-      <w:r>
-        <w:rPr>
-          <w:rFonts w:ascii="Consolas" w:hAnsi="Consolas"/>
-          <w:sz w:val="16"/>
-          <w:szCs w:val="16"/>
-        </w:rPr>
-        <w:t>classC</w:t>
-      </w:r>
-      <w:proofErr w:type="spellEnd"/>
-      <w:r>
-        <w:rPr>
-          <w:rFonts w:ascii="Consolas" w:hAnsi="Consolas"/>
-          <w:sz w:val="16"/>
-          <w:szCs w:val="16"/>
-        </w:rPr>
-        <w:t xml:space="preserve"> {</w:t>
-      </w:r>
-      <w:proofErr w:type="gramStart"/>
-      <w:r>
-        <w:rPr>
-          <w:rFonts w:ascii="Consolas" w:hAnsi="Consolas"/>
-          <w:sz w:val="16"/>
-          <w:szCs w:val="16"/>
-        </w:rPr>
-        <w:t>} }</w:t>
-      </w:r>
-      <w:proofErr w:type="gramEnd"/>
-      <w:r>
-        <w:rPr>
-          <w:rFonts w:ascii="Consolas" w:hAnsi="Consolas"/>
-          <w:sz w:val="16"/>
-          <w:szCs w:val="16"/>
-        </w:rPr>
-        <w:t xml:space="preserve"> }</w:t>
+        <w:t xml:space="preserve">    public classC {} } }</w:t>
       </w:r>
     </w:p>
     <w:p>
@@ -17665,173 +16489,83 @@
           <w:sz w:val="16"/>
           <w:szCs w:val="16"/>
         </w:rPr>
-        <w:t xml:space="preserve">public class </w:t>
-      </w:r>
-      <w:proofErr w:type="spellStart"/>
-      <w:r>
-        <w:rPr>
-          <w:rFonts w:ascii="Consolas" w:hAnsi="Consolas"/>
-          <w:sz w:val="16"/>
-          <w:szCs w:val="16"/>
-        </w:rPr>
-        <w:t>FooBar</w:t>
-      </w:r>
-      <w:proofErr w:type="spellEnd"/>
-      <w:r>
-        <w:rPr>
-          <w:rFonts w:ascii="Consolas" w:hAnsi="Consolas"/>
-          <w:sz w:val="16"/>
-          <w:szCs w:val="16"/>
-        </w:rPr>
-        <w:t xml:space="preserve"> {</w:t>
-      </w:r>
-    </w:p>
-    <w:p>
-      <w:pPr>
-        <w:ind w:left="360"/>
-        <w:jc w:val="both"/>
-        <w:rPr>
-          <w:rFonts w:ascii="Consolas" w:hAnsi="Consolas"/>
-          <w:sz w:val="16"/>
-          <w:szCs w:val="16"/>
-        </w:rPr>
-      </w:pPr>
-      <w:r>
-        <w:rPr>
-          <w:rFonts w:ascii="Consolas" w:hAnsi="Consolas"/>
-          <w:sz w:val="16"/>
-          <w:szCs w:val="16"/>
-        </w:rPr>
-        <w:t xml:space="preserve">  public void </w:t>
-      </w:r>
-      <w:proofErr w:type="gramStart"/>
-      <w:r>
-        <w:rPr>
-          <w:rFonts w:ascii="Consolas" w:hAnsi="Consolas"/>
-          <w:sz w:val="16"/>
-          <w:szCs w:val="16"/>
-        </w:rPr>
-        <w:t>m(</w:t>
-      </w:r>
-      <w:proofErr w:type="gramEnd"/>
-      <w:r>
-        <w:rPr>
-          <w:rFonts w:ascii="Consolas" w:hAnsi="Consolas"/>
-          <w:sz w:val="16"/>
-          <w:szCs w:val="16"/>
-        </w:rPr>
-        <w:t>) {</w:t>
-      </w:r>
-    </w:p>
-    <w:p>
-      <w:pPr>
-        <w:ind w:left="360"/>
-        <w:jc w:val="both"/>
-        <w:rPr>
-          <w:rFonts w:ascii="Consolas" w:hAnsi="Consolas"/>
-          <w:sz w:val="16"/>
-          <w:szCs w:val="16"/>
-        </w:rPr>
-      </w:pPr>
-      <w:r>
-        <w:rPr>
-          <w:rFonts w:ascii="Consolas" w:hAnsi="Consolas"/>
-          <w:sz w:val="16"/>
-          <w:szCs w:val="16"/>
-        </w:rPr>
-        <w:t xml:space="preserve">    SA.SB sb = new </w:t>
-      </w:r>
-      <w:proofErr w:type="gramStart"/>
-      <w:r>
-        <w:rPr>
-          <w:rFonts w:ascii="Consolas" w:hAnsi="Consolas"/>
-          <w:sz w:val="16"/>
-          <w:szCs w:val="16"/>
-        </w:rPr>
-        <w:t>SA.SB(</w:t>
-      </w:r>
-      <w:proofErr w:type="gramEnd"/>
-      <w:r>
-        <w:rPr>
-          <w:rFonts w:ascii="Consolas" w:hAnsi="Consolas"/>
-          <w:sz w:val="16"/>
-          <w:szCs w:val="16"/>
-        </w:rPr>
-        <w:t>);</w:t>
-      </w:r>
-    </w:p>
-    <w:p>
-      <w:pPr>
-        <w:ind w:left="360"/>
-        <w:jc w:val="both"/>
-        <w:rPr>
-          <w:rFonts w:ascii="Consolas" w:hAnsi="Consolas"/>
-          <w:sz w:val="16"/>
-          <w:szCs w:val="16"/>
-        </w:rPr>
-      </w:pPr>
-      <w:r>
-        <w:rPr>
-          <w:rFonts w:ascii="Consolas" w:hAnsi="Consolas"/>
-          <w:sz w:val="16"/>
-          <w:szCs w:val="16"/>
-        </w:rPr>
-        <w:t xml:space="preserve">    </w:t>
-      </w:r>
-      <w:proofErr w:type="gramStart"/>
-      <w:r>
-        <w:rPr>
-          <w:rFonts w:ascii="Consolas" w:hAnsi="Consolas"/>
-          <w:sz w:val="16"/>
-          <w:szCs w:val="16"/>
-        </w:rPr>
-        <w:t>A.B</w:t>
-      </w:r>
-      <w:proofErr w:type="gramEnd"/>
-      <w:r>
-        <w:rPr>
-          <w:rFonts w:ascii="Consolas" w:hAnsi="Consolas"/>
-          <w:sz w:val="16"/>
-          <w:szCs w:val="16"/>
-        </w:rPr>
-        <w:t xml:space="preserve"> b = new A().new B();</w:t>
-      </w:r>
-    </w:p>
-    <w:p>
-      <w:pPr>
-        <w:ind w:left="360"/>
-        <w:jc w:val="both"/>
-        <w:rPr>
-          <w:rFonts w:ascii="Consolas" w:hAnsi="Consolas"/>
-          <w:sz w:val="16"/>
-          <w:szCs w:val="16"/>
-        </w:rPr>
-      </w:pPr>
-      <w:r>
-        <w:rPr>
-          <w:rFonts w:ascii="Consolas" w:hAnsi="Consolas"/>
-          <w:sz w:val="16"/>
-          <w:szCs w:val="16"/>
-        </w:rPr>
-        <w:t xml:space="preserve">    SA.SB.SC cs = new </w:t>
-      </w:r>
-      <w:proofErr w:type="gramStart"/>
-      <w:r>
-        <w:rPr>
-          <w:rFonts w:ascii="Consolas" w:hAnsi="Consolas"/>
-          <w:sz w:val="16"/>
-          <w:szCs w:val="16"/>
-        </w:rPr>
-        <w:t>SA.SB.SC(</w:t>
-      </w:r>
-      <w:proofErr w:type="gramEnd"/>
-      <w:r>
-        <w:rPr>
-          <w:rFonts w:ascii="Consolas" w:hAnsi="Consolas"/>
-          <w:sz w:val="16"/>
-          <w:szCs w:val="16"/>
-        </w:rPr>
-        <w:t>);</w:t>
+        <w:t>public class FooBar {</w:t>
+      </w:r>
+    </w:p>
+    <w:p>
+      <w:pPr>
+        <w:ind w:left="360"/>
+        <w:jc w:val="both"/>
+        <w:rPr>
+          <w:rFonts w:ascii="Consolas" w:hAnsi="Consolas"/>
+          <w:sz w:val="16"/>
+          <w:szCs w:val="16"/>
+        </w:rPr>
+      </w:pPr>
+      <w:r>
+        <w:rPr>
+          <w:rFonts w:ascii="Consolas" w:hAnsi="Consolas"/>
+          <w:sz w:val="16"/>
+          <w:szCs w:val="16"/>
+        </w:rPr>
+        <w:t xml:space="preserve">  public void m() {</w:t>
+      </w:r>
+    </w:p>
+    <w:p>
+      <w:pPr>
+        <w:ind w:left="360"/>
+        <w:jc w:val="both"/>
+        <w:rPr>
+          <w:rFonts w:ascii="Consolas" w:hAnsi="Consolas"/>
+          <w:sz w:val="16"/>
+          <w:szCs w:val="16"/>
+        </w:rPr>
+      </w:pPr>
+      <w:r>
+        <w:rPr>
+          <w:rFonts w:ascii="Consolas" w:hAnsi="Consolas"/>
+          <w:sz w:val="16"/>
+          <w:szCs w:val="16"/>
+        </w:rPr>
+        <w:t xml:space="preserve">    SA.SB sb = new SA.SB();</w:t>
+      </w:r>
+    </w:p>
+    <w:p>
+      <w:pPr>
+        <w:ind w:left="360"/>
+        <w:jc w:val="both"/>
+        <w:rPr>
+          <w:rFonts w:ascii="Consolas" w:hAnsi="Consolas"/>
+          <w:sz w:val="16"/>
+          <w:szCs w:val="16"/>
+        </w:rPr>
+      </w:pPr>
+      <w:r>
+        <w:rPr>
+          <w:rFonts w:ascii="Consolas" w:hAnsi="Consolas"/>
+          <w:sz w:val="16"/>
+          <w:szCs w:val="16"/>
+        </w:rPr>
+        <w:t xml:space="preserve">    A.B b = new A().new B();</w:t>
+      </w:r>
+    </w:p>
+    <w:p>
+      <w:pPr>
+        <w:ind w:left="360"/>
+        <w:jc w:val="both"/>
+        <w:rPr>
+          <w:rFonts w:ascii="Consolas" w:hAnsi="Consolas"/>
+          <w:sz w:val="16"/>
+          <w:szCs w:val="16"/>
+        </w:rPr>
+      </w:pPr>
+      <w:r>
+        <w:rPr>
+          <w:rFonts w:ascii="Consolas" w:hAnsi="Consolas"/>
+          <w:sz w:val="16"/>
+          <w:szCs w:val="16"/>
+        </w:rPr>
+        <w:t xml:space="preserve">    SA.SB.SC cs = new SA.SB.SC();</w:t>
       </w:r>
     </w:p>
     <w:p>
@@ -17851,71 +16585,7 @@
           <w:sz w:val="16"/>
           <w:szCs w:val="16"/>
         </w:rPr>
-        <w:t xml:space="preserve">    A.B.C c2 = </w:t>
-      </w:r>
-      <w:proofErr w:type="spellStart"/>
-      <w:r>
-        <w:rPr>
-          <w:rFonts w:ascii="Consolas" w:hAnsi="Consolas"/>
-          <w:sz w:val="16"/>
-          <w:szCs w:val="16"/>
-        </w:rPr>
-        <w:t>newA</w:t>
-      </w:r>
-      <w:proofErr w:type="spellEnd"/>
-      <w:r>
-        <w:rPr>
-          <w:rFonts w:ascii="Consolas" w:hAnsi="Consolas"/>
-          <w:sz w:val="16"/>
-          <w:szCs w:val="16"/>
-        </w:rPr>
-        <w:t>(</w:t>
-      </w:r>
-      <w:proofErr w:type="gramStart"/>
-      <w:r>
-        <w:rPr>
-          <w:rFonts w:ascii="Consolas" w:hAnsi="Consolas"/>
-          <w:sz w:val="16"/>
-          <w:szCs w:val="16"/>
-        </w:rPr>
-        <w:t>).</w:t>
-      </w:r>
-      <w:proofErr w:type="spellStart"/>
-      <w:r>
-        <w:rPr>
-          <w:rFonts w:ascii="Consolas" w:hAnsi="Consolas"/>
-          <w:sz w:val="16"/>
-          <w:szCs w:val="16"/>
-        </w:rPr>
-        <w:t>newB</w:t>
-      </w:r>
-      <w:proofErr w:type="spellEnd"/>
-      <w:proofErr w:type="gramEnd"/>
-      <w:r>
-        <w:rPr>
-          <w:rFonts w:ascii="Consolas" w:hAnsi="Consolas"/>
-          <w:sz w:val="16"/>
-          <w:szCs w:val="16"/>
-        </w:rPr>
-        <w:t>().</w:t>
-      </w:r>
-      <w:proofErr w:type="spellStart"/>
-      <w:r>
-        <w:rPr>
-          <w:rFonts w:ascii="Consolas" w:hAnsi="Consolas"/>
-          <w:sz w:val="16"/>
-          <w:szCs w:val="16"/>
-        </w:rPr>
-        <w:t>newC</w:t>
-      </w:r>
-      <w:proofErr w:type="spellEnd"/>
-      <w:r>
-        <w:rPr>
-          <w:rFonts w:ascii="Consolas" w:hAnsi="Consolas"/>
-          <w:sz w:val="16"/>
-          <w:szCs w:val="16"/>
-        </w:rPr>
-        <w:t>(); } }</w:t>
+        <w:t xml:space="preserve">    A.B.C c2 = newA().newB().newC(); } }</w:t>
       </w:r>
     </w:p>
     <w:p>
@@ -18207,53 +16877,7 @@
           <w:sz w:val="16"/>
           <w:szCs w:val="16"/>
         </w:rPr>
-        <w:t xml:space="preserve">      private int x = </w:t>
-      </w:r>
-      <w:proofErr w:type="spellStart"/>
-      <w:proofErr w:type="gramStart"/>
-      <w:r>
-        <w:rPr>
-          <w:rFonts w:ascii="Consolas" w:hAnsi="Consolas"/>
-          <w:sz w:val="16"/>
-          <w:szCs w:val="16"/>
-        </w:rPr>
-        <w:t>A.this</w:t>
-      </w:r>
-      <w:proofErr w:type="gramEnd"/>
-      <w:r>
-        <w:rPr>
-          <w:rFonts w:ascii="Consolas" w:hAnsi="Consolas"/>
-          <w:sz w:val="16"/>
-          <w:szCs w:val="16"/>
-        </w:rPr>
-        <w:t>.x</w:t>
-      </w:r>
-      <w:proofErr w:type="spellEnd"/>
-      <w:r>
-        <w:rPr>
-          <w:rFonts w:ascii="Consolas" w:hAnsi="Consolas"/>
-          <w:sz w:val="16"/>
-          <w:szCs w:val="16"/>
-        </w:rPr>
-        <w:t xml:space="preserve"> + </w:t>
-      </w:r>
-      <w:proofErr w:type="spellStart"/>
-      <w:r>
-        <w:rPr>
-          <w:rFonts w:ascii="Consolas" w:hAnsi="Consolas"/>
-          <w:sz w:val="16"/>
-          <w:szCs w:val="16"/>
-        </w:rPr>
-        <w:t>B.this.x</w:t>
-      </w:r>
-      <w:proofErr w:type="spellEnd"/>
-      <w:r>
-        <w:rPr>
-          <w:rFonts w:ascii="Consolas" w:hAnsi="Consolas"/>
-          <w:sz w:val="16"/>
-          <w:szCs w:val="16"/>
-        </w:rPr>
-        <w:t>; } } }</w:t>
+        <w:t xml:space="preserve">      private int x = A.this.x + B.this.x; } } }</w:t>
       </w:r>
     </w:p>
     <w:p>
@@ -18760,7 +17384,7 @@
           </mc:Choice>
           <mc:Fallback>
             <w:pict>
-              <v:shape w14:anchorId="18B6B5CE" id="Text Box 18" o:spid="_x0000_s1043" type="#_x0000_t202" style="position:absolute;left:0;text-align:left;margin-left:-.45pt;margin-top:3.95pt;width:28.35pt;height:38.25pt;z-index:251694080;visibility:visible;mso-wrap-style:square;mso-width-percent:0;mso-height-percent:0;mso-wrap-distance-left:9pt;mso-wrap-distance-top:0;mso-wrap-distance-right:9pt;mso-wrap-distance-bottom:0;mso-position-horizontal:absolute;mso-position-horizontal-relative:text;mso-position-vertical:absolute;mso-position-vertical-relative:text;mso-width-percent:0;mso-height-percent:0;mso-width-relative:margin;mso-height-relative:margin;v-text-anchor:middle" o:gfxdata="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" fillcolor="white [3201]" strokeweight=".5pt">
+              <v:shape w14:anchorId="18B6B5CE" id="Text Box 18" o:spid="_x0000_s1043" type="#_x0000_t202" style="position:absolute;left:0;text-align:left;margin-left:-.45pt;margin-top:3.95pt;width:28.35pt;height:38.25pt;z-index:251694080;visibility:visible;mso-wrap-style:square;mso-width-percent:0;mso-height-percent:0;mso-wrap-distance-left:9pt;mso-wrap-distance-top:0;mso-wrap-distance-right:9pt;mso-wrap-distance-bottom:0;mso-position-horizontal:absolute;mso-position-horizontal-relative:text;mso-position-vertical:absolute;mso-position-vertical-relative:text;mso-width-percent:0;mso-height-percent:0;mso-width-relative:margin;mso-height-relative:margin;v-text-anchor:middle" o:gfxdata="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" fillcolor="white [3201]" strokeweight=".5pt">
                 <v:textbox>
                   <w:txbxContent>
                     <w:p>
@@ -18903,81 +17527,26 @@
           <w:sz w:val="16"/>
           <w:szCs w:val="16"/>
         </w:rPr>
-        <w:t xml:space="preserve">public int </w:t>
-      </w:r>
-      <w:proofErr w:type="spellStart"/>
-      <w:proofErr w:type="gramStart"/>
-      <w:r>
-        <w:rPr>
-          <w:rFonts w:ascii="Consolas" w:hAnsi="Consolas"/>
-          <w:sz w:val="16"/>
-          <w:szCs w:val="16"/>
-        </w:rPr>
-        <w:t>saberi</w:t>
-      </w:r>
-      <w:proofErr w:type="spellEnd"/>
-      <w:r>
-        <w:rPr>
-          <w:rFonts w:ascii="Consolas" w:hAnsi="Consolas"/>
-          <w:sz w:val="16"/>
-          <w:szCs w:val="16"/>
-        </w:rPr>
-        <w:t>(</w:t>
-      </w:r>
-      <w:proofErr w:type="gramEnd"/>
-      <w:r>
-        <w:rPr>
-          <w:rFonts w:ascii="Consolas" w:hAnsi="Consolas"/>
-          <w:sz w:val="16"/>
-          <w:szCs w:val="16"/>
-        </w:rPr>
-        <w:t xml:space="preserve">String </w:t>
-      </w:r>
-      <w:proofErr w:type="spellStart"/>
-      <w:r>
-        <w:rPr>
-          <w:rFonts w:ascii="Consolas" w:hAnsi="Consolas"/>
-          <w:sz w:val="16"/>
-          <w:szCs w:val="16"/>
-        </w:rPr>
-        <w:t>prostIzraz</w:t>
-      </w:r>
-      <w:proofErr w:type="spellEnd"/>
-      <w:r>
-        <w:rPr>
-          <w:rFonts w:ascii="Consolas" w:hAnsi="Consolas"/>
-          <w:sz w:val="16"/>
-          <w:szCs w:val="16"/>
-        </w:rPr>
-        <w:t>) {</w:t>
-      </w:r>
-    </w:p>
-    <w:p>
-      <w:pPr>
-        <w:ind w:left="360"/>
-        <w:jc w:val="both"/>
-        <w:rPr>
-          <w:rFonts w:ascii="Consolas" w:hAnsi="Consolas"/>
-          <w:sz w:val="16"/>
-          <w:szCs w:val="16"/>
-        </w:rPr>
-      </w:pPr>
-      <w:r>
-        <w:rPr>
-          <w:rFonts w:ascii="Consolas" w:hAnsi="Consolas"/>
-          <w:sz w:val="16"/>
-          <w:szCs w:val="16"/>
-        </w:rPr>
-        <w:t xml:space="preserve">  int </w:t>
-      </w:r>
-      <w:proofErr w:type="spellStart"/>
-      <w:r>
-        <w:rPr>
-          <w:rFonts w:ascii="Consolas" w:hAnsi="Consolas"/>
-          <w:sz w:val="16"/>
-          <w:szCs w:val="16"/>
-        </w:rPr>
-        <w:t>pI</w:t>
+        <w:t>public int saberi(String prostIzraz) {</w:t>
+      </w:r>
+    </w:p>
+    <w:p>
+      <w:pPr>
+        <w:ind w:left="360"/>
+        <w:jc w:val="both"/>
+        <w:rPr>
+          <w:rFonts w:ascii="Consolas" w:hAnsi="Consolas"/>
+          <w:sz w:val="16"/>
+          <w:szCs w:val="16"/>
+        </w:rPr>
+      </w:pPr>
+      <w:r>
+        <w:rPr>
+          <w:rFonts w:ascii="Consolas" w:hAnsi="Consolas"/>
+          <w:sz w:val="16"/>
+          <w:szCs w:val="16"/>
+        </w:rPr>
+        <w:t xml:space="preserve">  int pI</w:t>
       </w:r>
       <w:r>
         <w:rPr>
@@ -18993,62 +17562,26 @@
           <w:sz w:val="16"/>
           <w:szCs w:val="16"/>
         </w:rPr>
-        <w:t>x</w:t>
-      </w:r>
-      <w:proofErr w:type="spellEnd"/>
-      <w:r>
-        <w:rPr>
-          <w:rFonts w:ascii="Consolas" w:hAnsi="Consolas"/>
-          <w:sz w:val="16"/>
-          <w:szCs w:val="16"/>
-        </w:rPr>
-        <w:t xml:space="preserve"> = </w:t>
-      </w:r>
-      <w:proofErr w:type="spellStart"/>
-      <w:r>
-        <w:rPr>
-          <w:rFonts w:ascii="Consolas" w:hAnsi="Consolas"/>
-          <w:sz w:val="16"/>
-          <w:szCs w:val="16"/>
-        </w:rPr>
-        <w:t>prostIzraz.indexOf</w:t>
-      </w:r>
-      <w:proofErr w:type="spellEnd"/>
-      <w:r>
-        <w:rPr>
-          <w:rFonts w:ascii="Consolas" w:hAnsi="Consolas"/>
-          <w:sz w:val="16"/>
-          <w:szCs w:val="16"/>
-        </w:rPr>
-        <w:t>("+");</w:t>
-      </w:r>
-    </w:p>
-    <w:p>
-      <w:pPr>
-        <w:ind w:left="360"/>
-        <w:jc w:val="both"/>
-        <w:rPr>
-          <w:rFonts w:ascii="Consolas" w:hAnsi="Consolas"/>
-          <w:sz w:val="16"/>
-          <w:szCs w:val="16"/>
-        </w:rPr>
-      </w:pPr>
-      <w:r>
-        <w:rPr>
-          <w:rFonts w:ascii="Consolas" w:hAnsi="Consolas"/>
-          <w:sz w:val="16"/>
-          <w:szCs w:val="16"/>
-        </w:rPr>
-        <w:t xml:space="preserve">  if (</w:t>
-      </w:r>
-      <w:proofErr w:type="spellStart"/>
-      <w:r>
-        <w:rPr>
-          <w:rFonts w:ascii="Consolas" w:hAnsi="Consolas"/>
-          <w:sz w:val="16"/>
-          <w:szCs w:val="16"/>
-        </w:rPr>
-        <w:t>pI</w:t>
+        <w:t>x = prostIzraz.indexOf("+");</w:t>
+      </w:r>
+    </w:p>
+    <w:p>
+      <w:pPr>
+        <w:ind w:left="360"/>
+        <w:jc w:val="both"/>
+        <w:rPr>
+          <w:rFonts w:ascii="Consolas" w:hAnsi="Consolas"/>
+          <w:sz w:val="16"/>
+          <w:szCs w:val="16"/>
+        </w:rPr>
+      </w:pPr>
+      <w:r>
+        <w:rPr>
+          <w:rFonts w:ascii="Consolas" w:hAnsi="Consolas"/>
+          <w:sz w:val="16"/>
+          <w:szCs w:val="16"/>
+        </w:rPr>
+        <w:t xml:space="preserve">  if (pI</w:t>
       </w:r>
       <w:r>
         <w:rPr>
@@ -19064,99 +17597,45 @@
           <w:sz w:val="16"/>
           <w:szCs w:val="16"/>
         </w:rPr>
-        <w:t>x</w:t>
-      </w:r>
-      <w:proofErr w:type="spellEnd"/>
-      <w:r>
-        <w:rPr>
-          <w:rFonts w:ascii="Consolas" w:hAnsi="Consolas"/>
-          <w:sz w:val="16"/>
-          <w:szCs w:val="16"/>
-        </w:rPr>
-        <w:t xml:space="preserve"> == -1)</w:t>
-      </w:r>
-    </w:p>
-    <w:p>
-      <w:pPr>
-        <w:ind w:left="360"/>
-        <w:jc w:val="both"/>
-        <w:rPr>
-          <w:rFonts w:ascii="Consolas" w:hAnsi="Consolas"/>
-          <w:sz w:val="16"/>
-          <w:szCs w:val="16"/>
-        </w:rPr>
-      </w:pPr>
-      <w:r>
-        <w:rPr>
-          <w:rFonts w:ascii="Consolas" w:hAnsi="Consolas"/>
-          <w:sz w:val="16"/>
-          <w:szCs w:val="16"/>
-        </w:rPr>
-        <w:t xml:space="preserve">    throw new </w:t>
-      </w:r>
-      <w:proofErr w:type="spellStart"/>
-      <w:r>
-        <w:rPr>
-          <w:rFonts w:ascii="Consolas" w:hAnsi="Consolas"/>
-          <w:sz w:val="16"/>
-          <w:szCs w:val="16"/>
-        </w:rPr>
-        <w:t>IllegalArgumentException</w:t>
-      </w:r>
-      <w:proofErr w:type="spellEnd"/>
-      <w:r>
-        <w:rPr>
-          <w:rFonts w:ascii="Consolas" w:hAnsi="Consolas"/>
-          <w:sz w:val="16"/>
-          <w:szCs w:val="16"/>
-        </w:rPr>
-        <w:t>...</w:t>
-      </w:r>
-    </w:p>
-    <w:p>
-      <w:pPr>
-        <w:ind w:left="360"/>
-        <w:jc w:val="both"/>
-        <w:rPr>
-          <w:rFonts w:ascii="Consolas" w:hAnsi="Consolas"/>
-          <w:sz w:val="16"/>
-          <w:szCs w:val="16"/>
-        </w:rPr>
-      </w:pPr>
-      <w:r>
-        <w:rPr>
-          <w:rFonts w:ascii="Consolas" w:hAnsi="Consolas"/>
-          <w:sz w:val="16"/>
-          <w:szCs w:val="16"/>
-        </w:rPr>
-        <w:t xml:space="preserve">  Str sab1 = </w:t>
-      </w:r>
-      <w:proofErr w:type="spellStart"/>
-      <w:r>
-        <w:rPr>
-          <w:rFonts w:ascii="Consolas" w:hAnsi="Consolas"/>
-          <w:sz w:val="16"/>
-          <w:szCs w:val="16"/>
-        </w:rPr>
-        <w:t>pIzraz.substr</w:t>
-      </w:r>
-      <w:proofErr w:type="spellEnd"/>
-      <w:r>
-        <w:rPr>
-          <w:rFonts w:ascii="Consolas" w:hAnsi="Consolas"/>
-          <w:sz w:val="16"/>
-          <w:szCs w:val="16"/>
-        </w:rPr>
-        <w:t xml:space="preserve">(0, </w:t>
-      </w:r>
-      <w:proofErr w:type="spellStart"/>
-      <w:r>
-        <w:rPr>
-          <w:rFonts w:ascii="Consolas" w:hAnsi="Consolas"/>
-          <w:sz w:val="16"/>
-          <w:szCs w:val="16"/>
-        </w:rPr>
-        <w:t>pI</w:t>
+        <w:t>x == -1)</w:t>
+      </w:r>
+    </w:p>
+    <w:p>
+      <w:pPr>
+        <w:ind w:left="360"/>
+        <w:jc w:val="both"/>
+        <w:rPr>
+          <w:rFonts w:ascii="Consolas" w:hAnsi="Consolas"/>
+          <w:sz w:val="16"/>
+          <w:szCs w:val="16"/>
+        </w:rPr>
+      </w:pPr>
+      <w:r>
+        <w:rPr>
+          <w:rFonts w:ascii="Consolas" w:hAnsi="Consolas"/>
+          <w:sz w:val="16"/>
+          <w:szCs w:val="16"/>
+        </w:rPr>
+        <w:t xml:space="preserve">    throw new IllegalArgumentException...</w:t>
+      </w:r>
+    </w:p>
+    <w:p>
+      <w:pPr>
+        <w:ind w:left="360"/>
+        <w:jc w:val="both"/>
+        <w:rPr>
+          <w:rFonts w:ascii="Consolas" w:hAnsi="Consolas"/>
+          <w:sz w:val="16"/>
+          <w:szCs w:val="16"/>
+        </w:rPr>
+      </w:pPr>
+      <w:r>
+        <w:rPr>
+          <w:rFonts w:ascii="Consolas" w:hAnsi="Consolas"/>
+          <w:sz w:val="16"/>
+          <w:szCs w:val="16"/>
+        </w:rPr>
+        <w:t xml:space="preserve">  Str sab1 = pIzraz.substr(0, pI</w:t>
       </w:r>
       <w:r>
         <w:rPr>
@@ -19172,26 +17651,7 @@
           <w:sz w:val="16"/>
           <w:szCs w:val="16"/>
         </w:rPr>
-        <w:t>x</w:t>
-      </w:r>
-      <w:proofErr w:type="spellEnd"/>
-      <w:proofErr w:type="gramStart"/>
-      <w:r>
-        <w:rPr>
-          <w:rFonts w:ascii="Consolas" w:hAnsi="Consolas"/>
-          <w:sz w:val="16"/>
-          <w:szCs w:val="16"/>
-        </w:rPr>
-        <w:t>).trim</w:t>
-      </w:r>
-      <w:proofErr w:type="gramEnd"/>
-      <w:r>
-        <w:rPr>
-          <w:rFonts w:ascii="Consolas" w:hAnsi="Consolas"/>
-          <w:sz w:val="16"/>
-          <w:szCs w:val="16"/>
-        </w:rPr>
-        <w:t>();</w:t>
+        <w:t>x).trim();</w:t>
       </w:r>
     </w:p>
     <w:p>
@@ -19211,34 +17671,7 @@
           <w:sz w:val="16"/>
           <w:szCs w:val="16"/>
         </w:rPr>
-        <w:t xml:space="preserve">  Str sab2 = </w:t>
-      </w:r>
-      <w:proofErr w:type="spellStart"/>
-      <w:r>
-        <w:rPr>
-          <w:rFonts w:ascii="Consolas" w:hAnsi="Consolas"/>
-          <w:sz w:val="16"/>
-          <w:szCs w:val="16"/>
-        </w:rPr>
-        <w:t>pIzraz.substr</w:t>
-      </w:r>
-      <w:proofErr w:type="spellEnd"/>
-      <w:r>
-        <w:rPr>
-          <w:rFonts w:ascii="Consolas" w:hAnsi="Consolas"/>
-          <w:sz w:val="16"/>
-          <w:szCs w:val="16"/>
-        </w:rPr>
-        <w:t>(</w:t>
-      </w:r>
-      <w:proofErr w:type="spellStart"/>
-      <w:r>
-        <w:rPr>
-          <w:rFonts w:ascii="Consolas" w:hAnsi="Consolas"/>
-          <w:sz w:val="16"/>
-          <w:szCs w:val="16"/>
-        </w:rPr>
-        <w:t>pI</w:t>
+        <w:t xml:space="preserve">  Str sab2 = pIzraz.substr(pI</w:t>
       </w:r>
       <w:r>
         <w:rPr>
@@ -19254,34 +17687,7 @@
           <w:sz w:val="16"/>
           <w:szCs w:val="16"/>
         </w:rPr>
-        <w:t>x</w:t>
-      </w:r>
-      <w:proofErr w:type="spellEnd"/>
-      <w:r>
-        <w:rPr>
-          <w:rFonts w:ascii="Consolas" w:hAnsi="Consolas"/>
-          <w:sz w:val="16"/>
-          <w:szCs w:val="16"/>
-        </w:rPr>
-        <w:t xml:space="preserve"> + 1</w:t>
-      </w:r>
-      <w:proofErr w:type="gramStart"/>
-      <w:r>
-        <w:rPr>
-          <w:rFonts w:ascii="Consolas" w:hAnsi="Consolas"/>
-          <w:sz w:val="16"/>
-          <w:szCs w:val="16"/>
-        </w:rPr>
-        <w:t>).trim</w:t>
-      </w:r>
-      <w:proofErr w:type="gramEnd"/>
-      <w:r>
-        <w:rPr>
-          <w:rFonts w:ascii="Consolas" w:hAnsi="Consolas"/>
-          <w:sz w:val="16"/>
-          <w:szCs w:val="16"/>
-        </w:rPr>
-        <w:t>();</w:t>
+        <w:t>x + 1).trim();</w:t>
       </w:r>
     </w:p>
     <w:p>
@@ -19324,230 +17730,64 @@
           <w:sz w:val="16"/>
           <w:szCs w:val="16"/>
         </w:rPr>
-        <w:t xml:space="preserve">    private int </w:t>
-      </w:r>
-      <w:proofErr w:type="spellStart"/>
-      <w:r>
-        <w:rPr>
-          <w:rFonts w:ascii="Consolas" w:hAnsi="Consolas"/>
-          <w:sz w:val="16"/>
-          <w:szCs w:val="16"/>
-        </w:rPr>
-        <w:t>prvi</w:t>
-      </w:r>
-      <w:proofErr w:type="spellEnd"/>
-      <w:r>
-        <w:rPr>
-          <w:rFonts w:ascii="Consolas" w:hAnsi="Consolas"/>
-          <w:sz w:val="16"/>
-          <w:szCs w:val="16"/>
-        </w:rPr>
-        <w:t xml:space="preserve">, </w:t>
-      </w:r>
-      <w:proofErr w:type="spellStart"/>
-      <w:r>
-        <w:rPr>
-          <w:rFonts w:ascii="Consolas" w:hAnsi="Consolas"/>
-          <w:sz w:val="16"/>
-          <w:szCs w:val="16"/>
-        </w:rPr>
-        <w:t>drugi</w:t>
-      </w:r>
-      <w:proofErr w:type="spellEnd"/>
-      <w:r>
-        <w:rPr>
-          <w:rFonts w:ascii="Consolas" w:hAnsi="Consolas"/>
-          <w:sz w:val="16"/>
-          <w:szCs w:val="16"/>
-        </w:rPr>
-        <w:t>;</w:t>
-      </w:r>
-    </w:p>
-    <w:p>
-      <w:pPr>
-        <w:ind w:left="360"/>
-        <w:jc w:val="both"/>
-        <w:rPr>
-          <w:rFonts w:ascii="Consolas" w:hAnsi="Consolas"/>
-          <w:sz w:val="16"/>
-          <w:szCs w:val="16"/>
-        </w:rPr>
-      </w:pPr>
-      <w:r>
-        <w:rPr>
-          <w:rFonts w:ascii="Consolas" w:hAnsi="Consolas"/>
-          <w:sz w:val="16"/>
-          <w:szCs w:val="16"/>
-        </w:rPr>
-        <w:t xml:space="preserve">    public </w:t>
-      </w:r>
-      <w:proofErr w:type="gramStart"/>
-      <w:r>
-        <w:rPr>
-          <w:rFonts w:ascii="Consolas" w:hAnsi="Consolas"/>
-          <w:sz w:val="16"/>
-          <w:szCs w:val="16"/>
-        </w:rPr>
-        <w:t>Par(</w:t>
-      </w:r>
-      <w:proofErr w:type="gramEnd"/>
-      <w:r>
-        <w:rPr>
-          <w:rFonts w:ascii="Consolas" w:hAnsi="Consolas"/>
-          <w:sz w:val="16"/>
-          <w:szCs w:val="16"/>
-        </w:rPr>
-        <w:t xml:space="preserve">String </w:t>
-      </w:r>
-      <w:proofErr w:type="spellStart"/>
-      <w:r>
-        <w:rPr>
-          <w:rFonts w:ascii="Consolas" w:hAnsi="Consolas"/>
-          <w:sz w:val="16"/>
-          <w:szCs w:val="16"/>
-        </w:rPr>
-        <w:t>prvi</w:t>
-      </w:r>
-      <w:proofErr w:type="spellEnd"/>
-      <w:r>
-        <w:rPr>
-          <w:rFonts w:ascii="Consolas" w:hAnsi="Consolas"/>
-          <w:sz w:val="16"/>
-          <w:szCs w:val="16"/>
-        </w:rPr>
-        <w:t xml:space="preserve">, String </w:t>
-      </w:r>
-      <w:proofErr w:type="spellStart"/>
-      <w:r>
-        <w:rPr>
-          <w:rFonts w:ascii="Consolas" w:hAnsi="Consolas"/>
-          <w:sz w:val="16"/>
-          <w:szCs w:val="16"/>
-        </w:rPr>
-        <w:t>drugi</w:t>
-      </w:r>
-      <w:proofErr w:type="spellEnd"/>
-      <w:r>
-        <w:rPr>
-          <w:rFonts w:ascii="Consolas" w:hAnsi="Consolas"/>
-          <w:sz w:val="16"/>
-          <w:szCs w:val="16"/>
-        </w:rPr>
-        <w:t>) {</w:t>
-      </w:r>
-    </w:p>
-    <w:p>
-      <w:pPr>
-        <w:ind w:left="360"/>
-        <w:jc w:val="both"/>
-        <w:rPr>
-          <w:rFonts w:ascii="Consolas" w:hAnsi="Consolas"/>
-          <w:sz w:val="16"/>
-          <w:szCs w:val="16"/>
-        </w:rPr>
-      </w:pPr>
-      <w:r>
-        <w:rPr>
-          <w:rFonts w:ascii="Consolas" w:hAnsi="Consolas"/>
-          <w:sz w:val="16"/>
-          <w:szCs w:val="16"/>
-        </w:rPr>
-        <w:t xml:space="preserve">      </w:t>
-      </w:r>
-      <w:proofErr w:type="spellStart"/>
-      <w:proofErr w:type="gramStart"/>
-      <w:r>
-        <w:rPr>
-          <w:rFonts w:ascii="Consolas" w:hAnsi="Consolas"/>
-          <w:sz w:val="16"/>
-          <w:szCs w:val="16"/>
-        </w:rPr>
-        <w:t>this.prvi</w:t>
-      </w:r>
-      <w:proofErr w:type="spellEnd"/>
-      <w:proofErr w:type="gramEnd"/>
-      <w:r>
-        <w:rPr>
-          <w:rFonts w:ascii="Consolas" w:hAnsi="Consolas"/>
-          <w:sz w:val="16"/>
-          <w:szCs w:val="16"/>
-        </w:rPr>
-        <w:t xml:space="preserve"> = </w:t>
-      </w:r>
-      <w:proofErr w:type="spellStart"/>
-      <w:r>
-        <w:rPr>
-          <w:rFonts w:ascii="Consolas" w:hAnsi="Consolas"/>
-          <w:sz w:val="16"/>
-          <w:szCs w:val="16"/>
-        </w:rPr>
-        <w:t>Integer.parseInt</w:t>
-      </w:r>
-      <w:proofErr w:type="spellEnd"/>
-      <w:r>
-        <w:rPr>
-          <w:rFonts w:ascii="Consolas" w:hAnsi="Consolas"/>
-          <w:sz w:val="16"/>
-          <w:szCs w:val="16"/>
-        </w:rPr>
-        <w:t>...</w:t>
-      </w:r>
-    </w:p>
-    <w:p>
-      <w:pPr>
-        <w:ind w:left="360"/>
-        <w:jc w:val="both"/>
-        <w:rPr>
-          <w:rFonts w:ascii="Consolas" w:hAnsi="Consolas"/>
-          <w:sz w:val="16"/>
-          <w:szCs w:val="16"/>
-        </w:rPr>
-      </w:pPr>
-      <w:r>
-        <w:rPr>
-          <w:rFonts w:ascii="Consolas" w:hAnsi="Consolas"/>
-          <w:sz w:val="16"/>
-          <w:szCs w:val="16"/>
-        </w:rPr>
-        <w:t xml:space="preserve">      </w:t>
-      </w:r>
-      <w:proofErr w:type="spellStart"/>
-      <w:proofErr w:type="gramStart"/>
-      <w:r>
-        <w:rPr>
-          <w:rFonts w:ascii="Consolas" w:hAnsi="Consolas"/>
-          <w:sz w:val="16"/>
-          <w:szCs w:val="16"/>
-        </w:rPr>
-        <w:t>this.drugi</w:t>
-      </w:r>
-      <w:proofErr w:type="spellEnd"/>
-      <w:proofErr w:type="gramEnd"/>
-      <w:r>
-        <w:rPr>
-          <w:rFonts w:ascii="Consolas" w:hAnsi="Consolas"/>
-          <w:sz w:val="16"/>
-          <w:szCs w:val="16"/>
-        </w:rPr>
-        <w:t xml:space="preserve"> = </w:t>
-      </w:r>
-      <w:proofErr w:type="spellStart"/>
-      <w:r>
-        <w:rPr>
-          <w:rFonts w:ascii="Consolas" w:hAnsi="Consolas"/>
-          <w:sz w:val="16"/>
-          <w:szCs w:val="16"/>
-        </w:rPr>
-        <w:t>Integer.parseInt</w:t>
-      </w:r>
-      <w:proofErr w:type="spellEnd"/>
-      <w:r>
-        <w:rPr>
-          <w:rFonts w:ascii="Consolas" w:hAnsi="Consolas"/>
-          <w:sz w:val="16"/>
-          <w:szCs w:val="16"/>
-        </w:rPr>
-        <w:t>...  }</w:t>
+        <w:t xml:space="preserve">    private int prvi, drugi;</w:t>
+      </w:r>
+    </w:p>
+    <w:p>
+      <w:pPr>
+        <w:ind w:left="360"/>
+        <w:jc w:val="both"/>
+        <w:rPr>
+          <w:rFonts w:ascii="Consolas" w:hAnsi="Consolas"/>
+          <w:sz w:val="16"/>
+          <w:szCs w:val="16"/>
+        </w:rPr>
+      </w:pPr>
+      <w:r>
+        <w:rPr>
+          <w:rFonts w:ascii="Consolas" w:hAnsi="Consolas"/>
+          <w:sz w:val="16"/>
+          <w:szCs w:val="16"/>
+        </w:rPr>
+        <w:t xml:space="preserve">    public Par(String prvi, String drugi) {</w:t>
+      </w:r>
+    </w:p>
+    <w:p>
+      <w:pPr>
+        <w:ind w:left="360"/>
+        <w:jc w:val="both"/>
+        <w:rPr>
+          <w:rFonts w:ascii="Consolas" w:hAnsi="Consolas"/>
+          <w:sz w:val="16"/>
+          <w:szCs w:val="16"/>
+        </w:rPr>
+      </w:pPr>
+      <w:r>
+        <w:rPr>
+          <w:rFonts w:ascii="Consolas" w:hAnsi="Consolas"/>
+          <w:sz w:val="16"/>
+          <w:szCs w:val="16"/>
+        </w:rPr>
+        <w:t xml:space="preserve">      this.prvi = Integer.parseInt...</w:t>
+      </w:r>
+    </w:p>
+    <w:p>
+      <w:pPr>
+        <w:ind w:left="360"/>
+        <w:jc w:val="both"/>
+        <w:rPr>
+          <w:rFonts w:ascii="Consolas" w:hAnsi="Consolas"/>
+          <w:sz w:val="16"/>
+          <w:szCs w:val="16"/>
+        </w:rPr>
+      </w:pPr>
+      <w:r>
+        <w:rPr>
+          <w:rFonts w:ascii="Consolas" w:hAnsi="Consolas"/>
+          <w:sz w:val="16"/>
+          <w:szCs w:val="16"/>
+        </w:rPr>
+        <w:t xml:space="preserve">      this.drugi = Integer.parseInt...  }</w:t>
       </w:r>
     </w:p>
     <w:p>
@@ -19583,71 +17823,7 @@
           <w:sz w:val="16"/>
           <w:szCs w:val="16"/>
         </w:rPr>
-        <w:t xml:space="preserve"> int </w:t>
-      </w:r>
-      <w:proofErr w:type="spellStart"/>
-      <w:proofErr w:type="gramStart"/>
-      <w:r>
-        <w:rPr>
-          <w:rFonts w:ascii="Consolas" w:hAnsi="Consolas"/>
-          <w:sz w:val="16"/>
-          <w:szCs w:val="16"/>
-        </w:rPr>
-        <w:t>saberi</w:t>
-      </w:r>
-      <w:proofErr w:type="spellEnd"/>
-      <w:r>
-        <w:rPr>
-          <w:rFonts w:ascii="Consolas" w:hAnsi="Consolas"/>
-          <w:sz w:val="16"/>
-          <w:szCs w:val="16"/>
-        </w:rPr>
-        <w:t>(</w:t>
-      </w:r>
-      <w:proofErr w:type="gramEnd"/>
-      <w:r>
-        <w:rPr>
-          <w:rFonts w:ascii="Consolas" w:hAnsi="Consolas"/>
-          <w:sz w:val="16"/>
-          <w:szCs w:val="16"/>
-        </w:rPr>
-        <w:t xml:space="preserve">) { ret </w:t>
-      </w:r>
-      <w:proofErr w:type="spellStart"/>
-      <w:r>
-        <w:rPr>
-          <w:rFonts w:ascii="Consolas" w:hAnsi="Consolas"/>
-          <w:sz w:val="16"/>
-          <w:szCs w:val="16"/>
-        </w:rPr>
-        <w:t>prv</w:t>
-      </w:r>
-      <w:proofErr w:type="spellEnd"/>
-      <w:r>
-        <w:rPr>
-          <w:rFonts w:ascii="Consolas" w:hAnsi="Consolas"/>
-          <w:sz w:val="16"/>
-          <w:szCs w:val="16"/>
-        </w:rPr>
-        <w:t xml:space="preserve"> + </w:t>
-      </w:r>
-      <w:proofErr w:type="spellStart"/>
-      <w:r>
-        <w:rPr>
-          <w:rFonts w:ascii="Consolas" w:hAnsi="Consolas"/>
-          <w:sz w:val="16"/>
-          <w:szCs w:val="16"/>
-        </w:rPr>
-        <w:t>drg</w:t>
-      </w:r>
-      <w:proofErr w:type="spellEnd"/>
-      <w:r>
-        <w:rPr>
-          <w:rFonts w:ascii="Consolas" w:hAnsi="Consolas"/>
-          <w:sz w:val="16"/>
-          <w:szCs w:val="16"/>
-        </w:rPr>
-        <w:t>; }  }</w:t>
+        <w:t xml:space="preserve"> int saberi() { ret prv + drg; }  }</w:t>
       </w:r>
     </w:p>
     <w:p>
@@ -19670,29 +17846,7 @@
           <w:sz w:val="16"/>
           <w:szCs w:val="16"/>
         </w:rPr>
-        <w:t xml:space="preserve">  Par p = new </w:t>
-      </w:r>
-      <w:proofErr w:type="gramStart"/>
-      <w:r>
-        <w:rPr>
-          <w:rFonts w:ascii="Consolas" w:hAnsi="Consolas"/>
-          <w:b/>
-          <w:bCs/>
-          <w:sz w:val="16"/>
-          <w:szCs w:val="16"/>
-        </w:rPr>
-        <w:t>Par(</w:t>
-      </w:r>
-      <w:proofErr w:type="gramEnd"/>
-      <w:r>
-        <w:rPr>
-          <w:rFonts w:ascii="Consolas" w:hAnsi="Consolas"/>
-          <w:b/>
-          <w:bCs/>
-          <w:sz w:val="16"/>
-          <w:szCs w:val="16"/>
-        </w:rPr>
-        <w:t>sab1, sab2);</w:t>
+        <w:t xml:space="preserve">  Par p = new Par(sab1, sab2);</w:t>
       </w:r>
     </w:p>
     <w:p>
@@ -19712,27 +17866,7 @@
           <w:sz w:val="16"/>
           <w:szCs w:val="16"/>
         </w:rPr>
-        <w:t xml:space="preserve">  return </w:t>
-      </w:r>
-      <w:proofErr w:type="spellStart"/>
-      <w:proofErr w:type="gramStart"/>
-      <w:r>
-        <w:rPr>
-          <w:rFonts w:ascii="Consolas" w:hAnsi="Consolas"/>
-          <w:sz w:val="16"/>
-          <w:szCs w:val="16"/>
-        </w:rPr>
-        <w:t>p.saberi</w:t>
-      </w:r>
-      <w:proofErr w:type="spellEnd"/>
-      <w:proofErr w:type="gramEnd"/>
-      <w:r>
-        <w:rPr>
-          <w:rFonts w:ascii="Consolas" w:hAnsi="Consolas"/>
-          <w:sz w:val="16"/>
-          <w:szCs w:val="16"/>
-        </w:rPr>
-        <w:t>();  }</w:t>
+        <w:t xml:space="preserve">  return p.saberi();  }</w:t>
       </w:r>
     </w:p>
     <w:p>
@@ -20609,7 +18743,7 @@
           </mc:Choice>
           <mc:Fallback>
             <w:pict>
-              <v:shape w14:anchorId="444FD76E" id="Text Box 13" o:spid="_x0000_s1044" type="#_x0000_t202" style="position:absolute;left:0;text-align:left;margin-left:-.45pt;margin-top:3.95pt;width:28.35pt;height:38.25pt;z-index:251696128;visibility:visible;mso-wrap-style:square;mso-width-percent:0;mso-height-percent:0;mso-wrap-distance-left:9pt;mso-wrap-distance-top:0;mso-wrap-distance-right:9pt;mso-wrap-distance-bottom:0;mso-position-horizontal:absolute;mso-position-horizontal-relative:text;mso-position-vertical:absolute;mso-position-vertical-relative:text;mso-width-percent:0;mso-height-percent:0;mso-width-relative:margin;mso-height-relative:margin;v-text-anchor:middle" o:gfxdata="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" fillcolor="white [3201]" strokeweight=".5pt">
+              <v:shape w14:anchorId="444FD76E" id="Text Box 13" o:spid="_x0000_s1044" type="#_x0000_t202" style="position:absolute;left:0;text-align:left;margin-left:-.45pt;margin-top:3.95pt;width:28.35pt;height:38.25pt;z-index:251696128;visibility:visible;mso-wrap-style:square;mso-width-percent:0;mso-height-percent:0;mso-wrap-distance-left:9pt;mso-wrap-distance-top:0;mso-wrap-distance-right:9pt;mso-wrap-distance-bottom:0;mso-position-horizontal:absolute;mso-position-horizontal-relative:text;mso-position-vertical:absolute;mso-position-vertical-relative:text;mso-width-percent:0;mso-height-percent:0;mso-width-relative:margin;mso-height-relative:margin;v-text-anchor:middle" o:gfxdata="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" fillcolor="white [3201]" strokeweight=".5pt">
                 <v:textbox>
                   <w:txbxContent>
                     <w:p>
@@ -20794,7 +18928,19 @@
         <w:rPr>
           <w:lang w:val="sr-Latn-RS"/>
         </w:rPr>
-        <w:t>); u telu interfejsa je moguće specifirati:</w:t>
+        <w:t>)</w:t>
+      </w:r>
+      <w:r>
+        <w:rPr>
+          <w:lang w:val="sr-Latn-RS"/>
+        </w:rPr>
+        <w:t>, ali se interfejsi ne mogu instancirati</w:t>
+      </w:r>
+      <w:r>
+        <w:rPr>
+          <w:lang w:val="sr-Latn-RS"/>
+        </w:rPr>
+        <w:t>; u telu interfejsa je moguće specifirati:</w:t>
       </w:r>
     </w:p>
     <w:p>
@@ -20953,7 +19099,30 @@
         <w:rPr>
           <w:lang w:val="sr-Latn-RS"/>
         </w:rPr>
-        <w:t>Sve deklaracije u interfejsu su implicitno public:</w:t>
+        <w:t xml:space="preserve">Sve deklaracije u interfejsu su </w:t>
+      </w:r>
+      <w:r>
+        <w:rPr>
+          <w:u w:val="single"/>
+          <w:lang w:val="sr-Latn-RS"/>
+        </w:rPr>
+        <w:t xml:space="preserve">implicitno </w:t>
+      </w:r>
+      <w:r>
+        <w:rPr>
+          <w:rFonts w:ascii="Consolas" w:hAnsi="Consolas"/>
+          <w:sz w:val="20"/>
+          <w:szCs w:val="20"/>
+          <w:u w:val="single"/>
+          <w:lang w:val="sr-Latn-RS"/>
+        </w:rPr>
+        <w:t>public</w:t>
+      </w:r>
+      <w:r>
+        <w:rPr>
+          <w:lang w:val="sr-Latn-RS"/>
+        </w:rPr>
+        <w:t>:</w:t>
       </w:r>
     </w:p>
     <w:p>
@@ -22012,7 +20181,7 @@
           </mc:Choice>
           <mc:Fallback>
             <w:pict>
-              <v:shape w14:anchorId="69E232B6" id="Text Box 19" o:spid="_x0000_s1045" type="#_x0000_t202" style="position:absolute;left:0;text-align:left;margin-left:-.45pt;margin-top:3.95pt;width:28.35pt;height:38.25pt;z-index:251698176;visibility:visible;mso-wrap-style:square;mso-width-percent:0;mso-height-percent:0;mso-wrap-distance-left:9pt;mso-wrap-distance-top:0;mso-wrap-distance-right:9pt;mso-wrap-distance-bottom:0;mso-position-horizontal:absolute;mso-position-horizontal-relative:text;mso-position-vertical:absolute;mso-position-vertical-relative:text;mso-width-percent:0;mso-height-percent:0;mso-width-relative:margin;mso-height-relative:margin;v-text-anchor:middle" o:gfxdata="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" fillcolor="white [3201]" strokeweight=".5pt">
+              <v:shape w14:anchorId="69E232B6" id="Text Box 19" o:spid="_x0000_s1045" type="#_x0000_t202" style="position:absolute;left:0;text-align:left;margin-left:-.45pt;margin-top:3.95pt;width:28.35pt;height:38.25pt;z-index:251698176;visibility:visible;mso-wrap-style:square;mso-width-percent:0;mso-height-percent:0;mso-wrap-distance-left:9pt;mso-wrap-distance-top:0;mso-wrap-distance-right:9pt;mso-wrap-distance-bottom:0;mso-position-horizontal:absolute;mso-position-horizontal-relative:text;mso-position-vertical:absolute;mso-position-vertical-relative:text;mso-width-percent:0;mso-height-percent:0;mso-width-relative:margin;mso-height-relative:margin;v-text-anchor:middle" o:gfxdata="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" fillcolor="white [3201]" strokeweight=".5pt">
                 <v:textbox>
                   <w:txbxContent>
                     <w:p>
@@ -22926,7 +21095,7 @@
           </mc:Choice>
           <mc:Fallback>
             <w:pict>
-              <v:shape w14:anchorId="3C396B88" id="Text Box 20" o:spid="_x0000_s1046" type="#_x0000_t202" style="position:absolute;left:0;text-align:left;margin-left:-.45pt;margin-top:3.95pt;width:28.35pt;height:38.25pt;z-index:251700224;visibility:visible;mso-wrap-style:square;mso-width-percent:0;mso-height-percent:0;mso-wrap-distance-left:9pt;mso-wrap-distance-top:0;mso-wrap-distance-right:9pt;mso-wrap-distance-bottom:0;mso-position-horizontal:absolute;mso-position-horizontal-relative:text;mso-position-vertical:absolute;mso-position-vertical-relative:text;mso-width-percent:0;mso-height-percent:0;mso-width-relative:margin;mso-height-relative:margin;v-text-anchor:middle" o:gfxdata="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" fillcolor="black [3213]" strokeweight=".5pt">
+              <v:shape w14:anchorId="3C396B88" id="Text Box 20" o:spid="_x0000_s1046" type="#_x0000_t202" style="position:absolute;left:0;text-align:left;margin-left:-.45pt;margin-top:3.95pt;width:28.35pt;height:38.25pt;z-index:251700224;visibility:visible;mso-wrap-style:square;mso-width-percent:0;mso-height-percent:0;mso-wrap-distance-left:9pt;mso-wrap-distance-top:0;mso-wrap-distance-right:9pt;mso-wrap-distance-bottom:0;mso-position-horizontal:absolute;mso-position-horizontal-relative:text;mso-position-vertical:absolute;mso-position-vertical-relative:text;mso-width-percent:0;mso-height-percent:0;mso-width-relative:margin;mso-height-relative:margin;v-text-anchor:middle" o:gfxdata="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" fillcolor="black [3213]" strokeweight=".5pt">
                 <v:textbox>
                   <w:txbxContent>
                     <w:p>
@@ -23240,7 +21409,33 @@
         <w:rPr>
           <w:lang w:val="sr-Latn-RS"/>
         </w:rPr>
-        <w:t xml:space="preserve"> – ne nasleđuju druge tipove, mogu implementirati proizvoljno mnogo interfejsa; svaka vrednost nabrojivog tipa je objekat koji može imati stanje i ponašanje, pa tako u </w:t>
+        <w:t xml:space="preserve"> – </w:t>
+      </w:r>
+      <w:r>
+        <w:rPr>
+          <w:u w:val="single"/>
+          <w:lang w:val="sr-Latn-RS"/>
+        </w:rPr>
+        <w:t>ne nasleđuju druge tipove</w:t>
+      </w:r>
+      <w:r>
+        <w:rPr>
+          <w:lang w:val="sr-Latn-RS"/>
+        </w:rPr>
+        <w:t xml:space="preserve">, </w:t>
+      </w:r>
+      <w:r>
+        <w:rPr>
+          <w:u w:val="single"/>
+          <w:lang w:val="sr-Latn-RS"/>
+        </w:rPr>
+        <w:t>mogu implementirati proizvoljno mnogo interfejsa</w:t>
+      </w:r>
+      <w:r>
+        <w:rPr>
+          <w:lang w:val="sr-Latn-RS"/>
+        </w:rPr>
+        <w:t xml:space="preserve">; svaka vrednost nabrojivog tipa je objekat koji može imati stanje i ponašanje, pa tako u </w:t>
       </w:r>
       <w:r>
         <w:rPr>
@@ -23884,7 +22079,7 @@
           </mc:Choice>
           <mc:Fallback>
             <w:pict>
-              <v:shape w14:anchorId="4C9097DD" id="Text Box 21" o:spid="_x0000_s1047" type="#_x0000_t202" style="position:absolute;left:0;text-align:left;margin-left:-.45pt;margin-top:3.95pt;width:28.35pt;height:38.25pt;z-index:251702272;visibility:visible;mso-wrap-style:square;mso-width-percent:0;mso-height-percent:0;mso-wrap-distance-left:9pt;mso-wrap-distance-top:0;mso-wrap-distance-right:9pt;mso-wrap-distance-bottom:0;mso-position-horizontal:absolute;mso-position-horizontal-relative:text;mso-position-vertical:absolute;mso-position-vertical-relative:text;mso-width-percent:0;mso-height-percent:0;mso-width-relative:margin;mso-height-relative:margin;v-text-anchor:middle" o:gfxdata="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" fillcolor="black [3213]" strokeweight=".5pt">
+              <v:shape w14:anchorId="4C9097DD" id="Text Box 21" o:spid="_x0000_s1047" type="#_x0000_t202" style="position:absolute;left:0;text-align:left;margin-left:-.45pt;margin-top:3.95pt;width:28.35pt;height:38.25pt;z-index:251702272;visibility:visible;mso-wrap-style:square;mso-width-percent:0;mso-height-percent:0;mso-wrap-distance-left:9pt;mso-wrap-distance-top:0;mso-wrap-distance-right:9pt;mso-wrap-distance-bottom:0;mso-position-horizontal:absolute;mso-position-horizontal-relative:text;mso-position-vertical:absolute;mso-position-vertical-relative:text;mso-width-percent:0;mso-height-percent:0;mso-width-relative:margin;mso-height-relative:margin;v-text-anchor:middle" o:gfxdata="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" fillcolor="black [3213]" strokeweight=".5pt">
                 <v:textbox>
                   <w:txbxContent>
                     <w:p>
@@ -24655,7 +22850,7 @@
           </mc:Choice>
           <mc:Fallback>
             <w:pict>
-              <v:shape w14:anchorId="691D6FA8" id="Text Box 22" o:spid="_x0000_s1048" type="#_x0000_t202" style="position:absolute;left:0;text-align:left;margin-left:-.45pt;margin-top:3.95pt;width:28.35pt;height:38.25pt;z-index:251704320;visibility:visible;mso-wrap-style:square;mso-width-percent:0;mso-height-percent:0;mso-wrap-distance-left:9pt;mso-wrap-distance-top:0;mso-wrap-distance-right:9pt;mso-wrap-distance-bottom:0;mso-position-horizontal:absolute;mso-position-horizontal-relative:text;mso-position-vertical:absolute;mso-position-vertical-relative:text;mso-width-percent:0;mso-height-percent:0;mso-width-relative:margin;mso-height-relative:margin;v-text-anchor:middle" o:gfxdata="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" fillcolor="black [3213]" strokeweight=".5pt">
+              <v:shape w14:anchorId="691D6FA8" id="Text Box 22" o:spid="_x0000_s1048" type="#_x0000_t202" style="position:absolute;left:0;text-align:left;margin-left:-.45pt;margin-top:3.95pt;width:28.35pt;height:38.25pt;z-index:251704320;visibility:visible;mso-wrap-style:square;mso-width-percent:0;mso-height-percent:0;mso-wrap-distance-left:9pt;mso-wrap-distance-top:0;mso-wrap-distance-right:9pt;mso-wrap-distance-bottom:0;mso-position-horizontal:absolute;mso-position-horizontal-relative:text;mso-position-vertical:absolute;mso-position-vertical-relative:text;mso-width-percent:0;mso-height-percent:0;mso-width-relative:margin;mso-height-relative:margin;v-text-anchor:middle" o:gfxdata="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" fillcolor="black [3213]" strokeweight=".5pt">
                 <v:textbox>
                   <w:txbxContent>
                     <w:p>
@@ -26541,7 +24736,7 @@
           </mc:Choice>
           <mc:Fallback>
             <w:pict>
-              <v:shape w14:anchorId="0AE94462" id="Text Box 23" o:spid="_x0000_s1049" type="#_x0000_t202" style="position:absolute;left:0;text-align:left;margin-left:-.45pt;margin-top:3.95pt;width:28.35pt;height:38.25pt;z-index:251706368;visibility:visible;mso-wrap-style:square;mso-width-percent:0;mso-height-percent:0;mso-wrap-distance-left:9pt;mso-wrap-distance-top:0;mso-wrap-distance-right:9pt;mso-wrap-distance-bottom:0;mso-position-horizontal:absolute;mso-position-horizontal-relative:text;mso-position-vertical:absolute;mso-position-vertical-relative:text;mso-width-percent:0;mso-height-percent:0;mso-width-relative:margin;mso-height-relative:margin;v-text-anchor:middle" o:gfxdata="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" fillcolor="black [3213]" strokeweight=".5pt">
+              <v:shape w14:anchorId="0AE94462" id="Text Box 23" o:spid="_x0000_s1049" type="#_x0000_t202" style="position:absolute;left:0;text-align:left;margin-left:-.45pt;margin-top:3.95pt;width:28.35pt;height:38.25pt;z-index:251706368;visibility:visible;mso-wrap-style:square;mso-width-percent:0;mso-height-percent:0;mso-wrap-distance-left:9pt;mso-wrap-distance-top:0;mso-wrap-distance-right:9pt;mso-wrap-distance-bottom:0;mso-position-horizontal:absolute;mso-position-horizontal-relative:text;mso-position-vertical:absolute;mso-position-vertical-relative:text;mso-width-percent:0;mso-height-percent:0;mso-width-relative:margin;mso-height-relative:margin;v-text-anchor:middle" o:gfxdata="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" fillcolor="black [3213]" strokeweight=".5pt">
                 <v:textbox>
                   <w:txbxContent>
                     <w:p>
@@ -26756,7 +24951,7 @@
           </mc:Choice>
           <mc:Fallback>
             <w:pict>
-              <v:shape w14:anchorId="21304CB0" id="Text Box 24" o:spid="_x0000_s1050" type="#_x0000_t202" style="position:absolute;left:0;text-align:left;margin-left:-.45pt;margin-top:3.95pt;width:28.35pt;height:38.25pt;z-index:251708416;visibility:visible;mso-wrap-style:square;mso-width-percent:0;mso-height-percent:0;mso-wrap-distance-left:9pt;mso-wrap-distance-top:0;mso-wrap-distance-right:9pt;mso-wrap-distance-bottom:0;mso-position-horizontal:absolute;mso-position-horizontal-relative:text;mso-position-vertical:absolute;mso-position-vertical-relative:text;mso-width-percent:0;mso-height-percent:0;mso-width-relative:margin;mso-height-relative:margin;v-text-anchor:middle" o:gfxdata="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" fillcolor="black [3213]" strokeweight=".5pt">
+              <v:shape w14:anchorId="21304CB0" id="Text Box 24" o:spid="_x0000_s1050" type="#_x0000_t202" style="position:absolute;left:0;text-align:left;margin-left:-.45pt;margin-top:3.95pt;width:28.35pt;height:38.25pt;z-index:251708416;visibility:visible;mso-wrap-style:square;mso-width-percent:0;mso-height-percent:0;mso-wrap-distance-left:9pt;mso-wrap-distance-top:0;mso-wrap-distance-right:9pt;mso-wrap-distance-bottom:0;mso-position-horizontal:absolute;mso-position-horizontal-relative:text;mso-position-vertical:absolute;mso-position-vertical-relative:text;mso-width-percent:0;mso-height-percent:0;mso-width-relative:margin;mso-height-relative:margin;v-text-anchor:middle" o:gfxdata="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" fillcolor="black [3213]" strokeweight=".5pt">
                 <v:textbox>
                   <w:txbxContent>
                     <w:p>
@@ -27868,7 +26063,7 @@
           </mc:Choice>
           <mc:Fallback>
             <w:pict>
-              <v:shape w14:anchorId="72BA0E12" id="Text Box 25" o:spid="_x0000_s1051" type="#_x0000_t202" style="position:absolute;left:0;text-align:left;margin-left:-.45pt;margin-top:3.95pt;width:28.35pt;height:38.25pt;z-index:251710464;visibility:visible;mso-wrap-style:square;mso-width-percent:0;mso-height-percent:0;mso-wrap-distance-left:9pt;mso-wrap-distance-top:0;mso-wrap-distance-right:9pt;mso-wrap-distance-bottom:0;mso-position-horizontal:absolute;mso-position-horizontal-relative:text;mso-position-vertical:absolute;mso-position-vertical-relative:text;mso-width-percent:0;mso-height-percent:0;mso-width-relative:margin;mso-height-relative:margin;v-text-anchor:middle" o:gfxdata="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" fillcolor="black [3213]" strokeweight=".5pt">
+              <v:shape w14:anchorId="72BA0E12" id="Text Box 25" o:spid="_x0000_s1051" type="#_x0000_t202" style="position:absolute;left:0;text-align:left;margin-left:-.45pt;margin-top:3.95pt;width:28.35pt;height:38.25pt;z-index:251710464;visibility:visible;mso-wrap-style:square;mso-width-percent:0;mso-height-percent:0;mso-wrap-distance-left:9pt;mso-wrap-distance-top:0;mso-wrap-distance-right:9pt;mso-wrap-distance-bottom:0;mso-position-horizontal:absolute;mso-position-horizontal-relative:text;mso-position-vertical:absolute;mso-position-vertical-relative:text;mso-width-percent:0;mso-height-percent:0;mso-width-relative:margin;mso-height-relative:margin;v-text-anchor:middle" o:gfxdata="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" fillcolor="black [3213]" strokeweight=".5pt">
                 <v:textbox>
                   <w:txbxContent>
                     <w:p>
@@ -28429,6 +26624,54 @@
           <w:lang w:val="sr-Latn-RS"/>
         </w:rPr>
         <w:t>)</w:t>
+      </w:r>
+      <w:r>
+        <w:rPr>
+          <w:lang w:val="sr-Latn-RS"/>
+        </w:rPr>
+        <w:t xml:space="preserve"> – </w:t>
+      </w:r>
+      <w:r>
+        <w:rPr>
+          <w:rFonts w:ascii="Consolas" w:hAnsi="Consolas"/>
+          <w:sz w:val="20"/>
+          <w:szCs w:val="20"/>
+          <w:lang w:val="sr-Latn-RS"/>
+        </w:rPr>
+        <w:t>Runtime</w:t>
+      </w:r>
+      <w:r>
+        <w:rPr>
+          <w:lang w:val="sr-Latn-RS"/>
+        </w:rPr>
+        <w:t xml:space="preserve"> </w:t>
+      </w:r>
+      <w:r>
+        <w:rPr>
+          <w:lang w:val="sr-Latn-RS"/>
+        </w:rPr>
+        <w:t>ili</w:t>
+      </w:r>
+      <w:r>
+        <w:rPr>
+          <w:lang w:val="sr-Latn-RS"/>
+        </w:rPr>
+        <w:t xml:space="preserve"> </w:t>
+      </w:r>
+      <w:r>
+        <w:rPr>
+          <w:rFonts w:ascii="Consolas" w:hAnsi="Consolas"/>
+          <w:sz w:val="20"/>
+          <w:szCs w:val="20"/>
+          <w:lang w:val="sr-Latn-RS"/>
+        </w:rPr>
+        <w:t>NullPointer</w:t>
+      </w:r>
+      <w:r>
+        <w:rPr>
+          <w:lang w:val="sr-Latn-RS"/>
+        </w:rPr>
+        <w:t xml:space="preserve"> izuzeci</w:t>
       </w:r>
       <w:r>
         <w:rPr>
@@ -29158,7 +27401,7 @@
           </mc:Choice>
           <mc:Fallback>
             <w:pict>
-              <v:shape w14:anchorId="1288387F" id="Text Box 26" o:spid="_x0000_s1052" type="#_x0000_t202" style="position:absolute;left:0;text-align:left;margin-left:-.45pt;margin-top:3.95pt;width:28.35pt;height:38.25pt;z-index:251712512;visibility:visible;mso-wrap-style:square;mso-width-percent:0;mso-height-percent:0;mso-wrap-distance-left:9pt;mso-wrap-distance-top:0;mso-wrap-distance-right:9pt;mso-wrap-distance-bottom:0;mso-position-horizontal:absolute;mso-position-horizontal-relative:text;mso-position-vertical:absolute;mso-position-vertical-relative:text;mso-width-percent:0;mso-height-percent:0;mso-width-relative:margin;mso-height-relative:margin;v-text-anchor:middle" o:gfxdata="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" fillcolor="black [3213]" strokeweight=".5pt">
+              <v:shape w14:anchorId="1288387F" id="Text Box 26" o:spid="_x0000_s1052" type="#_x0000_t202" style="position:absolute;left:0;text-align:left;margin-left:-.45pt;margin-top:3.95pt;width:28.35pt;height:38.25pt;z-index:251712512;visibility:visible;mso-wrap-style:square;mso-width-percent:0;mso-height-percent:0;mso-wrap-distance-left:9pt;mso-wrap-distance-top:0;mso-wrap-distance-right:9pt;mso-wrap-distance-bottom:0;mso-position-horizontal:absolute;mso-position-horizontal-relative:text;mso-position-vertical:absolute;mso-position-vertical-relative:text;mso-width-percent:0;mso-height-percent:0;mso-width-relative:margin;mso-height-relative:margin;v-text-anchor:middle" o:gfxdata="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" fillcolor="black [3213]" strokeweight=".5pt">
                 <v:textbox>
                   <w:txbxContent>
                     <w:p>
@@ -30498,7 +28741,7 @@
           </mc:Choice>
           <mc:Fallback>
             <w:pict>
-              <v:shape w14:anchorId="4783A245" id="Text Box 27" o:spid="_x0000_s1053" type="#_x0000_t202" style="position:absolute;left:0;text-align:left;margin-left:-.45pt;margin-top:3.95pt;width:28.35pt;height:38.25pt;z-index:251714560;visibility:visible;mso-wrap-style:square;mso-width-percent:0;mso-height-percent:0;mso-wrap-distance-left:9pt;mso-wrap-distance-top:0;mso-wrap-distance-right:9pt;mso-wrap-distance-bottom:0;mso-position-horizontal:absolute;mso-position-horizontal-relative:text;mso-position-vertical:absolute;mso-position-vertical-relative:text;mso-width-percent:0;mso-height-percent:0;mso-width-relative:margin;mso-height-relative:margin;v-text-anchor:middle" o:gfxdata="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" fillcolor="black [3213]" strokeweight=".5pt">
+              <v:shape w14:anchorId="4783A245" id="Text Box 27" o:spid="_x0000_s1053" type="#_x0000_t202" style="position:absolute;left:0;text-align:left;margin-left:-.45pt;margin-top:3.95pt;width:28.35pt;height:38.25pt;z-index:251714560;visibility:visible;mso-wrap-style:square;mso-width-percent:0;mso-height-percent:0;mso-wrap-distance-left:9pt;mso-wrap-distance-top:0;mso-wrap-distance-right:9pt;mso-wrap-distance-bottom:0;mso-position-horizontal:absolute;mso-position-horizontal-relative:text;mso-position-vertical:absolute;mso-position-vertical-relative:text;mso-width-percent:0;mso-height-percent:0;mso-width-relative:margin;mso-height-relative:margin;v-text-anchor:middle" o:gfxdata="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" fillcolor="black [3213]" strokeweight=".5pt">
                 <v:textbox>
                   <w:txbxContent>
                     <w:p>
@@ -31576,7 +29819,7 @@
           </mc:Choice>
           <mc:Fallback>
             <w:pict>
-              <v:shape w14:anchorId="768D76E7" id="Text Box 31" o:spid="_x0000_s1054" type="#_x0000_t202" style="position:absolute;left:0;text-align:left;margin-left:-.45pt;margin-top:3.95pt;width:28.35pt;height:38.25pt;z-index:251722752;visibility:visible;mso-wrap-style:square;mso-width-percent:0;mso-height-percent:0;mso-wrap-distance-left:9pt;mso-wrap-distance-top:0;mso-wrap-distance-right:9pt;mso-wrap-distance-bottom:0;mso-position-horizontal:absolute;mso-position-horizontal-relative:text;mso-position-vertical:absolute;mso-position-vertical-relative:text;mso-width-percent:0;mso-height-percent:0;mso-width-relative:margin;mso-height-relative:margin;v-text-anchor:middle" o:gfxdata="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" fillcolor="black [3213]" strokeweight=".5pt">
+              <v:shape w14:anchorId="768D76E7" id="Text Box 31" o:spid="_x0000_s1054" type="#_x0000_t202" style="position:absolute;left:0;text-align:left;margin-left:-.45pt;margin-top:3.95pt;width:28.35pt;height:38.25pt;z-index:251722752;visibility:visible;mso-wrap-style:square;mso-width-percent:0;mso-height-percent:0;mso-wrap-distance-left:9pt;mso-wrap-distance-top:0;mso-wrap-distance-right:9pt;mso-wrap-distance-bottom:0;mso-position-horizontal:absolute;mso-position-horizontal-relative:text;mso-position-vertical:absolute;mso-position-vertical-relative:text;mso-width-percent:0;mso-height-percent:0;mso-width-relative:margin;mso-height-relative:margin;v-text-anchor:middle" o:gfxdata="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" fillcolor="black [3213]" strokeweight=".5pt">
                 <v:textbox>
                   <w:txbxContent>
                     <w:p>
@@ -31797,7 +30040,7 @@
           </mc:Choice>
           <mc:Fallback>
             <w:pict>
-              <v:shape w14:anchorId="5331E48F" id="Text Box 30" o:spid="_x0000_s1055" type="#_x0000_t202" style="position:absolute;left:0;text-align:left;margin-left:-.45pt;margin-top:3.95pt;width:28.35pt;height:38.25pt;z-index:251720704;visibility:visible;mso-wrap-style:square;mso-width-percent:0;mso-height-percent:0;mso-wrap-distance-left:9pt;mso-wrap-distance-top:0;mso-wrap-distance-right:9pt;mso-wrap-distance-bottom:0;mso-position-horizontal:absolute;mso-position-horizontal-relative:text;mso-position-vertical:absolute;mso-position-vertical-relative:text;mso-width-percent:0;mso-height-percent:0;mso-width-relative:margin;mso-height-relative:margin;v-text-anchor:middle" o:gfxdata="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" fillcolor="black [3213]" strokeweight=".5pt">
+              <v:shape w14:anchorId="5331E48F" id="Text Box 30" o:spid="_x0000_s1055" type="#_x0000_t202" style="position:absolute;left:0;text-align:left;margin-left:-.45pt;margin-top:3.95pt;width:28.35pt;height:38.25pt;z-index:251720704;visibility:visible;mso-wrap-style:square;mso-width-percent:0;mso-height-percent:0;mso-wrap-distance-left:9pt;mso-wrap-distance-top:0;mso-wrap-distance-right:9pt;mso-wrap-distance-bottom:0;mso-position-horizontal:absolute;mso-position-horizontal-relative:text;mso-position-vertical:absolute;mso-position-vertical-relative:text;mso-width-percent:0;mso-height-percent:0;mso-width-relative:margin;mso-height-relative:margin;v-text-anchor:middle" o:gfxdata="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" fillcolor="black [3213]" strokeweight=".5pt">
                 <v:textbox>
                   <w:txbxContent>
                     <w:p>
@@ -32018,7 +30261,7 @@
           </mc:Choice>
           <mc:Fallback>
             <w:pict>
-              <v:shape w14:anchorId="2B370B37" id="Text Box 28" o:spid="_x0000_s1056" type="#_x0000_t202" style="position:absolute;left:0;text-align:left;margin-left:-.45pt;margin-top:3.95pt;width:28.35pt;height:38.25pt;z-index:251716608;visibility:visible;mso-wrap-style:square;mso-width-percent:0;mso-height-percent:0;mso-wrap-distance-left:9pt;mso-wrap-distance-top:0;mso-wrap-distance-right:9pt;mso-wrap-distance-bottom:0;mso-position-horizontal:absolute;mso-position-horizontal-relative:text;mso-position-vertical:absolute;mso-position-vertical-relative:text;mso-width-percent:0;mso-height-percent:0;mso-width-relative:margin;mso-height-relative:margin;v-text-anchor:middle" o:gfxdata="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" fillcolor="black [3213]" strokeweight=".5pt">
+              <v:shape w14:anchorId="2B370B37" id="Text Box 28" o:spid="_x0000_s1056" type="#_x0000_t202" style="position:absolute;left:0;text-align:left;margin-left:-.45pt;margin-top:3.95pt;width:28.35pt;height:38.25pt;z-index:251716608;visibility:visible;mso-wrap-style:square;mso-width-percent:0;mso-height-percent:0;mso-wrap-distance-left:9pt;mso-wrap-distance-top:0;mso-wrap-distance-right:9pt;mso-wrap-distance-bottom:0;mso-position-horizontal:absolute;mso-position-horizontal-relative:text;mso-position-vertical:absolute;mso-position-vertical-relative:text;mso-width-percent:0;mso-height-percent:0;mso-width-relative:margin;mso-height-relative:margin;v-text-anchor:middle" o:gfxdata="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" fillcolor="black [3213]" strokeweight=".5pt">
                 <v:textbox>
                   <w:txbxContent>
                     <w:p>
@@ -32239,7 +30482,7 @@
           </mc:Choice>
           <mc:Fallback>
             <w:pict>
-              <v:shape w14:anchorId="39EFB091" id="Text Box 29" o:spid="_x0000_s1057" type="#_x0000_t202" style="position:absolute;left:0;text-align:left;margin-left:-.45pt;margin-top:3.95pt;width:28.35pt;height:38.25pt;z-index:251718656;visibility:visible;mso-wrap-style:square;mso-width-percent:0;mso-height-percent:0;mso-wrap-distance-left:9pt;mso-wrap-distance-top:0;mso-wrap-distance-right:9pt;mso-wrap-distance-bottom:0;mso-position-horizontal:absolute;mso-position-horizontal-relative:text;mso-position-vertical:absolute;mso-position-vertical-relative:text;mso-width-percent:0;mso-height-percent:0;mso-width-relative:margin;mso-height-relative:margin;v-text-anchor:middle" o:gfxdata="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" fillcolor="black [3213]" strokeweight=".5pt">
+              <v:shape w14:anchorId="39EFB091" id="Text Box 29" o:spid="_x0000_s1057" type="#_x0000_t202" style="position:absolute;left:0;text-align:left;margin-left:-.45pt;margin-top:3.95pt;width:28.35pt;height:38.25pt;z-index:251718656;visibility:visible;mso-wrap-style:square;mso-width-percent:0;mso-height-percent:0;mso-wrap-distance-left:9pt;mso-wrap-distance-top:0;mso-wrap-distance-right:9pt;mso-wrap-distance-bottom:0;mso-position-horizontal:absolute;mso-position-horizontal-relative:text;mso-position-vertical:absolute;mso-position-vertical-relative:text;mso-width-percent:0;mso-height-percent:0;mso-width-relative:margin;mso-height-relative:margin;v-text-anchor:middle" o:gfxdata="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" fillcolor="black [3213]" strokeweight=".5pt">
                 <v:textbox>
                   <w:txbxContent>
                     <w:p>
@@ -32918,7 +31161,7 @@
           </mc:Choice>
           <mc:Fallback>
             <w:pict>
-              <v:shape w14:anchorId="6CB10D10" id="Text Box 32" o:spid="_x0000_s1058" type="#_x0000_t202" style="position:absolute;left:0;text-align:left;margin-left:-.45pt;margin-top:3.95pt;width:28.35pt;height:38.25pt;z-index:251724800;visibility:visible;mso-wrap-style:square;mso-width-percent:0;mso-height-percent:0;mso-wrap-distance-left:9pt;mso-wrap-distance-top:0;mso-wrap-distance-right:9pt;mso-wrap-distance-bottom:0;mso-position-horizontal:absolute;mso-position-horizontal-relative:text;mso-position-vertical:absolute;mso-position-vertical-relative:text;mso-width-percent:0;mso-height-percent:0;mso-width-relative:margin;mso-height-relative:margin;v-text-anchor:middle" o:gfxdata="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" fillcolor="black [3213]" strokeweight=".5pt">
+              <v:shape w14:anchorId="6CB10D10" id="Text Box 32" o:spid="_x0000_s1058" type="#_x0000_t202" style="position:absolute;left:0;text-align:left;margin-left:-.45pt;margin-top:3.95pt;width:28.35pt;height:38.25pt;z-index:251724800;visibility:visible;mso-wrap-style:square;mso-width-percent:0;mso-height-percent:0;mso-wrap-distance-left:9pt;mso-wrap-distance-top:0;mso-wrap-distance-right:9pt;mso-wrap-distance-bottom:0;mso-position-horizontal:absolute;mso-position-horizontal-relative:text;mso-position-vertical:absolute;mso-position-vertical-relative:text;mso-width-percent:0;mso-height-percent:0;mso-width-relative:margin;mso-height-relative:margin;v-text-anchor:middle" o:gfxdata="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" fillcolor="black [3213]" strokeweight=".5pt">
                 <v:textbox>
                   <w:txbxContent>
                     <w:p>
@@ -33774,7 +32017,7 @@
           </mc:Choice>
           <mc:Fallback>
             <w:pict>
-              <v:shape w14:anchorId="48737320" id="Text Box 33" o:spid="_x0000_s1059" type="#_x0000_t202" style="position:absolute;left:0;text-align:left;margin-left:-.45pt;margin-top:3.95pt;width:28.35pt;height:38.25pt;z-index:251726848;visibility:visible;mso-wrap-style:square;mso-width-percent:0;mso-height-percent:0;mso-wrap-distance-left:9pt;mso-wrap-distance-top:0;mso-wrap-distance-right:9pt;mso-wrap-distance-bottom:0;mso-position-horizontal:absolute;mso-position-horizontal-relative:text;mso-position-vertical:absolute;mso-position-vertical-relative:text;mso-width-percent:0;mso-height-percent:0;mso-width-relative:margin;mso-height-relative:margin;v-text-anchor:middle" o:gfxdata="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" fillcolor="black [3213]" strokeweight=".5pt">
+              <v:shape w14:anchorId="48737320" id="Text Box 33" o:spid="_x0000_s1059" type="#_x0000_t202" style="position:absolute;left:0;text-align:left;margin-left:-.45pt;margin-top:3.95pt;width:28.35pt;height:38.25pt;z-index:251726848;visibility:visible;mso-wrap-style:square;mso-width-percent:0;mso-height-percent:0;mso-wrap-distance-left:9pt;mso-wrap-distance-top:0;mso-wrap-distance-right:9pt;mso-wrap-distance-bottom:0;mso-position-horizontal:absolute;mso-position-horizontal-relative:text;mso-position-vertical:absolute;mso-position-vertical-relative:text;mso-width-percent:0;mso-height-percent:0;mso-width-relative:margin;mso-height-relative:margin;v-text-anchor:middle" o:gfxdata="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" fillcolor="black [3213]" strokeweight=".5pt">
                 <v:textbox>
                   <w:txbxContent>
                     <w:p>
@@ -34166,7 +32409,7 @@
           </mc:Choice>
           <mc:Fallback>
             <w:pict>
-              <v:shape w14:anchorId="04C7DEEA" id="Text Box 34" o:spid="_x0000_s1060" type="#_x0000_t202" style="position:absolute;left:0;text-align:left;margin-left:-.45pt;margin-top:3.95pt;width:28.35pt;height:38.25pt;z-index:251728896;visibility:visible;mso-wrap-style:square;mso-width-percent:0;mso-height-percent:0;mso-wrap-distance-left:9pt;mso-wrap-distance-top:0;mso-wrap-distance-right:9pt;mso-wrap-distance-bottom:0;mso-position-horizontal:absolute;mso-position-horizontal-relative:text;mso-position-vertical:absolute;mso-position-vertical-relative:text;mso-width-percent:0;mso-height-percent:0;mso-width-relative:margin;mso-height-relative:margin;v-text-anchor:middle" o:gfxdata="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" fillcolor="black [3213]" strokeweight=".5pt">
+              <v:shape w14:anchorId="04C7DEEA" id="Text Box 34" o:spid="_x0000_s1060" type="#_x0000_t202" style="position:absolute;left:0;text-align:left;margin-left:-.45pt;margin-top:3.95pt;width:28.35pt;height:38.25pt;z-index:251728896;visibility:visible;mso-wrap-style:square;mso-width-percent:0;mso-height-percent:0;mso-wrap-distance-left:9pt;mso-wrap-distance-top:0;mso-wrap-distance-right:9pt;mso-wrap-distance-bottom:0;mso-position-horizontal:absolute;mso-position-horizontal-relative:text;mso-position-vertical:absolute;mso-position-vertical-relative:text;mso-width-percent:0;mso-height-percent:0;mso-width-relative:margin;mso-height-relative:margin;v-text-anchor:middle" o:gfxdata="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" fillcolor="black [3213]" strokeweight=".5pt">
                 <v:textbox>
                   <w:txbxContent>
                     <w:p>
@@ -35367,14 +33610,14 @@
         </w:rPr>
         <w:t>okno: ređa komponente jednu za drugom</w:t>
       </w:r>
-      <w:bookmarkStart w:id="3" w:name="_Hlk62680018"/>
+      <w:bookmarkStart w:id="2" w:name="_Hlk62680018"/>
       <w:r>
         <w:rPr>
           <w:lang w:val="sr-Latn-RS"/>
         </w:rPr>
         <w:t xml:space="preserve"> </w:t>
       </w:r>
-      <w:bookmarkEnd w:id="3"/>
+      <w:bookmarkEnd w:id="2"/>
       <w:r>
         <w:rPr>
           <w:lang w:val="sr-Latn-RS"/>
@@ -36113,7 +34356,7 @@
           </mc:Choice>
           <mc:Fallback>
             <w:pict>
-              <v:shape w14:anchorId="11A8B720" id="Text Box 35" o:spid="_x0000_s1061" type="#_x0000_t202" style="position:absolute;left:0;text-align:left;margin-left:-.45pt;margin-top:3.95pt;width:28.35pt;height:38.25pt;z-index:251730944;visibility:visible;mso-wrap-style:square;mso-width-percent:0;mso-height-percent:0;mso-wrap-distance-left:9pt;mso-wrap-distance-top:0;mso-wrap-distance-right:9pt;mso-wrap-distance-bottom:0;mso-position-horizontal:absolute;mso-position-horizontal-relative:text;mso-position-vertical:absolute;mso-position-vertical-relative:text;mso-width-percent:0;mso-height-percent:0;mso-width-relative:margin;mso-height-relative:margin;v-text-anchor:middle" o:gfxdata="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" fillcolor="black [3213]" strokeweight=".5pt">
+              <v:shape w14:anchorId="11A8B720" id="Text Box 35" o:spid="_x0000_s1061" type="#_x0000_t202" style="position:absolute;left:0;text-align:left;margin-left:-.45pt;margin-top:3.95pt;width:28.35pt;height:38.25pt;z-index:251730944;visibility:visible;mso-wrap-style:square;mso-width-percent:0;mso-height-percent:0;mso-wrap-distance-left:9pt;mso-wrap-distance-top:0;mso-wrap-distance-right:9pt;mso-wrap-distance-bottom:0;mso-position-horizontal:absolute;mso-position-horizontal-relative:text;mso-position-vertical:absolute;mso-position-vertical-relative:text;mso-width-percent:0;mso-height-percent:0;mso-width-relative:margin;mso-height-relative:margin;v-text-anchor:middle" o:gfxdata="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" fillcolor="black [3213]" strokeweight=".5pt">
                 <v:textbox>
                   <w:txbxContent>
                     <w:p>
@@ -36186,7 +34429,7 @@
           <w:lang w:val="sr-Latn-RS"/>
         </w:rPr>
       </w:pPr>
-      <w:bookmarkStart w:id="4" w:name="_Hlk62600805"/>
+      <w:bookmarkStart w:id="3" w:name="_Hlk62600805"/>
       <w:r>
         <w:rPr>
           <w:b/>
@@ -36217,7 +34460,7 @@
         </w:rPr>
         <w:t xml:space="preserve">svaki </w:t>
       </w:r>
-      <w:bookmarkEnd w:id="4"/>
+      <w:bookmarkEnd w:id="3"/>
       <w:r>
         <w:rPr>
           <w:lang w:val="sr-Latn-RS"/>
@@ -37936,7 +36179,7 @@
           </mc:Choice>
           <mc:Fallback>
             <w:pict>
-              <v:shape w14:anchorId="55112BC5" id="Text Box 36" o:spid="_x0000_s1062" type="#_x0000_t202" style="position:absolute;left:0;text-align:left;margin-left:-.45pt;margin-top:3.95pt;width:28.35pt;height:38.25pt;z-index:251732992;visibility:visible;mso-wrap-style:square;mso-width-percent:0;mso-height-percent:0;mso-wrap-distance-left:9pt;mso-wrap-distance-top:0;mso-wrap-distance-right:9pt;mso-wrap-distance-bottom:0;mso-position-horizontal:absolute;mso-position-horizontal-relative:text;mso-position-vertical:absolute;mso-position-vertical-relative:text;mso-width-percent:0;mso-height-percent:0;mso-width-relative:margin;mso-height-relative:margin;v-text-anchor:middle" o:gfxdata="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" fillcolor="black [3213]" strokeweight=".5pt">
+              <v:shape w14:anchorId="55112BC5" id="Text Box 36" o:spid="_x0000_s1062" type="#_x0000_t202" style="position:absolute;left:0;text-align:left;margin-left:-.45pt;margin-top:3.95pt;width:28.35pt;height:38.25pt;z-index:251732992;visibility:visible;mso-wrap-style:square;mso-width-percent:0;mso-height-percent:0;mso-wrap-distance-left:9pt;mso-wrap-distance-top:0;mso-wrap-distance-right:9pt;mso-wrap-distance-bottom:0;mso-position-horizontal:absolute;mso-position-horizontal-relative:text;mso-position-vertical:absolute;mso-position-vertical-relative:text;mso-width-percent:0;mso-height-percent:0;mso-width-relative:margin;mso-height-relative:margin;v-text-anchor:middle" o:gfxdata="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" fillcolor="black [3213]" strokeweight=".5pt">
                 <v:textbox>
                   <w:txbxContent>
                     <w:p>
@@ -39379,7 +37622,7 @@
           </mc:Choice>
           <mc:Fallback>
             <w:pict>
-              <v:shape w14:anchorId="452D220C" id="Text Box 37" o:spid="_x0000_s1063" type="#_x0000_t202" style="position:absolute;left:0;text-align:left;margin-left:-.45pt;margin-top:3.95pt;width:28.35pt;height:38.25pt;z-index:251735040;visibility:visible;mso-wrap-style:square;mso-width-percent:0;mso-height-percent:0;mso-wrap-distance-left:9pt;mso-wrap-distance-top:0;mso-wrap-distance-right:9pt;mso-wrap-distance-bottom:0;mso-position-horizontal:absolute;mso-position-horizontal-relative:text;mso-position-vertical:absolute;mso-position-vertical-relative:text;mso-width-percent:0;mso-height-percent:0;mso-width-relative:margin;mso-height-relative:margin;v-text-anchor:middle" o:gfxdata="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" fillcolor="black [3213]" strokeweight=".5pt">
+              <v:shape w14:anchorId="452D220C" id="Text Box 37" o:spid="_x0000_s1063" type="#_x0000_t202" style="position:absolute;left:0;text-align:left;margin-left:-.45pt;margin-top:3.95pt;width:28.35pt;height:38.25pt;z-index:251735040;visibility:visible;mso-wrap-style:square;mso-width-percent:0;mso-height-percent:0;mso-wrap-distance-left:9pt;mso-wrap-distance-top:0;mso-wrap-distance-right:9pt;mso-wrap-distance-bottom:0;mso-position-horizontal:absolute;mso-position-horizontal-relative:text;mso-position-vertical:absolute;mso-position-vertical-relative:text;mso-width-percent:0;mso-height-percent:0;mso-width-relative:margin;mso-height-relative:margin;v-text-anchor:middle" o:gfxdata="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" fillcolor="black [3213]" strokeweight=".5pt">
                 <v:textbox>
                   <w:txbxContent>
                     <w:p>
@@ -40004,7 +38247,7 @@
           </mc:Choice>
           <mc:Fallback>
             <w:pict>
-              <v:shape w14:anchorId="0543014A" id="Text Box 38" o:spid="_x0000_s1064" type="#_x0000_t202" style="position:absolute;left:0;text-align:left;margin-left:-.45pt;margin-top:3.95pt;width:28.35pt;height:38.25pt;z-index:251737088;visibility:visible;mso-wrap-style:square;mso-width-percent:0;mso-height-percent:0;mso-wrap-distance-left:9pt;mso-wrap-distance-top:0;mso-wrap-distance-right:9pt;mso-wrap-distance-bottom:0;mso-position-horizontal:absolute;mso-position-horizontal-relative:text;mso-position-vertical:absolute;mso-position-vertical-relative:text;mso-width-percent:0;mso-height-percent:0;mso-width-relative:margin;mso-height-relative:margin;v-text-anchor:middle" o:gfxdata="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" fillcolor="black [3213]" strokeweight=".5pt">
+              <v:shape w14:anchorId="0543014A" id="Text Box 38" o:spid="_x0000_s1064" type="#_x0000_t202" style="position:absolute;left:0;text-align:left;margin-left:-.45pt;margin-top:3.95pt;width:28.35pt;height:38.25pt;z-index:251737088;visibility:visible;mso-wrap-style:square;mso-width-percent:0;mso-height-percent:0;mso-wrap-distance-left:9pt;mso-wrap-distance-top:0;mso-wrap-distance-right:9pt;mso-wrap-distance-bottom:0;mso-position-horizontal:absolute;mso-position-horizontal-relative:text;mso-position-vertical:absolute;mso-position-vertical-relative:text;mso-width-percent:0;mso-height-percent:0;mso-width-relative:margin;mso-height-relative:margin;v-text-anchor:middle" o:gfxdata="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" fillcolor="black [3213]" strokeweight=".5pt">
                 <v:textbox>
                   <w:txbxContent>
                     <w:p>
@@ -40442,7 +38685,7 @@
         </w:rPr>
         <w:t xml:space="preserve"> </w:t>
       </w:r>
-      <w:bookmarkStart w:id="5" w:name="_Hlk62682700"/>
+      <w:bookmarkStart w:id="4" w:name="_Hlk62682700"/>
       <w:r>
         <w:rPr>
           <w:rFonts w:ascii="Consolas" w:hAnsi="Consolas"/>
@@ -40458,7 +38701,7 @@
         </w:rPr>
         <w:t xml:space="preserve"> </w:t>
       </w:r>
-      <w:bookmarkEnd w:id="5"/>
+      <w:bookmarkEnd w:id="4"/>
       <w:r>
         <w:rPr>
           <w:lang w:val="sr-Latn-RS"/>
@@ -40893,7 +39136,7 @@
           </mc:Choice>
           <mc:Fallback>
             <w:pict>
-              <v:shape w14:anchorId="7298C7A3" id="Text Box 39" o:spid="_x0000_s1065" type="#_x0000_t202" style="position:absolute;left:0;text-align:left;margin-left:-.45pt;margin-top:3.95pt;width:28.35pt;height:38.25pt;z-index:251739136;visibility:visible;mso-wrap-style:square;mso-width-percent:0;mso-height-percent:0;mso-wrap-distance-left:9pt;mso-wrap-distance-top:0;mso-wrap-distance-right:9pt;mso-wrap-distance-bottom:0;mso-position-horizontal:absolute;mso-position-horizontal-relative:text;mso-position-vertical:absolute;mso-position-vertical-relative:text;mso-width-percent:0;mso-height-percent:0;mso-width-relative:margin;mso-height-relative:margin;v-text-anchor:middle" o:gfxdata="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" fillcolor="black [3213]" strokeweight=".5pt">
+              <v:shape w14:anchorId="7298C7A3" id="Text Box 39" o:spid="_x0000_s1065" type="#_x0000_t202" style="position:absolute;left:0;text-align:left;margin-left:-.45pt;margin-top:3.95pt;width:28.35pt;height:38.25pt;z-index:251739136;visibility:visible;mso-wrap-style:square;mso-width-percent:0;mso-height-percent:0;mso-wrap-distance-left:9pt;mso-wrap-distance-top:0;mso-wrap-distance-right:9pt;mso-wrap-distance-bottom:0;mso-position-horizontal:absolute;mso-position-horizontal-relative:text;mso-position-vertical:absolute;mso-position-vertical-relative:text;mso-width-percent:0;mso-height-percent:0;mso-width-relative:margin;mso-height-relative:margin;v-text-anchor:middle" o:gfxdata="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" fillcolor="black [3213]" strokeweight=".5pt">
                 <v:textbox>
                   <w:txbxContent>
                     <w:p>
@@ -41643,6 +39886,2037 @@
         <w:t>.</w:t>
       </w:r>
     </w:p>
+    <w:p>
+      <w:pPr>
+        <w:spacing w:after="80"/>
+        <w:jc w:val="both"/>
+        <w:rPr>
+          <w:lang w:val="sr-Latn-RS"/>
+        </w:rPr>
+      </w:pPr>
+    </w:p>
+    <w:p>
+      <w:pPr>
+        <w:spacing w:after="80"/>
+        <w:jc w:val="both"/>
+        <w:rPr>
+          <w:lang w:val="sr-Latn-RS"/>
+        </w:rPr>
+      </w:pPr>
+    </w:p>
+    <w:p>
+      <w:pPr>
+        <w:spacing w:after="80"/>
+        <w:jc w:val="both"/>
+        <w:rPr>
+          <w:lang w:val="sr-Latn-RS"/>
+        </w:rPr>
+      </w:pPr>
+    </w:p>
+    <w:p>
+      <w:pPr>
+        <w:spacing w:after="80"/>
+        <w:jc w:val="both"/>
+        <w:rPr>
+          <w:lang w:val="sr-Latn-RS"/>
+        </w:rPr>
+      </w:pPr>
+    </w:p>
+    <w:p>
+      <w:pPr>
+        <w:spacing w:after="80"/>
+        <w:jc w:val="both"/>
+        <w:rPr>
+          <w:lang w:val="sr-Latn-RS"/>
+        </w:rPr>
+      </w:pPr>
+    </w:p>
+    <w:p>
+      <w:pPr>
+        <w:spacing w:after="80"/>
+        <w:jc w:val="both"/>
+        <w:rPr>
+          <w:lang w:val="sr-Latn-RS"/>
+        </w:rPr>
+      </w:pPr>
+    </w:p>
+    <w:p>
+      <w:pPr>
+        <w:spacing w:after="80"/>
+        <w:jc w:val="both"/>
+        <w:rPr>
+          <w:lang w:val="sr-Latn-RS"/>
+        </w:rPr>
+      </w:pPr>
+    </w:p>
+    <w:p>
+      <w:pPr>
+        <w:spacing w:after="80"/>
+        <w:jc w:val="both"/>
+        <w:rPr>
+          <w:lang w:val="sr-Latn-RS"/>
+        </w:rPr>
+      </w:pPr>
+    </w:p>
+    <w:p>
+      <w:pPr>
+        <w:spacing w:after="80"/>
+        <w:jc w:val="both"/>
+        <w:rPr>
+          <w:lang w:val="sr-Latn-RS"/>
+        </w:rPr>
+      </w:pPr>
+    </w:p>
+    <w:p>
+      <w:pPr>
+        <w:spacing w:after="80"/>
+        <w:jc w:val="both"/>
+        <w:rPr>
+          <w:lang w:val="sr-Latn-RS"/>
+        </w:rPr>
+      </w:pPr>
+    </w:p>
+    <w:p>
+      <w:pPr>
+        <w:spacing w:after="80"/>
+        <w:jc w:val="both"/>
+        <w:rPr>
+          <w:lang w:val="sr-Latn-RS"/>
+        </w:rPr>
+      </w:pPr>
+    </w:p>
+    <w:p>
+      <w:pPr>
+        <w:spacing w:after="80"/>
+        <w:jc w:val="both"/>
+        <w:rPr>
+          <w:lang w:val="sr-Latn-RS"/>
+        </w:rPr>
+      </w:pPr>
+    </w:p>
+    <w:p>
+      <w:pPr>
+        <w:spacing w:after="80"/>
+        <w:jc w:val="both"/>
+        <w:rPr>
+          <w:lang w:val="sr-Latn-RS"/>
+        </w:rPr>
+      </w:pPr>
+    </w:p>
+    <w:p>
+      <w:pPr>
+        <w:spacing w:after="80"/>
+        <w:jc w:val="both"/>
+        <w:rPr>
+          <w:lang w:val="sr-Latn-RS"/>
+        </w:rPr>
+      </w:pPr>
+    </w:p>
+    <w:p>
+      <w:pPr>
+        <w:spacing w:after="80"/>
+        <w:jc w:val="both"/>
+        <w:rPr>
+          <w:lang w:val="sr-Latn-RS"/>
+        </w:rPr>
+      </w:pPr>
+    </w:p>
+    <w:p>
+      <w:pPr>
+        <w:spacing w:after="80"/>
+        <w:jc w:val="both"/>
+        <w:rPr>
+          <w:lang w:val="sr-Latn-RS"/>
+        </w:rPr>
+      </w:pPr>
+    </w:p>
+    <w:p>
+      <w:pPr>
+        <w:spacing w:after="80"/>
+        <w:jc w:val="both"/>
+        <w:rPr>
+          <w:lang w:val="sr-Latn-RS"/>
+        </w:rPr>
+      </w:pPr>
+    </w:p>
+    <w:p>
+      <w:pPr>
+        <w:spacing w:after="80"/>
+        <w:jc w:val="both"/>
+        <w:rPr>
+          <w:lang w:val="sr-Latn-RS"/>
+        </w:rPr>
+      </w:pPr>
+    </w:p>
+    <w:p>
+      <w:pPr>
+        <w:spacing w:after="80"/>
+        <w:jc w:val="both"/>
+        <w:rPr>
+          <w:lang w:val="sr-Latn-RS"/>
+        </w:rPr>
+      </w:pPr>
+    </w:p>
+    <w:p>
+      <w:pPr>
+        <w:spacing w:after="80"/>
+        <w:jc w:val="both"/>
+        <w:rPr>
+          <w:lang w:val="sr-Latn-RS"/>
+        </w:rPr>
+      </w:pPr>
+    </w:p>
+    <w:p>
+      <w:pPr>
+        <w:spacing w:after="80"/>
+        <w:jc w:val="both"/>
+        <w:rPr>
+          <w:lang w:val="sr-Latn-RS"/>
+        </w:rPr>
+      </w:pPr>
+    </w:p>
+    <w:p>
+      <w:pPr>
+        <w:spacing w:after="80"/>
+        <w:jc w:val="both"/>
+        <w:rPr>
+          <w:lang w:val="sr-Latn-RS"/>
+        </w:rPr>
+      </w:pPr>
+    </w:p>
+    <w:p>
+      <w:pPr>
+        <w:spacing w:after="80"/>
+        <w:jc w:val="both"/>
+        <w:rPr>
+          <w:lang w:val="sr-Latn-RS"/>
+        </w:rPr>
+      </w:pPr>
+    </w:p>
+    <w:p>
+      <w:pPr>
+        <w:spacing w:after="80"/>
+        <w:jc w:val="both"/>
+        <w:rPr>
+          <w:lang w:val="sr-Latn-RS"/>
+        </w:rPr>
+      </w:pPr>
+    </w:p>
+    <w:p>
+      <w:pPr>
+        <w:spacing w:after="80"/>
+        <w:jc w:val="both"/>
+        <w:rPr>
+          <w:lang w:val="sr-Latn-RS"/>
+        </w:rPr>
+      </w:pPr>
+    </w:p>
+    <w:p>
+      <w:pPr>
+        <w:ind w:left="709"/>
+        <w:jc w:val="both"/>
+        <w:rPr>
+          <w:rFonts w:ascii="Calibri Light" w:hAnsi="Calibri Light" w:cs="Calibri Light"/>
+          <w:noProof/>
+          <w:lang w:val="sr-Latn-RS"/>
+        </w:rPr>
+      </w:pPr>
+      <w:r>
+        <w:rPr>
+          <w:rFonts w:ascii="Calibri Light" w:hAnsi="Calibri Light" w:cs="Calibri Light"/>
+          <w:noProof/>
+          <w:lang w:val="sr-Latn-RS"/>
+        </w:rPr>
+        <w:lastRenderedPageBreak/>
+        <mc:AlternateContent>
+          <mc:Choice Requires="wps">
+            <w:drawing>
+              <wp:anchor distT="0" distB="0" distL="114300" distR="114300" simplePos="0" relativeHeight="251741184" behindDoc="0" locked="0" layoutInCell="1" allowOverlap="1" wp14:anchorId="7B948924" wp14:editId="3CE58BF9">
+                <wp:simplePos x="0" y="0"/>
+                <wp:positionH relativeFrom="column">
+                  <wp:posOffset>-5715</wp:posOffset>
+                </wp:positionH>
+                <wp:positionV relativeFrom="paragraph">
+                  <wp:posOffset>50165</wp:posOffset>
+                </wp:positionV>
+                <wp:extent cx="360000" cy="485578"/>
+                <wp:effectExtent l="0" t="0" r="21590" b="10160"/>
+                <wp:wrapNone/>
+                <wp:docPr id="41" name="Text Box 41"/>
+                <wp:cNvGraphicFramePr/>
+                <a:graphic xmlns:a="http://schemas.openxmlformats.org/drawingml/2006/main">
+                  <a:graphicData uri="http://schemas.microsoft.com/office/word/2010/wordprocessingShape">
+                    <wps:wsp>
+                      <wps:cNvSpPr txBox="1"/>
+                      <wps:spPr>
+                        <a:xfrm>
+                          <a:off x="0" y="0"/>
+                          <a:ext cx="360000" cy="485578"/>
+                        </a:xfrm>
+                        <a:prstGeom prst="rect">
+                          <a:avLst/>
+                        </a:prstGeom>
+                        <a:solidFill>
+                          <a:schemeClr val="tx1">
+                            <a:lumMod val="75000"/>
+                            <a:lumOff val="25000"/>
+                          </a:schemeClr>
+                        </a:solidFill>
+                        <a:ln w="6350">
+                          <a:solidFill>
+                            <a:schemeClr val="tx1"/>
+                          </a:solidFill>
+                        </a:ln>
+                      </wps:spPr>
+                      <wps:txbx>
+                        <w:txbxContent>
+                          <w:p>
+                            <w:pPr>
+                              <w:jc w:val="center"/>
+                              <w:rPr>
+                                <w:rFonts w:cs="Times New Roman (Body CS)"/>
+                                <w:b/>
+                                <w:bCs/>
+                                <w:color w:val="FFFFFF" w:themeColor="background1"/>
+                                <w:spacing w:val="-40"/>
+                                <w:sz w:val="32"/>
+                                <w:szCs w:val="32"/>
+                                <w14:textOutline w14:w="12700" w14:cap="rnd" w14:cmpd="sng" w14:algn="ctr">
+                                  <w14:solidFill>
+                                    <w14:schemeClr w14:val="tx1"/>
+                                  </w14:solidFill>
+                                  <w14:prstDash w14:val="solid"/>
+                                  <w14:bevel/>
+                                </w14:textOutline>
+                              </w:rPr>
+                            </w:pPr>
+                            <w:r>
+                              <w:rPr>
+                                <w:rFonts w:cs="Times New Roman (Body CS)"/>
+                                <w:b/>
+                                <w:bCs/>
+                                <w:color w:val="FFFFFF" w:themeColor="background1"/>
+                                <w:spacing w:val="-40"/>
+                                <w:sz w:val="32"/>
+                                <w:szCs w:val="32"/>
+                                <w14:textOutline w14:w="12700" w14:cap="rnd" w14:cmpd="sng" w14:algn="ctr">
+                                  <w14:solidFill>
+                                    <w14:schemeClr w14:val="tx1"/>
+                                  </w14:solidFill>
+                                  <w14:prstDash w14:val="solid"/>
+                                  <w14:bevel/>
+                                </w14:textOutline>
+                              </w:rPr>
+                              <w:t>T</w:t>
+                            </w:r>
+                          </w:p>
+                        </w:txbxContent>
+                      </wps:txbx>
+                      <wps:bodyPr rot="0" spcFirstLastPara="0" vertOverflow="overflow" horzOverflow="overflow" vert="horz" wrap="square" lIns="91440" tIns="45720" rIns="91440" bIns="45720" numCol="1" spcCol="0" rtlCol="0" fromWordArt="0" anchor="ctr" anchorCtr="0" forceAA="0" compatLnSpc="1">
+                        <a:prstTxWarp prst="textNoShape">
+                          <a:avLst/>
+                        </a:prstTxWarp>
+                        <a:noAutofit/>
+                      </wps:bodyPr>
+                    </wps:wsp>
+                  </a:graphicData>
+                </a:graphic>
+                <wp14:sizeRelH relativeFrom="margin">
+                  <wp14:pctWidth>0</wp14:pctWidth>
+                </wp14:sizeRelH>
+                <wp14:sizeRelV relativeFrom="margin">
+                  <wp14:pctHeight>0</wp14:pctHeight>
+                </wp14:sizeRelV>
+              </wp:anchor>
+            </w:drawing>
+          </mc:Choice>
+          <mc:Fallback>
+            <w:pict>
+              <v:shape w14:anchorId="7B948924" id="Text Box 41" o:spid="_x0000_s1066" type="#_x0000_t202" style="position:absolute;left:0;text-align:left;margin-left:-.45pt;margin-top:3.95pt;width:28.35pt;height:38.25pt;z-index:251741184;visibility:visible;mso-wrap-style:square;mso-width-percent:0;mso-height-percent:0;mso-wrap-distance-left:9pt;mso-wrap-distance-top:0;mso-wrap-distance-right:9pt;mso-wrap-distance-bottom:0;mso-position-horizontal:absolute;mso-position-horizontal-relative:text;mso-position-vertical:absolute;mso-position-vertical-relative:text;mso-width-percent:0;mso-height-percent:0;mso-width-relative:margin;mso-height-relative:margin;v-text-anchor:middle" o:gfxdata="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" fillcolor="#404040 [2429]" strokecolor="black [3213]" strokeweight=".5pt">
+                <v:textbox>
+                  <w:txbxContent>
+                    <w:p>
+                      <w:pPr>
+                        <w:jc w:val="center"/>
+                        <w:rPr>
+                          <w:rFonts w:cs="Times New Roman (Body CS)"/>
+                          <w:b/>
+                          <w:bCs/>
+                          <w:color w:val="FFFFFF" w:themeColor="background1"/>
+                          <w:spacing w:val="-40"/>
+                          <w:sz w:val="32"/>
+                          <w:szCs w:val="32"/>
+                          <w14:textOutline w14:w="12700" w14:cap="rnd" w14:cmpd="sng" w14:algn="ctr">
+                            <w14:solidFill>
+                              <w14:schemeClr w14:val="tx1"/>
+                            </w14:solidFill>
+                            <w14:prstDash w14:val="solid"/>
+                            <w14:bevel/>
+                          </w14:textOutline>
+                        </w:rPr>
+                      </w:pPr>
+                      <w:r>
+                        <w:rPr>
+                          <w:rFonts w:cs="Times New Roman (Body CS)"/>
+                          <w:b/>
+                          <w:bCs/>
+                          <w:color w:val="FFFFFF" w:themeColor="background1"/>
+                          <w:spacing w:val="-40"/>
+                          <w:sz w:val="32"/>
+                          <w:szCs w:val="32"/>
+                          <w14:textOutline w14:w="12700" w14:cap="rnd" w14:cmpd="sng" w14:algn="ctr">
+                            <w14:solidFill>
+                              <w14:schemeClr w14:val="tx1"/>
+                            </w14:solidFill>
+                            <w14:prstDash w14:val="solid"/>
+                            <w14:bevel/>
+                          </w14:textOutline>
+                        </w:rPr>
+                        <w:t>T</w:t>
+                      </w:r>
+                    </w:p>
+                  </w:txbxContent>
+                </v:textbox>
+              </v:shape>
+            </w:pict>
+          </mc:Fallback>
+        </mc:AlternateContent>
+      </w:r>
+      <w:r>
+        <w:rPr>
+          <w:rFonts w:ascii="Calibri Light" w:hAnsi="Calibri Light" w:cs="Calibri Light"/>
+          <w:noProof/>
+          <w:lang w:val="sr-Latn-RS"/>
+        </w:rPr>
+        <w:t>Teze</w:t>
+      </w:r>
+      <w:r>
+        <w:rPr>
+          <w:rFonts w:ascii="Calibri Light" w:hAnsi="Calibri Light" w:cs="Calibri Light"/>
+          <w:noProof/>
+          <w:lang w:val="sr-Latn-RS"/>
+        </w:rPr>
+        <w:t>.</w:t>
+      </w:r>
+    </w:p>
+    <w:p>
+      <w:pPr>
+        <w:ind w:left="709"/>
+        <w:jc w:val="both"/>
+        <w:rPr>
+          <w:rFonts w:ascii="Calibri Light" w:hAnsi="Calibri Light" w:cs="Calibri Light"/>
+          <w:lang w:val="sr-Latn-RS"/>
+        </w:rPr>
+      </w:pPr>
+    </w:p>
+    <w:p>
+      <w:pPr>
+        <w:jc w:val="both"/>
+        <w:rPr>
+          <w:lang w:val="sr-Latn-RS"/>
+        </w:rPr>
+      </w:pPr>
+    </w:p>
+    <w:p>
+      <w:pPr>
+        <w:jc w:val="both"/>
+        <w:rPr>
+          <w:lang w:val="sr-Latn-RS"/>
+        </w:rPr>
+        <w:sectPr>
+          <w:type w:val="continuous"/>
+          <w:pgSz w:w="11900" w:h="16840"/>
+          <w:pgMar w:top="1440" w:right="1440" w:bottom="1440" w:left="1440" w:header="708" w:footer="708" w:gutter="0"/>
+          <w:cols w:space="708"/>
+          <w:titlePg/>
+          <w:docGrid w:linePitch="360"/>
+        </w:sectPr>
+      </w:pPr>
+    </w:p>
+    <w:p>
+      <w:pPr>
+        <w:spacing w:after="80"/>
+        <w:jc w:val="both"/>
+        <w:rPr>
+          <w:lang w:val="sr-Latn-RS"/>
+        </w:rPr>
+      </w:pPr>
+      <w:r>
+        <w:rPr>
+          <w:lang w:val="sr-Latn-RS"/>
+        </w:rPr>
+        <w:t>1) Polje bez modifikatora vidljivosti (</w:t>
+      </w:r>
+      <w:r>
+        <w:rPr>
+          <w:rFonts w:ascii="Consolas" w:hAnsi="Consolas"/>
+          <w:sz w:val="20"/>
+          <w:szCs w:val="20"/>
+          <w:lang w:val="sr-Latn-RS"/>
+        </w:rPr>
+        <w:t>default</w:t>
+      </w:r>
+      <w:r>
+        <w:rPr>
+          <w:lang w:val="sr-Latn-RS"/>
+        </w:rPr>
+        <w:t>) vidljivo je u svim klasama istog paketa.</w:t>
+      </w:r>
+    </w:p>
+    <w:p>
+      <w:pPr>
+        <w:spacing w:after="80"/>
+        <w:jc w:val="both"/>
+        <w:rPr>
+          <w:lang w:val="sr-Latn-RS"/>
+        </w:rPr>
+      </w:pPr>
+      <w:r>
+        <w:rPr>
+          <w:lang w:val="sr-Latn-RS"/>
+        </w:rPr>
+        <w:t>2) Apstraktna klasa ne mora da sadrži nijedan apstraktan metod; ako klasa sadrži bar jedan apstraktan metod mora i sama biti apstraktna.</w:t>
+      </w:r>
+    </w:p>
+    <w:p>
+      <w:pPr>
+        <w:spacing w:after="80"/>
+        <w:jc w:val="both"/>
+        <w:rPr>
+          <w:lang w:val="sr-Latn-RS"/>
+        </w:rPr>
+      </w:pPr>
+      <w:r>
+        <w:rPr>
+          <w:lang w:val="sr-Latn-RS"/>
+        </w:rPr>
+        <w:t xml:space="preserve">3) </w:t>
+      </w:r>
+      <w:r>
+        <w:rPr>
+          <w:rFonts w:ascii="Consolas" w:hAnsi="Consolas"/>
+          <w:sz w:val="20"/>
+          <w:szCs w:val="20"/>
+          <w:lang w:val="sr-Latn-RS"/>
+        </w:rPr>
+        <w:t>String</w:t>
+      </w:r>
+      <w:r>
+        <w:rPr>
+          <w:lang w:val="sr-Latn-RS"/>
+        </w:rPr>
+        <w:t xml:space="preserve"> </w:t>
+      </w:r>
+      <w:r>
+        <w:rPr>
+          <w:rFonts w:ascii="Consolas" w:hAnsi="Consolas"/>
+          <w:sz w:val="20"/>
+          <w:szCs w:val="20"/>
+          <w:lang w:val="sr-Latn-RS"/>
+        </w:rPr>
+        <w:t>x</w:t>
+      </w:r>
+      <w:r>
+        <w:rPr>
+          <w:lang w:val="sr-Latn-RS"/>
+        </w:rPr>
+        <w:t xml:space="preserve"> </w:t>
+      </w:r>
+      <w:r>
+        <w:rPr>
+          <w:rFonts w:ascii="Consolas" w:hAnsi="Consolas"/>
+          <w:sz w:val="20"/>
+          <w:szCs w:val="20"/>
+          <w:lang w:val="sr-Latn-RS"/>
+        </w:rPr>
+        <w:t>=</w:t>
+      </w:r>
+      <w:r>
+        <w:rPr>
+          <w:lang w:val="sr-Latn-RS"/>
+        </w:rPr>
+        <w:t xml:space="preserve"> </w:t>
+      </w:r>
+      <w:r>
+        <w:rPr>
+          <w:rFonts w:ascii="Consolas" w:hAnsi="Consolas"/>
+          <w:sz w:val="20"/>
+          <w:szCs w:val="20"/>
+          <w:lang w:val="sr-Latn-RS"/>
+        </w:rPr>
+        <w:t>1</w:t>
+      </w:r>
+      <w:r>
+        <w:rPr>
+          <w:lang w:val="sr-Latn-RS"/>
+        </w:rPr>
+        <w:t xml:space="preserve"> </w:t>
+      </w:r>
+      <w:r>
+        <w:rPr>
+          <w:rFonts w:ascii="Consolas" w:hAnsi="Consolas"/>
+          <w:sz w:val="20"/>
+          <w:szCs w:val="20"/>
+          <w:lang w:val="sr-Latn-RS"/>
+        </w:rPr>
+        <w:t>+</w:t>
+      </w:r>
+      <w:r>
+        <w:rPr>
+          <w:lang w:val="sr-Latn-RS"/>
+        </w:rPr>
+        <w:t xml:space="preserve"> </w:t>
+      </w:r>
+      <w:r>
+        <w:rPr>
+          <w:rFonts w:ascii="Consolas" w:hAnsi="Consolas"/>
+          <w:sz w:val="20"/>
+          <w:szCs w:val="20"/>
+          <w:lang w:val="sr-Latn-RS"/>
+        </w:rPr>
+        <w:t>2</w:t>
+      </w:r>
+      <w:r>
+        <w:rPr>
+          <w:lang w:val="sr-Latn-RS"/>
+        </w:rPr>
+        <w:t xml:space="preserve"> </w:t>
+      </w:r>
+      <w:r>
+        <w:rPr>
+          <w:rFonts w:ascii="Consolas" w:hAnsi="Consolas"/>
+          <w:sz w:val="20"/>
+          <w:szCs w:val="20"/>
+          <w:lang w:val="sr-Latn-RS"/>
+        </w:rPr>
+        <w:t>+</w:t>
+      </w:r>
+      <w:r>
+        <w:rPr>
+          <w:lang w:val="sr-Latn-RS"/>
+        </w:rPr>
+        <w:t xml:space="preserve"> </w:t>
+      </w:r>
+      <w:r>
+        <w:rPr>
+          <w:rFonts w:ascii="Consolas" w:hAnsi="Consolas"/>
+          <w:sz w:val="20"/>
+          <w:szCs w:val="20"/>
+          <w:lang w:val="sr-Latn-RS"/>
+        </w:rPr>
+        <w:t>"Pera"</w:t>
+      </w:r>
+      <w:r>
+        <w:rPr>
+          <w:lang w:val="sr-Latn-RS"/>
+        </w:rPr>
+        <w:t xml:space="preserve"> </w:t>
+      </w:r>
+      <w:r>
+        <w:rPr>
+          <w:rFonts w:ascii="Consolas" w:hAnsi="Consolas"/>
+          <w:sz w:val="20"/>
+          <w:szCs w:val="20"/>
+          <w:lang w:val="sr-Latn-RS"/>
+        </w:rPr>
+        <w:t>+</w:t>
+      </w:r>
+      <w:r>
+        <w:rPr>
+          <w:lang w:val="sr-Latn-RS"/>
+        </w:rPr>
+        <w:t xml:space="preserve"> </w:t>
+      </w:r>
+      <w:r>
+        <w:rPr>
+          <w:rFonts w:ascii="Consolas" w:hAnsi="Consolas"/>
+          <w:sz w:val="20"/>
+          <w:szCs w:val="20"/>
+          <w:lang w:val="sr-Latn-RS"/>
+        </w:rPr>
+        <w:t>3</w:t>
+      </w:r>
+      <w:r>
+        <w:rPr>
+          <w:lang w:val="sr-Latn-RS"/>
+        </w:rPr>
+        <w:t xml:space="preserve"> </w:t>
+      </w:r>
+      <w:r>
+        <w:rPr>
+          <w:rFonts w:ascii="Consolas" w:hAnsi="Consolas"/>
+          <w:sz w:val="20"/>
+          <w:szCs w:val="20"/>
+          <w:lang w:val="sr-Latn-RS"/>
+        </w:rPr>
+        <w:t>+</w:t>
+      </w:r>
+      <w:r>
+        <w:rPr>
+          <w:lang w:val="sr-Latn-RS"/>
+        </w:rPr>
+        <w:t xml:space="preserve"> </w:t>
+      </w:r>
+      <w:r>
+        <w:rPr>
+          <w:rFonts w:ascii="Consolas" w:hAnsi="Consolas"/>
+          <w:sz w:val="20"/>
+          <w:szCs w:val="20"/>
+          <w:lang w:val="sr-Latn-RS"/>
+        </w:rPr>
+        <w:t>4</w:t>
+      </w:r>
+      <w:r>
+        <w:rPr>
+          <w:lang w:val="sr-Latn-RS"/>
+        </w:rPr>
+        <w:t xml:space="preserve"> </w:t>
+      </w:r>
+      <w:r>
+        <w:rPr>
+          <w:lang w:val="sr-Latn-RS"/>
+        </w:rPr>
+        <w:t>→</w:t>
+      </w:r>
+      <w:r>
+        <w:rPr>
+          <w:lang w:val="sr-Latn-RS"/>
+        </w:rPr>
+        <w:t xml:space="preserve"> </w:t>
+      </w:r>
+      <w:r>
+        <w:rPr>
+          <w:rFonts w:ascii="Consolas" w:hAnsi="Consolas"/>
+          <w:sz w:val="20"/>
+          <w:szCs w:val="20"/>
+          <w:lang w:val="sr-Latn-RS"/>
+        </w:rPr>
+        <w:t>x</w:t>
+      </w:r>
+      <w:r>
+        <w:rPr>
+          <w:lang w:val="sr-Latn-RS"/>
+        </w:rPr>
+        <w:t xml:space="preserve"> </w:t>
+      </w:r>
+      <w:r>
+        <w:rPr>
+          <w:rFonts w:ascii="Consolas" w:hAnsi="Consolas"/>
+          <w:sz w:val="20"/>
+          <w:szCs w:val="20"/>
+          <w:lang w:val="sr-Latn-RS"/>
+        </w:rPr>
+        <w:t>==</w:t>
+      </w:r>
+      <w:r>
+        <w:rPr>
+          <w:lang w:val="sr-Latn-RS"/>
+        </w:rPr>
+        <w:t xml:space="preserve"> </w:t>
+      </w:r>
+      <w:r>
+        <w:rPr>
+          <w:rFonts w:ascii="Consolas" w:hAnsi="Consolas"/>
+          <w:sz w:val="20"/>
+          <w:szCs w:val="20"/>
+          <w:lang w:val="sr-Latn-RS"/>
+        </w:rPr>
+        <w:t>"3Pera34"</w:t>
+      </w:r>
+      <w:r>
+        <w:rPr>
+          <w:lang w:val="sr-Latn-RS"/>
+        </w:rPr>
+        <w:t xml:space="preserve"> </w:t>
+      </w:r>
+    </w:p>
+    <w:p>
+      <w:pPr>
+        <w:spacing w:after="80"/>
+        <w:jc w:val="both"/>
+        <w:rPr>
+          <w:lang w:val="sr-Latn-RS"/>
+        </w:rPr>
+      </w:pPr>
+      <w:r>
+        <w:rPr>
+          <w:lang w:val="sr-Latn-RS"/>
+        </w:rPr>
+        <w:t xml:space="preserve">4) Nabrojivi tipovi </w:t>
+      </w:r>
+      <w:r>
+        <w:rPr>
+          <w:u w:val="single"/>
+          <w:lang w:val="sr-Latn-RS"/>
+        </w:rPr>
+        <w:t>mogu implementirati interfejse</w:t>
+      </w:r>
+      <w:r>
+        <w:rPr>
+          <w:lang w:val="sr-Latn-RS"/>
+        </w:rPr>
+        <w:t xml:space="preserve"> i </w:t>
+      </w:r>
+      <w:r>
+        <w:rPr>
+          <w:u w:val="single"/>
+          <w:lang w:val="sr-Latn-RS"/>
+        </w:rPr>
+        <w:t>ne mogu nasleđivati klase</w:t>
+      </w:r>
+      <w:r>
+        <w:rPr>
+          <w:lang w:val="sr-Latn-RS"/>
+        </w:rPr>
+        <w:t>.</w:t>
+      </w:r>
+    </w:p>
+    <w:p>
+      <w:pPr>
+        <w:spacing w:after="80"/>
+        <w:jc w:val="both"/>
+        <w:rPr>
+          <w:lang w:val="sr-Latn-RS"/>
+        </w:rPr>
+      </w:pPr>
+      <w:r>
+        <w:rPr>
+          <w:lang w:val="sr-Latn-RS"/>
+        </w:rPr>
+        <w:t xml:space="preserve">5) Svaka klasa unutar interfejsa je implicitno </w:t>
+      </w:r>
+      <w:r>
+        <w:rPr>
+          <w:rFonts w:ascii="Consolas" w:hAnsi="Consolas"/>
+          <w:sz w:val="20"/>
+          <w:szCs w:val="20"/>
+          <w:lang w:val="sr-Latn-RS"/>
+        </w:rPr>
+        <w:t>public</w:t>
+      </w:r>
+      <w:r>
+        <w:rPr>
+          <w:lang w:val="sr-Latn-RS"/>
+        </w:rPr>
+        <w:t xml:space="preserve"> </w:t>
+      </w:r>
+      <w:r>
+        <w:rPr>
+          <w:rFonts w:ascii="Consolas" w:hAnsi="Consolas"/>
+          <w:sz w:val="20"/>
+          <w:szCs w:val="20"/>
+          <w:lang w:val="sr-Latn-RS"/>
+        </w:rPr>
+        <w:t>static</w:t>
+      </w:r>
+      <w:r>
+        <w:rPr>
+          <w:lang w:val="sr-Latn-RS"/>
+        </w:rPr>
+        <w:t>.</w:t>
+      </w:r>
+    </w:p>
+    <w:p>
+      <w:pPr>
+        <w:spacing w:after="80"/>
+        <w:jc w:val="both"/>
+        <w:rPr>
+          <w:lang w:val="sr-Latn-RS"/>
+        </w:rPr>
+      </w:pPr>
+      <w:r>
+        <w:rPr>
+          <w:lang w:val="sr-Latn-RS"/>
+        </w:rPr>
+        <w:t xml:space="preserve">6) Klasa ne može istovremeno biti </w:t>
+      </w:r>
+      <w:r>
+        <w:rPr>
+          <w:rFonts w:ascii="Consolas" w:hAnsi="Consolas"/>
+          <w:sz w:val="20"/>
+          <w:szCs w:val="20"/>
+          <w:lang w:val="sr-Latn-RS"/>
+        </w:rPr>
+        <w:t>public</w:t>
+      </w:r>
+      <w:r>
+        <w:rPr>
+          <w:lang w:val="sr-Latn-RS"/>
+        </w:rPr>
+        <w:t xml:space="preserve"> </w:t>
+      </w:r>
+      <w:r>
+        <w:rPr>
+          <w:lang w:val="sr-Latn-RS"/>
+        </w:rPr>
+        <w:t xml:space="preserve">i </w:t>
+      </w:r>
+      <w:r>
+        <w:rPr>
+          <w:rFonts w:ascii="Consolas" w:hAnsi="Consolas"/>
+          <w:sz w:val="20"/>
+          <w:szCs w:val="20"/>
+          <w:lang w:val="sr-Latn-RS"/>
+        </w:rPr>
+        <w:t>protected</w:t>
+      </w:r>
+      <w:r>
+        <w:rPr>
+          <w:lang w:val="sr-Latn-RS"/>
+        </w:rPr>
+        <w:t>.</w:t>
+      </w:r>
+    </w:p>
+    <w:p>
+      <w:pPr>
+        <w:spacing w:after="80"/>
+        <w:jc w:val="both"/>
+        <w:rPr>
+          <w:lang w:val="sr-Latn-RS"/>
+        </w:rPr>
+      </w:pPr>
+      <w:r>
+        <w:rPr>
+          <w:lang w:val="sr-Latn-RS"/>
+        </w:rPr>
+        <w:t xml:space="preserve">7) Ako klasa nije </w:t>
+      </w:r>
+      <w:r>
+        <w:rPr>
+          <w:rFonts w:ascii="Consolas" w:hAnsi="Consolas"/>
+          <w:sz w:val="20"/>
+          <w:szCs w:val="20"/>
+          <w:lang w:val="sr-Latn-RS"/>
+        </w:rPr>
+        <w:t>abstract</w:t>
+      </w:r>
+      <w:r>
+        <w:rPr>
+          <w:lang w:val="sr-Latn-RS"/>
+        </w:rPr>
+        <w:t xml:space="preserve"> </w:t>
+      </w:r>
+      <w:r>
+        <w:rPr>
+          <w:lang w:val="sr-Latn-RS"/>
+        </w:rPr>
+        <w:t>mora imati telo.</w:t>
+      </w:r>
+    </w:p>
+    <w:p>
+      <w:pPr>
+        <w:spacing w:after="80"/>
+        <w:jc w:val="both"/>
+        <w:rPr>
+          <w:lang w:val="sr-Latn-RS"/>
+        </w:rPr>
+      </w:pPr>
+      <w:r>
+        <w:rPr>
+          <w:lang w:val="sr-Latn-RS"/>
+        </w:rPr>
+        <w:t xml:space="preserve">8) Klasa </w:t>
+      </w:r>
+      <w:r>
+        <w:rPr>
+          <w:rFonts w:ascii="Consolas" w:hAnsi="Consolas"/>
+          <w:sz w:val="20"/>
+          <w:szCs w:val="20"/>
+          <w:lang w:val="sr-Latn-RS"/>
+        </w:rPr>
+        <w:t>String</w:t>
+      </w:r>
+      <w:r>
+        <w:rPr>
+          <w:lang w:val="sr-Latn-RS"/>
+        </w:rPr>
+        <w:t xml:space="preserve"> se ne m</w:t>
+      </w:r>
+      <w:r>
+        <w:rPr>
+          <w:lang w:val="sr-Latn-RS"/>
+        </w:rPr>
+        <w:t>ože nasleđivati.</w:t>
+      </w:r>
+    </w:p>
+    <w:p>
+      <w:pPr>
+        <w:spacing w:after="80"/>
+        <w:jc w:val="both"/>
+        <w:rPr>
+          <w:lang w:val="sr-Latn-RS"/>
+        </w:rPr>
+      </w:pPr>
+      <w:r>
+        <w:rPr>
+          <w:lang w:val="sr-Latn-RS"/>
+        </w:rPr>
+        <w:t xml:space="preserve">9) </w:t>
+      </w:r>
+      <w:r>
+        <w:rPr>
+          <w:lang w:val="sr-Latn-RS"/>
+        </w:rPr>
+        <w:t xml:space="preserve">Anonimna klasa koja implementira interfejs </w:t>
+      </w:r>
+      <w:r>
+        <w:rPr>
+          <w:rFonts w:ascii="Consolas" w:hAnsi="Consolas"/>
+          <w:sz w:val="20"/>
+          <w:szCs w:val="20"/>
+          <w:lang w:val="sr-Latn-RS"/>
+        </w:rPr>
+        <w:t>X</w:t>
+      </w:r>
+      <w:r>
+        <w:rPr>
+          <w:lang w:val="sr-Latn-RS"/>
+        </w:rPr>
+        <w:t xml:space="preserve"> se</w:t>
+      </w:r>
+      <w:bookmarkStart w:id="5" w:name="_Hlk62763808"/>
+      <w:r>
+        <w:rPr>
+          <w:lang w:val="sr-Latn-RS"/>
+        </w:rPr>
+        <w:t xml:space="preserve"> </w:t>
+      </w:r>
+      <w:bookmarkEnd w:id="5"/>
+      <w:r>
+        <w:rPr>
+          <w:lang w:val="sr-Latn-RS"/>
+        </w:rPr>
+        <w:t xml:space="preserve">instancira: </w:t>
+      </w:r>
+      <w:r>
+        <w:rPr>
+          <w:rFonts w:ascii="Consolas" w:hAnsi="Consolas"/>
+          <w:sz w:val="20"/>
+          <w:szCs w:val="20"/>
+          <w:lang w:val="sr-Latn-RS"/>
+        </w:rPr>
+        <w:t>X</w:t>
+      </w:r>
+      <w:r>
+        <w:rPr>
+          <w:lang w:val="sr-Latn-RS"/>
+        </w:rPr>
+        <w:t xml:space="preserve"> </w:t>
+      </w:r>
+      <w:r>
+        <w:rPr>
+          <w:rFonts w:ascii="Consolas" w:hAnsi="Consolas"/>
+          <w:sz w:val="20"/>
+          <w:szCs w:val="20"/>
+          <w:lang w:val="sr-Latn-RS"/>
+        </w:rPr>
+        <w:t>x</w:t>
+      </w:r>
+      <w:r>
+        <w:rPr>
+          <w:lang w:val="sr-Latn-RS"/>
+        </w:rPr>
+        <w:t xml:space="preserve"> </w:t>
+      </w:r>
+      <w:r>
+        <w:rPr>
+          <w:rFonts w:ascii="Consolas" w:hAnsi="Consolas"/>
+          <w:sz w:val="20"/>
+          <w:szCs w:val="20"/>
+          <w:lang w:val="sr-Latn-RS"/>
+        </w:rPr>
+        <w:t>=</w:t>
+      </w:r>
+      <w:r>
+        <w:rPr>
+          <w:lang w:val="sr-Latn-RS"/>
+        </w:rPr>
+        <w:t xml:space="preserve"> </w:t>
+      </w:r>
+      <w:r>
+        <w:rPr>
+          <w:rFonts w:ascii="Consolas" w:hAnsi="Consolas"/>
+          <w:sz w:val="20"/>
+          <w:szCs w:val="20"/>
+          <w:lang w:val="sr-Latn-RS"/>
+        </w:rPr>
+        <w:t>new</w:t>
+      </w:r>
+      <w:r>
+        <w:rPr>
+          <w:lang w:val="sr-Latn-RS"/>
+        </w:rPr>
+        <w:t xml:space="preserve"> </w:t>
+      </w:r>
+      <w:r>
+        <w:rPr>
+          <w:rFonts w:ascii="Consolas" w:hAnsi="Consolas"/>
+          <w:sz w:val="20"/>
+          <w:szCs w:val="20"/>
+          <w:lang w:val="sr-Latn-RS"/>
+        </w:rPr>
+        <w:t>X()</w:t>
+      </w:r>
+      <w:r>
+        <w:rPr>
+          <w:rFonts w:cstheme="minorHAnsi"/>
+          <w:lang w:val="sr-Latn-RS"/>
+        </w:rPr>
+        <w:t xml:space="preserve"> </w:t>
+      </w:r>
+      <w:r>
+        <w:rPr>
+          <w:rFonts w:ascii="Consolas" w:hAnsi="Consolas"/>
+          <w:sz w:val="20"/>
+          <w:szCs w:val="20"/>
+          <w:lang w:val="sr-Latn-RS"/>
+        </w:rPr>
+        <w:t>{</w:t>
+      </w:r>
+      <w:r>
+        <w:rPr>
+          <w:rFonts w:cstheme="minorHAnsi"/>
+          <w:lang w:val="sr-Latn-RS"/>
+        </w:rPr>
+        <w:t xml:space="preserve"> </w:t>
+      </w:r>
+      <w:r>
+        <w:rPr>
+          <w:rFonts w:ascii="Consolas" w:hAnsi="Consolas"/>
+          <w:sz w:val="20"/>
+          <w:szCs w:val="20"/>
+          <w:lang w:val="sr-Latn-RS"/>
+        </w:rPr>
+        <w:t>..</w:t>
+      </w:r>
+      <w:r>
+        <w:rPr>
+          <w:lang w:val="sr-Latn-RS"/>
+        </w:rPr>
+        <w:t xml:space="preserve"> </w:t>
+      </w:r>
+      <w:r>
+        <w:rPr>
+          <w:rFonts w:ascii="Consolas" w:hAnsi="Consolas"/>
+          <w:sz w:val="20"/>
+          <w:szCs w:val="20"/>
+          <w:lang w:val="sr-Latn-RS"/>
+        </w:rPr>
+        <w:t>};</w:t>
+      </w:r>
+      <w:r>
+        <w:rPr>
+          <w:lang w:val="sr-Latn-RS"/>
+        </w:rPr>
+        <w:t xml:space="preserve"> - obavezno se implementira sv</w:t>
+      </w:r>
+      <w:r>
+        <w:rPr>
+          <w:lang w:val="sr-Latn-RS"/>
+        </w:rPr>
+        <w:t>e što interfejs propisuje.</w:t>
+      </w:r>
+    </w:p>
+    <w:p>
+      <w:pPr>
+        <w:spacing w:after="80"/>
+        <w:jc w:val="both"/>
+        <w:rPr>
+          <w:lang w:val="sr-Latn-RS"/>
+        </w:rPr>
+      </w:pPr>
+      <w:r>
+        <w:rPr>
+          <w:lang w:val="sr-Latn-RS"/>
+        </w:rPr>
+        <w:t xml:space="preserve">10) </w:t>
+      </w:r>
+      <w:r>
+        <w:rPr>
+          <w:lang w:val="sr-Latn-RS"/>
+        </w:rPr>
+        <w:t xml:space="preserve">Ako </w:t>
+      </w:r>
+      <w:r>
+        <w:rPr>
+          <w:lang w:val="sr-Latn-RS"/>
+        </w:rPr>
+        <w:t>metod</w:t>
+      </w:r>
+      <w:r>
+        <w:rPr>
+          <w:lang w:val="sr-Latn-RS"/>
+        </w:rPr>
+        <w:t xml:space="preserve"> baca</w:t>
+      </w:r>
+      <w:r>
+        <w:rPr>
+          <w:lang w:val="sr-Latn-RS"/>
+        </w:rPr>
+        <w:t xml:space="preserve"> </w:t>
+      </w:r>
+      <w:r>
+        <w:rPr>
+          <w:rFonts w:ascii="Consolas" w:hAnsi="Consolas"/>
+          <w:sz w:val="20"/>
+          <w:szCs w:val="20"/>
+          <w:lang w:val="sr-Latn-RS"/>
+        </w:rPr>
+        <w:t>Exception</w:t>
+      </w:r>
+      <w:r>
+        <w:rPr>
+          <w:lang w:val="sr-Latn-RS"/>
+        </w:rPr>
+        <w:t xml:space="preserve"> on može da baca i </w:t>
+      </w:r>
+      <w:r>
+        <w:rPr>
+          <w:rFonts w:ascii="Consolas" w:hAnsi="Consolas"/>
+          <w:sz w:val="20"/>
+          <w:szCs w:val="20"/>
+          <w:lang w:val="sr-Latn-RS"/>
+        </w:rPr>
+        <w:t>RuntimeException</w:t>
+      </w:r>
+      <w:r>
+        <w:rPr>
+          <w:lang w:val="sr-Latn-RS"/>
+        </w:rPr>
+        <w:t xml:space="preserve"> budući da je </w:t>
+      </w:r>
+      <w:r>
+        <w:rPr>
+          <w:rFonts w:ascii="Consolas" w:hAnsi="Consolas"/>
+          <w:sz w:val="20"/>
+          <w:szCs w:val="20"/>
+          <w:lang w:val="sr-Latn-RS"/>
+        </w:rPr>
+        <w:t>Exception</w:t>
+      </w:r>
+      <w:r>
+        <w:rPr>
+          <w:lang w:val="sr-Latn-RS"/>
+        </w:rPr>
+        <w:t xml:space="preserve"> </w:t>
+      </w:r>
+      <w:r>
+        <w:rPr>
+          <w:lang w:val="sr-Latn-RS"/>
+        </w:rPr>
+        <w:t xml:space="preserve">nadklasa; </w:t>
+      </w:r>
+      <w:r>
+        <w:rPr>
+          <w:lang w:val="sr-Latn-RS"/>
+        </w:rPr>
+        <w:t xml:space="preserve">obrnuto ne važi – </w:t>
+      </w:r>
+      <w:r>
+        <w:rPr>
+          <w:lang w:val="sr-Latn-RS"/>
+        </w:rPr>
+        <w:t xml:space="preserve">ako </w:t>
+      </w:r>
+      <w:r>
+        <w:rPr>
+          <w:lang w:val="sr-Latn-RS"/>
+        </w:rPr>
+        <w:t xml:space="preserve">metod </w:t>
+      </w:r>
+      <w:r>
+        <w:rPr>
+          <w:lang w:val="sr-Latn-RS"/>
+        </w:rPr>
+        <w:t xml:space="preserve">baca </w:t>
+      </w:r>
+      <w:r>
+        <w:rPr>
+          <w:rFonts w:ascii="Consolas" w:hAnsi="Consolas"/>
+          <w:sz w:val="20"/>
+          <w:szCs w:val="20"/>
+          <w:lang w:val="sr-Latn-RS"/>
+        </w:rPr>
+        <w:t>RuntimeException</w:t>
+      </w:r>
+      <w:r>
+        <w:rPr>
+          <w:lang w:val="sr-Latn-RS"/>
+        </w:rPr>
+        <w:t xml:space="preserve"> </w:t>
+      </w:r>
+      <w:r>
+        <w:rPr>
+          <w:lang w:val="sr-Latn-RS"/>
+        </w:rPr>
+        <w:t xml:space="preserve">on može da baca samo </w:t>
+      </w:r>
+      <w:r>
+        <w:rPr>
+          <w:i/>
+          <w:iCs/>
+          <w:lang w:val="sr-Latn-RS"/>
+        </w:rPr>
+        <w:t>unchecked</w:t>
+      </w:r>
+      <w:r>
+        <w:rPr>
+          <w:lang w:val="sr-Latn-RS"/>
+        </w:rPr>
+        <w:t xml:space="preserve"> izuzetke.</w:t>
+      </w:r>
+    </w:p>
+    <w:p>
+      <w:pPr>
+        <w:spacing w:after="80"/>
+        <w:jc w:val="both"/>
+        <w:rPr>
+          <w:lang w:val="sr-Latn-RS"/>
+        </w:rPr>
+      </w:pPr>
+      <w:r>
+        <w:rPr>
+          <w:lang w:val="sr-Latn-RS"/>
+        </w:rPr>
+        <w:t xml:space="preserve">11) Ako u klasi metod </w:t>
+      </w:r>
+      <w:r>
+        <w:rPr>
+          <w:rFonts w:ascii="Consolas" w:hAnsi="Consolas"/>
+          <w:sz w:val="20"/>
+          <w:szCs w:val="20"/>
+          <w:lang w:val="sr-Latn-RS"/>
+        </w:rPr>
+        <w:t>m1</w:t>
+      </w:r>
+      <w:r>
+        <w:rPr>
+          <w:lang w:val="sr-Latn-RS"/>
+        </w:rPr>
+        <w:t xml:space="preserve"> baca </w:t>
+      </w:r>
+      <w:r>
+        <w:rPr>
+          <w:i/>
+          <w:iCs/>
+          <w:lang w:val="sr-Latn-RS"/>
+        </w:rPr>
+        <w:t>checked</w:t>
+      </w:r>
+      <w:r>
+        <w:rPr>
+          <w:lang w:val="sr-Latn-RS"/>
+        </w:rPr>
+        <w:t xml:space="preserve"> izuzetak (</w:t>
+      </w:r>
+      <w:r>
+        <w:rPr>
+          <w:rFonts w:ascii="Consolas" w:hAnsi="Consolas"/>
+          <w:sz w:val="20"/>
+          <w:szCs w:val="20"/>
+          <w:lang w:val="sr-Latn-RS"/>
+        </w:rPr>
+        <w:t>m1()</w:t>
+      </w:r>
+      <w:r>
+        <w:rPr>
+          <w:rFonts w:cstheme="minorHAnsi"/>
+          <w:lang w:val="sr-Latn-RS"/>
+        </w:rPr>
+        <w:t xml:space="preserve"> </w:t>
+      </w:r>
+      <w:r>
+        <w:rPr>
+          <w:rFonts w:ascii="Consolas" w:hAnsi="Consolas"/>
+          <w:sz w:val="20"/>
+          <w:szCs w:val="20"/>
+          <w:lang w:val="sr-Latn-RS"/>
+        </w:rPr>
+        <w:t>throws</w:t>
+      </w:r>
+      <w:r>
+        <w:rPr>
+          <w:lang w:val="sr-Latn-RS"/>
+        </w:rPr>
+        <w:t xml:space="preserve"> </w:t>
+      </w:r>
+      <w:r>
+        <w:rPr>
+          <w:rFonts w:ascii="Consolas" w:hAnsi="Consolas"/>
+          <w:sz w:val="20"/>
+          <w:szCs w:val="20"/>
+          <w:lang w:val="sr-Latn-RS"/>
+        </w:rPr>
+        <w:t>Exception</w:t>
+      </w:r>
+      <w:r>
+        <w:rPr>
+          <w:lang w:val="sr-Latn-RS"/>
+        </w:rPr>
+        <w:t xml:space="preserve">), metod </w:t>
+      </w:r>
+      <w:r>
+        <w:rPr>
+          <w:rFonts w:ascii="Consolas" w:hAnsi="Consolas"/>
+          <w:sz w:val="20"/>
+          <w:szCs w:val="20"/>
+          <w:lang w:val="sr-Latn-RS"/>
+        </w:rPr>
+        <w:t>m</w:t>
+      </w:r>
+      <w:r>
+        <w:rPr>
+          <w:rFonts w:ascii="Consolas" w:hAnsi="Consolas"/>
+          <w:sz w:val="20"/>
+          <w:szCs w:val="20"/>
+          <w:lang w:val="sr-Latn-RS"/>
+        </w:rPr>
+        <w:t>2</w:t>
+      </w:r>
+      <w:r>
+        <w:rPr>
+          <w:lang w:val="sr-Latn-RS"/>
+        </w:rPr>
+        <w:t xml:space="preserve"> poziva metod </w:t>
+      </w:r>
+      <w:r>
+        <w:rPr>
+          <w:rFonts w:ascii="Consolas" w:hAnsi="Consolas"/>
+          <w:sz w:val="20"/>
+          <w:szCs w:val="20"/>
+          <w:lang w:val="sr-Latn-RS"/>
+        </w:rPr>
+        <w:t>m1</w:t>
+      </w:r>
+      <w:r>
+        <w:rPr>
+          <w:lang w:val="sr-Latn-RS"/>
+        </w:rPr>
+        <w:t xml:space="preserve"> i </w:t>
+      </w:r>
+      <w:r>
+        <w:rPr>
+          <w:lang w:val="sr-Latn-RS"/>
+        </w:rPr>
+        <w:t>niti obradi, niti prosledi izuzetak, takva klasa se ne kompajlira.</w:t>
+      </w:r>
+    </w:p>
+    <w:p>
+      <w:pPr>
+        <w:spacing w:after="80"/>
+        <w:jc w:val="both"/>
+        <w:rPr>
+          <w:lang w:val="sr-Latn-RS"/>
+        </w:rPr>
+      </w:pPr>
+      <w:r>
+        <w:rPr>
+          <w:lang w:val="sr-Latn-RS"/>
+        </w:rPr>
+        <w:t xml:space="preserve">12) </w:t>
+      </w:r>
+      <w:r>
+        <w:rPr>
+          <w:lang w:val="sr-Latn-RS"/>
+        </w:rPr>
+        <w:t xml:space="preserve">Korišćenje interfejsa </w:t>
+      </w:r>
+      <w:r>
+        <w:rPr>
+          <w:rFonts w:ascii="Consolas" w:hAnsi="Consolas"/>
+          <w:sz w:val="20"/>
+          <w:szCs w:val="20"/>
+          <w:lang w:val="sr-Latn-RS"/>
+        </w:rPr>
+        <w:t>Iterator</w:t>
+      </w:r>
+      <w:r>
+        <w:rPr>
+          <w:lang w:val="sr-Latn-RS"/>
+        </w:rPr>
+        <w:t xml:space="preserve"> sa listom: </w:t>
+      </w:r>
+      <w:r>
+        <w:rPr>
+          <w:rFonts w:ascii="Consolas" w:hAnsi="Consolas"/>
+          <w:sz w:val="20"/>
+          <w:szCs w:val="20"/>
+          <w:lang w:val="sr-Latn-RS"/>
+        </w:rPr>
+        <w:t>Iterator&lt;Т&gt;</w:t>
+      </w:r>
+      <w:r>
+        <w:rPr>
+          <w:lang w:val="sr-Latn-RS"/>
+        </w:rPr>
+        <w:t xml:space="preserve"> </w:t>
+      </w:r>
+      <w:r>
+        <w:rPr>
+          <w:rFonts w:ascii="Consolas" w:hAnsi="Consolas"/>
+          <w:sz w:val="20"/>
+          <w:szCs w:val="20"/>
+          <w:lang w:val="sr-Latn-RS"/>
+        </w:rPr>
+        <w:t>it</w:t>
+      </w:r>
+      <w:r>
+        <w:rPr>
+          <w:lang w:val="sr-Latn-RS"/>
+        </w:rPr>
+        <w:t xml:space="preserve"> </w:t>
+      </w:r>
+      <w:r>
+        <w:rPr>
+          <w:rFonts w:ascii="Consolas" w:hAnsi="Consolas"/>
+          <w:sz w:val="20"/>
+          <w:szCs w:val="20"/>
+          <w:lang w:val="sr-Latn-RS"/>
+        </w:rPr>
+        <w:t>=</w:t>
+      </w:r>
+      <w:r>
+        <w:rPr>
+          <w:lang w:val="sr-Latn-RS"/>
+        </w:rPr>
+        <w:t xml:space="preserve"> </w:t>
+      </w:r>
+      <w:r>
+        <w:rPr>
+          <w:rFonts w:ascii="Consolas" w:hAnsi="Consolas"/>
+          <w:sz w:val="20"/>
+          <w:szCs w:val="20"/>
+          <w:lang w:val="sr-Latn-RS"/>
+        </w:rPr>
+        <w:t>lista.iterator();</w:t>
+      </w:r>
+      <w:r>
+        <w:rPr>
+          <w:lang w:val="sr-Latn-RS"/>
+        </w:rPr>
+        <w:t xml:space="preserve"> – nakon toga se iterira sa </w:t>
+      </w:r>
+      <w:r>
+        <w:rPr>
+          <w:rFonts w:ascii="Consolas" w:hAnsi="Consolas"/>
+          <w:sz w:val="20"/>
+          <w:szCs w:val="20"/>
+          <w:lang w:val="sr-Latn-RS"/>
+        </w:rPr>
+        <w:t>while(it.hasNext())</w:t>
+      </w:r>
+      <w:r>
+        <w:rPr>
+          <w:lang w:val="sr-Latn-RS"/>
+        </w:rPr>
+        <w:t xml:space="preserve"> </w:t>
+      </w:r>
+      <w:r>
+        <w:rPr>
+          <w:rFonts w:ascii="Consolas" w:hAnsi="Consolas"/>
+          <w:sz w:val="20"/>
+          <w:szCs w:val="20"/>
+          <w:lang w:val="sr-Latn-RS"/>
+        </w:rPr>
+        <w:t>{</w:t>
+      </w:r>
+      <w:r>
+        <w:rPr>
+          <w:lang w:val="sr-Latn-RS"/>
+        </w:rPr>
+        <w:t xml:space="preserve"> </w:t>
+      </w:r>
+      <w:r>
+        <w:rPr>
+          <w:rFonts w:ascii="Consolas" w:hAnsi="Consolas"/>
+          <w:sz w:val="20"/>
+          <w:szCs w:val="20"/>
+          <w:lang w:val="sr-Latn-RS"/>
+        </w:rPr>
+        <w:t>..</w:t>
+      </w:r>
+      <w:r>
+        <w:rPr>
+          <w:lang w:val="sr-Latn-RS"/>
+        </w:rPr>
+        <w:t xml:space="preserve"> </w:t>
+      </w:r>
+      <w:r>
+        <w:rPr>
+          <w:rFonts w:ascii="Consolas" w:hAnsi="Consolas"/>
+          <w:sz w:val="20"/>
+          <w:szCs w:val="20"/>
+          <w:lang w:val="sr-Latn-RS"/>
+        </w:rPr>
+        <w:t>}</w:t>
+      </w:r>
+    </w:p>
+    <w:p>
+      <w:pPr>
+        <w:spacing w:after="80"/>
+        <w:jc w:val="both"/>
+        <w:rPr>
+          <w:lang w:val="sr-Latn-RS"/>
+        </w:rPr>
+      </w:pPr>
+      <w:r>
+        <w:rPr>
+          <w:lang w:val="sr-Latn-RS"/>
+        </w:rPr>
+        <w:t xml:space="preserve">13) </w:t>
+      </w:r>
+      <w:r>
+        <w:rPr>
+          <w:lang w:val="sr-Latn-RS"/>
+        </w:rPr>
+        <w:t xml:space="preserve">Kod naredbi oblika </w:t>
+      </w:r>
+      <w:r>
+        <w:rPr>
+          <w:rFonts w:ascii="Consolas" w:hAnsi="Consolas"/>
+          <w:sz w:val="20"/>
+          <w:szCs w:val="20"/>
+          <w:lang w:val="sr-Latn-RS"/>
+        </w:rPr>
+        <w:t>a</w:t>
+      </w:r>
+      <w:r>
+        <w:rPr>
+          <w:lang w:val="sr-Latn-RS"/>
+        </w:rPr>
+        <w:t xml:space="preserve"> </w:t>
+      </w:r>
+      <w:r>
+        <w:rPr>
+          <w:rFonts w:ascii="Consolas" w:hAnsi="Consolas"/>
+          <w:sz w:val="20"/>
+          <w:szCs w:val="20"/>
+          <w:lang w:val="sr-Latn-RS"/>
+        </w:rPr>
+        <w:t>=</w:t>
+      </w:r>
+      <w:r>
+        <w:rPr>
+          <w:lang w:val="sr-Latn-RS"/>
+        </w:rPr>
+        <w:t xml:space="preserve"> </w:t>
+      </w:r>
+      <w:r>
+        <w:rPr>
+          <w:rFonts w:ascii="Consolas" w:hAnsi="Consolas"/>
+          <w:sz w:val="20"/>
+          <w:szCs w:val="20"/>
+          <w:lang w:val="sr-Latn-RS"/>
+        </w:rPr>
+        <w:t>b</w:t>
+      </w:r>
+      <w:r>
+        <w:rPr>
+          <w:lang w:val="sr-Latn-RS"/>
+        </w:rPr>
+        <w:t xml:space="preserve"> </w:t>
+      </w:r>
+      <w:r>
+        <w:rPr>
+          <w:rFonts w:ascii="Consolas" w:hAnsi="Consolas"/>
+          <w:sz w:val="20"/>
+          <w:szCs w:val="20"/>
+          <w:lang w:val="sr-Latn-RS"/>
+        </w:rPr>
+        <w:t>+</w:t>
+      </w:r>
+      <w:r>
+        <w:rPr>
+          <w:lang w:val="sr-Latn-RS"/>
+        </w:rPr>
+        <w:t xml:space="preserve"> </w:t>
+      </w:r>
+      <w:r>
+        <w:rPr>
+          <w:rFonts w:ascii="Consolas" w:hAnsi="Consolas"/>
+          <w:sz w:val="20"/>
+          <w:szCs w:val="20"/>
+          <w:lang w:val="sr-Latn-RS"/>
+        </w:rPr>
+        <w:t>c</w:t>
+      </w:r>
+      <w:r>
+        <w:rPr>
+          <w:sz w:val="20"/>
+          <w:szCs w:val="20"/>
+          <w:lang w:val="sr-Latn-RS"/>
+        </w:rPr>
+        <w:t xml:space="preserve"> </w:t>
+      </w:r>
+      <w:r>
+        <w:rPr>
+          <w:lang w:val="sr-Latn-RS"/>
+        </w:rPr>
+        <w:t>prvo se evaluira vrednost desno od operatora dodele i generiše bilo kakav izuzetak koji tu može da se generiše, a zatim se prelazi na operator dodele koji takođe može da generiše neki drugi izuzetak.</w:t>
+      </w:r>
+    </w:p>
+    <w:p>
+      <w:pPr>
+        <w:spacing w:after="80"/>
+        <w:jc w:val="both"/>
+        <w:rPr>
+          <w:lang w:val="sr-Latn-RS"/>
+        </w:rPr>
+      </w:pPr>
+      <w:r>
+        <w:rPr>
+          <w:lang w:val="sr-Latn-RS"/>
+        </w:rPr>
+        <w:t xml:space="preserve">14) Kada klasa </w:t>
+      </w:r>
+      <w:r>
+        <w:rPr>
+          <w:rFonts w:ascii="Consolas" w:hAnsi="Consolas"/>
+          <w:sz w:val="20"/>
+          <w:szCs w:val="20"/>
+          <w:lang w:val="sr-Latn-RS"/>
+        </w:rPr>
+        <w:t>B</w:t>
+      </w:r>
+      <w:r>
+        <w:rPr>
+          <w:lang w:val="sr-Latn-RS"/>
+        </w:rPr>
+        <w:t xml:space="preserve"> nasleđuje </w:t>
+      </w:r>
+      <w:r>
+        <w:rPr>
+          <w:rFonts w:ascii="Consolas" w:hAnsi="Consolas"/>
+          <w:sz w:val="20"/>
+          <w:szCs w:val="20"/>
+          <w:lang w:val="sr-Latn-RS"/>
+        </w:rPr>
+        <w:t>A</w:t>
+      </w:r>
+      <w:r>
+        <w:rPr>
+          <w:lang w:val="sr-Latn-RS"/>
+        </w:rPr>
+        <w:t xml:space="preserve"> </w:t>
+      </w:r>
+      <w:r>
+        <w:rPr>
+          <w:lang w:val="sr-Latn-RS"/>
+        </w:rPr>
+        <w:t xml:space="preserve">i </w:t>
+      </w:r>
+      <w:r>
+        <w:rPr>
+          <w:rFonts w:ascii="Consolas" w:hAnsi="Consolas"/>
+          <w:sz w:val="20"/>
+          <w:szCs w:val="20"/>
+          <w:lang w:val="sr-Latn-RS"/>
+        </w:rPr>
+        <w:t>A</w:t>
+      </w:r>
+      <w:r>
+        <w:rPr>
+          <w:lang w:val="sr-Latn-RS"/>
+        </w:rPr>
+        <w:t xml:space="preserve"> ima polje </w:t>
+      </w:r>
+      <w:r>
+        <w:rPr>
+          <w:rFonts w:ascii="Consolas" w:hAnsi="Consolas"/>
+          <w:sz w:val="20"/>
+          <w:szCs w:val="20"/>
+          <w:lang w:val="sr-Latn-RS"/>
+        </w:rPr>
+        <w:t>x</w:t>
+      </w:r>
+      <w:r>
+        <w:rPr>
+          <w:lang w:val="sr-Latn-RS"/>
+        </w:rPr>
+        <w:t xml:space="preserve">, tada se polju </w:t>
+      </w:r>
+      <w:r>
+        <w:rPr>
+          <w:rFonts w:ascii="Consolas" w:hAnsi="Consolas"/>
+          <w:sz w:val="20"/>
+          <w:szCs w:val="20"/>
+          <w:lang w:val="sr-Latn-RS"/>
+        </w:rPr>
+        <w:t>x</w:t>
+      </w:r>
+      <w:r>
+        <w:rPr>
+          <w:lang w:val="sr-Latn-RS"/>
+        </w:rPr>
+        <w:t xml:space="preserve"> klase </w:t>
+      </w:r>
+      <w:r>
+        <w:rPr>
+          <w:rFonts w:ascii="Consolas" w:hAnsi="Consolas"/>
+          <w:sz w:val="20"/>
+          <w:szCs w:val="20"/>
+          <w:lang w:val="sr-Latn-RS"/>
+        </w:rPr>
+        <w:t>B</w:t>
+      </w:r>
+      <w:r>
+        <w:rPr>
+          <w:lang w:val="sr-Latn-RS"/>
+        </w:rPr>
+        <w:t xml:space="preserve"> pristupa ili direktno sa </w:t>
+      </w:r>
+      <w:r>
+        <w:rPr>
+          <w:rFonts w:ascii="Consolas" w:hAnsi="Consolas"/>
+          <w:sz w:val="20"/>
+          <w:szCs w:val="20"/>
+          <w:lang w:val="sr-Latn-RS"/>
+        </w:rPr>
+        <w:t>x</w:t>
+      </w:r>
+      <w:r>
+        <w:rPr>
+          <w:lang w:val="sr-Latn-RS"/>
+        </w:rPr>
+        <w:t xml:space="preserve"> ili sa </w:t>
+      </w:r>
+      <w:r>
+        <w:rPr>
+          <w:rFonts w:ascii="Consolas" w:hAnsi="Consolas"/>
+          <w:sz w:val="20"/>
+          <w:szCs w:val="20"/>
+          <w:lang w:val="sr-Latn-RS"/>
+        </w:rPr>
+        <w:t>super.x</w:t>
+      </w:r>
+      <w:r>
+        <w:rPr>
+          <w:lang w:val="sr-Latn-RS"/>
+        </w:rPr>
+        <w:t xml:space="preserve"> – oba načina funkcionišu.</w:t>
+      </w:r>
+    </w:p>
+    <w:p>
+      <w:pPr>
+        <w:spacing w:after="80"/>
+        <w:jc w:val="both"/>
+      </w:pPr>
+      <w:r>
+        <w:rPr>
+          <w:lang w:val="sr-Latn-RS"/>
+        </w:rPr>
+        <w:t xml:space="preserve">15) </w:t>
+      </w:r>
+      <w:r>
+        <w:rPr>
+          <w:rFonts w:ascii="Consolas" w:hAnsi="Consolas"/>
+          <w:sz w:val="20"/>
+          <w:szCs w:val="20"/>
+          <w:lang w:val="sr-Latn-RS"/>
+        </w:rPr>
+        <w:t>HBox</w:t>
+      </w:r>
+      <w:r>
+        <w:rPr>
+          <w:lang w:val="sr-Latn-RS"/>
+        </w:rPr>
+        <w:t xml:space="preserve">, </w:t>
+      </w:r>
+      <w:r>
+        <w:rPr>
+          <w:rFonts w:ascii="Consolas" w:hAnsi="Consolas"/>
+          <w:sz w:val="20"/>
+          <w:szCs w:val="20"/>
+          <w:lang w:val="sr-Latn-RS"/>
+        </w:rPr>
+        <w:t>VBox</w:t>
+      </w:r>
+      <w:r>
+        <w:rPr>
+          <w:lang w:val="sr-Latn-RS"/>
+        </w:rPr>
+        <w:t xml:space="preserve">, </w:t>
+      </w:r>
+      <w:r>
+        <w:rPr>
+          <w:rFonts w:ascii="Consolas" w:hAnsi="Consolas"/>
+          <w:sz w:val="20"/>
+          <w:szCs w:val="20"/>
+          <w:lang w:val="sr-Latn-RS"/>
+        </w:rPr>
+        <w:t>FlowPane</w:t>
+      </w:r>
+      <w:r>
+        <w:rPr>
+          <w:lang w:val="sr-Latn-RS"/>
+        </w:rPr>
+        <w:t xml:space="preserve"> – smeštaju proizvoljno mnogo čvorova, </w:t>
+      </w:r>
+      <w:r>
+        <w:rPr>
+          <w:rFonts w:ascii="Consolas" w:hAnsi="Consolas"/>
+          <w:sz w:val="20"/>
+          <w:szCs w:val="20"/>
+          <w:lang w:val="sr-Latn-RS"/>
+        </w:rPr>
+        <w:t>BorderPane</w:t>
+      </w:r>
+      <w:r>
+        <w:rPr>
+          <w:lang w:val="sr-Latn-RS"/>
+        </w:rPr>
+        <w:t xml:space="preserve"> – smešta maksimalno pet čvorova.</w:t>
+      </w:r>
+    </w:p>
+    <w:p>
+      <w:pPr>
+        <w:spacing w:after="80"/>
+        <w:jc w:val="both"/>
+        <w:rPr>
+          <w:lang w:val="sr-Latn-RS"/>
+        </w:rPr>
+      </w:pPr>
+      <w:r>
+        <w:t xml:space="preserve">16) </w:t>
+      </w:r>
+      <w:r>
+        <w:rPr>
+          <w:lang w:val="sr-Latn-RS"/>
+        </w:rPr>
+        <w:t xml:space="preserve">Konstruktor </w:t>
+      </w:r>
+      <w:r>
+        <w:rPr>
+          <w:i/>
+          <w:iCs/>
+          <w:lang w:val="sr-Latn-RS"/>
+        </w:rPr>
+        <w:t>enum</w:t>
+      </w:r>
+      <w:r>
+        <w:rPr>
+          <w:lang w:val="sr-Latn-RS"/>
+        </w:rPr>
+        <w:t xml:space="preserve">-a je uvek </w:t>
+      </w:r>
+      <w:r>
+        <w:rPr>
+          <w:rFonts w:ascii="Consolas" w:hAnsi="Consolas"/>
+          <w:sz w:val="20"/>
+          <w:szCs w:val="20"/>
+          <w:lang w:val="sr-Latn-RS"/>
+        </w:rPr>
+        <w:t>private</w:t>
+      </w:r>
+      <w:r>
+        <w:rPr>
+          <w:lang w:val="sr-Latn-RS"/>
+        </w:rPr>
+        <w:t>.</w:t>
+      </w:r>
+    </w:p>
+    <w:p>
+      <w:pPr>
+        <w:spacing w:after="80"/>
+        <w:jc w:val="both"/>
+        <w:rPr>
+          <w:lang w:val="sr-Latn-RS"/>
+        </w:rPr>
+      </w:pPr>
+      <w:r>
+        <w:rPr>
+          <w:lang w:val="sr-Latn-RS"/>
+        </w:rPr>
+        <w:t>17) Kada podklasa ima metod istog imena kao i nadklasa, tada ona mora imati ili različit broj parametara</w:t>
+      </w:r>
+      <w:r>
+        <w:rPr>
+          <w:lang w:val="sr-Latn-RS"/>
+        </w:rPr>
+        <w:t xml:space="preserve"> ili bar jedan parametar mora biti različitog tipa, a ako to nije slučaj tada metod u podklasi mora propisno redefinisati metod i to tako što će zadržati isti tip povratne vrednosti.</w:t>
+      </w:r>
+    </w:p>
+    <w:p>
+      <w:pPr>
+        <w:spacing w:after="80"/>
+        <w:jc w:val="both"/>
+        <w:rPr>
+          <w:lang w:val="sr-Latn-RS"/>
+        </w:rPr>
+      </w:pPr>
+      <w:r>
+        <w:rPr>
+          <w:lang w:val="sr-Latn-RS"/>
+        </w:rPr>
+        <w:t xml:space="preserve">18) Podklasa ne može da pristupa </w:t>
+      </w:r>
+      <w:r>
+        <w:rPr>
+          <w:rFonts w:ascii="Consolas" w:hAnsi="Consolas"/>
+          <w:sz w:val="20"/>
+          <w:szCs w:val="20"/>
+          <w:lang w:val="sr-Latn-RS"/>
+        </w:rPr>
+        <w:t>private</w:t>
+      </w:r>
+      <w:r>
+        <w:rPr>
+          <w:lang w:val="sr-Latn-RS"/>
+        </w:rPr>
+        <w:t xml:space="preserve"> poljima nadklase.</w:t>
+      </w:r>
+    </w:p>
+    <w:p>
+      <w:pPr>
+        <w:spacing w:after="80"/>
+        <w:jc w:val="both"/>
+        <w:rPr>
+          <w:lang w:val="sr-Latn-RS"/>
+        </w:rPr>
+        <w:sectPr>
+          <w:type w:val="continuous"/>
+          <w:pgSz w:w="11900" w:h="16840"/>
+          <w:pgMar w:top="1440" w:right="1440" w:bottom="1440" w:left="1440" w:header="708" w:footer="708" w:gutter="0"/>
+          <w:cols w:num="2" w:space="708"/>
+          <w:titlePg/>
+          <w:docGrid w:linePitch="360"/>
+        </w:sectPr>
+      </w:pPr>
+      <w:r>
+        <w:rPr>
+          <w:lang w:val="sr-Latn-RS"/>
+        </w:rPr>
+        <w:t xml:space="preserve">19) Dinamičko vezivanje podrazumeva da </w:t>
+      </w:r>
+      <w:r>
+        <w:rPr>
+          <w:lang w:val="sr-Latn-RS"/>
+        </w:rPr>
+        <w:t>čak i metoda koja je definisana samo u nadklasi poziva metod iz podklase ukoliko je u vremenu izvršavanja promenljiva tipa podklase.</w:t>
+      </w:r>
+    </w:p>
+    <w:p>
+      <w:pPr>
+        <w:jc w:val="both"/>
+        <w:rPr>
+          <w:lang w:val="sr-Latn-RS"/>
+        </w:rPr>
+      </w:pPr>
+    </w:p>
+    <w:p>
+      <w:pPr>
+        <w:jc w:val="both"/>
+        <w:rPr>
+          <w:lang w:val="sr-Latn-RS"/>
+        </w:rPr>
+      </w:pPr>
+      <w:r>
+        <w:rPr>
+          <w:lang w:val="sr-Latn-RS"/>
+        </w:rPr>
+        <w:t>tekst</w:t>
+      </w:r>
+    </w:p>
     <w:sectPr>
       <w:type w:val="continuous"/>
       <w:pgSz w:w="11900" w:h="16840"/>
@@ -41656,7 +41930,7 @@
 </file>
 
 <file path=word/endnotes.xml><?xml version="1.0" encoding="utf-8"?>
-<w:endnotes xmlns:wpc="http://schemas.microsoft.com/office/word/2010/wordprocessingCanvas" xmlns:cx="http://schemas.microsoft.com/office/drawing/2014/chartex" xmlns:cx1="http://schemas.microsoft.com/office/drawing/2015/9/8/chartex" xmlns:cx2="http://schemas.microsoft.com/office/drawing/2015/10/21/chartex" xmlns:cx3="http://schemas.microsoft.com/office/drawing/2016/5/9/chartex" xmlns:cx4="http://schemas.microsoft.com/office/drawing/2016/5/10/chartex" xmlns:cx5="http://schemas.microsoft.com/office/drawing/2016/5/11/chartex" xmlns:cx6="http://schemas.microsoft.com/office/drawing/2016/5/12/chartex" xmlns:cx7="http://schemas.microsoft.com/office/drawing/2016/5/13/chartex" xmlns:cx8="http://schemas.microsoft.com/office/drawing/2016/5/14/chartex" xmlns:mc="http://schemas.openxmlformats.org/markup-compatibility/2006" xmlns:aink="http://schemas.microsoft.com/office/drawing/2016/ink" xmlns:am3d="http://schemas.microsoft.com/office/drawing/2017/model3d" xmlns:o="urn:schemas-microsoft-com:office:office" xmlns:r="http://schemas.openxmlformats.org/officeDocument/2006/relationships" xmlns:m="http://schemas.openxmlformats.org/officeDocument/2006/math" xmlns:v="urn:schemas-microsoft-com:vml" xmlns:wp14="http://schemas.microsoft.com/office/word/2010/wordprocessingDrawing" xmlns:wp="http://schemas.openxmlformats.org/drawingml/2006/wordprocessingDrawing" xmlns:w10="urn:schemas-microsoft-com:office:word" xmlns:w="http://schemas.openxmlformats.org/wordprocessingml/2006/main" xmlns:w14="http://schemas.microsoft.com/office/word/2010/wordml" xmlns:w15="http://schemas.microsoft.com/office/word/2012/wordml" xmlns:w16cid="http://schemas.microsoft.com/office/word/2016/wordml/cid" xmlns:w16se="http://schemas.microsoft.com/office/word/2015/wordml/symex" xmlns:wpg="http://schemas.microsoft.com/office/word/2010/wordprocessingGroup" xmlns:wpi="http://schemas.microsoft.com/office/word/2010/wordprocessingInk" xmlns:wne="http://schemas.microsoft.com/office/word/2006/wordml" xmlns:wps="http://schemas.microsoft.com/office/word/2010/wordprocessingShape" mc:Ignorable="w14 w15 w16se w16cid wp14">
+<w:endnotes xmlns:wpc="http://schemas.microsoft.com/office/word/2010/wordprocessingCanvas" xmlns:cx="http://schemas.microsoft.com/office/drawing/2014/chartex" xmlns:cx1="http://schemas.microsoft.com/office/drawing/2015/9/8/chartex" xmlns:cx2="http://schemas.microsoft.com/office/drawing/2015/10/21/chartex" xmlns:cx3="http://schemas.microsoft.com/office/drawing/2016/5/9/chartex" xmlns:cx4="http://schemas.microsoft.com/office/drawing/2016/5/10/chartex" xmlns:cx5="http://schemas.microsoft.com/office/drawing/2016/5/11/chartex" xmlns:cx6="http://schemas.microsoft.com/office/drawing/2016/5/12/chartex" xmlns:cx7="http://schemas.microsoft.com/office/drawing/2016/5/13/chartex" xmlns:cx8="http://schemas.microsoft.com/office/drawing/2016/5/14/chartex" xmlns:mc="http://schemas.openxmlformats.org/markup-compatibility/2006" xmlns:aink="http://schemas.microsoft.com/office/drawing/2016/ink" xmlns:am3d="http://schemas.microsoft.com/office/drawing/2017/model3d" xmlns:o="urn:schemas-microsoft-com:office:office" xmlns:r="http://schemas.openxmlformats.org/officeDocument/2006/relationships" xmlns:m="http://schemas.openxmlformats.org/officeDocument/2006/math" xmlns:v="urn:schemas-microsoft-com:vml" xmlns:wp14="http://schemas.microsoft.com/office/word/2010/wordprocessingDrawing" xmlns:wp="http://schemas.openxmlformats.org/drawingml/2006/wordprocessingDrawing" xmlns:w10="urn:schemas-microsoft-com:office:word" xmlns:w="http://schemas.openxmlformats.org/wordprocessingml/2006/main" xmlns:w14="http://schemas.microsoft.com/office/word/2010/wordml" xmlns:w15="http://schemas.microsoft.com/office/word/2012/wordml" xmlns:w16cex="http://schemas.microsoft.com/office/word/2018/wordml/cex" xmlns:w16cid="http://schemas.microsoft.com/office/word/2016/wordml/cid" xmlns:w16="http://schemas.microsoft.com/office/word/2018/wordml" xmlns:w16se="http://schemas.microsoft.com/office/word/2015/wordml/symex" xmlns:wpg="http://schemas.microsoft.com/office/word/2010/wordprocessingGroup" xmlns:wpi="http://schemas.microsoft.com/office/word/2010/wordprocessingInk" xmlns:wne="http://schemas.microsoft.com/office/word/2006/wordml" xmlns:wps="http://schemas.microsoft.com/office/word/2010/wordprocessingShape" mc:Ignorable="w14 w15 w16se w16cid w16 w16cex wp14">
   <w:endnote w:type="separator" w:id="-1">
     <w:p>
       <w:r>
@@ -41675,7 +41949,7 @@
 </file>
 
 <file path=word/footer1.xml><?xml version="1.0" encoding="utf-8"?>
-<w:ftr xmlns:wpc="http://schemas.microsoft.com/office/word/2010/wordprocessingCanvas" xmlns:cx="http://schemas.microsoft.com/office/drawing/2014/chartex" xmlns:cx1="http://schemas.microsoft.com/office/drawing/2015/9/8/chartex" xmlns:cx2="http://schemas.microsoft.com/office/drawing/2015/10/21/chartex" xmlns:cx3="http://schemas.microsoft.com/office/drawing/2016/5/9/chartex" xmlns:cx4="http://schemas.microsoft.com/office/drawing/2016/5/10/chartex" xmlns:cx5="http://schemas.microsoft.com/office/drawing/2016/5/11/chartex" xmlns:cx6="http://schemas.microsoft.com/office/drawing/2016/5/12/chartex" xmlns:cx7="http://schemas.microsoft.com/office/drawing/2016/5/13/chartex" xmlns:cx8="http://schemas.microsoft.com/office/drawing/2016/5/14/chartex" xmlns:mc="http://schemas.openxmlformats.org/markup-compatibility/2006" xmlns:aink="http://schemas.microsoft.com/office/drawing/2016/ink" xmlns:am3d="http://schemas.microsoft.com/office/drawing/2017/model3d" xmlns:o="urn:schemas-microsoft-com:office:office" xmlns:r="http://schemas.openxmlformats.org/officeDocument/2006/relationships" xmlns:m="http://schemas.openxmlformats.org/officeDocument/2006/math" xmlns:v="urn:schemas-microsoft-com:vml" xmlns:wp14="http://schemas.microsoft.com/office/word/2010/wordprocessingDrawing" xmlns:wp="http://schemas.openxmlformats.org/drawingml/2006/wordprocessingDrawing" xmlns:w10="urn:schemas-microsoft-com:office:word" xmlns:w="http://schemas.openxmlformats.org/wordprocessingml/2006/main" xmlns:w14="http://schemas.microsoft.com/office/word/2010/wordml" xmlns:w15="http://schemas.microsoft.com/office/word/2012/wordml" xmlns:w16cid="http://schemas.microsoft.com/office/word/2016/wordml/cid" xmlns:w16se="http://schemas.microsoft.com/office/word/2015/wordml/symex" xmlns:wpg="http://schemas.microsoft.com/office/word/2010/wordprocessingGroup" xmlns:wpi="http://schemas.microsoft.com/office/word/2010/wordprocessingInk" xmlns:wne="http://schemas.microsoft.com/office/word/2006/wordml" xmlns:wps="http://schemas.microsoft.com/office/word/2010/wordprocessingShape" mc:Ignorable="w14 w15 w16se w16cid wp14">
+<w:ftr xmlns:wpc="http://schemas.microsoft.com/office/word/2010/wordprocessingCanvas" xmlns:cx="http://schemas.microsoft.com/office/drawing/2014/chartex" xmlns:cx1="http://schemas.microsoft.com/office/drawing/2015/9/8/chartex" xmlns:cx2="http://schemas.microsoft.com/office/drawing/2015/10/21/chartex" xmlns:cx3="http://schemas.microsoft.com/office/drawing/2016/5/9/chartex" xmlns:cx4="http://schemas.microsoft.com/office/drawing/2016/5/10/chartex" xmlns:cx5="http://schemas.microsoft.com/office/drawing/2016/5/11/chartex" xmlns:cx6="http://schemas.microsoft.com/office/drawing/2016/5/12/chartex" xmlns:cx7="http://schemas.microsoft.com/office/drawing/2016/5/13/chartex" xmlns:cx8="http://schemas.microsoft.com/office/drawing/2016/5/14/chartex" xmlns:mc="http://schemas.openxmlformats.org/markup-compatibility/2006" xmlns:aink="http://schemas.microsoft.com/office/drawing/2016/ink" xmlns:am3d="http://schemas.microsoft.com/office/drawing/2017/model3d" xmlns:o="urn:schemas-microsoft-com:office:office" xmlns:r="http://schemas.openxmlformats.org/officeDocument/2006/relationships" xmlns:m="http://schemas.openxmlformats.org/officeDocument/2006/math" xmlns:v="urn:schemas-microsoft-com:vml" xmlns:wp14="http://schemas.microsoft.com/office/word/2010/wordprocessingDrawing" xmlns:wp="http://schemas.openxmlformats.org/drawingml/2006/wordprocessingDrawing" xmlns:w10="urn:schemas-microsoft-com:office:word" xmlns:w="http://schemas.openxmlformats.org/wordprocessingml/2006/main" xmlns:w14="http://schemas.microsoft.com/office/word/2010/wordml" xmlns:w15="http://schemas.microsoft.com/office/word/2012/wordml" xmlns:w16cex="http://schemas.microsoft.com/office/word/2018/wordml/cex" xmlns:w16cid="http://schemas.microsoft.com/office/word/2016/wordml/cid" xmlns:w16="http://schemas.microsoft.com/office/word/2018/wordml" xmlns:w16se="http://schemas.microsoft.com/office/word/2015/wordml/symex" xmlns:wpg="http://schemas.microsoft.com/office/word/2010/wordprocessingGroup" xmlns:wpi="http://schemas.microsoft.com/office/word/2010/wordprocessingInk" xmlns:wne="http://schemas.microsoft.com/office/word/2006/wordml" xmlns:wps="http://schemas.microsoft.com/office/word/2010/wordprocessingShape" mc:Ignorable="w14 w15 w16se w16cid w16 w16cex wp14">
   <w:p>
     <w:pPr>
       <w:pStyle w:val="Footer"/>
@@ -41725,7 +41999,7 @@
 </file>
 
 <file path=word/footer2.xml><?xml version="1.0" encoding="utf-8"?>
-<w:ftr xmlns:wpc="http://schemas.microsoft.com/office/word/2010/wordprocessingCanvas" xmlns:cx="http://schemas.microsoft.com/office/drawing/2014/chartex" xmlns:cx1="http://schemas.microsoft.com/office/drawing/2015/9/8/chartex" xmlns:cx2="http://schemas.microsoft.com/office/drawing/2015/10/21/chartex" xmlns:cx3="http://schemas.microsoft.com/office/drawing/2016/5/9/chartex" xmlns:cx4="http://schemas.microsoft.com/office/drawing/2016/5/10/chartex" xmlns:cx5="http://schemas.microsoft.com/office/drawing/2016/5/11/chartex" xmlns:cx6="http://schemas.microsoft.com/office/drawing/2016/5/12/chartex" xmlns:cx7="http://schemas.microsoft.com/office/drawing/2016/5/13/chartex" xmlns:cx8="http://schemas.microsoft.com/office/drawing/2016/5/14/chartex" xmlns:mc="http://schemas.openxmlformats.org/markup-compatibility/2006" xmlns:aink="http://schemas.microsoft.com/office/drawing/2016/ink" xmlns:am3d="http://schemas.microsoft.com/office/drawing/2017/model3d" xmlns:o="urn:schemas-microsoft-com:office:office" xmlns:r="http://schemas.openxmlformats.org/officeDocument/2006/relationships" xmlns:m="http://schemas.openxmlformats.org/officeDocument/2006/math" xmlns:v="urn:schemas-microsoft-com:vml" xmlns:wp14="http://schemas.microsoft.com/office/word/2010/wordprocessingDrawing" xmlns:wp="http://schemas.openxmlformats.org/drawingml/2006/wordprocessingDrawing" xmlns:w10="urn:schemas-microsoft-com:office:word" xmlns:w="http://schemas.openxmlformats.org/wordprocessingml/2006/main" xmlns:w14="http://schemas.microsoft.com/office/word/2010/wordml" xmlns:w15="http://schemas.microsoft.com/office/word/2012/wordml" xmlns:w16cid="http://schemas.microsoft.com/office/word/2016/wordml/cid" xmlns:w16se="http://schemas.microsoft.com/office/word/2015/wordml/symex" xmlns:wpg="http://schemas.microsoft.com/office/word/2010/wordprocessingGroup" xmlns:wpi="http://schemas.microsoft.com/office/word/2010/wordprocessingInk" xmlns:wne="http://schemas.microsoft.com/office/word/2006/wordml" xmlns:wps="http://schemas.microsoft.com/office/word/2010/wordprocessingShape" mc:Ignorable="w14 w15 w16se w16cid wp14">
+<w:ftr xmlns:wpc="http://schemas.microsoft.com/office/word/2010/wordprocessingCanvas" xmlns:cx="http://schemas.microsoft.com/office/drawing/2014/chartex" xmlns:cx1="http://schemas.microsoft.com/office/drawing/2015/9/8/chartex" xmlns:cx2="http://schemas.microsoft.com/office/drawing/2015/10/21/chartex" xmlns:cx3="http://schemas.microsoft.com/office/drawing/2016/5/9/chartex" xmlns:cx4="http://schemas.microsoft.com/office/drawing/2016/5/10/chartex" xmlns:cx5="http://schemas.microsoft.com/office/drawing/2016/5/11/chartex" xmlns:cx6="http://schemas.microsoft.com/office/drawing/2016/5/12/chartex" xmlns:cx7="http://schemas.microsoft.com/office/drawing/2016/5/13/chartex" xmlns:cx8="http://schemas.microsoft.com/office/drawing/2016/5/14/chartex" xmlns:mc="http://schemas.openxmlformats.org/markup-compatibility/2006" xmlns:aink="http://schemas.microsoft.com/office/drawing/2016/ink" xmlns:am3d="http://schemas.microsoft.com/office/drawing/2017/model3d" xmlns:o="urn:schemas-microsoft-com:office:office" xmlns:r="http://schemas.openxmlformats.org/officeDocument/2006/relationships" xmlns:m="http://schemas.openxmlformats.org/officeDocument/2006/math" xmlns:v="urn:schemas-microsoft-com:vml" xmlns:wp14="http://schemas.microsoft.com/office/word/2010/wordprocessingDrawing" xmlns:wp="http://schemas.openxmlformats.org/drawingml/2006/wordprocessingDrawing" xmlns:w10="urn:schemas-microsoft-com:office:word" xmlns:w="http://schemas.openxmlformats.org/wordprocessingml/2006/main" xmlns:w14="http://schemas.microsoft.com/office/word/2010/wordml" xmlns:w15="http://schemas.microsoft.com/office/word/2012/wordml" xmlns:w16cex="http://schemas.microsoft.com/office/word/2018/wordml/cex" xmlns:w16cid="http://schemas.microsoft.com/office/word/2016/wordml/cid" xmlns:w16="http://schemas.microsoft.com/office/word/2018/wordml" xmlns:w16se="http://schemas.microsoft.com/office/word/2015/wordml/symex" xmlns:wpg="http://schemas.microsoft.com/office/word/2010/wordprocessingGroup" xmlns:wpi="http://schemas.microsoft.com/office/word/2010/wordprocessingInk" xmlns:wne="http://schemas.microsoft.com/office/word/2006/wordml" xmlns:wps="http://schemas.microsoft.com/office/word/2010/wordprocessingShape" mc:Ignorable="w14 w15 w16se w16cid w16 w16cex wp14">
   <w:p>
     <w:pPr>
       <w:pStyle w:val="Footer"/>
@@ -41735,7 +42009,7 @@
 </file>
 
 <file path=word/footer3.xml><?xml version="1.0" encoding="utf-8"?>
-<w:ftr xmlns:wpc="http://schemas.microsoft.com/office/word/2010/wordprocessingCanvas" xmlns:cx="http://schemas.microsoft.com/office/drawing/2014/chartex" xmlns:cx1="http://schemas.microsoft.com/office/drawing/2015/9/8/chartex" xmlns:cx2="http://schemas.microsoft.com/office/drawing/2015/10/21/chartex" xmlns:cx3="http://schemas.microsoft.com/office/drawing/2016/5/9/chartex" xmlns:cx4="http://schemas.microsoft.com/office/drawing/2016/5/10/chartex" xmlns:cx5="http://schemas.microsoft.com/office/drawing/2016/5/11/chartex" xmlns:cx6="http://schemas.microsoft.com/office/drawing/2016/5/12/chartex" xmlns:cx7="http://schemas.microsoft.com/office/drawing/2016/5/13/chartex" xmlns:cx8="http://schemas.microsoft.com/office/drawing/2016/5/14/chartex" xmlns:mc="http://schemas.openxmlformats.org/markup-compatibility/2006" xmlns:aink="http://schemas.microsoft.com/office/drawing/2016/ink" xmlns:am3d="http://schemas.microsoft.com/office/drawing/2017/model3d" xmlns:o="urn:schemas-microsoft-com:office:office" xmlns:r="http://schemas.openxmlformats.org/officeDocument/2006/relationships" xmlns:m="http://schemas.openxmlformats.org/officeDocument/2006/math" xmlns:v="urn:schemas-microsoft-com:vml" xmlns:wp14="http://schemas.microsoft.com/office/word/2010/wordprocessingDrawing" xmlns:wp="http://schemas.openxmlformats.org/drawingml/2006/wordprocessingDrawing" xmlns:w10="urn:schemas-microsoft-com:office:word" xmlns:w="http://schemas.openxmlformats.org/wordprocessingml/2006/main" xmlns:w14="http://schemas.microsoft.com/office/word/2010/wordml" xmlns:w15="http://schemas.microsoft.com/office/word/2012/wordml" xmlns:w16cid="http://schemas.microsoft.com/office/word/2016/wordml/cid" xmlns:w16se="http://schemas.microsoft.com/office/word/2015/wordml/symex" xmlns:wpg="http://schemas.microsoft.com/office/word/2010/wordprocessingGroup" xmlns:wpi="http://schemas.microsoft.com/office/word/2010/wordprocessingInk" xmlns:wne="http://schemas.microsoft.com/office/word/2006/wordml" xmlns:wps="http://schemas.microsoft.com/office/word/2010/wordprocessingShape" mc:Ignorable="w14 w15 w16se w16cid wp14">
+<w:ftr xmlns:wpc="http://schemas.microsoft.com/office/word/2010/wordprocessingCanvas" xmlns:cx="http://schemas.microsoft.com/office/drawing/2014/chartex" xmlns:cx1="http://schemas.microsoft.com/office/drawing/2015/9/8/chartex" xmlns:cx2="http://schemas.microsoft.com/office/drawing/2015/10/21/chartex" xmlns:cx3="http://schemas.microsoft.com/office/drawing/2016/5/9/chartex" xmlns:cx4="http://schemas.microsoft.com/office/drawing/2016/5/10/chartex" xmlns:cx5="http://schemas.microsoft.com/office/drawing/2016/5/11/chartex" xmlns:cx6="http://schemas.microsoft.com/office/drawing/2016/5/12/chartex" xmlns:cx7="http://schemas.microsoft.com/office/drawing/2016/5/13/chartex" xmlns:cx8="http://schemas.microsoft.com/office/drawing/2016/5/14/chartex" xmlns:mc="http://schemas.openxmlformats.org/markup-compatibility/2006" xmlns:aink="http://schemas.microsoft.com/office/drawing/2016/ink" xmlns:am3d="http://schemas.microsoft.com/office/drawing/2017/model3d" xmlns:o="urn:schemas-microsoft-com:office:office" xmlns:r="http://schemas.openxmlformats.org/officeDocument/2006/relationships" xmlns:m="http://schemas.openxmlformats.org/officeDocument/2006/math" xmlns:v="urn:schemas-microsoft-com:vml" xmlns:wp14="http://schemas.microsoft.com/office/word/2010/wordprocessingDrawing" xmlns:wp="http://schemas.openxmlformats.org/drawingml/2006/wordprocessingDrawing" xmlns:w10="urn:schemas-microsoft-com:office:word" xmlns:w="http://schemas.openxmlformats.org/wordprocessingml/2006/main" xmlns:w14="http://schemas.microsoft.com/office/word/2010/wordml" xmlns:w15="http://schemas.microsoft.com/office/word/2012/wordml" xmlns:w16cex="http://schemas.microsoft.com/office/word/2018/wordml/cex" xmlns:w16cid="http://schemas.microsoft.com/office/word/2016/wordml/cid" xmlns:w16="http://schemas.microsoft.com/office/word/2018/wordml" xmlns:w16se="http://schemas.microsoft.com/office/word/2015/wordml/symex" xmlns:wpg="http://schemas.microsoft.com/office/word/2010/wordprocessingGroup" xmlns:wpi="http://schemas.microsoft.com/office/word/2010/wordprocessingInk" xmlns:wne="http://schemas.microsoft.com/office/word/2006/wordml" xmlns:wps="http://schemas.microsoft.com/office/word/2010/wordprocessingShape" mc:Ignorable="w14 w15 w16se w16cid w16 w16cex wp14">
   <w:p>
     <w:pPr>
       <w:pStyle w:val="Footer"/>
@@ -41745,7 +42019,7 @@
 </file>
 
 <file path=word/footnotes.xml><?xml version="1.0" encoding="utf-8"?>
-<w:footnotes xmlns:wpc="http://schemas.microsoft.com/office/word/2010/wordprocessingCanvas" xmlns:cx="http://schemas.microsoft.com/office/drawing/2014/chartex" xmlns:cx1="http://schemas.microsoft.com/office/drawing/2015/9/8/chartex" xmlns:cx2="http://schemas.microsoft.com/office/drawing/2015/10/21/chartex" xmlns:cx3="http://schemas.microsoft.com/office/drawing/2016/5/9/chartex" xmlns:cx4="http://schemas.microsoft.com/office/drawing/2016/5/10/chartex" xmlns:cx5="http://schemas.microsoft.com/office/drawing/2016/5/11/chartex" xmlns:cx6="http://schemas.microsoft.com/office/drawing/2016/5/12/chartex" xmlns:cx7="http://schemas.microsoft.com/office/drawing/2016/5/13/chartex" xmlns:cx8="http://schemas.microsoft.com/office/drawing/2016/5/14/chartex" xmlns:mc="http://schemas.openxmlformats.org/markup-compatibility/2006" xmlns:aink="http://schemas.microsoft.com/office/drawing/2016/ink" xmlns:am3d="http://schemas.microsoft.com/office/drawing/2017/model3d" xmlns:o="urn:schemas-microsoft-com:office:office" xmlns:r="http://schemas.openxmlformats.org/officeDocument/2006/relationships" xmlns:m="http://schemas.openxmlformats.org/officeDocument/2006/math" xmlns:v="urn:schemas-microsoft-com:vml" xmlns:wp14="http://schemas.microsoft.com/office/word/2010/wordprocessingDrawing" xmlns:wp="http://schemas.openxmlformats.org/drawingml/2006/wordprocessingDrawing" xmlns:w10="urn:schemas-microsoft-com:office:word" xmlns:w="http://schemas.openxmlformats.org/wordprocessingml/2006/main" xmlns:w14="http://schemas.microsoft.com/office/word/2010/wordml" xmlns:w15="http://schemas.microsoft.com/office/word/2012/wordml" xmlns:w16cid="http://schemas.microsoft.com/office/word/2016/wordml/cid" xmlns:w16se="http://schemas.microsoft.com/office/word/2015/wordml/symex" xmlns:wpg="http://schemas.microsoft.com/office/word/2010/wordprocessingGroup" xmlns:wpi="http://schemas.microsoft.com/office/word/2010/wordprocessingInk" xmlns:wne="http://schemas.microsoft.com/office/word/2006/wordml" xmlns:wps="http://schemas.microsoft.com/office/word/2010/wordprocessingShape" mc:Ignorable="w14 w15 w16se w16cid wp14">
+<w:footnotes xmlns:wpc="http://schemas.microsoft.com/office/word/2010/wordprocessingCanvas" xmlns:cx="http://schemas.microsoft.com/office/drawing/2014/chartex" xmlns:cx1="http://schemas.microsoft.com/office/drawing/2015/9/8/chartex" xmlns:cx2="http://schemas.microsoft.com/office/drawing/2015/10/21/chartex" xmlns:cx3="http://schemas.microsoft.com/office/drawing/2016/5/9/chartex" xmlns:cx4="http://schemas.microsoft.com/office/drawing/2016/5/10/chartex" xmlns:cx5="http://schemas.microsoft.com/office/drawing/2016/5/11/chartex" xmlns:cx6="http://schemas.microsoft.com/office/drawing/2016/5/12/chartex" xmlns:cx7="http://schemas.microsoft.com/office/drawing/2016/5/13/chartex" xmlns:cx8="http://schemas.microsoft.com/office/drawing/2016/5/14/chartex" xmlns:mc="http://schemas.openxmlformats.org/markup-compatibility/2006" xmlns:aink="http://schemas.microsoft.com/office/drawing/2016/ink" xmlns:am3d="http://schemas.microsoft.com/office/drawing/2017/model3d" xmlns:o="urn:schemas-microsoft-com:office:office" xmlns:r="http://schemas.openxmlformats.org/officeDocument/2006/relationships" xmlns:m="http://schemas.openxmlformats.org/officeDocument/2006/math" xmlns:v="urn:schemas-microsoft-com:vml" xmlns:wp14="http://schemas.microsoft.com/office/word/2010/wordprocessingDrawing" xmlns:wp="http://schemas.openxmlformats.org/drawingml/2006/wordprocessingDrawing" xmlns:w10="urn:schemas-microsoft-com:office:word" xmlns:w="http://schemas.openxmlformats.org/wordprocessingml/2006/main" xmlns:w14="http://schemas.microsoft.com/office/word/2010/wordml" xmlns:w15="http://schemas.microsoft.com/office/word/2012/wordml" xmlns:w16cex="http://schemas.microsoft.com/office/word/2018/wordml/cex" xmlns:w16cid="http://schemas.microsoft.com/office/word/2016/wordml/cid" xmlns:w16="http://schemas.microsoft.com/office/word/2018/wordml" xmlns:w16se="http://schemas.microsoft.com/office/word/2015/wordml/symex" xmlns:wpg="http://schemas.microsoft.com/office/word/2010/wordprocessingGroup" xmlns:wpi="http://schemas.microsoft.com/office/word/2010/wordprocessingInk" xmlns:wne="http://schemas.microsoft.com/office/word/2006/wordml" xmlns:wps="http://schemas.microsoft.com/office/word/2010/wordprocessingShape" mc:Ignorable="w14 w15 w16se w16cid w16 w16cex wp14">
   <w:footnote w:type="separator" w:id="-1">
     <w:p>
       <w:r>
@@ -41797,7 +42071,7 @@
 </file>
 
 <file path=word/header1.xml><?xml version="1.0" encoding="utf-8"?>
-<w:hdr xmlns:wpc="http://schemas.microsoft.com/office/word/2010/wordprocessingCanvas" xmlns:cx="http://schemas.microsoft.com/office/drawing/2014/chartex" xmlns:cx1="http://schemas.microsoft.com/office/drawing/2015/9/8/chartex" xmlns:cx2="http://schemas.microsoft.com/office/drawing/2015/10/21/chartex" xmlns:cx3="http://schemas.microsoft.com/office/drawing/2016/5/9/chartex" xmlns:cx4="http://schemas.microsoft.com/office/drawing/2016/5/10/chartex" xmlns:cx5="http://schemas.microsoft.com/office/drawing/2016/5/11/chartex" xmlns:cx6="http://schemas.microsoft.com/office/drawing/2016/5/12/chartex" xmlns:cx7="http://schemas.microsoft.com/office/drawing/2016/5/13/chartex" xmlns:cx8="http://schemas.microsoft.com/office/drawing/2016/5/14/chartex" xmlns:mc="http://schemas.openxmlformats.org/markup-compatibility/2006" xmlns:aink="http://schemas.microsoft.com/office/drawing/2016/ink" xmlns:am3d="http://schemas.microsoft.com/office/drawing/2017/model3d" xmlns:o="urn:schemas-microsoft-com:office:office" xmlns:r="http://schemas.openxmlformats.org/officeDocument/2006/relationships" xmlns:m="http://schemas.openxmlformats.org/officeDocument/2006/math" xmlns:v="urn:schemas-microsoft-com:vml" xmlns:wp14="http://schemas.microsoft.com/office/word/2010/wordprocessingDrawing" xmlns:wp="http://schemas.openxmlformats.org/drawingml/2006/wordprocessingDrawing" xmlns:w10="urn:schemas-microsoft-com:office:word" xmlns:w="http://schemas.openxmlformats.org/wordprocessingml/2006/main" xmlns:w14="http://schemas.microsoft.com/office/word/2010/wordml" xmlns:w15="http://schemas.microsoft.com/office/word/2012/wordml" xmlns:w16cid="http://schemas.microsoft.com/office/word/2016/wordml/cid" xmlns:w16se="http://schemas.microsoft.com/office/word/2015/wordml/symex" xmlns:wpg="http://schemas.microsoft.com/office/word/2010/wordprocessingGroup" xmlns:wpi="http://schemas.microsoft.com/office/word/2010/wordprocessingInk" xmlns:wne="http://schemas.microsoft.com/office/word/2006/wordml" xmlns:wps="http://schemas.microsoft.com/office/word/2010/wordprocessingShape" mc:Ignorable="w14 w15 w16se w16cid wp14">
+<w:hdr xmlns:wpc="http://schemas.microsoft.com/office/word/2010/wordprocessingCanvas" xmlns:cx="http://schemas.microsoft.com/office/drawing/2014/chartex" xmlns:cx1="http://schemas.microsoft.com/office/drawing/2015/9/8/chartex" xmlns:cx2="http://schemas.microsoft.com/office/drawing/2015/10/21/chartex" xmlns:cx3="http://schemas.microsoft.com/office/drawing/2016/5/9/chartex" xmlns:cx4="http://schemas.microsoft.com/office/drawing/2016/5/10/chartex" xmlns:cx5="http://schemas.microsoft.com/office/drawing/2016/5/11/chartex" xmlns:cx6="http://schemas.microsoft.com/office/drawing/2016/5/12/chartex" xmlns:cx7="http://schemas.microsoft.com/office/drawing/2016/5/13/chartex" xmlns:cx8="http://schemas.microsoft.com/office/drawing/2016/5/14/chartex" xmlns:mc="http://schemas.openxmlformats.org/markup-compatibility/2006" xmlns:aink="http://schemas.microsoft.com/office/drawing/2016/ink" xmlns:am3d="http://schemas.microsoft.com/office/drawing/2017/model3d" xmlns:o="urn:schemas-microsoft-com:office:office" xmlns:r="http://schemas.openxmlformats.org/officeDocument/2006/relationships" xmlns:m="http://schemas.openxmlformats.org/officeDocument/2006/math" xmlns:v="urn:schemas-microsoft-com:vml" xmlns:wp14="http://schemas.microsoft.com/office/word/2010/wordprocessingDrawing" xmlns:wp="http://schemas.openxmlformats.org/drawingml/2006/wordprocessingDrawing" xmlns:w10="urn:schemas-microsoft-com:office:word" xmlns:w="http://schemas.openxmlformats.org/wordprocessingml/2006/main" xmlns:w14="http://schemas.microsoft.com/office/word/2010/wordml" xmlns:w15="http://schemas.microsoft.com/office/word/2012/wordml" xmlns:w16cex="http://schemas.microsoft.com/office/word/2018/wordml/cex" xmlns:w16cid="http://schemas.microsoft.com/office/word/2016/wordml/cid" xmlns:w16="http://schemas.microsoft.com/office/word/2018/wordml" xmlns:w16se="http://schemas.microsoft.com/office/word/2015/wordml/symex" xmlns:wpg="http://schemas.microsoft.com/office/word/2010/wordprocessingGroup" xmlns:wpi="http://schemas.microsoft.com/office/word/2010/wordprocessingInk" xmlns:wne="http://schemas.microsoft.com/office/word/2006/wordml" xmlns:wps="http://schemas.microsoft.com/office/word/2010/wordprocessingShape" mc:Ignorable="w14 w15 w16se w16cid w16 w16cex wp14">
   <w:p>
     <w:pPr>
       <w:pStyle w:val="Header"/>
@@ -41834,7 +42108,7 @@
 </file>
 
 <file path=word/header2.xml><?xml version="1.0" encoding="utf-8"?>
-<w:hdr xmlns:wpc="http://schemas.microsoft.com/office/word/2010/wordprocessingCanvas" xmlns:cx="http://schemas.microsoft.com/office/drawing/2014/chartex" xmlns:cx1="http://schemas.microsoft.com/office/drawing/2015/9/8/chartex" xmlns:cx2="http://schemas.microsoft.com/office/drawing/2015/10/21/chartex" xmlns:cx3="http://schemas.microsoft.com/office/drawing/2016/5/9/chartex" xmlns:cx4="http://schemas.microsoft.com/office/drawing/2016/5/10/chartex" xmlns:cx5="http://schemas.microsoft.com/office/drawing/2016/5/11/chartex" xmlns:cx6="http://schemas.microsoft.com/office/drawing/2016/5/12/chartex" xmlns:cx7="http://schemas.microsoft.com/office/drawing/2016/5/13/chartex" xmlns:cx8="http://schemas.microsoft.com/office/drawing/2016/5/14/chartex" xmlns:mc="http://schemas.openxmlformats.org/markup-compatibility/2006" xmlns:aink="http://schemas.microsoft.com/office/drawing/2016/ink" xmlns:am3d="http://schemas.microsoft.com/office/drawing/2017/model3d" xmlns:o="urn:schemas-microsoft-com:office:office" xmlns:r="http://schemas.openxmlformats.org/officeDocument/2006/relationships" xmlns:m="http://schemas.openxmlformats.org/officeDocument/2006/math" xmlns:v="urn:schemas-microsoft-com:vml" xmlns:wp14="http://schemas.microsoft.com/office/word/2010/wordprocessingDrawing" xmlns:wp="http://schemas.openxmlformats.org/drawingml/2006/wordprocessingDrawing" xmlns:w10="urn:schemas-microsoft-com:office:word" xmlns:w="http://schemas.openxmlformats.org/wordprocessingml/2006/main" xmlns:w14="http://schemas.microsoft.com/office/word/2010/wordml" xmlns:w15="http://schemas.microsoft.com/office/word/2012/wordml" xmlns:w16cid="http://schemas.microsoft.com/office/word/2016/wordml/cid" xmlns:w16se="http://schemas.microsoft.com/office/word/2015/wordml/symex" xmlns:wpg="http://schemas.microsoft.com/office/word/2010/wordprocessingGroup" xmlns:wpi="http://schemas.microsoft.com/office/word/2010/wordprocessingInk" xmlns:wne="http://schemas.microsoft.com/office/word/2006/wordml" xmlns:wps="http://schemas.microsoft.com/office/word/2010/wordprocessingShape" mc:Ignorable="w14 w15 w16se w16cid wp14">
+<w:hdr xmlns:wpc="http://schemas.microsoft.com/office/word/2010/wordprocessingCanvas" xmlns:cx="http://schemas.microsoft.com/office/drawing/2014/chartex" xmlns:cx1="http://schemas.microsoft.com/office/drawing/2015/9/8/chartex" xmlns:cx2="http://schemas.microsoft.com/office/drawing/2015/10/21/chartex" xmlns:cx3="http://schemas.microsoft.com/office/drawing/2016/5/9/chartex" xmlns:cx4="http://schemas.microsoft.com/office/drawing/2016/5/10/chartex" xmlns:cx5="http://schemas.microsoft.com/office/drawing/2016/5/11/chartex" xmlns:cx6="http://schemas.microsoft.com/office/drawing/2016/5/12/chartex" xmlns:cx7="http://schemas.microsoft.com/office/drawing/2016/5/13/chartex" xmlns:cx8="http://schemas.microsoft.com/office/drawing/2016/5/14/chartex" xmlns:mc="http://schemas.openxmlformats.org/markup-compatibility/2006" xmlns:aink="http://schemas.microsoft.com/office/drawing/2016/ink" xmlns:am3d="http://schemas.microsoft.com/office/drawing/2017/model3d" xmlns:o="urn:schemas-microsoft-com:office:office" xmlns:r="http://schemas.openxmlformats.org/officeDocument/2006/relationships" xmlns:m="http://schemas.openxmlformats.org/officeDocument/2006/math" xmlns:v="urn:schemas-microsoft-com:vml" xmlns:wp14="http://schemas.microsoft.com/office/word/2010/wordprocessingDrawing" xmlns:wp="http://schemas.openxmlformats.org/drawingml/2006/wordprocessingDrawing" xmlns:w10="urn:schemas-microsoft-com:office:word" xmlns:w="http://schemas.openxmlformats.org/wordprocessingml/2006/main" xmlns:w14="http://schemas.microsoft.com/office/word/2010/wordml" xmlns:w15="http://schemas.microsoft.com/office/word/2012/wordml" xmlns:w16cex="http://schemas.microsoft.com/office/word/2018/wordml/cex" xmlns:w16cid="http://schemas.microsoft.com/office/word/2016/wordml/cid" xmlns:w16="http://schemas.microsoft.com/office/word/2018/wordml" xmlns:w16se="http://schemas.microsoft.com/office/word/2015/wordml/symex" xmlns:wpg="http://schemas.microsoft.com/office/word/2010/wordprocessingGroup" xmlns:wpi="http://schemas.microsoft.com/office/word/2010/wordprocessingInk" xmlns:wne="http://schemas.microsoft.com/office/word/2006/wordml" xmlns:wps="http://schemas.microsoft.com/office/word/2010/wordprocessingShape" mc:Ignorable="w14 w15 w16se w16cid w16 w16cex wp14">
   <w:p>
     <w:pPr>
       <w:pStyle w:val="Header"/>
@@ -41862,7 +42136,7 @@
 </file>
 
 <file path=word/header3.xml><?xml version="1.0" encoding="utf-8"?>
-<w:hdr xmlns:wpc="http://schemas.microsoft.com/office/word/2010/wordprocessingCanvas" xmlns:cx="http://schemas.microsoft.com/office/drawing/2014/chartex" xmlns:cx1="http://schemas.microsoft.com/office/drawing/2015/9/8/chartex" xmlns:cx2="http://schemas.microsoft.com/office/drawing/2015/10/21/chartex" xmlns:cx3="http://schemas.microsoft.com/office/drawing/2016/5/9/chartex" xmlns:cx4="http://schemas.microsoft.com/office/drawing/2016/5/10/chartex" xmlns:cx5="http://schemas.microsoft.com/office/drawing/2016/5/11/chartex" xmlns:cx6="http://schemas.microsoft.com/office/drawing/2016/5/12/chartex" xmlns:cx7="http://schemas.microsoft.com/office/drawing/2016/5/13/chartex" xmlns:cx8="http://schemas.microsoft.com/office/drawing/2016/5/14/chartex" xmlns:mc="http://schemas.openxmlformats.org/markup-compatibility/2006" xmlns:aink="http://schemas.microsoft.com/office/drawing/2016/ink" xmlns:am3d="http://schemas.microsoft.com/office/drawing/2017/model3d" xmlns:o="urn:schemas-microsoft-com:office:office" xmlns:r="http://schemas.openxmlformats.org/officeDocument/2006/relationships" xmlns:m="http://schemas.openxmlformats.org/officeDocument/2006/math" xmlns:v="urn:schemas-microsoft-com:vml" xmlns:wp14="http://schemas.microsoft.com/office/word/2010/wordprocessingDrawing" xmlns:wp="http://schemas.openxmlformats.org/drawingml/2006/wordprocessingDrawing" xmlns:w10="urn:schemas-microsoft-com:office:word" xmlns:w="http://schemas.openxmlformats.org/wordprocessingml/2006/main" xmlns:w14="http://schemas.microsoft.com/office/word/2010/wordml" xmlns:w15="http://schemas.microsoft.com/office/word/2012/wordml" xmlns:w16cid="http://schemas.microsoft.com/office/word/2016/wordml/cid" xmlns:w16se="http://schemas.microsoft.com/office/word/2015/wordml/symex" xmlns:wpg="http://schemas.microsoft.com/office/word/2010/wordprocessingGroup" xmlns:wpi="http://schemas.microsoft.com/office/word/2010/wordprocessingInk" xmlns:wne="http://schemas.microsoft.com/office/word/2006/wordml" xmlns:wps="http://schemas.microsoft.com/office/word/2010/wordprocessingShape" mc:Ignorable="w14 w15 w16se w16cid wp14">
+<w:hdr xmlns:wpc="http://schemas.microsoft.com/office/word/2010/wordprocessingCanvas" xmlns:cx="http://schemas.microsoft.com/office/drawing/2014/chartex" xmlns:cx1="http://schemas.microsoft.com/office/drawing/2015/9/8/chartex" xmlns:cx2="http://schemas.microsoft.com/office/drawing/2015/10/21/chartex" xmlns:cx3="http://schemas.microsoft.com/office/drawing/2016/5/9/chartex" xmlns:cx4="http://schemas.microsoft.com/office/drawing/2016/5/10/chartex" xmlns:cx5="http://schemas.microsoft.com/office/drawing/2016/5/11/chartex" xmlns:cx6="http://schemas.microsoft.com/office/drawing/2016/5/12/chartex" xmlns:cx7="http://schemas.microsoft.com/office/drawing/2016/5/13/chartex" xmlns:cx8="http://schemas.microsoft.com/office/drawing/2016/5/14/chartex" xmlns:mc="http://schemas.openxmlformats.org/markup-compatibility/2006" xmlns:aink="http://schemas.microsoft.com/office/drawing/2016/ink" xmlns:am3d="http://schemas.microsoft.com/office/drawing/2017/model3d" xmlns:o="urn:schemas-microsoft-com:office:office" xmlns:r="http://schemas.openxmlformats.org/officeDocument/2006/relationships" xmlns:m="http://schemas.openxmlformats.org/officeDocument/2006/math" xmlns:v="urn:schemas-microsoft-com:vml" xmlns:wp14="http://schemas.microsoft.com/office/word/2010/wordprocessingDrawing" xmlns:wp="http://schemas.openxmlformats.org/drawingml/2006/wordprocessingDrawing" xmlns:w10="urn:schemas-microsoft-com:office:word" xmlns:w="http://schemas.openxmlformats.org/wordprocessingml/2006/main" xmlns:w14="http://schemas.microsoft.com/office/word/2010/wordml" xmlns:w15="http://schemas.microsoft.com/office/word/2012/wordml" xmlns:w16cex="http://schemas.microsoft.com/office/word/2018/wordml/cex" xmlns:w16cid="http://schemas.microsoft.com/office/word/2016/wordml/cid" xmlns:w16="http://schemas.microsoft.com/office/word/2018/wordml" xmlns:w16se="http://schemas.microsoft.com/office/word/2015/wordml/symex" xmlns:wpg="http://schemas.microsoft.com/office/word/2010/wordprocessingGroup" xmlns:wpi="http://schemas.microsoft.com/office/word/2010/wordprocessingInk" xmlns:wne="http://schemas.microsoft.com/office/word/2006/wordml" xmlns:wps="http://schemas.microsoft.com/office/word/2010/wordprocessingShape" mc:Ignorable="w14 w15 w16se w16cid w16 w16cex wp14">
   <w:p>
     <w:pPr>
       <w:pStyle w:val="Header"/>
@@ -41872,7 +42146,7 @@
 </file>
 
 <file path=word/numbering.xml><?xml version="1.0" encoding="utf-8"?>
-<w:numbering xmlns:wpc="http://schemas.microsoft.com/office/word/2010/wordprocessingCanvas" xmlns:cx="http://schemas.microsoft.com/office/drawing/2014/chartex" xmlns:cx1="http://schemas.microsoft.com/office/drawing/2015/9/8/chartex" xmlns:cx2="http://schemas.microsoft.com/office/drawing/2015/10/21/chartex" xmlns:cx3="http://schemas.microsoft.com/office/drawing/2016/5/9/chartex" xmlns:cx4="http://schemas.microsoft.com/office/drawing/2016/5/10/chartex" xmlns:cx5="http://schemas.microsoft.com/office/drawing/2016/5/11/chartex" xmlns:cx6="http://schemas.microsoft.com/office/drawing/2016/5/12/chartex" xmlns:cx7="http://schemas.microsoft.com/office/drawing/2016/5/13/chartex" xmlns:cx8="http://schemas.microsoft.com/office/drawing/2016/5/14/chartex" xmlns:mc="http://schemas.openxmlformats.org/markup-compatibility/2006" xmlns:aink="http://schemas.microsoft.com/office/drawing/2016/ink" xmlns:am3d="http://schemas.microsoft.com/office/drawing/2017/model3d" xmlns:o="urn:schemas-microsoft-com:office:office" xmlns:r="http://schemas.openxmlformats.org/officeDocument/2006/relationships" xmlns:m="http://schemas.openxmlformats.org/officeDocument/2006/math" xmlns:v="urn:schemas-microsoft-com:vml" xmlns:wp14="http://schemas.microsoft.com/office/word/2010/wordprocessingDrawing" xmlns:wp="http://schemas.openxmlformats.org/drawingml/2006/wordprocessingDrawing" xmlns:w10="urn:schemas-microsoft-com:office:word" xmlns:w="http://schemas.openxmlformats.org/wordprocessingml/2006/main" xmlns:w14="http://schemas.microsoft.com/office/word/2010/wordml" xmlns:w15="http://schemas.microsoft.com/office/word/2012/wordml" xmlns:w16cid="http://schemas.microsoft.com/office/word/2016/wordml/cid" xmlns:w16se="http://schemas.microsoft.com/office/word/2015/wordml/symex" xmlns:wpg="http://schemas.microsoft.com/office/word/2010/wordprocessingGroup" xmlns:wpi="http://schemas.microsoft.com/office/word/2010/wordprocessingInk" xmlns:wne="http://schemas.microsoft.com/office/word/2006/wordml" xmlns:wps="http://schemas.microsoft.com/office/word/2010/wordprocessingShape" mc:Ignorable="w14 w15 w16se w16cid wp14">
+<w:numbering xmlns:wpc="http://schemas.microsoft.com/office/word/2010/wordprocessingCanvas" xmlns:cx="http://schemas.microsoft.com/office/drawing/2014/chartex" xmlns:cx1="http://schemas.microsoft.com/office/drawing/2015/9/8/chartex" xmlns:cx2="http://schemas.microsoft.com/office/drawing/2015/10/21/chartex" xmlns:cx3="http://schemas.microsoft.com/office/drawing/2016/5/9/chartex" xmlns:cx4="http://schemas.microsoft.com/office/drawing/2016/5/10/chartex" xmlns:cx5="http://schemas.microsoft.com/office/drawing/2016/5/11/chartex" xmlns:cx6="http://schemas.microsoft.com/office/drawing/2016/5/12/chartex" xmlns:cx7="http://schemas.microsoft.com/office/drawing/2016/5/13/chartex" xmlns:cx8="http://schemas.microsoft.com/office/drawing/2016/5/14/chartex" xmlns:mc="http://schemas.openxmlformats.org/markup-compatibility/2006" xmlns:aink="http://schemas.microsoft.com/office/drawing/2016/ink" xmlns:am3d="http://schemas.microsoft.com/office/drawing/2017/model3d" xmlns:o="urn:schemas-microsoft-com:office:office" xmlns:r="http://schemas.openxmlformats.org/officeDocument/2006/relationships" xmlns:m="http://schemas.openxmlformats.org/officeDocument/2006/math" xmlns:v="urn:schemas-microsoft-com:vml" xmlns:wp14="http://schemas.microsoft.com/office/word/2010/wordprocessingDrawing" xmlns:wp="http://schemas.openxmlformats.org/drawingml/2006/wordprocessingDrawing" xmlns:w10="urn:schemas-microsoft-com:office:word" xmlns:w="http://schemas.openxmlformats.org/wordprocessingml/2006/main" xmlns:w14="http://schemas.microsoft.com/office/word/2010/wordml" xmlns:w15="http://schemas.microsoft.com/office/word/2012/wordml" xmlns:w16cex="http://schemas.microsoft.com/office/word/2018/wordml/cex" xmlns:w16cid="http://schemas.microsoft.com/office/word/2016/wordml/cid" xmlns:w16="http://schemas.microsoft.com/office/word/2018/wordml" xmlns:w16se="http://schemas.microsoft.com/office/word/2015/wordml/symex" xmlns:wpg="http://schemas.microsoft.com/office/word/2010/wordprocessingGroup" xmlns:wpi="http://schemas.microsoft.com/office/word/2010/wordprocessingInk" xmlns:wne="http://schemas.microsoft.com/office/word/2006/wordml" xmlns:wps="http://schemas.microsoft.com/office/word/2010/wordprocessingShape" mc:Ignorable="w14 w15 w16se w16cid w16 w16cex wp14">
   <w:abstractNum w:abstractNumId="0" w15:restartNumberingAfterBreak="0">
     <w:nsid w:val="123D5328"/>
     <w:multiLevelType w:val="hybridMultilevel"/>
@@ -42894,7 +43168,7 @@
 </file>
 
 <file path=word/styles.xml><?xml version="1.0" encoding="utf-8"?>
-<w:styles xmlns:mc="http://schemas.openxmlformats.org/markup-compatibility/2006" xmlns:r="http://schemas.openxmlformats.org/officeDocument/2006/relationships" xmlns:w="http://schemas.openxmlformats.org/wordprocessingml/2006/main" xmlns:w14="http://schemas.microsoft.com/office/word/2010/wordml" xmlns:w15="http://schemas.microsoft.com/office/word/2012/wordml" xmlns:w16cid="http://schemas.microsoft.com/office/word/2016/wordml/cid" xmlns:w16se="http://schemas.microsoft.com/office/word/2015/wordml/symex" mc:Ignorable="w14 w15 w16se w16cid">
+<w:styles xmlns:mc="http://schemas.openxmlformats.org/markup-compatibility/2006" xmlns:r="http://schemas.openxmlformats.org/officeDocument/2006/relationships" xmlns:w="http://schemas.openxmlformats.org/wordprocessingml/2006/main" xmlns:w14="http://schemas.microsoft.com/office/word/2010/wordml" xmlns:w15="http://schemas.microsoft.com/office/word/2012/wordml" xmlns:w16cex="http://schemas.microsoft.com/office/word/2018/wordml/cex" xmlns:w16cid="http://schemas.microsoft.com/office/word/2016/wordml/cid" xmlns:w16="http://schemas.microsoft.com/office/word/2018/wordml" xmlns:w16se="http://schemas.microsoft.com/office/word/2015/wordml/symex" mc:Ignorable="w14 w15 w16se w16cid w16 w16cex">
   <w:docDefaults>
     <w:rPrDefault>
       <w:rPr>
